--- a/TZ_Kyznetsov.docx
+++ b/TZ_Kyznetsov.docx
@@ -83,6 +83,673 @@
         </w:rPr>
       </w:pPr>
       <w:r>
+        <w:rPr>
+          <w:rFonts w:ascii="Times New Roman" w:hAnsi="Times New Roman"/>
+        </w:rPr>
+      </w:r>
+    </w:p>
+    <w:p>
+      <w:pPr>
+        <w:pStyle w:val="BodyText"/>
+        <w:widowControl w:val="false"/>
+        <w:bidi w:val="0"/>
+        <w:spacing w:lineRule="auto" w:line="276" w:before="0" w:after="0"/>
+        <w:jc w:val="start"/>
+        <w:rPr>
+          <w:rFonts w:ascii="Times New Roman" w:hAnsi="Times New Roman"/>
+        </w:rPr>
+      </w:pPr>
+      <w:r>
+        <w:rPr>
+          <w:rFonts w:cs="Times New Roman" w:ascii="Times New Roman" w:hAnsi="Times New Roman"/>
+          <w:b/>
+          <w:bCs/>
+          <w:kern w:val="0"/>
+          <w:sz w:val="28"/>
+          <w:szCs w:val="28"/>
+          <w:lang w:val="x-none"/>
+        </w:rPr>
+        <w:t>1. Общие сведения</w:t>
+      </w:r>
+    </w:p>
+    <w:p>
+      <w:pPr>
+        <w:pStyle w:val="BodyText"/>
+        <w:spacing w:before="0" w:after="0"/>
+        <w:ind w:hanging="0" w:start="0" w:end="0"/>
+        <w:rPr/>
+      </w:pPr>
+      <w:r>
+        <w:rPr/>
+      </w:r>
+    </w:p>
+    <w:p>
+      <w:pPr>
+        <w:pStyle w:val="BodyText"/>
+        <w:spacing w:before="0" w:after="0"/>
+        <w:ind w:hanging="0" w:start="0" w:end="0"/>
+        <w:rPr>
+          <w:rFonts w:ascii="Times New Roman;serif" w:hAnsi="Times New Roman;serif"/>
+          <w:b/>
+        </w:rPr>
+      </w:pPr>
+      <w:r>
+        <w:rPr>
+          <w:rFonts w:ascii="Times New Roman;serif" w:hAnsi="Times New Roman;serif"/>
+          <w:b/>
+        </w:rPr>
+        <w:t>1.1. Наименование системы</w:t>
+      </w:r>
+    </w:p>
+    <w:p>
+      <w:pPr>
+        <w:pStyle w:val="BodyText"/>
+        <w:spacing w:before="0" w:after="0"/>
+        <w:ind w:hanging="0" w:start="0" w:end="0"/>
+        <w:rPr/>
+      </w:pPr>
+      <w:r>
+        <w:rPr/>
+      </w:r>
+    </w:p>
+    <w:p>
+      <w:pPr>
+        <w:pStyle w:val="BodyText"/>
+        <w:numPr>
+          <w:ilvl w:val="2"/>
+          <w:numId w:val="1"/>
+        </w:numPr>
+        <w:tabs>
+          <w:tab w:val="clear" w:pos="709"/>
+          <w:tab w:val="left" w:pos="0" w:leader="none"/>
+        </w:tabs>
+        <w:spacing w:before="0" w:after="0"/>
+        <w:ind w:hanging="283" w:start="2127" w:end="0"/>
+        <w:rPr>
+          <w:rFonts w:ascii="Times New Roman;serif" w:hAnsi="Times New Roman;serif"/>
+          <w:b/>
+        </w:rPr>
+      </w:pPr>
+      <w:r>
+        <w:rPr>
+          <w:rFonts w:ascii="Times New Roman;serif" w:hAnsi="Times New Roman;serif"/>
+          <w:b/>
+        </w:rPr>
+        <w:t>Полное наименование системы</w:t>
+      </w:r>
+    </w:p>
+    <w:p>
+      <w:pPr>
+        <w:pStyle w:val="BodyText"/>
+        <w:spacing w:before="0" w:after="0"/>
+        <w:ind w:hanging="0" w:start="720" w:end="0"/>
+        <w:rPr/>
+      </w:pPr>
+      <w:r>
+        <w:rPr/>
+      </w:r>
+    </w:p>
+    <w:p>
+      <w:pPr>
+        <w:pStyle w:val="BodyText"/>
+        <w:spacing w:before="0" w:after="0"/>
+        <w:ind w:hanging="0" w:start="0" w:end="0"/>
+        <w:rPr/>
+      </w:pPr>
+      <w:r>
+        <w:rPr>
+          <w:rFonts w:ascii="Times New Roman;serif" w:hAnsi="Times New Roman;serif"/>
+          <w:color w:val="000000"/>
+        </w:rPr>
+        <w:t>Полное</w:t>
+      </w:r>
+      <w:r>
+        <w:rPr>
+          <w:color w:val="000000"/>
+        </w:rPr>
+        <w:t xml:space="preserve"> </w:t>
+      </w:r>
+      <w:r>
+        <w:rPr>
+          <w:rFonts w:ascii="Times New Roman;serif" w:hAnsi="Times New Roman;serif"/>
+          <w:color w:val="000000"/>
+        </w:rPr>
+        <w:t xml:space="preserve">наименование: Data Base </w:t>
+      </w:r>
+      <w:r>
+        <w:rPr>
+          <w:rFonts w:ascii="Times New Roman;serif" w:hAnsi="Times New Roman;serif"/>
+        </w:rPr>
+        <w:t>Entertainment Center</w:t>
+      </w:r>
+    </w:p>
+    <w:p>
+      <w:pPr>
+        <w:pStyle w:val="BodyText"/>
+        <w:spacing w:before="0" w:after="0"/>
+        <w:ind w:hanging="0" w:start="0" w:end="0"/>
+        <w:rPr/>
+      </w:pPr>
+      <w:r>
+        <w:rPr/>
+      </w:r>
+    </w:p>
+    <w:p>
+      <w:pPr>
+        <w:pStyle w:val="BodyText"/>
+        <w:spacing w:before="0" w:after="0"/>
+        <w:ind w:hanging="0" w:start="0" w:end="0"/>
+        <w:rPr>
+          <w:rFonts w:ascii="Times New Roman;serif" w:hAnsi="Times New Roman;serif"/>
+          <w:b/>
+        </w:rPr>
+      </w:pPr>
+      <w:r>
+        <w:rPr>
+          <w:rFonts w:ascii="Times New Roman;serif" w:hAnsi="Times New Roman;serif"/>
+          <w:b/>
+        </w:rPr>
+        <w:t>1.1.2. Краткое наименование системы</w:t>
+      </w:r>
+    </w:p>
+    <w:p>
+      <w:pPr>
+        <w:pStyle w:val="BodyText"/>
+        <w:spacing w:before="0" w:after="0"/>
+        <w:ind w:hanging="0" w:start="0" w:end="0"/>
+        <w:rPr/>
+      </w:pPr>
+      <w:r>
+        <w:rPr/>
+      </w:r>
+    </w:p>
+    <w:p>
+      <w:pPr>
+        <w:pStyle w:val="BodyText"/>
+        <w:spacing w:before="0" w:after="0"/>
+        <w:ind w:hanging="0" w:start="0" w:end="0"/>
+        <w:rPr/>
+      </w:pPr>
+      <w:bookmarkStart w:id="0" w:name="_Hlk157077731"/>
+      <w:bookmarkEnd w:id="0"/>
+      <w:r>
+        <w:rPr>
+          <w:rFonts w:ascii="Times New Roman;serif" w:hAnsi="Times New Roman;serif"/>
+          <w:color w:val="000000"/>
+        </w:rPr>
+        <w:t>Краткое наименование: DBEC.</w:t>
+      </w:r>
+    </w:p>
+    <w:p>
+      <w:pPr>
+        <w:pStyle w:val="BodyText"/>
+        <w:spacing w:before="0" w:after="0"/>
+        <w:ind w:hanging="0" w:start="0" w:end="0"/>
+        <w:rPr/>
+      </w:pPr>
+      <w:r>
+        <w:rPr/>
+      </w:r>
+    </w:p>
+    <w:p>
+      <w:pPr>
+        <w:pStyle w:val="BodyText"/>
+        <w:spacing w:before="0" w:after="0"/>
+        <w:ind w:hanging="0" w:start="0" w:end="0"/>
+        <w:rPr>
+          <w:rFonts w:ascii="Times New Roman;serif" w:hAnsi="Times New Roman;serif"/>
+          <w:b/>
+        </w:rPr>
+      </w:pPr>
+      <w:r>
+        <w:rPr>
+          <w:rFonts w:ascii="Times New Roman;serif" w:hAnsi="Times New Roman;serif"/>
+          <w:b/>
+        </w:rPr>
+        <w:t>1.2. Основания для проведения работ</w:t>
+      </w:r>
+    </w:p>
+    <w:p>
+      <w:pPr>
+        <w:pStyle w:val="BodyText"/>
+        <w:spacing w:before="0" w:after="0"/>
+        <w:ind w:hanging="0" w:start="0" w:end="0"/>
+        <w:rPr/>
+      </w:pPr>
+      <w:r>
+        <w:rPr/>
+      </w:r>
+    </w:p>
+    <w:p>
+      <w:pPr>
+        <w:pStyle w:val="BodyText"/>
+        <w:spacing w:before="0" w:after="0"/>
+        <w:ind w:hanging="0" w:start="0" w:end="0"/>
+        <w:rPr>
+          <w:rFonts w:ascii="Times New Roman;serif" w:hAnsi="Times New Roman;serif"/>
+          <w:color w:val="000000"/>
+        </w:rPr>
+      </w:pPr>
+      <w:r>
+        <w:rPr>
+          <w:rFonts w:ascii="Times New Roman;serif" w:hAnsi="Times New Roman;serif"/>
+          <w:color w:val="000000"/>
+        </w:rPr>
+        <w:t>Работа выполняется на основании договора №54723 от 01.01.2024 между Заказчиком и Разработчиком.</w:t>
+      </w:r>
+    </w:p>
+    <w:p>
+      <w:pPr>
+        <w:pStyle w:val="BodyText"/>
+        <w:spacing w:before="0" w:after="0"/>
+        <w:ind w:hanging="0" w:start="0" w:end="0"/>
+        <w:rPr/>
+      </w:pPr>
+      <w:r>
+        <w:rPr/>
+      </w:r>
+    </w:p>
+    <w:p>
+      <w:pPr>
+        <w:pStyle w:val="BodyText"/>
+        <w:spacing w:before="0" w:after="0"/>
+        <w:ind w:hanging="0" w:start="0" w:end="0"/>
+        <w:rPr>
+          <w:rFonts w:ascii="Times New Roman;serif" w:hAnsi="Times New Roman;serif"/>
+          <w:b/>
+        </w:rPr>
+      </w:pPr>
+      <w:r>
+        <w:rPr>
+          <w:rFonts w:ascii="Times New Roman;serif" w:hAnsi="Times New Roman;serif"/>
+          <w:b/>
+        </w:rPr>
+        <w:t>1.3. Наименование организация - Заказчика и Разработчика</w:t>
+      </w:r>
+    </w:p>
+    <w:p>
+      <w:pPr>
+        <w:pStyle w:val="BodyText"/>
+        <w:spacing w:before="0" w:after="0"/>
+        <w:ind w:hanging="0" w:start="0" w:end="0"/>
+        <w:rPr/>
+      </w:pPr>
+      <w:r>
+        <w:rPr/>
+      </w:r>
+    </w:p>
+    <w:p>
+      <w:pPr>
+        <w:pStyle w:val="BodyText"/>
+        <w:spacing w:before="0" w:after="0"/>
+        <w:ind w:hanging="0" w:start="0" w:end="0"/>
+        <w:rPr/>
+      </w:pPr>
+      <w:r>
+        <w:rPr/>
+      </w:r>
+    </w:p>
+    <w:p>
+      <w:pPr>
+        <w:pStyle w:val="BodyText"/>
+        <w:spacing w:before="0" w:after="0"/>
+        <w:ind w:hanging="0" w:start="0" w:end="0"/>
+        <w:rPr>
+          <w:rFonts w:ascii="Times New Roman;serif" w:hAnsi="Times New Roman;serif"/>
+          <w:b/>
+        </w:rPr>
+      </w:pPr>
+      <w:r>
+        <w:rPr>
+          <w:rFonts w:ascii="Times New Roman;serif" w:hAnsi="Times New Roman;serif"/>
+          <w:b/>
+        </w:rPr>
+        <w:t>1.3.1. Заказчик</w:t>
+      </w:r>
+    </w:p>
+    <w:p>
+      <w:pPr>
+        <w:pStyle w:val="BodyText"/>
+        <w:spacing w:before="0" w:after="0"/>
+        <w:ind w:hanging="0" w:start="0" w:end="0"/>
+        <w:rPr/>
+      </w:pPr>
+      <w:r>
+        <w:rPr/>
+      </w:r>
+    </w:p>
+    <w:p>
+      <w:pPr>
+        <w:pStyle w:val="BodyText"/>
+        <w:spacing w:before="0" w:after="0"/>
+        <w:ind w:hanging="0" w:start="0" w:end="0"/>
+        <w:rPr/>
+      </w:pPr>
+      <w:r>
+        <w:rPr>
+          <w:rFonts w:ascii="Times New Roman;serif" w:hAnsi="Times New Roman;serif"/>
+          <w:color w:val="000000"/>
+        </w:rPr>
+        <w:t>Заказчик: Развлекательный центр “Чунга-Чанга”</w:t>
+        <w:br/>
+        <w:t xml:space="preserve">Адрес фактический: г. Ейск, ул. </w:t>
+      </w:r>
+      <w:r>
+        <w:rPr>
+          <w:rFonts w:ascii="Times New Roman;serif" w:hAnsi="Times New Roman;serif"/>
+          <w:shd w:fill="FFFFFF" w:val="clear"/>
+        </w:rPr>
+        <w:t>Первомайская</w:t>
+      </w:r>
+      <w:r>
+        <w:rPr>
+          <w:rFonts w:ascii="Times New Roman;serif" w:hAnsi="Times New Roman;serif"/>
+          <w:color w:val="000000"/>
+        </w:rPr>
+        <w:t>, д. 189/3.</w:t>
+        <w:br/>
+        <w:t xml:space="preserve">Телефон / Факс: </w:t>
+      </w:r>
+      <w:hyperlink r:id="rId2">
+        <w:r>
+          <w:rPr>
+            <w:rStyle w:val="Hyperlink"/>
+            <w:rFonts w:ascii="Times New Roman;serif" w:hAnsi="Times New Roman;serif"/>
+            <w:color w:val="000000"/>
+            <w:u w:val="single"/>
+            <w:shd w:fill="FFFFFF" w:val="clear"/>
+          </w:rPr>
+          <w:t>+7(918) 461 77-77</w:t>
+        </w:r>
+      </w:hyperlink>
+      <w:r>
+        <w:rPr>
+          <w:rFonts w:ascii="Times New Roman;serif" w:hAnsi="Times New Roman;serif"/>
+          <w:color w:val="000000"/>
+        </w:rPr>
+        <w:t>.</w:t>
+      </w:r>
+    </w:p>
+    <w:p>
+      <w:pPr>
+        <w:pStyle w:val="BodyText"/>
+        <w:spacing w:before="0" w:after="0"/>
+        <w:ind w:hanging="0" w:start="0" w:end="0"/>
+        <w:rPr/>
+      </w:pPr>
+      <w:r>
+        <w:rPr/>
+      </w:r>
+    </w:p>
+    <w:p>
+      <w:pPr>
+        <w:pStyle w:val="BodyText"/>
+        <w:spacing w:before="0" w:after="0"/>
+        <w:ind w:hanging="0" w:start="0" w:end="0"/>
+        <w:rPr>
+          <w:rFonts w:ascii="Times New Roman;serif" w:hAnsi="Times New Roman;serif"/>
+          <w:b/>
+        </w:rPr>
+      </w:pPr>
+      <w:r>
+        <w:rPr>
+          <w:rFonts w:ascii="Times New Roman;serif" w:hAnsi="Times New Roman;serif"/>
+          <w:b/>
+        </w:rPr>
+        <w:t>1.3.2. Разработчик</w:t>
+      </w:r>
+    </w:p>
+    <w:p>
+      <w:pPr>
+        <w:pStyle w:val="BodyText"/>
+        <w:spacing w:before="0" w:after="0"/>
+        <w:ind w:hanging="0" w:start="0" w:end="0"/>
+        <w:rPr/>
+      </w:pPr>
+      <w:r>
+        <w:rPr/>
+      </w:r>
+    </w:p>
+    <w:p>
+      <w:pPr>
+        <w:pStyle w:val="BodyText"/>
+        <w:spacing w:before="0" w:after="0"/>
+        <w:ind w:hanging="0" w:start="0" w:end="0"/>
+        <w:rPr>
+          <w:rFonts w:ascii="Times New Roman;serif" w:hAnsi="Times New Roman;serif"/>
+          <w:color w:val="000000"/>
+        </w:rPr>
+      </w:pPr>
+      <w:r>
+        <w:rPr>
+          <w:rFonts w:ascii="Times New Roman;serif" w:hAnsi="Times New Roman;serif"/>
+          <w:color w:val="000000"/>
+        </w:rPr>
+        <w:t>Разработчик: Кузнецов Ростислав Витальевич.</w:t>
+        <w:br/>
+        <w:t xml:space="preserve">Адрес фактический: г. Ейск, пер. Невский, д. 9 </w:t>
+        <w:br/>
+        <w:t>Телефон / Факс: +7 (995) 205-28-45.</w:t>
+      </w:r>
+    </w:p>
+    <w:p>
+      <w:pPr>
+        <w:pStyle w:val="BodyText"/>
+        <w:spacing w:before="0" w:after="159"/>
+        <w:ind w:hanging="0" w:start="0" w:end="0"/>
+        <w:rPr/>
+      </w:pPr>
+      <w:r>
+        <w:rPr/>
+      </w:r>
+    </w:p>
+    <w:p>
+      <w:pPr>
+        <w:pStyle w:val="BodyText"/>
+        <w:spacing w:before="0" w:after="0"/>
+        <w:ind w:hanging="0" w:start="0" w:end="0"/>
+        <w:rPr>
+          <w:rFonts w:ascii="Times New Roman;serif" w:hAnsi="Times New Roman;serif"/>
+          <w:b/>
+        </w:rPr>
+      </w:pPr>
+      <w:r>
+        <w:rPr>
+          <w:rFonts w:ascii="Times New Roman;serif" w:hAnsi="Times New Roman;serif"/>
+          <w:b/>
+        </w:rPr>
+        <w:t>1.4. Плановые сроки начала и окончания работы</w:t>
+      </w:r>
+    </w:p>
+    <w:p>
+      <w:pPr>
+        <w:pStyle w:val="BodyText"/>
+        <w:spacing w:before="0" w:after="0"/>
+        <w:ind w:hanging="0" w:start="0" w:end="0"/>
+        <w:rPr/>
+      </w:pPr>
+      <w:r>
+        <w:rPr/>
+      </w:r>
+    </w:p>
+    <w:p>
+      <w:pPr>
+        <w:pStyle w:val="BodyText"/>
+        <w:spacing w:before="0" w:after="0"/>
+        <w:ind w:hanging="0" w:start="0" w:end="0"/>
+        <w:rPr>
+          <w:rFonts w:ascii="Times New Roman;serif" w:hAnsi="Times New Roman;serif"/>
+          <w:color w:val="000000"/>
+        </w:rPr>
+      </w:pPr>
+      <w:r>
+        <w:rPr>
+          <w:rFonts w:ascii="Times New Roman;serif" w:hAnsi="Times New Roman;serif"/>
+          <w:color w:val="000000"/>
+        </w:rPr>
+        <w:t>Начало работы: 15.01.2024.</w:t>
+      </w:r>
+    </w:p>
+    <w:p>
+      <w:pPr>
+        <w:pStyle w:val="BodyText"/>
+        <w:spacing w:before="0" w:after="0"/>
+        <w:ind w:hanging="0" w:start="0" w:end="0"/>
+        <w:rPr>
+          <w:rFonts w:ascii="Times New Roman;serif" w:hAnsi="Times New Roman;serif"/>
+          <w:color w:val="000000"/>
+        </w:rPr>
+      </w:pPr>
+      <w:r>
+        <w:rPr>
+          <w:rFonts w:ascii="Times New Roman;serif" w:hAnsi="Times New Roman;serif"/>
+          <w:color w:val="000000"/>
+        </w:rPr>
+        <w:t>Окончание работы: 20.10.2024.</w:t>
+      </w:r>
+    </w:p>
+    <w:p>
+      <w:pPr>
+        <w:pStyle w:val="BodyText"/>
+        <w:spacing w:before="0" w:after="0"/>
+        <w:ind w:hanging="0" w:start="0" w:end="0"/>
+        <w:rPr>
+          <w:rFonts w:ascii="Times New Roman;serif" w:hAnsi="Times New Roman;serif"/>
+          <w:color w:val="000000"/>
+        </w:rPr>
+      </w:pPr>
+      <w:r>
+        <w:rPr>
+          <w:rFonts w:ascii="Times New Roman;serif" w:hAnsi="Times New Roman;serif"/>
+          <w:color w:val="000000"/>
+        </w:rPr>
+        <w:t>Дальнейшая эксплуатация проекта проводится до конца действия договора между Заказчиком и Разработчиком.</w:t>
+      </w:r>
+    </w:p>
+    <w:p>
+      <w:pPr>
+        <w:pStyle w:val="BodyText"/>
+        <w:spacing w:before="0" w:after="0"/>
+        <w:ind w:hanging="0" w:start="0" w:end="0"/>
+        <w:rPr/>
+      </w:pPr>
+      <w:r>
+        <w:rPr/>
+      </w:r>
+    </w:p>
+    <w:p>
+      <w:pPr>
+        <w:pStyle w:val="BodyText"/>
+        <w:spacing w:before="0" w:after="0"/>
+        <w:ind w:hanging="0" w:start="0" w:end="0"/>
+        <w:rPr>
+          <w:rFonts w:ascii="Times New Roman;serif" w:hAnsi="Times New Roman;serif"/>
+          <w:b/>
+        </w:rPr>
+      </w:pPr>
+      <w:r>
+        <w:rPr>
+          <w:rFonts w:ascii="Times New Roman;serif" w:hAnsi="Times New Roman;serif"/>
+          <w:b/>
+        </w:rPr>
+        <w:t>1.5. Источники и порядок финансирования</w:t>
+      </w:r>
+    </w:p>
+    <w:p>
+      <w:pPr>
+        <w:pStyle w:val="BodyText"/>
+        <w:spacing w:before="0" w:after="0"/>
+        <w:ind w:hanging="0" w:start="0" w:end="0"/>
+        <w:rPr/>
+      </w:pPr>
+      <w:r>
+        <w:rPr/>
+      </w:r>
+    </w:p>
+    <w:p>
+      <w:pPr>
+        <w:pStyle w:val="BodyText"/>
+        <w:spacing w:before="0" w:after="0"/>
+        <w:ind w:hanging="0" w:start="0" w:end="0"/>
+        <w:rPr>
+          <w:rFonts w:ascii="Times New Roman;serif" w:hAnsi="Times New Roman;serif"/>
+          <w:color w:val="000000"/>
+        </w:rPr>
+      </w:pPr>
+      <w:r>
+        <w:rPr>
+          <w:rFonts w:ascii="Times New Roman;serif" w:hAnsi="Times New Roman;serif"/>
+          <w:color w:val="000000"/>
+        </w:rPr>
+        <w:t xml:space="preserve">Финансирование на работу выделяются владельцем развлекательного центра. </w:t>
+      </w:r>
+    </w:p>
+    <w:p>
+      <w:pPr>
+        <w:pStyle w:val="BodyText"/>
+        <w:spacing w:before="0" w:after="0"/>
+        <w:ind w:hanging="0" w:start="0" w:end="0"/>
+        <w:rPr/>
+      </w:pPr>
+      <w:r>
+        <w:rPr/>
+      </w:r>
+    </w:p>
+    <w:p>
+      <w:pPr>
+        <w:pStyle w:val="BodyText"/>
+        <w:spacing w:before="0" w:after="0"/>
+        <w:ind w:hanging="0" w:start="0" w:end="0"/>
+        <w:rPr>
+          <w:rFonts w:ascii="Times New Roman;serif" w:hAnsi="Times New Roman;serif"/>
+          <w:b/>
+        </w:rPr>
+      </w:pPr>
+      <w:r>
+        <w:rPr>
+          <w:rFonts w:ascii="Times New Roman;serif" w:hAnsi="Times New Roman;serif"/>
+          <w:b/>
+        </w:rPr>
+        <w:t>1.6. Порядок оформления и предъявления заказчику результатов работ</w:t>
+      </w:r>
+    </w:p>
+    <w:p>
+      <w:pPr>
+        <w:pStyle w:val="BodyText"/>
+        <w:spacing w:before="0" w:after="0"/>
+        <w:ind w:hanging="0" w:start="0" w:end="0"/>
+        <w:rPr/>
+      </w:pPr>
+      <w:r>
+        <w:rPr/>
+      </w:r>
+    </w:p>
+    <w:p>
+      <w:pPr>
+        <w:pStyle w:val="BodyText"/>
+        <w:spacing w:before="0" w:after="0"/>
+        <w:ind w:hanging="0" w:start="0" w:end="0"/>
+        <w:rPr>
+          <w:rFonts w:ascii="Times New Roman;serif" w:hAnsi="Times New Roman;serif"/>
+          <w:color w:val="000000"/>
+        </w:rPr>
+      </w:pPr>
+      <w:r>
+        <w:rPr>
+          <w:rFonts w:ascii="Times New Roman;serif" w:hAnsi="Times New Roman;serif"/>
+          <w:color w:val="000000"/>
+        </w:rPr>
+        <w:t>Все результаты проведенных работ Разработчиком будут предоставлены в виде отчета и готового ПО, представляющего собой базу данных. Вся работа будет проводиться поэтапно, результаты каждого этапа будут предоставлены Заказчику в соответствие с договором.</w:t>
+      </w:r>
+    </w:p>
+    <w:p>
+      <w:pPr>
+        <w:pStyle w:val="BodyText"/>
+        <w:spacing w:before="0" w:after="0"/>
+        <w:ind w:hanging="0" w:start="0" w:end="0"/>
+        <w:rPr/>
+      </w:pPr>
+      <w:r>
         <w:rPr/>
       </w:r>
     </w:p>
@@ -95,36 +762,6 @@
         <w:jc w:val="start"/>
         <w:rPr>
           <w:rFonts w:ascii="Times New Roman" w:hAnsi="Times New Roman"/>
-        </w:rPr>
-      </w:pPr>
-      <w:r>
-        <w:rPr>
-          <w:rFonts w:cs="Times New Roman" w:ascii="Times New Roman" w:hAnsi="Times New Roman"/>
-          <w:b/>
-          <w:bCs/>
-          <w:kern w:val="0"/>
-          <w:sz w:val="28"/>
-          <w:szCs w:val="28"/>
-          <w:lang w:val="x-none"/>
-        </w:rPr>
-        <w:t>1. Общие сведения</w:t>
-      </w:r>
-    </w:p>
-    <w:p>
-      <w:pPr>
-        <w:pStyle w:val="Normal"/>
-        <w:widowControl w:val="false"/>
-        <w:bidi w:val="0"/>
-        <w:spacing w:lineRule="auto" w:line="276" w:before="0" w:after="0"/>
-        <w:jc w:val="start"/>
-        <w:rPr>
-          <w:rFonts w:ascii="Times New Roman" w:hAnsi="Times New Roman" w:cs="Times New Roman"/>
-          <w:b/>
-          <w:bCs/>
-          <w:kern w:val="0"/>
-          <w:sz w:val="36"/>
-          <w:szCs w:val="36"/>
-          <w:lang w:val="x-none"/>
         </w:rPr>
       </w:pPr>
       <w:r>
@@ -146,9 +783,259 @@
       <w:pgNumType w:fmt="decimal"/>
       <w:formProt w:val="false"/>
       <w:textDirection w:val="lrTb"/>
+      <w:docGrid w:type="default" w:linePitch="100" w:charSpace="0"/>
     </w:sectPr>
   </w:body>
 </w:document>
+</file>
+
+<file path=word/numbering.xml><?xml version="1.0" encoding="utf-8"?>
+<w:numbering xmlns:w="http://schemas.openxmlformats.org/wordprocessingml/2006/main" xmlns:o="urn:schemas-microsoft-com:office:office" xmlns:r="http://schemas.openxmlformats.org/officeDocument/2006/relationships" xmlns:v="urn:schemas-microsoft-com:vml" xmlns:mc="http://schemas.openxmlformats.org/markup-compatibility/2006" xmlns:w14="http://schemas.microsoft.com/office/word/2010/wordml" mc:Ignorable="w14">
+  <w:abstractNum w:abstractNumId="1">
+    <w:lvl w:ilvl="0">
+      <w:start w:val="1"/>
+      <w:numFmt w:val="decimal"/>
+      <w:lvlText w:val="%1."/>
+      <w:lvlJc w:val="start"/>
+      <w:pPr>
+        <w:tabs>
+          <w:tab w:val="num" w:pos="709"/>
+        </w:tabs>
+        <w:ind w:start="709" w:hanging="283"/>
+      </w:pPr>
+      <w:rPr/>
+    </w:lvl>
+    <w:lvl w:ilvl="1">
+      <w:start w:val="1"/>
+      <w:numFmt w:val="decimal"/>
+      <w:lvlText w:val="%2."/>
+      <w:lvlJc w:val="start"/>
+      <w:pPr>
+        <w:tabs>
+          <w:tab w:val="num" w:pos="1418"/>
+        </w:tabs>
+        <w:ind w:start="1418" w:hanging="283"/>
+      </w:pPr>
+      <w:rPr/>
+    </w:lvl>
+    <w:lvl w:ilvl="2">
+      <w:start w:val="1"/>
+      <w:numFmt w:val="decimal"/>
+      <w:lvlText w:val="%3."/>
+      <w:lvlJc w:val="start"/>
+      <w:pPr>
+        <w:tabs>
+          <w:tab w:val="num" w:pos="2127"/>
+        </w:tabs>
+        <w:ind w:start="2127" w:hanging="283"/>
+      </w:pPr>
+      <w:rPr/>
+    </w:lvl>
+    <w:lvl w:ilvl="3">
+      <w:start w:val="1"/>
+      <w:numFmt w:val="decimal"/>
+      <w:lvlText w:val="%4."/>
+      <w:lvlJc w:val="start"/>
+      <w:pPr>
+        <w:tabs>
+          <w:tab w:val="num" w:pos="2836"/>
+        </w:tabs>
+        <w:ind w:start="2836" w:hanging="283"/>
+      </w:pPr>
+      <w:rPr/>
+    </w:lvl>
+    <w:lvl w:ilvl="4">
+      <w:start w:val="1"/>
+      <w:numFmt w:val="decimal"/>
+      <w:lvlText w:val="%5."/>
+      <w:lvlJc w:val="start"/>
+      <w:pPr>
+        <w:tabs>
+          <w:tab w:val="num" w:pos="3545"/>
+        </w:tabs>
+        <w:ind w:start="3545" w:hanging="283"/>
+      </w:pPr>
+      <w:rPr/>
+    </w:lvl>
+    <w:lvl w:ilvl="5">
+      <w:start w:val="1"/>
+      <w:numFmt w:val="decimal"/>
+      <w:lvlText w:val="%6."/>
+      <w:lvlJc w:val="start"/>
+      <w:pPr>
+        <w:tabs>
+          <w:tab w:val="num" w:pos="4254"/>
+        </w:tabs>
+        <w:ind w:start="4254" w:hanging="283"/>
+      </w:pPr>
+      <w:rPr/>
+    </w:lvl>
+    <w:lvl w:ilvl="6">
+      <w:start w:val="1"/>
+      <w:numFmt w:val="decimal"/>
+      <w:lvlText w:val="%7."/>
+      <w:lvlJc w:val="start"/>
+      <w:pPr>
+        <w:tabs>
+          <w:tab w:val="num" w:pos="4963"/>
+        </w:tabs>
+        <w:ind w:start="4963" w:hanging="283"/>
+      </w:pPr>
+      <w:rPr/>
+    </w:lvl>
+    <w:lvl w:ilvl="7">
+      <w:start w:val="1"/>
+      <w:numFmt w:val="decimal"/>
+      <w:lvlText w:val="%8."/>
+      <w:lvlJc w:val="start"/>
+      <w:pPr>
+        <w:tabs>
+          <w:tab w:val="num" w:pos="5672"/>
+        </w:tabs>
+        <w:ind w:start="5672" w:hanging="283"/>
+      </w:pPr>
+      <w:rPr/>
+    </w:lvl>
+    <w:lvl w:ilvl="8">
+      <w:start w:val="1"/>
+      <w:numFmt w:val="decimal"/>
+      <w:lvlText w:val="%9."/>
+      <w:lvlJc w:val="start"/>
+      <w:pPr>
+        <w:tabs>
+          <w:tab w:val="num" w:pos="6381"/>
+        </w:tabs>
+        <w:ind w:start="6381" w:hanging="283"/>
+      </w:pPr>
+      <w:rPr/>
+    </w:lvl>
+  </w:abstractNum>
+  <w:abstractNum w:abstractNumId="2">
+    <w:lvl w:ilvl="0">
+      <w:start w:val="1"/>
+      <w:numFmt w:val="none"/>
+      <w:suff w:val="nothing"/>
+      <w:lvlText w:val=""/>
+      <w:lvlJc w:val="start"/>
+      <w:pPr>
+        <w:tabs>
+          <w:tab w:val="num" w:pos="0"/>
+        </w:tabs>
+        <w:ind w:start="0" w:hanging="0"/>
+      </w:pPr>
+    </w:lvl>
+    <w:lvl w:ilvl="1">
+      <w:start w:val="1"/>
+      <w:numFmt w:val="none"/>
+      <w:suff w:val="nothing"/>
+      <w:lvlText w:val=""/>
+      <w:lvlJc w:val="start"/>
+      <w:pPr>
+        <w:tabs>
+          <w:tab w:val="num" w:pos="0"/>
+        </w:tabs>
+        <w:ind w:start="0" w:hanging="0"/>
+      </w:pPr>
+    </w:lvl>
+    <w:lvl w:ilvl="2">
+      <w:start w:val="1"/>
+      <w:numFmt w:val="none"/>
+      <w:suff w:val="nothing"/>
+      <w:lvlText w:val=""/>
+      <w:lvlJc w:val="start"/>
+      <w:pPr>
+        <w:tabs>
+          <w:tab w:val="num" w:pos="0"/>
+        </w:tabs>
+        <w:ind w:start="0" w:hanging="0"/>
+      </w:pPr>
+    </w:lvl>
+    <w:lvl w:ilvl="3">
+      <w:start w:val="1"/>
+      <w:numFmt w:val="none"/>
+      <w:suff w:val="nothing"/>
+      <w:lvlText w:val=""/>
+      <w:lvlJc w:val="start"/>
+      <w:pPr>
+        <w:tabs>
+          <w:tab w:val="num" w:pos="0"/>
+        </w:tabs>
+        <w:ind w:start="0" w:hanging="0"/>
+      </w:pPr>
+    </w:lvl>
+    <w:lvl w:ilvl="4">
+      <w:start w:val="1"/>
+      <w:numFmt w:val="none"/>
+      <w:suff w:val="nothing"/>
+      <w:lvlText w:val=""/>
+      <w:lvlJc w:val="start"/>
+      <w:pPr>
+        <w:tabs>
+          <w:tab w:val="num" w:pos="0"/>
+        </w:tabs>
+        <w:ind w:start="0" w:hanging="0"/>
+      </w:pPr>
+    </w:lvl>
+    <w:lvl w:ilvl="5">
+      <w:start w:val="1"/>
+      <w:numFmt w:val="none"/>
+      <w:suff w:val="nothing"/>
+      <w:lvlText w:val=""/>
+      <w:lvlJc w:val="start"/>
+      <w:pPr>
+        <w:tabs>
+          <w:tab w:val="num" w:pos="0"/>
+        </w:tabs>
+        <w:ind w:start="0" w:hanging="0"/>
+      </w:pPr>
+    </w:lvl>
+    <w:lvl w:ilvl="6">
+      <w:start w:val="1"/>
+      <w:numFmt w:val="none"/>
+      <w:suff w:val="nothing"/>
+      <w:lvlText w:val=""/>
+      <w:lvlJc w:val="start"/>
+      <w:pPr>
+        <w:tabs>
+          <w:tab w:val="num" w:pos="0"/>
+        </w:tabs>
+        <w:ind w:start="0" w:hanging="0"/>
+      </w:pPr>
+    </w:lvl>
+    <w:lvl w:ilvl="7">
+      <w:start w:val="1"/>
+      <w:numFmt w:val="none"/>
+      <w:suff w:val="nothing"/>
+      <w:lvlText w:val=""/>
+      <w:lvlJc w:val="start"/>
+      <w:pPr>
+        <w:tabs>
+          <w:tab w:val="num" w:pos="0"/>
+        </w:tabs>
+        <w:ind w:start="0" w:hanging="0"/>
+      </w:pPr>
+    </w:lvl>
+    <w:lvl w:ilvl="8">
+      <w:start w:val="1"/>
+      <w:numFmt w:val="none"/>
+      <w:suff w:val="nothing"/>
+      <w:lvlText w:val=""/>
+      <w:lvlJc w:val="start"/>
+      <w:pPr>
+        <w:tabs>
+          <w:tab w:val="num" w:pos="0"/>
+        </w:tabs>
+        <w:ind w:start="0" w:hanging="0"/>
+      </w:pPr>
+    </w:lvl>
+  </w:abstractNum>
+  <w:num w:numId="1">
+    <w:abstractNumId w:val="1"/>
+  </w:num>
+  <w:num w:numId="2">
+    <w:abstractNumId w:val="2"/>
+  </w:num>
+</w:numbering>
 </file>
 
 <file path=word/styles.xml><?xml version="1.0" encoding="utf-8"?>
@@ -165,7 +1052,6 @@
     </w:rPrDefault>
     <w:pPrDefault>
       <w:pPr>
-        <w:widowControl/>
         <w:suppressAutoHyphens w:val="true"/>
       </w:pPr>
     </w:pPrDefault>
@@ -175,7 +1061,10 @@
     <w:qFormat/>
     <w:pPr>
       <w:widowControl/>
+      <w:suppressAutoHyphens w:val="true"/>
       <w:bidi w:val="0"/>
+      <w:spacing w:before="0" w:after="0"/>
+      <w:jc w:val="start"/>
     </w:pPr>
     <w:rPr>
       <w:rFonts w:ascii="Liberation Serif" w:hAnsi="Liberation Serif" w:eastAsia="NSimSun" w:cs="Lucida Sans"/>
@@ -186,7 +1075,19 @@
       <w:lang w:val="ru-RU" w:eastAsia="zh-CN" w:bidi="hi-IN"/>
     </w:rPr>
   </w:style>
-  <w:style w:type="paragraph" w:styleId="Style14">
+  <w:style w:type="character" w:styleId="Style14">
+    <w:name w:val="Символ нумерации"/>
+    <w:qFormat/>
+    <w:rPr/>
+  </w:style>
+  <w:style w:type="character" w:styleId="Hyperlink">
+    <w:name w:val="Hyperlink"/>
+    <w:rPr>
+      <w:color w:val="000080"/>
+      <w:u w:val="single"/>
+    </w:rPr>
+  </w:style>
+  <w:style w:type="paragraph" w:styleId="Style15">
     <w:name w:val="Заголовок"/>
     <w:basedOn w:val="Normal"/>
     <w:next w:val="BodyText"/>
@@ -233,7 +1134,7 @@
       <w:szCs w:val="24"/>
     </w:rPr>
   </w:style>
-  <w:style w:type="paragraph" w:styleId="Style15">
+  <w:style w:type="paragraph" w:styleId="Style16">
     <w:name w:val="Указатель"/>
     <w:basedOn w:val="Normal"/>
     <w:qFormat/>

--- a/TZ_Kyznetsov.docx
+++ b/TZ_Kyznetsov.docx
@@ -747,32 +747,475 @@
         <w:pStyle w:val="BodyText"/>
         <w:spacing w:before="0" w:after="0"/>
         <w:ind w:hanging="0" w:start="0" w:end="0"/>
-        <w:rPr/>
-      </w:pPr>
-      <w:r>
-        <w:rPr/>
-      </w:r>
-    </w:p>
-    <w:p>
-      <w:pPr>
-        <w:pStyle w:val="Normal"/>
-        <w:widowControl w:val="false"/>
-        <w:bidi w:val="0"/>
-        <w:spacing w:lineRule="auto" w:line="276" w:before="0" w:after="0"/>
-        <w:jc w:val="start"/>
-        <w:rPr>
-          <w:rFonts w:ascii="Times New Roman" w:hAnsi="Times New Roman"/>
-        </w:rPr>
-      </w:pPr>
-      <w:r>
-        <w:rPr>
-          <w:rFonts w:cs="Times New Roman" w:ascii="Times New Roman" w:hAnsi="Times New Roman"/>
+        <w:rPr>
+          <w:rFonts w:ascii="Times New Roman;serif" w:hAnsi="Times New Roman;serif"/>
+          <w:color w:val="000000"/>
+        </w:rPr>
+      </w:pPr>
+      <w:r>
+        <w:rPr/>
+      </w:r>
+    </w:p>
+    <w:p>
+      <w:pPr>
+        <w:pStyle w:val="Normal"/>
+        <w:widowControl w:val="false"/>
+        <w:spacing w:lineRule="auto" w:line="276" w:before="0" w:after="0"/>
+        <w:rPr>
+          <w:rFonts w:ascii="Times New Roman" w:hAnsi="Times New Roman"/>
+        </w:rPr>
+      </w:pPr>
+      <w:r>
+        <w:rPr>
+          <w:rFonts w:cs="Times New Roman" w:ascii="Times New Roman" w:hAnsi="Times New Roman"/>
+          <w:b/>
+          <w:bCs/>
+          <w:kern w:val="0"/>
+          <w:sz w:val="28"/>
+          <w:szCs w:val="28"/>
+          <w:lang w:val="x-none"/>
+        </w:rPr>
+        <w:t>2. Назначение и цели создания системы</w:t>
+      </w:r>
+    </w:p>
+    <w:p>
+      <w:pPr>
+        <w:pStyle w:val="Normal"/>
+        <w:widowControl w:val="false"/>
+        <w:spacing w:lineRule="auto" w:line="276" w:before="0" w:after="0"/>
+        <w:rPr>
+          <w:rFonts w:ascii="Times New Roman" w:hAnsi="Times New Roman" w:cs="Times New Roman"/>
           <w:b/>
           <w:bCs/>
           <w:kern w:val="0"/>
           <w:sz w:val="36"/>
           <w:szCs w:val="36"/>
           <w:lang w:val="x-none"/>
+        </w:rPr>
+      </w:pPr>
+      <w:r>
+        <w:rPr>
+          <w:rFonts w:cs="Times New Roman" w:ascii="Times New Roman" w:hAnsi="Times New Roman"/>
+          <w:b/>
+          <w:bCs/>
+          <w:kern w:val="0"/>
+          <w:sz w:val="36"/>
+          <w:szCs w:val="36"/>
+          <w:lang w:val="x-none"/>
+        </w:rPr>
+      </w:r>
+    </w:p>
+    <w:p>
+      <w:pPr>
+        <w:pStyle w:val="Normal"/>
+        <w:widowControl w:val="false"/>
+        <w:spacing w:lineRule="auto" w:line="276" w:before="0" w:after="0"/>
+        <w:rPr>
+          <w:rFonts w:ascii="Times New Roman" w:hAnsi="Times New Roman"/>
+        </w:rPr>
+      </w:pPr>
+      <w:r>
+        <w:rPr>
+          <w:rFonts w:cs="Times New Roman" w:ascii="Times New Roman" w:hAnsi="Times New Roman"/>
+          <w:b/>
+          <w:bCs/>
+          <w:kern w:val="0"/>
+          <w:sz w:val="28"/>
+          <w:szCs w:val="28"/>
+          <w:lang w:val="x-none"/>
+        </w:rPr>
+        <w:t>2.1. Назначение системы</w:t>
+      </w:r>
+    </w:p>
+    <w:p>
+      <w:pPr>
+        <w:pStyle w:val="Normal"/>
+        <w:widowControl w:val="false"/>
+        <w:spacing w:lineRule="auto" w:line="276" w:before="0" w:after="0"/>
+        <w:rPr>
+          <w:rFonts w:ascii="Times New Roman" w:hAnsi="Times New Roman" w:cs="Times New Roman"/>
+          <w:b/>
+          <w:bCs/>
+          <w:kern w:val="0"/>
+          <w:sz w:val="36"/>
+          <w:szCs w:val="36"/>
+          <w:lang w:val="x-none"/>
+        </w:rPr>
+      </w:pPr>
+      <w:r>
+        <w:rPr>
+          <w:rFonts w:cs="Times New Roman" w:ascii="Times New Roman" w:hAnsi="Times New Roman"/>
+          <w:b/>
+          <w:bCs/>
+          <w:kern w:val="0"/>
+          <w:sz w:val="36"/>
+          <w:szCs w:val="36"/>
+          <w:lang w:val="x-none"/>
+        </w:rPr>
+      </w:r>
+    </w:p>
+    <w:p>
+      <w:pPr>
+        <w:pStyle w:val="Normal"/>
+        <w:widowControl w:val="false"/>
+        <w:spacing w:lineRule="auto" w:line="276" w:before="0" w:after="0"/>
+        <w:rPr>
+          <w:rFonts w:ascii="Times New Roman" w:hAnsi="Times New Roman"/>
+        </w:rPr>
+      </w:pPr>
+      <w:r>
+        <w:rPr>
+          <w:rFonts w:cs="Times New Roman" w:ascii="Times New Roman" w:hAnsi="Times New Roman"/>
+          <w:color w:val="000000"/>
+          <w:kern w:val="0"/>
+          <w:sz w:val="24"/>
+          <w:szCs w:val="24"/>
+          <w:lang w:val="en-US"/>
+        </w:rPr>
+        <w:t>DBEC</w:t>
+      </w:r>
+      <w:r>
+        <w:rPr>
+          <w:rFonts w:cs="Times New Roman" w:ascii="Times New Roman" w:hAnsi="Times New Roman"/>
+          <w:color w:val="000000"/>
+          <w:kern w:val="0"/>
+          <w:sz w:val="24"/>
+          <w:szCs w:val="24"/>
+        </w:rPr>
+        <w:t xml:space="preserve"> предназначена для повышения эффективности работы Развлекательного центра “Чунга-Чанга”. В рамках проекта автоматизируется информационная деятельность в следующих процессах:</w:t>
+      </w:r>
+    </w:p>
+    <w:p>
+      <w:pPr>
+        <w:pStyle w:val="Normal"/>
+        <w:widowControl w:val="false"/>
+        <w:spacing w:lineRule="auto" w:line="276" w:before="0" w:after="0"/>
+        <w:rPr>
+          <w:rFonts w:ascii="Times New Roman" w:hAnsi="Times New Roman"/>
+        </w:rPr>
+      </w:pPr>
+      <w:r>
+        <w:rPr>
+          <w:rFonts w:cs="Times New Roman" w:ascii="Times New Roman" w:hAnsi="Times New Roman"/>
+          <w:color w:val="000000"/>
+          <w:kern w:val="0"/>
+          <w:sz w:val="24"/>
+          <w:szCs w:val="24"/>
+        </w:rPr>
+        <w:t>1. Регистрация и хранение информации клиентов;</w:t>
+      </w:r>
+    </w:p>
+    <w:p>
+      <w:pPr>
+        <w:pStyle w:val="Normal"/>
+        <w:widowControl w:val="false"/>
+        <w:spacing w:lineRule="auto" w:line="276" w:before="0" w:after="0"/>
+        <w:rPr>
+          <w:rFonts w:ascii="Times New Roman" w:hAnsi="Times New Roman"/>
+        </w:rPr>
+      </w:pPr>
+      <w:r>
+        <w:rPr>
+          <w:rFonts w:cs="Times New Roman" w:ascii="Times New Roman" w:hAnsi="Times New Roman"/>
+          <w:color w:val="000000"/>
+          <w:kern w:val="0"/>
+          <w:sz w:val="24"/>
+          <w:szCs w:val="24"/>
+        </w:rPr>
+        <w:t>2. Учет посещений тех или иных направлений для улучшения качества обслуживания;</w:t>
+      </w:r>
+    </w:p>
+    <w:p>
+      <w:pPr>
+        <w:pStyle w:val="Normal"/>
+        <w:widowControl w:val="false"/>
+        <w:spacing w:lineRule="auto" w:line="276" w:before="0" w:after="0"/>
+        <w:rPr>
+          <w:rFonts w:ascii="Times New Roman" w:hAnsi="Times New Roman" w:cs="Times New Roman"/>
+          <w:b/>
+          <w:bCs/>
+          <w:kern w:val="0"/>
+          <w:sz w:val="36"/>
+          <w:szCs w:val="36"/>
+          <w:lang w:val="x-none"/>
+        </w:rPr>
+      </w:pPr>
+      <w:r>
+        <w:rPr>
+          <w:rFonts w:cs="Times New Roman" w:ascii="Times New Roman" w:hAnsi="Times New Roman"/>
+          <w:b/>
+          <w:bCs/>
+          <w:kern w:val="0"/>
+          <w:sz w:val="36"/>
+          <w:szCs w:val="36"/>
+          <w:lang w:val="x-none"/>
+        </w:rPr>
+      </w:r>
+    </w:p>
+    <w:p>
+      <w:pPr>
+        <w:pStyle w:val="Normal"/>
+        <w:widowControl w:val="false"/>
+        <w:spacing w:lineRule="auto" w:line="276" w:before="0" w:after="0"/>
+        <w:rPr>
+          <w:rFonts w:ascii="Times New Roman" w:hAnsi="Times New Roman"/>
+        </w:rPr>
+      </w:pPr>
+      <w:r>
+        <w:rPr>
+          <w:rFonts w:cs="Times New Roman" w:ascii="Times New Roman" w:hAnsi="Times New Roman"/>
+          <w:b/>
+          <w:bCs/>
+          <w:kern w:val="0"/>
+          <w:sz w:val="28"/>
+          <w:szCs w:val="28"/>
+          <w:lang w:val="x-none"/>
+        </w:rPr>
+        <w:t>2.2. Цели создания системы</w:t>
+      </w:r>
+    </w:p>
+    <w:p>
+      <w:pPr>
+        <w:pStyle w:val="Normal"/>
+        <w:widowControl w:val="false"/>
+        <w:spacing w:lineRule="auto" w:line="276" w:before="0" w:after="0"/>
+        <w:rPr>
+          <w:rFonts w:ascii="Times New Roman" w:hAnsi="Times New Roman" w:cs="Times New Roman"/>
+          <w:b/>
+          <w:bCs/>
+          <w:kern w:val="0"/>
+          <w:sz w:val="36"/>
+          <w:szCs w:val="36"/>
+          <w:lang w:val="x-none"/>
+        </w:rPr>
+      </w:pPr>
+      <w:r>
+        <w:rPr>
+          <w:rFonts w:cs="Times New Roman" w:ascii="Times New Roman" w:hAnsi="Times New Roman"/>
+          <w:b/>
+          <w:bCs/>
+          <w:kern w:val="0"/>
+          <w:sz w:val="36"/>
+          <w:szCs w:val="36"/>
+          <w:lang w:val="x-none"/>
+        </w:rPr>
+      </w:r>
+    </w:p>
+    <w:p>
+      <w:pPr>
+        <w:pStyle w:val="Normal"/>
+        <w:widowControl w:val="false"/>
+        <w:spacing w:lineRule="auto" w:line="276" w:before="0" w:after="0"/>
+        <w:rPr>
+          <w:rFonts w:ascii="Times New Roman" w:hAnsi="Times New Roman"/>
+        </w:rPr>
+      </w:pPr>
+      <w:r>
+        <w:rPr>
+          <w:rFonts w:cs="Times New Roman" w:ascii="Times New Roman" w:hAnsi="Times New Roman"/>
+          <w:color w:val="000000"/>
+          <w:kern w:val="0"/>
+          <w:sz w:val="24"/>
+          <w:szCs w:val="24"/>
+          <w:lang w:val="en-US"/>
+        </w:rPr>
+        <w:t>DBEC</w:t>
+      </w:r>
+      <w:r>
+        <w:rPr>
+          <w:rFonts w:cs="Times New Roman" w:ascii="Times New Roman" w:hAnsi="Times New Roman"/>
+          <w:color w:val="000000"/>
+          <w:kern w:val="0"/>
+          <w:sz w:val="24"/>
+          <w:szCs w:val="24"/>
+        </w:rPr>
+        <w:t xml:space="preserve"> создается с целью:</w:t>
+      </w:r>
+    </w:p>
+    <w:p>
+      <w:pPr>
+        <w:pStyle w:val="Normal"/>
+        <w:widowControl w:val="false"/>
+        <w:spacing w:lineRule="auto" w:line="276" w:before="0" w:after="0"/>
+        <w:rPr>
+          <w:rFonts w:ascii="Times New Roman" w:hAnsi="Times New Roman"/>
+        </w:rPr>
+      </w:pPr>
+      <w:r>
+        <w:rPr>
+          <w:rFonts w:cs="Times New Roman" w:ascii="Times New Roman" w:hAnsi="Times New Roman"/>
+          <w:color w:val="000000"/>
+          <w:kern w:val="0"/>
+          <w:sz w:val="24"/>
+          <w:szCs w:val="24"/>
+        </w:rPr>
+        <w:t>- учета данных клиентов;</w:t>
+      </w:r>
+    </w:p>
+    <w:p>
+      <w:pPr>
+        <w:pStyle w:val="Normal"/>
+        <w:widowControl w:val="false"/>
+        <w:spacing w:lineRule="auto" w:line="276" w:before="0" w:after="0"/>
+        <w:rPr>
+          <w:rFonts w:ascii="Times New Roman" w:hAnsi="Times New Roman"/>
+        </w:rPr>
+      </w:pPr>
+      <w:r>
+        <w:rPr>
+          <w:rFonts w:cs="Times New Roman" w:ascii="Times New Roman" w:hAnsi="Times New Roman"/>
+          <w:color w:val="000000"/>
+          <w:kern w:val="0"/>
+          <w:sz w:val="24"/>
+          <w:szCs w:val="24"/>
+        </w:rPr>
+        <w:t>- расчета финансовой деятельности в рамках оказания услуг;</w:t>
+      </w:r>
+    </w:p>
+    <w:p>
+      <w:pPr>
+        <w:pStyle w:val="Normal"/>
+        <w:widowControl w:val="false"/>
+        <w:spacing w:lineRule="auto" w:line="276" w:before="0" w:after="0"/>
+        <w:rPr>
+          <w:rFonts w:ascii="Times New Roman" w:hAnsi="Times New Roman"/>
+        </w:rPr>
+      </w:pPr>
+      <w:r>
+        <w:rPr>
+          <w:rFonts w:cs="Times New Roman" w:ascii="Times New Roman" w:hAnsi="Times New Roman"/>
+          <w:color w:val="000000"/>
+          <w:kern w:val="0"/>
+          <w:sz w:val="24"/>
+          <w:szCs w:val="24"/>
+        </w:rPr>
+        <w:t>- своевременное оповещение клиентов о мероприятиях;</w:t>
+      </w:r>
+    </w:p>
+    <w:p>
+      <w:pPr>
+        <w:pStyle w:val="Normal"/>
+        <w:widowControl w:val="false"/>
+        <w:spacing w:lineRule="auto" w:line="276" w:before="0" w:after="0"/>
+        <w:rPr>
+          <w:rFonts w:ascii="Times New Roman" w:hAnsi="Times New Roman" w:cs="Times New Roman"/>
+          <w:color w:val="000000"/>
+          <w:kern w:val="0"/>
+          <w:sz w:val="24"/>
+          <w:szCs w:val="24"/>
+        </w:rPr>
+      </w:pPr>
+      <w:r>
+        <w:rPr>
+          <w:rFonts w:cs="Times New Roman" w:ascii="Times New Roman" w:hAnsi="Times New Roman"/>
+          <w:color w:val="000000"/>
+          <w:kern w:val="0"/>
+          <w:sz w:val="24"/>
+          <w:szCs w:val="24"/>
+        </w:rPr>
+      </w:r>
+    </w:p>
+    <w:p>
+      <w:pPr>
+        <w:pStyle w:val="Normal"/>
+        <w:widowControl w:val="false"/>
+        <w:spacing w:lineRule="auto" w:line="276" w:before="0" w:after="0"/>
+        <w:rPr>
+          <w:rFonts w:ascii="Times New Roman" w:hAnsi="Times New Roman"/>
+        </w:rPr>
+      </w:pPr>
+      <w:r>
+        <w:rPr>
+          <w:rFonts w:cs="Times New Roman" w:ascii="Times New Roman" w:hAnsi="Times New Roman"/>
+          <w:color w:val="000000"/>
+          <w:kern w:val="0"/>
+          <w:sz w:val="24"/>
+          <w:szCs w:val="24"/>
+        </w:rPr>
+        <w:t>В результате создания базы данных должны быть улучшены значения следующих показателей:</w:t>
+      </w:r>
+    </w:p>
+    <w:p>
+      <w:pPr>
+        <w:pStyle w:val="Normal"/>
+        <w:widowControl w:val="false"/>
+        <w:spacing w:lineRule="auto" w:line="276" w:before="0" w:after="0"/>
+        <w:rPr>
+          <w:rFonts w:ascii="Times New Roman" w:hAnsi="Times New Roman"/>
+        </w:rPr>
+      </w:pPr>
+      <w:r>
+        <w:rPr>
+          <w:rFonts w:cs="Times New Roman" w:ascii="Times New Roman" w:hAnsi="Times New Roman"/>
+          <w:color w:val="000000"/>
+          <w:kern w:val="0"/>
+          <w:sz w:val="24"/>
+          <w:szCs w:val="24"/>
+        </w:rPr>
+        <w:t>- эффективность расчета финансов;</w:t>
+      </w:r>
+    </w:p>
+    <w:p>
+      <w:pPr>
+        <w:pStyle w:val="Normal"/>
+        <w:widowControl w:val="false"/>
+        <w:spacing w:lineRule="auto" w:line="276" w:before="0" w:after="0"/>
+        <w:rPr>
+          <w:rFonts w:ascii="Times New Roman" w:hAnsi="Times New Roman"/>
+        </w:rPr>
+      </w:pPr>
+      <w:r>
+        <w:rPr>
+          <w:rFonts w:cs="Times New Roman" w:ascii="Times New Roman" w:hAnsi="Times New Roman"/>
+          <w:color w:val="000000"/>
+          <w:kern w:val="0"/>
+          <w:sz w:val="24"/>
+          <w:szCs w:val="24"/>
+        </w:rPr>
+        <w:t>- эффективность распределения личной информации.</w:t>
+      </w:r>
+    </w:p>
+    <w:p>
+      <w:pPr>
+        <w:pStyle w:val="Normal"/>
+        <w:widowControl w:val="false"/>
+        <w:spacing w:lineRule="auto" w:line="276" w:before="0" w:after="0"/>
+        <w:rPr>
+          <w:rFonts w:ascii="Times New Roman" w:hAnsi="Times New Roman" w:cs="Times New Roman"/>
+          <w:b/>
+          <w:bCs/>
+          <w:kern w:val="0"/>
+          <w:sz w:val="48"/>
+          <w:szCs w:val="48"/>
+          <w:lang w:val="x-none"/>
+        </w:rPr>
+      </w:pPr>
+      <w:r>
+        <w:rPr>
+          <w:rFonts w:cs="Times New Roman" w:ascii="Times New Roman" w:hAnsi="Times New Roman"/>
+          <w:b/>
+          <w:bCs/>
+          <w:kern w:val="0"/>
+          <w:sz w:val="48"/>
+          <w:szCs w:val="48"/>
+          <w:lang w:val="x-none"/>
+        </w:rPr>
+      </w:r>
+    </w:p>
+    <w:p>
+      <w:pPr>
+        <w:pStyle w:val="Normal"/>
+        <w:widowControl w:val="false"/>
+        <w:bidi w:val="0"/>
+        <w:spacing w:lineRule="auto" w:line="276" w:before="0" w:after="0"/>
+        <w:jc w:val="start"/>
+        <w:rPr>
+          <w:rFonts w:ascii="Times New Roman" w:hAnsi="Times New Roman"/>
+        </w:rPr>
+      </w:pPr>
+      <w:r>
+        <w:rPr>
+          <w:rFonts w:ascii="Times New Roman" w:hAnsi="Times New Roman"/>
         </w:rPr>
       </w:r>
     </w:p>

--- a/TZ_Kyznetsov.docx
+++ b/TZ_Kyznetsov.docx
@@ -753,7 +753,10 @@
         </w:rPr>
       </w:pPr>
       <w:r>
-        <w:rPr/>
+        <w:rPr>
+          <w:rFonts w:ascii="Times New Roman;serif" w:hAnsi="Times New Roman;serif"/>
+          <w:color w:val="000000"/>
+        </w:rPr>
       </w:r>
     </w:p>
     <w:p>
@@ -1192,30 +1195,410 @@
       </w:pPr>
       <w:r>
         <w:rPr>
+          <w:rFonts w:ascii="Times New Roman" w:hAnsi="Times New Roman"/>
+        </w:rPr>
+      </w:r>
+    </w:p>
+    <w:p>
+      <w:pPr>
+        <w:pStyle w:val="Normal"/>
+        <w:widowControl w:val="false"/>
+        <w:spacing w:lineRule="auto" w:line="276" w:before="0" w:after="0"/>
+        <w:rPr>
+          <w:rFonts w:ascii="Times New Roman" w:hAnsi="Times New Roman"/>
+        </w:rPr>
+      </w:pPr>
+      <w:r>
+        <w:rPr>
           <w:rFonts w:cs="Times New Roman" w:ascii="Times New Roman" w:hAnsi="Times New Roman"/>
           <w:b/>
           <w:bCs/>
           <w:kern w:val="0"/>
-          <w:sz w:val="48"/>
-          <w:szCs w:val="48"/>
-          <w:lang w:val="x-none"/>
-        </w:rPr>
-      </w:r>
-    </w:p>
-    <w:p>
-      <w:pPr>
-        <w:pStyle w:val="Normal"/>
-        <w:widowControl w:val="false"/>
-        <w:bidi w:val="0"/>
-        <w:spacing w:lineRule="auto" w:line="276" w:before="0" w:after="0"/>
+          <w:sz w:val="28"/>
+          <w:szCs w:val="28"/>
+          <w:lang w:val="x-none"/>
+        </w:rPr>
+        <w:t>3. Характеристика объектов автоматизации</w:t>
+      </w:r>
+    </w:p>
+    <w:p>
+      <w:pPr>
+        <w:pStyle w:val="Normal"/>
+        <w:widowControl w:val="false"/>
+        <w:spacing w:lineRule="auto" w:line="276" w:before="0" w:after="0"/>
+        <w:rPr>
+          <w:rFonts w:ascii="Times New Roman" w:hAnsi="Times New Roman" w:cs="Times New Roman"/>
+          <w:color w:val="000000"/>
+          <w:kern w:val="0"/>
+          <w:sz w:val="28"/>
+          <w:szCs w:val="28"/>
+          <w:lang w:val="x-none"/>
+        </w:rPr>
+      </w:pPr>
+      <w:r>
+        <w:rPr>
+          <w:rFonts w:cs="Times New Roman" w:ascii="Times New Roman" w:hAnsi="Times New Roman"/>
+          <w:color w:val="000000"/>
+          <w:kern w:val="0"/>
+          <w:sz w:val="28"/>
+          <w:szCs w:val="28"/>
+          <w:lang w:val="x-none"/>
+        </w:rPr>
+      </w:r>
+    </w:p>
+    <w:tbl>
+      <w:tblPr>
+        <w:tblStyle w:val="a5"/>
+        <w:tblW w:w="10059" w:type="dxa"/>
         <w:jc w:val="start"/>
-        <w:rPr>
-          <w:rFonts w:ascii="Times New Roman" w:hAnsi="Times New Roman"/>
-        </w:rPr>
-      </w:pPr>
-      <w:r>
-        <w:rPr>
-          <w:rFonts w:ascii="Times New Roman" w:hAnsi="Times New Roman"/>
+        <w:tblInd w:w="-827" w:type="dxa"/>
+        <w:tblLayout w:type="fixed"/>
+        <w:tblCellMar>
+          <w:top w:w="0" w:type="dxa"/>
+          <w:start w:w="108" w:type="dxa"/>
+          <w:bottom w:w="0" w:type="dxa"/>
+          <w:end w:w="108" w:type="dxa"/>
+        </w:tblCellMar>
+        <w:tblLook w:firstRow="1" w:noVBand="1" w:lastRow="0" w:firstColumn="1" w:lastColumn="0" w:noHBand="0" w:val="04a0"/>
+      </w:tblPr>
+      <w:tblGrid>
+        <w:gridCol w:w="3261"/>
+        <w:gridCol w:w="3681"/>
+        <w:gridCol w:w="3117"/>
+      </w:tblGrid>
+      <w:tr>
+        <w:trPr>
+          <w:trHeight w:val="826" w:hRule="atLeast"/>
+        </w:trPr>
+        <w:tc>
+          <w:tcPr>
+            <w:tcW w:w="3261" w:type="dxa"/>
+            <w:tcBorders/>
+          </w:tcPr>
+          <w:p>
+            <w:pPr>
+              <w:pStyle w:val="Normal"/>
+              <w:widowControl w:val="false"/>
+              <w:suppressAutoHyphens w:val="true"/>
+              <w:spacing w:lineRule="auto" w:line="276" w:before="0" w:after="0"/>
+              <w:jc w:val="start"/>
+              <w:rPr>
+                <w:rFonts w:ascii="Times New Roman" w:hAnsi="Times New Roman" w:eastAsia="Calibri" w:cs=""/>
+                <w:sz w:val="22"/>
+                <w:szCs w:val="22"/>
+                <w:lang w:val="ru-RU" w:eastAsia="en-US" w:bidi="ar-SA"/>
+              </w:rPr>
+            </w:pPr>
+            <w:r>
+              <w:rPr>
+                <w:rFonts w:eastAsia="Calibri" w:cs="Times New Roman" w:ascii="Times New Roman" w:hAnsi="Times New Roman"/>
+                <w:color w:val="000000"/>
+                <w:kern w:val="0"/>
+                <w:sz w:val="28"/>
+                <w:szCs w:val="28"/>
+                <w:lang w:val="ru-RU" w:eastAsia="en-US" w:bidi="ar-SA"/>
+              </w:rPr>
+              <w:t>Подразделение</w:t>
+            </w:r>
+          </w:p>
+        </w:tc>
+        <w:tc>
+          <w:tcPr>
+            <w:tcW w:w="3681" w:type="dxa"/>
+            <w:tcBorders/>
+          </w:tcPr>
+          <w:p>
+            <w:pPr>
+              <w:pStyle w:val="Normal"/>
+              <w:widowControl w:val="false"/>
+              <w:suppressAutoHyphens w:val="true"/>
+              <w:spacing w:lineRule="auto" w:line="276" w:before="0" w:after="0"/>
+              <w:jc w:val="start"/>
+              <w:rPr>
+                <w:rFonts w:ascii="Times New Roman" w:hAnsi="Times New Roman" w:eastAsia="Calibri" w:cs=""/>
+                <w:sz w:val="22"/>
+                <w:szCs w:val="22"/>
+                <w:lang w:val="ru-RU" w:eastAsia="en-US" w:bidi="ar-SA"/>
+              </w:rPr>
+            </w:pPr>
+            <w:r>
+              <w:rPr>
+                <w:rFonts w:eastAsia="Calibri" w:cs="Times New Roman" w:ascii="Times New Roman" w:hAnsi="Times New Roman"/>
+                <w:color w:val="000000"/>
+                <w:kern w:val="0"/>
+                <w:sz w:val="28"/>
+                <w:szCs w:val="28"/>
+                <w:lang w:val="ru-RU" w:eastAsia="en-US" w:bidi="ar-SA"/>
+              </w:rPr>
+              <w:t>Процесс</w:t>
+            </w:r>
+          </w:p>
+        </w:tc>
+        <w:tc>
+          <w:tcPr>
+            <w:tcW w:w="3117" w:type="dxa"/>
+            <w:tcBorders/>
+          </w:tcPr>
+          <w:p>
+            <w:pPr>
+              <w:pStyle w:val="Normal"/>
+              <w:widowControl w:val="false"/>
+              <w:suppressAutoHyphens w:val="true"/>
+              <w:spacing w:lineRule="auto" w:line="276" w:before="0" w:after="0"/>
+              <w:jc w:val="start"/>
+              <w:rPr>
+                <w:rFonts w:ascii="Times New Roman" w:hAnsi="Times New Roman" w:eastAsia="Calibri" w:cs=""/>
+                <w:sz w:val="22"/>
+                <w:szCs w:val="22"/>
+                <w:lang w:val="ru-RU" w:eastAsia="en-US" w:bidi="ar-SA"/>
+              </w:rPr>
+            </w:pPr>
+            <w:r>
+              <w:rPr>
+                <w:rFonts w:eastAsia="Calibri" w:cs="Times New Roman" w:ascii="Times New Roman" w:hAnsi="Times New Roman"/>
+                <w:color w:val="000000"/>
+                <w:kern w:val="0"/>
+                <w:sz w:val="28"/>
+                <w:szCs w:val="28"/>
+                <w:lang w:val="ru-RU" w:eastAsia="en-US" w:bidi="ar-SA"/>
+              </w:rPr>
+              <w:t>Возможность автоматизации</w:t>
+            </w:r>
+          </w:p>
+        </w:tc>
+      </w:tr>
+      <w:tr>
+        <w:trPr>
+          <w:trHeight w:val="1445" w:hRule="atLeast"/>
+        </w:trPr>
+        <w:tc>
+          <w:tcPr>
+            <w:tcW w:w="3261" w:type="dxa"/>
+            <w:tcBorders/>
+          </w:tcPr>
+          <w:p>
+            <w:pPr>
+              <w:pStyle w:val="Normal"/>
+              <w:widowControl w:val="false"/>
+              <w:suppressAutoHyphens w:val="true"/>
+              <w:spacing w:lineRule="auto" w:line="276" w:before="0" w:after="0"/>
+              <w:jc w:val="start"/>
+              <w:rPr>
+                <w:rFonts w:ascii="Times New Roman" w:hAnsi="Times New Roman" w:eastAsia="Calibri" w:cs=""/>
+                <w:sz w:val="22"/>
+                <w:szCs w:val="22"/>
+                <w:lang w:val="ru-RU" w:eastAsia="en-US" w:bidi="ar-SA"/>
+              </w:rPr>
+            </w:pPr>
+            <w:r>
+              <w:rPr>
+                <w:rFonts w:eastAsia="Calibri" w:cs="Times New Roman" w:ascii="Times New Roman" w:hAnsi="Times New Roman"/>
+                <w:color w:val="000000"/>
+                <w:kern w:val="0"/>
+                <w:sz w:val="28"/>
+                <w:szCs w:val="28"/>
+                <w:lang w:val="ru-RU" w:eastAsia="en-US" w:bidi="ar-SA"/>
+              </w:rPr>
+              <w:t>Отдел сбора информации о клиентах</w:t>
+            </w:r>
+          </w:p>
+        </w:tc>
+        <w:tc>
+          <w:tcPr>
+            <w:tcW w:w="3681" w:type="dxa"/>
+            <w:tcBorders/>
+          </w:tcPr>
+          <w:p>
+            <w:pPr>
+              <w:pStyle w:val="Normal"/>
+              <w:widowControl w:val="false"/>
+              <w:suppressAutoHyphens w:val="true"/>
+              <w:spacing w:lineRule="auto" w:line="276" w:before="0" w:after="0"/>
+              <w:jc w:val="start"/>
+              <w:rPr>
+                <w:rFonts w:ascii="Times New Roman" w:hAnsi="Times New Roman" w:eastAsia="Calibri" w:cs=""/>
+                <w:sz w:val="22"/>
+                <w:szCs w:val="22"/>
+                <w:lang w:val="ru-RU" w:eastAsia="en-US" w:bidi="ar-SA"/>
+              </w:rPr>
+            </w:pPr>
+            <w:r>
+              <w:rPr>
+                <w:rFonts w:eastAsia="Calibri" w:cs="Times New Roman" w:ascii="Times New Roman" w:hAnsi="Times New Roman"/>
+                <w:color w:val="000000"/>
+                <w:kern w:val="0"/>
+                <w:sz w:val="28"/>
+                <w:szCs w:val="28"/>
+                <w:lang w:val="ru-RU" w:eastAsia="en-US" w:bidi="ar-SA"/>
+              </w:rPr>
+              <w:t>Сбор и хранение информации о всех клиентах развлекательного центра.</w:t>
+            </w:r>
+          </w:p>
+        </w:tc>
+        <w:tc>
+          <w:tcPr>
+            <w:tcW w:w="3117" w:type="dxa"/>
+            <w:tcBorders/>
+          </w:tcPr>
+          <w:p>
+            <w:pPr>
+              <w:pStyle w:val="Normal"/>
+              <w:widowControl w:val="false"/>
+              <w:suppressAutoHyphens w:val="true"/>
+              <w:spacing w:lineRule="auto" w:line="276" w:before="0" w:after="0"/>
+              <w:jc w:val="start"/>
+              <w:rPr>
+                <w:rFonts w:ascii="Times New Roman" w:hAnsi="Times New Roman" w:eastAsia="Calibri" w:cs=""/>
+                <w:sz w:val="22"/>
+                <w:szCs w:val="22"/>
+                <w:lang w:val="ru-RU" w:eastAsia="en-US" w:bidi="ar-SA"/>
+              </w:rPr>
+            </w:pPr>
+            <w:r>
+              <w:rPr>
+                <w:rFonts w:eastAsia="Calibri" w:cs="Times New Roman" w:ascii="Times New Roman" w:hAnsi="Times New Roman"/>
+                <w:color w:val="000000"/>
+                <w:kern w:val="0"/>
+                <w:sz w:val="28"/>
+                <w:szCs w:val="28"/>
+                <w:lang w:val="ru-RU" w:eastAsia="en-US" w:bidi="ar-SA"/>
+              </w:rPr>
+              <w:t>Возможна</w:t>
+            </w:r>
+          </w:p>
+        </w:tc>
+      </w:tr>
+      <w:tr>
+        <w:trPr>
+          <w:trHeight w:val="2040" w:hRule="atLeast"/>
+        </w:trPr>
+        <w:tc>
+          <w:tcPr>
+            <w:tcW w:w="3261" w:type="dxa"/>
+            <w:tcBorders/>
+          </w:tcPr>
+          <w:p>
+            <w:pPr>
+              <w:pStyle w:val="Normal"/>
+              <w:widowControl w:val="false"/>
+              <w:suppressAutoHyphens w:val="true"/>
+              <w:spacing w:lineRule="auto" w:line="276" w:before="0" w:after="0"/>
+              <w:jc w:val="start"/>
+              <w:rPr>
+                <w:rFonts w:ascii="Times New Roman" w:hAnsi="Times New Roman" w:eastAsia="Calibri" w:cs=""/>
+                <w:sz w:val="22"/>
+                <w:szCs w:val="22"/>
+                <w:lang w:val="ru-RU" w:eastAsia="en-US" w:bidi="ar-SA"/>
+              </w:rPr>
+            </w:pPr>
+            <w:r>
+              <w:rPr>
+                <w:rFonts w:eastAsia="Calibri" w:cs="Times New Roman" w:ascii="Times New Roman" w:hAnsi="Times New Roman"/>
+                <w:color w:val="000000"/>
+                <w:kern w:val="0"/>
+                <w:sz w:val="28"/>
+                <w:szCs w:val="28"/>
+                <w:lang w:val="ru-RU" w:eastAsia="en-US" w:bidi="ar-SA"/>
+              </w:rPr>
+              <w:t>Отдел сбора информации о финансах</w:t>
+            </w:r>
+          </w:p>
+        </w:tc>
+        <w:tc>
+          <w:tcPr>
+            <w:tcW w:w="3681" w:type="dxa"/>
+            <w:tcBorders/>
+          </w:tcPr>
+          <w:p>
+            <w:pPr>
+              <w:pStyle w:val="Normal"/>
+              <w:widowControl w:val="false"/>
+              <w:suppressAutoHyphens w:val="true"/>
+              <w:spacing w:lineRule="auto" w:line="276" w:before="0" w:after="0"/>
+              <w:jc w:val="start"/>
+              <w:rPr>
+                <w:rFonts w:ascii="Times New Roman" w:hAnsi="Times New Roman" w:eastAsia="Calibri" w:cs=""/>
+                <w:sz w:val="22"/>
+                <w:szCs w:val="22"/>
+                <w:lang w:val="ru-RU" w:eastAsia="en-US" w:bidi="ar-SA"/>
+              </w:rPr>
+            </w:pPr>
+            <w:r>
+              <w:rPr>
+                <w:rFonts w:eastAsia="Calibri" w:cs="Times New Roman" w:ascii="Times New Roman" w:hAnsi="Times New Roman"/>
+                <w:color w:val="000000"/>
+                <w:kern w:val="0"/>
+                <w:sz w:val="28"/>
+                <w:szCs w:val="28"/>
+                <w:lang w:val="ru-RU" w:eastAsia="en-US" w:bidi="ar-SA"/>
+              </w:rPr>
+              <w:t>Сбор, хранение и применение информации о затратах и прибыли для повышения эффективности работы развлекательного центра</w:t>
+            </w:r>
+          </w:p>
+        </w:tc>
+        <w:tc>
+          <w:tcPr>
+            <w:tcW w:w="3117" w:type="dxa"/>
+            <w:tcBorders/>
+          </w:tcPr>
+          <w:p>
+            <w:pPr>
+              <w:pStyle w:val="Normal"/>
+              <w:widowControl w:val="false"/>
+              <w:suppressAutoHyphens w:val="true"/>
+              <w:spacing w:lineRule="auto" w:line="276" w:before="0" w:after="0"/>
+              <w:jc w:val="start"/>
+              <w:rPr>
+                <w:rFonts w:ascii="Times New Roman" w:hAnsi="Times New Roman" w:eastAsia="Calibri" w:cs=""/>
+                <w:sz w:val="22"/>
+                <w:szCs w:val="22"/>
+                <w:lang w:val="ru-RU" w:eastAsia="en-US" w:bidi="ar-SA"/>
+              </w:rPr>
+            </w:pPr>
+            <w:r>
+              <w:rPr>
+                <w:rFonts w:eastAsia="Calibri" w:cs="Times New Roman" w:ascii="Times New Roman" w:hAnsi="Times New Roman"/>
+                <w:color w:val="000000"/>
+                <w:kern w:val="0"/>
+                <w:sz w:val="28"/>
+                <w:szCs w:val="28"/>
+                <w:lang w:val="ru-RU" w:eastAsia="en-US" w:bidi="ar-SA"/>
+              </w:rPr>
+              <w:t>Возможна</w:t>
+            </w:r>
+          </w:p>
+        </w:tc>
+      </w:tr>
+    </w:tbl>
+    <w:p>
+      <w:pPr>
+        <w:pStyle w:val="Normal"/>
+        <w:spacing w:lineRule="auto" w:line="276"/>
+        <w:rPr>
+          <w:rFonts w:ascii="Times New Roman" w:hAnsi="Times New Roman"/>
+          <w:lang w:val="x-none"/>
+        </w:rPr>
+      </w:pPr>
+      <w:r>
+        <w:rPr>
+          <w:rFonts w:ascii="Times New Roman" w:hAnsi="Times New Roman"/>
+          <w:lang w:val="x-none"/>
+        </w:rPr>
+      </w:r>
+    </w:p>
+    <w:p>
+      <w:pPr>
+        <w:pStyle w:val="Normal"/>
+        <w:spacing w:lineRule="auto" w:line="276"/>
+        <w:rPr>
+          <w:rFonts w:ascii="Times New Roman" w:hAnsi="Times New Roman"/>
+          <w:lang w:val="x-none"/>
+        </w:rPr>
+      </w:pPr>
+      <w:r>
+        <w:rPr>
+          <w:rFonts w:ascii="Times New Roman" w:hAnsi="Times New Roman"/>
+          <w:lang w:val="x-none"/>
         </w:rPr>
       </w:r>
     </w:p>

--- a/TZ_Kyznetsov.docx
+++ b/TZ_Kyznetsov.docx
@@ -1195,7 +1195,13 @@
       </w:pPr>
       <w:r>
         <w:rPr>
-          <w:rFonts w:ascii="Times New Roman" w:hAnsi="Times New Roman"/>
+          <w:rFonts w:cs="Times New Roman" w:ascii="Times New Roman" w:hAnsi="Times New Roman"/>
+          <w:b/>
+          <w:bCs/>
+          <w:kern w:val="0"/>
+          <w:sz w:val="48"/>
+          <w:szCs w:val="48"/>
+          <w:lang w:val="x-none"/>
         </w:rPr>
       </w:r>
     </w:p>
@@ -1263,8 +1269,8 @@
       </w:tblPr>
       <w:tblGrid>
         <w:gridCol w:w="3261"/>
-        <w:gridCol w:w="3681"/>
-        <w:gridCol w:w="3117"/>
+        <w:gridCol w:w="3680"/>
+        <w:gridCol w:w="3118"/>
       </w:tblGrid>
       <w:tr>
         <w:trPr>
@@ -1304,7 +1310,7 @@
         </w:tc>
         <w:tc>
           <w:tcPr>
-            <w:tcW w:w="3681" w:type="dxa"/>
+            <w:tcW w:w="3680" w:type="dxa"/>
             <w:tcBorders/>
           </w:tcPr>
           <w:p>
@@ -1336,7 +1342,7 @@
         </w:tc>
         <w:tc>
           <w:tcPr>
-            <w:tcW w:w="3117" w:type="dxa"/>
+            <w:tcW w:w="3118" w:type="dxa"/>
             <w:tcBorders/>
           </w:tcPr>
           <w:p>
@@ -1405,7 +1411,7 @@
         </w:tc>
         <w:tc>
           <w:tcPr>
-            <w:tcW w:w="3681" w:type="dxa"/>
+            <w:tcW w:w="3680" w:type="dxa"/>
             <w:tcBorders/>
           </w:tcPr>
           <w:p>
@@ -1437,7 +1443,7 @@
         </w:tc>
         <w:tc>
           <w:tcPr>
-            <w:tcW w:w="3117" w:type="dxa"/>
+            <w:tcW w:w="3118" w:type="dxa"/>
             <w:tcBorders/>
           </w:tcPr>
           <w:p>
@@ -1506,7 +1512,7 @@
         </w:tc>
         <w:tc>
           <w:tcPr>
-            <w:tcW w:w="3681" w:type="dxa"/>
+            <w:tcW w:w="3680" w:type="dxa"/>
             <w:tcBorders/>
           </w:tcPr>
           <w:p>
@@ -1538,7 +1544,7 @@
         </w:tc>
         <w:tc>
           <w:tcPr>
-            <w:tcW w:w="3117" w:type="dxa"/>
+            <w:tcW w:w="3118" w:type="dxa"/>
             <w:tcBorders/>
           </w:tcPr>
           <w:p>
@@ -1598,6 +1604,9204 @@
       <w:r>
         <w:rPr>
           <w:rFonts w:ascii="Times New Roman" w:hAnsi="Times New Roman"/>
+          <w:lang w:val="x-none"/>
+        </w:rPr>
+      </w:r>
+    </w:p>
+    <w:p>
+      <w:pPr>
+        <w:pStyle w:val="Normal"/>
+        <w:widowControl w:val="false"/>
+        <w:spacing w:lineRule="auto" w:line="276" w:before="0" w:after="0"/>
+        <w:rPr>
+          <w:rFonts w:ascii="Times New Roman" w:hAnsi="Times New Roman"/>
+        </w:rPr>
+      </w:pPr>
+      <w:r>
+        <w:rPr>
+          <w:rFonts w:cs="Times New Roman" w:ascii="Times New Roman" w:hAnsi="Times New Roman"/>
+          <w:b/>
+          <w:bCs/>
+          <w:kern w:val="0"/>
+          <w:sz w:val="28"/>
+          <w:szCs w:val="28"/>
+          <w:lang w:val="x-none"/>
+        </w:rPr>
+        <w:t>4. Требования к системе</w:t>
+      </w:r>
+    </w:p>
+    <w:p>
+      <w:pPr>
+        <w:pStyle w:val="Normal"/>
+        <w:widowControl w:val="false"/>
+        <w:spacing w:lineRule="auto" w:line="276" w:before="0" w:after="0"/>
+        <w:rPr>
+          <w:rFonts w:ascii="Times New Roman" w:hAnsi="Times New Roman" w:cs="Times New Roman"/>
+          <w:b/>
+          <w:bCs/>
+          <w:kern w:val="0"/>
+          <w:sz w:val="36"/>
+          <w:szCs w:val="36"/>
+          <w:lang w:val="x-none"/>
+        </w:rPr>
+      </w:pPr>
+      <w:r>
+        <w:rPr>
+          <w:rFonts w:cs="Times New Roman" w:ascii="Times New Roman" w:hAnsi="Times New Roman"/>
+          <w:b/>
+          <w:bCs/>
+          <w:kern w:val="0"/>
+          <w:sz w:val="36"/>
+          <w:szCs w:val="36"/>
+          <w:lang w:val="x-none"/>
+        </w:rPr>
+      </w:r>
+    </w:p>
+    <w:p>
+      <w:pPr>
+        <w:pStyle w:val="Normal"/>
+        <w:widowControl w:val="false"/>
+        <w:spacing w:lineRule="auto" w:line="276" w:before="0" w:after="0"/>
+        <w:rPr>
+          <w:rFonts w:ascii="Times New Roman" w:hAnsi="Times New Roman" w:cs="Times New Roman"/>
+          <w:b/>
+          <w:bCs/>
+          <w:kern w:val="0"/>
+          <w:sz w:val="36"/>
+          <w:szCs w:val="36"/>
+          <w:lang w:val="x-none"/>
+        </w:rPr>
+      </w:pPr>
+      <w:r>
+        <w:rPr>
+          <w:rFonts w:cs="Times New Roman" w:ascii="Times New Roman" w:hAnsi="Times New Roman"/>
+          <w:b/>
+          <w:bCs/>
+          <w:kern w:val="0"/>
+          <w:sz w:val="36"/>
+          <w:szCs w:val="36"/>
+          <w:lang w:val="x-none"/>
+        </w:rPr>
+      </w:r>
+    </w:p>
+    <w:p>
+      <w:pPr>
+        <w:pStyle w:val="Normal"/>
+        <w:widowControl w:val="false"/>
+        <w:spacing w:lineRule="auto" w:line="276" w:before="0" w:after="0"/>
+        <w:rPr>
+          <w:rFonts w:ascii="Times New Roman" w:hAnsi="Times New Roman"/>
+        </w:rPr>
+      </w:pPr>
+      <w:r>
+        <w:rPr>
+          <w:rFonts w:cs="Times New Roman" w:ascii="Times New Roman" w:hAnsi="Times New Roman"/>
+          <w:b/>
+          <w:bCs/>
+          <w:kern w:val="0"/>
+          <w:sz w:val="28"/>
+          <w:szCs w:val="28"/>
+          <w:lang w:val="x-none"/>
+        </w:rPr>
+        <w:t>4.1. Требования к системе в целом</w:t>
+      </w:r>
+    </w:p>
+    <w:p>
+      <w:pPr>
+        <w:pStyle w:val="Normal"/>
+        <w:widowControl w:val="false"/>
+        <w:spacing w:lineRule="auto" w:line="276" w:before="0" w:after="0"/>
+        <w:rPr>
+          <w:rFonts w:ascii="Times New Roman" w:hAnsi="Times New Roman" w:cs="Times New Roman"/>
+          <w:b/>
+          <w:bCs/>
+          <w:kern w:val="0"/>
+          <w:sz w:val="36"/>
+          <w:szCs w:val="36"/>
+          <w:lang w:val="x-none"/>
+        </w:rPr>
+      </w:pPr>
+      <w:r>
+        <w:rPr>
+          <w:rFonts w:cs="Times New Roman" w:ascii="Times New Roman" w:hAnsi="Times New Roman"/>
+          <w:b/>
+          <w:bCs/>
+          <w:kern w:val="0"/>
+          <w:sz w:val="36"/>
+          <w:szCs w:val="36"/>
+          <w:lang w:val="x-none"/>
+        </w:rPr>
+      </w:r>
+    </w:p>
+    <w:p>
+      <w:pPr>
+        <w:pStyle w:val="Normal"/>
+        <w:widowControl w:val="false"/>
+        <w:spacing w:lineRule="auto" w:line="276" w:before="0" w:after="0"/>
+        <w:rPr>
+          <w:rFonts w:ascii="Times New Roman" w:hAnsi="Times New Roman" w:cs="Times New Roman"/>
+          <w:b/>
+          <w:bCs/>
+          <w:kern w:val="0"/>
+          <w:sz w:val="26"/>
+          <w:szCs w:val="26"/>
+          <w:lang w:val="x-none"/>
+        </w:rPr>
+      </w:pPr>
+      <w:r>
+        <w:rPr>
+          <w:rFonts w:cs="Times New Roman" w:ascii="Times New Roman" w:hAnsi="Times New Roman"/>
+          <w:b/>
+          <w:bCs/>
+          <w:kern w:val="0"/>
+          <w:sz w:val="26"/>
+          <w:szCs w:val="26"/>
+          <w:lang w:val="x-none"/>
+        </w:rPr>
+      </w:r>
+    </w:p>
+    <w:p>
+      <w:pPr>
+        <w:pStyle w:val="Normal"/>
+        <w:widowControl w:val="false"/>
+        <w:spacing w:lineRule="auto" w:line="276" w:before="0" w:after="0"/>
+        <w:rPr>
+          <w:rFonts w:ascii="Times New Roman" w:hAnsi="Times New Roman"/>
+        </w:rPr>
+      </w:pPr>
+      <w:r>
+        <w:rPr>
+          <w:rFonts w:cs="Times New Roman" w:ascii="Times New Roman" w:hAnsi="Times New Roman"/>
+          <w:b/>
+          <w:bCs/>
+          <w:kern w:val="0"/>
+          <w:sz w:val="28"/>
+          <w:szCs w:val="28"/>
+          <w:lang w:val="x-none"/>
+        </w:rPr>
+        <w:t>4.1.1. Требования к структуре и функционированию системы</w:t>
+      </w:r>
+    </w:p>
+    <w:p>
+      <w:pPr>
+        <w:pStyle w:val="Normal"/>
+        <w:widowControl w:val="false"/>
+        <w:spacing w:lineRule="auto" w:line="276" w:before="0" w:after="0"/>
+        <w:rPr>
+          <w:rFonts w:ascii="Times New Roman" w:hAnsi="Times New Roman" w:cs="Times New Roman"/>
+          <w:b/>
+          <w:bCs/>
+          <w:kern w:val="0"/>
+          <w:sz w:val="28"/>
+          <w:szCs w:val="28"/>
+          <w:lang w:val="x-none"/>
+        </w:rPr>
+      </w:pPr>
+      <w:r>
+        <w:rPr>
+          <w:rFonts w:cs="Times New Roman" w:ascii="Times New Roman" w:hAnsi="Times New Roman"/>
+          <w:b/>
+          <w:bCs/>
+          <w:kern w:val="0"/>
+          <w:sz w:val="28"/>
+          <w:szCs w:val="28"/>
+          <w:lang w:val="x-none"/>
+        </w:rPr>
+      </w:r>
+    </w:p>
+    <w:p>
+      <w:pPr>
+        <w:pStyle w:val="Normal"/>
+        <w:widowControl w:val="false"/>
+        <w:spacing w:lineRule="auto" w:line="276" w:before="0" w:after="0"/>
+        <w:rPr>
+          <w:rFonts w:ascii="Times New Roman" w:hAnsi="Times New Roman"/>
+        </w:rPr>
+      </w:pPr>
+      <w:r>
+        <w:rPr>
+          <w:rFonts w:cs="Times New Roman" w:ascii="Times New Roman" w:hAnsi="Times New Roman"/>
+          <w:color w:val="000000"/>
+          <w:kern w:val="0"/>
+          <w:sz w:val="24"/>
+          <w:szCs w:val="24"/>
+          <w:lang w:val="en-US"/>
+        </w:rPr>
+        <w:t>DBEC</w:t>
+      </w:r>
+      <w:r>
+        <w:rPr>
+          <w:rFonts w:cs="Times New Roman" w:ascii="Times New Roman" w:hAnsi="Times New Roman"/>
+          <w:color w:val="000000"/>
+          <w:kern w:val="0"/>
+          <w:sz w:val="24"/>
+          <w:szCs w:val="24"/>
+        </w:rPr>
+        <w:t xml:space="preserve"> будет работать на трех уровнях: </w:t>
+      </w:r>
+    </w:p>
+    <w:p>
+      <w:pPr>
+        <w:pStyle w:val="Normal"/>
+        <w:widowControl w:val="false"/>
+        <w:spacing w:lineRule="auto" w:line="276" w:before="0" w:after="0"/>
+        <w:rPr>
+          <w:rFonts w:ascii="Times New Roman" w:hAnsi="Times New Roman"/>
+        </w:rPr>
+      </w:pPr>
+      <w:r>
+        <w:rPr>
+          <w:rFonts w:cs="Times New Roman" w:ascii="Times New Roman" w:hAnsi="Times New Roman"/>
+          <w:color w:val="000000"/>
+          <w:kern w:val="0"/>
+          <w:sz w:val="24"/>
+          <w:szCs w:val="24"/>
+        </w:rPr>
+        <w:t xml:space="preserve">- первый уровень будет иметь функцию сбора информации о клиентах, потраченных средствах и т.д. </w:t>
+      </w:r>
+    </w:p>
+    <w:p>
+      <w:pPr>
+        <w:pStyle w:val="Normal"/>
+        <w:widowControl w:val="false"/>
+        <w:spacing w:lineRule="auto" w:line="276" w:before="0" w:after="0"/>
+        <w:rPr>
+          <w:rFonts w:ascii="Times New Roman" w:hAnsi="Times New Roman"/>
+        </w:rPr>
+      </w:pPr>
+      <w:r>
+        <w:rPr>
+          <w:rFonts w:cs="Times New Roman" w:ascii="Times New Roman" w:hAnsi="Times New Roman"/>
+          <w:color w:val="000000"/>
+          <w:kern w:val="0"/>
+          <w:sz w:val="24"/>
+          <w:szCs w:val="24"/>
+        </w:rPr>
+        <w:t xml:space="preserve">- второй уровень будет функционировать как обработчик и хранитель этой же самой информации. </w:t>
+      </w:r>
+    </w:p>
+    <w:p>
+      <w:pPr>
+        <w:pStyle w:val="Normal"/>
+        <w:widowControl w:val="false"/>
+        <w:spacing w:lineRule="auto" w:line="276" w:before="0" w:after="0"/>
+        <w:rPr>
+          <w:rFonts w:ascii="Times New Roman" w:hAnsi="Times New Roman"/>
+        </w:rPr>
+      </w:pPr>
+      <w:r>
+        <w:rPr>
+          <w:rFonts w:cs="Times New Roman" w:ascii="Times New Roman" w:hAnsi="Times New Roman"/>
+          <w:color w:val="000000"/>
+          <w:kern w:val="0"/>
+          <w:sz w:val="24"/>
+          <w:szCs w:val="24"/>
+        </w:rPr>
+        <w:t xml:space="preserve">- третий будет выводить информацию при составлении отчетов о финансах и др.  </w:t>
+      </w:r>
+    </w:p>
+    <w:p>
+      <w:pPr>
+        <w:pStyle w:val="Normal"/>
+        <w:widowControl w:val="false"/>
+        <w:spacing w:lineRule="auto" w:line="276" w:before="0" w:after="0"/>
+        <w:rPr>
+          <w:rFonts w:ascii="Times New Roman" w:hAnsi="Times New Roman" w:cs="Times New Roman"/>
+          <w:color w:val="000000"/>
+          <w:kern w:val="0"/>
+          <w:sz w:val="24"/>
+          <w:szCs w:val="24"/>
+        </w:rPr>
+      </w:pPr>
+      <w:r>
+        <w:rPr>
+          <w:rFonts w:cs="Times New Roman" w:ascii="Times New Roman" w:hAnsi="Times New Roman"/>
+          <w:color w:val="000000"/>
+          <w:kern w:val="0"/>
+          <w:sz w:val="24"/>
+          <w:szCs w:val="24"/>
+        </w:rPr>
+      </w:r>
+    </w:p>
+    <w:p>
+      <w:pPr>
+        <w:pStyle w:val="Normal"/>
+        <w:widowControl w:val="false"/>
+        <w:spacing w:lineRule="auto" w:line="276" w:before="0" w:after="0"/>
+        <w:rPr>
+          <w:rFonts w:ascii="Times New Roman" w:hAnsi="Times New Roman"/>
+        </w:rPr>
+      </w:pPr>
+      <w:r>
+        <w:rPr>
+          <w:rFonts w:cs="Times New Roman" w:ascii="Times New Roman" w:hAnsi="Times New Roman"/>
+          <w:color w:val="000000"/>
+          <w:kern w:val="0"/>
+          <w:sz w:val="24"/>
+          <w:szCs w:val="24"/>
+        </w:rPr>
+        <w:t>Все связанные с базой данных системы будут взаимосвязаны с помощью технологии Ethernet. В качестве базового протокола сетевого и межсетевого взаимодействия используется TCP/IP - стек протоколов Интернет. Протокол TCL будет использоваться для шифрования и защиты информации при ее передаче.</w:t>
+      </w:r>
+    </w:p>
+    <w:p>
+      <w:pPr>
+        <w:pStyle w:val="Normal"/>
+        <w:widowControl w:val="false"/>
+        <w:spacing w:lineRule="auto" w:line="276" w:before="0" w:after="0"/>
+        <w:rPr>
+          <w:rFonts w:ascii="Times New Roman" w:hAnsi="Times New Roman"/>
+        </w:rPr>
+      </w:pPr>
+      <w:r>
+        <w:rPr>
+          <w:rFonts w:cs="Times New Roman" w:ascii="Times New Roman" w:hAnsi="Times New Roman"/>
+          <w:color w:val="000000"/>
+          <w:kern w:val="0"/>
+          <w:sz w:val="24"/>
+          <w:szCs w:val="24"/>
+        </w:rPr>
+        <w:t>Требования к режимам функционирования системы:</w:t>
+      </w:r>
+    </w:p>
+    <w:p>
+      <w:pPr>
+        <w:pStyle w:val="Normal"/>
+        <w:widowControl w:val="false"/>
+        <w:spacing w:lineRule="auto" w:line="276" w:before="0" w:after="0"/>
+        <w:rPr>
+          <w:rFonts w:ascii="Times New Roman" w:hAnsi="Times New Roman"/>
+        </w:rPr>
+      </w:pPr>
+      <w:r>
+        <w:rPr>
+          <w:rFonts w:cs="Times New Roman" w:ascii="Times New Roman" w:hAnsi="Times New Roman"/>
+          <w:color w:val="000000"/>
+          <w:kern w:val="0"/>
+          <w:sz w:val="24"/>
+          <w:szCs w:val="24"/>
+        </w:rPr>
+        <w:t>- Нормальный режим функционирования. Программное обеспечение и технические средства функционируют в полном объеме в течение рабочего дня без перебоев. Для поддержания нормального режима функционирования системы необходимо выполнять требования и выдерживать условия эксплуатации ПО.</w:t>
+      </w:r>
+    </w:p>
+    <w:p>
+      <w:pPr>
+        <w:pStyle w:val="Normal"/>
+        <w:widowControl w:val="false"/>
+        <w:spacing w:lineRule="auto" w:line="276" w:before="0" w:after="0"/>
+        <w:rPr>
+          <w:rFonts w:ascii="Times New Roman" w:hAnsi="Times New Roman"/>
+        </w:rPr>
+      </w:pPr>
+      <w:r>
+        <w:rPr>
+          <w:rFonts w:cs="Times New Roman" w:ascii="Times New Roman" w:hAnsi="Times New Roman"/>
+          <w:color w:val="000000"/>
+          <w:kern w:val="0"/>
+          <w:sz w:val="24"/>
+          <w:szCs w:val="24"/>
+        </w:rPr>
+        <w:t>- Аварийный режим функционирования. Отказ одного или нескольких компонентов системы. Сбои и ошибки необходимо исправить параллельно работе самой системы.</w:t>
+      </w:r>
+    </w:p>
+    <w:p>
+      <w:pPr>
+        <w:pStyle w:val="Normal"/>
+        <w:widowControl w:val="false"/>
+        <w:spacing w:lineRule="auto" w:line="276" w:before="0" w:after="0"/>
+        <w:rPr>
+          <w:rFonts w:ascii="Times New Roman" w:hAnsi="Times New Roman" w:cs="Times New Roman"/>
+          <w:color w:val="000000"/>
+          <w:kern w:val="0"/>
+          <w:sz w:val="24"/>
+          <w:szCs w:val="24"/>
+        </w:rPr>
+      </w:pPr>
+      <w:r>
+        <w:rPr>
+          <w:rFonts w:cs="Times New Roman" w:ascii="Times New Roman" w:hAnsi="Times New Roman"/>
+          <w:color w:val="000000"/>
+          <w:kern w:val="0"/>
+          <w:sz w:val="24"/>
+          <w:szCs w:val="24"/>
+        </w:rPr>
+      </w:r>
+    </w:p>
+    <w:p>
+      <w:pPr>
+        <w:pStyle w:val="Normal"/>
+        <w:widowControl w:val="false"/>
+        <w:spacing w:lineRule="auto" w:line="276" w:before="0" w:after="0"/>
+        <w:rPr>
+          <w:rFonts w:ascii="Times New Roman" w:hAnsi="Times New Roman"/>
+        </w:rPr>
+      </w:pPr>
+      <w:r>
+        <w:rPr>
+          <w:rFonts w:cs="Times New Roman" w:ascii="Times New Roman" w:hAnsi="Times New Roman"/>
+          <w:color w:val="000000"/>
+          <w:kern w:val="0"/>
+          <w:sz w:val="24"/>
+          <w:szCs w:val="24"/>
+        </w:rPr>
+        <w:t>Кроме того, должны иметься инструменты для диагностирования, мониторинга состояния системы.</w:t>
+      </w:r>
+    </w:p>
+    <w:p>
+      <w:pPr>
+        <w:pStyle w:val="Normal"/>
+        <w:widowControl w:val="false"/>
+        <w:spacing w:lineRule="auto" w:line="276" w:before="0" w:after="0"/>
+        <w:rPr>
+          <w:rFonts w:ascii="Times New Roman" w:hAnsi="Times New Roman" w:cs="Times New Roman"/>
+          <w:b/>
+          <w:bCs/>
+          <w:kern w:val="0"/>
+          <w:sz w:val="26"/>
+          <w:szCs w:val="26"/>
+          <w:lang w:val="x-none"/>
+        </w:rPr>
+      </w:pPr>
+      <w:r>
+        <w:rPr>
+          <w:rFonts w:cs="Times New Roman" w:ascii="Times New Roman" w:hAnsi="Times New Roman"/>
+          <w:b/>
+          <w:bCs/>
+          <w:kern w:val="0"/>
+          <w:sz w:val="26"/>
+          <w:szCs w:val="26"/>
+          <w:lang w:val="x-none"/>
+        </w:rPr>
+      </w:r>
+    </w:p>
+    <w:p>
+      <w:pPr>
+        <w:pStyle w:val="Normal"/>
+        <w:widowControl w:val="false"/>
+        <w:spacing w:lineRule="auto" w:line="276" w:before="0" w:after="0"/>
+        <w:rPr>
+          <w:rFonts w:ascii="Times New Roman" w:hAnsi="Times New Roman"/>
+        </w:rPr>
+      </w:pPr>
+      <w:r>
+        <w:rPr>
+          <w:rFonts w:cs="Times New Roman" w:ascii="Times New Roman" w:hAnsi="Times New Roman"/>
+          <w:b/>
+          <w:bCs/>
+          <w:kern w:val="0"/>
+          <w:sz w:val="28"/>
+          <w:szCs w:val="28"/>
+          <w:lang w:val="x-none"/>
+        </w:rPr>
+        <w:t>4.1.2. Требования к численности и квалификации персонала системы и режиму его работы</w:t>
+      </w:r>
+    </w:p>
+    <w:p>
+      <w:pPr>
+        <w:pStyle w:val="Normal"/>
+        <w:widowControl w:val="false"/>
+        <w:spacing w:lineRule="auto" w:line="276" w:before="0" w:after="0"/>
+        <w:rPr>
+          <w:rFonts w:ascii="Times New Roman" w:hAnsi="Times New Roman" w:cs="Times New Roman"/>
+          <w:b/>
+          <w:bCs/>
+          <w:kern w:val="0"/>
+          <w:sz w:val="26"/>
+          <w:szCs w:val="26"/>
+          <w:lang w:val="x-none"/>
+        </w:rPr>
+      </w:pPr>
+      <w:r>
+        <w:rPr>
+          <w:rFonts w:cs="Times New Roman" w:ascii="Times New Roman" w:hAnsi="Times New Roman"/>
+          <w:b/>
+          <w:bCs/>
+          <w:kern w:val="0"/>
+          <w:sz w:val="26"/>
+          <w:szCs w:val="26"/>
+          <w:lang w:val="x-none"/>
+        </w:rPr>
+      </w:r>
+    </w:p>
+    <w:p>
+      <w:pPr>
+        <w:pStyle w:val="Normal"/>
+        <w:widowControl w:val="false"/>
+        <w:spacing w:lineRule="auto" w:line="276" w:before="0" w:after="0"/>
+        <w:rPr>
+          <w:rFonts w:ascii="Times New Roman" w:hAnsi="Times New Roman" w:cs="Times New Roman"/>
+          <w:b/>
+          <w:bCs/>
+          <w:kern w:val="0"/>
+          <w:sz w:val="20"/>
+          <w:szCs w:val="20"/>
+          <w:lang w:val="x-none"/>
+        </w:rPr>
+      </w:pPr>
+      <w:r>
+        <w:rPr>
+          <w:rFonts w:cs="Times New Roman" w:ascii="Times New Roman" w:hAnsi="Times New Roman"/>
+          <w:b/>
+          <w:bCs/>
+          <w:kern w:val="0"/>
+          <w:sz w:val="20"/>
+          <w:szCs w:val="20"/>
+          <w:lang w:val="x-none"/>
+        </w:rPr>
+      </w:r>
+    </w:p>
+    <w:p>
+      <w:pPr>
+        <w:pStyle w:val="Normal"/>
+        <w:widowControl w:val="false"/>
+        <w:spacing w:lineRule="auto" w:line="276" w:before="0" w:after="0"/>
+        <w:rPr>
+          <w:rFonts w:ascii="Times New Roman" w:hAnsi="Times New Roman"/>
+        </w:rPr>
+      </w:pPr>
+      <w:r>
+        <w:rPr>
+          <w:rFonts w:cs="Times New Roman" w:ascii="Times New Roman" w:hAnsi="Times New Roman"/>
+          <w:b/>
+          <w:bCs/>
+          <w:kern w:val="0"/>
+          <w:sz w:val="28"/>
+          <w:szCs w:val="28"/>
+          <w:lang w:val="x-none"/>
+        </w:rPr>
+        <w:t>4.1.2.1. Требования к численности персонала</w:t>
+      </w:r>
+    </w:p>
+    <w:p>
+      <w:pPr>
+        <w:pStyle w:val="Normal"/>
+        <w:widowControl w:val="false"/>
+        <w:spacing w:lineRule="auto" w:line="276" w:before="0" w:after="0"/>
+        <w:rPr>
+          <w:rFonts w:ascii="Times New Roman" w:hAnsi="Times New Roman" w:cs="Times New Roman"/>
+          <w:b/>
+          <w:bCs/>
+          <w:kern w:val="0"/>
+          <w:sz w:val="20"/>
+          <w:szCs w:val="20"/>
+          <w:lang w:val="x-none"/>
+        </w:rPr>
+      </w:pPr>
+      <w:r>
+        <w:rPr>
+          <w:rFonts w:cs="Times New Roman" w:ascii="Times New Roman" w:hAnsi="Times New Roman"/>
+          <w:b/>
+          <w:bCs/>
+          <w:kern w:val="0"/>
+          <w:sz w:val="20"/>
+          <w:szCs w:val="20"/>
+          <w:lang w:val="x-none"/>
+        </w:rPr>
+      </w:r>
+    </w:p>
+    <w:p>
+      <w:pPr>
+        <w:pStyle w:val="Normal"/>
+        <w:widowControl w:val="false"/>
+        <w:spacing w:lineRule="auto" w:line="276" w:before="0" w:after="0"/>
+        <w:rPr>
+          <w:rFonts w:ascii="Times New Roman" w:hAnsi="Times New Roman"/>
+        </w:rPr>
+      </w:pPr>
+      <w:r>
+        <w:rPr>
+          <w:rFonts w:cs="Times New Roman" w:ascii="Times New Roman" w:hAnsi="Times New Roman"/>
+          <w:color w:val="000000"/>
+          <w:kern w:val="0"/>
+          <w:sz w:val="24"/>
+          <w:szCs w:val="24"/>
+        </w:rPr>
+        <w:t xml:space="preserve">В состав персонала, необходимого для обеспечения эксплуатации </w:t>
+      </w:r>
+      <w:r>
+        <w:rPr>
+          <w:rFonts w:cs="Times New Roman" w:ascii="Times New Roman" w:hAnsi="Times New Roman"/>
+          <w:color w:val="000000"/>
+          <w:kern w:val="0"/>
+          <w:sz w:val="24"/>
+          <w:szCs w:val="24"/>
+          <w:lang w:val="en-US"/>
+        </w:rPr>
+        <w:t>DBEC</w:t>
+      </w:r>
+      <w:r>
+        <w:rPr>
+          <w:rFonts w:cs="Times New Roman" w:ascii="Times New Roman" w:hAnsi="Times New Roman"/>
+          <w:color w:val="000000"/>
+          <w:kern w:val="0"/>
+          <w:sz w:val="24"/>
+          <w:szCs w:val="24"/>
+        </w:rPr>
+        <w:t xml:space="preserve"> в рамках соответствующих подразделений Заказчика, необходимо выделение следующих ответственных лиц:</w:t>
+      </w:r>
+    </w:p>
+    <w:p>
+      <w:pPr>
+        <w:pStyle w:val="Normal"/>
+        <w:widowControl w:val="false"/>
+        <w:spacing w:lineRule="auto" w:line="276" w:before="0" w:after="0"/>
+        <w:rPr>
+          <w:rFonts w:ascii="Times New Roman" w:hAnsi="Times New Roman"/>
+        </w:rPr>
+      </w:pPr>
+      <w:r>
+        <w:rPr>
+          <w:rFonts w:cs="Times New Roman" w:ascii="Times New Roman" w:hAnsi="Times New Roman"/>
+          <w:color w:val="000000"/>
+          <w:kern w:val="0"/>
+          <w:sz w:val="24"/>
+          <w:szCs w:val="24"/>
+        </w:rPr>
+        <w:t>- Руководитель – 1 человек.</w:t>
+      </w:r>
+    </w:p>
+    <w:p>
+      <w:pPr>
+        <w:pStyle w:val="Normal"/>
+        <w:widowControl w:val="false"/>
+        <w:spacing w:lineRule="auto" w:line="276" w:before="0" w:after="0"/>
+        <w:rPr>
+          <w:rFonts w:ascii="Times New Roman" w:hAnsi="Times New Roman"/>
+        </w:rPr>
+      </w:pPr>
+      <w:r>
+        <w:rPr>
+          <w:rFonts w:cs="Times New Roman" w:ascii="Times New Roman" w:hAnsi="Times New Roman"/>
+          <w:color w:val="000000"/>
+          <w:kern w:val="0"/>
+          <w:sz w:val="24"/>
+          <w:szCs w:val="24"/>
+        </w:rPr>
+        <w:t>- Администратор всей системы – 2 человека.</w:t>
+        <w:br/>
+        <w:br/>
+        <w:t>Данные лица должны выполнять следующие функциональные обязанности:</w:t>
+        <w:br/>
+        <w:t xml:space="preserve">- Руководитель - на всем протяжении функционирования </w:t>
+      </w:r>
+      <w:r>
+        <w:rPr>
+          <w:rFonts w:cs="Times New Roman" w:ascii="Times New Roman" w:hAnsi="Times New Roman"/>
+          <w:color w:val="000000"/>
+          <w:kern w:val="0"/>
+          <w:sz w:val="24"/>
+          <w:szCs w:val="24"/>
+          <w:lang w:val="en-US"/>
+        </w:rPr>
+        <w:t>DBEC</w:t>
+      </w:r>
+      <w:r>
+        <w:rPr>
+          <w:rFonts w:cs="Times New Roman" w:ascii="Times New Roman" w:hAnsi="Times New Roman"/>
+          <w:color w:val="000000"/>
+          <w:kern w:val="0"/>
+          <w:sz w:val="24"/>
+          <w:szCs w:val="24"/>
+        </w:rPr>
+        <w:t xml:space="preserve"> обеспечивает общее руководство группой.</w:t>
+      </w:r>
+    </w:p>
+    <w:p>
+      <w:pPr>
+        <w:pStyle w:val="Normal"/>
+        <w:widowControl w:val="false"/>
+        <w:spacing w:lineRule="auto" w:line="276" w:before="0" w:after="0"/>
+        <w:rPr>
+          <w:rFonts w:ascii="Times New Roman" w:hAnsi="Times New Roman"/>
+        </w:rPr>
+      </w:pPr>
+      <w:r>
+        <w:rPr>
+          <w:rFonts w:cs="Times New Roman" w:ascii="Times New Roman" w:hAnsi="Times New Roman"/>
+          <w:color w:val="000000"/>
+          <w:kern w:val="0"/>
+          <w:sz w:val="24"/>
+          <w:szCs w:val="24"/>
+        </w:rPr>
+        <w:t>- Администратор всей системы – на всем протяжении функционирования системы обеспечивает контроль сбора, хранения информации и выдачи результатов по запросам.</w:t>
+      </w:r>
+    </w:p>
+    <w:p>
+      <w:pPr>
+        <w:pStyle w:val="Normal"/>
+        <w:widowControl w:val="false"/>
+        <w:spacing w:lineRule="auto" w:line="276" w:before="0" w:after="0"/>
+        <w:rPr>
+          <w:rFonts w:ascii="Times New Roman" w:hAnsi="Times New Roman" w:cs="Times New Roman"/>
+          <w:b/>
+          <w:bCs/>
+          <w:kern w:val="0"/>
+          <w:sz w:val="20"/>
+          <w:szCs w:val="20"/>
+        </w:rPr>
+      </w:pPr>
+      <w:r>
+        <w:rPr>
+          <w:rFonts w:cs="Times New Roman" w:ascii="Times New Roman" w:hAnsi="Times New Roman"/>
+          <w:b/>
+          <w:bCs/>
+          <w:kern w:val="0"/>
+          <w:sz w:val="20"/>
+          <w:szCs w:val="20"/>
+        </w:rPr>
+      </w:r>
+    </w:p>
+    <w:p>
+      <w:pPr>
+        <w:pStyle w:val="Normal"/>
+        <w:widowControl w:val="false"/>
+        <w:spacing w:lineRule="auto" w:line="276" w:before="0" w:after="0"/>
+        <w:rPr>
+          <w:rFonts w:ascii="Times New Roman" w:hAnsi="Times New Roman"/>
+        </w:rPr>
+      </w:pPr>
+      <w:r>
+        <w:rPr>
+          <w:rFonts w:cs="Times New Roman" w:ascii="Times New Roman" w:hAnsi="Times New Roman"/>
+          <w:b/>
+          <w:bCs/>
+          <w:kern w:val="0"/>
+          <w:sz w:val="28"/>
+          <w:szCs w:val="28"/>
+          <w:lang w:val="x-none"/>
+        </w:rPr>
+        <w:t>4.1.2.2. Требования к квалификации персонала</w:t>
+      </w:r>
+    </w:p>
+    <w:p>
+      <w:pPr>
+        <w:pStyle w:val="Normal"/>
+        <w:widowControl w:val="false"/>
+        <w:spacing w:lineRule="auto" w:line="276" w:before="0" w:after="0"/>
+        <w:rPr>
+          <w:rFonts w:ascii="Times New Roman" w:hAnsi="Times New Roman" w:cs="Times New Roman"/>
+          <w:b/>
+          <w:bCs/>
+          <w:kern w:val="0"/>
+          <w:sz w:val="20"/>
+          <w:szCs w:val="20"/>
+          <w:lang w:val="x-none"/>
+        </w:rPr>
+      </w:pPr>
+      <w:r>
+        <w:rPr>
+          <w:rFonts w:cs="Times New Roman" w:ascii="Times New Roman" w:hAnsi="Times New Roman"/>
+          <w:b/>
+          <w:bCs/>
+          <w:kern w:val="0"/>
+          <w:sz w:val="20"/>
+          <w:szCs w:val="20"/>
+          <w:lang w:val="x-none"/>
+        </w:rPr>
+      </w:r>
+    </w:p>
+    <w:p>
+      <w:pPr>
+        <w:pStyle w:val="Normal"/>
+        <w:widowControl w:val="false"/>
+        <w:spacing w:lineRule="auto" w:line="276" w:before="0" w:after="0"/>
+        <w:rPr>
+          <w:rFonts w:ascii="Times New Roman" w:hAnsi="Times New Roman"/>
+        </w:rPr>
+      </w:pPr>
+      <w:r>
+        <w:rPr>
+          <w:rFonts w:cs="Times New Roman" w:ascii="Times New Roman" w:hAnsi="Times New Roman"/>
+          <w:color w:val="000000"/>
+          <w:kern w:val="0"/>
+          <w:sz w:val="24"/>
+          <w:szCs w:val="24"/>
+        </w:rPr>
+        <w:t xml:space="preserve">К людям, эксплуатирующим Систему </w:t>
+      </w:r>
+      <w:r>
+        <w:rPr>
+          <w:rFonts w:cs="Times New Roman" w:ascii="Times New Roman" w:hAnsi="Times New Roman"/>
+          <w:color w:val="000000"/>
+          <w:kern w:val="0"/>
+          <w:sz w:val="24"/>
+          <w:szCs w:val="24"/>
+          <w:lang w:val="en-US"/>
+        </w:rPr>
+        <w:t>DBEC</w:t>
+      </w:r>
+      <w:r>
+        <w:rPr>
+          <w:rFonts w:cs="Times New Roman" w:ascii="Times New Roman" w:hAnsi="Times New Roman"/>
+          <w:color w:val="000000"/>
+          <w:kern w:val="0"/>
+          <w:sz w:val="24"/>
+          <w:szCs w:val="24"/>
+        </w:rPr>
+        <w:t>, предъявляются следующие требования:</w:t>
+      </w:r>
+    </w:p>
+    <w:p>
+      <w:pPr>
+        <w:pStyle w:val="Normal"/>
+        <w:widowControl w:val="false"/>
+        <w:spacing w:lineRule="auto" w:line="276" w:before="0" w:after="0"/>
+        <w:rPr>
+          <w:rFonts w:ascii="Times New Roman" w:hAnsi="Times New Roman"/>
+        </w:rPr>
+      </w:pPr>
+      <w:r>
+        <w:rPr>
+          <w:rFonts w:cs="Times New Roman" w:ascii="Times New Roman" w:hAnsi="Times New Roman"/>
+          <w:color w:val="000000"/>
+          <w:kern w:val="0"/>
+          <w:sz w:val="24"/>
+          <w:szCs w:val="24"/>
+        </w:rPr>
+        <w:t xml:space="preserve">- Конечный пользователь - требований к квалификации нет, потому что эта Система позволит клиентам, не имеющих представления работы с ИС, без проблем пользоваться системой для занесения личных данных. </w:t>
+      </w:r>
+    </w:p>
+    <w:p>
+      <w:pPr>
+        <w:pStyle w:val="Normal"/>
+        <w:widowControl w:val="false"/>
+        <w:spacing w:lineRule="auto" w:line="276" w:before="0" w:after="0"/>
+        <w:rPr>
+          <w:rFonts w:ascii="Times New Roman" w:hAnsi="Times New Roman"/>
+        </w:rPr>
+      </w:pPr>
+      <w:r>
+        <w:rPr>
+          <w:rFonts w:cs="Times New Roman" w:ascii="Times New Roman" w:hAnsi="Times New Roman"/>
+          <w:color w:val="000000"/>
+          <w:kern w:val="0"/>
+          <w:sz w:val="24"/>
+          <w:szCs w:val="24"/>
+        </w:rPr>
+        <w:t>- Администратор всей системы – базовое знание языка запросов SQL; знание СУБД.</w:t>
+      </w:r>
+    </w:p>
+    <w:p>
+      <w:pPr>
+        <w:pStyle w:val="Normal"/>
+        <w:widowControl w:val="false"/>
+        <w:spacing w:lineRule="auto" w:line="276" w:before="0" w:after="0"/>
+        <w:rPr>
+          <w:rFonts w:ascii="Times New Roman" w:hAnsi="Times New Roman" w:cs="Times New Roman"/>
+          <w:color w:val="000000"/>
+          <w:kern w:val="0"/>
+          <w:sz w:val="24"/>
+          <w:szCs w:val="24"/>
+        </w:rPr>
+      </w:pPr>
+      <w:r>
+        <w:rPr>
+          <w:rFonts w:cs="Times New Roman" w:ascii="Times New Roman" w:hAnsi="Times New Roman"/>
+          <w:color w:val="000000"/>
+          <w:kern w:val="0"/>
+          <w:sz w:val="24"/>
+          <w:szCs w:val="24"/>
+        </w:rPr>
+      </w:r>
+    </w:p>
+    <w:p>
+      <w:pPr>
+        <w:pStyle w:val="Normal"/>
+        <w:widowControl w:val="false"/>
+        <w:spacing w:lineRule="auto" w:line="276" w:before="0" w:after="0"/>
+        <w:rPr>
+          <w:rFonts w:ascii="Times New Roman" w:hAnsi="Times New Roman"/>
+        </w:rPr>
+      </w:pPr>
+      <w:r>
+        <w:rPr>
+          <w:rFonts w:cs="Times New Roman" w:ascii="Times New Roman" w:hAnsi="Times New Roman"/>
+          <w:b/>
+          <w:bCs/>
+          <w:kern w:val="0"/>
+          <w:sz w:val="28"/>
+          <w:szCs w:val="28"/>
+          <w:lang w:val="x-none"/>
+        </w:rPr>
+        <w:t>4.1.2.3. Требования к режимам работы персонала</w:t>
+      </w:r>
+    </w:p>
+    <w:p>
+      <w:pPr>
+        <w:pStyle w:val="Normal"/>
+        <w:widowControl w:val="false"/>
+        <w:spacing w:lineRule="auto" w:line="276" w:before="0" w:after="0"/>
+        <w:rPr>
+          <w:rFonts w:ascii="Times New Roman" w:hAnsi="Times New Roman" w:cs="Times New Roman"/>
+          <w:b/>
+          <w:bCs/>
+          <w:kern w:val="0"/>
+          <w:sz w:val="20"/>
+          <w:szCs w:val="20"/>
+          <w:lang w:val="x-none"/>
+        </w:rPr>
+      </w:pPr>
+      <w:r>
+        <w:rPr>
+          <w:rFonts w:cs="Times New Roman" w:ascii="Times New Roman" w:hAnsi="Times New Roman"/>
+          <w:b/>
+          <w:bCs/>
+          <w:kern w:val="0"/>
+          <w:sz w:val="20"/>
+          <w:szCs w:val="20"/>
+          <w:lang w:val="x-none"/>
+        </w:rPr>
+      </w:r>
+    </w:p>
+    <w:p>
+      <w:pPr>
+        <w:pStyle w:val="Normal"/>
+        <w:widowControl w:val="false"/>
+        <w:spacing w:lineRule="auto" w:line="276" w:before="0" w:after="0"/>
+        <w:rPr>
+          <w:rFonts w:ascii="Times New Roman" w:hAnsi="Times New Roman"/>
+        </w:rPr>
+      </w:pPr>
+      <w:r>
+        <w:rPr>
+          <w:rFonts w:cs="Times New Roman" w:ascii="Times New Roman" w:hAnsi="Times New Roman"/>
+          <w:color w:val="000000"/>
+          <w:kern w:val="0"/>
+          <w:sz w:val="24"/>
+          <w:szCs w:val="24"/>
+        </w:rPr>
+        <w:t xml:space="preserve">Персонал, работающий с Системой </w:t>
+      </w:r>
+      <w:r>
+        <w:rPr>
+          <w:rFonts w:cs="Times New Roman" w:ascii="Times New Roman" w:hAnsi="Times New Roman"/>
+          <w:color w:val="000000"/>
+          <w:kern w:val="0"/>
+          <w:sz w:val="24"/>
+          <w:szCs w:val="24"/>
+          <w:lang w:val="en-US"/>
+        </w:rPr>
+        <w:t>DBEC</w:t>
+      </w:r>
+      <w:r>
+        <w:rPr>
+          <w:rFonts w:cs="Times New Roman" w:ascii="Times New Roman" w:hAnsi="Times New Roman"/>
+          <w:color w:val="000000"/>
+          <w:kern w:val="0"/>
+          <w:sz w:val="24"/>
+          <w:szCs w:val="24"/>
+        </w:rPr>
+        <w:t xml:space="preserve"> и выполняющий функции её сопровождения и обслуживания, должен работать в следующих режимах:</w:t>
+        <w:br/>
+        <w:t>- Конечный пользователь - в соответствии с основным рабочим графиком подразделений Заказчика.</w:t>
+      </w:r>
+    </w:p>
+    <w:p>
+      <w:pPr>
+        <w:pStyle w:val="Normal"/>
+        <w:widowControl w:val="false"/>
+        <w:spacing w:lineRule="auto" w:line="276" w:before="0" w:after="0"/>
+        <w:rPr>
+          <w:rFonts w:ascii="Times New Roman" w:hAnsi="Times New Roman"/>
+        </w:rPr>
+      </w:pPr>
+      <w:r>
+        <w:rPr>
+          <w:rFonts w:cs="Times New Roman" w:ascii="Times New Roman" w:hAnsi="Times New Roman"/>
+          <w:color w:val="000000"/>
+          <w:kern w:val="0"/>
+          <w:sz w:val="24"/>
+          <w:szCs w:val="24"/>
+        </w:rPr>
+        <w:t>- Администратор всей системы – двухсменный график, поочередно.</w:t>
+      </w:r>
+    </w:p>
+    <w:p>
+      <w:pPr>
+        <w:pStyle w:val="Normal"/>
+        <w:widowControl w:val="false"/>
+        <w:spacing w:lineRule="auto" w:line="276" w:before="0" w:after="0"/>
+        <w:rPr>
+          <w:rFonts w:ascii="Times New Roman" w:hAnsi="Times New Roman"/>
+        </w:rPr>
+      </w:pPr>
+      <w:r>
+        <w:rPr>
+          <w:rFonts w:cs="Times New Roman" w:ascii="Times New Roman" w:hAnsi="Times New Roman"/>
+          <w:color w:val="000000"/>
+          <w:kern w:val="0"/>
+          <w:sz w:val="24"/>
+          <w:szCs w:val="24"/>
+        </w:rPr>
+        <w:t>- Руководитель – двухсменный график, ежедневно.</w:t>
+      </w:r>
+    </w:p>
+    <w:p>
+      <w:pPr>
+        <w:pStyle w:val="Normal"/>
+        <w:widowControl w:val="false"/>
+        <w:spacing w:lineRule="auto" w:line="276" w:before="0" w:after="0"/>
+        <w:rPr>
+          <w:rFonts w:ascii="Times New Roman" w:hAnsi="Times New Roman" w:cs="Times New Roman"/>
+          <w:color w:val="000000"/>
+          <w:kern w:val="0"/>
+          <w:sz w:val="24"/>
+          <w:szCs w:val="24"/>
+        </w:rPr>
+      </w:pPr>
+      <w:r>
+        <w:rPr>
+          <w:rFonts w:cs="Times New Roman" w:ascii="Times New Roman" w:hAnsi="Times New Roman"/>
+          <w:color w:val="000000"/>
+          <w:kern w:val="0"/>
+          <w:sz w:val="24"/>
+          <w:szCs w:val="24"/>
+        </w:rPr>
+      </w:r>
+    </w:p>
+    <w:p>
+      <w:pPr>
+        <w:pStyle w:val="Normal"/>
+        <w:widowControl w:val="false"/>
+        <w:spacing w:lineRule="auto" w:line="276" w:before="0" w:after="0"/>
+        <w:rPr>
+          <w:rFonts w:ascii="Times New Roman" w:hAnsi="Times New Roman"/>
+        </w:rPr>
+      </w:pPr>
+      <w:r>
+        <w:rPr>
+          <w:rFonts w:cs="Times New Roman" w:ascii="Times New Roman" w:hAnsi="Times New Roman"/>
+          <w:b/>
+          <w:bCs/>
+          <w:kern w:val="0"/>
+          <w:sz w:val="28"/>
+          <w:szCs w:val="28"/>
+          <w:lang w:val="x-none"/>
+        </w:rPr>
+        <w:t>4.1.3. Показатели назначения</w:t>
+      </w:r>
+    </w:p>
+    <w:p>
+      <w:pPr>
+        <w:pStyle w:val="Normal"/>
+        <w:widowControl w:val="false"/>
+        <w:spacing w:lineRule="auto" w:line="276" w:before="0" w:after="0"/>
+        <w:rPr>
+          <w:rFonts w:ascii="Times New Roman" w:hAnsi="Times New Roman" w:cs="Times New Roman"/>
+          <w:b/>
+          <w:bCs/>
+          <w:kern w:val="0"/>
+          <w:sz w:val="26"/>
+          <w:szCs w:val="26"/>
+          <w:lang w:val="x-none"/>
+        </w:rPr>
+      </w:pPr>
+      <w:r>
+        <w:rPr>
+          <w:rFonts w:cs="Times New Roman" w:ascii="Times New Roman" w:hAnsi="Times New Roman"/>
+          <w:b/>
+          <w:bCs/>
+          <w:kern w:val="0"/>
+          <w:sz w:val="26"/>
+          <w:szCs w:val="26"/>
+          <w:lang w:val="x-none"/>
+        </w:rPr>
+      </w:r>
+    </w:p>
+    <w:p>
+      <w:pPr>
+        <w:pStyle w:val="Normal"/>
+        <w:widowControl w:val="false"/>
+        <w:spacing w:lineRule="auto" w:line="276" w:before="0" w:after="0"/>
+        <w:rPr>
+          <w:rFonts w:ascii="Times New Roman" w:hAnsi="Times New Roman" w:cs="Times New Roman"/>
+          <w:b/>
+          <w:bCs/>
+          <w:kern w:val="0"/>
+          <w:sz w:val="20"/>
+          <w:szCs w:val="20"/>
+          <w:lang w:val="x-none"/>
+        </w:rPr>
+      </w:pPr>
+      <w:r>
+        <w:rPr>
+          <w:rFonts w:cs="Times New Roman" w:ascii="Times New Roman" w:hAnsi="Times New Roman"/>
+          <w:b/>
+          <w:bCs/>
+          <w:kern w:val="0"/>
+          <w:sz w:val="20"/>
+          <w:szCs w:val="20"/>
+          <w:lang w:val="x-none"/>
+        </w:rPr>
+      </w:r>
+    </w:p>
+    <w:p>
+      <w:pPr>
+        <w:pStyle w:val="Normal"/>
+        <w:widowControl w:val="false"/>
+        <w:spacing w:lineRule="auto" w:line="276" w:before="0" w:after="0"/>
+        <w:rPr>
+          <w:rFonts w:ascii="Times New Roman" w:hAnsi="Times New Roman"/>
+        </w:rPr>
+      </w:pPr>
+      <w:r>
+        <w:rPr>
+          <w:rFonts w:cs="Times New Roman" w:ascii="Times New Roman" w:hAnsi="Times New Roman"/>
+          <w:b/>
+          <w:bCs/>
+          <w:kern w:val="0"/>
+          <w:sz w:val="28"/>
+          <w:szCs w:val="28"/>
+          <w:lang w:val="x-none"/>
+        </w:rPr>
+        <w:t>4.1.3.1. Параметры, характеризующие степень соответствия системы назначению</w:t>
+      </w:r>
+    </w:p>
+    <w:p>
+      <w:pPr>
+        <w:pStyle w:val="Normal"/>
+        <w:widowControl w:val="false"/>
+        <w:spacing w:lineRule="auto" w:line="276" w:before="0" w:after="0"/>
+        <w:rPr>
+          <w:rFonts w:ascii="Times New Roman" w:hAnsi="Times New Roman" w:cs="Times New Roman"/>
+          <w:b/>
+          <w:bCs/>
+          <w:kern w:val="0"/>
+          <w:sz w:val="20"/>
+          <w:szCs w:val="20"/>
+          <w:lang w:val="x-none"/>
+        </w:rPr>
+      </w:pPr>
+      <w:r>
+        <w:rPr>
+          <w:rFonts w:cs="Times New Roman" w:ascii="Times New Roman" w:hAnsi="Times New Roman"/>
+          <w:b/>
+          <w:bCs/>
+          <w:kern w:val="0"/>
+          <w:sz w:val="20"/>
+          <w:szCs w:val="20"/>
+          <w:lang w:val="x-none"/>
+        </w:rPr>
+      </w:r>
+    </w:p>
+    <w:p>
+      <w:pPr>
+        <w:pStyle w:val="Normal"/>
+        <w:widowControl w:val="false"/>
+        <w:spacing w:lineRule="auto" w:line="276" w:before="0" w:after="0"/>
+        <w:rPr>
+          <w:rFonts w:ascii="Times New Roman" w:hAnsi="Times New Roman"/>
+        </w:rPr>
+      </w:pPr>
+      <w:r>
+        <w:rPr>
+          <w:rFonts w:cs="Times New Roman" w:ascii="Times New Roman" w:hAnsi="Times New Roman"/>
+          <w:color w:val="000000"/>
+          <w:kern w:val="0"/>
+          <w:sz w:val="24"/>
+          <w:szCs w:val="24"/>
+        </w:rPr>
+        <w:t>Система должна обеспечивать следующие количественные показатели, которые характеризуют степень соответствия ее назначению:</w:t>
+        <w:br/>
+        <w:t>- Количество измерений – 4.</w:t>
+        <w:br/>
+        <w:t>- Количество показателей – 6.</w:t>
+        <w:br/>
+        <w:t>- Количество отчетов – 4.</w:t>
+      </w:r>
+    </w:p>
+    <w:p>
+      <w:pPr>
+        <w:pStyle w:val="Normal"/>
+        <w:widowControl w:val="false"/>
+        <w:spacing w:lineRule="auto" w:line="276" w:before="0" w:after="0"/>
+        <w:rPr>
+          <w:rFonts w:ascii="Times New Roman" w:hAnsi="Times New Roman" w:cs="Times New Roman"/>
+          <w:b/>
+          <w:bCs/>
+          <w:kern w:val="0"/>
+          <w:sz w:val="28"/>
+          <w:szCs w:val="28"/>
+          <w:lang w:val="x-none"/>
+        </w:rPr>
+      </w:pPr>
+      <w:r>
+        <w:rPr>
+          <w:rFonts w:cs="Times New Roman" w:ascii="Times New Roman" w:hAnsi="Times New Roman"/>
+          <w:b/>
+          <w:bCs/>
+          <w:kern w:val="0"/>
+          <w:sz w:val="28"/>
+          <w:szCs w:val="28"/>
+          <w:lang w:val="x-none"/>
+        </w:rPr>
+      </w:r>
+    </w:p>
+    <w:p>
+      <w:pPr>
+        <w:pStyle w:val="Normal"/>
+        <w:widowControl w:val="false"/>
+        <w:spacing w:lineRule="auto" w:line="276" w:before="0" w:after="0"/>
+        <w:rPr>
+          <w:rFonts w:ascii="Times New Roman" w:hAnsi="Times New Roman"/>
+        </w:rPr>
+      </w:pPr>
+      <w:r>
+        <w:rPr>
+          <w:rFonts w:cs="Times New Roman" w:ascii="Times New Roman" w:hAnsi="Times New Roman"/>
+          <w:b/>
+          <w:bCs/>
+          <w:kern w:val="0"/>
+          <w:sz w:val="28"/>
+          <w:szCs w:val="28"/>
+          <w:lang w:val="x-none"/>
+        </w:rPr>
+        <w:t>4.1.3.2. Требования к приспособляемости системы к изменениям</w:t>
+      </w:r>
+    </w:p>
+    <w:p>
+      <w:pPr>
+        <w:pStyle w:val="Normal"/>
+        <w:widowControl w:val="false"/>
+        <w:spacing w:lineRule="auto" w:line="276" w:before="0" w:after="0"/>
+        <w:rPr>
+          <w:rFonts w:ascii="Times New Roman" w:hAnsi="Times New Roman" w:cs="Times New Roman"/>
+          <w:b/>
+          <w:bCs/>
+          <w:kern w:val="0"/>
+          <w:sz w:val="20"/>
+          <w:szCs w:val="20"/>
+          <w:lang w:val="x-none"/>
+        </w:rPr>
+      </w:pPr>
+      <w:r>
+        <w:rPr>
+          <w:rFonts w:cs="Times New Roman" w:ascii="Times New Roman" w:hAnsi="Times New Roman"/>
+          <w:b/>
+          <w:bCs/>
+          <w:kern w:val="0"/>
+          <w:sz w:val="20"/>
+          <w:szCs w:val="20"/>
+          <w:lang w:val="x-none"/>
+        </w:rPr>
+      </w:r>
+    </w:p>
+    <w:p>
+      <w:pPr>
+        <w:pStyle w:val="Normal"/>
+        <w:widowControl w:val="false"/>
+        <w:spacing w:lineRule="auto" w:line="276" w:before="0" w:after="0"/>
+        <w:rPr>
+          <w:rFonts w:ascii="Times New Roman" w:hAnsi="Times New Roman"/>
+        </w:rPr>
+      </w:pPr>
+      <w:r>
+        <w:rPr>
+          <w:rFonts w:cs="Times New Roman" w:ascii="Times New Roman" w:hAnsi="Times New Roman"/>
+          <w:color w:val="000000"/>
+          <w:kern w:val="0"/>
+          <w:sz w:val="24"/>
+          <w:szCs w:val="24"/>
+        </w:rPr>
+        <w:t>Обеспечение приспособляемости системы должно выполняться за счет:</w:t>
+      </w:r>
+    </w:p>
+    <w:p>
+      <w:pPr>
+        <w:pStyle w:val="Normal"/>
+        <w:widowControl w:val="false"/>
+        <w:spacing w:lineRule="auto" w:line="276" w:before="0" w:after="0"/>
+        <w:rPr>
+          <w:rFonts w:ascii="Times New Roman" w:hAnsi="Times New Roman"/>
+        </w:rPr>
+      </w:pPr>
+      <w:r>
+        <w:rPr>
+          <w:rFonts w:cs="Times New Roman" w:ascii="Times New Roman" w:hAnsi="Times New Roman"/>
+          <w:color w:val="000000"/>
+          <w:kern w:val="0"/>
+          <w:sz w:val="24"/>
+          <w:szCs w:val="24"/>
+        </w:rPr>
+        <w:t>- своевременности администрирования;</w:t>
+      </w:r>
+    </w:p>
+    <w:p>
+      <w:pPr>
+        <w:pStyle w:val="Normal"/>
+        <w:widowControl w:val="false"/>
+        <w:spacing w:lineRule="auto" w:line="276" w:before="0" w:after="0"/>
+        <w:rPr>
+          <w:rFonts w:ascii="Times New Roman" w:hAnsi="Times New Roman"/>
+        </w:rPr>
+      </w:pPr>
+      <w:r>
+        <w:rPr>
+          <w:rFonts w:cs="Times New Roman" w:ascii="Times New Roman" w:hAnsi="Times New Roman"/>
+          <w:color w:val="000000"/>
+          <w:kern w:val="0"/>
+          <w:sz w:val="24"/>
+          <w:szCs w:val="24"/>
+        </w:rPr>
+        <w:t>- модернизации сбора, хранения, обработки и предоставления информации персоналу развлекательного центра.</w:t>
+      </w:r>
+    </w:p>
+    <w:p>
+      <w:pPr>
+        <w:pStyle w:val="Normal"/>
+        <w:widowControl w:val="false"/>
+        <w:spacing w:lineRule="auto" w:line="276" w:before="0" w:after="0"/>
+        <w:rPr>
+          <w:rFonts w:ascii="Times New Roman" w:hAnsi="Times New Roman" w:cs="Times New Roman"/>
+          <w:b/>
+          <w:bCs/>
+          <w:kern w:val="0"/>
+          <w:sz w:val="20"/>
+          <w:szCs w:val="20"/>
+          <w:lang w:val="x-none"/>
+        </w:rPr>
+      </w:pPr>
+      <w:r>
+        <w:rPr>
+          <w:rFonts w:cs="Times New Roman" w:ascii="Times New Roman" w:hAnsi="Times New Roman"/>
+          <w:b/>
+          <w:bCs/>
+          <w:kern w:val="0"/>
+          <w:sz w:val="20"/>
+          <w:szCs w:val="20"/>
+          <w:lang w:val="x-none"/>
+        </w:rPr>
+      </w:r>
+    </w:p>
+    <w:p>
+      <w:pPr>
+        <w:pStyle w:val="Normal"/>
+        <w:widowControl w:val="false"/>
+        <w:spacing w:lineRule="auto" w:line="276" w:before="0" w:after="0"/>
+        <w:rPr>
+          <w:rFonts w:ascii="Times New Roman" w:hAnsi="Times New Roman"/>
+        </w:rPr>
+      </w:pPr>
+      <w:r>
+        <w:rPr>
+          <w:rFonts w:cs="Times New Roman" w:ascii="Times New Roman" w:hAnsi="Times New Roman"/>
+          <w:b/>
+          <w:bCs/>
+          <w:kern w:val="0"/>
+          <w:sz w:val="28"/>
+          <w:szCs w:val="28"/>
+          <w:lang w:val="x-none"/>
+        </w:rPr>
+        <w:t>4.1.3.3. Требования сохранению работоспособности системы в различных вероятных условиях</w:t>
+      </w:r>
+    </w:p>
+    <w:p>
+      <w:pPr>
+        <w:pStyle w:val="Normal"/>
+        <w:widowControl w:val="false"/>
+        <w:spacing w:lineRule="auto" w:line="276" w:before="0" w:after="0"/>
+        <w:rPr>
+          <w:rFonts w:ascii="Times New Roman" w:hAnsi="Times New Roman" w:cs="Times New Roman"/>
+          <w:b/>
+          <w:bCs/>
+          <w:kern w:val="0"/>
+          <w:sz w:val="20"/>
+          <w:szCs w:val="20"/>
+          <w:lang w:val="x-none"/>
+        </w:rPr>
+      </w:pPr>
+      <w:r>
+        <w:rPr>
+          <w:rFonts w:cs="Times New Roman" w:ascii="Times New Roman" w:hAnsi="Times New Roman"/>
+          <w:b/>
+          <w:bCs/>
+          <w:kern w:val="0"/>
+          <w:sz w:val="20"/>
+          <w:szCs w:val="20"/>
+          <w:lang w:val="x-none"/>
+        </w:rPr>
+      </w:r>
+    </w:p>
+    <w:p>
+      <w:pPr>
+        <w:pStyle w:val="Normal"/>
+        <w:widowControl w:val="false"/>
+        <w:spacing w:lineRule="auto" w:line="276" w:before="0" w:after="0"/>
+        <w:rPr>
+          <w:rFonts w:ascii="Times New Roman" w:hAnsi="Times New Roman"/>
+        </w:rPr>
+      </w:pPr>
+      <w:r>
+        <w:rPr>
+          <w:rFonts w:cs="Times New Roman" w:ascii="Times New Roman" w:hAnsi="Times New Roman"/>
+          <w:color w:val="000000"/>
+          <w:kern w:val="0"/>
+          <w:sz w:val="24"/>
+          <w:szCs w:val="24"/>
+        </w:rPr>
+        <w:t>В зависимости от различных вероятных условий система должна выполнять требования, приведенные в таблице.</w:t>
+      </w:r>
+    </w:p>
+    <w:p>
+      <w:pPr>
+        <w:pStyle w:val="Normal"/>
+        <w:widowControl w:val="false"/>
+        <w:spacing w:lineRule="auto" w:line="276" w:before="0" w:after="0"/>
+        <w:rPr>
+          <w:rFonts w:ascii="Times New Roman" w:hAnsi="Times New Roman" w:cs="Times New Roman"/>
+          <w:color w:val="000000"/>
+          <w:kern w:val="0"/>
+          <w:sz w:val="28"/>
+          <w:szCs w:val="28"/>
+        </w:rPr>
+      </w:pPr>
+      <w:r>
+        <w:rPr>
+          <w:rFonts w:cs="Times New Roman" w:ascii="Times New Roman" w:hAnsi="Times New Roman"/>
+          <w:color w:val="000000"/>
+          <w:kern w:val="0"/>
+          <w:sz w:val="28"/>
+          <w:szCs w:val="28"/>
+        </w:rPr>
+      </w:r>
+    </w:p>
+    <w:tbl>
+      <w:tblPr>
+        <w:tblpPr w:vertAnchor="text" w:horzAnchor="margin" w:leftFromText="180" w:rightFromText="180" w:tblpX="-1337" w:tblpY="-14"/>
+        <w:tblW w:w="11191" w:type="dxa"/>
+        <w:jc w:val="start"/>
+        <w:tblInd w:w="-7" w:type="dxa"/>
+        <w:tblLayout w:type="fixed"/>
+        <w:tblCellMar>
+          <w:top w:w="45" w:type="dxa"/>
+          <w:start w:w="45" w:type="dxa"/>
+          <w:bottom w:w="45" w:type="dxa"/>
+          <w:end w:w="45" w:type="dxa"/>
+        </w:tblCellMar>
+        <w:tblLook w:firstRow="0" w:noVBand="0" w:lastRow="0" w:firstColumn="0" w:lastColumn="0" w:noHBand="0" w:val="0000"/>
+      </w:tblPr>
+      <w:tblGrid>
+        <w:gridCol w:w="4968"/>
+        <w:gridCol w:w="6222"/>
+      </w:tblGrid>
+      <w:tr>
+        <w:trPr>
+          <w:trHeight w:val="288" w:hRule="atLeast"/>
+        </w:trPr>
+        <w:tc>
+          <w:tcPr>
+            <w:tcW w:w="4968" w:type="dxa"/>
+            <w:tcBorders>
+              <w:top w:val="single" w:sz="6" w:space="0" w:color="000000"/>
+              <w:start w:val="single" w:sz="6" w:space="0" w:color="000000"/>
+              <w:bottom w:val="single" w:sz="6" w:space="0" w:color="C0C0C0"/>
+              <w:end w:val="single" w:sz="6" w:space="0" w:color="C0C0C0"/>
+            </w:tcBorders>
+            <w:shd w:color="auto" w:fill="FFFFFF" w:val="clear"/>
+          </w:tcPr>
+          <w:p>
+            <w:pPr>
+              <w:pStyle w:val="Normal"/>
+              <w:widowControl w:val="false"/>
+              <w:spacing w:lineRule="auto" w:line="240" w:before="0" w:after="0"/>
+              <w:rPr>
+                <w:rFonts w:ascii="Times New Roman" w:hAnsi="Times New Roman" w:cs="Times New Roman"/>
+                <w:b/>
+                <w:bCs/>
+                <w:color w:val="000000"/>
+                <w:kern w:val="0"/>
+                <w:sz w:val="28"/>
+                <w:szCs w:val="28"/>
+                <w:lang w:val="x-none"/>
+              </w:rPr>
+            </w:pPr>
+            <w:r>
+              <w:rPr>
+                <w:rFonts w:cs="Times New Roman" w:ascii="Times New Roman" w:hAnsi="Times New Roman"/>
+                <w:b/>
+                <w:bCs/>
+                <w:color w:val="000000"/>
+                <w:kern w:val="0"/>
+                <w:sz w:val="28"/>
+                <w:szCs w:val="28"/>
+                <w:lang w:val="x-none"/>
+              </w:rPr>
+              <w:t>Вероятное условие</w:t>
+            </w:r>
+          </w:p>
+        </w:tc>
+        <w:tc>
+          <w:tcPr>
+            <w:tcW w:w="6222" w:type="dxa"/>
+            <w:tcBorders>
+              <w:top w:val="single" w:sz="6" w:space="0" w:color="000000"/>
+              <w:start w:val="single" w:sz="6" w:space="0" w:color="000000"/>
+              <w:bottom w:val="single" w:sz="6" w:space="0" w:color="C0C0C0"/>
+              <w:end w:val="single" w:sz="6" w:space="0" w:color="C0C0C0"/>
+            </w:tcBorders>
+            <w:shd w:color="auto" w:fill="FFFFFF" w:val="clear"/>
+          </w:tcPr>
+          <w:p>
+            <w:pPr>
+              <w:pStyle w:val="Normal"/>
+              <w:widowControl w:val="false"/>
+              <w:spacing w:lineRule="auto" w:line="240" w:before="0" w:after="0"/>
+              <w:rPr>
+                <w:rFonts w:ascii="Times New Roman" w:hAnsi="Times New Roman" w:cs="Times New Roman"/>
+                <w:b/>
+                <w:bCs/>
+                <w:color w:val="000000"/>
+                <w:kern w:val="0"/>
+                <w:sz w:val="28"/>
+                <w:szCs w:val="28"/>
+                <w:lang w:val="x-none"/>
+              </w:rPr>
+            </w:pPr>
+            <w:r>
+              <w:rPr>
+                <w:rFonts w:cs="Times New Roman" w:ascii="Times New Roman" w:hAnsi="Times New Roman"/>
+                <w:b/>
+                <w:bCs/>
+                <w:color w:val="000000"/>
+                <w:kern w:val="0"/>
+                <w:sz w:val="28"/>
+                <w:szCs w:val="28"/>
+                <w:lang w:val="x-none"/>
+              </w:rPr>
+              <w:t>Требования</w:t>
+            </w:r>
+          </w:p>
+        </w:tc>
+      </w:tr>
+      <w:tr>
+        <w:trPr>
+          <w:trHeight w:val="277" w:hRule="atLeast"/>
+        </w:trPr>
+        <w:tc>
+          <w:tcPr>
+            <w:tcW w:w="4968" w:type="dxa"/>
+            <w:tcBorders>
+              <w:top w:val="single" w:sz="6" w:space="0" w:color="000000"/>
+              <w:start w:val="single" w:sz="6" w:space="0" w:color="000000"/>
+              <w:bottom w:val="single" w:sz="6" w:space="0" w:color="C0C0C0"/>
+              <w:end w:val="single" w:sz="6" w:space="0" w:color="C0C0C0"/>
+            </w:tcBorders>
+            <w:shd w:color="auto" w:fill="FFFFFF" w:val="clear"/>
+          </w:tcPr>
+          <w:p>
+            <w:pPr>
+              <w:pStyle w:val="Normal"/>
+              <w:widowControl w:val="false"/>
+              <w:spacing w:lineRule="auto" w:line="240" w:before="0" w:after="0"/>
+              <w:rPr>
+                <w:rFonts w:ascii="Times New Roman" w:hAnsi="Times New Roman" w:cs="Times New Roman"/>
+                <w:color w:val="000000"/>
+                <w:kern w:val="0"/>
+                <w:sz w:val="28"/>
+                <w:szCs w:val="28"/>
+                <w:lang w:val="x-none"/>
+              </w:rPr>
+            </w:pPr>
+            <w:r>
+              <w:rPr>
+                <w:rFonts w:cs="Times New Roman" w:ascii="Times New Roman" w:hAnsi="Times New Roman"/>
+                <w:color w:val="000000"/>
+                <w:kern w:val="0"/>
+                <w:sz w:val="28"/>
+                <w:szCs w:val="28"/>
+                <w:lang w:val="x-none"/>
+              </w:rPr>
+              <w:t>Сбой в электроснабжении.</w:t>
+            </w:r>
+          </w:p>
+        </w:tc>
+        <w:tc>
+          <w:tcPr>
+            <w:tcW w:w="6222" w:type="dxa"/>
+            <w:tcBorders>
+              <w:top w:val="single" w:sz="6" w:space="0" w:color="000000"/>
+              <w:start w:val="single" w:sz="6" w:space="0" w:color="000000"/>
+              <w:bottom w:val="single" w:sz="6" w:space="0" w:color="C0C0C0"/>
+              <w:end w:val="single" w:sz="6" w:space="0" w:color="C0C0C0"/>
+            </w:tcBorders>
+            <w:shd w:color="auto" w:fill="FFFFFF" w:val="clear"/>
+          </w:tcPr>
+          <w:p>
+            <w:pPr>
+              <w:pStyle w:val="Normal"/>
+              <w:widowControl w:val="false"/>
+              <w:spacing w:lineRule="auto" w:line="240" w:before="0" w:after="0"/>
+              <w:rPr>
+                <w:rFonts w:ascii="Times New Roman" w:hAnsi="Times New Roman" w:cs="Times New Roman"/>
+                <w:color w:val="000000"/>
+                <w:kern w:val="0"/>
+                <w:sz w:val="28"/>
+                <w:szCs w:val="28"/>
+                <w:lang w:val="x-none"/>
+              </w:rPr>
+            </w:pPr>
+            <w:r>
+              <w:rPr>
+                <w:rFonts w:cs="Times New Roman" w:ascii="Times New Roman" w:hAnsi="Times New Roman"/>
+                <w:color w:val="000000"/>
+                <w:kern w:val="0"/>
+                <w:sz w:val="28"/>
+                <w:szCs w:val="28"/>
+                <w:lang w:val="x-none"/>
+              </w:rPr>
+              <w:t>Использование резервного источника питания.</w:t>
+            </w:r>
+          </w:p>
+        </w:tc>
+      </w:tr>
+      <w:tr>
+        <w:trPr>
+          <w:trHeight w:val="1135" w:hRule="atLeast"/>
+        </w:trPr>
+        <w:tc>
+          <w:tcPr>
+            <w:tcW w:w="4968" w:type="dxa"/>
+            <w:tcBorders>
+              <w:top w:val="single" w:sz="6" w:space="0" w:color="000000"/>
+              <w:start w:val="single" w:sz="6" w:space="0" w:color="000000"/>
+              <w:bottom w:val="single" w:sz="6" w:space="0" w:color="C0C0C0"/>
+              <w:end w:val="single" w:sz="6" w:space="0" w:color="C0C0C0"/>
+            </w:tcBorders>
+            <w:shd w:color="auto" w:fill="FFFFFF" w:val="clear"/>
+          </w:tcPr>
+          <w:p>
+            <w:pPr>
+              <w:pStyle w:val="Normal"/>
+              <w:widowControl w:val="false"/>
+              <w:spacing w:lineRule="auto" w:line="240" w:before="0" w:after="0"/>
+              <w:rPr>
+                <w:rFonts w:ascii="Times New Roman" w:hAnsi="Times New Roman" w:cs="Times New Roman"/>
+                <w:color w:val="000000"/>
+                <w:kern w:val="0"/>
+                <w:sz w:val="28"/>
+                <w:szCs w:val="28"/>
+                <w:lang w:val="x-none"/>
+              </w:rPr>
+            </w:pPr>
+            <w:r>
+              <w:rPr>
+                <w:rFonts w:cs="Times New Roman" w:ascii="Times New Roman" w:hAnsi="Times New Roman"/>
+                <w:color w:val="000000"/>
+                <w:kern w:val="0"/>
+                <w:sz w:val="28"/>
+                <w:szCs w:val="28"/>
+                <w:lang w:val="x-none"/>
+              </w:rPr>
+              <w:t>Выход из строя какой-либо подсистемы, например, подсистемы хранения данных.</w:t>
+            </w:r>
+          </w:p>
+        </w:tc>
+        <w:tc>
+          <w:tcPr>
+            <w:tcW w:w="6222" w:type="dxa"/>
+            <w:tcBorders>
+              <w:top w:val="single" w:sz="6" w:space="0" w:color="000000"/>
+              <w:start w:val="single" w:sz="6" w:space="0" w:color="000000"/>
+              <w:bottom w:val="single" w:sz="6" w:space="0" w:color="C0C0C0"/>
+              <w:end w:val="single" w:sz="6" w:space="0" w:color="C0C0C0"/>
+            </w:tcBorders>
+            <w:shd w:color="auto" w:fill="FFFFFF" w:val="clear"/>
+          </w:tcPr>
+          <w:p>
+            <w:pPr>
+              <w:pStyle w:val="Normal"/>
+              <w:widowControl w:val="false"/>
+              <w:spacing w:lineRule="auto" w:line="240" w:before="0" w:after="0"/>
+              <w:rPr>
+                <w:rFonts w:ascii="Times New Roman" w:hAnsi="Times New Roman" w:cs="Times New Roman"/>
+                <w:color w:val="000000"/>
+                <w:kern w:val="0"/>
+                <w:sz w:val="28"/>
+                <w:szCs w:val="28"/>
+                <w:lang w:val="x-none"/>
+              </w:rPr>
+            </w:pPr>
+            <w:r>
+              <w:rPr>
+                <w:rFonts w:cs="Times New Roman" w:ascii="Times New Roman" w:hAnsi="Times New Roman"/>
+                <w:color w:val="000000"/>
+                <w:kern w:val="0"/>
+                <w:sz w:val="28"/>
+                <w:szCs w:val="28"/>
+                <w:lang w:val="x-none"/>
+              </w:rPr>
+              <w:t>Предупреждение администратора подсистемы обработки и хранения информации, он в свою очередь должен попытаться исправить проблему.</w:t>
+            </w:r>
+          </w:p>
+        </w:tc>
+      </w:tr>
+      <w:tr>
+        <w:trPr>
+          <w:trHeight w:val="566" w:hRule="atLeast"/>
+        </w:trPr>
+        <w:tc>
+          <w:tcPr>
+            <w:tcW w:w="4968" w:type="dxa"/>
+            <w:tcBorders>
+              <w:top w:val="single" w:sz="6" w:space="0" w:color="000000"/>
+              <w:start w:val="single" w:sz="6" w:space="0" w:color="000000"/>
+              <w:bottom w:val="single" w:sz="6" w:space="0" w:color="C0C0C0"/>
+              <w:end w:val="single" w:sz="6" w:space="0" w:color="C0C0C0"/>
+            </w:tcBorders>
+            <w:shd w:color="auto" w:fill="FFFFFF" w:val="clear"/>
+          </w:tcPr>
+          <w:p>
+            <w:pPr>
+              <w:pStyle w:val="Normal"/>
+              <w:widowControl w:val="false"/>
+              <w:spacing w:lineRule="auto" w:line="240" w:before="0" w:after="0"/>
+              <w:rPr>
+                <w:rFonts w:ascii="Times New Roman" w:hAnsi="Times New Roman" w:cs="Times New Roman"/>
+                <w:color w:val="000000"/>
+                <w:kern w:val="0"/>
+                <w:sz w:val="28"/>
+                <w:szCs w:val="28"/>
+                <w:lang w:val="x-none"/>
+              </w:rPr>
+            </w:pPr>
+            <w:r>
+              <w:rPr>
+                <w:rFonts w:cs="Times New Roman" w:ascii="Times New Roman" w:hAnsi="Times New Roman"/>
+                <w:color w:val="000000"/>
+                <w:kern w:val="0"/>
+                <w:sz w:val="28"/>
+                <w:szCs w:val="28"/>
+                <w:lang w:val="x-none"/>
+              </w:rPr>
+              <w:t>Несанкционированный доступ</w:t>
+            </w:r>
+          </w:p>
+        </w:tc>
+        <w:tc>
+          <w:tcPr>
+            <w:tcW w:w="6222" w:type="dxa"/>
+            <w:tcBorders>
+              <w:top w:val="single" w:sz="6" w:space="0" w:color="000000"/>
+              <w:start w:val="single" w:sz="6" w:space="0" w:color="000000"/>
+              <w:bottom w:val="single" w:sz="6" w:space="0" w:color="C0C0C0"/>
+              <w:end w:val="single" w:sz="6" w:space="0" w:color="C0C0C0"/>
+            </w:tcBorders>
+            <w:shd w:color="auto" w:fill="FFFFFF" w:val="clear"/>
+          </w:tcPr>
+          <w:p>
+            <w:pPr>
+              <w:pStyle w:val="Normal"/>
+              <w:widowControl w:val="false"/>
+              <w:spacing w:lineRule="auto" w:line="240" w:before="0" w:after="0"/>
+              <w:rPr>
+                <w:rFonts w:ascii="Times New Roman" w:hAnsi="Times New Roman" w:cs="Times New Roman"/>
+                <w:color w:val="000000"/>
+                <w:kern w:val="0"/>
+                <w:sz w:val="28"/>
+                <w:szCs w:val="28"/>
+                <w:lang w:val="x-none"/>
+              </w:rPr>
+            </w:pPr>
+            <w:r>
+              <w:rPr>
+                <w:rFonts w:cs="Times New Roman" w:ascii="Times New Roman" w:hAnsi="Times New Roman"/>
+                <w:color w:val="000000"/>
+                <w:kern w:val="0"/>
+                <w:sz w:val="28"/>
+                <w:szCs w:val="28"/>
+                <w:lang w:val="x-none"/>
+              </w:rPr>
+              <w:t>Попытаться предотвратить утечку информации. Улучшить систему безопасности.</w:t>
+            </w:r>
+          </w:p>
+        </w:tc>
+      </w:tr>
+      <w:tr>
+        <w:trPr>
+          <w:trHeight w:val="1423" w:hRule="atLeast"/>
+        </w:trPr>
+        <w:tc>
+          <w:tcPr>
+            <w:tcW w:w="4968" w:type="dxa"/>
+            <w:tcBorders>
+              <w:top w:val="single" w:sz="6" w:space="0" w:color="000000"/>
+              <w:start w:val="single" w:sz="6" w:space="0" w:color="000000"/>
+              <w:bottom w:val="single" w:sz="6" w:space="0" w:color="C0C0C0"/>
+              <w:end w:val="single" w:sz="6" w:space="0" w:color="C0C0C0"/>
+            </w:tcBorders>
+            <w:shd w:color="auto" w:fill="FFFFFF" w:val="clear"/>
+          </w:tcPr>
+          <w:p>
+            <w:pPr>
+              <w:pStyle w:val="Normal"/>
+              <w:widowControl w:val="false"/>
+              <w:spacing w:lineRule="auto" w:line="240" w:before="0" w:after="0"/>
+              <w:rPr>
+                <w:rFonts w:ascii="Times New Roman" w:hAnsi="Times New Roman" w:cs="Times New Roman"/>
+                <w:color w:val="000000"/>
+                <w:kern w:val="0"/>
+                <w:sz w:val="28"/>
+                <w:szCs w:val="28"/>
+                <w:lang w:val="x-none"/>
+              </w:rPr>
+            </w:pPr>
+            <w:r>
+              <w:rPr>
+                <w:rFonts w:cs="Times New Roman" w:ascii="Times New Roman" w:hAnsi="Times New Roman"/>
+                <w:color w:val="000000"/>
+                <w:kern w:val="0"/>
+                <w:sz w:val="28"/>
+                <w:szCs w:val="28"/>
+                <w:lang w:val="x-none"/>
+              </w:rPr>
+              <w:t>Перегрузка базы данных, связанная с большим кол-вом информации</w:t>
+            </w:r>
+          </w:p>
+        </w:tc>
+        <w:tc>
+          <w:tcPr>
+            <w:tcW w:w="6222" w:type="dxa"/>
+            <w:tcBorders>
+              <w:top w:val="single" w:sz="6" w:space="0" w:color="000000"/>
+              <w:start w:val="single" w:sz="6" w:space="0" w:color="000000"/>
+              <w:bottom w:val="single" w:sz="6" w:space="0" w:color="C0C0C0"/>
+              <w:end w:val="single" w:sz="6" w:space="0" w:color="C0C0C0"/>
+            </w:tcBorders>
+            <w:shd w:color="auto" w:fill="FFFFFF" w:val="clear"/>
+          </w:tcPr>
+          <w:p>
+            <w:pPr>
+              <w:pStyle w:val="Normal"/>
+              <w:widowControl w:val="false"/>
+              <w:spacing w:lineRule="auto" w:line="240" w:before="0" w:after="0"/>
+              <w:rPr>
+                <w:rFonts w:ascii="Times New Roman" w:hAnsi="Times New Roman" w:cs="Times New Roman"/>
+                <w:color w:val="000000"/>
+                <w:kern w:val="0"/>
+                <w:sz w:val="28"/>
+                <w:szCs w:val="28"/>
+                <w:lang w:val="x-none"/>
+              </w:rPr>
+            </w:pPr>
+            <w:r>
+              <w:rPr>
+                <w:rFonts w:cs="Times New Roman" w:ascii="Times New Roman" w:hAnsi="Times New Roman"/>
+                <w:color w:val="000000"/>
+                <w:kern w:val="0"/>
+                <w:sz w:val="28"/>
+                <w:szCs w:val="28"/>
+                <w:lang w:val="x-none"/>
+              </w:rPr>
+              <w:t>Предупреждение администратора подсистемы обработки и хранения информации, он в свою очередь должен увеличить максимально допустимый объем хранимой информации в базе данных.</w:t>
+            </w:r>
+          </w:p>
+        </w:tc>
+      </w:tr>
+    </w:tbl>
+    <w:p>
+      <w:pPr>
+        <w:pStyle w:val="Normal"/>
+        <w:widowControl w:val="false"/>
+        <w:spacing w:lineRule="auto" w:line="276" w:before="0" w:after="0"/>
+        <w:rPr>
+          <w:rFonts w:ascii="Times New Roman" w:hAnsi="Times New Roman" w:cs="Times New Roman"/>
+          <w:b/>
+          <w:bCs/>
+          <w:kern w:val="0"/>
+          <w:sz w:val="26"/>
+          <w:szCs w:val="26"/>
+          <w:lang w:val="x-none"/>
+        </w:rPr>
+      </w:pPr>
+      <w:r>
+        <w:rPr>
+          <w:rFonts w:cs="Times New Roman" w:ascii="Times New Roman" w:hAnsi="Times New Roman"/>
+          <w:b/>
+          <w:bCs/>
+          <w:kern w:val="0"/>
+          <w:sz w:val="26"/>
+          <w:szCs w:val="26"/>
+          <w:lang w:val="x-none"/>
+        </w:rPr>
+      </w:r>
+    </w:p>
+    <w:p>
+      <w:pPr>
+        <w:pStyle w:val="Normal"/>
+        <w:widowControl w:val="false"/>
+        <w:spacing w:lineRule="auto" w:line="276" w:before="0" w:after="0"/>
+        <w:rPr>
+          <w:rFonts w:ascii="Times New Roman" w:hAnsi="Times New Roman"/>
+        </w:rPr>
+      </w:pPr>
+      <w:r>
+        <w:rPr>
+          <w:rFonts w:cs="Times New Roman" w:ascii="Times New Roman" w:hAnsi="Times New Roman"/>
+          <w:b/>
+          <w:bCs/>
+          <w:kern w:val="0"/>
+          <w:sz w:val="28"/>
+          <w:szCs w:val="28"/>
+          <w:lang w:val="x-none"/>
+        </w:rPr>
+        <w:t>4.1.4. Требования к надежности</w:t>
+      </w:r>
+    </w:p>
+    <w:p>
+      <w:pPr>
+        <w:pStyle w:val="Normal"/>
+        <w:widowControl w:val="false"/>
+        <w:spacing w:lineRule="auto" w:line="276" w:before="0" w:after="0"/>
+        <w:rPr>
+          <w:rFonts w:ascii="Times New Roman" w:hAnsi="Times New Roman" w:cs="Times New Roman"/>
+          <w:b/>
+          <w:bCs/>
+          <w:kern w:val="0"/>
+          <w:sz w:val="26"/>
+          <w:szCs w:val="26"/>
+          <w:lang w:val="x-none"/>
+        </w:rPr>
+      </w:pPr>
+      <w:r>
+        <w:rPr>
+          <w:rFonts w:cs="Times New Roman" w:ascii="Times New Roman" w:hAnsi="Times New Roman"/>
+          <w:b/>
+          <w:bCs/>
+          <w:kern w:val="0"/>
+          <w:sz w:val="26"/>
+          <w:szCs w:val="26"/>
+          <w:lang w:val="x-none"/>
+        </w:rPr>
+      </w:r>
+    </w:p>
+    <w:p>
+      <w:pPr>
+        <w:pStyle w:val="Normal"/>
+        <w:widowControl w:val="false"/>
+        <w:spacing w:lineRule="auto" w:line="276" w:before="0" w:after="0"/>
+        <w:rPr>
+          <w:rFonts w:ascii="Times New Roman" w:hAnsi="Times New Roman" w:cs="Times New Roman"/>
+          <w:b/>
+          <w:bCs/>
+          <w:kern w:val="0"/>
+          <w:sz w:val="28"/>
+          <w:szCs w:val="28"/>
+          <w:lang w:val="x-none"/>
+        </w:rPr>
+      </w:pPr>
+      <w:r>
+        <w:rPr>
+          <w:rFonts w:cs="Times New Roman" w:ascii="Times New Roman" w:hAnsi="Times New Roman"/>
+          <w:b/>
+          <w:bCs/>
+          <w:kern w:val="0"/>
+          <w:sz w:val="28"/>
+          <w:szCs w:val="28"/>
+          <w:lang w:val="x-none"/>
+        </w:rPr>
+      </w:r>
+    </w:p>
+    <w:p>
+      <w:pPr>
+        <w:pStyle w:val="Normal"/>
+        <w:widowControl w:val="false"/>
+        <w:spacing w:lineRule="auto" w:line="276" w:before="0" w:after="0"/>
+        <w:rPr>
+          <w:rFonts w:ascii="Times New Roman" w:hAnsi="Times New Roman"/>
+        </w:rPr>
+      </w:pPr>
+      <w:r>
+        <w:rPr>
+          <w:rFonts w:cs="Times New Roman" w:ascii="Times New Roman" w:hAnsi="Times New Roman"/>
+          <w:b/>
+          <w:bCs/>
+          <w:kern w:val="0"/>
+          <w:sz w:val="28"/>
+          <w:szCs w:val="28"/>
+          <w:lang w:val="x-none"/>
+        </w:rPr>
+        <w:t>4.1.4.1. Состав показателей надежности для системы в целом</w:t>
+      </w:r>
+    </w:p>
+    <w:p>
+      <w:pPr>
+        <w:pStyle w:val="Normal"/>
+        <w:widowControl w:val="false"/>
+        <w:spacing w:lineRule="auto" w:line="276" w:before="0" w:after="0"/>
+        <w:rPr>
+          <w:rFonts w:ascii="Times New Roman" w:hAnsi="Times New Roman" w:cs="Times New Roman"/>
+          <w:b/>
+          <w:bCs/>
+          <w:kern w:val="0"/>
+          <w:sz w:val="20"/>
+          <w:szCs w:val="20"/>
+          <w:lang w:val="x-none"/>
+        </w:rPr>
+      </w:pPr>
+      <w:r>
+        <w:rPr>
+          <w:rFonts w:cs="Times New Roman" w:ascii="Times New Roman" w:hAnsi="Times New Roman"/>
+          <w:b/>
+          <w:bCs/>
+          <w:kern w:val="0"/>
+          <w:sz w:val="20"/>
+          <w:szCs w:val="20"/>
+          <w:lang w:val="x-none"/>
+        </w:rPr>
+      </w:r>
+    </w:p>
+    <w:p>
+      <w:pPr>
+        <w:pStyle w:val="Normal"/>
+        <w:widowControl w:val="false"/>
+        <w:spacing w:lineRule="auto" w:line="276" w:before="0" w:after="0"/>
+        <w:rPr>
+          <w:rFonts w:ascii="Times New Roman" w:hAnsi="Times New Roman"/>
+        </w:rPr>
+      </w:pPr>
+      <w:r>
+        <w:rPr>
+          <w:rFonts w:cs="Times New Roman" w:ascii="Times New Roman" w:hAnsi="Times New Roman"/>
+          <w:color w:val="000000"/>
+          <w:kern w:val="0"/>
+          <w:sz w:val="24"/>
+          <w:szCs w:val="24"/>
+        </w:rPr>
+        <w:t>Должный уровень надежности должен достигаться благодаря организационным мероприятиям, направленных на выявление проблем с аппаратными средствами.</w:t>
+        <w:br/>
+        <w:t>Надежность должна обеспечиваться за счет:</w:t>
+        <w:br/>
+        <w:t>- соблюдения правил эксплуатации и технического обслуживания программно-аппаратных средств;</w:t>
+        <w:br/>
+        <w:t>- предварительного обучения обслуживающего персонала.</w:t>
+        <w:br/>
+        <w:t>Время устранения отказа должно быть следующим:</w:t>
+        <w:br/>
+        <w:t>- при перерыве и выходе за установленные пределы параметров электропитания - не более 30 минут;</w:t>
+        <w:br/>
+        <w:t>- при перерыве и выходе за установленные пределы параметров программного обеспечением - не более 6 часов.</w:t>
+        <w:br/>
+        <w:t>Система должна следовать среднему времени восстановления в 1.5 часа.</w:t>
+      </w:r>
+    </w:p>
+    <w:p>
+      <w:pPr>
+        <w:pStyle w:val="Normal"/>
+        <w:widowControl w:val="false"/>
+        <w:spacing w:lineRule="auto" w:line="276" w:before="0" w:after="0"/>
+        <w:rPr>
+          <w:rFonts w:ascii="Times New Roman" w:hAnsi="Times New Roman" w:cs="Times New Roman"/>
+          <w:b/>
+          <w:bCs/>
+          <w:kern w:val="0"/>
+          <w:sz w:val="20"/>
+          <w:szCs w:val="20"/>
+          <w:lang w:val="x-none"/>
+        </w:rPr>
+      </w:pPr>
+      <w:r>
+        <w:rPr>
+          <w:rFonts w:cs="Times New Roman" w:ascii="Times New Roman" w:hAnsi="Times New Roman"/>
+          <w:b/>
+          <w:bCs/>
+          <w:kern w:val="0"/>
+          <w:sz w:val="20"/>
+          <w:szCs w:val="20"/>
+          <w:lang w:val="x-none"/>
+        </w:rPr>
+      </w:r>
+    </w:p>
+    <w:p>
+      <w:pPr>
+        <w:pStyle w:val="Normal"/>
+        <w:widowControl w:val="false"/>
+        <w:spacing w:lineRule="auto" w:line="276" w:before="0" w:after="0"/>
+        <w:rPr>
+          <w:rFonts w:ascii="Times New Roman" w:hAnsi="Times New Roman"/>
+        </w:rPr>
+      </w:pPr>
+      <w:r>
+        <w:rPr>
+          <w:rFonts w:cs="Times New Roman" w:ascii="Times New Roman" w:hAnsi="Times New Roman"/>
+          <w:b/>
+          <w:bCs/>
+          <w:kern w:val="0"/>
+          <w:sz w:val="28"/>
+          <w:szCs w:val="28"/>
+          <w:lang w:val="x-none"/>
+        </w:rPr>
+        <w:t>4.1.4.2. Перечень аварийных ситуаций, по которым регламентируются требования к надежности</w:t>
+      </w:r>
+    </w:p>
+    <w:p>
+      <w:pPr>
+        <w:pStyle w:val="Normal"/>
+        <w:widowControl w:val="false"/>
+        <w:spacing w:lineRule="auto" w:line="276" w:before="0" w:after="0"/>
+        <w:rPr>
+          <w:rFonts w:ascii="Times New Roman" w:hAnsi="Times New Roman"/>
+        </w:rPr>
+      </w:pPr>
+      <w:r>
+        <w:rPr>
+          <w:rFonts w:cs="Times New Roman" w:ascii="Times New Roman" w:hAnsi="Times New Roman"/>
+          <w:color w:val="000000"/>
+          <w:kern w:val="0"/>
+          <w:sz w:val="24"/>
+          <w:szCs w:val="24"/>
+        </w:rPr>
+        <w:br/>
+        <w:t>При работе системы возможны следующие аварийные ситуации, которые влияют на надежность работы системы:</w:t>
+        <w:br/>
+        <w:t>- сбой в электроснабжении;</w:t>
+        <w:br/>
+        <w:t>- сбои, связанные с сетью и не зависящие от Заказчика или Разработчика;</w:t>
+        <w:br/>
+        <w:t>- баги Системы или отдельных подсистем, связанные с тем, что не были выявлены ошибки с тестирования этой же Системы.</w:t>
+      </w:r>
+    </w:p>
+    <w:p>
+      <w:pPr>
+        <w:pStyle w:val="Normal"/>
+        <w:widowControl w:val="false"/>
+        <w:spacing w:lineRule="auto" w:line="276" w:before="0" w:after="0"/>
+        <w:rPr>
+          <w:rFonts w:ascii="Times New Roman" w:hAnsi="Times New Roman" w:cs="Times New Roman"/>
+          <w:b/>
+          <w:bCs/>
+          <w:kern w:val="0"/>
+          <w:sz w:val="20"/>
+          <w:szCs w:val="20"/>
+          <w:lang w:val="x-none"/>
+        </w:rPr>
+      </w:pPr>
+      <w:r>
+        <w:rPr>
+          <w:rFonts w:cs="Times New Roman" w:ascii="Times New Roman" w:hAnsi="Times New Roman"/>
+          <w:b/>
+          <w:bCs/>
+          <w:kern w:val="0"/>
+          <w:sz w:val="20"/>
+          <w:szCs w:val="20"/>
+          <w:lang w:val="x-none"/>
+        </w:rPr>
+      </w:r>
+    </w:p>
+    <w:p>
+      <w:pPr>
+        <w:pStyle w:val="Normal"/>
+        <w:widowControl w:val="false"/>
+        <w:spacing w:lineRule="auto" w:line="276" w:before="0" w:after="0"/>
+        <w:rPr>
+          <w:rFonts w:ascii="Times New Roman" w:hAnsi="Times New Roman"/>
+        </w:rPr>
+      </w:pPr>
+      <w:r>
+        <w:rPr>
+          <w:rFonts w:cs="Times New Roman" w:ascii="Times New Roman" w:hAnsi="Times New Roman"/>
+          <w:b/>
+          <w:bCs/>
+          <w:kern w:val="0"/>
+          <w:sz w:val="28"/>
+          <w:szCs w:val="28"/>
+          <w:lang w:val="x-none"/>
+        </w:rPr>
+        <w:t>4.1.4.3. Требования к надежности технических средств и программного обеспечения</w:t>
+      </w:r>
+    </w:p>
+    <w:p>
+      <w:pPr>
+        <w:pStyle w:val="Normal"/>
+        <w:widowControl w:val="false"/>
+        <w:spacing w:lineRule="auto" w:line="276" w:before="0" w:after="0"/>
+        <w:rPr>
+          <w:rFonts w:ascii="Times New Roman" w:hAnsi="Times New Roman" w:cs="Times New Roman"/>
+          <w:b/>
+          <w:bCs/>
+          <w:kern w:val="0"/>
+          <w:sz w:val="20"/>
+          <w:szCs w:val="20"/>
+          <w:lang w:val="x-none"/>
+        </w:rPr>
+      </w:pPr>
+      <w:r>
+        <w:rPr>
+          <w:rFonts w:cs="Times New Roman" w:ascii="Times New Roman" w:hAnsi="Times New Roman"/>
+          <w:b/>
+          <w:bCs/>
+          <w:kern w:val="0"/>
+          <w:sz w:val="20"/>
+          <w:szCs w:val="20"/>
+          <w:lang w:val="x-none"/>
+        </w:rPr>
+      </w:r>
+    </w:p>
+    <w:p>
+      <w:pPr>
+        <w:pStyle w:val="Normal"/>
+        <w:widowControl w:val="false"/>
+        <w:spacing w:lineRule="auto" w:line="276" w:before="0" w:after="0"/>
+        <w:rPr>
+          <w:rFonts w:ascii="Times New Roman" w:hAnsi="Times New Roman"/>
+        </w:rPr>
+      </w:pPr>
+      <w:r>
+        <w:rPr>
+          <w:rFonts w:cs="Times New Roman" w:ascii="Times New Roman" w:hAnsi="Times New Roman"/>
+          <w:color w:val="000000"/>
+          <w:kern w:val="0"/>
+          <w:sz w:val="24"/>
+          <w:szCs w:val="24"/>
+        </w:rPr>
+        <w:t>К надежности оборудования предъявляются следующие требования:</w:t>
+        <w:br/>
+        <w:t>- в качестве аппаратных платформ должны использоваться средства с повышенной надежностью;</w:t>
+        <w:br/>
+        <w:t>- в случае каких-либо сбоев, ошибок аппаратно-программный комплекс Системы должен иметь возможность восстановления.</w:t>
+        <w:br/>
+        <w:t>К надежности электроснабжения предъявляются следующие требования:</w:t>
+        <w:br/>
+        <w:t xml:space="preserve">- в случае форсмажора должен быть установлен источник с возможностью бесперебойного питания в минимум 30 минут. </w:t>
+        <w:br/>
+      </w:r>
+    </w:p>
+    <w:p>
+      <w:pPr>
+        <w:pStyle w:val="Normal"/>
+        <w:widowControl w:val="false"/>
+        <w:spacing w:lineRule="auto" w:line="276" w:before="0" w:after="0"/>
+        <w:rPr>
+          <w:rFonts w:ascii="Times New Roman" w:hAnsi="Times New Roman"/>
+        </w:rPr>
+      </w:pPr>
+      <w:r>
+        <w:rPr>
+          <w:rFonts w:cs="Times New Roman" w:ascii="Times New Roman" w:hAnsi="Times New Roman"/>
+          <w:color w:val="000000"/>
+          <w:kern w:val="0"/>
+          <w:sz w:val="24"/>
+          <w:szCs w:val="24"/>
+        </w:rPr>
+        <w:t>Надежность аппаратных и программных средств должна обеспечиваться за счет следующих организационных мероприятий:</w:t>
+        <w:br/>
+        <w:t>- соблюдения правил эксплуатации и технического обслуживания программно-аппаратных средств;</w:t>
+        <w:br/>
+        <w:t>- регулярное резервное копирование данных.</w:t>
+        <w:br/>
+        <w:t>Надежность программного обеспечения подсистем должна обеспечиваться за счет:</w:t>
+        <w:br/>
+        <w:t>- надежности ПО;</w:t>
+      </w:r>
+    </w:p>
+    <w:p>
+      <w:pPr>
+        <w:pStyle w:val="Normal"/>
+        <w:widowControl w:val="false"/>
+        <w:spacing w:lineRule="auto" w:line="276" w:before="0" w:after="0"/>
+        <w:rPr>
+          <w:rFonts w:ascii="Times New Roman" w:hAnsi="Times New Roman"/>
+        </w:rPr>
+      </w:pPr>
+      <w:r>
+        <w:rPr>
+          <w:rFonts w:cs="Times New Roman" w:ascii="Times New Roman" w:hAnsi="Times New Roman"/>
+          <w:color w:val="000000"/>
+          <w:kern w:val="0"/>
+          <w:sz w:val="24"/>
+          <w:szCs w:val="24"/>
+        </w:rPr>
+        <w:t>- тестирования системы;</w:t>
+      </w:r>
+    </w:p>
+    <w:p>
+      <w:pPr>
+        <w:pStyle w:val="Normal"/>
+        <w:widowControl w:val="false"/>
+        <w:spacing w:lineRule="auto" w:line="276" w:before="0" w:after="0"/>
+        <w:rPr>
+          <w:rFonts w:ascii="Times New Roman" w:hAnsi="Times New Roman"/>
+        </w:rPr>
+      </w:pPr>
+      <w:r>
+        <w:rPr>
+          <w:rFonts w:cs="Times New Roman" w:ascii="Times New Roman" w:hAnsi="Times New Roman"/>
+          <w:color w:val="000000"/>
+          <w:kern w:val="0"/>
+          <w:sz w:val="24"/>
+          <w:szCs w:val="24"/>
+        </w:rPr>
+        <w:t>- ведения отчетности по ошибкам.</w:t>
+      </w:r>
+    </w:p>
+    <w:p>
+      <w:pPr>
+        <w:pStyle w:val="Normal"/>
+        <w:widowControl w:val="false"/>
+        <w:spacing w:lineRule="auto" w:line="276" w:before="0" w:after="0"/>
+        <w:rPr>
+          <w:rFonts w:ascii="Times New Roman" w:hAnsi="Times New Roman" w:cs="Times New Roman"/>
+          <w:b/>
+          <w:bCs/>
+          <w:kern w:val="0"/>
+          <w:sz w:val="20"/>
+          <w:szCs w:val="20"/>
+          <w:lang w:val="x-none"/>
+        </w:rPr>
+      </w:pPr>
+      <w:r>
+        <w:rPr>
+          <w:rFonts w:cs="Times New Roman" w:ascii="Times New Roman" w:hAnsi="Times New Roman"/>
+          <w:b/>
+          <w:bCs/>
+          <w:kern w:val="0"/>
+          <w:sz w:val="20"/>
+          <w:szCs w:val="20"/>
+          <w:lang w:val="x-none"/>
+        </w:rPr>
+      </w:r>
+    </w:p>
+    <w:p>
+      <w:pPr>
+        <w:pStyle w:val="Normal"/>
+        <w:widowControl w:val="false"/>
+        <w:spacing w:lineRule="auto" w:line="276" w:before="0" w:after="0"/>
+        <w:rPr>
+          <w:rFonts w:ascii="Times New Roman" w:hAnsi="Times New Roman"/>
+        </w:rPr>
+      </w:pPr>
+      <w:r>
+        <w:rPr>
+          <w:rFonts w:cs="Times New Roman" w:ascii="Times New Roman" w:hAnsi="Times New Roman"/>
+          <w:b/>
+          <w:bCs/>
+          <w:kern w:val="0"/>
+          <w:sz w:val="28"/>
+          <w:szCs w:val="28"/>
+          <w:lang w:val="x-none"/>
+        </w:rPr>
+        <w:t>4.1.4.4. Требования к методам оценки и контроля показателей надежности на разных стадиях создания системы в соответствии с действующими нормативно-техническими документами</w:t>
+      </w:r>
+    </w:p>
+    <w:p>
+      <w:pPr>
+        <w:pStyle w:val="Normal"/>
+        <w:widowControl w:val="false"/>
+        <w:spacing w:lineRule="auto" w:line="276" w:before="0" w:after="0"/>
+        <w:rPr>
+          <w:rFonts w:ascii="Times New Roman" w:hAnsi="Times New Roman" w:cs="Times New Roman"/>
+          <w:b/>
+          <w:bCs/>
+          <w:kern w:val="0"/>
+          <w:sz w:val="20"/>
+          <w:szCs w:val="20"/>
+          <w:lang w:val="x-none"/>
+        </w:rPr>
+      </w:pPr>
+      <w:r>
+        <w:rPr>
+          <w:rFonts w:cs="Times New Roman" w:ascii="Times New Roman" w:hAnsi="Times New Roman"/>
+          <w:b/>
+          <w:bCs/>
+          <w:kern w:val="0"/>
+          <w:sz w:val="20"/>
+          <w:szCs w:val="20"/>
+          <w:lang w:val="x-none"/>
+        </w:rPr>
+      </w:r>
+    </w:p>
+    <w:p>
+      <w:pPr>
+        <w:pStyle w:val="Normal"/>
+        <w:widowControl w:val="false"/>
+        <w:spacing w:lineRule="auto" w:line="276" w:before="0" w:after="0"/>
+        <w:rPr>
+          <w:rFonts w:ascii="Times New Roman" w:hAnsi="Times New Roman"/>
+        </w:rPr>
+      </w:pPr>
+      <w:r>
+        <w:rPr>
+          <w:rFonts w:cs="Times New Roman" w:ascii="Times New Roman" w:hAnsi="Times New Roman"/>
+          <w:color w:val="000000"/>
+          <w:kern w:val="0"/>
+          <w:sz w:val="24"/>
+          <w:szCs w:val="24"/>
+        </w:rPr>
+        <w:t>При проектировании Системы необходимо сделать первоначальные расчеты по оценке показателей надежности. Позже, на этапе тестирования и эксплуатации, нужно провести более тщательную оценку и контроль показателей надежности. Все эти действия необходимо обговорить Заказчику и Разработчику при составлении договора.</w:t>
+      </w:r>
+    </w:p>
+    <w:p>
+      <w:pPr>
+        <w:pStyle w:val="Normal"/>
+        <w:widowControl w:val="false"/>
+        <w:spacing w:lineRule="auto" w:line="276" w:before="0" w:after="0"/>
+        <w:rPr>
+          <w:rFonts w:ascii="Times New Roman" w:hAnsi="Times New Roman" w:cs="Times New Roman"/>
+          <w:color w:val="000000"/>
+          <w:kern w:val="0"/>
+          <w:sz w:val="24"/>
+          <w:szCs w:val="24"/>
+        </w:rPr>
+      </w:pPr>
+      <w:r>
+        <w:rPr>
+          <w:rFonts w:cs="Times New Roman" w:ascii="Times New Roman" w:hAnsi="Times New Roman"/>
+          <w:color w:val="000000"/>
+          <w:kern w:val="0"/>
+          <w:sz w:val="24"/>
+          <w:szCs w:val="24"/>
+        </w:rPr>
+      </w:r>
+    </w:p>
+    <w:p>
+      <w:pPr>
+        <w:pStyle w:val="Normal"/>
+        <w:widowControl w:val="false"/>
+        <w:spacing w:lineRule="auto" w:line="276" w:before="0" w:after="0"/>
+        <w:rPr>
+          <w:rFonts w:ascii="Times New Roman" w:hAnsi="Times New Roman"/>
+        </w:rPr>
+      </w:pPr>
+      <w:r>
+        <w:rPr>
+          <w:rFonts w:cs="Times New Roman" w:ascii="Times New Roman" w:hAnsi="Times New Roman"/>
+          <w:b/>
+          <w:bCs/>
+          <w:kern w:val="0"/>
+          <w:sz w:val="28"/>
+          <w:szCs w:val="28"/>
+          <w:lang w:val="x-none"/>
+        </w:rPr>
+        <w:t>4.1.5. Требования к эргономике и технической эстетике</w:t>
+      </w:r>
+    </w:p>
+    <w:p>
+      <w:pPr>
+        <w:pStyle w:val="Normal"/>
+        <w:widowControl w:val="false"/>
+        <w:spacing w:lineRule="auto" w:line="276" w:before="0" w:after="0"/>
+        <w:rPr>
+          <w:rFonts w:ascii="Times New Roman" w:hAnsi="Times New Roman" w:cs="Times New Roman"/>
+          <w:b/>
+          <w:bCs/>
+          <w:kern w:val="0"/>
+          <w:sz w:val="26"/>
+          <w:szCs w:val="26"/>
+          <w:lang w:val="x-none"/>
+        </w:rPr>
+      </w:pPr>
+      <w:r>
+        <w:rPr>
+          <w:rFonts w:cs="Times New Roman" w:ascii="Times New Roman" w:hAnsi="Times New Roman"/>
+          <w:b/>
+          <w:bCs/>
+          <w:kern w:val="0"/>
+          <w:sz w:val="26"/>
+          <w:szCs w:val="26"/>
+          <w:lang w:val="x-none"/>
+        </w:rPr>
+      </w:r>
+    </w:p>
+    <w:p>
+      <w:pPr>
+        <w:pStyle w:val="Normal"/>
+        <w:widowControl w:val="false"/>
+        <w:spacing w:lineRule="auto" w:line="276" w:before="0" w:after="0"/>
+        <w:rPr>
+          <w:rFonts w:ascii="Times New Roman" w:hAnsi="Times New Roman"/>
+        </w:rPr>
+      </w:pPr>
+      <w:r>
+        <w:rPr>
+          <w:rFonts w:cs="Times New Roman" w:ascii="Times New Roman" w:hAnsi="Times New Roman"/>
+          <w:color w:val="000000"/>
+          <w:kern w:val="0"/>
+          <w:sz w:val="24"/>
+          <w:szCs w:val="24"/>
+        </w:rPr>
+        <w:t>Подсистема формирования и визуализации отчетности данных должна обеспечивать удобный для конечного пользователя интерфейс, отвечающий следующим требованиям.</w:t>
+        <w:br/>
+        <w:t>В части внешнего оформления:</w:t>
+        <w:br/>
+        <w:t>- должен быть русский интерфейс системы;</w:t>
+        <w:br/>
+        <w:t>- должен использоваться шрифт Times New Roman размером 14;</w:t>
+        <w:br/>
+        <w:t>- текст оформляется черным цветом на белом фоне;</w:t>
+        <w:br/>
+        <w:t>- в шапке отчетов должен использоваться логотип развлекательного центра.</w:t>
+      </w:r>
+    </w:p>
+    <w:p>
+      <w:pPr>
+        <w:pStyle w:val="Normal"/>
+        <w:widowControl w:val="false"/>
+        <w:spacing w:lineRule="auto" w:line="276" w:before="0" w:after="0"/>
+        <w:rPr>
+          <w:rFonts w:ascii="Times New Roman" w:hAnsi="Times New Roman" w:cs="Times New Roman"/>
+          <w:b/>
+          <w:bCs/>
+          <w:kern w:val="0"/>
+          <w:sz w:val="26"/>
+          <w:szCs w:val="26"/>
+          <w:lang w:val="x-none"/>
+        </w:rPr>
+      </w:pPr>
+      <w:r>
+        <w:rPr>
+          <w:rFonts w:cs="Times New Roman" w:ascii="Times New Roman" w:hAnsi="Times New Roman"/>
+          <w:b/>
+          <w:bCs/>
+          <w:kern w:val="0"/>
+          <w:sz w:val="26"/>
+          <w:szCs w:val="26"/>
+          <w:lang w:val="x-none"/>
+        </w:rPr>
+      </w:r>
+    </w:p>
+    <w:p>
+      <w:pPr>
+        <w:pStyle w:val="Normal"/>
+        <w:widowControl w:val="false"/>
+        <w:spacing w:lineRule="auto" w:line="276" w:before="0" w:after="0"/>
+        <w:rPr>
+          <w:rFonts w:ascii="Times New Roman" w:hAnsi="Times New Roman"/>
+        </w:rPr>
+      </w:pPr>
+      <w:r>
+        <w:rPr>
+          <w:rFonts w:cs="Times New Roman" w:ascii="Times New Roman" w:hAnsi="Times New Roman"/>
+          <w:b/>
+          <w:bCs/>
+          <w:kern w:val="0"/>
+          <w:sz w:val="28"/>
+          <w:szCs w:val="28"/>
+          <w:lang w:val="x-none"/>
+        </w:rPr>
+        <w:t>4.1.6. Требования к эксплуатации, техническому обслуживанию, ремонту и хранению компонентов системы</w:t>
+      </w:r>
+    </w:p>
+    <w:p>
+      <w:pPr>
+        <w:pStyle w:val="Normal"/>
+        <w:widowControl w:val="false"/>
+        <w:spacing w:lineRule="auto" w:line="276" w:before="0" w:after="0"/>
+        <w:rPr>
+          <w:rFonts w:ascii="Times New Roman" w:hAnsi="Times New Roman" w:cs="Times New Roman"/>
+          <w:b/>
+          <w:bCs/>
+          <w:kern w:val="0"/>
+          <w:sz w:val="26"/>
+          <w:szCs w:val="26"/>
+          <w:lang w:val="x-none"/>
+        </w:rPr>
+      </w:pPr>
+      <w:r>
+        <w:rPr>
+          <w:rFonts w:cs="Times New Roman" w:ascii="Times New Roman" w:hAnsi="Times New Roman"/>
+          <w:b/>
+          <w:bCs/>
+          <w:kern w:val="0"/>
+          <w:sz w:val="26"/>
+          <w:szCs w:val="26"/>
+          <w:lang w:val="x-none"/>
+        </w:rPr>
+      </w:r>
+    </w:p>
+    <w:p>
+      <w:pPr>
+        <w:pStyle w:val="Normal"/>
+        <w:widowControl w:val="false"/>
+        <w:spacing w:lineRule="auto" w:line="276" w:before="0" w:after="0"/>
+        <w:rPr>
+          <w:rFonts w:ascii="Times New Roman" w:hAnsi="Times New Roman"/>
+        </w:rPr>
+      </w:pPr>
+      <w:r>
+        <w:rPr>
+          <w:rFonts w:cs="Times New Roman" w:ascii="Times New Roman" w:hAnsi="Times New Roman"/>
+          <w:color w:val="000000"/>
+          <w:kern w:val="0"/>
+          <w:sz w:val="24"/>
+          <w:szCs w:val="24"/>
+        </w:rPr>
+        <w:t>Условия эксплуатации, а также виды и периодичность обслуживания технических средств Системы должны соответствовать требованиям по эксплуатации, техническому обслуживанию, ремонту и хранению, изложенным в документации завода-изготовителя (производителя) на них.</w:t>
+        <w:br/>
+        <w:t>Технические средства Системы и персонал должны размещаться в существующих помещениях Заказчика, которые по климатическим условиям должны соответствовать ГОСТ 15150-69 «Машины, приборы и другие технические изделия. Исполнения для различных климатических районов. Категории, условия эксплуатации, хранения и транспортирования в части воздействия климатических факторов внешней среды» (температура окружающего воздуха от 5 до 40 °С, относительная влажность от 40 до 80 % при Т=25 °С, атмосферное давление от 630 до 800 мм ртутного столба). Размещение технических средств и организация автоматизированных рабочих мест должны быть выполнены в соответствии с требованиями: «Система "Человек-машина". Зал и кабины операторов. Взаимное расположение рабочих мест. Общие эргономические требования».</w:t>
+        <w:br/>
+        <w:t>Для электропитания технических средств должна быть предусмотрена трехфазная четырехпроводная сеть с глухо заземленной нейтралью 380/220 В (+10-15)% частотой 50 Гц (+1-1) Гц. Каждое техническое средство запитывается однофазным напряжением 220 В частотой 50 Гц через сетевые розетки с заземляющим контактом.</w:t>
+        <w:br/>
+        <w:t>Для обеспечения выполнения требований по надежности должен быть создан комплект запасных изделий и приборов (ЗИП).</w:t>
+        <w:br/>
+        <w:t>Состав, место и условия хранения ЗИП определяются на этапе технического проектирования.</w:t>
+      </w:r>
+    </w:p>
+    <w:p>
+      <w:pPr>
+        <w:pStyle w:val="Normal"/>
+        <w:widowControl w:val="false"/>
+        <w:spacing w:lineRule="auto" w:line="276" w:before="0" w:after="0"/>
+        <w:rPr>
+          <w:rFonts w:ascii="Times New Roman" w:hAnsi="Times New Roman" w:cs="Times New Roman"/>
+          <w:b/>
+          <w:bCs/>
+          <w:kern w:val="0"/>
+          <w:sz w:val="26"/>
+          <w:szCs w:val="26"/>
+          <w:lang w:val="x-none"/>
+        </w:rPr>
+      </w:pPr>
+      <w:r>
+        <w:rPr>
+          <w:rFonts w:cs="Times New Roman" w:ascii="Times New Roman" w:hAnsi="Times New Roman"/>
+          <w:b/>
+          <w:bCs/>
+          <w:kern w:val="0"/>
+          <w:sz w:val="26"/>
+          <w:szCs w:val="26"/>
+          <w:lang w:val="x-none"/>
+        </w:rPr>
+      </w:r>
+    </w:p>
+    <w:p>
+      <w:pPr>
+        <w:pStyle w:val="Normal"/>
+        <w:widowControl w:val="false"/>
+        <w:spacing w:lineRule="auto" w:line="276" w:before="0" w:after="0"/>
+        <w:rPr>
+          <w:rFonts w:ascii="Times New Roman" w:hAnsi="Times New Roman"/>
+        </w:rPr>
+      </w:pPr>
+      <w:r>
+        <w:rPr>
+          <w:rFonts w:cs="Times New Roman" w:ascii="Times New Roman" w:hAnsi="Times New Roman"/>
+          <w:b/>
+          <w:bCs/>
+          <w:kern w:val="0"/>
+          <w:sz w:val="28"/>
+          <w:szCs w:val="28"/>
+          <w:lang w:val="x-none"/>
+        </w:rPr>
+        <w:t>4.1.7. Требования к защите информации от несанкционированного доступа</w:t>
+      </w:r>
+    </w:p>
+    <w:p>
+      <w:pPr>
+        <w:pStyle w:val="Normal"/>
+        <w:widowControl w:val="false"/>
+        <w:spacing w:lineRule="auto" w:line="276" w:before="0" w:after="0"/>
+        <w:rPr>
+          <w:rFonts w:ascii="Times New Roman" w:hAnsi="Times New Roman" w:cs="Times New Roman"/>
+          <w:b/>
+          <w:bCs/>
+          <w:kern w:val="0"/>
+          <w:sz w:val="20"/>
+          <w:szCs w:val="20"/>
+          <w:lang w:val="x-none"/>
+        </w:rPr>
+      </w:pPr>
+      <w:r>
+        <w:rPr>
+          <w:rFonts w:cs="Times New Roman" w:ascii="Times New Roman" w:hAnsi="Times New Roman"/>
+          <w:b/>
+          <w:bCs/>
+          <w:kern w:val="0"/>
+          <w:sz w:val="20"/>
+          <w:szCs w:val="20"/>
+          <w:lang w:val="x-none"/>
+        </w:rPr>
+      </w:r>
+    </w:p>
+    <w:p>
+      <w:pPr>
+        <w:pStyle w:val="Normal"/>
+        <w:widowControl w:val="false"/>
+        <w:spacing w:lineRule="auto" w:line="276" w:before="0" w:after="0"/>
+        <w:rPr>
+          <w:rFonts w:ascii="Times New Roman" w:hAnsi="Times New Roman"/>
+        </w:rPr>
+      </w:pPr>
+      <w:r>
+        <w:rPr>
+          <w:rFonts w:cs="Times New Roman" w:ascii="Times New Roman" w:hAnsi="Times New Roman"/>
+          <w:b/>
+          <w:bCs/>
+          <w:kern w:val="0"/>
+          <w:sz w:val="28"/>
+          <w:szCs w:val="28"/>
+          <w:lang w:val="x-none"/>
+        </w:rPr>
+        <w:t>4.1.7.1. Требования к информационной безопасности</w:t>
+      </w:r>
+    </w:p>
+    <w:p>
+      <w:pPr>
+        <w:pStyle w:val="Normal"/>
+        <w:widowControl w:val="false"/>
+        <w:spacing w:lineRule="auto" w:line="276" w:before="0" w:after="0"/>
+        <w:rPr>
+          <w:rFonts w:ascii="Times New Roman" w:hAnsi="Times New Roman" w:cs="Times New Roman"/>
+          <w:b/>
+          <w:bCs/>
+          <w:kern w:val="0"/>
+          <w:sz w:val="20"/>
+          <w:szCs w:val="20"/>
+          <w:lang w:val="x-none"/>
+        </w:rPr>
+      </w:pPr>
+      <w:r>
+        <w:rPr>
+          <w:rFonts w:cs="Times New Roman" w:ascii="Times New Roman" w:hAnsi="Times New Roman"/>
+          <w:b/>
+          <w:bCs/>
+          <w:kern w:val="0"/>
+          <w:sz w:val="20"/>
+          <w:szCs w:val="20"/>
+          <w:lang w:val="x-none"/>
+        </w:rPr>
+      </w:r>
+    </w:p>
+    <w:p>
+      <w:pPr>
+        <w:pStyle w:val="Normal"/>
+        <w:widowControl w:val="false"/>
+        <w:spacing w:lineRule="auto" w:line="276" w:before="0" w:after="0"/>
+        <w:rPr>
+          <w:rFonts w:ascii="Times New Roman" w:hAnsi="Times New Roman"/>
+        </w:rPr>
+      </w:pPr>
+      <w:r>
+        <w:rPr>
+          <w:rFonts w:cs="Times New Roman" w:ascii="Times New Roman" w:hAnsi="Times New Roman"/>
+          <w:color w:val="000000"/>
+          <w:kern w:val="0"/>
+          <w:sz w:val="24"/>
+          <w:szCs w:val="24"/>
+        </w:rPr>
+        <w:t xml:space="preserve">Обеспечение информационное безопасности Системы </w:t>
+      </w:r>
+      <w:r>
+        <w:rPr>
+          <w:rFonts w:cs="Times New Roman" w:ascii="Times New Roman" w:hAnsi="Times New Roman"/>
+          <w:color w:val="000000"/>
+          <w:kern w:val="0"/>
+          <w:sz w:val="24"/>
+          <w:szCs w:val="24"/>
+          <w:lang w:val="en-US"/>
+        </w:rPr>
+        <w:t>DBEC</w:t>
+      </w:r>
+      <w:r>
+        <w:rPr>
+          <w:rFonts w:cs="Times New Roman" w:ascii="Times New Roman" w:hAnsi="Times New Roman"/>
+          <w:color w:val="000000"/>
+          <w:kern w:val="0"/>
+          <w:sz w:val="24"/>
+          <w:szCs w:val="24"/>
+        </w:rPr>
+        <w:t xml:space="preserve"> должно удовлетворять следующим требованиям:</w:t>
+        <w:br/>
+        <w:t>- Защита Системы должна обеспечиваться комплексом программно-технических средств и поддерживающих их организационных мер.</w:t>
+        <w:br/>
+        <w:t>- Программно-технические средства защиты не должны существенно ухудшать основные функциональные характеристики Системы (надежность, быстродействие, возможность изменения конфигурации).</w:t>
+      </w:r>
+    </w:p>
+    <w:p>
+      <w:pPr>
+        <w:pStyle w:val="Normal"/>
+        <w:spacing w:lineRule="auto" w:line="276"/>
+        <w:rPr>
+          <w:rFonts w:ascii="Times New Roman" w:hAnsi="Times New Roman"/>
+        </w:rPr>
+      </w:pPr>
+      <w:r>
+        <w:rPr>
+          <w:rFonts w:ascii="Times New Roman" w:hAnsi="Times New Roman"/>
+        </w:rPr>
+      </w:r>
+    </w:p>
+    <w:p>
+      <w:pPr>
+        <w:pStyle w:val="Normal"/>
+        <w:widowControl w:val="false"/>
+        <w:spacing w:lineRule="auto" w:line="276" w:before="0" w:after="0"/>
+        <w:rPr>
+          <w:rFonts w:ascii="Times New Roman" w:hAnsi="Times New Roman"/>
+        </w:rPr>
+      </w:pPr>
+      <w:r>
+        <w:rPr>
+          <w:rFonts w:cs="Times New Roman" w:ascii="Times New Roman" w:hAnsi="Times New Roman"/>
+          <w:b/>
+          <w:bCs/>
+          <w:kern w:val="0"/>
+          <w:sz w:val="28"/>
+          <w:szCs w:val="28"/>
+          <w:lang w:val="x-none"/>
+        </w:rPr>
+        <w:t>4.1.7.2. Требования к антивирусной защите</w:t>
+      </w:r>
+    </w:p>
+    <w:p>
+      <w:pPr>
+        <w:pStyle w:val="Normal"/>
+        <w:widowControl w:val="false"/>
+        <w:spacing w:lineRule="auto" w:line="276" w:before="0" w:after="0"/>
+        <w:rPr>
+          <w:rFonts w:ascii="Times New Roman" w:hAnsi="Times New Roman" w:cs="Times New Roman"/>
+          <w:b/>
+          <w:bCs/>
+          <w:kern w:val="0"/>
+          <w:sz w:val="20"/>
+          <w:szCs w:val="20"/>
+          <w:lang w:val="x-none"/>
+        </w:rPr>
+      </w:pPr>
+      <w:r>
+        <w:rPr>
+          <w:rFonts w:cs="Times New Roman" w:ascii="Times New Roman" w:hAnsi="Times New Roman"/>
+          <w:b/>
+          <w:bCs/>
+          <w:kern w:val="0"/>
+          <w:sz w:val="20"/>
+          <w:szCs w:val="20"/>
+          <w:lang w:val="x-none"/>
+        </w:rPr>
+      </w:r>
+    </w:p>
+    <w:p>
+      <w:pPr>
+        <w:pStyle w:val="Normal"/>
+        <w:widowControl w:val="false"/>
+        <w:spacing w:lineRule="auto" w:line="276" w:before="0" w:after="0"/>
+        <w:rPr>
+          <w:rFonts w:ascii="Times New Roman" w:hAnsi="Times New Roman"/>
+        </w:rPr>
+      </w:pPr>
+      <w:r>
+        <w:rPr>
+          <w:rFonts w:cs="Times New Roman" w:ascii="Times New Roman" w:hAnsi="Times New Roman"/>
+          <w:color w:val="000000"/>
+          <w:kern w:val="0"/>
+          <w:sz w:val="24"/>
+          <w:szCs w:val="24"/>
+        </w:rPr>
+        <w:t xml:space="preserve">Средства антивирусной защиты должны быть установлены на всех рабочих местах пользователей и администраторов Системы </w:t>
+      </w:r>
+      <w:r>
+        <w:rPr>
+          <w:rFonts w:cs="Times New Roman" w:ascii="Times New Roman" w:hAnsi="Times New Roman"/>
+          <w:color w:val="000000"/>
+          <w:kern w:val="0"/>
+          <w:sz w:val="24"/>
+          <w:szCs w:val="24"/>
+          <w:lang w:val="en-US"/>
+        </w:rPr>
+        <w:t>DBEC</w:t>
+      </w:r>
+      <w:r>
+        <w:rPr>
+          <w:rFonts w:cs="Times New Roman" w:ascii="Times New Roman" w:hAnsi="Times New Roman"/>
+          <w:color w:val="000000"/>
+          <w:kern w:val="0"/>
+          <w:sz w:val="24"/>
+          <w:szCs w:val="24"/>
+        </w:rPr>
+        <w:t>. Средства антивирусной защиты рабочих местах пользователей и администраторов должны обеспечивать:</w:t>
+        <w:br/>
+        <w:t>- управление сканированием, удалением вирусов и протоколированием вирусной активности на рабочих местах;</w:t>
+        <w:br/>
+        <w:t>- ведение журналов вирусной активности;</w:t>
+      </w:r>
+    </w:p>
+    <w:p>
+      <w:pPr>
+        <w:pStyle w:val="Normal"/>
+        <w:widowControl w:val="false"/>
+        <w:spacing w:lineRule="auto" w:line="276" w:before="0" w:after="0"/>
+        <w:rPr>
+          <w:rFonts w:ascii="Times New Roman" w:hAnsi="Times New Roman" w:cs="Times New Roman"/>
+          <w:b/>
+          <w:bCs/>
+          <w:kern w:val="0"/>
+          <w:sz w:val="20"/>
+          <w:szCs w:val="20"/>
+          <w:lang w:val="x-none"/>
+        </w:rPr>
+      </w:pPr>
+      <w:r>
+        <w:rPr>
+          <w:rFonts w:cs="Times New Roman" w:ascii="Times New Roman" w:hAnsi="Times New Roman"/>
+          <w:b/>
+          <w:bCs/>
+          <w:kern w:val="0"/>
+          <w:sz w:val="20"/>
+          <w:szCs w:val="20"/>
+          <w:lang w:val="x-none"/>
+        </w:rPr>
+      </w:r>
+    </w:p>
+    <w:p>
+      <w:pPr>
+        <w:pStyle w:val="Normal"/>
+        <w:widowControl w:val="false"/>
+        <w:spacing w:lineRule="auto" w:line="276" w:before="0" w:after="0"/>
+        <w:rPr>
+          <w:rFonts w:ascii="Times New Roman" w:hAnsi="Times New Roman"/>
+        </w:rPr>
+      </w:pPr>
+      <w:r>
+        <w:rPr>
+          <w:rFonts w:cs="Times New Roman" w:ascii="Times New Roman" w:hAnsi="Times New Roman"/>
+          <w:b/>
+          <w:bCs/>
+          <w:kern w:val="0"/>
+          <w:sz w:val="28"/>
+          <w:szCs w:val="28"/>
+          <w:lang w:val="x-none"/>
+        </w:rPr>
+        <w:t xml:space="preserve">4.1.7.3. Разграничения ответственности ролей при доступе к показателям </w:t>
+      </w:r>
+    </w:p>
+    <w:p>
+      <w:pPr>
+        <w:pStyle w:val="Normal"/>
+        <w:widowControl w:val="false"/>
+        <w:spacing w:lineRule="auto" w:line="276" w:before="0" w:after="0"/>
+        <w:rPr>
+          <w:rFonts w:ascii="Times New Roman" w:hAnsi="Times New Roman" w:cs="Times New Roman"/>
+          <w:b/>
+          <w:bCs/>
+          <w:kern w:val="0"/>
+          <w:sz w:val="20"/>
+          <w:szCs w:val="20"/>
+          <w:lang w:val="x-none"/>
+        </w:rPr>
+      </w:pPr>
+      <w:r>
+        <w:rPr>
+          <w:rFonts w:cs="Times New Roman" w:ascii="Times New Roman" w:hAnsi="Times New Roman"/>
+          <w:b/>
+          <w:bCs/>
+          <w:kern w:val="0"/>
+          <w:sz w:val="20"/>
+          <w:szCs w:val="20"/>
+          <w:lang w:val="x-none"/>
+        </w:rPr>
+      </w:r>
+    </w:p>
+    <w:p>
+      <w:pPr>
+        <w:pStyle w:val="Normal"/>
+        <w:widowControl w:val="false"/>
+        <w:spacing w:lineRule="auto" w:line="276" w:before="0" w:after="0"/>
+        <w:rPr>
+          <w:rFonts w:ascii="Times New Roman" w:hAnsi="Times New Roman"/>
+        </w:rPr>
+      </w:pPr>
+      <w:r>
+        <w:rPr>
+          <w:rFonts w:cs="Times New Roman" w:ascii="Times New Roman" w:hAnsi="Times New Roman"/>
+          <w:color w:val="000000"/>
+          <w:kern w:val="0"/>
+          <w:sz w:val="24"/>
+          <w:szCs w:val="24"/>
+        </w:rPr>
+        <w:t>Субъекты:</w:t>
+      </w:r>
+    </w:p>
+    <w:p>
+      <w:pPr>
+        <w:pStyle w:val="Normal"/>
+        <w:widowControl w:val="false"/>
+        <w:spacing w:lineRule="auto" w:line="276" w:before="0" w:after="0"/>
+        <w:rPr>
+          <w:rFonts w:ascii="Times New Roman" w:hAnsi="Times New Roman"/>
+        </w:rPr>
+      </w:pPr>
+      <w:r>
+        <w:rPr>
+          <w:rFonts w:cs="Times New Roman" w:ascii="Times New Roman" w:hAnsi="Times New Roman"/>
+          <w:color w:val="000000"/>
+          <w:kern w:val="0"/>
+          <w:sz w:val="24"/>
+          <w:szCs w:val="24"/>
+        </w:rPr>
+        <w:t>S1 - персонал развлекательного центра;</w:t>
+      </w:r>
+    </w:p>
+    <w:p>
+      <w:pPr>
+        <w:pStyle w:val="Normal"/>
+        <w:widowControl w:val="false"/>
+        <w:spacing w:lineRule="auto" w:line="276" w:before="0" w:after="0"/>
+        <w:rPr>
+          <w:rFonts w:ascii="Times New Roman" w:hAnsi="Times New Roman"/>
+        </w:rPr>
+      </w:pPr>
+      <w:r>
+        <w:rPr>
+          <w:rFonts w:cs="Times New Roman" w:ascii="Times New Roman" w:hAnsi="Times New Roman"/>
+          <w:color w:val="000000"/>
+          <w:kern w:val="0"/>
+          <w:sz w:val="24"/>
+          <w:szCs w:val="24"/>
+        </w:rPr>
+        <w:t>S2 – клиенты развлекательноготцентра.</w:t>
+      </w:r>
+    </w:p>
+    <w:p>
+      <w:pPr>
+        <w:pStyle w:val="Normal"/>
+        <w:widowControl w:val="false"/>
+        <w:spacing w:lineRule="auto" w:line="276" w:before="0" w:after="0"/>
+        <w:rPr>
+          <w:rFonts w:ascii="Times New Roman" w:hAnsi="Times New Roman"/>
+        </w:rPr>
+      </w:pPr>
+      <w:r>
+        <w:rPr>
+          <w:rFonts w:cs="Times New Roman" w:ascii="Times New Roman" w:hAnsi="Times New Roman"/>
+          <w:color w:val="000000"/>
+          <w:kern w:val="0"/>
+          <w:sz w:val="24"/>
+          <w:szCs w:val="24"/>
+        </w:rPr>
+        <w:t>Объекты:</w:t>
+        <w:br/>
+        <w:t>F1 - технические средства приема, передачи и обработки информации;</w:t>
+      </w:r>
+    </w:p>
+    <w:p>
+      <w:pPr>
+        <w:pStyle w:val="Normal"/>
+        <w:widowControl w:val="false"/>
+        <w:spacing w:lineRule="auto" w:line="276" w:before="0" w:after="0"/>
+        <w:rPr>
+          <w:rFonts w:ascii="Times New Roman" w:hAnsi="Times New Roman"/>
+        </w:rPr>
+      </w:pPr>
+      <w:r>
+        <w:rPr>
+          <w:rFonts w:cs="Times New Roman" w:ascii="Times New Roman" w:hAnsi="Times New Roman"/>
+          <w:color w:val="000000"/>
+          <w:kern w:val="0"/>
+          <w:sz w:val="24"/>
+          <w:szCs w:val="24"/>
+        </w:rPr>
+        <w:t>F2 - персональные данные клиентов;</w:t>
+      </w:r>
+    </w:p>
+    <w:p>
+      <w:pPr>
+        <w:pStyle w:val="Normal"/>
+        <w:widowControl w:val="false"/>
+        <w:spacing w:lineRule="auto" w:line="276" w:before="0" w:after="0"/>
+        <w:rPr>
+          <w:rFonts w:ascii="Times New Roman" w:hAnsi="Times New Roman"/>
+        </w:rPr>
+      </w:pPr>
+      <w:r>
+        <w:rPr>
+          <w:rFonts w:cs="Times New Roman" w:ascii="Times New Roman" w:hAnsi="Times New Roman"/>
+          <w:color w:val="000000"/>
+          <w:kern w:val="0"/>
+          <w:sz w:val="24"/>
+          <w:szCs w:val="24"/>
+        </w:rPr>
+        <w:t>F3 - персональные данные персонала;</w:t>
+      </w:r>
+    </w:p>
+    <w:p>
+      <w:pPr>
+        <w:pStyle w:val="Normal"/>
+        <w:widowControl w:val="false"/>
+        <w:spacing w:lineRule="auto" w:line="276" w:before="0" w:after="0"/>
+        <w:rPr>
+          <w:rFonts w:ascii="Times New Roman" w:hAnsi="Times New Roman"/>
+        </w:rPr>
+      </w:pPr>
+      <w:r>
+        <w:rPr>
+          <w:rFonts w:cs="Times New Roman" w:ascii="Times New Roman" w:hAnsi="Times New Roman"/>
+          <w:color w:val="000000"/>
+          <w:kern w:val="0"/>
+          <w:sz w:val="24"/>
+          <w:szCs w:val="24"/>
+        </w:rPr>
+        <w:t>F4 - бумажные носители и электронные варианты приказов, постановлений планов, договоров, отчетов;</w:t>
+        <w:br/>
+        <w:t>Действия:</w:t>
+        <w:br/>
+        <w:t>R - чтение информации из объекта;</w:t>
+      </w:r>
+    </w:p>
+    <w:p>
+      <w:pPr>
+        <w:pStyle w:val="Normal"/>
+        <w:widowControl w:val="false"/>
+        <w:spacing w:lineRule="auto" w:line="276" w:before="0" w:after="0"/>
+        <w:rPr>
+          <w:rFonts w:ascii="Times New Roman" w:hAnsi="Times New Roman"/>
+        </w:rPr>
+      </w:pPr>
+      <w:r>
+        <w:rPr>
+          <w:rFonts w:cs="Times New Roman" w:ascii="Times New Roman" w:hAnsi="Times New Roman"/>
+          <w:color w:val="000000"/>
+          <w:kern w:val="0"/>
+          <w:sz w:val="24"/>
+          <w:szCs w:val="24"/>
+        </w:rPr>
+        <w:t>W - изменение объекта.</w:t>
+      </w:r>
+    </w:p>
+    <w:p>
+      <w:pPr>
+        <w:pStyle w:val="Normal"/>
+        <w:widowControl w:val="false"/>
+        <w:spacing w:lineRule="auto" w:line="276" w:before="0" w:after="0"/>
+        <w:rPr>
+          <w:rFonts w:ascii="Times New Roman" w:hAnsi="Times New Roman" w:cs="Times New Roman"/>
+          <w:color w:val="000000"/>
+          <w:kern w:val="0"/>
+          <w:sz w:val="28"/>
+          <w:szCs w:val="28"/>
+        </w:rPr>
+      </w:pPr>
+      <w:r>
+        <w:rPr>
+          <w:rFonts w:cs="Times New Roman" w:ascii="Times New Roman" w:hAnsi="Times New Roman"/>
+          <w:color w:val="000000"/>
+          <w:kern w:val="0"/>
+          <w:sz w:val="28"/>
+          <w:szCs w:val="28"/>
+        </w:rPr>
+      </w:r>
+    </w:p>
+    <w:tbl>
+      <w:tblPr>
+        <w:tblpPr w:vertAnchor="page" w:horzAnchor="margin" w:tblpXSpec="center" w:leftFromText="180" w:rightFromText="180" w:tblpY="1304"/>
+        <w:tblW w:w="9490" w:type="dxa"/>
+        <w:jc w:val="center"/>
+        <w:tblInd w:w="0" w:type="dxa"/>
+        <w:tblLayout w:type="fixed"/>
+        <w:tblCellMar>
+          <w:top w:w="45" w:type="dxa"/>
+          <w:start w:w="45" w:type="dxa"/>
+          <w:bottom w:w="45" w:type="dxa"/>
+          <w:end w:w="45" w:type="dxa"/>
+        </w:tblCellMar>
+        <w:tblLook w:firstRow="0" w:noVBand="0" w:lastRow="0" w:firstColumn="0" w:lastColumn="0" w:noHBand="0" w:val="0000"/>
+      </w:tblPr>
+      <w:tblGrid>
+        <w:gridCol w:w="1410"/>
+        <w:gridCol w:w="1559"/>
+        <w:gridCol w:w="1983"/>
+        <w:gridCol w:w="2126"/>
+        <w:gridCol w:w="2412"/>
+      </w:tblGrid>
+      <w:tr>
+        <w:trPr>
+          <w:trHeight w:val="523" w:hRule="atLeast"/>
+        </w:trPr>
+        <w:tc>
+          <w:tcPr>
+            <w:tcW w:w="1410" w:type="dxa"/>
+            <w:tcBorders>
+              <w:top w:val="single" w:sz="6" w:space="0" w:color="000000"/>
+              <w:start w:val="single" w:sz="6" w:space="0" w:color="000000"/>
+              <w:bottom w:val="single" w:sz="6" w:space="0" w:color="C0C0C0"/>
+              <w:end w:val="single" w:sz="6" w:space="0" w:color="C0C0C0"/>
+            </w:tcBorders>
+            <w:shd w:color="auto" w:fill="FFFFFF" w:val="clear"/>
+          </w:tcPr>
+          <w:p>
+            <w:pPr>
+              <w:pStyle w:val="Normal"/>
+              <w:widowControl w:val="false"/>
+              <w:spacing w:lineRule="auto" w:line="240" w:before="0" w:after="0"/>
+              <w:jc w:val="center"/>
+              <w:rPr>
+                <w:rFonts w:ascii="Times New Roman" w:hAnsi="Times New Roman" w:cs="Times New Roman"/>
+                <w:kern w:val="0"/>
+                <w:sz w:val="24"/>
+                <w:szCs w:val="24"/>
+                <w:lang w:val="x-none"/>
+              </w:rPr>
+            </w:pPr>
+            <w:r>
+              <w:rPr>
+                <w:rFonts w:cs="Times New Roman" w:ascii="Times New Roman" w:hAnsi="Times New Roman"/>
+                <w:kern w:val="0"/>
+                <w:sz w:val="24"/>
+                <w:szCs w:val="24"/>
+                <w:lang w:val="x-none"/>
+              </w:rPr>
+            </w:r>
+          </w:p>
+        </w:tc>
+        <w:tc>
+          <w:tcPr>
+            <w:tcW w:w="1559" w:type="dxa"/>
+            <w:tcBorders>
+              <w:top w:val="single" w:sz="6" w:space="0" w:color="000000"/>
+              <w:start w:val="single" w:sz="6" w:space="0" w:color="000000"/>
+              <w:bottom w:val="single" w:sz="6" w:space="0" w:color="C0C0C0"/>
+              <w:end w:val="single" w:sz="6" w:space="0" w:color="C0C0C0"/>
+            </w:tcBorders>
+            <w:shd w:color="auto" w:fill="FFFFFF" w:val="clear"/>
+          </w:tcPr>
+          <w:p>
+            <w:pPr>
+              <w:pStyle w:val="Normal"/>
+              <w:widowControl w:val="false"/>
+              <w:spacing w:lineRule="auto" w:line="240" w:before="0" w:after="0"/>
+              <w:jc w:val="center"/>
+              <w:rPr>
+                <w:rFonts w:ascii="Times New Roman" w:hAnsi="Times New Roman" w:cs="Times New Roman"/>
+                <w:kern w:val="0"/>
+                <w:sz w:val="24"/>
+                <w:szCs w:val="24"/>
+                <w:lang w:val="x-none"/>
+              </w:rPr>
+            </w:pPr>
+            <w:r>
+              <w:rPr>
+                <w:rFonts w:cs="Times New Roman" w:ascii="Times New Roman" w:hAnsi="Times New Roman"/>
+                <w:kern w:val="0"/>
+                <w:sz w:val="24"/>
+                <w:szCs w:val="24"/>
+                <w:lang w:val="x-none"/>
+              </w:rPr>
+              <w:t>F1</w:t>
+            </w:r>
+          </w:p>
+        </w:tc>
+        <w:tc>
+          <w:tcPr>
+            <w:tcW w:w="1983" w:type="dxa"/>
+            <w:tcBorders>
+              <w:top w:val="single" w:sz="6" w:space="0" w:color="000000"/>
+              <w:start w:val="single" w:sz="6" w:space="0" w:color="000000"/>
+              <w:bottom w:val="single" w:sz="6" w:space="0" w:color="C0C0C0"/>
+              <w:end w:val="single" w:sz="6" w:space="0" w:color="C0C0C0"/>
+            </w:tcBorders>
+            <w:shd w:color="auto" w:fill="FFFFFF" w:val="clear"/>
+          </w:tcPr>
+          <w:p>
+            <w:pPr>
+              <w:pStyle w:val="Normal"/>
+              <w:widowControl w:val="false"/>
+              <w:spacing w:lineRule="auto" w:line="240" w:before="0" w:after="0"/>
+              <w:jc w:val="center"/>
+              <w:rPr>
+                <w:rFonts w:ascii="Times New Roman" w:hAnsi="Times New Roman" w:cs="Times New Roman"/>
+                <w:kern w:val="0"/>
+                <w:sz w:val="24"/>
+                <w:szCs w:val="24"/>
+                <w:lang w:val="x-none"/>
+              </w:rPr>
+            </w:pPr>
+            <w:r>
+              <w:rPr>
+                <w:rFonts w:cs="Times New Roman" w:ascii="Times New Roman" w:hAnsi="Times New Roman"/>
+                <w:kern w:val="0"/>
+                <w:sz w:val="24"/>
+                <w:szCs w:val="24"/>
+                <w:lang w:val="x-none"/>
+              </w:rPr>
+              <w:t>F2</w:t>
+            </w:r>
+          </w:p>
+        </w:tc>
+        <w:tc>
+          <w:tcPr>
+            <w:tcW w:w="2126" w:type="dxa"/>
+            <w:tcBorders>
+              <w:top w:val="single" w:sz="6" w:space="0" w:color="000000"/>
+              <w:start w:val="single" w:sz="6" w:space="0" w:color="000000"/>
+              <w:bottom w:val="single" w:sz="6" w:space="0" w:color="C0C0C0"/>
+              <w:end w:val="single" w:sz="6" w:space="0" w:color="C0C0C0"/>
+            </w:tcBorders>
+            <w:shd w:color="auto" w:fill="FFFFFF" w:val="clear"/>
+          </w:tcPr>
+          <w:p>
+            <w:pPr>
+              <w:pStyle w:val="Normal"/>
+              <w:widowControl w:val="false"/>
+              <w:spacing w:lineRule="auto" w:line="240" w:before="0" w:after="0"/>
+              <w:jc w:val="center"/>
+              <w:rPr>
+                <w:rFonts w:ascii="Times New Roman" w:hAnsi="Times New Roman" w:cs="Times New Roman"/>
+                <w:kern w:val="0"/>
+                <w:sz w:val="24"/>
+                <w:szCs w:val="24"/>
+                <w:lang w:val="x-none"/>
+              </w:rPr>
+            </w:pPr>
+            <w:r>
+              <w:rPr>
+                <w:rFonts w:cs="Times New Roman" w:ascii="Times New Roman" w:hAnsi="Times New Roman"/>
+                <w:kern w:val="0"/>
+                <w:sz w:val="24"/>
+                <w:szCs w:val="24"/>
+                <w:lang w:val="x-none"/>
+              </w:rPr>
+              <w:t>F3</w:t>
+            </w:r>
+          </w:p>
+        </w:tc>
+        <w:tc>
+          <w:tcPr>
+            <w:tcW w:w="2412" w:type="dxa"/>
+            <w:tcBorders>
+              <w:top w:val="single" w:sz="6" w:space="0" w:color="000000"/>
+              <w:start w:val="single" w:sz="6" w:space="0" w:color="000000"/>
+              <w:bottom w:val="single" w:sz="6" w:space="0" w:color="C0C0C0"/>
+              <w:end w:val="single" w:sz="6" w:space="0" w:color="C0C0C0"/>
+            </w:tcBorders>
+            <w:shd w:color="auto" w:fill="FFFFFF" w:val="clear"/>
+          </w:tcPr>
+          <w:p>
+            <w:pPr>
+              <w:pStyle w:val="Normal"/>
+              <w:widowControl w:val="false"/>
+              <w:spacing w:lineRule="auto" w:line="240" w:before="0" w:after="0"/>
+              <w:jc w:val="center"/>
+              <w:rPr>
+                <w:rFonts w:ascii="Times New Roman" w:hAnsi="Times New Roman" w:cs="Times New Roman"/>
+                <w:kern w:val="0"/>
+                <w:sz w:val="24"/>
+                <w:szCs w:val="24"/>
+                <w:lang w:val="x-none"/>
+              </w:rPr>
+            </w:pPr>
+            <w:r>
+              <w:rPr>
+                <w:rFonts w:cs="Times New Roman" w:ascii="Times New Roman" w:hAnsi="Times New Roman"/>
+                <w:kern w:val="0"/>
+                <w:sz w:val="24"/>
+                <w:szCs w:val="24"/>
+                <w:lang w:val="x-none"/>
+              </w:rPr>
+              <w:t>F4</w:t>
+            </w:r>
+          </w:p>
+        </w:tc>
+      </w:tr>
+      <w:tr>
+        <w:trPr>
+          <w:trHeight w:val="523" w:hRule="atLeast"/>
+        </w:trPr>
+        <w:tc>
+          <w:tcPr>
+            <w:tcW w:w="1410" w:type="dxa"/>
+            <w:tcBorders>
+              <w:top w:val="single" w:sz="6" w:space="0" w:color="000000"/>
+              <w:start w:val="single" w:sz="6" w:space="0" w:color="000000"/>
+              <w:bottom w:val="single" w:sz="6" w:space="0" w:color="C0C0C0"/>
+              <w:end w:val="single" w:sz="6" w:space="0" w:color="C0C0C0"/>
+            </w:tcBorders>
+            <w:shd w:color="auto" w:fill="FFFFFF" w:val="clear"/>
+          </w:tcPr>
+          <w:p>
+            <w:pPr>
+              <w:pStyle w:val="Normal"/>
+              <w:widowControl w:val="false"/>
+              <w:spacing w:lineRule="auto" w:line="240" w:before="0" w:after="0"/>
+              <w:jc w:val="center"/>
+              <w:rPr>
+                <w:rFonts w:ascii="Times New Roman" w:hAnsi="Times New Roman" w:cs="Times New Roman"/>
+                <w:kern w:val="0"/>
+                <w:sz w:val="24"/>
+                <w:szCs w:val="24"/>
+                <w:lang w:val="x-none"/>
+              </w:rPr>
+            </w:pPr>
+            <w:r>
+              <w:rPr>
+                <w:rFonts w:cs="Times New Roman" w:ascii="Times New Roman" w:hAnsi="Times New Roman"/>
+                <w:kern w:val="0"/>
+                <w:sz w:val="24"/>
+                <w:szCs w:val="24"/>
+                <w:lang w:val="x-none"/>
+              </w:rPr>
+              <w:t>S1</w:t>
+            </w:r>
+          </w:p>
+        </w:tc>
+        <w:tc>
+          <w:tcPr>
+            <w:tcW w:w="1559" w:type="dxa"/>
+            <w:tcBorders>
+              <w:top w:val="single" w:sz="6" w:space="0" w:color="000000"/>
+              <w:start w:val="single" w:sz="6" w:space="0" w:color="000000"/>
+              <w:bottom w:val="single" w:sz="6" w:space="0" w:color="C0C0C0"/>
+              <w:end w:val="single" w:sz="6" w:space="0" w:color="C0C0C0"/>
+            </w:tcBorders>
+            <w:shd w:color="auto" w:fill="FFFFFF" w:val="clear"/>
+          </w:tcPr>
+          <w:p>
+            <w:pPr>
+              <w:pStyle w:val="Normal"/>
+              <w:widowControl w:val="false"/>
+              <w:spacing w:lineRule="auto" w:line="240" w:before="0" w:after="0"/>
+              <w:jc w:val="center"/>
+              <w:rPr>
+                <w:rFonts w:ascii="Times New Roman" w:hAnsi="Times New Roman" w:cs="Times New Roman"/>
+                <w:kern w:val="0"/>
+                <w:sz w:val="24"/>
+                <w:szCs w:val="24"/>
+                <w:lang w:val="x-none"/>
+              </w:rPr>
+            </w:pPr>
+            <w:r>
+              <w:rPr>
+                <w:rFonts w:cs="Times New Roman" w:ascii="Times New Roman" w:hAnsi="Times New Roman"/>
+                <w:kern w:val="0"/>
+                <w:sz w:val="24"/>
+                <w:szCs w:val="24"/>
+                <w:lang w:val="x-none"/>
+              </w:rPr>
+              <w:t>R, W</w:t>
+            </w:r>
+          </w:p>
+        </w:tc>
+        <w:tc>
+          <w:tcPr>
+            <w:tcW w:w="1983" w:type="dxa"/>
+            <w:tcBorders>
+              <w:top w:val="single" w:sz="6" w:space="0" w:color="000000"/>
+              <w:start w:val="single" w:sz="6" w:space="0" w:color="000000"/>
+              <w:bottom w:val="single" w:sz="6" w:space="0" w:color="C0C0C0"/>
+              <w:end w:val="single" w:sz="6" w:space="0" w:color="C0C0C0"/>
+            </w:tcBorders>
+            <w:shd w:color="auto" w:fill="FFFFFF" w:val="clear"/>
+          </w:tcPr>
+          <w:p>
+            <w:pPr>
+              <w:pStyle w:val="Normal"/>
+              <w:widowControl w:val="false"/>
+              <w:spacing w:lineRule="auto" w:line="240" w:before="0" w:after="0"/>
+              <w:jc w:val="center"/>
+              <w:rPr>
+                <w:rFonts w:ascii="Times New Roman" w:hAnsi="Times New Roman" w:cs="Times New Roman"/>
+                <w:kern w:val="0"/>
+                <w:sz w:val="24"/>
+                <w:szCs w:val="24"/>
+                <w:lang w:val="x-none"/>
+              </w:rPr>
+            </w:pPr>
+            <w:r>
+              <w:rPr>
+                <w:rFonts w:cs="Times New Roman" w:ascii="Times New Roman" w:hAnsi="Times New Roman"/>
+                <w:kern w:val="0"/>
+                <w:sz w:val="24"/>
+                <w:szCs w:val="24"/>
+                <w:lang w:val="x-none"/>
+              </w:rPr>
+              <w:t>R, W</w:t>
+            </w:r>
+          </w:p>
+        </w:tc>
+        <w:tc>
+          <w:tcPr>
+            <w:tcW w:w="2126" w:type="dxa"/>
+            <w:tcBorders>
+              <w:top w:val="single" w:sz="6" w:space="0" w:color="000000"/>
+              <w:start w:val="single" w:sz="6" w:space="0" w:color="000000"/>
+              <w:bottom w:val="single" w:sz="6" w:space="0" w:color="C0C0C0"/>
+              <w:end w:val="single" w:sz="6" w:space="0" w:color="C0C0C0"/>
+            </w:tcBorders>
+            <w:shd w:color="auto" w:fill="FFFFFF" w:val="clear"/>
+          </w:tcPr>
+          <w:p>
+            <w:pPr>
+              <w:pStyle w:val="Normal"/>
+              <w:widowControl w:val="false"/>
+              <w:spacing w:lineRule="auto" w:line="240" w:before="0" w:after="0"/>
+              <w:jc w:val="center"/>
+              <w:rPr>
+                <w:rFonts w:ascii="Times New Roman" w:hAnsi="Times New Roman" w:cs="Times New Roman"/>
+                <w:kern w:val="0"/>
+                <w:sz w:val="24"/>
+                <w:szCs w:val="24"/>
+                <w:lang w:val="x-none"/>
+              </w:rPr>
+            </w:pPr>
+            <w:r>
+              <w:rPr>
+                <w:rFonts w:cs="Times New Roman" w:ascii="Times New Roman" w:hAnsi="Times New Roman"/>
+                <w:kern w:val="0"/>
+                <w:sz w:val="24"/>
+                <w:szCs w:val="24"/>
+                <w:lang w:val="x-none"/>
+              </w:rPr>
+              <w:t>R, W</w:t>
+            </w:r>
+          </w:p>
+        </w:tc>
+        <w:tc>
+          <w:tcPr>
+            <w:tcW w:w="2412" w:type="dxa"/>
+            <w:tcBorders>
+              <w:top w:val="single" w:sz="6" w:space="0" w:color="000000"/>
+              <w:start w:val="single" w:sz="6" w:space="0" w:color="000000"/>
+              <w:bottom w:val="single" w:sz="6" w:space="0" w:color="C0C0C0"/>
+              <w:end w:val="single" w:sz="6" w:space="0" w:color="C0C0C0"/>
+            </w:tcBorders>
+            <w:shd w:color="auto" w:fill="FFFFFF" w:val="clear"/>
+          </w:tcPr>
+          <w:p>
+            <w:pPr>
+              <w:pStyle w:val="Normal"/>
+              <w:widowControl w:val="false"/>
+              <w:spacing w:lineRule="auto" w:line="240" w:before="0" w:after="0"/>
+              <w:jc w:val="center"/>
+              <w:rPr>
+                <w:rFonts w:ascii="Times New Roman" w:hAnsi="Times New Roman" w:cs="Times New Roman"/>
+                <w:kern w:val="0"/>
+                <w:sz w:val="24"/>
+                <w:szCs w:val="24"/>
+                <w:lang w:val="x-none"/>
+              </w:rPr>
+            </w:pPr>
+            <w:r>
+              <w:rPr>
+                <w:rFonts w:cs="Times New Roman" w:ascii="Times New Roman" w:hAnsi="Times New Roman"/>
+                <w:kern w:val="0"/>
+                <w:sz w:val="24"/>
+                <w:szCs w:val="24"/>
+                <w:lang w:val="x-none"/>
+              </w:rPr>
+              <w:t>R, W</w:t>
+            </w:r>
+          </w:p>
+        </w:tc>
+      </w:tr>
+      <w:tr>
+        <w:trPr>
+          <w:trHeight w:val="30" w:hRule="atLeast"/>
+        </w:trPr>
+        <w:tc>
+          <w:tcPr>
+            <w:tcW w:w="1410" w:type="dxa"/>
+            <w:tcBorders>
+              <w:top w:val="single" w:sz="6" w:space="0" w:color="000000"/>
+              <w:start w:val="single" w:sz="6" w:space="0" w:color="000000"/>
+              <w:bottom w:val="single" w:sz="6" w:space="0" w:color="C0C0C0"/>
+              <w:end w:val="single" w:sz="6" w:space="0" w:color="C0C0C0"/>
+            </w:tcBorders>
+            <w:shd w:color="auto" w:fill="FFFFFF" w:val="clear"/>
+          </w:tcPr>
+          <w:p>
+            <w:pPr>
+              <w:pStyle w:val="Normal"/>
+              <w:widowControl w:val="false"/>
+              <w:spacing w:lineRule="auto" w:line="240" w:before="0" w:after="0"/>
+              <w:jc w:val="center"/>
+              <w:rPr>
+                <w:rFonts w:ascii="Times New Roman" w:hAnsi="Times New Roman" w:cs="Times New Roman"/>
+                <w:kern w:val="0"/>
+                <w:sz w:val="24"/>
+                <w:szCs w:val="24"/>
+                <w:lang w:val="x-none"/>
+              </w:rPr>
+            </w:pPr>
+            <w:r>
+              <w:rPr>
+                <w:rFonts w:cs="Times New Roman" w:ascii="Times New Roman" w:hAnsi="Times New Roman"/>
+                <w:kern w:val="0"/>
+                <w:sz w:val="24"/>
+                <w:szCs w:val="24"/>
+                <w:lang w:val="x-none"/>
+              </w:rPr>
+              <w:t>S2</w:t>
+            </w:r>
+          </w:p>
+        </w:tc>
+        <w:tc>
+          <w:tcPr>
+            <w:tcW w:w="1559" w:type="dxa"/>
+            <w:tcBorders>
+              <w:top w:val="single" w:sz="6" w:space="0" w:color="000000"/>
+              <w:start w:val="single" w:sz="6" w:space="0" w:color="000000"/>
+              <w:bottom w:val="single" w:sz="6" w:space="0" w:color="C0C0C0"/>
+              <w:end w:val="single" w:sz="6" w:space="0" w:color="C0C0C0"/>
+            </w:tcBorders>
+            <w:shd w:color="auto" w:fill="FFFFFF" w:val="clear"/>
+          </w:tcPr>
+          <w:p>
+            <w:pPr>
+              <w:pStyle w:val="Normal"/>
+              <w:widowControl w:val="false"/>
+              <w:spacing w:lineRule="auto" w:line="240" w:before="0" w:after="0"/>
+              <w:jc w:val="center"/>
+              <w:rPr>
+                <w:rFonts w:ascii="Times New Roman" w:hAnsi="Times New Roman" w:cs="Times New Roman"/>
+                <w:kern w:val="0"/>
+                <w:sz w:val="24"/>
+                <w:szCs w:val="24"/>
+                <w:lang w:val="x-none"/>
+              </w:rPr>
+            </w:pPr>
+            <w:r>
+              <w:rPr>
+                <w:rFonts w:cs="Times New Roman" w:ascii="Times New Roman" w:hAnsi="Times New Roman"/>
+                <w:kern w:val="0"/>
+                <w:sz w:val="24"/>
+                <w:szCs w:val="24"/>
+                <w:lang w:val="x-none"/>
+              </w:rPr>
+              <w:t>-</w:t>
+            </w:r>
+          </w:p>
+        </w:tc>
+        <w:tc>
+          <w:tcPr>
+            <w:tcW w:w="1983" w:type="dxa"/>
+            <w:tcBorders>
+              <w:top w:val="single" w:sz="6" w:space="0" w:color="000000"/>
+              <w:start w:val="single" w:sz="6" w:space="0" w:color="000000"/>
+              <w:bottom w:val="single" w:sz="6" w:space="0" w:color="C0C0C0"/>
+              <w:end w:val="single" w:sz="6" w:space="0" w:color="C0C0C0"/>
+            </w:tcBorders>
+            <w:shd w:color="auto" w:fill="FFFFFF" w:val="clear"/>
+          </w:tcPr>
+          <w:p>
+            <w:pPr>
+              <w:pStyle w:val="Normal"/>
+              <w:widowControl w:val="false"/>
+              <w:spacing w:lineRule="auto" w:line="240" w:before="0" w:after="0"/>
+              <w:jc w:val="center"/>
+              <w:rPr>
+                <w:rFonts w:ascii="Times New Roman" w:hAnsi="Times New Roman" w:cs="Times New Roman"/>
+                <w:kern w:val="0"/>
+                <w:sz w:val="24"/>
+                <w:szCs w:val="24"/>
+                <w:lang w:val="x-none"/>
+              </w:rPr>
+            </w:pPr>
+            <w:r>
+              <w:rPr>
+                <w:rFonts w:cs="Times New Roman" w:ascii="Times New Roman" w:hAnsi="Times New Roman"/>
+                <w:kern w:val="0"/>
+                <w:sz w:val="24"/>
+                <w:szCs w:val="24"/>
+                <w:lang w:val="x-none"/>
+              </w:rPr>
+              <w:t>-</w:t>
+            </w:r>
+          </w:p>
+        </w:tc>
+        <w:tc>
+          <w:tcPr>
+            <w:tcW w:w="2126" w:type="dxa"/>
+            <w:tcBorders>
+              <w:top w:val="single" w:sz="6" w:space="0" w:color="000000"/>
+              <w:start w:val="single" w:sz="6" w:space="0" w:color="000000"/>
+              <w:bottom w:val="single" w:sz="6" w:space="0" w:color="C0C0C0"/>
+              <w:end w:val="single" w:sz="6" w:space="0" w:color="C0C0C0"/>
+            </w:tcBorders>
+            <w:shd w:color="auto" w:fill="FFFFFF" w:val="clear"/>
+          </w:tcPr>
+          <w:p>
+            <w:pPr>
+              <w:pStyle w:val="Normal"/>
+              <w:widowControl w:val="false"/>
+              <w:spacing w:lineRule="auto" w:line="240" w:before="0" w:after="0"/>
+              <w:jc w:val="center"/>
+              <w:rPr>
+                <w:rFonts w:ascii="Times New Roman" w:hAnsi="Times New Roman" w:cs="Times New Roman"/>
+                <w:kern w:val="0"/>
+                <w:sz w:val="24"/>
+                <w:szCs w:val="24"/>
+                <w:lang w:val="x-none"/>
+              </w:rPr>
+            </w:pPr>
+            <w:r>
+              <w:rPr>
+                <w:rFonts w:cs="Times New Roman" w:ascii="Times New Roman" w:hAnsi="Times New Roman"/>
+                <w:kern w:val="0"/>
+                <w:sz w:val="24"/>
+                <w:szCs w:val="24"/>
+                <w:lang w:val="x-none"/>
+              </w:rPr>
+              <w:t>-</w:t>
+            </w:r>
+          </w:p>
+        </w:tc>
+        <w:tc>
+          <w:tcPr>
+            <w:tcW w:w="2412" w:type="dxa"/>
+            <w:tcBorders>
+              <w:top w:val="single" w:sz="6" w:space="0" w:color="000000"/>
+              <w:start w:val="single" w:sz="6" w:space="0" w:color="000000"/>
+              <w:bottom w:val="single" w:sz="6" w:space="0" w:color="C0C0C0"/>
+              <w:end w:val="single" w:sz="6" w:space="0" w:color="C0C0C0"/>
+            </w:tcBorders>
+            <w:shd w:color="auto" w:fill="FFFFFF" w:val="clear"/>
+          </w:tcPr>
+          <w:p>
+            <w:pPr>
+              <w:pStyle w:val="Normal"/>
+              <w:widowControl w:val="false"/>
+              <w:spacing w:lineRule="auto" w:line="240" w:before="0" w:after="0"/>
+              <w:jc w:val="center"/>
+              <w:rPr>
+                <w:rFonts w:ascii="Times New Roman" w:hAnsi="Times New Roman" w:cs="Times New Roman"/>
+                <w:kern w:val="0"/>
+                <w:sz w:val="24"/>
+                <w:szCs w:val="24"/>
+                <w:lang w:val="x-none"/>
+              </w:rPr>
+            </w:pPr>
+            <w:r>
+              <w:rPr>
+                <w:rFonts w:cs="Times New Roman" w:ascii="Times New Roman" w:hAnsi="Times New Roman"/>
+                <w:kern w:val="0"/>
+                <w:sz w:val="24"/>
+                <w:szCs w:val="24"/>
+                <w:lang w:val="x-none"/>
+              </w:rPr>
+              <w:t>-</w:t>
+            </w:r>
+          </w:p>
+        </w:tc>
+      </w:tr>
+    </w:tbl>
+    <w:p>
+      <w:pPr>
+        <w:pStyle w:val="Normal"/>
+        <w:widowControl w:val="false"/>
+        <w:spacing w:lineRule="auto" w:line="276" w:before="0" w:after="0"/>
+        <w:rPr>
+          <w:rFonts w:ascii="Times New Roman" w:hAnsi="Times New Roman" w:cs="Times New Roman"/>
+          <w:b/>
+          <w:bCs/>
+          <w:kern w:val="0"/>
+          <w:sz w:val="26"/>
+          <w:szCs w:val="26"/>
+          <w:lang w:val="x-none"/>
+        </w:rPr>
+      </w:pPr>
+      <w:r>
+        <w:rPr>
+          <w:rFonts w:cs="Times New Roman" w:ascii="Times New Roman" w:hAnsi="Times New Roman"/>
+          <w:b/>
+          <w:bCs/>
+          <w:kern w:val="0"/>
+          <w:sz w:val="26"/>
+          <w:szCs w:val="26"/>
+          <w:lang w:val="x-none"/>
+        </w:rPr>
+      </w:r>
+    </w:p>
+    <w:p>
+      <w:pPr>
+        <w:pStyle w:val="Normal"/>
+        <w:widowControl w:val="false"/>
+        <w:spacing w:lineRule="auto" w:line="276" w:before="0" w:after="0"/>
+        <w:rPr>
+          <w:rFonts w:ascii="Times New Roman" w:hAnsi="Times New Roman"/>
+        </w:rPr>
+      </w:pPr>
+      <w:r>
+        <w:rPr>
+          <w:rFonts w:cs="Times New Roman" w:ascii="Times New Roman" w:hAnsi="Times New Roman"/>
+          <w:b/>
+          <w:bCs/>
+          <w:kern w:val="0"/>
+          <w:sz w:val="28"/>
+          <w:szCs w:val="28"/>
+          <w:lang w:val="x-none"/>
+        </w:rPr>
+        <w:t>4.1.8. Требования по сохранности информации при авариях</w:t>
+      </w:r>
+    </w:p>
+    <w:p>
+      <w:pPr>
+        <w:pStyle w:val="Normal"/>
+        <w:widowControl w:val="false"/>
+        <w:spacing w:lineRule="auto" w:line="276" w:before="0" w:after="0"/>
+        <w:rPr>
+          <w:rFonts w:ascii="Times New Roman" w:hAnsi="Times New Roman" w:cs="Times New Roman"/>
+          <w:b/>
+          <w:bCs/>
+          <w:kern w:val="0"/>
+          <w:sz w:val="26"/>
+          <w:szCs w:val="26"/>
+          <w:lang w:val="x-none"/>
+        </w:rPr>
+      </w:pPr>
+      <w:r>
+        <w:rPr>
+          <w:rFonts w:cs="Times New Roman" w:ascii="Times New Roman" w:hAnsi="Times New Roman"/>
+          <w:b/>
+          <w:bCs/>
+          <w:kern w:val="0"/>
+          <w:sz w:val="26"/>
+          <w:szCs w:val="26"/>
+          <w:lang w:val="x-none"/>
+        </w:rPr>
+      </w:r>
+    </w:p>
+    <w:p>
+      <w:pPr>
+        <w:pStyle w:val="Normal"/>
+        <w:widowControl w:val="false"/>
+        <w:spacing w:lineRule="auto" w:line="276" w:before="0" w:after="0"/>
+        <w:rPr>
+          <w:rFonts w:ascii="Times New Roman" w:hAnsi="Times New Roman"/>
+        </w:rPr>
+      </w:pPr>
+      <w:r>
+        <w:rPr>
+          <w:rFonts w:cs="Times New Roman" w:ascii="Times New Roman" w:hAnsi="Times New Roman"/>
+          <w:color w:val="000000"/>
+          <w:kern w:val="0"/>
+          <w:sz w:val="24"/>
+          <w:szCs w:val="24"/>
+        </w:rPr>
+        <w:t xml:space="preserve">Средства антивирусной защиты должны быть установлены на всех рабочих местах пользователей и администраторов Системы </w:t>
+      </w:r>
+      <w:r>
+        <w:rPr>
+          <w:rFonts w:cs="Times New Roman" w:ascii="Times New Roman" w:hAnsi="Times New Roman"/>
+          <w:color w:val="000000"/>
+          <w:kern w:val="0"/>
+          <w:sz w:val="24"/>
+          <w:szCs w:val="24"/>
+          <w:lang w:val="en-US"/>
+        </w:rPr>
+        <w:t>DBEC</w:t>
+      </w:r>
+      <w:r>
+        <w:rPr>
+          <w:rFonts w:cs="Times New Roman" w:ascii="Times New Roman" w:hAnsi="Times New Roman"/>
+          <w:color w:val="000000"/>
+          <w:kern w:val="0"/>
+          <w:sz w:val="24"/>
+          <w:szCs w:val="24"/>
+        </w:rPr>
+        <w:t>. Средства антивирусной защиты рабочих местах пользователей и администраторов должны обеспечивать:</w:t>
+        <w:br/>
+        <w:t>- централизованное управление сканированием, удалением вирусов и протоколированием вирусной активности на рабочих местах пользователей;</w:t>
+        <w:br/>
+        <w:t>- ведение журналов вирусной активности;</w:t>
+        <w:br/>
+        <w:t>- администрирование всех антивирусных продуктов.</w:t>
+      </w:r>
+    </w:p>
+    <w:p>
+      <w:pPr>
+        <w:pStyle w:val="Normal"/>
+        <w:widowControl w:val="false"/>
+        <w:spacing w:lineRule="auto" w:line="276" w:before="0" w:after="0"/>
+        <w:rPr>
+          <w:rFonts w:ascii="Times New Roman" w:hAnsi="Times New Roman" w:cs="Times New Roman"/>
+          <w:b/>
+          <w:bCs/>
+          <w:kern w:val="0"/>
+          <w:sz w:val="28"/>
+          <w:szCs w:val="28"/>
+          <w:lang w:val="x-none"/>
+        </w:rPr>
+      </w:pPr>
+      <w:r>
+        <w:rPr>
+          <w:rFonts w:cs="Times New Roman" w:ascii="Times New Roman" w:hAnsi="Times New Roman"/>
+          <w:b/>
+          <w:bCs/>
+          <w:kern w:val="0"/>
+          <w:sz w:val="28"/>
+          <w:szCs w:val="28"/>
+          <w:lang w:val="x-none"/>
+        </w:rPr>
+      </w:r>
+    </w:p>
+    <w:p>
+      <w:pPr>
+        <w:pStyle w:val="Normal"/>
+        <w:widowControl w:val="false"/>
+        <w:spacing w:lineRule="auto" w:line="276" w:before="0" w:after="0"/>
+        <w:rPr>
+          <w:rFonts w:ascii="Times New Roman" w:hAnsi="Times New Roman"/>
+        </w:rPr>
+      </w:pPr>
+      <w:r>
+        <w:rPr>
+          <w:rFonts w:cs="Times New Roman" w:ascii="Times New Roman" w:hAnsi="Times New Roman"/>
+          <w:b/>
+          <w:bCs/>
+          <w:kern w:val="0"/>
+          <w:sz w:val="28"/>
+          <w:szCs w:val="28"/>
+          <w:lang w:val="x-none"/>
+        </w:rPr>
+        <w:t>4.1.9. Требования к защите от влияния внешних воздействий</w:t>
+      </w:r>
+    </w:p>
+    <w:p>
+      <w:pPr>
+        <w:pStyle w:val="Normal"/>
+        <w:widowControl w:val="false"/>
+        <w:spacing w:lineRule="auto" w:line="276" w:before="0" w:after="0"/>
+        <w:rPr>
+          <w:rFonts w:ascii="Times New Roman" w:hAnsi="Times New Roman" w:cs="Times New Roman"/>
+          <w:b/>
+          <w:bCs/>
+          <w:kern w:val="0"/>
+          <w:sz w:val="26"/>
+          <w:szCs w:val="26"/>
+          <w:lang w:val="x-none"/>
+        </w:rPr>
+      </w:pPr>
+      <w:r>
+        <w:rPr>
+          <w:rFonts w:cs="Times New Roman" w:ascii="Times New Roman" w:hAnsi="Times New Roman"/>
+          <w:b/>
+          <w:bCs/>
+          <w:kern w:val="0"/>
+          <w:sz w:val="26"/>
+          <w:szCs w:val="26"/>
+          <w:lang w:val="x-none"/>
+        </w:rPr>
+      </w:r>
+    </w:p>
+    <w:p>
+      <w:pPr>
+        <w:pStyle w:val="Normal"/>
+        <w:widowControl w:val="false"/>
+        <w:spacing w:lineRule="auto" w:line="276" w:before="0" w:after="0"/>
+        <w:rPr>
+          <w:rFonts w:ascii="Times New Roman" w:hAnsi="Times New Roman"/>
+        </w:rPr>
+      </w:pPr>
+      <w:r>
+        <w:rPr>
+          <w:rFonts w:cs="Times New Roman" w:ascii="Times New Roman" w:hAnsi="Times New Roman"/>
+          <w:color w:val="000000"/>
+          <w:kern w:val="0"/>
+          <w:sz w:val="24"/>
+          <w:szCs w:val="24"/>
+        </w:rPr>
+        <w:t>Применительно к программно-аппаратному окружению Системы предъявляются следующие требования к защите от влияния внешних воздействий.</w:t>
+        <w:br/>
+        <w:t>Требования к радиоэлектронной защите:</w:t>
+        <w:br/>
+        <w:t>- электромагнитное излучение радиодиапазона, возникающее при работе электробытовых приборов, электрических машин и установок, приёмопередающих устройств, эксплуатируемых на месте размещения АПК Системы, не должны приводить к нарушениям работоспособности подсистем.</w:t>
+        <w:br/>
+        <w:t>Требования по стойкости, устойчивости и прочности к внешним воздействиям:</w:t>
+        <w:br/>
+        <w:t>- Система должна иметь возможность функционирования при колебаниях напряжения электропитания в пределах от 155 до 265 В (220 ± 20 % - 30 %);</w:t>
+        <w:br/>
+        <w:t>- Система должна иметь возможность функционирования в диапазоне допустимых температур окружающей среды, установленных изготовителем аппаратных средств.</w:t>
+        <w:br/>
+        <w:t>- Система должна иметь возможность функционирования в диапазоне допустимых значений влажности окружающей среды, установленных изготовителем аппаратных средств.</w:t>
+        <w:br/>
+        <w:t>- Система должна иметь возможность функционирования в диапазоне допустимых значений вибраций, установленных изготовителем аппаратных средств.</w:t>
+      </w:r>
+    </w:p>
+    <w:p>
+      <w:pPr>
+        <w:pStyle w:val="Normal"/>
+        <w:widowControl w:val="false"/>
+        <w:spacing w:lineRule="auto" w:line="276" w:before="0" w:after="0"/>
+        <w:rPr>
+          <w:rFonts w:ascii="Times New Roman" w:hAnsi="Times New Roman" w:cs="Times New Roman"/>
+          <w:b/>
+          <w:bCs/>
+          <w:kern w:val="0"/>
+          <w:sz w:val="26"/>
+          <w:szCs w:val="26"/>
+          <w:lang w:val="x-none"/>
+        </w:rPr>
+      </w:pPr>
+      <w:r>
+        <w:rPr>
+          <w:rFonts w:cs="Times New Roman" w:ascii="Times New Roman" w:hAnsi="Times New Roman"/>
+          <w:b/>
+          <w:bCs/>
+          <w:kern w:val="0"/>
+          <w:sz w:val="26"/>
+          <w:szCs w:val="26"/>
+          <w:lang w:val="x-none"/>
+        </w:rPr>
+      </w:r>
+    </w:p>
+    <w:p>
+      <w:pPr>
+        <w:pStyle w:val="Normal"/>
+        <w:widowControl w:val="false"/>
+        <w:spacing w:lineRule="auto" w:line="276" w:before="0" w:after="0"/>
+        <w:rPr>
+          <w:rFonts w:ascii="Times New Roman" w:hAnsi="Times New Roman"/>
+        </w:rPr>
+      </w:pPr>
+      <w:r>
+        <w:rPr>
+          <w:rFonts w:cs="Times New Roman" w:ascii="Times New Roman" w:hAnsi="Times New Roman"/>
+          <w:b/>
+          <w:bCs/>
+          <w:kern w:val="0"/>
+          <w:sz w:val="28"/>
+          <w:szCs w:val="28"/>
+          <w:lang w:val="x-none"/>
+        </w:rPr>
+        <w:t>4.1.10. Требования по стандартизации и унификации</w:t>
+      </w:r>
+    </w:p>
+    <w:p>
+      <w:pPr>
+        <w:pStyle w:val="Normal"/>
+        <w:widowControl w:val="false"/>
+        <w:spacing w:lineRule="auto" w:line="276" w:before="0" w:after="0"/>
+        <w:rPr>
+          <w:rFonts w:ascii="Times New Roman" w:hAnsi="Times New Roman"/>
+        </w:rPr>
+      </w:pPr>
+      <w:r>
+        <w:rPr>
+          <w:rFonts w:cs="Times New Roman" w:ascii="Times New Roman" w:hAnsi="Times New Roman"/>
+          <w:color w:val="000000"/>
+          <w:kern w:val="0"/>
+          <w:sz w:val="24"/>
+          <w:szCs w:val="24"/>
+        </w:rPr>
+        <w:br/>
+        <w:t>Для работы с БД должен использоваться язык запросов SQL в рамках стандарта ANSI SQL-92.</w:t>
+        <w:br/>
+        <w:t>Для разработки пользовательских интерфейсов и средств генерации отчетов (любых твердых копий) должны использоваться встроенные возможности ПО Alpha BI, а также, в случае необходимости, языки программирования Java, C# и др.</w:t>
+      </w:r>
+    </w:p>
+    <w:p>
+      <w:pPr>
+        <w:pStyle w:val="Normal"/>
+        <w:widowControl w:val="false"/>
+        <w:spacing w:lineRule="auto" w:line="276" w:before="0" w:after="0"/>
+        <w:rPr>
+          <w:rFonts w:ascii="Times New Roman" w:hAnsi="Times New Roman" w:cs="Times New Roman"/>
+          <w:b/>
+          <w:bCs/>
+          <w:kern w:val="0"/>
+          <w:sz w:val="28"/>
+          <w:szCs w:val="28"/>
+          <w:lang w:val="x-none"/>
+        </w:rPr>
+      </w:pPr>
+      <w:r>
+        <w:rPr>
+          <w:rFonts w:cs="Times New Roman" w:ascii="Times New Roman" w:hAnsi="Times New Roman"/>
+          <w:b/>
+          <w:bCs/>
+          <w:kern w:val="0"/>
+          <w:sz w:val="28"/>
+          <w:szCs w:val="28"/>
+          <w:lang w:val="x-none"/>
+        </w:rPr>
+      </w:r>
+    </w:p>
+    <w:p>
+      <w:pPr>
+        <w:pStyle w:val="Normal"/>
+        <w:widowControl w:val="false"/>
+        <w:spacing w:lineRule="auto" w:line="276" w:before="0" w:after="0"/>
+        <w:rPr>
+          <w:rFonts w:ascii="Times New Roman" w:hAnsi="Times New Roman"/>
+        </w:rPr>
+      </w:pPr>
+      <w:r>
+        <w:rPr>
+          <w:rFonts w:cs="Times New Roman" w:ascii="Times New Roman" w:hAnsi="Times New Roman"/>
+          <w:b/>
+          <w:bCs/>
+          <w:kern w:val="0"/>
+          <w:sz w:val="28"/>
+          <w:szCs w:val="28"/>
+          <w:lang w:val="x-none"/>
+        </w:rPr>
+        <w:t>4.1.11. Дополнительные требования</w:t>
+      </w:r>
+    </w:p>
+    <w:p>
+      <w:pPr>
+        <w:pStyle w:val="Normal"/>
+        <w:widowControl w:val="false"/>
+        <w:spacing w:lineRule="auto" w:line="276" w:before="0" w:after="0"/>
+        <w:rPr>
+          <w:rFonts w:ascii="Times New Roman" w:hAnsi="Times New Roman" w:cs="Times New Roman"/>
+          <w:b/>
+          <w:bCs/>
+          <w:kern w:val="0"/>
+          <w:sz w:val="26"/>
+          <w:szCs w:val="26"/>
+          <w:lang w:val="x-none"/>
+        </w:rPr>
+      </w:pPr>
+      <w:r>
+        <w:rPr>
+          <w:rFonts w:cs="Times New Roman" w:ascii="Times New Roman" w:hAnsi="Times New Roman"/>
+          <w:b/>
+          <w:bCs/>
+          <w:kern w:val="0"/>
+          <w:sz w:val="26"/>
+          <w:szCs w:val="26"/>
+          <w:lang w:val="x-none"/>
+        </w:rPr>
+      </w:r>
+    </w:p>
+    <w:p>
+      <w:pPr>
+        <w:pStyle w:val="Normal"/>
+        <w:widowControl w:val="false"/>
+        <w:spacing w:lineRule="auto" w:line="276" w:before="0" w:after="0"/>
+        <w:rPr>
+          <w:rFonts w:ascii="Times New Roman" w:hAnsi="Times New Roman"/>
+        </w:rPr>
+      </w:pPr>
+      <w:r>
+        <w:rPr>
+          <w:rFonts w:cs="Times New Roman" w:ascii="Times New Roman" w:hAnsi="Times New Roman"/>
+          <w:color w:val="000000"/>
+          <w:kern w:val="0"/>
+          <w:sz w:val="24"/>
+          <w:szCs w:val="24"/>
+          <w:lang w:val="en-US"/>
+        </w:rPr>
+        <w:t>DBEC</w:t>
+      </w:r>
+      <w:r>
+        <w:rPr>
+          <w:rFonts w:cs="Times New Roman" w:ascii="Times New Roman" w:hAnsi="Times New Roman"/>
+          <w:color w:val="000000"/>
+          <w:kern w:val="0"/>
+          <w:sz w:val="24"/>
+          <w:szCs w:val="24"/>
+        </w:rPr>
+        <w:t xml:space="preserve"> должно разрабатываться и эксплуатироваться на уже имеющемся у Заказчика аппаратно-техническом комплексе.</w:t>
+      </w:r>
+    </w:p>
+    <w:p>
+      <w:pPr>
+        <w:pStyle w:val="Normal"/>
+        <w:widowControl w:val="false"/>
+        <w:spacing w:lineRule="auto" w:line="276" w:before="0" w:after="0"/>
+        <w:rPr>
+          <w:rFonts w:ascii="Times New Roman" w:hAnsi="Times New Roman" w:cs="Times New Roman"/>
+          <w:b/>
+          <w:bCs/>
+          <w:kern w:val="0"/>
+          <w:sz w:val="26"/>
+          <w:szCs w:val="26"/>
+          <w:lang w:val="x-none"/>
+        </w:rPr>
+      </w:pPr>
+      <w:r>
+        <w:rPr>
+          <w:rFonts w:cs="Times New Roman" w:ascii="Times New Roman" w:hAnsi="Times New Roman"/>
+          <w:b/>
+          <w:bCs/>
+          <w:kern w:val="0"/>
+          <w:sz w:val="26"/>
+          <w:szCs w:val="26"/>
+          <w:lang w:val="x-none"/>
+        </w:rPr>
+      </w:r>
+    </w:p>
+    <w:p>
+      <w:pPr>
+        <w:pStyle w:val="Normal"/>
+        <w:widowControl w:val="false"/>
+        <w:spacing w:lineRule="auto" w:line="276" w:before="0" w:after="0"/>
+        <w:rPr>
+          <w:rFonts w:ascii="Times New Roman" w:hAnsi="Times New Roman"/>
+        </w:rPr>
+      </w:pPr>
+      <w:r>
+        <w:rPr>
+          <w:rFonts w:cs="Times New Roman" w:ascii="Times New Roman" w:hAnsi="Times New Roman"/>
+          <w:b/>
+          <w:bCs/>
+          <w:kern w:val="0"/>
+          <w:sz w:val="28"/>
+          <w:szCs w:val="28"/>
+          <w:lang w:val="x-none"/>
+        </w:rPr>
+        <w:t>4.1.12. Требования безопасности</w:t>
+      </w:r>
+    </w:p>
+    <w:p>
+      <w:pPr>
+        <w:pStyle w:val="Normal"/>
+        <w:widowControl w:val="false"/>
+        <w:spacing w:lineRule="auto" w:line="276" w:before="0" w:after="0"/>
+        <w:rPr>
+          <w:rFonts w:ascii="Times New Roman" w:hAnsi="Times New Roman" w:cs="Times New Roman"/>
+          <w:b/>
+          <w:bCs/>
+          <w:kern w:val="0"/>
+          <w:sz w:val="26"/>
+          <w:szCs w:val="26"/>
+          <w:lang w:val="x-none"/>
+        </w:rPr>
+      </w:pPr>
+      <w:r>
+        <w:rPr>
+          <w:rFonts w:cs="Times New Roman" w:ascii="Times New Roman" w:hAnsi="Times New Roman"/>
+          <w:b/>
+          <w:bCs/>
+          <w:kern w:val="0"/>
+          <w:sz w:val="26"/>
+          <w:szCs w:val="26"/>
+          <w:lang w:val="x-none"/>
+        </w:rPr>
+      </w:r>
+    </w:p>
+    <w:p>
+      <w:pPr>
+        <w:pStyle w:val="Normal"/>
+        <w:widowControl w:val="false"/>
+        <w:spacing w:lineRule="auto" w:line="276" w:before="0" w:after="0"/>
+        <w:rPr>
+          <w:rFonts w:ascii="Times New Roman" w:hAnsi="Times New Roman"/>
+        </w:rPr>
+      </w:pPr>
+      <w:r>
+        <w:rPr>
+          <w:rFonts w:cs="Times New Roman" w:ascii="Times New Roman" w:hAnsi="Times New Roman"/>
+          <w:color w:val="000000"/>
+          <w:kern w:val="0"/>
+          <w:sz w:val="24"/>
+          <w:szCs w:val="24"/>
+        </w:rPr>
+        <w:t>При внедрении, эксплуатации и обслуживании технических средств системы должны выполняться меры электробезопасности в соответствии с «Правилами устройства электроустановок» и «Правилами техники безопасности при эксплуатации электроустановок потребителей».</w:t>
+        <w:br/>
+        <w:t>Аппаратное обеспечение системы должно соответствовать требованиям пожарной безопасности в производственных помещениях по ГОСТ 12.1.004-91. «ССБТ. Пожарная безопасность. Общие требования».</w:t>
+        <w:br/>
+        <w:t>Должно быть обеспечено соблюдение общих требований безопасности в соответствии с ГОСТ 12.2.003-91. «ССБТ. Оборудование производственное. Общие требования безопасности» при обслуживании системы в процессе эксплуатации.</w:t>
+        <w:br/>
+        <w:t>Аппаратная часть системы должна быть заземлена в соответствии с требованиями ГОСТ Р 50571.22-2000. «Электроустановки зданий. Часть 7. Требования к специальным электроустановкам. Раздел 707. Заземление оборудования обработки информации».</w:t>
+        <w:br/>
+        <w:t>Значения эквивалентного уровня акустического шума, создаваемого аппаратурой системы, должно соответствовать ГОСТ 21552-84 «Средства вычислительной техники. Общие технические требования, приемка, методы испытаний, маркировка, упаковка, транспортирование и хранение», но не превышать следующих величин:</w:t>
+        <w:br/>
+        <w:t>- 50 дБ - при работе технологического оборудования и средств вычислительной техники без печатающего устройства;</w:t>
+        <w:br/>
+        <w:t>- 60 дБ - при работе технологического оборудования и средств вычислительной техники с печатающим устройством</w:t>
+      </w:r>
+    </w:p>
+    <w:p>
+      <w:pPr>
+        <w:pStyle w:val="Normal"/>
+        <w:widowControl w:val="false"/>
+        <w:spacing w:lineRule="auto" w:line="276" w:before="0" w:after="0"/>
+        <w:rPr>
+          <w:rFonts w:ascii="Times New Roman" w:hAnsi="Times New Roman" w:cs="Times New Roman"/>
+          <w:b/>
+          <w:bCs/>
+          <w:kern w:val="0"/>
+          <w:sz w:val="26"/>
+          <w:szCs w:val="26"/>
+          <w:lang w:val="x-none"/>
+        </w:rPr>
+      </w:pPr>
+      <w:r>
+        <w:rPr>
+          <w:rFonts w:cs="Times New Roman" w:ascii="Times New Roman" w:hAnsi="Times New Roman"/>
+          <w:b/>
+          <w:bCs/>
+          <w:kern w:val="0"/>
+          <w:sz w:val="26"/>
+          <w:szCs w:val="26"/>
+          <w:lang w:val="x-none"/>
+        </w:rPr>
+      </w:r>
+    </w:p>
+    <w:p>
+      <w:pPr>
+        <w:pStyle w:val="Normal"/>
+        <w:widowControl w:val="false"/>
+        <w:spacing w:lineRule="auto" w:line="276" w:before="0" w:after="0"/>
+        <w:rPr>
+          <w:rFonts w:ascii="Times New Roman" w:hAnsi="Times New Roman"/>
+        </w:rPr>
+      </w:pPr>
+      <w:r>
+        <w:rPr>
+          <w:rFonts w:cs="Times New Roman" w:ascii="Times New Roman" w:hAnsi="Times New Roman"/>
+          <w:b/>
+          <w:bCs/>
+          <w:kern w:val="0"/>
+          <w:sz w:val="28"/>
+          <w:szCs w:val="28"/>
+          <w:lang w:val="x-none"/>
+        </w:rPr>
+        <w:t>4.1.13. Требования к транспортабельности для подвижных АИС</w:t>
+      </w:r>
+    </w:p>
+    <w:p>
+      <w:pPr>
+        <w:pStyle w:val="Normal"/>
+        <w:widowControl w:val="false"/>
+        <w:spacing w:lineRule="auto" w:line="276" w:before="0" w:after="0"/>
+        <w:rPr>
+          <w:rFonts w:ascii="Times New Roman" w:hAnsi="Times New Roman" w:cs="Times New Roman"/>
+          <w:b/>
+          <w:bCs/>
+          <w:kern w:val="0"/>
+          <w:sz w:val="26"/>
+          <w:szCs w:val="26"/>
+          <w:lang w:val="x-none"/>
+        </w:rPr>
+      </w:pPr>
+      <w:r>
+        <w:rPr>
+          <w:rFonts w:cs="Times New Roman" w:ascii="Times New Roman" w:hAnsi="Times New Roman"/>
+          <w:b/>
+          <w:bCs/>
+          <w:kern w:val="0"/>
+          <w:sz w:val="26"/>
+          <w:szCs w:val="26"/>
+          <w:lang w:val="x-none"/>
+        </w:rPr>
+      </w:r>
+    </w:p>
+    <w:p>
+      <w:pPr>
+        <w:pStyle w:val="Normal"/>
+        <w:widowControl w:val="false"/>
+        <w:spacing w:lineRule="auto" w:line="276" w:before="0" w:after="0"/>
+        <w:rPr>
+          <w:rFonts w:ascii="Times New Roman" w:hAnsi="Times New Roman"/>
+        </w:rPr>
+      </w:pPr>
+      <w:r>
+        <w:rPr>
+          <w:rFonts w:cs="Times New Roman" w:ascii="Times New Roman" w:hAnsi="Times New Roman"/>
+          <w:color w:val="000000"/>
+          <w:kern w:val="0"/>
+          <w:sz w:val="24"/>
+          <w:szCs w:val="24"/>
+        </w:rPr>
+        <w:t>КСА системы являются стационарными и после монтажа и проведения пуско-наладочных работ транспортировке не подлежат.</w:t>
+      </w:r>
+    </w:p>
+    <w:p>
+      <w:pPr>
+        <w:pStyle w:val="Normal"/>
+        <w:widowControl w:val="false"/>
+        <w:spacing w:lineRule="auto" w:line="276" w:before="0" w:after="0"/>
+        <w:rPr>
+          <w:rFonts w:ascii="Times New Roman" w:hAnsi="Times New Roman" w:cs="Times New Roman"/>
+          <w:b/>
+          <w:bCs/>
+          <w:kern w:val="0"/>
+          <w:sz w:val="36"/>
+          <w:szCs w:val="36"/>
+          <w:lang w:val="x-none"/>
+        </w:rPr>
+      </w:pPr>
+      <w:r>
+        <w:rPr>
+          <w:rFonts w:cs="Times New Roman" w:ascii="Times New Roman" w:hAnsi="Times New Roman"/>
+          <w:b/>
+          <w:bCs/>
+          <w:kern w:val="0"/>
+          <w:sz w:val="36"/>
+          <w:szCs w:val="36"/>
+          <w:lang w:val="x-none"/>
+        </w:rPr>
+      </w:r>
+    </w:p>
+    <w:p>
+      <w:pPr>
+        <w:pStyle w:val="Normal"/>
+        <w:widowControl w:val="false"/>
+        <w:spacing w:lineRule="auto" w:line="276" w:before="0" w:after="0"/>
+        <w:rPr>
+          <w:rFonts w:ascii="Times New Roman" w:hAnsi="Times New Roman"/>
+        </w:rPr>
+      </w:pPr>
+      <w:r>
+        <w:rPr>
+          <w:rFonts w:cs="Times New Roman" w:ascii="Times New Roman" w:hAnsi="Times New Roman"/>
+          <w:b/>
+          <w:bCs/>
+          <w:kern w:val="0"/>
+          <w:sz w:val="28"/>
+          <w:szCs w:val="28"/>
+          <w:lang w:val="x-none"/>
+        </w:rPr>
+        <w:t>4.2. Требования к функциям, выполняемым системой</w:t>
+      </w:r>
+    </w:p>
+    <w:p>
+      <w:pPr>
+        <w:pStyle w:val="Normal"/>
+        <w:widowControl w:val="false"/>
+        <w:spacing w:lineRule="auto" w:line="276" w:before="0" w:after="0"/>
+        <w:rPr>
+          <w:rFonts w:ascii="Times New Roman" w:hAnsi="Times New Roman" w:cs="Times New Roman"/>
+          <w:b/>
+          <w:bCs/>
+          <w:kern w:val="0"/>
+          <w:sz w:val="26"/>
+          <w:szCs w:val="26"/>
+          <w:lang w:val="x-none"/>
+        </w:rPr>
+      </w:pPr>
+      <w:r>
+        <w:rPr>
+          <w:rFonts w:cs="Times New Roman" w:ascii="Times New Roman" w:hAnsi="Times New Roman"/>
+          <w:b/>
+          <w:bCs/>
+          <w:kern w:val="0"/>
+          <w:sz w:val="26"/>
+          <w:szCs w:val="26"/>
+          <w:lang w:val="x-none"/>
+        </w:rPr>
+      </w:r>
+    </w:p>
+    <w:p>
+      <w:pPr>
+        <w:pStyle w:val="Normal"/>
+        <w:widowControl w:val="false"/>
+        <w:spacing w:lineRule="auto" w:line="276" w:before="0" w:after="0"/>
+        <w:rPr>
+          <w:rFonts w:ascii="Times New Roman" w:hAnsi="Times New Roman"/>
+        </w:rPr>
+      </w:pPr>
+      <w:r>
+        <w:rPr>
+          <w:rFonts w:cs="Times New Roman" w:ascii="Times New Roman" w:hAnsi="Times New Roman"/>
+          <w:b/>
+          <w:bCs/>
+          <w:kern w:val="0"/>
+          <w:sz w:val="28"/>
+          <w:szCs w:val="28"/>
+          <w:lang w:val="x-none"/>
+        </w:rPr>
+        <w:t>4.2.1. Подсистема сбора, обработки и загрузки данных</w:t>
+      </w:r>
+    </w:p>
+    <w:p>
+      <w:pPr>
+        <w:pStyle w:val="Normal"/>
+        <w:spacing w:lineRule="auto" w:line="276"/>
+        <w:rPr>
+          <w:rFonts w:ascii="Times New Roman" w:hAnsi="Times New Roman" w:cs="Times New Roman"/>
+          <w:b/>
+          <w:bCs/>
+          <w:kern w:val="0"/>
+          <w:sz w:val="28"/>
+          <w:szCs w:val="28"/>
+          <w:lang w:val="x-none"/>
+        </w:rPr>
+      </w:pPr>
+      <w:r>
+        <w:rPr>
+          <w:rFonts w:cs="Times New Roman" w:ascii="Times New Roman" w:hAnsi="Times New Roman"/>
+          <w:b/>
+          <w:bCs/>
+          <w:kern w:val="0"/>
+          <w:sz w:val="28"/>
+          <w:szCs w:val="28"/>
+          <w:lang w:val="x-none"/>
+        </w:rPr>
+      </w:r>
+    </w:p>
+    <w:p>
+      <w:pPr>
+        <w:pStyle w:val="Normal"/>
+        <w:widowControl w:val="false"/>
+        <w:spacing w:lineRule="auto" w:line="276" w:before="0" w:after="0"/>
+        <w:rPr>
+          <w:rFonts w:ascii="Times New Roman" w:hAnsi="Times New Roman"/>
+        </w:rPr>
+      </w:pPr>
+      <w:r>
+        <w:rPr>
+          <w:rFonts w:cs="Times New Roman" w:ascii="Times New Roman" w:hAnsi="Times New Roman"/>
+          <w:b/>
+          <w:bCs/>
+          <w:kern w:val="0"/>
+          <w:sz w:val="28"/>
+          <w:szCs w:val="28"/>
+          <w:lang w:val="x-none"/>
+        </w:rPr>
+        <w:t>4.2.1.1. Перечень функций, задач подлежащей автоматизации</w:t>
+      </w:r>
+    </w:p>
+    <w:p>
+      <w:pPr>
+        <w:pStyle w:val="Normal"/>
+        <w:widowControl w:val="false"/>
+        <w:spacing w:lineRule="auto" w:line="276" w:before="0" w:after="0"/>
+        <w:rPr>
+          <w:rFonts w:ascii="Times New Roman" w:hAnsi="Times New Roman" w:cs="Times New Roman"/>
+          <w:color w:val="000000"/>
+          <w:kern w:val="0"/>
+          <w:sz w:val="28"/>
+          <w:szCs w:val="28"/>
+          <w:lang w:val="x-none"/>
+        </w:rPr>
+      </w:pPr>
+      <w:r>
+        <w:rPr>
+          <w:rFonts w:cs="Times New Roman" w:ascii="Times New Roman" w:hAnsi="Times New Roman"/>
+          <w:color w:val="000000"/>
+          <w:kern w:val="0"/>
+          <w:sz w:val="28"/>
+          <w:szCs w:val="28"/>
+          <w:lang w:val="x-none"/>
+        </w:rPr>
+      </w:r>
+    </w:p>
+    <w:tbl>
+      <w:tblPr>
+        <w:tblW w:w="10915" w:type="dxa"/>
+        <w:jc w:val="start"/>
+        <w:tblInd w:w="-1193" w:type="dxa"/>
+        <w:tblLayout w:type="fixed"/>
+        <w:tblCellMar>
+          <w:top w:w="45" w:type="dxa"/>
+          <w:start w:w="45" w:type="dxa"/>
+          <w:bottom w:w="45" w:type="dxa"/>
+          <w:end w:w="45" w:type="dxa"/>
+        </w:tblCellMar>
+        <w:tblLook w:firstRow="0" w:noVBand="0" w:lastRow="0" w:firstColumn="0" w:lastColumn="0" w:noHBand="0" w:val="0000"/>
+      </w:tblPr>
+      <w:tblGrid>
+        <w:gridCol w:w="3261"/>
+        <w:gridCol w:w="7653"/>
+      </w:tblGrid>
+      <w:tr>
+        <w:trPr>
+          <w:trHeight w:val="585" w:hRule="atLeast"/>
+        </w:trPr>
+        <w:tc>
+          <w:tcPr>
+            <w:tcW w:w="3261" w:type="dxa"/>
+            <w:tcBorders>
+              <w:top w:val="single" w:sz="6" w:space="0" w:color="000000"/>
+              <w:start w:val="single" w:sz="6" w:space="0" w:color="000000"/>
+              <w:bottom w:val="single" w:sz="6" w:space="0" w:color="C0C0C0"/>
+              <w:end w:val="single" w:sz="6" w:space="0" w:color="C0C0C0"/>
+            </w:tcBorders>
+            <w:shd w:color="auto" w:fill="FFFFFF" w:val="clear"/>
+          </w:tcPr>
+          <w:p>
+            <w:pPr>
+              <w:pStyle w:val="Normal"/>
+              <w:widowControl w:val="false"/>
+              <w:spacing w:lineRule="auto" w:line="276" w:before="0" w:after="0"/>
+              <w:rPr>
+                <w:rFonts w:ascii="Times New Roman" w:hAnsi="Times New Roman"/>
+              </w:rPr>
+            </w:pPr>
+            <w:r>
+              <w:rPr>
+                <w:rFonts w:cs="Times New Roman" w:ascii="Times New Roman" w:hAnsi="Times New Roman"/>
+                <w:b/>
+                <w:bCs/>
+                <w:color w:val="000000"/>
+                <w:kern w:val="0"/>
+                <w:sz w:val="28"/>
+                <w:szCs w:val="28"/>
+                <w:lang w:val="x-none"/>
+              </w:rPr>
+              <w:t>Функция</w:t>
+            </w:r>
+          </w:p>
+        </w:tc>
+        <w:tc>
+          <w:tcPr>
+            <w:tcW w:w="7653" w:type="dxa"/>
+            <w:tcBorders>
+              <w:top w:val="single" w:sz="6" w:space="0" w:color="000000"/>
+              <w:start w:val="single" w:sz="6" w:space="0" w:color="000000"/>
+              <w:bottom w:val="single" w:sz="6" w:space="0" w:color="C0C0C0"/>
+              <w:end w:val="single" w:sz="6" w:space="0" w:color="C0C0C0"/>
+            </w:tcBorders>
+            <w:shd w:color="auto" w:fill="FFFFFF" w:val="clear"/>
+          </w:tcPr>
+          <w:p>
+            <w:pPr>
+              <w:pStyle w:val="Normal"/>
+              <w:widowControl w:val="false"/>
+              <w:spacing w:lineRule="auto" w:line="276" w:before="0" w:after="0"/>
+              <w:rPr>
+                <w:rFonts w:ascii="Times New Roman" w:hAnsi="Times New Roman"/>
+              </w:rPr>
+            </w:pPr>
+            <w:r>
+              <w:rPr>
+                <w:rFonts w:cs="Times New Roman" w:ascii="Times New Roman" w:hAnsi="Times New Roman"/>
+                <w:b/>
+                <w:bCs/>
+                <w:color w:val="000000"/>
+                <w:kern w:val="0"/>
+                <w:sz w:val="28"/>
+                <w:szCs w:val="28"/>
+                <w:lang w:val="x-none"/>
+              </w:rPr>
+              <w:t>Задачи</w:t>
+            </w:r>
+          </w:p>
+        </w:tc>
+      </w:tr>
+      <w:tr>
+        <w:trPr/>
+        <w:tc>
+          <w:tcPr>
+            <w:tcW w:w="3261" w:type="dxa"/>
+            <w:tcBorders>
+              <w:top w:val="single" w:sz="6" w:space="0" w:color="000000"/>
+              <w:start w:val="single" w:sz="6" w:space="0" w:color="000000"/>
+              <w:bottom w:val="single" w:sz="6" w:space="0" w:color="C0C0C0"/>
+              <w:end w:val="single" w:sz="6" w:space="0" w:color="C0C0C0"/>
+            </w:tcBorders>
+            <w:shd w:color="auto" w:fill="FFFFFF" w:val="clear"/>
+          </w:tcPr>
+          <w:p>
+            <w:pPr>
+              <w:pStyle w:val="Normal"/>
+              <w:widowControl w:val="false"/>
+              <w:spacing w:lineRule="auto" w:line="276" w:before="0" w:after="0"/>
+              <w:rPr>
+                <w:rFonts w:ascii="Times New Roman" w:hAnsi="Times New Roman"/>
+              </w:rPr>
+            </w:pPr>
+            <w:r>
+              <w:rPr>
+                <w:rFonts w:cs="Times New Roman" w:ascii="Times New Roman" w:hAnsi="Times New Roman"/>
+                <w:color w:val="000000"/>
+                <w:kern w:val="0"/>
+                <w:sz w:val="28"/>
+                <w:szCs w:val="28"/>
+                <w:lang w:val="x-none"/>
+              </w:rPr>
+              <w:t>Управление процессами сбора информации</w:t>
+            </w:r>
+          </w:p>
+        </w:tc>
+        <w:tc>
+          <w:tcPr>
+            <w:tcW w:w="7653" w:type="dxa"/>
+            <w:tcBorders>
+              <w:top w:val="single" w:sz="6" w:space="0" w:color="000000"/>
+              <w:start w:val="single" w:sz="6" w:space="0" w:color="000000"/>
+              <w:bottom w:val="single" w:sz="6" w:space="0" w:color="C0C0C0"/>
+              <w:end w:val="single" w:sz="6" w:space="0" w:color="C0C0C0"/>
+            </w:tcBorders>
+            <w:shd w:color="auto" w:fill="FFFFFF" w:val="clear"/>
+          </w:tcPr>
+          <w:p>
+            <w:pPr>
+              <w:pStyle w:val="Normal"/>
+              <w:widowControl w:val="false"/>
+              <w:spacing w:lineRule="auto" w:line="276" w:before="0" w:after="0"/>
+              <w:rPr>
+                <w:rFonts w:ascii="Times New Roman" w:hAnsi="Times New Roman"/>
+              </w:rPr>
+            </w:pPr>
+            <w:r>
+              <w:rPr>
+                <w:rFonts w:cs="Times New Roman" w:ascii="Times New Roman" w:hAnsi="Times New Roman"/>
+                <w:color w:val="000000"/>
+                <w:kern w:val="0"/>
+                <w:sz w:val="28"/>
+                <w:szCs w:val="28"/>
+                <w:lang w:val="x-none"/>
+              </w:rPr>
+              <w:t>Получение информации, проверка ее и передача в следующую подсистему.</w:t>
+            </w:r>
+          </w:p>
+        </w:tc>
+      </w:tr>
+      <w:tr>
+        <w:trPr>
+          <w:trHeight w:val="222" w:hRule="atLeast"/>
+        </w:trPr>
+        <w:tc>
+          <w:tcPr>
+            <w:tcW w:w="3261" w:type="dxa"/>
+            <w:tcBorders>
+              <w:top w:val="single" w:sz="6" w:space="0" w:color="000000"/>
+              <w:start w:val="single" w:sz="6" w:space="0" w:color="000000"/>
+              <w:bottom w:val="single" w:sz="6" w:space="0" w:color="C0C0C0"/>
+              <w:end w:val="single" w:sz="6" w:space="0" w:color="C0C0C0"/>
+            </w:tcBorders>
+            <w:shd w:color="auto" w:fill="FFFFFF" w:val="clear"/>
+          </w:tcPr>
+          <w:p>
+            <w:pPr>
+              <w:pStyle w:val="Normal"/>
+              <w:widowControl w:val="false"/>
+              <w:spacing w:lineRule="auto" w:line="276" w:before="0" w:after="0"/>
+              <w:rPr>
+                <w:rFonts w:ascii="Times New Roman" w:hAnsi="Times New Roman"/>
+              </w:rPr>
+            </w:pPr>
+            <w:r>
+              <w:rPr>
+                <w:rFonts w:cs="Times New Roman" w:ascii="Times New Roman" w:hAnsi="Times New Roman"/>
+                <w:color w:val="000000"/>
+                <w:kern w:val="0"/>
+                <w:sz w:val="28"/>
+                <w:szCs w:val="28"/>
+                <w:lang w:val="x-none"/>
+              </w:rPr>
+              <w:t>Управление процессами обработки и хранения информации</w:t>
+            </w:r>
+          </w:p>
+        </w:tc>
+        <w:tc>
+          <w:tcPr>
+            <w:tcW w:w="7653" w:type="dxa"/>
+            <w:tcBorders>
+              <w:top w:val="single" w:sz="6" w:space="0" w:color="000000"/>
+              <w:start w:val="single" w:sz="6" w:space="0" w:color="000000"/>
+              <w:bottom w:val="single" w:sz="6" w:space="0" w:color="C0C0C0"/>
+              <w:end w:val="single" w:sz="6" w:space="0" w:color="C0C0C0"/>
+            </w:tcBorders>
+            <w:shd w:color="auto" w:fill="FFFFFF" w:val="clear"/>
+          </w:tcPr>
+          <w:p>
+            <w:pPr>
+              <w:pStyle w:val="Normal"/>
+              <w:widowControl w:val="false"/>
+              <w:spacing w:lineRule="auto" w:line="276" w:before="0" w:after="0"/>
+              <w:rPr>
+                <w:rFonts w:ascii="Times New Roman" w:hAnsi="Times New Roman"/>
+              </w:rPr>
+            </w:pPr>
+            <w:r>
+              <w:rPr>
+                <w:rFonts w:cs="Times New Roman" w:ascii="Times New Roman" w:hAnsi="Times New Roman"/>
+                <w:color w:val="000000"/>
+                <w:kern w:val="0"/>
+                <w:sz w:val="28"/>
+                <w:szCs w:val="28"/>
+                <w:lang w:val="x-none"/>
+              </w:rPr>
+              <w:t>Обработка и хранение информации для ее дальнейшего удобного использования.</w:t>
+            </w:r>
+          </w:p>
+        </w:tc>
+      </w:tr>
+      <w:tr>
+        <w:trPr>
+          <w:trHeight w:val="1079" w:hRule="atLeast"/>
+        </w:trPr>
+        <w:tc>
+          <w:tcPr>
+            <w:tcW w:w="3261" w:type="dxa"/>
+            <w:tcBorders>
+              <w:top w:val="single" w:sz="6" w:space="0" w:color="000000"/>
+              <w:start w:val="single" w:sz="6" w:space="0" w:color="000000"/>
+              <w:bottom w:val="single" w:sz="6" w:space="0" w:color="C0C0C0"/>
+              <w:end w:val="single" w:sz="6" w:space="0" w:color="C0C0C0"/>
+            </w:tcBorders>
+            <w:shd w:color="auto" w:fill="FFFFFF" w:val="clear"/>
+          </w:tcPr>
+          <w:p>
+            <w:pPr>
+              <w:pStyle w:val="Normal"/>
+              <w:widowControl w:val="false"/>
+              <w:spacing w:lineRule="auto" w:line="276" w:before="0" w:after="0"/>
+              <w:rPr>
+                <w:rFonts w:ascii="Times New Roman" w:hAnsi="Times New Roman"/>
+              </w:rPr>
+            </w:pPr>
+            <w:r>
+              <w:rPr>
+                <w:rFonts w:cs="Times New Roman" w:ascii="Times New Roman" w:hAnsi="Times New Roman"/>
+                <w:color w:val="000000"/>
+                <w:kern w:val="0"/>
+                <w:sz w:val="28"/>
+                <w:szCs w:val="28"/>
+                <w:lang w:val="x-none"/>
+              </w:rPr>
+              <w:t>Управление процессами вывода информации конечному пользователю</w:t>
+            </w:r>
+          </w:p>
+        </w:tc>
+        <w:tc>
+          <w:tcPr>
+            <w:tcW w:w="7653" w:type="dxa"/>
+            <w:tcBorders>
+              <w:top w:val="single" w:sz="6" w:space="0" w:color="000000"/>
+              <w:start w:val="single" w:sz="6" w:space="0" w:color="000000"/>
+              <w:bottom w:val="single" w:sz="6" w:space="0" w:color="C0C0C0"/>
+              <w:end w:val="single" w:sz="6" w:space="0" w:color="C0C0C0"/>
+            </w:tcBorders>
+            <w:shd w:color="auto" w:fill="FFFFFF" w:val="clear"/>
+          </w:tcPr>
+          <w:p>
+            <w:pPr>
+              <w:pStyle w:val="Normal"/>
+              <w:widowControl w:val="false"/>
+              <w:spacing w:lineRule="auto" w:line="276" w:before="0" w:after="0"/>
+              <w:rPr>
+                <w:rFonts w:ascii="Times New Roman" w:hAnsi="Times New Roman"/>
+              </w:rPr>
+            </w:pPr>
+            <w:r>
+              <w:rPr>
+                <w:rFonts w:cs="Times New Roman" w:ascii="Times New Roman" w:hAnsi="Times New Roman"/>
+                <w:color w:val="000000"/>
+                <w:kern w:val="0"/>
+                <w:sz w:val="28"/>
+                <w:szCs w:val="28"/>
+                <w:lang w:val="x-none"/>
+              </w:rPr>
+              <w:t>Вывод в удобной форме информации</w:t>
+            </w:r>
+          </w:p>
+        </w:tc>
+      </w:tr>
+    </w:tbl>
+    <w:p>
+      <w:pPr>
+        <w:pStyle w:val="Normal"/>
+        <w:widowControl w:val="false"/>
+        <w:spacing w:lineRule="auto" w:line="276" w:before="0" w:after="0"/>
+        <w:rPr>
+          <w:rFonts w:ascii="Times New Roman" w:hAnsi="Times New Roman" w:cs="Times New Roman"/>
+          <w:color w:val="000000"/>
+          <w:kern w:val="0"/>
+          <w:sz w:val="28"/>
+          <w:szCs w:val="28"/>
+          <w:lang w:val="x-none"/>
+        </w:rPr>
+      </w:pPr>
+      <w:r>
+        <w:rPr>
+          <w:rFonts w:cs="Times New Roman" w:ascii="Times New Roman" w:hAnsi="Times New Roman"/>
+          <w:color w:val="000000"/>
+          <w:kern w:val="0"/>
+          <w:sz w:val="28"/>
+          <w:szCs w:val="28"/>
+          <w:lang w:val="x-none"/>
+        </w:rPr>
+      </w:r>
+    </w:p>
+    <w:p>
+      <w:pPr>
+        <w:pStyle w:val="Normal"/>
+        <w:widowControl w:val="false"/>
+        <w:spacing w:lineRule="auto" w:line="276" w:before="0" w:after="0"/>
+        <w:rPr>
+          <w:rFonts w:ascii="Times New Roman" w:hAnsi="Times New Roman"/>
+        </w:rPr>
+      </w:pPr>
+      <w:r>
+        <w:rPr>
+          <w:rFonts w:cs="Times New Roman" w:ascii="Times New Roman" w:hAnsi="Times New Roman"/>
+          <w:color w:val="000000"/>
+          <w:kern w:val="0"/>
+          <w:sz w:val="28"/>
+          <w:szCs w:val="28"/>
+          <w:lang w:val="x-none"/>
+        </w:rPr>
+        <w:t>Каждая задача функций будет нацелена на автоматическое выполнение определенной последовательности действий.</w:t>
+      </w:r>
+    </w:p>
+    <w:p>
+      <w:pPr>
+        <w:pStyle w:val="Normal"/>
+        <w:widowControl w:val="false"/>
+        <w:spacing w:lineRule="auto" w:line="276" w:before="0" w:after="0"/>
+        <w:rPr>
+          <w:rFonts w:ascii="Times New Roman" w:hAnsi="Times New Roman" w:cs="Times New Roman"/>
+          <w:b/>
+          <w:bCs/>
+          <w:kern w:val="0"/>
+          <w:sz w:val="20"/>
+          <w:szCs w:val="20"/>
+          <w:lang w:val="x-none"/>
+        </w:rPr>
+      </w:pPr>
+      <w:r>
+        <w:rPr>
+          <w:rFonts w:cs="Times New Roman" w:ascii="Times New Roman" w:hAnsi="Times New Roman"/>
+          <w:b/>
+          <w:bCs/>
+          <w:kern w:val="0"/>
+          <w:sz w:val="20"/>
+          <w:szCs w:val="20"/>
+          <w:lang w:val="x-none"/>
+        </w:rPr>
+      </w:r>
+    </w:p>
+    <w:p>
+      <w:pPr>
+        <w:pStyle w:val="Normal"/>
+        <w:widowControl w:val="false"/>
+        <w:spacing w:lineRule="auto" w:line="276" w:before="0" w:after="0"/>
+        <w:rPr>
+          <w:rFonts w:ascii="Times New Roman" w:hAnsi="Times New Roman"/>
+        </w:rPr>
+      </w:pPr>
+      <w:r>
+        <w:rPr>
+          <w:rFonts w:cs="Times New Roman" w:ascii="Times New Roman" w:hAnsi="Times New Roman"/>
+          <w:b/>
+          <w:bCs/>
+          <w:kern w:val="0"/>
+          <w:sz w:val="28"/>
+          <w:szCs w:val="28"/>
+          <w:lang w:val="x-none"/>
+        </w:rPr>
+        <w:t>4.2.1.2. Временной регламент реализации каждой функции, задачи</w:t>
+      </w:r>
+    </w:p>
+    <w:p>
+      <w:pPr>
+        <w:pStyle w:val="Normal"/>
+        <w:widowControl w:val="false"/>
+        <w:spacing w:lineRule="auto" w:line="276" w:before="0" w:after="0"/>
+        <w:rPr>
+          <w:rFonts w:ascii="Times New Roman" w:hAnsi="Times New Roman" w:cs="Times New Roman"/>
+          <w:b/>
+          <w:bCs/>
+          <w:kern w:val="0"/>
+          <w:sz w:val="20"/>
+          <w:szCs w:val="20"/>
+          <w:lang w:val="x-none"/>
+        </w:rPr>
+      </w:pPr>
+      <w:r>
+        <w:rPr>
+          <w:rFonts w:cs="Times New Roman" w:ascii="Times New Roman" w:hAnsi="Times New Roman"/>
+          <w:b/>
+          <w:bCs/>
+          <w:kern w:val="0"/>
+          <w:sz w:val="20"/>
+          <w:szCs w:val="20"/>
+          <w:lang w:val="x-none"/>
+        </w:rPr>
+      </w:r>
+    </w:p>
+    <w:p>
+      <w:pPr>
+        <w:pStyle w:val="Normal"/>
+        <w:widowControl w:val="false"/>
+        <w:spacing w:lineRule="auto" w:line="276" w:before="0" w:after="0"/>
+        <w:rPr>
+          <w:rFonts w:ascii="Times New Roman" w:hAnsi="Times New Roman" w:cs="Times New Roman"/>
+          <w:kern w:val="0"/>
+          <w:sz w:val="28"/>
+          <w:szCs w:val="28"/>
+          <w:lang w:val="x-none"/>
+        </w:rPr>
+      </w:pPr>
+      <w:r>
+        <w:rPr>
+          <w:rFonts w:cs="Times New Roman" w:ascii="Times New Roman" w:hAnsi="Times New Roman"/>
+          <w:kern w:val="0"/>
+          <w:sz w:val="28"/>
+          <w:szCs w:val="28"/>
+          <w:lang w:val="x-none"/>
+        </w:rPr>
+      </w:r>
+    </w:p>
+    <w:tbl>
+      <w:tblPr>
+        <w:tblW w:w="10774" w:type="dxa"/>
+        <w:jc w:val="start"/>
+        <w:tblInd w:w="-1336" w:type="dxa"/>
+        <w:tblLayout w:type="fixed"/>
+        <w:tblCellMar>
+          <w:top w:w="45" w:type="dxa"/>
+          <w:start w:w="45" w:type="dxa"/>
+          <w:bottom w:w="45" w:type="dxa"/>
+          <w:end w:w="45" w:type="dxa"/>
+        </w:tblCellMar>
+        <w:tblLook w:firstRow="0" w:noVBand="0" w:lastRow="0" w:firstColumn="0" w:lastColumn="0" w:noHBand="0" w:val="0000"/>
+      </w:tblPr>
+      <w:tblGrid>
+        <w:gridCol w:w="2707"/>
+        <w:gridCol w:w="8066"/>
+      </w:tblGrid>
+      <w:tr>
+        <w:trPr/>
+        <w:tc>
+          <w:tcPr>
+            <w:tcW w:w="2707" w:type="dxa"/>
+            <w:tcBorders>
+              <w:top w:val="single" w:sz="6" w:space="0" w:color="000000"/>
+              <w:start w:val="single" w:sz="6" w:space="0" w:color="000000"/>
+              <w:bottom w:val="single" w:sz="6" w:space="0" w:color="C0C0C0"/>
+              <w:end w:val="single" w:sz="6" w:space="0" w:color="C0C0C0"/>
+            </w:tcBorders>
+            <w:shd w:color="auto" w:fill="FFFFFF" w:val="clear"/>
+          </w:tcPr>
+          <w:p>
+            <w:pPr>
+              <w:pStyle w:val="Normal"/>
+              <w:widowControl w:val="false"/>
+              <w:spacing w:lineRule="auto" w:line="276" w:before="0" w:after="0"/>
+              <w:rPr>
+                <w:rFonts w:ascii="Times New Roman" w:hAnsi="Times New Roman"/>
+              </w:rPr>
+            </w:pPr>
+            <w:r>
+              <w:rPr>
+                <w:rFonts w:cs="Times New Roman" w:ascii="Times New Roman" w:hAnsi="Times New Roman"/>
+                <w:b/>
+                <w:bCs/>
+                <w:kern w:val="0"/>
+                <w:sz w:val="28"/>
+                <w:szCs w:val="28"/>
+                <w:lang w:val="x-none"/>
+              </w:rPr>
+              <w:t>Задача</w:t>
+            </w:r>
+          </w:p>
+        </w:tc>
+        <w:tc>
+          <w:tcPr>
+            <w:tcW w:w="8066" w:type="dxa"/>
+            <w:tcBorders>
+              <w:top w:val="single" w:sz="6" w:space="0" w:color="000000"/>
+              <w:start w:val="single" w:sz="6" w:space="0" w:color="000000"/>
+              <w:bottom w:val="single" w:sz="6" w:space="0" w:color="C0C0C0"/>
+              <w:end w:val="single" w:sz="6" w:space="0" w:color="C0C0C0"/>
+            </w:tcBorders>
+            <w:shd w:color="auto" w:fill="FFFFFF" w:val="clear"/>
+          </w:tcPr>
+          <w:p>
+            <w:pPr>
+              <w:pStyle w:val="Normal"/>
+              <w:widowControl w:val="false"/>
+              <w:spacing w:lineRule="auto" w:line="276" w:before="0" w:after="0"/>
+              <w:rPr>
+                <w:rFonts w:ascii="Times New Roman" w:hAnsi="Times New Roman"/>
+              </w:rPr>
+            </w:pPr>
+            <w:r>
+              <w:rPr>
+                <w:rFonts w:cs="Times New Roman" w:ascii="Times New Roman" w:hAnsi="Times New Roman"/>
+                <w:b/>
+                <w:bCs/>
+                <w:kern w:val="0"/>
+                <w:sz w:val="28"/>
+                <w:szCs w:val="28"/>
+                <w:lang w:val="x-none"/>
+              </w:rPr>
+              <w:t>Требования к временному регламенту</w:t>
+            </w:r>
+          </w:p>
+        </w:tc>
+      </w:tr>
+      <w:tr>
+        <w:trPr/>
+        <w:tc>
+          <w:tcPr>
+            <w:tcW w:w="2707" w:type="dxa"/>
+            <w:tcBorders>
+              <w:top w:val="single" w:sz="6" w:space="0" w:color="000000"/>
+              <w:start w:val="single" w:sz="6" w:space="0" w:color="000000"/>
+              <w:bottom w:val="single" w:sz="6" w:space="0" w:color="C0C0C0"/>
+              <w:end w:val="single" w:sz="6" w:space="0" w:color="C0C0C0"/>
+            </w:tcBorders>
+            <w:shd w:color="auto" w:fill="FFFFFF" w:val="clear"/>
+          </w:tcPr>
+          <w:p>
+            <w:pPr>
+              <w:pStyle w:val="Normal"/>
+              <w:widowControl w:val="false"/>
+              <w:spacing w:lineRule="auto" w:line="276" w:before="0" w:after="0"/>
+              <w:rPr>
+                <w:rFonts w:ascii="Times New Roman" w:hAnsi="Times New Roman"/>
+              </w:rPr>
+            </w:pPr>
+            <w:r>
+              <w:rPr>
+                <w:rFonts w:cs="Times New Roman" w:ascii="Times New Roman" w:hAnsi="Times New Roman"/>
+                <w:kern w:val="0"/>
+                <w:sz w:val="28"/>
+                <w:szCs w:val="28"/>
+                <w:lang w:val="x-none"/>
+              </w:rPr>
+              <w:t>Выполнение процесса сбора информации</w:t>
+            </w:r>
+          </w:p>
+        </w:tc>
+        <w:tc>
+          <w:tcPr>
+            <w:tcW w:w="8066" w:type="dxa"/>
+            <w:tcBorders>
+              <w:top w:val="single" w:sz="6" w:space="0" w:color="000000"/>
+              <w:start w:val="single" w:sz="6" w:space="0" w:color="000000"/>
+              <w:bottom w:val="single" w:sz="6" w:space="0" w:color="C0C0C0"/>
+              <w:end w:val="single" w:sz="6" w:space="0" w:color="C0C0C0"/>
+            </w:tcBorders>
+            <w:shd w:color="auto" w:fill="FFFFFF" w:val="clear"/>
+          </w:tcPr>
+          <w:p>
+            <w:pPr>
+              <w:pStyle w:val="Normal"/>
+              <w:widowControl w:val="false"/>
+              <w:spacing w:lineRule="auto" w:line="276" w:before="0" w:after="0"/>
+              <w:rPr>
+                <w:rFonts w:ascii="Times New Roman" w:hAnsi="Times New Roman"/>
+              </w:rPr>
+            </w:pPr>
+            <w:r>
+              <w:rPr>
+                <w:rFonts w:cs="Times New Roman" w:ascii="Times New Roman" w:hAnsi="Times New Roman"/>
+                <w:kern w:val="0"/>
+                <w:sz w:val="28"/>
+                <w:szCs w:val="28"/>
+                <w:lang w:val="x-none"/>
+              </w:rPr>
+              <w:t>Весь жизненный цикл системы</w:t>
+            </w:r>
+          </w:p>
+        </w:tc>
+      </w:tr>
+      <w:tr>
+        <w:trPr/>
+        <w:tc>
+          <w:tcPr>
+            <w:tcW w:w="2707" w:type="dxa"/>
+            <w:tcBorders>
+              <w:top w:val="single" w:sz="6" w:space="0" w:color="000000"/>
+              <w:start w:val="single" w:sz="6" w:space="0" w:color="000000"/>
+              <w:bottom w:val="single" w:sz="6" w:space="0" w:color="C0C0C0"/>
+              <w:end w:val="single" w:sz="6" w:space="0" w:color="C0C0C0"/>
+            </w:tcBorders>
+            <w:shd w:color="auto" w:fill="FFFFFF" w:val="clear"/>
+          </w:tcPr>
+          <w:p>
+            <w:pPr>
+              <w:pStyle w:val="Normal"/>
+              <w:widowControl w:val="false"/>
+              <w:spacing w:lineRule="auto" w:line="276" w:before="0" w:after="0"/>
+              <w:rPr>
+                <w:rFonts w:ascii="Times New Roman" w:hAnsi="Times New Roman"/>
+              </w:rPr>
+            </w:pPr>
+            <w:r>
+              <w:rPr>
+                <w:rFonts w:cs="Times New Roman" w:ascii="Times New Roman" w:hAnsi="Times New Roman"/>
+                <w:kern w:val="0"/>
+                <w:sz w:val="28"/>
+                <w:szCs w:val="28"/>
+                <w:lang w:val="x-none"/>
+              </w:rPr>
+              <w:t>Хранение и обработка полученной информации</w:t>
+            </w:r>
+          </w:p>
+        </w:tc>
+        <w:tc>
+          <w:tcPr>
+            <w:tcW w:w="8066" w:type="dxa"/>
+            <w:tcBorders>
+              <w:top w:val="single" w:sz="6" w:space="0" w:color="000000"/>
+              <w:start w:val="single" w:sz="6" w:space="0" w:color="000000"/>
+              <w:bottom w:val="single" w:sz="6" w:space="0" w:color="C0C0C0"/>
+              <w:end w:val="single" w:sz="6" w:space="0" w:color="C0C0C0"/>
+            </w:tcBorders>
+            <w:shd w:color="auto" w:fill="FFFFFF" w:val="clear"/>
+          </w:tcPr>
+          <w:p>
+            <w:pPr>
+              <w:pStyle w:val="Normal"/>
+              <w:widowControl w:val="false"/>
+              <w:spacing w:lineRule="auto" w:line="276" w:before="0" w:after="0"/>
+              <w:rPr>
+                <w:rFonts w:ascii="Times New Roman" w:hAnsi="Times New Roman"/>
+              </w:rPr>
+            </w:pPr>
+            <w:r>
+              <w:rPr>
+                <w:rFonts w:cs="Times New Roman" w:ascii="Times New Roman" w:hAnsi="Times New Roman"/>
+                <w:kern w:val="0"/>
+                <w:sz w:val="28"/>
+                <w:szCs w:val="28"/>
+                <w:lang w:val="x-none"/>
+              </w:rPr>
+              <w:t>Весь жизненный цикл системы</w:t>
+            </w:r>
+          </w:p>
+        </w:tc>
+      </w:tr>
+      <w:tr>
+        <w:trPr/>
+        <w:tc>
+          <w:tcPr>
+            <w:tcW w:w="2707" w:type="dxa"/>
+            <w:tcBorders>
+              <w:top w:val="single" w:sz="6" w:space="0" w:color="000000"/>
+              <w:start w:val="single" w:sz="6" w:space="0" w:color="000000"/>
+              <w:bottom w:val="single" w:sz="6" w:space="0" w:color="C0C0C0"/>
+              <w:end w:val="single" w:sz="6" w:space="0" w:color="C0C0C0"/>
+            </w:tcBorders>
+            <w:shd w:color="auto" w:fill="FFFFFF" w:val="clear"/>
+          </w:tcPr>
+          <w:p>
+            <w:pPr>
+              <w:pStyle w:val="Normal"/>
+              <w:widowControl w:val="false"/>
+              <w:spacing w:lineRule="auto" w:line="276" w:before="0" w:after="0"/>
+              <w:rPr>
+                <w:rFonts w:ascii="Times New Roman" w:hAnsi="Times New Roman"/>
+              </w:rPr>
+            </w:pPr>
+            <w:r>
+              <w:rPr>
+                <w:rFonts w:cs="Times New Roman" w:ascii="Times New Roman" w:hAnsi="Times New Roman"/>
+                <w:kern w:val="0"/>
+                <w:sz w:val="28"/>
+                <w:szCs w:val="28"/>
+                <w:lang w:val="x-none"/>
+              </w:rPr>
+              <w:t>Ведение журналов результатов функций подсистем, оповещение пользователей о нештатных ситуациях</w:t>
+            </w:r>
+          </w:p>
+        </w:tc>
+        <w:tc>
+          <w:tcPr>
+            <w:tcW w:w="8066" w:type="dxa"/>
+            <w:tcBorders>
+              <w:top w:val="single" w:sz="6" w:space="0" w:color="000000"/>
+              <w:start w:val="single" w:sz="6" w:space="0" w:color="000000"/>
+              <w:bottom w:val="single" w:sz="6" w:space="0" w:color="C0C0C0"/>
+              <w:end w:val="single" w:sz="6" w:space="0" w:color="C0C0C0"/>
+            </w:tcBorders>
+            <w:shd w:color="auto" w:fill="FFFFFF" w:val="clear"/>
+          </w:tcPr>
+          <w:p>
+            <w:pPr>
+              <w:pStyle w:val="Normal"/>
+              <w:widowControl w:val="false"/>
+              <w:spacing w:lineRule="auto" w:line="276" w:before="0" w:after="0"/>
+              <w:rPr>
+                <w:rFonts w:ascii="Times New Roman" w:hAnsi="Times New Roman"/>
+              </w:rPr>
+            </w:pPr>
+            <w:r>
+              <w:rPr>
+                <w:rFonts w:cs="Times New Roman" w:ascii="Times New Roman" w:hAnsi="Times New Roman"/>
+                <w:kern w:val="0"/>
+                <w:sz w:val="28"/>
+                <w:szCs w:val="28"/>
+                <w:lang w:val="x-none"/>
+              </w:rPr>
+              <w:t>Весь жизненный цикл системы</w:t>
+            </w:r>
+          </w:p>
+        </w:tc>
+      </w:tr>
+    </w:tbl>
+    <w:p>
+      <w:pPr>
+        <w:pStyle w:val="Normal"/>
+        <w:widowControl w:val="false"/>
+        <w:spacing w:lineRule="auto" w:line="276" w:before="0" w:after="0"/>
+        <w:rPr>
+          <w:rFonts w:ascii="Times New Roman" w:hAnsi="Times New Roman" w:cs="Times New Roman"/>
+          <w:b/>
+          <w:bCs/>
+          <w:kern w:val="0"/>
+          <w:sz w:val="28"/>
+          <w:szCs w:val="28"/>
+          <w:lang w:val="x-none"/>
+        </w:rPr>
+      </w:pPr>
+      <w:r>
+        <w:rPr>
+          <w:rFonts w:cs="Times New Roman" w:ascii="Times New Roman" w:hAnsi="Times New Roman"/>
+          <w:b/>
+          <w:bCs/>
+          <w:kern w:val="0"/>
+          <w:sz w:val="28"/>
+          <w:szCs w:val="28"/>
+          <w:lang w:val="x-none"/>
+        </w:rPr>
+      </w:r>
+    </w:p>
+    <w:p>
+      <w:pPr>
+        <w:pStyle w:val="Normal"/>
+        <w:widowControl w:val="false"/>
+        <w:spacing w:lineRule="auto" w:line="276" w:before="0" w:after="0"/>
+        <w:rPr>
+          <w:rFonts w:ascii="Times New Roman" w:hAnsi="Times New Roman"/>
+        </w:rPr>
+      </w:pPr>
+      <w:r>
+        <w:rPr>
+          <w:rFonts w:cs="Times New Roman" w:ascii="Times New Roman" w:hAnsi="Times New Roman"/>
+          <w:b/>
+          <w:bCs/>
+          <w:kern w:val="0"/>
+          <w:sz w:val="28"/>
+          <w:szCs w:val="28"/>
+          <w:lang w:val="x-none"/>
+        </w:rPr>
+        <w:t>4.2.1.3. Требования к качеству реализации функций, задач</w:t>
+      </w:r>
+    </w:p>
+    <w:p>
+      <w:pPr>
+        <w:pStyle w:val="Normal"/>
+        <w:widowControl w:val="false"/>
+        <w:spacing w:lineRule="auto" w:line="276" w:before="0" w:after="0"/>
+        <w:rPr>
+          <w:rFonts w:ascii="Times New Roman" w:hAnsi="Times New Roman" w:cs="Times New Roman"/>
+          <w:kern w:val="0"/>
+          <w:sz w:val="28"/>
+          <w:szCs w:val="28"/>
+          <w:lang w:val="x-none"/>
+        </w:rPr>
+      </w:pPr>
+      <w:r>
+        <w:rPr>
+          <w:rFonts w:cs="Times New Roman" w:ascii="Times New Roman" w:hAnsi="Times New Roman"/>
+          <w:kern w:val="0"/>
+          <w:sz w:val="28"/>
+          <w:szCs w:val="28"/>
+          <w:lang w:val="x-none"/>
+        </w:rPr>
+      </w:r>
+    </w:p>
+    <w:tbl>
+      <w:tblPr>
+        <w:tblW w:w="10836" w:type="dxa"/>
+        <w:jc w:val="start"/>
+        <w:tblInd w:w="-1193" w:type="dxa"/>
+        <w:tblLayout w:type="fixed"/>
+        <w:tblCellMar>
+          <w:top w:w="45" w:type="dxa"/>
+          <w:start w:w="45" w:type="dxa"/>
+          <w:bottom w:w="45" w:type="dxa"/>
+          <w:end w:w="45" w:type="dxa"/>
+        </w:tblCellMar>
+        <w:tblLook w:firstRow="0" w:noVBand="0" w:lastRow="0" w:firstColumn="0" w:lastColumn="0" w:noHBand="0" w:val="0000"/>
+      </w:tblPr>
+      <w:tblGrid>
+        <w:gridCol w:w="3220"/>
+        <w:gridCol w:w="3223"/>
+        <w:gridCol w:w="4393"/>
+      </w:tblGrid>
+      <w:tr>
+        <w:trPr>
+          <w:trHeight w:val="672" w:hRule="atLeast"/>
+        </w:trPr>
+        <w:tc>
+          <w:tcPr>
+            <w:tcW w:w="3220" w:type="dxa"/>
+            <w:tcBorders>
+              <w:top w:val="single" w:sz="6" w:space="0" w:color="000000"/>
+              <w:start w:val="single" w:sz="6" w:space="0" w:color="000000"/>
+              <w:bottom w:val="single" w:sz="6" w:space="0" w:color="C0C0C0"/>
+              <w:end w:val="single" w:sz="6" w:space="0" w:color="C0C0C0"/>
+            </w:tcBorders>
+            <w:shd w:color="auto" w:fill="FFFFFF" w:val="clear"/>
+          </w:tcPr>
+          <w:p>
+            <w:pPr>
+              <w:pStyle w:val="Normal"/>
+              <w:widowControl w:val="false"/>
+              <w:spacing w:lineRule="auto" w:line="276" w:before="0" w:after="0"/>
+              <w:rPr>
+                <w:rFonts w:ascii="Times New Roman" w:hAnsi="Times New Roman"/>
+              </w:rPr>
+            </w:pPr>
+            <w:r>
+              <w:rPr>
+                <w:rFonts w:cs="Times New Roman" w:ascii="Times New Roman" w:hAnsi="Times New Roman"/>
+                <w:b/>
+                <w:bCs/>
+                <w:kern w:val="0"/>
+                <w:sz w:val="28"/>
+                <w:szCs w:val="28"/>
+                <w:lang w:val="x-none"/>
+              </w:rPr>
+              <w:t>Задача</w:t>
+            </w:r>
+          </w:p>
+        </w:tc>
+        <w:tc>
+          <w:tcPr>
+            <w:tcW w:w="3223" w:type="dxa"/>
+            <w:tcBorders>
+              <w:top w:val="single" w:sz="6" w:space="0" w:color="000000"/>
+              <w:start w:val="single" w:sz="6" w:space="0" w:color="000000"/>
+              <w:bottom w:val="single" w:sz="6" w:space="0" w:color="C0C0C0"/>
+              <w:end w:val="single" w:sz="6" w:space="0" w:color="C0C0C0"/>
+            </w:tcBorders>
+            <w:shd w:color="auto" w:fill="FFFFFF" w:val="clear"/>
+          </w:tcPr>
+          <w:p>
+            <w:pPr>
+              <w:pStyle w:val="Normal"/>
+              <w:widowControl w:val="false"/>
+              <w:spacing w:lineRule="auto" w:line="276" w:before="0" w:after="0"/>
+              <w:rPr>
+                <w:rFonts w:ascii="Times New Roman" w:hAnsi="Times New Roman"/>
+              </w:rPr>
+            </w:pPr>
+            <w:r>
+              <w:rPr>
+                <w:rFonts w:cs="Times New Roman" w:ascii="Times New Roman" w:hAnsi="Times New Roman"/>
+                <w:b/>
+                <w:bCs/>
+                <w:kern w:val="0"/>
+                <w:sz w:val="28"/>
+                <w:szCs w:val="28"/>
+                <w:lang w:val="x-none"/>
+              </w:rPr>
+              <w:t>Форма представления выходной информации</w:t>
+            </w:r>
+          </w:p>
+        </w:tc>
+        <w:tc>
+          <w:tcPr>
+            <w:tcW w:w="4393" w:type="dxa"/>
+            <w:tcBorders>
+              <w:top w:val="single" w:sz="6" w:space="0" w:color="000000"/>
+              <w:start w:val="single" w:sz="6" w:space="0" w:color="000000"/>
+              <w:bottom w:val="single" w:sz="6" w:space="0" w:color="C0C0C0"/>
+              <w:end w:val="single" w:sz="6" w:space="0" w:color="C0C0C0"/>
+            </w:tcBorders>
+            <w:shd w:color="auto" w:fill="FFFFFF" w:val="clear"/>
+          </w:tcPr>
+          <w:p>
+            <w:pPr>
+              <w:pStyle w:val="Normal"/>
+              <w:widowControl w:val="false"/>
+              <w:spacing w:lineRule="auto" w:line="276" w:before="0" w:after="0"/>
+              <w:rPr>
+                <w:rFonts w:ascii="Times New Roman" w:hAnsi="Times New Roman"/>
+              </w:rPr>
+            </w:pPr>
+            <w:r>
+              <w:rPr>
+                <w:rFonts w:cs="Times New Roman" w:ascii="Times New Roman" w:hAnsi="Times New Roman"/>
+                <w:b/>
+                <w:bCs/>
+                <w:kern w:val="0"/>
+                <w:sz w:val="28"/>
+                <w:szCs w:val="28"/>
+                <w:lang w:val="x-none"/>
+              </w:rPr>
+              <w:t>Характеристики точности и времени выполнения</w:t>
+            </w:r>
+          </w:p>
+        </w:tc>
+      </w:tr>
+      <w:tr>
+        <w:trPr>
+          <w:trHeight w:val="672" w:hRule="atLeast"/>
+        </w:trPr>
+        <w:tc>
+          <w:tcPr>
+            <w:tcW w:w="3220" w:type="dxa"/>
+            <w:tcBorders>
+              <w:top w:val="single" w:sz="6" w:space="0" w:color="000000"/>
+              <w:start w:val="single" w:sz="6" w:space="0" w:color="000000"/>
+              <w:bottom w:val="single" w:sz="6" w:space="0" w:color="C0C0C0"/>
+              <w:end w:val="single" w:sz="6" w:space="0" w:color="C0C0C0"/>
+            </w:tcBorders>
+            <w:shd w:color="auto" w:fill="FFFFFF" w:val="clear"/>
+          </w:tcPr>
+          <w:p>
+            <w:pPr>
+              <w:pStyle w:val="Normal"/>
+              <w:widowControl w:val="false"/>
+              <w:spacing w:lineRule="auto" w:line="276" w:before="0" w:after="0"/>
+              <w:rPr>
+                <w:rFonts w:ascii="Times New Roman" w:hAnsi="Times New Roman"/>
+              </w:rPr>
+            </w:pPr>
+            <w:r>
+              <w:rPr>
+                <w:rFonts w:cs="Times New Roman" w:ascii="Times New Roman" w:hAnsi="Times New Roman"/>
+                <w:kern w:val="0"/>
+                <w:sz w:val="28"/>
+                <w:szCs w:val="28"/>
+                <w:lang w:val="x-none"/>
+              </w:rPr>
+              <w:t>Выполнение процесса сбора информации</w:t>
+            </w:r>
+          </w:p>
+        </w:tc>
+        <w:tc>
+          <w:tcPr>
+            <w:tcW w:w="3223" w:type="dxa"/>
+            <w:tcBorders>
+              <w:top w:val="single" w:sz="6" w:space="0" w:color="000000"/>
+              <w:start w:val="single" w:sz="6" w:space="0" w:color="000000"/>
+              <w:bottom w:val="single" w:sz="6" w:space="0" w:color="C0C0C0"/>
+              <w:end w:val="single" w:sz="6" w:space="0" w:color="C0C0C0"/>
+            </w:tcBorders>
+            <w:shd w:color="auto" w:fill="FFFFFF" w:val="clear"/>
+          </w:tcPr>
+          <w:p>
+            <w:pPr>
+              <w:pStyle w:val="Normal"/>
+              <w:widowControl w:val="false"/>
+              <w:spacing w:lineRule="auto" w:line="276" w:before="0" w:after="0"/>
+              <w:rPr>
+                <w:rFonts w:ascii="Times New Roman" w:hAnsi="Times New Roman"/>
+              </w:rPr>
+            </w:pPr>
+            <w:r>
+              <w:rPr>
+                <w:rFonts w:cs="Times New Roman" w:ascii="Times New Roman" w:hAnsi="Times New Roman"/>
+                <w:color w:val="000000"/>
+                <w:kern w:val="0"/>
+                <w:sz w:val="28"/>
+                <w:szCs w:val="28"/>
+              </w:rPr>
+              <w:t>В стандарте интерфейса ETL средства</w:t>
+            </w:r>
+          </w:p>
+        </w:tc>
+        <w:tc>
+          <w:tcPr>
+            <w:tcW w:w="4393" w:type="dxa"/>
+            <w:tcBorders>
+              <w:top w:val="single" w:sz="6" w:space="0" w:color="000000"/>
+              <w:start w:val="single" w:sz="6" w:space="0" w:color="000000"/>
+              <w:bottom w:val="single" w:sz="6" w:space="0" w:color="C0C0C0"/>
+              <w:end w:val="single" w:sz="6" w:space="0" w:color="C0C0C0"/>
+            </w:tcBorders>
+            <w:shd w:color="auto" w:fill="FFFFFF" w:val="clear"/>
+          </w:tcPr>
+          <w:p>
+            <w:pPr>
+              <w:pStyle w:val="Normal"/>
+              <w:widowControl w:val="false"/>
+              <w:spacing w:lineRule="auto" w:line="276" w:before="0" w:after="0"/>
+              <w:rPr>
+                <w:rFonts w:ascii="Times New Roman" w:hAnsi="Times New Roman"/>
+              </w:rPr>
+            </w:pPr>
+            <w:r>
+              <w:rPr>
+                <w:rFonts w:cs="Times New Roman" w:ascii="Times New Roman" w:hAnsi="Times New Roman"/>
+                <w:kern w:val="0"/>
+                <w:sz w:val="28"/>
+                <w:szCs w:val="28"/>
+                <w:lang w:val="x-none"/>
+              </w:rPr>
+              <w:t>Определяется регламентом эксплуатации</w:t>
+            </w:r>
+          </w:p>
+        </w:tc>
+      </w:tr>
+      <w:tr>
+        <w:trPr>
+          <w:trHeight w:val="685" w:hRule="atLeast"/>
+        </w:trPr>
+        <w:tc>
+          <w:tcPr>
+            <w:tcW w:w="3220" w:type="dxa"/>
+            <w:tcBorders>
+              <w:top w:val="single" w:sz="6" w:space="0" w:color="000000"/>
+              <w:start w:val="single" w:sz="6" w:space="0" w:color="000000"/>
+              <w:bottom w:val="single" w:sz="6" w:space="0" w:color="C0C0C0"/>
+              <w:end w:val="single" w:sz="6" w:space="0" w:color="C0C0C0"/>
+            </w:tcBorders>
+            <w:shd w:color="auto" w:fill="FFFFFF" w:val="clear"/>
+          </w:tcPr>
+          <w:p>
+            <w:pPr>
+              <w:pStyle w:val="Normal"/>
+              <w:widowControl w:val="false"/>
+              <w:spacing w:lineRule="auto" w:line="276" w:before="0" w:after="0"/>
+              <w:rPr>
+                <w:rFonts w:ascii="Times New Roman" w:hAnsi="Times New Roman"/>
+              </w:rPr>
+            </w:pPr>
+            <w:r>
+              <w:rPr>
+                <w:rFonts w:cs="Times New Roman" w:ascii="Times New Roman" w:hAnsi="Times New Roman"/>
+                <w:kern w:val="0"/>
+                <w:sz w:val="28"/>
+                <w:szCs w:val="28"/>
+                <w:lang w:val="x-none"/>
+              </w:rPr>
+              <w:t>Хранение и обработка полученной информации</w:t>
+            </w:r>
+          </w:p>
+        </w:tc>
+        <w:tc>
+          <w:tcPr>
+            <w:tcW w:w="3223" w:type="dxa"/>
+            <w:tcBorders>
+              <w:top w:val="single" w:sz="6" w:space="0" w:color="000000"/>
+              <w:start w:val="single" w:sz="6" w:space="0" w:color="000000"/>
+              <w:bottom w:val="single" w:sz="6" w:space="0" w:color="C0C0C0"/>
+              <w:end w:val="single" w:sz="6" w:space="0" w:color="C0C0C0"/>
+            </w:tcBorders>
+            <w:shd w:color="auto" w:fill="FFFFFF" w:val="clear"/>
+          </w:tcPr>
+          <w:p>
+            <w:pPr>
+              <w:pStyle w:val="Normal"/>
+              <w:widowControl w:val="false"/>
+              <w:spacing w:lineRule="auto" w:line="276" w:before="0" w:after="0"/>
+              <w:rPr>
+                <w:rFonts w:ascii="Times New Roman" w:hAnsi="Times New Roman"/>
+              </w:rPr>
+            </w:pPr>
+            <w:r>
+              <w:rPr>
+                <w:rFonts w:cs="Times New Roman" w:ascii="Times New Roman" w:hAnsi="Times New Roman"/>
+                <w:color w:val="000000"/>
+                <w:kern w:val="0"/>
+                <w:sz w:val="28"/>
+                <w:szCs w:val="28"/>
+              </w:rPr>
+              <w:t>В стандарте интерфейса ETL средства</w:t>
+            </w:r>
+          </w:p>
+        </w:tc>
+        <w:tc>
+          <w:tcPr>
+            <w:tcW w:w="4393" w:type="dxa"/>
+            <w:tcBorders>
+              <w:top w:val="single" w:sz="6" w:space="0" w:color="000000"/>
+              <w:start w:val="single" w:sz="6" w:space="0" w:color="000000"/>
+              <w:bottom w:val="single" w:sz="6" w:space="0" w:color="C0C0C0"/>
+              <w:end w:val="single" w:sz="6" w:space="0" w:color="C0C0C0"/>
+            </w:tcBorders>
+            <w:shd w:color="auto" w:fill="FFFFFF" w:val="clear"/>
+          </w:tcPr>
+          <w:p>
+            <w:pPr>
+              <w:pStyle w:val="Normal"/>
+              <w:widowControl w:val="false"/>
+              <w:spacing w:lineRule="auto" w:line="276" w:before="0" w:after="0"/>
+              <w:rPr>
+                <w:rFonts w:ascii="Times New Roman" w:hAnsi="Times New Roman"/>
+              </w:rPr>
+            </w:pPr>
+            <w:r>
+              <w:rPr>
+                <w:rFonts w:cs="Times New Roman" w:ascii="Times New Roman" w:hAnsi="Times New Roman"/>
+                <w:kern w:val="0"/>
+                <w:sz w:val="28"/>
+                <w:szCs w:val="28"/>
+                <w:lang w:val="x-none"/>
+              </w:rPr>
+              <w:t>Определяется регламентом эксплуатации</w:t>
+            </w:r>
+          </w:p>
+        </w:tc>
+      </w:tr>
+      <w:tr>
+        <w:trPr>
+          <w:trHeight w:val="1667" w:hRule="atLeast"/>
+        </w:trPr>
+        <w:tc>
+          <w:tcPr>
+            <w:tcW w:w="3220" w:type="dxa"/>
+            <w:tcBorders>
+              <w:top w:val="single" w:sz="6" w:space="0" w:color="000000"/>
+              <w:start w:val="single" w:sz="6" w:space="0" w:color="000000"/>
+              <w:bottom w:val="single" w:sz="6" w:space="0" w:color="C0C0C0"/>
+              <w:end w:val="single" w:sz="6" w:space="0" w:color="C0C0C0"/>
+            </w:tcBorders>
+            <w:shd w:color="auto" w:fill="FFFFFF" w:val="clear"/>
+          </w:tcPr>
+          <w:p>
+            <w:pPr>
+              <w:pStyle w:val="Normal"/>
+              <w:widowControl w:val="false"/>
+              <w:spacing w:lineRule="auto" w:line="276" w:before="0" w:after="0"/>
+              <w:rPr>
+                <w:rFonts w:ascii="Times New Roman" w:hAnsi="Times New Roman"/>
+              </w:rPr>
+            </w:pPr>
+            <w:r>
+              <w:rPr>
+                <w:rFonts w:cs="Times New Roman" w:ascii="Times New Roman" w:hAnsi="Times New Roman"/>
+                <w:kern w:val="0"/>
+                <w:sz w:val="28"/>
+                <w:szCs w:val="28"/>
+                <w:lang w:val="x-none"/>
+              </w:rPr>
+              <w:t>Ведение журналов результатов функций подсистем, оповещение пользователей о нештатных ситуациях</w:t>
+            </w:r>
+          </w:p>
+        </w:tc>
+        <w:tc>
+          <w:tcPr>
+            <w:tcW w:w="3223" w:type="dxa"/>
+            <w:tcBorders>
+              <w:top w:val="single" w:sz="6" w:space="0" w:color="000000"/>
+              <w:start w:val="single" w:sz="6" w:space="0" w:color="000000"/>
+              <w:bottom w:val="single" w:sz="6" w:space="0" w:color="C0C0C0"/>
+              <w:end w:val="single" w:sz="6" w:space="0" w:color="C0C0C0"/>
+            </w:tcBorders>
+            <w:shd w:color="auto" w:fill="FFFFFF" w:val="clear"/>
+          </w:tcPr>
+          <w:p>
+            <w:pPr>
+              <w:pStyle w:val="Normal"/>
+              <w:widowControl w:val="false"/>
+              <w:spacing w:lineRule="auto" w:line="276" w:before="0" w:after="0"/>
+              <w:rPr>
+                <w:rFonts w:ascii="Times New Roman" w:hAnsi="Times New Roman"/>
+              </w:rPr>
+            </w:pPr>
+            <w:r>
+              <w:rPr>
+                <w:rFonts w:cs="Times New Roman" w:ascii="Times New Roman" w:hAnsi="Times New Roman"/>
+                <w:kern w:val="0"/>
+                <w:sz w:val="28"/>
+                <w:szCs w:val="28"/>
+                <w:lang w:val="x-none"/>
+              </w:rPr>
+              <w:t>Текстовые файлы, сообщения, email</w:t>
+            </w:r>
+          </w:p>
+        </w:tc>
+        <w:tc>
+          <w:tcPr>
+            <w:tcW w:w="4393" w:type="dxa"/>
+            <w:tcBorders>
+              <w:top w:val="single" w:sz="6" w:space="0" w:color="000000"/>
+              <w:start w:val="single" w:sz="6" w:space="0" w:color="000000"/>
+              <w:bottom w:val="single" w:sz="6" w:space="0" w:color="C0C0C0"/>
+              <w:end w:val="single" w:sz="6" w:space="0" w:color="C0C0C0"/>
+            </w:tcBorders>
+            <w:shd w:color="auto" w:fill="FFFFFF" w:val="clear"/>
+          </w:tcPr>
+          <w:p>
+            <w:pPr>
+              <w:pStyle w:val="Normal"/>
+              <w:widowControl w:val="false"/>
+              <w:spacing w:lineRule="auto" w:line="276" w:before="0" w:after="0"/>
+              <w:rPr>
+                <w:rFonts w:ascii="Times New Roman" w:hAnsi="Times New Roman"/>
+              </w:rPr>
+            </w:pPr>
+            <w:r>
+              <w:rPr>
+                <w:rFonts w:cs="Times New Roman" w:ascii="Times New Roman" w:hAnsi="Times New Roman"/>
+                <w:kern w:val="0"/>
+                <w:sz w:val="28"/>
+                <w:szCs w:val="28"/>
+                <w:lang w:val="x-none"/>
+              </w:rPr>
+              <w:t>В момент функционирования подсистем. Не позднее 20 минут после возникновения нештатной ситуации.</w:t>
+            </w:r>
+          </w:p>
+        </w:tc>
+      </w:tr>
+    </w:tbl>
+    <w:p>
+      <w:pPr>
+        <w:pStyle w:val="Normal"/>
+        <w:widowControl w:val="false"/>
+        <w:spacing w:lineRule="auto" w:line="276" w:before="0" w:after="0"/>
+        <w:rPr>
+          <w:rFonts w:ascii="Times New Roman" w:hAnsi="Times New Roman" w:cs="Times New Roman"/>
+          <w:b/>
+          <w:bCs/>
+          <w:kern w:val="0"/>
+          <w:sz w:val="20"/>
+          <w:szCs w:val="20"/>
+          <w:lang w:val="x-none"/>
+        </w:rPr>
+      </w:pPr>
+      <w:r>
+        <w:rPr>
+          <w:rFonts w:cs="Times New Roman" w:ascii="Times New Roman" w:hAnsi="Times New Roman"/>
+          <w:b/>
+          <w:bCs/>
+          <w:kern w:val="0"/>
+          <w:sz w:val="20"/>
+          <w:szCs w:val="20"/>
+          <w:lang w:val="x-none"/>
+        </w:rPr>
+      </w:r>
+    </w:p>
+    <w:p>
+      <w:pPr>
+        <w:pStyle w:val="Normal"/>
+        <w:widowControl w:val="false"/>
+        <w:spacing w:lineRule="auto" w:line="276" w:before="0" w:after="0"/>
+        <w:rPr>
+          <w:rFonts w:ascii="Times New Roman" w:hAnsi="Times New Roman"/>
+        </w:rPr>
+      </w:pPr>
+      <w:r>
+        <w:rPr>
+          <w:rFonts w:cs="Times New Roman" w:ascii="Times New Roman" w:hAnsi="Times New Roman"/>
+          <w:b/>
+          <w:bCs/>
+          <w:kern w:val="0"/>
+          <w:sz w:val="28"/>
+          <w:szCs w:val="28"/>
+          <w:lang w:val="x-none"/>
+        </w:rPr>
+        <w:t>4.2.1.4. Перечень критериев отказа для каждой функции</w:t>
+      </w:r>
+    </w:p>
+    <w:tbl>
+      <w:tblPr>
+        <w:tblpPr w:vertAnchor="text" w:horzAnchor="margin" w:tblpXSpec="center" w:leftFromText="180" w:rightFromText="180" w:tblpY="423"/>
+        <w:tblW w:w="9923" w:type="dxa"/>
+        <w:jc w:val="center"/>
+        <w:tblInd w:w="0" w:type="dxa"/>
+        <w:tblLayout w:type="fixed"/>
+        <w:tblCellMar>
+          <w:top w:w="45" w:type="dxa"/>
+          <w:start w:w="45" w:type="dxa"/>
+          <w:bottom w:w="45" w:type="dxa"/>
+          <w:end w:w="45" w:type="dxa"/>
+        </w:tblCellMar>
+        <w:tblLook w:firstRow="0" w:noVBand="0" w:lastRow="0" w:firstColumn="0" w:lastColumn="0" w:noHBand="0" w:val="0000"/>
+      </w:tblPr>
+      <w:tblGrid>
+        <w:gridCol w:w="2410"/>
+        <w:gridCol w:w="3401"/>
+        <w:gridCol w:w="2127"/>
+        <w:gridCol w:w="1984"/>
+      </w:tblGrid>
+      <w:tr>
+        <w:trPr>
+          <w:trHeight w:val="1052" w:hRule="atLeast"/>
+        </w:trPr>
+        <w:tc>
+          <w:tcPr>
+            <w:tcW w:w="2410" w:type="dxa"/>
+            <w:tcBorders>
+              <w:top w:val="single" w:sz="6" w:space="0" w:color="000000"/>
+              <w:start w:val="single" w:sz="6" w:space="0" w:color="000000"/>
+              <w:bottom w:val="single" w:sz="6" w:space="0" w:color="C0C0C0"/>
+              <w:end w:val="single" w:sz="6" w:space="0" w:color="C0C0C0"/>
+            </w:tcBorders>
+            <w:shd w:color="auto" w:fill="FFFFFF" w:val="clear"/>
+          </w:tcPr>
+          <w:p>
+            <w:pPr>
+              <w:pStyle w:val="Normal"/>
+              <w:widowControl w:val="false"/>
+              <w:spacing w:lineRule="auto" w:line="240" w:before="0" w:after="0"/>
+              <w:rPr>
+                <w:rFonts w:ascii="Times New Roman" w:hAnsi="Times New Roman" w:cs="Times New Roman"/>
+                <w:b/>
+                <w:bCs/>
+                <w:color w:val="000000"/>
+                <w:kern w:val="0"/>
+                <w:sz w:val="28"/>
+                <w:szCs w:val="28"/>
+                <w:lang w:val="x-none"/>
+              </w:rPr>
+            </w:pPr>
+            <w:r>
+              <w:rPr>
+                <w:rFonts w:cs="Times New Roman" w:ascii="Times New Roman" w:hAnsi="Times New Roman"/>
+                <w:b/>
+                <w:bCs/>
+                <w:color w:val="000000"/>
+                <w:kern w:val="0"/>
+                <w:sz w:val="28"/>
+                <w:szCs w:val="28"/>
+                <w:lang w:val="x-none"/>
+              </w:rPr>
+              <w:t>Функция</w:t>
+            </w:r>
+          </w:p>
+        </w:tc>
+        <w:tc>
+          <w:tcPr>
+            <w:tcW w:w="3401" w:type="dxa"/>
+            <w:tcBorders>
+              <w:top w:val="single" w:sz="6" w:space="0" w:color="000000"/>
+              <w:start w:val="single" w:sz="6" w:space="0" w:color="000000"/>
+              <w:bottom w:val="single" w:sz="6" w:space="0" w:color="C0C0C0"/>
+              <w:end w:val="single" w:sz="6" w:space="0" w:color="C0C0C0"/>
+            </w:tcBorders>
+            <w:shd w:color="auto" w:fill="FFFFFF" w:val="clear"/>
+          </w:tcPr>
+          <w:p>
+            <w:pPr>
+              <w:pStyle w:val="Normal"/>
+              <w:widowControl w:val="false"/>
+              <w:spacing w:lineRule="auto" w:line="240" w:before="0" w:after="0"/>
+              <w:rPr>
+                <w:rFonts w:ascii="Times New Roman" w:hAnsi="Times New Roman" w:cs="Times New Roman"/>
+                <w:b/>
+                <w:bCs/>
+                <w:color w:val="000000"/>
+                <w:kern w:val="0"/>
+                <w:sz w:val="28"/>
+                <w:szCs w:val="28"/>
+                <w:lang w:val="x-none"/>
+              </w:rPr>
+            </w:pPr>
+            <w:r>
+              <w:rPr>
+                <w:rFonts w:cs="Times New Roman" w:ascii="Times New Roman" w:hAnsi="Times New Roman"/>
+                <w:b/>
+                <w:bCs/>
+                <w:color w:val="000000"/>
+                <w:kern w:val="0"/>
+                <w:sz w:val="28"/>
+                <w:szCs w:val="28"/>
+                <w:lang w:val="x-none"/>
+              </w:rPr>
+              <w:t>Критерии отказа</w:t>
+            </w:r>
+          </w:p>
+        </w:tc>
+        <w:tc>
+          <w:tcPr>
+            <w:tcW w:w="2127" w:type="dxa"/>
+            <w:tcBorders>
+              <w:top w:val="single" w:sz="6" w:space="0" w:color="000000"/>
+              <w:start w:val="single" w:sz="6" w:space="0" w:color="000000"/>
+              <w:bottom w:val="single" w:sz="6" w:space="0" w:color="C0C0C0"/>
+              <w:end w:val="single" w:sz="6" w:space="0" w:color="C0C0C0"/>
+            </w:tcBorders>
+            <w:shd w:color="auto" w:fill="FFFFFF" w:val="clear"/>
+          </w:tcPr>
+          <w:p>
+            <w:pPr>
+              <w:pStyle w:val="Normal"/>
+              <w:widowControl w:val="false"/>
+              <w:spacing w:lineRule="auto" w:line="240" w:before="0" w:after="0"/>
+              <w:rPr>
+                <w:rFonts w:ascii="Times New Roman" w:hAnsi="Times New Roman" w:cs="Times New Roman"/>
+                <w:b/>
+                <w:bCs/>
+                <w:color w:val="000000"/>
+                <w:kern w:val="0"/>
+                <w:sz w:val="28"/>
+                <w:szCs w:val="28"/>
+                <w:lang w:val="x-none"/>
+              </w:rPr>
+            </w:pPr>
+            <w:r>
+              <w:rPr>
+                <w:rFonts w:cs="Times New Roman" w:ascii="Times New Roman" w:hAnsi="Times New Roman"/>
+                <w:b/>
+                <w:bCs/>
+                <w:color w:val="000000"/>
+                <w:kern w:val="0"/>
+                <w:sz w:val="28"/>
+                <w:szCs w:val="28"/>
+                <w:lang w:val="x-none"/>
+              </w:rPr>
+              <w:t>Время восстановления</w:t>
+            </w:r>
+          </w:p>
+        </w:tc>
+        <w:tc>
+          <w:tcPr>
+            <w:tcW w:w="1984" w:type="dxa"/>
+            <w:tcBorders>
+              <w:top w:val="single" w:sz="6" w:space="0" w:color="000000"/>
+              <w:start w:val="single" w:sz="6" w:space="0" w:color="000000"/>
+              <w:bottom w:val="single" w:sz="6" w:space="0" w:color="C0C0C0"/>
+              <w:end w:val="single" w:sz="6" w:space="0" w:color="C0C0C0"/>
+            </w:tcBorders>
+            <w:shd w:color="auto" w:fill="FFFFFF" w:val="clear"/>
+          </w:tcPr>
+          <w:p>
+            <w:pPr>
+              <w:pStyle w:val="Normal"/>
+              <w:widowControl w:val="false"/>
+              <w:spacing w:lineRule="auto" w:line="240" w:before="0" w:after="0"/>
+              <w:rPr>
+                <w:rFonts w:ascii="Times New Roman" w:hAnsi="Times New Roman" w:cs="Times New Roman"/>
+                <w:b/>
+                <w:bCs/>
+                <w:color w:val="000000"/>
+                <w:kern w:val="0"/>
+                <w:sz w:val="28"/>
+                <w:szCs w:val="28"/>
+                <w:lang w:val="x-none"/>
+              </w:rPr>
+            </w:pPr>
+            <w:r>
+              <w:rPr>
+                <w:rFonts w:cs="Times New Roman" w:ascii="Times New Roman" w:hAnsi="Times New Roman"/>
+                <w:b/>
+                <w:bCs/>
+                <w:color w:val="000000"/>
+                <w:kern w:val="0"/>
+                <w:sz w:val="28"/>
+                <w:szCs w:val="28"/>
+                <w:lang w:val="x-none"/>
+              </w:rPr>
+              <w:t>Коэффициент готовности</w:t>
+            </w:r>
+          </w:p>
+        </w:tc>
+      </w:tr>
+      <w:tr>
+        <w:trPr>
+          <w:trHeight w:val="208" w:hRule="atLeast"/>
+        </w:trPr>
+        <w:tc>
+          <w:tcPr>
+            <w:tcW w:w="2410" w:type="dxa"/>
+            <w:tcBorders>
+              <w:top w:val="single" w:sz="6" w:space="0" w:color="000000"/>
+              <w:start w:val="single" w:sz="6" w:space="0" w:color="000000"/>
+              <w:bottom w:val="single" w:sz="6" w:space="0" w:color="C0C0C0"/>
+              <w:end w:val="single" w:sz="6" w:space="0" w:color="C0C0C0"/>
+            </w:tcBorders>
+            <w:shd w:color="auto" w:fill="FFFFFF" w:val="clear"/>
+          </w:tcPr>
+          <w:p>
+            <w:pPr>
+              <w:pStyle w:val="Normal"/>
+              <w:widowControl w:val="false"/>
+              <w:spacing w:lineRule="auto" w:line="240" w:before="0" w:after="0"/>
+              <w:rPr>
+                <w:rFonts w:ascii="Times New Roman" w:hAnsi="Times New Roman" w:cs="Times New Roman"/>
+                <w:color w:val="000000"/>
+                <w:kern w:val="0"/>
+                <w:sz w:val="28"/>
+                <w:szCs w:val="28"/>
+                <w:lang w:val="x-none"/>
+              </w:rPr>
+            </w:pPr>
+            <w:r>
+              <w:rPr>
+                <w:rFonts w:cs="Times New Roman" w:ascii="Times New Roman" w:hAnsi="Times New Roman"/>
+                <w:color w:val="000000"/>
+                <w:kern w:val="0"/>
+                <w:sz w:val="28"/>
+                <w:szCs w:val="28"/>
+                <w:lang w:val="x-none"/>
+              </w:rPr>
+              <w:t>Управление процессами сбора, обработки и хранения информации</w:t>
+            </w:r>
+          </w:p>
+        </w:tc>
+        <w:tc>
+          <w:tcPr>
+            <w:tcW w:w="3401" w:type="dxa"/>
+            <w:tcBorders>
+              <w:top w:val="single" w:sz="6" w:space="0" w:color="000000"/>
+              <w:start w:val="single" w:sz="6" w:space="0" w:color="000000"/>
+              <w:bottom w:val="single" w:sz="6" w:space="0" w:color="C0C0C0"/>
+              <w:end w:val="single" w:sz="6" w:space="0" w:color="C0C0C0"/>
+            </w:tcBorders>
+            <w:shd w:color="auto" w:fill="FFFFFF" w:val="clear"/>
+          </w:tcPr>
+          <w:p>
+            <w:pPr>
+              <w:pStyle w:val="Normal"/>
+              <w:widowControl w:val="false"/>
+              <w:spacing w:lineRule="auto" w:line="240" w:before="0" w:after="0"/>
+              <w:rPr>
+                <w:rFonts w:ascii="Times New Roman" w:hAnsi="Times New Roman" w:cs="Times New Roman"/>
+                <w:color w:val="000000"/>
+                <w:kern w:val="0"/>
+                <w:sz w:val="28"/>
+                <w:szCs w:val="28"/>
+                <w:lang w:val="x-none"/>
+              </w:rPr>
+            </w:pPr>
+            <w:r>
+              <w:rPr>
+                <w:rFonts w:cs="Times New Roman" w:ascii="Times New Roman" w:hAnsi="Times New Roman"/>
+                <w:color w:val="000000"/>
+                <w:kern w:val="0"/>
+                <w:sz w:val="28"/>
+                <w:szCs w:val="28"/>
+                <w:lang w:val="x-none"/>
+              </w:rPr>
+              <w:t>Не выпол</w:t>
+            </w:r>
+            <w:r>
+              <w:rPr>
+                <w:rFonts w:cs="Times New Roman" w:ascii="Times New Roman" w:hAnsi="Times New Roman"/>
+                <w:color w:val="000000"/>
+                <w:kern w:val="0"/>
+                <w:sz w:val="28"/>
+                <w:szCs w:val="28"/>
+              </w:rPr>
+              <w:t>ня</w:t>
+            </w:r>
+            <w:r>
+              <w:rPr>
+                <w:rFonts w:cs="Times New Roman" w:ascii="Times New Roman" w:hAnsi="Times New Roman"/>
+                <w:color w:val="000000"/>
+                <w:kern w:val="0"/>
+                <w:sz w:val="28"/>
+                <w:szCs w:val="28"/>
+                <w:lang w:val="x-none"/>
+              </w:rPr>
+              <w:t>ется одна из задач:</w:t>
+            </w:r>
+          </w:p>
+          <w:p>
+            <w:pPr>
+              <w:pStyle w:val="Normal"/>
+              <w:widowControl w:val="false"/>
+              <w:spacing w:lineRule="auto" w:line="240" w:before="0" w:after="0"/>
+              <w:rPr>
+                <w:rFonts w:ascii="Times New Roman" w:hAnsi="Times New Roman" w:cs="Times New Roman"/>
+                <w:color w:val="000000"/>
+                <w:kern w:val="0"/>
+                <w:sz w:val="28"/>
+                <w:szCs w:val="28"/>
+                <w:lang w:val="x-none"/>
+              </w:rPr>
+            </w:pPr>
+            <w:r>
+              <w:rPr>
+                <w:rFonts w:cs="Times New Roman" w:ascii="Times New Roman" w:hAnsi="Times New Roman"/>
+                <w:color w:val="000000"/>
+                <w:kern w:val="0"/>
+                <w:sz w:val="28"/>
+                <w:szCs w:val="28"/>
+                <w:lang w:val="x-none"/>
+              </w:rPr>
+              <w:t>- сбор поступаемой информации в полном объеме;</w:t>
+            </w:r>
+          </w:p>
+          <w:p>
+            <w:pPr>
+              <w:pStyle w:val="Normal"/>
+              <w:widowControl w:val="false"/>
+              <w:spacing w:lineRule="auto" w:line="240" w:before="0" w:after="0"/>
+              <w:rPr>
+                <w:rFonts w:ascii="Times New Roman" w:hAnsi="Times New Roman" w:cs="Times New Roman"/>
+                <w:color w:val="000000"/>
+                <w:kern w:val="0"/>
+                <w:sz w:val="28"/>
+                <w:szCs w:val="28"/>
+                <w:lang w:val="x-none"/>
+              </w:rPr>
+            </w:pPr>
+            <w:r>
+              <w:rPr>
+                <w:rFonts w:cs="Times New Roman" w:ascii="Times New Roman" w:hAnsi="Times New Roman"/>
+                <w:color w:val="000000"/>
+                <w:kern w:val="0"/>
+                <w:sz w:val="28"/>
+                <w:szCs w:val="28"/>
+                <w:lang w:val="x-none"/>
+              </w:rPr>
+              <w:t>- хранение и обработка информации;</w:t>
+            </w:r>
+          </w:p>
+        </w:tc>
+        <w:tc>
+          <w:tcPr>
+            <w:tcW w:w="2127" w:type="dxa"/>
+            <w:tcBorders>
+              <w:top w:val="single" w:sz="6" w:space="0" w:color="000000"/>
+              <w:start w:val="single" w:sz="6" w:space="0" w:color="000000"/>
+              <w:bottom w:val="single" w:sz="6" w:space="0" w:color="C0C0C0"/>
+              <w:end w:val="single" w:sz="6" w:space="0" w:color="C0C0C0"/>
+            </w:tcBorders>
+            <w:shd w:color="auto" w:fill="FFFFFF" w:val="clear"/>
+          </w:tcPr>
+          <w:p>
+            <w:pPr>
+              <w:pStyle w:val="Normal"/>
+              <w:widowControl w:val="false"/>
+              <w:spacing w:lineRule="auto" w:line="240" w:before="0" w:after="0"/>
+              <w:rPr>
+                <w:rFonts w:ascii="Times New Roman" w:hAnsi="Times New Roman" w:cs="Times New Roman"/>
+                <w:color w:val="000000"/>
+                <w:kern w:val="0"/>
+                <w:sz w:val="28"/>
+                <w:szCs w:val="28"/>
+                <w:lang w:val="x-none"/>
+              </w:rPr>
+            </w:pPr>
+            <w:r>
+              <w:rPr>
+                <w:rFonts w:cs="Times New Roman" w:ascii="Times New Roman" w:hAnsi="Times New Roman"/>
+                <w:color w:val="000000"/>
+                <w:kern w:val="0"/>
+                <w:sz w:val="28"/>
+                <w:szCs w:val="28"/>
+                <w:lang w:val="x-none"/>
+              </w:rPr>
+              <w:t>12 часов</w:t>
+            </w:r>
+          </w:p>
+        </w:tc>
+        <w:tc>
+          <w:tcPr>
+            <w:tcW w:w="1984" w:type="dxa"/>
+            <w:tcBorders>
+              <w:top w:val="single" w:sz="6" w:space="0" w:color="000000"/>
+              <w:start w:val="single" w:sz="6" w:space="0" w:color="000000"/>
+              <w:bottom w:val="single" w:sz="6" w:space="0" w:color="C0C0C0"/>
+              <w:end w:val="single" w:sz="6" w:space="0" w:color="C0C0C0"/>
+            </w:tcBorders>
+            <w:shd w:color="auto" w:fill="FFFFFF" w:val="clear"/>
+          </w:tcPr>
+          <w:p>
+            <w:pPr>
+              <w:pStyle w:val="Normal"/>
+              <w:widowControl w:val="false"/>
+              <w:spacing w:lineRule="auto" w:line="240" w:before="0" w:after="0"/>
+              <w:rPr>
+                <w:rFonts w:ascii="Times New Roman" w:hAnsi="Times New Roman" w:cs="Times New Roman"/>
+                <w:color w:val="000000"/>
+                <w:kern w:val="0"/>
+                <w:sz w:val="28"/>
+                <w:szCs w:val="28"/>
+                <w:lang w:val="x-none"/>
+              </w:rPr>
+            </w:pPr>
+            <w:r>
+              <w:rPr>
+                <w:rFonts w:cs="Times New Roman" w:ascii="Times New Roman" w:hAnsi="Times New Roman"/>
+                <w:color w:val="000000"/>
+                <w:kern w:val="0"/>
+                <w:sz w:val="28"/>
+                <w:szCs w:val="28"/>
+                <w:lang w:val="x-none"/>
+              </w:rPr>
+              <w:t>0.9</w:t>
+            </w:r>
+          </w:p>
+        </w:tc>
+      </w:tr>
+      <w:tr>
+        <w:trPr>
+          <w:trHeight w:val="789" w:hRule="atLeast"/>
+        </w:trPr>
+        <w:tc>
+          <w:tcPr>
+            <w:tcW w:w="2410" w:type="dxa"/>
+            <w:tcBorders>
+              <w:top w:val="single" w:sz="6" w:space="0" w:color="000000"/>
+              <w:start w:val="single" w:sz="6" w:space="0" w:color="000000"/>
+              <w:bottom w:val="single" w:sz="6" w:space="0" w:color="C0C0C0"/>
+              <w:end w:val="single" w:sz="6" w:space="0" w:color="C0C0C0"/>
+            </w:tcBorders>
+            <w:shd w:color="auto" w:fill="FFFFFF" w:val="clear"/>
+          </w:tcPr>
+          <w:p>
+            <w:pPr>
+              <w:pStyle w:val="Normal"/>
+              <w:widowControl w:val="false"/>
+              <w:spacing w:lineRule="auto" w:line="240" w:before="0" w:after="0"/>
+              <w:rPr>
+                <w:rFonts w:ascii="Times New Roman" w:hAnsi="Times New Roman" w:cs="Times New Roman"/>
+                <w:color w:val="000000"/>
+                <w:kern w:val="0"/>
+                <w:sz w:val="28"/>
+                <w:szCs w:val="28"/>
+                <w:lang w:val="x-none"/>
+              </w:rPr>
+            </w:pPr>
+            <w:r>
+              <w:rPr>
+                <w:rFonts w:cs="Times New Roman" w:ascii="Times New Roman" w:hAnsi="Times New Roman"/>
+                <w:color w:val="000000"/>
+                <w:kern w:val="0"/>
+                <w:sz w:val="28"/>
+                <w:szCs w:val="28"/>
+                <w:lang w:val="x-none"/>
+              </w:rPr>
+              <w:t>Вывод результатов функционирования подсистем</w:t>
+            </w:r>
+          </w:p>
+        </w:tc>
+        <w:tc>
+          <w:tcPr>
+            <w:tcW w:w="3401" w:type="dxa"/>
+            <w:tcBorders>
+              <w:top w:val="single" w:sz="6" w:space="0" w:color="000000"/>
+              <w:start w:val="single" w:sz="6" w:space="0" w:color="000000"/>
+              <w:bottom w:val="single" w:sz="6" w:space="0" w:color="C0C0C0"/>
+              <w:end w:val="single" w:sz="6" w:space="0" w:color="C0C0C0"/>
+            </w:tcBorders>
+            <w:shd w:color="auto" w:fill="FFFFFF" w:val="clear"/>
+          </w:tcPr>
+          <w:p>
+            <w:pPr>
+              <w:pStyle w:val="Normal"/>
+              <w:widowControl w:val="false"/>
+              <w:spacing w:lineRule="auto" w:line="240" w:before="0" w:after="0"/>
+              <w:rPr>
+                <w:rFonts w:ascii="Times New Roman" w:hAnsi="Times New Roman" w:cs="Times New Roman"/>
+                <w:color w:val="000000"/>
+                <w:kern w:val="0"/>
+                <w:sz w:val="28"/>
+                <w:szCs w:val="28"/>
+                <w:lang w:val="x-none"/>
+              </w:rPr>
+            </w:pPr>
+            <w:r>
+              <w:rPr>
+                <w:rFonts w:cs="Times New Roman" w:ascii="Times New Roman" w:hAnsi="Times New Roman"/>
+                <w:color w:val="000000"/>
+                <w:kern w:val="0"/>
+                <w:sz w:val="28"/>
+                <w:szCs w:val="28"/>
+                <w:lang w:val="x-none"/>
+              </w:rPr>
+              <w:t>Не удается в необходимом объеме вывести информацию в нужной форме пользователю.</w:t>
+            </w:r>
+          </w:p>
+        </w:tc>
+        <w:tc>
+          <w:tcPr>
+            <w:tcW w:w="2127" w:type="dxa"/>
+            <w:tcBorders>
+              <w:top w:val="single" w:sz="6" w:space="0" w:color="000000"/>
+              <w:start w:val="single" w:sz="6" w:space="0" w:color="000000"/>
+              <w:bottom w:val="single" w:sz="6" w:space="0" w:color="C0C0C0"/>
+              <w:end w:val="single" w:sz="6" w:space="0" w:color="C0C0C0"/>
+            </w:tcBorders>
+            <w:shd w:color="auto" w:fill="FFFFFF" w:val="clear"/>
+          </w:tcPr>
+          <w:p>
+            <w:pPr>
+              <w:pStyle w:val="Normal"/>
+              <w:widowControl w:val="false"/>
+              <w:spacing w:lineRule="auto" w:line="240" w:before="0" w:after="0"/>
+              <w:rPr>
+                <w:rFonts w:ascii="Times New Roman" w:hAnsi="Times New Roman" w:cs="Times New Roman"/>
+                <w:color w:val="000000"/>
+                <w:kern w:val="0"/>
+                <w:sz w:val="28"/>
+                <w:szCs w:val="28"/>
+                <w:lang w:val="x-none"/>
+              </w:rPr>
+            </w:pPr>
+            <w:r>
+              <w:rPr>
+                <w:rFonts w:cs="Times New Roman" w:ascii="Times New Roman" w:hAnsi="Times New Roman"/>
+                <w:color w:val="000000"/>
+                <w:kern w:val="0"/>
+                <w:sz w:val="28"/>
+                <w:szCs w:val="28"/>
+                <w:lang w:val="x-none"/>
+              </w:rPr>
+              <w:t>8 часов</w:t>
+            </w:r>
+          </w:p>
+        </w:tc>
+        <w:tc>
+          <w:tcPr>
+            <w:tcW w:w="1984" w:type="dxa"/>
+            <w:tcBorders>
+              <w:top w:val="single" w:sz="6" w:space="0" w:color="000000"/>
+              <w:start w:val="single" w:sz="6" w:space="0" w:color="000000"/>
+              <w:bottom w:val="single" w:sz="6" w:space="0" w:color="C0C0C0"/>
+              <w:end w:val="single" w:sz="6" w:space="0" w:color="C0C0C0"/>
+            </w:tcBorders>
+            <w:shd w:color="auto" w:fill="FFFFFF" w:val="clear"/>
+          </w:tcPr>
+          <w:p>
+            <w:pPr>
+              <w:pStyle w:val="Normal"/>
+              <w:widowControl w:val="false"/>
+              <w:spacing w:lineRule="auto" w:line="240" w:before="0" w:after="0"/>
+              <w:rPr>
+                <w:rFonts w:ascii="Times New Roman" w:hAnsi="Times New Roman" w:cs="Times New Roman"/>
+                <w:color w:val="000000"/>
+                <w:kern w:val="0"/>
+                <w:sz w:val="28"/>
+                <w:szCs w:val="28"/>
+                <w:lang w:val="x-none"/>
+              </w:rPr>
+            </w:pPr>
+            <w:r>
+              <w:rPr>
+                <w:rFonts w:cs="Times New Roman" w:ascii="Times New Roman" w:hAnsi="Times New Roman"/>
+                <w:color w:val="000000"/>
+                <w:kern w:val="0"/>
+                <w:sz w:val="28"/>
+                <w:szCs w:val="28"/>
+                <w:lang w:val="x-none"/>
+              </w:rPr>
+              <w:t>0.87</w:t>
+            </w:r>
+          </w:p>
+        </w:tc>
+      </w:tr>
+    </w:tbl>
+    <w:p>
+      <w:pPr>
+        <w:pStyle w:val="Normal"/>
+        <w:widowControl w:val="false"/>
+        <w:spacing w:lineRule="auto" w:line="276" w:before="0" w:after="0"/>
+        <w:rPr>
+          <w:rFonts w:ascii="Times New Roman" w:hAnsi="Times New Roman" w:cs="Times New Roman"/>
+          <w:b/>
+          <w:bCs/>
+          <w:kern w:val="0"/>
+          <w:sz w:val="36"/>
+          <w:szCs w:val="36"/>
+          <w:lang w:val="x-none"/>
+        </w:rPr>
+      </w:pPr>
+      <w:r>
+        <w:rPr>
+          <w:rFonts w:cs="Times New Roman" w:ascii="Times New Roman" w:hAnsi="Times New Roman"/>
+          <w:b/>
+          <w:bCs/>
+          <w:kern w:val="0"/>
+          <w:sz w:val="36"/>
+          <w:szCs w:val="36"/>
+          <w:lang w:val="x-none"/>
+        </w:rPr>
+      </w:r>
+    </w:p>
+    <w:p>
+      <w:pPr>
+        <w:pStyle w:val="Normal"/>
+        <w:widowControl w:val="false"/>
+        <w:spacing w:lineRule="auto" w:line="276" w:before="0" w:after="0"/>
+        <w:rPr>
+          <w:rFonts w:ascii="Times New Roman" w:hAnsi="Times New Roman"/>
+        </w:rPr>
+      </w:pPr>
+      <w:r>
+        <w:rPr>
+          <w:rFonts w:cs="Times New Roman" w:ascii="Times New Roman" w:hAnsi="Times New Roman"/>
+          <w:b/>
+          <w:bCs/>
+          <w:kern w:val="0"/>
+          <w:sz w:val="28"/>
+          <w:szCs w:val="28"/>
+          <w:lang w:val="x-none"/>
+        </w:rPr>
+        <w:t>4.3. Требования к видам обеспечения</w:t>
+      </w:r>
+    </w:p>
+    <w:p>
+      <w:pPr>
+        <w:pStyle w:val="Normal"/>
+        <w:widowControl w:val="false"/>
+        <w:spacing w:lineRule="auto" w:line="276" w:before="0" w:after="0"/>
+        <w:rPr>
+          <w:rFonts w:ascii="Times New Roman" w:hAnsi="Times New Roman" w:cs="Times New Roman"/>
+          <w:b/>
+          <w:bCs/>
+          <w:kern w:val="0"/>
+          <w:sz w:val="26"/>
+          <w:szCs w:val="26"/>
+          <w:lang w:val="x-none"/>
+        </w:rPr>
+      </w:pPr>
+      <w:r>
+        <w:rPr>
+          <w:rFonts w:cs="Times New Roman" w:ascii="Times New Roman" w:hAnsi="Times New Roman"/>
+          <w:b/>
+          <w:bCs/>
+          <w:kern w:val="0"/>
+          <w:sz w:val="26"/>
+          <w:szCs w:val="26"/>
+          <w:lang w:val="x-none"/>
+        </w:rPr>
+      </w:r>
+    </w:p>
+    <w:p>
+      <w:pPr>
+        <w:pStyle w:val="Normal"/>
+        <w:widowControl w:val="false"/>
+        <w:spacing w:lineRule="auto" w:line="276" w:before="0" w:after="0"/>
+        <w:rPr>
+          <w:rFonts w:ascii="Times New Roman" w:hAnsi="Times New Roman"/>
+        </w:rPr>
+      </w:pPr>
+      <w:r>
+        <w:rPr>
+          <w:rFonts w:cs="Times New Roman" w:ascii="Times New Roman" w:hAnsi="Times New Roman"/>
+          <w:b/>
+          <w:bCs/>
+          <w:kern w:val="0"/>
+          <w:sz w:val="28"/>
+          <w:szCs w:val="28"/>
+          <w:lang w:val="x-none"/>
+        </w:rPr>
+        <w:t>4.3.1.  Требования к математическому обеспечению</w:t>
+      </w:r>
+    </w:p>
+    <w:p>
+      <w:pPr>
+        <w:pStyle w:val="Normal"/>
+        <w:widowControl w:val="false"/>
+        <w:spacing w:lineRule="auto" w:line="276" w:before="0" w:after="0"/>
+        <w:rPr>
+          <w:rFonts w:ascii="Times New Roman" w:hAnsi="Times New Roman" w:cs="Times New Roman"/>
+          <w:b/>
+          <w:bCs/>
+          <w:kern w:val="0"/>
+          <w:sz w:val="26"/>
+          <w:szCs w:val="26"/>
+          <w:lang w:val="x-none"/>
+        </w:rPr>
+      </w:pPr>
+      <w:r>
+        <w:rPr>
+          <w:rFonts w:cs="Times New Roman" w:ascii="Times New Roman" w:hAnsi="Times New Roman"/>
+          <w:b/>
+          <w:bCs/>
+          <w:kern w:val="0"/>
+          <w:sz w:val="26"/>
+          <w:szCs w:val="26"/>
+          <w:lang w:val="x-none"/>
+        </w:rPr>
+      </w:r>
+    </w:p>
+    <w:p>
+      <w:pPr>
+        <w:pStyle w:val="Normal"/>
+        <w:widowControl w:val="false"/>
+        <w:spacing w:lineRule="auto" w:line="276" w:before="0" w:after="0"/>
+        <w:rPr>
+          <w:rFonts w:ascii="Times New Roman" w:hAnsi="Times New Roman"/>
+        </w:rPr>
+      </w:pPr>
+      <w:r>
+        <w:rPr>
+          <w:rFonts w:cs="Times New Roman" w:ascii="Times New Roman" w:hAnsi="Times New Roman"/>
+          <w:color w:val="000000"/>
+          <w:kern w:val="0"/>
+          <w:sz w:val="24"/>
+          <w:szCs w:val="24"/>
+        </w:rPr>
+        <w:t>Не предъявляются.</w:t>
+      </w:r>
+    </w:p>
+    <w:p>
+      <w:pPr>
+        <w:pStyle w:val="Normal"/>
+        <w:widowControl w:val="false"/>
+        <w:spacing w:lineRule="auto" w:line="276" w:before="0" w:after="0"/>
+        <w:rPr>
+          <w:rFonts w:ascii="Times New Roman" w:hAnsi="Times New Roman" w:cs="Times New Roman"/>
+          <w:b/>
+          <w:bCs/>
+          <w:kern w:val="0"/>
+          <w:sz w:val="26"/>
+          <w:szCs w:val="26"/>
+          <w:lang w:val="x-none"/>
+        </w:rPr>
+      </w:pPr>
+      <w:r>
+        <w:rPr>
+          <w:rFonts w:cs="Times New Roman" w:ascii="Times New Roman" w:hAnsi="Times New Roman"/>
+          <w:b/>
+          <w:bCs/>
+          <w:kern w:val="0"/>
+          <w:sz w:val="26"/>
+          <w:szCs w:val="26"/>
+          <w:lang w:val="x-none"/>
+        </w:rPr>
+      </w:r>
+    </w:p>
+    <w:p>
+      <w:pPr>
+        <w:pStyle w:val="Normal"/>
+        <w:widowControl w:val="false"/>
+        <w:spacing w:lineRule="auto" w:line="276" w:before="0" w:after="0"/>
+        <w:rPr>
+          <w:rFonts w:ascii="Times New Roman" w:hAnsi="Times New Roman"/>
+        </w:rPr>
+      </w:pPr>
+      <w:r>
+        <w:rPr>
+          <w:rFonts w:cs="Times New Roman" w:ascii="Times New Roman" w:hAnsi="Times New Roman"/>
+          <w:b/>
+          <w:bCs/>
+          <w:kern w:val="0"/>
+          <w:sz w:val="28"/>
+          <w:szCs w:val="28"/>
+          <w:lang w:val="x-none"/>
+        </w:rPr>
+        <w:t>4.3.2. Требования к информационному обеспечению</w:t>
+      </w:r>
+    </w:p>
+    <w:p>
+      <w:pPr>
+        <w:pStyle w:val="Normal"/>
+        <w:widowControl w:val="false"/>
+        <w:spacing w:lineRule="auto" w:line="276" w:before="0" w:after="0"/>
+        <w:rPr>
+          <w:rFonts w:ascii="Times New Roman" w:hAnsi="Times New Roman" w:cs="Times New Roman"/>
+          <w:b/>
+          <w:bCs/>
+          <w:kern w:val="0"/>
+          <w:sz w:val="20"/>
+          <w:szCs w:val="20"/>
+          <w:lang w:val="x-none"/>
+        </w:rPr>
+      </w:pPr>
+      <w:r>
+        <w:rPr>
+          <w:rFonts w:cs="Times New Roman" w:ascii="Times New Roman" w:hAnsi="Times New Roman"/>
+          <w:b/>
+          <w:bCs/>
+          <w:kern w:val="0"/>
+          <w:sz w:val="20"/>
+          <w:szCs w:val="20"/>
+          <w:lang w:val="x-none"/>
+        </w:rPr>
+      </w:r>
+    </w:p>
+    <w:p>
+      <w:pPr>
+        <w:pStyle w:val="Normal"/>
+        <w:widowControl w:val="false"/>
+        <w:spacing w:lineRule="auto" w:line="276" w:before="0" w:after="0"/>
+        <w:rPr>
+          <w:rFonts w:ascii="Times New Roman" w:hAnsi="Times New Roman"/>
+        </w:rPr>
+      </w:pPr>
+      <w:r>
+        <w:rPr>
+          <w:rFonts w:cs="Times New Roman" w:ascii="Times New Roman" w:hAnsi="Times New Roman"/>
+          <w:b/>
+          <w:bCs/>
+          <w:kern w:val="0"/>
+          <w:sz w:val="28"/>
+          <w:szCs w:val="28"/>
+          <w:lang w:val="x-none"/>
+        </w:rPr>
+        <w:t>4.3.2.1. Требования к составу, структуре и способам организации данных в системе</w:t>
+      </w:r>
+    </w:p>
+    <w:p>
+      <w:pPr>
+        <w:pStyle w:val="Normal"/>
+        <w:widowControl w:val="false"/>
+        <w:spacing w:lineRule="auto" w:line="276" w:before="0" w:after="0"/>
+        <w:rPr>
+          <w:rFonts w:ascii="Times New Roman" w:hAnsi="Times New Roman" w:cs="Times New Roman"/>
+          <w:b/>
+          <w:bCs/>
+          <w:kern w:val="0"/>
+          <w:sz w:val="20"/>
+          <w:szCs w:val="20"/>
+          <w:lang w:val="x-none"/>
+        </w:rPr>
+      </w:pPr>
+      <w:r>
+        <w:rPr>
+          <w:rFonts w:cs="Times New Roman" w:ascii="Times New Roman" w:hAnsi="Times New Roman"/>
+          <w:b/>
+          <w:bCs/>
+          <w:kern w:val="0"/>
+          <w:sz w:val="20"/>
+          <w:szCs w:val="20"/>
+          <w:lang w:val="x-none"/>
+        </w:rPr>
+      </w:r>
+    </w:p>
+    <w:p>
+      <w:pPr>
+        <w:pStyle w:val="Normal"/>
+        <w:widowControl w:val="false"/>
+        <w:spacing w:lineRule="auto" w:line="276" w:before="0" w:after="0"/>
+        <w:rPr>
+          <w:rFonts w:ascii="Times New Roman" w:hAnsi="Times New Roman"/>
+        </w:rPr>
+      </w:pPr>
+      <w:r>
+        <w:rPr>
+          <w:rFonts w:cs="Times New Roman" w:ascii="Times New Roman" w:hAnsi="Times New Roman"/>
+          <w:color w:val="000000"/>
+          <w:kern w:val="0"/>
+          <w:sz w:val="24"/>
+          <w:szCs w:val="24"/>
+        </w:rPr>
+        <w:t xml:space="preserve">Структура хранения данных в </w:t>
+      </w:r>
+      <w:r>
+        <w:rPr>
+          <w:rFonts w:cs="Times New Roman" w:ascii="Times New Roman" w:hAnsi="Times New Roman"/>
+          <w:color w:val="000000"/>
+          <w:kern w:val="0"/>
+          <w:sz w:val="24"/>
+          <w:szCs w:val="24"/>
+          <w:lang w:val="en-US"/>
+        </w:rPr>
+        <w:t>DBEC</w:t>
+      </w:r>
+      <w:r>
+        <w:rPr>
+          <w:rFonts w:cs="Times New Roman" w:ascii="Times New Roman" w:hAnsi="Times New Roman"/>
+          <w:color w:val="000000"/>
+          <w:kern w:val="0"/>
+          <w:sz w:val="24"/>
+          <w:szCs w:val="24"/>
+        </w:rPr>
+        <w:t xml:space="preserve"> должна состоять из следующих основных областей:</w:t>
+        <w:br/>
+        <w:t>- область временного хранения данных;</w:t>
+        <w:br/>
+        <w:t>- область постоянного хранения данных.</w:t>
+      </w:r>
+    </w:p>
+    <w:p>
+      <w:pPr>
+        <w:pStyle w:val="Normal"/>
+        <w:widowControl w:val="false"/>
+        <w:spacing w:lineRule="auto" w:line="276" w:before="0" w:after="0"/>
+        <w:rPr>
+          <w:rFonts w:ascii="Times New Roman" w:hAnsi="Times New Roman" w:cs="Times New Roman"/>
+          <w:b/>
+          <w:bCs/>
+          <w:kern w:val="0"/>
+          <w:sz w:val="20"/>
+          <w:szCs w:val="20"/>
+          <w:lang w:val="x-none"/>
+        </w:rPr>
+      </w:pPr>
+      <w:r>
+        <w:rPr>
+          <w:rFonts w:cs="Times New Roman" w:ascii="Times New Roman" w:hAnsi="Times New Roman"/>
+          <w:b/>
+          <w:bCs/>
+          <w:kern w:val="0"/>
+          <w:sz w:val="20"/>
+          <w:szCs w:val="20"/>
+          <w:lang w:val="x-none"/>
+        </w:rPr>
+      </w:r>
+    </w:p>
+    <w:p>
+      <w:pPr>
+        <w:pStyle w:val="Normal"/>
+        <w:widowControl w:val="false"/>
+        <w:spacing w:lineRule="auto" w:line="276" w:before="0" w:after="0"/>
+        <w:rPr>
+          <w:rFonts w:ascii="Times New Roman" w:hAnsi="Times New Roman"/>
+        </w:rPr>
+      </w:pPr>
+      <w:r>
+        <w:rPr>
+          <w:rFonts w:cs="Times New Roman" w:ascii="Times New Roman" w:hAnsi="Times New Roman"/>
+          <w:b/>
+          <w:bCs/>
+          <w:kern w:val="0"/>
+          <w:sz w:val="28"/>
+          <w:szCs w:val="28"/>
+          <w:lang w:val="x-none"/>
+        </w:rPr>
+        <w:t>4.3.2.2. Требования к информационному обмену между компонентами системы</w:t>
+      </w:r>
+    </w:p>
+    <w:p>
+      <w:pPr>
+        <w:pStyle w:val="Normal"/>
+        <w:widowControl w:val="false"/>
+        <w:spacing w:lineRule="auto" w:line="276" w:before="0" w:after="0"/>
+        <w:rPr>
+          <w:rFonts w:ascii="Times New Roman" w:hAnsi="Times New Roman" w:cs="Times New Roman"/>
+          <w:b/>
+          <w:bCs/>
+          <w:kern w:val="0"/>
+          <w:sz w:val="20"/>
+          <w:szCs w:val="20"/>
+          <w:lang w:val="x-none"/>
+        </w:rPr>
+      </w:pPr>
+      <w:r>
+        <w:rPr>
+          <w:rFonts w:cs="Times New Roman" w:ascii="Times New Roman" w:hAnsi="Times New Roman"/>
+          <w:b/>
+          <w:bCs/>
+          <w:kern w:val="0"/>
+          <w:sz w:val="20"/>
+          <w:szCs w:val="20"/>
+          <w:lang w:val="x-none"/>
+        </w:rPr>
+      </w:r>
+    </w:p>
+    <w:p>
+      <w:pPr>
+        <w:pStyle w:val="Normal"/>
+        <w:widowControl w:val="false"/>
+        <w:spacing w:lineRule="auto" w:line="276" w:before="0" w:after="0"/>
+        <w:rPr>
+          <w:rFonts w:ascii="Times New Roman" w:hAnsi="Times New Roman"/>
+        </w:rPr>
+      </w:pPr>
+      <w:r>
+        <w:rPr>
+          <w:rFonts w:cs="Times New Roman" w:ascii="Times New Roman" w:hAnsi="Times New Roman"/>
+          <w:color w:val="000000"/>
+          <w:kern w:val="0"/>
+          <w:sz w:val="24"/>
+          <w:szCs w:val="24"/>
+        </w:rPr>
+        <w:t>Информационный обмен между компонентами системы КХД должен быть реализован следующим образом:</w:t>
+      </w:r>
+    </w:p>
+    <w:p>
+      <w:pPr>
+        <w:pStyle w:val="Normal"/>
+        <w:widowControl w:val="false"/>
+        <w:spacing w:lineRule="auto" w:line="276" w:before="0" w:after="0"/>
+        <w:rPr>
+          <w:rFonts w:ascii="Times New Roman" w:hAnsi="Times New Roman" w:cs="Times New Roman"/>
+          <w:color w:val="000000"/>
+          <w:kern w:val="0"/>
+          <w:sz w:val="24"/>
+          <w:szCs w:val="24"/>
+        </w:rPr>
+      </w:pPr>
+      <w:r>
+        <w:rPr>
+          <w:rFonts w:cs="Times New Roman" w:ascii="Times New Roman" w:hAnsi="Times New Roman"/>
+          <w:color w:val="000000"/>
+          <w:kern w:val="0"/>
+          <w:sz w:val="24"/>
+          <w:szCs w:val="24"/>
+        </w:rPr>
+      </w:r>
+    </w:p>
+    <w:tbl>
+      <w:tblPr>
+        <w:tblW w:w="10773" w:type="dxa"/>
+        <w:jc w:val="start"/>
+        <w:tblInd w:w="-1193" w:type="dxa"/>
+        <w:tblLayout w:type="fixed"/>
+        <w:tblCellMar>
+          <w:top w:w="45" w:type="dxa"/>
+          <w:start w:w="45" w:type="dxa"/>
+          <w:bottom w:w="45" w:type="dxa"/>
+          <w:end w:w="45" w:type="dxa"/>
+        </w:tblCellMar>
+        <w:tblLook w:firstRow="0" w:noVBand="0" w:lastRow="0" w:firstColumn="0" w:lastColumn="0" w:noHBand="0" w:val="0000"/>
+      </w:tblPr>
+      <w:tblGrid>
+        <w:gridCol w:w="2694"/>
+        <w:gridCol w:w="2409"/>
+        <w:gridCol w:w="3019"/>
+        <w:gridCol w:w="2650"/>
+      </w:tblGrid>
+      <w:tr>
+        <w:trPr>
+          <w:trHeight w:val="1487" w:hRule="atLeast"/>
+        </w:trPr>
+        <w:tc>
+          <w:tcPr>
+            <w:tcW w:w="2694" w:type="dxa"/>
+            <w:tcBorders>
+              <w:top w:val="single" w:sz="6" w:space="0" w:color="000000"/>
+              <w:start w:val="single" w:sz="6" w:space="0" w:color="000000"/>
+              <w:bottom w:val="single" w:sz="6" w:space="0" w:color="C0C0C0"/>
+              <w:end w:val="single" w:sz="6" w:space="0" w:color="C0C0C0"/>
+            </w:tcBorders>
+            <w:shd w:color="auto" w:fill="FFFFFF" w:val="clear"/>
+          </w:tcPr>
+          <w:p>
+            <w:pPr>
+              <w:pStyle w:val="Normal"/>
+              <w:widowControl w:val="false"/>
+              <w:spacing w:lineRule="auto" w:line="276" w:before="0" w:after="0"/>
+              <w:rPr>
+                <w:rFonts w:ascii="Times New Roman" w:hAnsi="Times New Roman" w:cs="Times New Roman"/>
+                <w:color w:val="000000"/>
+                <w:kern w:val="0"/>
+                <w:sz w:val="28"/>
+                <w:szCs w:val="28"/>
+              </w:rPr>
+            </w:pPr>
+            <w:r>
+              <w:rPr>
+                <w:rFonts w:cs="Times New Roman" w:ascii="Times New Roman" w:hAnsi="Times New Roman"/>
+                <w:color w:val="000000"/>
+                <w:kern w:val="0"/>
+                <w:sz w:val="28"/>
+                <w:szCs w:val="28"/>
+              </w:rPr>
+            </w:r>
+          </w:p>
+        </w:tc>
+        <w:tc>
+          <w:tcPr>
+            <w:tcW w:w="2409" w:type="dxa"/>
+            <w:tcBorders>
+              <w:top w:val="single" w:sz="6" w:space="0" w:color="000000"/>
+              <w:start w:val="single" w:sz="6" w:space="0" w:color="000000"/>
+              <w:bottom w:val="single" w:sz="6" w:space="0" w:color="C0C0C0"/>
+              <w:end w:val="single" w:sz="6" w:space="0" w:color="C0C0C0"/>
+            </w:tcBorders>
+            <w:shd w:color="auto" w:fill="FFFFFF" w:val="clear"/>
+          </w:tcPr>
+          <w:p>
+            <w:pPr>
+              <w:pStyle w:val="Normal"/>
+              <w:widowControl w:val="false"/>
+              <w:spacing w:lineRule="auto" w:line="276" w:before="0" w:after="0"/>
+              <w:rPr>
+                <w:rFonts w:ascii="Times New Roman" w:hAnsi="Times New Roman"/>
+              </w:rPr>
+            </w:pPr>
+            <w:r>
+              <w:rPr>
+                <w:rFonts w:cs="Times New Roman" w:ascii="Times New Roman" w:hAnsi="Times New Roman"/>
+                <w:color w:val="000000"/>
+                <w:kern w:val="0"/>
+                <w:sz w:val="28"/>
+                <w:szCs w:val="28"/>
+              </w:rPr>
+              <w:t>Подсистема сбора информации</w:t>
+            </w:r>
+          </w:p>
+        </w:tc>
+        <w:tc>
+          <w:tcPr>
+            <w:tcW w:w="3019" w:type="dxa"/>
+            <w:tcBorders>
+              <w:top w:val="single" w:sz="6" w:space="0" w:color="000000"/>
+              <w:start w:val="single" w:sz="6" w:space="0" w:color="000000"/>
+              <w:bottom w:val="single" w:sz="6" w:space="0" w:color="C0C0C0"/>
+              <w:end w:val="single" w:sz="6" w:space="0" w:color="C0C0C0"/>
+            </w:tcBorders>
+            <w:shd w:color="auto" w:fill="FFFFFF" w:val="clear"/>
+          </w:tcPr>
+          <w:p>
+            <w:pPr>
+              <w:pStyle w:val="Normal"/>
+              <w:widowControl w:val="false"/>
+              <w:spacing w:lineRule="auto" w:line="276" w:before="0" w:after="0"/>
+              <w:rPr>
+                <w:rFonts w:ascii="Times New Roman" w:hAnsi="Times New Roman"/>
+              </w:rPr>
+            </w:pPr>
+            <w:r>
+              <w:rPr>
+                <w:rFonts w:cs="Times New Roman" w:ascii="Times New Roman" w:hAnsi="Times New Roman"/>
+                <w:color w:val="000000"/>
+                <w:kern w:val="0"/>
+                <w:sz w:val="28"/>
+                <w:szCs w:val="28"/>
+              </w:rPr>
+              <w:t>Подсистема обработки и хранения информации</w:t>
+            </w:r>
+          </w:p>
+        </w:tc>
+        <w:tc>
+          <w:tcPr>
+            <w:tcW w:w="2650" w:type="dxa"/>
+            <w:tcBorders>
+              <w:top w:val="single" w:sz="6" w:space="0" w:color="000000"/>
+              <w:start w:val="single" w:sz="6" w:space="0" w:color="000000"/>
+              <w:bottom w:val="single" w:sz="6" w:space="0" w:color="C0C0C0"/>
+              <w:end w:val="single" w:sz="6" w:space="0" w:color="C0C0C0"/>
+            </w:tcBorders>
+            <w:shd w:color="auto" w:fill="FFFFFF" w:val="clear"/>
+          </w:tcPr>
+          <w:p>
+            <w:pPr>
+              <w:pStyle w:val="Normal"/>
+              <w:widowControl w:val="false"/>
+              <w:spacing w:lineRule="auto" w:line="276" w:before="0" w:after="0"/>
+              <w:rPr>
+                <w:rFonts w:ascii="Times New Roman" w:hAnsi="Times New Roman"/>
+              </w:rPr>
+            </w:pPr>
+            <w:r>
+              <w:rPr>
+                <w:rFonts w:cs="Times New Roman" w:ascii="Times New Roman" w:hAnsi="Times New Roman"/>
+                <w:color w:val="000000"/>
+                <w:kern w:val="0"/>
+                <w:sz w:val="28"/>
+                <w:szCs w:val="28"/>
+              </w:rPr>
+              <w:t>Подсистема вывода информации в виде отчетов или другом виде</w:t>
+            </w:r>
+          </w:p>
+        </w:tc>
+      </w:tr>
+      <w:tr>
+        <w:trPr>
+          <w:trHeight w:val="910" w:hRule="atLeast"/>
+        </w:trPr>
+        <w:tc>
+          <w:tcPr>
+            <w:tcW w:w="2694" w:type="dxa"/>
+            <w:tcBorders>
+              <w:top w:val="single" w:sz="6" w:space="0" w:color="000000"/>
+              <w:start w:val="single" w:sz="6" w:space="0" w:color="000000"/>
+              <w:bottom w:val="single" w:sz="6" w:space="0" w:color="C0C0C0"/>
+              <w:end w:val="single" w:sz="6" w:space="0" w:color="C0C0C0"/>
+            </w:tcBorders>
+            <w:shd w:color="auto" w:fill="FFFFFF" w:val="clear"/>
+          </w:tcPr>
+          <w:p>
+            <w:pPr>
+              <w:pStyle w:val="Normal"/>
+              <w:widowControl w:val="false"/>
+              <w:spacing w:lineRule="auto" w:line="276" w:before="0" w:after="0"/>
+              <w:rPr>
+                <w:rFonts w:ascii="Times New Roman" w:hAnsi="Times New Roman"/>
+              </w:rPr>
+            </w:pPr>
+            <w:r>
+              <w:rPr>
+                <w:rFonts w:cs="Times New Roman" w:ascii="Times New Roman" w:hAnsi="Times New Roman"/>
+                <w:color w:val="000000"/>
+                <w:kern w:val="0"/>
+                <w:sz w:val="28"/>
+                <w:szCs w:val="28"/>
+              </w:rPr>
+              <w:t>Подсистема сбора информации</w:t>
+            </w:r>
+          </w:p>
+        </w:tc>
+        <w:tc>
+          <w:tcPr>
+            <w:tcW w:w="2409" w:type="dxa"/>
+            <w:tcBorders>
+              <w:top w:val="single" w:sz="6" w:space="0" w:color="000000"/>
+              <w:start w:val="single" w:sz="6" w:space="0" w:color="000000"/>
+              <w:bottom w:val="single" w:sz="6" w:space="0" w:color="C0C0C0"/>
+              <w:end w:val="single" w:sz="6" w:space="0" w:color="C0C0C0"/>
+            </w:tcBorders>
+            <w:shd w:color="auto" w:fill="FFFFFF" w:val="clear"/>
+          </w:tcPr>
+          <w:p>
+            <w:pPr>
+              <w:pStyle w:val="Normal"/>
+              <w:widowControl w:val="false"/>
+              <w:spacing w:lineRule="auto" w:line="276" w:before="0" w:after="0"/>
+              <w:jc w:val="center"/>
+              <w:rPr>
+                <w:rFonts w:ascii="Times New Roman" w:hAnsi="Times New Roman" w:cs="Times New Roman"/>
+                <w:color w:val="000000"/>
+                <w:kern w:val="0"/>
+                <w:sz w:val="28"/>
+                <w:szCs w:val="28"/>
+              </w:rPr>
+            </w:pPr>
+            <w:r>
+              <w:rPr>
+                <w:rFonts w:cs="Times New Roman" w:ascii="Times New Roman" w:hAnsi="Times New Roman"/>
+                <w:color w:val="000000"/>
+                <w:kern w:val="0"/>
+                <w:sz w:val="28"/>
+                <w:szCs w:val="28"/>
+              </w:rPr>
+            </w:r>
+          </w:p>
+        </w:tc>
+        <w:tc>
+          <w:tcPr>
+            <w:tcW w:w="3019" w:type="dxa"/>
+            <w:tcBorders>
+              <w:top w:val="single" w:sz="6" w:space="0" w:color="000000"/>
+              <w:start w:val="single" w:sz="6" w:space="0" w:color="000000"/>
+              <w:bottom w:val="single" w:sz="6" w:space="0" w:color="C0C0C0"/>
+              <w:end w:val="single" w:sz="6" w:space="0" w:color="C0C0C0"/>
+            </w:tcBorders>
+            <w:shd w:color="auto" w:fill="FFFFFF" w:val="clear"/>
+          </w:tcPr>
+          <w:p>
+            <w:pPr>
+              <w:pStyle w:val="Normal"/>
+              <w:widowControl w:val="false"/>
+              <w:spacing w:lineRule="auto" w:line="276" w:before="0" w:after="0"/>
+              <w:jc w:val="center"/>
+              <w:rPr>
+                <w:rFonts w:ascii="Times New Roman" w:hAnsi="Times New Roman"/>
+              </w:rPr>
+            </w:pPr>
+            <w:r>
+              <w:rPr>
+                <w:rFonts w:cs="Times New Roman" w:ascii="Times New Roman" w:hAnsi="Times New Roman"/>
+                <w:color w:val="000000"/>
+                <w:kern w:val="0"/>
+                <w:sz w:val="28"/>
+                <w:szCs w:val="28"/>
+              </w:rPr>
+              <w:t>X</w:t>
+            </w:r>
+          </w:p>
+        </w:tc>
+        <w:tc>
+          <w:tcPr>
+            <w:tcW w:w="2650" w:type="dxa"/>
+            <w:tcBorders>
+              <w:top w:val="single" w:sz="6" w:space="0" w:color="000000"/>
+              <w:start w:val="single" w:sz="6" w:space="0" w:color="000000"/>
+              <w:bottom w:val="single" w:sz="6" w:space="0" w:color="C0C0C0"/>
+              <w:end w:val="single" w:sz="6" w:space="0" w:color="C0C0C0"/>
+            </w:tcBorders>
+            <w:shd w:color="auto" w:fill="FFFFFF" w:val="clear"/>
+          </w:tcPr>
+          <w:p>
+            <w:pPr>
+              <w:pStyle w:val="Normal"/>
+              <w:widowControl w:val="false"/>
+              <w:spacing w:lineRule="auto" w:line="276" w:before="0" w:after="0"/>
+              <w:jc w:val="center"/>
+              <w:rPr>
+                <w:rFonts w:ascii="Times New Roman" w:hAnsi="Times New Roman" w:cs="Times New Roman"/>
+                <w:color w:val="000000"/>
+                <w:kern w:val="0"/>
+                <w:sz w:val="28"/>
+                <w:szCs w:val="28"/>
+              </w:rPr>
+            </w:pPr>
+            <w:r>
+              <w:rPr>
+                <w:rFonts w:cs="Times New Roman" w:ascii="Times New Roman" w:hAnsi="Times New Roman"/>
+                <w:color w:val="000000"/>
+                <w:kern w:val="0"/>
+                <w:sz w:val="28"/>
+                <w:szCs w:val="28"/>
+              </w:rPr>
+            </w:r>
+          </w:p>
+        </w:tc>
+      </w:tr>
+      <w:tr>
+        <w:trPr>
+          <w:trHeight w:val="880" w:hRule="atLeast"/>
+        </w:trPr>
+        <w:tc>
+          <w:tcPr>
+            <w:tcW w:w="2694" w:type="dxa"/>
+            <w:tcBorders>
+              <w:top w:val="single" w:sz="6" w:space="0" w:color="000000"/>
+              <w:start w:val="single" w:sz="6" w:space="0" w:color="000000"/>
+              <w:bottom w:val="single" w:sz="6" w:space="0" w:color="C0C0C0"/>
+              <w:end w:val="single" w:sz="6" w:space="0" w:color="C0C0C0"/>
+            </w:tcBorders>
+            <w:shd w:color="auto" w:fill="FFFFFF" w:val="clear"/>
+          </w:tcPr>
+          <w:p>
+            <w:pPr>
+              <w:pStyle w:val="Normal"/>
+              <w:widowControl w:val="false"/>
+              <w:spacing w:lineRule="auto" w:line="276" w:before="0" w:after="0"/>
+              <w:rPr>
+                <w:rFonts w:ascii="Times New Roman" w:hAnsi="Times New Roman"/>
+              </w:rPr>
+            </w:pPr>
+            <w:r>
+              <w:rPr>
+                <w:rFonts w:cs="Times New Roman" w:ascii="Times New Roman" w:hAnsi="Times New Roman"/>
+                <w:color w:val="000000"/>
+                <w:kern w:val="0"/>
+                <w:sz w:val="28"/>
+                <w:szCs w:val="28"/>
+              </w:rPr>
+              <w:t>Подсистема обработки и хранения информации</w:t>
+            </w:r>
+          </w:p>
+        </w:tc>
+        <w:tc>
+          <w:tcPr>
+            <w:tcW w:w="2409" w:type="dxa"/>
+            <w:tcBorders>
+              <w:top w:val="single" w:sz="6" w:space="0" w:color="000000"/>
+              <w:start w:val="single" w:sz="6" w:space="0" w:color="000000"/>
+              <w:bottom w:val="single" w:sz="6" w:space="0" w:color="C0C0C0"/>
+              <w:end w:val="single" w:sz="6" w:space="0" w:color="C0C0C0"/>
+            </w:tcBorders>
+            <w:shd w:color="auto" w:fill="FFFFFF" w:val="clear"/>
+          </w:tcPr>
+          <w:p>
+            <w:pPr>
+              <w:pStyle w:val="Normal"/>
+              <w:widowControl w:val="false"/>
+              <w:spacing w:lineRule="auto" w:line="276" w:before="0" w:after="0"/>
+              <w:jc w:val="center"/>
+              <w:rPr>
+                <w:rFonts w:ascii="Times New Roman" w:hAnsi="Times New Roman"/>
+              </w:rPr>
+            </w:pPr>
+            <w:r>
+              <w:rPr>
+                <w:rFonts w:cs="Times New Roman" w:ascii="Times New Roman" w:hAnsi="Times New Roman"/>
+                <w:color w:val="000000"/>
+                <w:kern w:val="0"/>
+                <w:sz w:val="28"/>
+                <w:szCs w:val="28"/>
+              </w:rPr>
+              <w:t>X</w:t>
+            </w:r>
+          </w:p>
+        </w:tc>
+        <w:tc>
+          <w:tcPr>
+            <w:tcW w:w="3019" w:type="dxa"/>
+            <w:tcBorders>
+              <w:top w:val="single" w:sz="6" w:space="0" w:color="000000"/>
+              <w:start w:val="single" w:sz="6" w:space="0" w:color="000000"/>
+              <w:bottom w:val="single" w:sz="6" w:space="0" w:color="C0C0C0"/>
+              <w:end w:val="single" w:sz="6" w:space="0" w:color="C0C0C0"/>
+            </w:tcBorders>
+            <w:shd w:color="auto" w:fill="FFFFFF" w:val="clear"/>
+          </w:tcPr>
+          <w:p>
+            <w:pPr>
+              <w:pStyle w:val="Normal"/>
+              <w:widowControl w:val="false"/>
+              <w:spacing w:lineRule="auto" w:line="276" w:before="0" w:after="0"/>
+              <w:jc w:val="center"/>
+              <w:rPr>
+                <w:rFonts w:ascii="Times New Roman" w:hAnsi="Times New Roman" w:cs="Times New Roman"/>
+                <w:color w:val="000000"/>
+                <w:kern w:val="0"/>
+                <w:sz w:val="28"/>
+                <w:szCs w:val="28"/>
+              </w:rPr>
+            </w:pPr>
+            <w:r>
+              <w:rPr>
+                <w:rFonts w:cs="Times New Roman" w:ascii="Times New Roman" w:hAnsi="Times New Roman"/>
+                <w:color w:val="000000"/>
+                <w:kern w:val="0"/>
+                <w:sz w:val="28"/>
+                <w:szCs w:val="28"/>
+              </w:rPr>
+            </w:r>
+          </w:p>
+        </w:tc>
+        <w:tc>
+          <w:tcPr>
+            <w:tcW w:w="2650" w:type="dxa"/>
+            <w:tcBorders>
+              <w:top w:val="single" w:sz="6" w:space="0" w:color="000000"/>
+              <w:start w:val="single" w:sz="6" w:space="0" w:color="000000"/>
+              <w:bottom w:val="single" w:sz="6" w:space="0" w:color="C0C0C0"/>
+              <w:end w:val="single" w:sz="6" w:space="0" w:color="C0C0C0"/>
+            </w:tcBorders>
+            <w:shd w:color="auto" w:fill="FFFFFF" w:val="clear"/>
+          </w:tcPr>
+          <w:p>
+            <w:pPr>
+              <w:pStyle w:val="Normal"/>
+              <w:widowControl w:val="false"/>
+              <w:spacing w:lineRule="auto" w:line="276" w:before="0" w:after="0"/>
+              <w:jc w:val="center"/>
+              <w:rPr>
+                <w:rFonts w:ascii="Times New Roman" w:hAnsi="Times New Roman"/>
+              </w:rPr>
+            </w:pPr>
+            <w:r>
+              <w:rPr>
+                <w:rFonts w:cs="Times New Roman" w:ascii="Times New Roman" w:hAnsi="Times New Roman"/>
+                <w:color w:val="000000"/>
+                <w:kern w:val="0"/>
+                <w:sz w:val="28"/>
+                <w:szCs w:val="28"/>
+              </w:rPr>
+              <w:t>X</w:t>
+            </w:r>
+          </w:p>
+        </w:tc>
+      </w:tr>
+      <w:tr>
+        <w:trPr>
+          <w:trHeight w:val="1164" w:hRule="atLeast"/>
+        </w:trPr>
+        <w:tc>
+          <w:tcPr>
+            <w:tcW w:w="2694" w:type="dxa"/>
+            <w:tcBorders>
+              <w:top w:val="single" w:sz="6" w:space="0" w:color="000000"/>
+              <w:start w:val="single" w:sz="6" w:space="0" w:color="000000"/>
+              <w:bottom w:val="single" w:sz="6" w:space="0" w:color="C0C0C0"/>
+              <w:end w:val="single" w:sz="6" w:space="0" w:color="C0C0C0"/>
+            </w:tcBorders>
+            <w:shd w:color="auto" w:fill="FFFFFF" w:val="clear"/>
+          </w:tcPr>
+          <w:p>
+            <w:pPr>
+              <w:pStyle w:val="Normal"/>
+              <w:widowControl w:val="false"/>
+              <w:spacing w:lineRule="auto" w:line="276" w:before="0" w:after="0"/>
+              <w:rPr>
+                <w:rFonts w:ascii="Times New Roman" w:hAnsi="Times New Roman"/>
+              </w:rPr>
+            </w:pPr>
+            <w:r>
+              <w:rPr>
+                <w:rFonts w:cs="Times New Roman" w:ascii="Times New Roman" w:hAnsi="Times New Roman"/>
+                <w:color w:val="000000"/>
+                <w:kern w:val="0"/>
+                <w:sz w:val="28"/>
+                <w:szCs w:val="28"/>
+              </w:rPr>
+              <w:t>Подсистема вывода информации в виде отчетов или другом виде</w:t>
+            </w:r>
+          </w:p>
+        </w:tc>
+        <w:tc>
+          <w:tcPr>
+            <w:tcW w:w="2409" w:type="dxa"/>
+            <w:tcBorders>
+              <w:top w:val="single" w:sz="6" w:space="0" w:color="000000"/>
+              <w:start w:val="single" w:sz="6" w:space="0" w:color="000000"/>
+              <w:bottom w:val="single" w:sz="6" w:space="0" w:color="C0C0C0"/>
+              <w:end w:val="single" w:sz="6" w:space="0" w:color="C0C0C0"/>
+            </w:tcBorders>
+            <w:shd w:color="auto" w:fill="FFFFFF" w:val="clear"/>
+          </w:tcPr>
+          <w:p>
+            <w:pPr>
+              <w:pStyle w:val="Normal"/>
+              <w:widowControl w:val="false"/>
+              <w:spacing w:lineRule="auto" w:line="276" w:before="0" w:after="0"/>
+              <w:rPr>
+                <w:rFonts w:ascii="Times New Roman" w:hAnsi="Times New Roman" w:cs="Times New Roman"/>
+                <w:color w:val="000000"/>
+                <w:kern w:val="0"/>
+                <w:sz w:val="28"/>
+                <w:szCs w:val="28"/>
+                <w:lang w:val="x-none"/>
+              </w:rPr>
+            </w:pPr>
+            <w:r>
+              <w:rPr>
+                <w:rFonts w:cs="Times New Roman" w:ascii="Times New Roman" w:hAnsi="Times New Roman"/>
+                <w:color w:val="000000"/>
+                <w:kern w:val="0"/>
+                <w:sz w:val="28"/>
+                <w:szCs w:val="28"/>
+                <w:lang w:val="x-none"/>
+              </w:rPr>
+            </w:r>
+          </w:p>
+        </w:tc>
+        <w:tc>
+          <w:tcPr>
+            <w:tcW w:w="3019" w:type="dxa"/>
+            <w:tcBorders>
+              <w:top w:val="single" w:sz="6" w:space="0" w:color="000000"/>
+              <w:start w:val="single" w:sz="6" w:space="0" w:color="000000"/>
+              <w:bottom w:val="single" w:sz="6" w:space="0" w:color="C0C0C0"/>
+              <w:end w:val="single" w:sz="6" w:space="0" w:color="C0C0C0"/>
+            </w:tcBorders>
+            <w:shd w:color="auto" w:fill="FFFFFF" w:val="clear"/>
+          </w:tcPr>
+          <w:p>
+            <w:pPr>
+              <w:pStyle w:val="Normal"/>
+              <w:widowControl w:val="false"/>
+              <w:spacing w:lineRule="auto" w:line="276" w:before="0" w:after="0"/>
+              <w:jc w:val="center"/>
+              <w:rPr>
+                <w:rFonts w:ascii="Times New Roman" w:hAnsi="Times New Roman"/>
+              </w:rPr>
+            </w:pPr>
+            <w:r>
+              <w:rPr>
+                <w:rFonts w:cs="Times New Roman" w:ascii="Times New Roman" w:hAnsi="Times New Roman"/>
+                <w:color w:val="000000"/>
+                <w:kern w:val="0"/>
+                <w:sz w:val="28"/>
+                <w:szCs w:val="28"/>
+              </w:rPr>
+              <w:t>X</w:t>
+            </w:r>
+          </w:p>
+        </w:tc>
+        <w:tc>
+          <w:tcPr>
+            <w:tcW w:w="2650" w:type="dxa"/>
+            <w:tcBorders>
+              <w:top w:val="single" w:sz="6" w:space="0" w:color="000000"/>
+              <w:start w:val="single" w:sz="6" w:space="0" w:color="000000"/>
+              <w:bottom w:val="single" w:sz="6" w:space="0" w:color="C0C0C0"/>
+              <w:end w:val="single" w:sz="6" w:space="0" w:color="C0C0C0"/>
+            </w:tcBorders>
+            <w:shd w:color="auto" w:fill="FFFFFF" w:val="clear"/>
+          </w:tcPr>
+          <w:p>
+            <w:pPr>
+              <w:pStyle w:val="Normal"/>
+              <w:widowControl w:val="false"/>
+              <w:spacing w:lineRule="auto" w:line="276" w:before="0" w:after="0"/>
+              <w:rPr>
+                <w:rFonts w:ascii="Times New Roman" w:hAnsi="Times New Roman" w:cs="Times New Roman"/>
+                <w:color w:val="000000"/>
+                <w:kern w:val="0"/>
+                <w:sz w:val="28"/>
+                <w:szCs w:val="28"/>
+                <w:lang w:val="x-none"/>
+              </w:rPr>
+            </w:pPr>
+            <w:r>
+              <w:rPr>
+                <w:rFonts w:cs="Times New Roman" w:ascii="Times New Roman" w:hAnsi="Times New Roman"/>
+                <w:color w:val="000000"/>
+                <w:kern w:val="0"/>
+                <w:sz w:val="28"/>
+                <w:szCs w:val="28"/>
+                <w:lang w:val="x-none"/>
+              </w:rPr>
+            </w:r>
+          </w:p>
+        </w:tc>
+      </w:tr>
+    </w:tbl>
+    <w:p>
+      <w:pPr>
+        <w:pStyle w:val="Normal"/>
+        <w:widowControl w:val="false"/>
+        <w:spacing w:lineRule="auto" w:line="276" w:before="0" w:after="0"/>
+        <w:rPr>
+          <w:rFonts w:ascii="Times New Roman" w:hAnsi="Times New Roman" w:cs="Times New Roman"/>
+          <w:color w:val="000000"/>
+          <w:kern w:val="0"/>
+          <w:sz w:val="28"/>
+          <w:szCs w:val="28"/>
+        </w:rPr>
+      </w:pPr>
+      <w:r>
+        <w:rPr>
+          <w:rFonts w:cs="Times New Roman" w:ascii="Times New Roman" w:hAnsi="Times New Roman"/>
+          <w:color w:val="000000"/>
+          <w:kern w:val="0"/>
+          <w:sz w:val="28"/>
+          <w:szCs w:val="28"/>
+        </w:rPr>
+      </w:r>
+    </w:p>
+    <w:p>
+      <w:pPr>
+        <w:pStyle w:val="Normal"/>
+        <w:widowControl w:val="false"/>
+        <w:spacing w:lineRule="auto" w:line="276" w:before="0" w:after="0"/>
+        <w:rPr>
+          <w:rFonts w:ascii="Times New Roman" w:hAnsi="Times New Roman"/>
+        </w:rPr>
+      </w:pPr>
+      <w:r>
+        <w:rPr>
+          <w:rFonts w:cs="Times New Roman" w:ascii="Times New Roman" w:hAnsi="Times New Roman"/>
+          <w:b/>
+          <w:bCs/>
+          <w:kern w:val="0"/>
+          <w:sz w:val="28"/>
+          <w:szCs w:val="28"/>
+          <w:lang w:val="x-none"/>
+        </w:rPr>
+        <w:t>4.3.2.3. Требования к информационной совместимости со смежными системами</w:t>
+      </w:r>
+    </w:p>
+    <w:p>
+      <w:pPr>
+        <w:pStyle w:val="Normal"/>
+        <w:widowControl w:val="false"/>
+        <w:spacing w:lineRule="auto" w:line="276" w:before="0" w:after="0"/>
+        <w:rPr>
+          <w:rFonts w:ascii="Times New Roman" w:hAnsi="Times New Roman" w:cs="Times New Roman"/>
+          <w:b/>
+          <w:bCs/>
+          <w:kern w:val="0"/>
+          <w:sz w:val="20"/>
+          <w:szCs w:val="20"/>
+          <w:lang w:val="x-none"/>
+        </w:rPr>
+      </w:pPr>
+      <w:r>
+        <w:rPr>
+          <w:rFonts w:cs="Times New Roman" w:ascii="Times New Roman" w:hAnsi="Times New Roman"/>
+          <w:b/>
+          <w:bCs/>
+          <w:kern w:val="0"/>
+          <w:sz w:val="20"/>
+          <w:szCs w:val="20"/>
+          <w:lang w:val="x-none"/>
+        </w:rPr>
+      </w:r>
+    </w:p>
+    <w:p>
+      <w:pPr>
+        <w:pStyle w:val="Normal"/>
+        <w:widowControl w:val="false"/>
+        <w:spacing w:lineRule="auto" w:line="276" w:before="0" w:after="0"/>
+        <w:rPr>
+          <w:rFonts w:ascii="Times New Roman" w:hAnsi="Times New Roman"/>
+        </w:rPr>
+      </w:pPr>
+      <w:r>
+        <w:rPr>
+          <w:rFonts w:cs="Times New Roman" w:ascii="Times New Roman" w:hAnsi="Times New Roman"/>
+          <w:color w:val="000000"/>
+          <w:kern w:val="0"/>
+          <w:sz w:val="24"/>
+          <w:szCs w:val="24"/>
+        </w:rPr>
+        <w:t>Состав данных для осуществления информационного обмена по каждой смежной системе должен быть определен Разработчиком на стадии «Проектирование» совместно с полномочными представителями Заказчика.</w:t>
+        <w:br/>
+        <w:t>Система не должна быть закрытой для смежных систем и должна поддерживать возможность экспорта данных в смежные системы через интерфейсные таблицы или файлы данных.</w:t>
+        <w:br/>
+        <w:t>Система должна обеспечить возможность загрузки данных, получаемых от смежной системы.</w:t>
+      </w:r>
+    </w:p>
+    <w:p>
+      <w:pPr>
+        <w:pStyle w:val="Normal"/>
+        <w:widowControl w:val="false"/>
+        <w:spacing w:lineRule="auto" w:line="276" w:before="0" w:after="0"/>
+        <w:rPr>
+          <w:rFonts w:ascii="Times New Roman" w:hAnsi="Times New Roman" w:cs="Times New Roman"/>
+          <w:b/>
+          <w:bCs/>
+          <w:kern w:val="0"/>
+          <w:sz w:val="20"/>
+          <w:szCs w:val="20"/>
+          <w:lang w:val="x-none"/>
+        </w:rPr>
+      </w:pPr>
+      <w:r>
+        <w:rPr>
+          <w:rFonts w:cs="Times New Roman" w:ascii="Times New Roman" w:hAnsi="Times New Roman"/>
+          <w:b/>
+          <w:bCs/>
+          <w:kern w:val="0"/>
+          <w:sz w:val="20"/>
+          <w:szCs w:val="20"/>
+          <w:lang w:val="x-none"/>
+        </w:rPr>
+      </w:r>
+    </w:p>
+    <w:p>
+      <w:pPr>
+        <w:pStyle w:val="Normal"/>
+        <w:widowControl w:val="false"/>
+        <w:spacing w:lineRule="auto" w:line="276" w:before="0" w:after="0"/>
+        <w:rPr>
+          <w:rFonts w:ascii="Times New Roman" w:hAnsi="Times New Roman"/>
+        </w:rPr>
+      </w:pPr>
+      <w:r>
+        <w:rPr>
+          <w:rFonts w:cs="Times New Roman" w:ascii="Times New Roman" w:hAnsi="Times New Roman"/>
+          <w:b/>
+          <w:bCs/>
+          <w:kern w:val="0"/>
+          <w:sz w:val="28"/>
+          <w:szCs w:val="28"/>
+          <w:lang w:val="x-none"/>
+        </w:rPr>
+        <w:t>4.3.2.4. Требования по использованию классификаторов, унифицированных документов и классификаторов</w:t>
+      </w:r>
+    </w:p>
+    <w:p>
+      <w:pPr>
+        <w:pStyle w:val="Normal"/>
+        <w:widowControl w:val="false"/>
+        <w:spacing w:lineRule="auto" w:line="276" w:before="0" w:after="0"/>
+        <w:rPr>
+          <w:rFonts w:ascii="Times New Roman" w:hAnsi="Times New Roman" w:cs="Times New Roman"/>
+          <w:b/>
+          <w:bCs/>
+          <w:kern w:val="0"/>
+          <w:sz w:val="20"/>
+          <w:szCs w:val="20"/>
+          <w:lang w:val="x-none"/>
+        </w:rPr>
+      </w:pPr>
+      <w:r>
+        <w:rPr>
+          <w:rFonts w:cs="Times New Roman" w:ascii="Times New Roman" w:hAnsi="Times New Roman"/>
+          <w:b/>
+          <w:bCs/>
+          <w:kern w:val="0"/>
+          <w:sz w:val="20"/>
+          <w:szCs w:val="20"/>
+          <w:lang w:val="x-none"/>
+        </w:rPr>
+      </w:r>
+    </w:p>
+    <w:p>
+      <w:pPr>
+        <w:pStyle w:val="Normal"/>
+        <w:widowControl w:val="false"/>
+        <w:spacing w:lineRule="auto" w:line="276" w:before="0" w:after="0"/>
+        <w:rPr>
+          <w:rFonts w:ascii="Times New Roman" w:hAnsi="Times New Roman"/>
+        </w:rPr>
+      </w:pPr>
+      <w:r>
+        <w:rPr>
+          <w:rFonts w:cs="Times New Roman" w:ascii="Times New Roman" w:hAnsi="Times New Roman"/>
+          <w:color w:val="000000"/>
+          <w:kern w:val="0"/>
+          <w:sz w:val="24"/>
+          <w:szCs w:val="24"/>
+        </w:rPr>
+        <w:t>Система, по возможности, должна использовать классификаторы и справочники, которые ведутся в системах-источниках данных.</w:t>
+        <w:br/>
+        <w:t>Значения классификаторов и справочников, отсутствующие в системах-источниках, но необходимые для анализа данных, необходимо поддерживать в специально разработанных файлах или репозитории базы данных.</w:t>
+      </w:r>
+    </w:p>
+    <w:p>
+      <w:pPr>
+        <w:pStyle w:val="Normal"/>
+        <w:widowControl w:val="false"/>
+        <w:spacing w:lineRule="auto" w:line="276" w:before="0" w:after="0"/>
+        <w:rPr>
+          <w:rFonts w:ascii="Times New Roman" w:hAnsi="Times New Roman" w:cs="Times New Roman"/>
+          <w:b/>
+          <w:bCs/>
+          <w:kern w:val="0"/>
+          <w:sz w:val="20"/>
+          <w:szCs w:val="20"/>
+          <w:lang w:val="x-none"/>
+        </w:rPr>
+      </w:pPr>
+      <w:r>
+        <w:rPr>
+          <w:rFonts w:cs="Times New Roman" w:ascii="Times New Roman" w:hAnsi="Times New Roman"/>
+          <w:b/>
+          <w:bCs/>
+          <w:kern w:val="0"/>
+          <w:sz w:val="20"/>
+          <w:szCs w:val="20"/>
+          <w:lang w:val="x-none"/>
+        </w:rPr>
+      </w:r>
+    </w:p>
+    <w:p>
+      <w:pPr>
+        <w:pStyle w:val="Normal"/>
+        <w:widowControl w:val="false"/>
+        <w:spacing w:lineRule="auto" w:line="276" w:before="0" w:after="0"/>
+        <w:rPr>
+          <w:rFonts w:ascii="Times New Roman" w:hAnsi="Times New Roman"/>
+        </w:rPr>
+      </w:pPr>
+      <w:r>
+        <w:rPr>
+          <w:rFonts w:cs="Times New Roman" w:ascii="Times New Roman" w:hAnsi="Times New Roman"/>
+          <w:b/>
+          <w:bCs/>
+          <w:kern w:val="0"/>
+          <w:sz w:val="28"/>
+          <w:szCs w:val="28"/>
+          <w:lang w:val="x-none"/>
+        </w:rPr>
+        <w:t>4.3.2.5. Требования по применению систем управления базами данных</w:t>
+      </w:r>
+    </w:p>
+    <w:p>
+      <w:pPr>
+        <w:pStyle w:val="Normal"/>
+        <w:widowControl w:val="false"/>
+        <w:spacing w:lineRule="auto" w:line="276" w:before="0" w:after="0"/>
+        <w:rPr>
+          <w:rFonts w:ascii="Times New Roman" w:hAnsi="Times New Roman" w:cs="Times New Roman"/>
+          <w:b/>
+          <w:bCs/>
+          <w:kern w:val="0"/>
+          <w:sz w:val="20"/>
+          <w:szCs w:val="20"/>
+          <w:lang w:val="x-none"/>
+        </w:rPr>
+      </w:pPr>
+      <w:r>
+        <w:rPr>
+          <w:rFonts w:cs="Times New Roman" w:ascii="Times New Roman" w:hAnsi="Times New Roman"/>
+          <w:b/>
+          <w:bCs/>
+          <w:kern w:val="0"/>
+          <w:sz w:val="20"/>
+          <w:szCs w:val="20"/>
+          <w:lang w:val="x-none"/>
+        </w:rPr>
+      </w:r>
+    </w:p>
+    <w:p>
+      <w:pPr>
+        <w:pStyle w:val="Normal"/>
+        <w:widowControl w:val="false"/>
+        <w:spacing w:lineRule="auto" w:line="276" w:before="0" w:after="0"/>
+        <w:rPr>
+          <w:rFonts w:ascii="Times New Roman" w:hAnsi="Times New Roman"/>
+        </w:rPr>
+      </w:pPr>
+      <w:r>
+        <w:rPr>
+          <w:rFonts w:cs="Times New Roman" w:ascii="Times New Roman" w:hAnsi="Times New Roman"/>
+          <w:color w:val="000000"/>
+          <w:kern w:val="0"/>
+          <w:sz w:val="28"/>
+          <w:szCs w:val="28"/>
+        </w:rPr>
+        <w:t xml:space="preserve">Для </w:t>
+      </w:r>
+      <w:r>
+        <w:rPr>
+          <w:rFonts w:cs="Times New Roman" w:ascii="Times New Roman" w:hAnsi="Times New Roman"/>
+          <w:color w:val="000000"/>
+          <w:kern w:val="0"/>
+          <w:sz w:val="24"/>
+          <w:szCs w:val="24"/>
+        </w:rPr>
+        <w:t>реализации подсистемы хранения данных должна использоваться промышленная СУБД MS SQL Server 2019.</w:t>
+      </w:r>
+    </w:p>
+    <w:p>
+      <w:pPr>
+        <w:pStyle w:val="Normal"/>
+        <w:widowControl w:val="false"/>
+        <w:spacing w:lineRule="auto" w:line="276" w:before="0" w:after="0"/>
+        <w:rPr>
+          <w:rFonts w:ascii="Times New Roman" w:hAnsi="Times New Roman" w:cs="Times New Roman"/>
+          <w:color w:val="000000"/>
+          <w:kern w:val="0"/>
+          <w:sz w:val="24"/>
+          <w:szCs w:val="24"/>
+        </w:rPr>
+      </w:pPr>
+      <w:r>
+        <w:rPr>
+          <w:rFonts w:cs="Times New Roman" w:ascii="Times New Roman" w:hAnsi="Times New Roman"/>
+          <w:color w:val="000000"/>
+          <w:kern w:val="0"/>
+          <w:sz w:val="24"/>
+          <w:szCs w:val="24"/>
+        </w:rPr>
+      </w:r>
+    </w:p>
+    <w:p>
+      <w:pPr>
+        <w:pStyle w:val="Normal"/>
+        <w:widowControl w:val="false"/>
+        <w:spacing w:lineRule="auto" w:line="276" w:before="0" w:after="0"/>
+        <w:rPr>
+          <w:rFonts w:ascii="Times New Roman" w:hAnsi="Times New Roman"/>
+        </w:rPr>
+      </w:pPr>
+      <w:r>
+        <w:rPr>
+          <w:rFonts w:cs="Times New Roman" w:ascii="Times New Roman" w:hAnsi="Times New Roman"/>
+          <w:b/>
+          <w:bCs/>
+          <w:kern w:val="0"/>
+          <w:sz w:val="28"/>
+          <w:szCs w:val="28"/>
+          <w:lang w:val="x-none"/>
+        </w:rPr>
+        <w:t>4.3.2.6. Требования к структуре процесса сбора, обработки, передачи данных в системе и представлению данных</w:t>
+      </w:r>
+    </w:p>
+    <w:p>
+      <w:pPr>
+        <w:pStyle w:val="Normal"/>
+        <w:widowControl w:val="false"/>
+        <w:spacing w:lineRule="auto" w:line="276" w:before="0" w:after="0"/>
+        <w:rPr>
+          <w:rFonts w:ascii="Times New Roman" w:hAnsi="Times New Roman" w:cs="Times New Roman"/>
+          <w:b/>
+          <w:bCs/>
+          <w:kern w:val="0"/>
+          <w:sz w:val="20"/>
+          <w:szCs w:val="20"/>
+          <w:lang w:val="x-none"/>
+        </w:rPr>
+      </w:pPr>
+      <w:r>
+        <w:rPr>
+          <w:rFonts w:cs="Times New Roman" w:ascii="Times New Roman" w:hAnsi="Times New Roman"/>
+          <w:b/>
+          <w:bCs/>
+          <w:kern w:val="0"/>
+          <w:sz w:val="20"/>
+          <w:szCs w:val="20"/>
+          <w:lang w:val="x-none"/>
+        </w:rPr>
+      </w:r>
+    </w:p>
+    <w:p>
+      <w:pPr>
+        <w:pStyle w:val="Normal"/>
+        <w:widowControl w:val="false"/>
+        <w:spacing w:lineRule="auto" w:line="276" w:before="0" w:after="0"/>
+        <w:rPr>
+          <w:rFonts w:ascii="Times New Roman" w:hAnsi="Times New Roman"/>
+        </w:rPr>
+      </w:pPr>
+      <w:r>
+        <w:rPr>
+          <w:rFonts w:cs="Times New Roman" w:ascii="Times New Roman" w:hAnsi="Times New Roman"/>
+          <w:color w:val="000000"/>
+          <w:kern w:val="0"/>
+          <w:sz w:val="24"/>
+          <w:szCs w:val="24"/>
+        </w:rPr>
+        <w:t>Процесс сбора, обработки и передачи данных в системе определяется регламентом процессов сбора, преобразования и загрузки данных, разрабатываемом на этапе «Проектирование».</w:t>
+      </w:r>
+    </w:p>
+    <w:p>
+      <w:pPr>
+        <w:pStyle w:val="Normal"/>
+        <w:widowControl w:val="false"/>
+        <w:spacing w:lineRule="auto" w:line="276" w:before="0" w:after="0"/>
+        <w:rPr>
+          <w:rFonts w:ascii="Times New Roman" w:hAnsi="Times New Roman" w:cs="Times New Roman"/>
+          <w:b/>
+          <w:bCs/>
+          <w:kern w:val="0"/>
+          <w:sz w:val="20"/>
+          <w:szCs w:val="20"/>
+          <w:lang w:val="x-none"/>
+        </w:rPr>
+      </w:pPr>
+      <w:r>
+        <w:rPr>
+          <w:rFonts w:cs="Times New Roman" w:ascii="Times New Roman" w:hAnsi="Times New Roman"/>
+          <w:b/>
+          <w:bCs/>
+          <w:kern w:val="0"/>
+          <w:sz w:val="20"/>
+          <w:szCs w:val="20"/>
+          <w:lang w:val="x-none"/>
+        </w:rPr>
+      </w:r>
+    </w:p>
+    <w:p>
+      <w:pPr>
+        <w:pStyle w:val="Normal"/>
+        <w:widowControl w:val="false"/>
+        <w:spacing w:lineRule="auto" w:line="276" w:before="0" w:after="0"/>
+        <w:rPr>
+          <w:rFonts w:ascii="Times New Roman" w:hAnsi="Times New Roman"/>
+        </w:rPr>
+      </w:pPr>
+      <w:r>
+        <w:rPr>
+          <w:rFonts w:cs="Times New Roman" w:ascii="Times New Roman" w:hAnsi="Times New Roman"/>
+          <w:b/>
+          <w:bCs/>
+          <w:kern w:val="0"/>
+          <w:sz w:val="28"/>
+          <w:szCs w:val="28"/>
+          <w:lang w:val="x-none"/>
+        </w:rPr>
+        <w:t>4.3.2.7. Требования к защите данных от разрушений при авариях и сбоях в электропитании системы</w:t>
+      </w:r>
+    </w:p>
+    <w:p>
+      <w:pPr>
+        <w:pStyle w:val="Normal"/>
+        <w:widowControl w:val="false"/>
+        <w:spacing w:lineRule="auto" w:line="276" w:before="0" w:after="0"/>
+        <w:rPr>
+          <w:rFonts w:ascii="Times New Roman" w:hAnsi="Times New Roman" w:cs="Times New Roman"/>
+          <w:b/>
+          <w:bCs/>
+          <w:kern w:val="0"/>
+          <w:sz w:val="20"/>
+          <w:szCs w:val="20"/>
+          <w:lang w:val="x-none"/>
+        </w:rPr>
+      </w:pPr>
+      <w:r>
+        <w:rPr>
+          <w:rFonts w:cs="Times New Roman" w:ascii="Times New Roman" w:hAnsi="Times New Roman"/>
+          <w:b/>
+          <w:bCs/>
+          <w:kern w:val="0"/>
+          <w:sz w:val="20"/>
+          <w:szCs w:val="20"/>
+          <w:lang w:val="x-none"/>
+        </w:rPr>
+      </w:r>
+    </w:p>
+    <w:p>
+      <w:pPr>
+        <w:pStyle w:val="Normal"/>
+        <w:widowControl w:val="false"/>
+        <w:spacing w:lineRule="auto" w:line="276" w:before="0" w:after="0"/>
+        <w:rPr>
+          <w:rFonts w:ascii="Times New Roman" w:hAnsi="Times New Roman"/>
+        </w:rPr>
+      </w:pPr>
+      <w:r>
+        <w:rPr>
+          <w:rFonts w:cs="Times New Roman" w:ascii="Times New Roman" w:hAnsi="Times New Roman"/>
+          <w:color w:val="000000"/>
+          <w:kern w:val="0"/>
+          <w:sz w:val="24"/>
+          <w:szCs w:val="24"/>
+        </w:rPr>
+        <w:t>Информация в базе данных системы должна сохраняться при возникновении аварийных ситуаций, связанных со сбоями электропитания.</w:t>
+        <w:br/>
+        <w:t>Система должна иметь бесперебойное электропитание, обеспечивающее её нормальное функционирование в течение 15 минут в случае отсутствия внешнего энергоснабжения, и 5 минут дополнительно для корректного завершения всех процессов.</w:t>
+        <w:br/>
+        <w:t>Резервное копирование данных должно осуществляться на регулярной основе, в объёмах, достаточных для восстановления информации в подсистеме хранения данных.</w:t>
+      </w:r>
+    </w:p>
+    <w:p>
+      <w:pPr>
+        <w:pStyle w:val="Normal"/>
+        <w:widowControl w:val="false"/>
+        <w:spacing w:lineRule="auto" w:line="276" w:before="0" w:after="0"/>
+        <w:rPr>
+          <w:rFonts w:ascii="Times New Roman" w:hAnsi="Times New Roman" w:cs="Times New Roman"/>
+          <w:b/>
+          <w:bCs/>
+          <w:kern w:val="0"/>
+          <w:sz w:val="20"/>
+          <w:szCs w:val="20"/>
+          <w:lang w:val="x-none"/>
+        </w:rPr>
+      </w:pPr>
+      <w:r>
+        <w:rPr>
+          <w:rFonts w:cs="Times New Roman" w:ascii="Times New Roman" w:hAnsi="Times New Roman"/>
+          <w:b/>
+          <w:bCs/>
+          <w:kern w:val="0"/>
+          <w:sz w:val="20"/>
+          <w:szCs w:val="20"/>
+          <w:lang w:val="x-none"/>
+        </w:rPr>
+      </w:r>
+    </w:p>
+    <w:p>
+      <w:pPr>
+        <w:pStyle w:val="Normal"/>
+        <w:widowControl w:val="false"/>
+        <w:spacing w:lineRule="auto" w:line="276" w:before="0" w:after="0"/>
+        <w:rPr>
+          <w:rFonts w:ascii="Times New Roman" w:hAnsi="Times New Roman"/>
+        </w:rPr>
+      </w:pPr>
+      <w:r>
+        <w:rPr>
+          <w:rFonts w:cs="Times New Roman" w:ascii="Times New Roman" w:hAnsi="Times New Roman"/>
+          <w:b/>
+          <w:bCs/>
+          <w:kern w:val="0"/>
+          <w:sz w:val="28"/>
+          <w:szCs w:val="28"/>
+          <w:lang w:val="x-none"/>
+        </w:rPr>
+        <w:t>4.3.2.8. Требования к контролю, хранению, обновлению и восстановлению данных</w:t>
+      </w:r>
+    </w:p>
+    <w:p>
+      <w:pPr>
+        <w:pStyle w:val="Normal"/>
+        <w:widowControl w:val="false"/>
+        <w:spacing w:lineRule="auto" w:line="276" w:before="0" w:after="0"/>
+        <w:rPr>
+          <w:rFonts w:ascii="Times New Roman" w:hAnsi="Times New Roman" w:cs="Times New Roman"/>
+          <w:b/>
+          <w:bCs/>
+          <w:kern w:val="0"/>
+          <w:sz w:val="20"/>
+          <w:szCs w:val="20"/>
+          <w:lang w:val="x-none"/>
+        </w:rPr>
+      </w:pPr>
+      <w:r>
+        <w:rPr>
+          <w:rFonts w:cs="Times New Roman" w:ascii="Times New Roman" w:hAnsi="Times New Roman"/>
+          <w:b/>
+          <w:bCs/>
+          <w:kern w:val="0"/>
+          <w:sz w:val="20"/>
+          <w:szCs w:val="20"/>
+          <w:lang w:val="x-none"/>
+        </w:rPr>
+      </w:r>
+    </w:p>
+    <w:p>
+      <w:pPr>
+        <w:pStyle w:val="Normal"/>
+        <w:widowControl w:val="false"/>
+        <w:spacing w:lineRule="auto" w:line="276" w:before="0" w:after="0"/>
+        <w:rPr>
+          <w:rFonts w:ascii="Times New Roman" w:hAnsi="Times New Roman"/>
+        </w:rPr>
+      </w:pPr>
+      <w:r>
+        <w:rPr>
+          <w:rFonts w:cs="Times New Roman" w:ascii="Times New Roman" w:hAnsi="Times New Roman"/>
+          <w:color w:val="000000"/>
+          <w:kern w:val="0"/>
+          <w:sz w:val="24"/>
+          <w:szCs w:val="24"/>
+        </w:rPr>
+        <w:t>К контролю данных предъявляются следующие требования:</w:t>
+        <w:br/>
+        <w:t>- система должна протоколировать все события, связанные с изменением своего информационного наполнения, и иметь возможность в случае сбоя в работе восстанавливать свое состояние, используя ранее запротоколированные изменения данных.</w:t>
+        <w:br/>
+        <w:t>К хранению данных предъявляются следующие требования:</w:t>
+        <w:br/>
+        <w:t>- хранение исторических данных в системе должно производиться не более чем за 3 предыдущих года. По истечению данного срока данные должны переходить в архив;</w:t>
+        <w:br/>
+        <w:t>- исторические данные, превышающие порог, должны храниться на ленточном массиве с возможностью их восстановления.</w:t>
+        <w:br/>
+        <w:t>К обновлению и восстановлению данных предъявляются следующие требования:</w:t>
+        <w:br/>
+        <w:t>- для сервера сбора данных необходимо обеспечить резервное копирование его бинарных файлов раз в неделю и хранение копии на протяжении 1-ого месяца;</w:t>
+        <w:br/>
+        <w:t>- для сервера хранения и обработки данных необходимо обеспечить резервное копирование его бинарных файлов раз в неделю и хранение копии на протяжении 1-ого месяца;</w:t>
+      </w:r>
+    </w:p>
+    <w:p>
+      <w:pPr>
+        <w:pStyle w:val="Normal"/>
+        <w:widowControl w:val="false"/>
+        <w:spacing w:lineRule="auto" w:line="276" w:before="0" w:after="0"/>
+        <w:rPr>
+          <w:rFonts w:ascii="Times New Roman" w:hAnsi="Times New Roman" w:cs="Times New Roman"/>
+          <w:b/>
+          <w:bCs/>
+          <w:kern w:val="0"/>
+          <w:sz w:val="20"/>
+          <w:szCs w:val="20"/>
+          <w:lang w:val="x-none"/>
+        </w:rPr>
+      </w:pPr>
+      <w:r>
+        <w:rPr>
+          <w:rFonts w:cs="Times New Roman" w:ascii="Times New Roman" w:hAnsi="Times New Roman"/>
+          <w:b/>
+          <w:bCs/>
+          <w:kern w:val="0"/>
+          <w:sz w:val="20"/>
+          <w:szCs w:val="20"/>
+          <w:lang w:val="x-none"/>
+        </w:rPr>
+      </w:r>
+    </w:p>
+    <w:p>
+      <w:pPr>
+        <w:pStyle w:val="Normal"/>
+        <w:widowControl w:val="false"/>
+        <w:spacing w:lineRule="auto" w:line="276" w:before="0" w:after="0"/>
+        <w:rPr>
+          <w:rFonts w:ascii="Times New Roman" w:hAnsi="Times New Roman"/>
+        </w:rPr>
+      </w:pPr>
+      <w:r>
+        <w:rPr>
+          <w:rFonts w:cs="Times New Roman" w:ascii="Times New Roman" w:hAnsi="Times New Roman"/>
+          <w:b/>
+          <w:bCs/>
+          <w:kern w:val="0"/>
+          <w:sz w:val="28"/>
+          <w:szCs w:val="28"/>
+          <w:lang w:val="x-none"/>
+        </w:rPr>
+        <w:t xml:space="preserve">4.3.2.9. Требования к процедуре придания юридической силы документам, продуцируемым техническими средствами системы </w:t>
+      </w:r>
+    </w:p>
+    <w:p>
+      <w:pPr>
+        <w:pStyle w:val="Normal"/>
+        <w:widowControl w:val="false"/>
+        <w:spacing w:lineRule="auto" w:line="276" w:before="0" w:after="0"/>
+        <w:rPr>
+          <w:rFonts w:ascii="Times New Roman" w:hAnsi="Times New Roman" w:cs="Times New Roman"/>
+          <w:b/>
+          <w:bCs/>
+          <w:kern w:val="0"/>
+          <w:sz w:val="20"/>
+          <w:szCs w:val="20"/>
+          <w:lang w:val="x-none"/>
+        </w:rPr>
+      </w:pPr>
+      <w:r>
+        <w:rPr>
+          <w:rFonts w:cs="Times New Roman" w:ascii="Times New Roman" w:hAnsi="Times New Roman"/>
+          <w:b/>
+          <w:bCs/>
+          <w:kern w:val="0"/>
+          <w:sz w:val="20"/>
+          <w:szCs w:val="20"/>
+          <w:lang w:val="x-none"/>
+        </w:rPr>
+      </w:r>
+    </w:p>
+    <w:p>
+      <w:pPr>
+        <w:pStyle w:val="Normal"/>
+        <w:widowControl w:val="false"/>
+        <w:spacing w:lineRule="auto" w:line="276" w:before="0" w:after="0"/>
+        <w:rPr>
+          <w:rFonts w:ascii="Times New Roman" w:hAnsi="Times New Roman"/>
+        </w:rPr>
+      </w:pPr>
+      <w:r>
+        <w:rPr>
+          <w:rFonts w:cs="Times New Roman" w:ascii="Times New Roman" w:hAnsi="Times New Roman"/>
+          <w:color w:val="000000"/>
+          <w:kern w:val="0"/>
+          <w:sz w:val="24"/>
+          <w:szCs w:val="24"/>
+        </w:rPr>
+        <w:t>Требования не предъявляются.</w:t>
+      </w:r>
+    </w:p>
+    <w:p>
+      <w:pPr>
+        <w:pStyle w:val="Normal"/>
+        <w:widowControl w:val="false"/>
+        <w:spacing w:lineRule="auto" w:line="276" w:before="0" w:after="0"/>
+        <w:rPr>
+          <w:rFonts w:ascii="Times New Roman" w:hAnsi="Times New Roman" w:cs="Times New Roman"/>
+          <w:b/>
+          <w:bCs/>
+          <w:kern w:val="0"/>
+          <w:sz w:val="26"/>
+          <w:szCs w:val="26"/>
+          <w:lang w:val="x-none"/>
+        </w:rPr>
+      </w:pPr>
+      <w:r>
+        <w:rPr>
+          <w:rFonts w:cs="Times New Roman" w:ascii="Times New Roman" w:hAnsi="Times New Roman"/>
+          <w:b/>
+          <w:bCs/>
+          <w:kern w:val="0"/>
+          <w:sz w:val="26"/>
+          <w:szCs w:val="26"/>
+          <w:lang w:val="x-none"/>
+        </w:rPr>
+      </w:r>
+    </w:p>
+    <w:p>
+      <w:pPr>
+        <w:pStyle w:val="Normal"/>
+        <w:widowControl w:val="false"/>
+        <w:spacing w:lineRule="auto" w:line="276" w:before="0" w:after="0"/>
+        <w:rPr>
+          <w:rFonts w:ascii="Times New Roman" w:hAnsi="Times New Roman"/>
+        </w:rPr>
+      </w:pPr>
+      <w:r>
+        <w:rPr>
+          <w:rFonts w:cs="Times New Roman" w:ascii="Times New Roman" w:hAnsi="Times New Roman"/>
+          <w:b/>
+          <w:bCs/>
+          <w:kern w:val="0"/>
+          <w:sz w:val="28"/>
+          <w:szCs w:val="28"/>
+          <w:lang w:val="x-none"/>
+        </w:rPr>
+        <w:t>4.3.3. Требования к лингвистическому обеспечению</w:t>
+      </w:r>
+    </w:p>
+    <w:p>
+      <w:pPr>
+        <w:pStyle w:val="Normal"/>
+        <w:widowControl w:val="false"/>
+        <w:spacing w:lineRule="auto" w:line="276" w:before="0" w:after="0"/>
+        <w:rPr>
+          <w:rFonts w:ascii="Times New Roman" w:hAnsi="Times New Roman" w:cs="Times New Roman"/>
+          <w:b/>
+          <w:bCs/>
+          <w:kern w:val="0"/>
+          <w:sz w:val="26"/>
+          <w:szCs w:val="26"/>
+          <w:lang w:val="x-none"/>
+        </w:rPr>
+      </w:pPr>
+      <w:r>
+        <w:rPr>
+          <w:rFonts w:cs="Times New Roman" w:ascii="Times New Roman" w:hAnsi="Times New Roman"/>
+          <w:b/>
+          <w:bCs/>
+          <w:kern w:val="0"/>
+          <w:sz w:val="26"/>
+          <w:szCs w:val="26"/>
+          <w:lang w:val="x-none"/>
+        </w:rPr>
+      </w:r>
+    </w:p>
+    <w:p>
+      <w:pPr>
+        <w:pStyle w:val="Normal"/>
+        <w:widowControl w:val="false"/>
+        <w:spacing w:lineRule="auto" w:line="276" w:before="0" w:after="0"/>
+        <w:rPr>
+          <w:rFonts w:ascii="Times New Roman" w:hAnsi="Times New Roman"/>
+        </w:rPr>
+      </w:pPr>
+      <w:r>
+        <w:rPr>
+          <w:rFonts w:cs="Times New Roman" w:ascii="Times New Roman" w:hAnsi="Times New Roman"/>
+          <w:color w:val="000000"/>
+          <w:kern w:val="0"/>
+          <w:sz w:val="24"/>
+          <w:szCs w:val="24"/>
+        </w:rPr>
+        <w:t xml:space="preserve">При реализации системы должны применяться следующие языки высокого уровня: SQL и языки верстки сайтов и </w:t>
+      </w:r>
+      <w:r>
+        <w:rPr>
+          <w:rFonts w:cs="Times New Roman" w:ascii="Times New Roman" w:hAnsi="Times New Roman"/>
+          <w:color w:val="000000"/>
+          <w:kern w:val="0"/>
+          <w:sz w:val="24"/>
+          <w:szCs w:val="24"/>
+          <w:lang w:val="en-US"/>
+        </w:rPr>
+        <w:t>Java</w:t>
+      </w:r>
+      <w:r>
+        <w:rPr>
+          <w:rFonts w:cs="Times New Roman" w:ascii="Times New Roman" w:hAnsi="Times New Roman"/>
+          <w:color w:val="000000"/>
+          <w:kern w:val="0"/>
+          <w:sz w:val="24"/>
+          <w:szCs w:val="24"/>
+        </w:rPr>
+        <w:t>.</w:t>
+      </w:r>
+    </w:p>
+    <w:p>
+      <w:pPr>
+        <w:pStyle w:val="Normal"/>
+        <w:widowControl w:val="false"/>
+        <w:spacing w:lineRule="auto" w:line="276" w:before="0" w:after="0"/>
+        <w:rPr>
+          <w:rFonts w:ascii="Times New Roman" w:hAnsi="Times New Roman"/>
+        </w:rPr>
+      </w:pPr>
+      <w:r>
+        <w:rPr>
+          <w:rFonts w:cs="Times New Roman" w:ascii="Times New Roman" w:hAnsi="Times New Roman"/>
+          <w:color w:val="000000"/>
+          <w:kern w:val="0"/>
+          <w:sz w:val="24"/>
+          <w:szCs w:val="24"/>
+        </w:rPr>
+        <w:t>Должен применяться набор символов Windows CP1251 для подсистемы хранения данных и информации, поступающей из систем-источников.</w:t>
+        <w:br/>
+        <w:t>Для организации диалога системы с пользователем должен применяться графический оконный пользовательский интерфейс.</w:t>
+      </w:r>
+    </w:p>
+    <w:p>
+      <w:pPr>
+        <w:pStyle w:val="Normal"/>
+        <w:widowControl w:val="false"/>
+        <w:spacing w:lineRule="auto" w:line="276" w:before="0" w:after="0"/>
+        <w:rPr>
+          <w:rFonts w:ascii="Times New Roman" w:hAnsi="Times New Roman" w:cs="Times New Roman"/>
+          <w:b/>
+          <w:bCs/>
+          <w:kern w:val="0"/>
+          <w:sz w:val="26"/>
+          <w:szCs w:val="26"/>
+          <w:lang w:val="x-none"/>
+        </w:rPr>
+      </w:pPr>
+      <w:r>
+        <w:rPr>
+          <w:rFonts w:cs="Times New Roman" w:ascii="Times New Roman" w:hAnsi="Times New Roman"/>
+          <w:b/>
+          <w:bCs/>
+          <w:kern w:val="0"/>
+          <w:sz w:val="26"/>
+          <w:szCs w:val="26"/>
+          <w:lang w:val="x-none"/>
+        </w:rPr>
+      </w:r>
+    </w:p>
+    <w:p>
+      <w:pPr>
+        <w:pStyle w:val="Normal"/>
+        <w:widowControl w:val="false"/>
+        <w:spacing w:lineRule="auto" w:line="276" w:before="0" w:after="0"/>
+        <w:rPr>
+          <w:rFonts w:ascii="Times New Roman" w:hAnsi="Times New Roman"/>
+        </w:rPr>
+      </w:pPr>
+      <w:r>
+        <w:rPr>
+          <w:rFonts w:cs="Times New Roman" w:ascii="Times New Roman" w:hAnsi="Times New Roman"/>
+          <w:b/>
+          <w:bCs/>
+          <w:kern w:val="0"/>
+          <w:sz w:val="28"/>
+          <w:szCs w:val="28"/>
+          <w:lang w:val="x-none"/>
+        </w:rPr>
+        <w:t>4.3.4. Требования к программному обеспечению</w:t>
+      </w:r>
+    </w:p>
+    <w:p>
+      <w:pPr>
+        <w:pStyle w:val="Normal"/>
+        <w:widowControl w:val="false"/>
+        <w:spacing w:lineRule="auto" w:line="276" w:before="0" w:after="0"/>
+        <w:rPr>
+          <w:rFonts w:ascii="Times New Roman" w:hAnsi="Times New Roman" w:cs="Times New Roman"/>
+          <w:b/>
+          <w:bCs/>
+          <w:kern w:val="0"/>
+          <w:sz w:val="26"/>
+          <w:szCs w:val="26"/>
+          <w:lang w:val="x-none"/>
+        </w:rPr>
+      </w:pPr>
+      <w:r>
+        <w:rPr>
+          <w:rFonts w:cs="Times New Roman" w:ascii="Times New Roman" w:hAnsi="Times New Roman"/>
+          <w:b/>
+          <w:bCs/>
+          <w:kern w:val="0"/>
+          <w:sz w:val="26"/>
+          <w:szCs w:val="26"/>
+          <w:lang w:val="x-none"/>
+        </w:rPr>
+      </w:r>
+    </w:p>
+    <w:p>
+      <w:pPr>
+        <w:pStyle w:val="Normal"/>
+        <w:widowControl w:val="false"/>
+        <w:spacing w:lineRule="auto" w:line="276" w:before="0" w:after="0"/>
+        <w:rPr>
+          <w:rFonts w:ascii="Times New Roman" w:hAnsi="Times New Roman"/>
+        </w:rPr>
+      </w:pPr>
+      <w:r>
+        <w:rPr>
+          <w:rFonts w:cs="Times New Roman" w:ascii="Times New Roman" w:hAnsi="Times New Roman"/>
+          <w:color w:val="000000"/>
+          <w:kern w:val="0"/>
+          <w:sz w:val="24"/>
+          <w:szCs w:val="24"/>
+        </w:rPr>
+        <w:t>Перечень покупных программных средств:</w:t>
+        <w:br/>
+        <w:t>- СУБД MS SQL Server 2019;</w:t>
+        <w:br/>
+        <w:br/>
+        <w:t>СУБД должна иметь возможность установки на ОС HP Unix.</w:t>
+        <w:br/>
+        <w:br/>
+        <w:t>К обеспечению качества ПС предъявляются следующие требования:</w:t>
+        <w:br/>
+        <w:t>- функциональность должна обеспечиваться выполнением подсистемами всех их функций.</w:t>
+        <w:br/>
+        <w:t>- надежность должна обеспечиваться за счет предупреждения ошибок - не допущения ошибок в готовых ПС;</w:t>
+        <w:br/>
+        <w:t>- легкость применения должна обеспечиваться за счет применения покупных программных средств;</w:t>
+        <w:br/>
+        <w:t>- эффективность должна обеспечиваться за счет принятия подходящих, верных решений на разных этапах разработки ПС и системы в целом;</w:t>
+        <w:br/>
+        <w:t>- также на каждом этапе в разработке ПС должна проводится проверка правильности принятых решений по разработке и применению готовых ПС.</w:t>
+      </w:r>
+    </w:p>
+    <w:p>
+      <w:pPr>
+        <w:pStyle w:val="Normal"/>
+        <w:widowControl w:val="false"/>
+        <w:spacing w:lineRule="auto" w:line="276" w:before="0" w:after="0"/>
+        <w:rPr>
+          <w:rFonts w:ascii="Times New Roman" w:hAnsi="Times New Roman" w:cs="Times New Roman"/>
+          <w:b/>
+          <w:bCs/>
+          <w:kern w:val="0"/>
+          <w:sz w:val="26"/>
+          <w:szCs w:val="26"/>
+          <w:lang w:val="x-none"/>
+        </w:rPr>
+      </w:pPr>
+      <w:r>
+        <w:rPr>
+          <w:rFonts w:cs="Times New Roman" w:ascii="Times New Roman" w:hAnsi="Times New Roman"/>
+          <w:b/>
+          <w:bCs/>
+          <w:kern w:val="0"/>
+          <w:sz w:val="26"/>
+          <w:szCs w:val="26"/>
+          <w:lang w:val="x-none"/>
+        </w:rPr>
+      </w:r>
+    </w:p>
+    <w:p>
+      <w:pPr>
+        <w:pStyle w:val="Normal"/>
+        <w:widowControl w:val="false"/>
+        <w:spacing w:lineRule="auto" w:line="276" w:before="0" w:after="0"/>
+        <w:rPr>
+          <w:rFonts w:ascii="Times New Roman" w:hAnsi="Times New Roman"/>
+        </w:rPr>
+      </w:pPr>
+      <w:r>
+        <w:rPr>
+          <w:rFonts w:cs="Times New Roman" w:ascii="Times New Roman" w:hAnsi="Times New Roman"/>
+          <w:b/>
+          <w:bCs/>
+          <w:kern w:val="0"/>
+          <w:sz w:val="28"/>
+          <w:szCs w:val="28"/>
+          <w:lang w:val="x-none"/>
+        </w:rPr>
+        <w:t>4.3.5. Требования к техническому обеспечению</w:t>
+      </w:r>
+    </w:p>
+    <w:p>
+      <w:pPr>
+        <w:pStyle w:val="Normal"/>
+        <w:widowControl w:val="false"/>
+        <w:spacing w:lineRule="auto" w:line="276" w:before="0" w:after="0"/>
+        <w:rPr>
+          <w:rFonts w:ascii="Times New Roman" w:hAnsi="Times New Roman" w:cs="Times New Roman"/>
+          <w:b/>
+          <w:bCs/>
+          <w:kern w:val="0"/>
+          <w:sz w:val="26"/>
+          <w:szCs w:val="26"/>
+          <w:lang w:val="x-none"/>
+        </w:rPr>
+      </w:pPr>
+      <w:r>
+        <w:rPr>
+          <w:rFonts w:cs="Times New Roman" w:ascii="Times New Roman" w:hAnsi="Times New Roman"/>
+          <w:b/>
+          <w:bCs/>
+          <w:kern w:val="0"/>
+          <w:sz w:val="26"/>
+          <w:szCs w:val="26"/>
+          <w:lang w:val="x-none"/>
+        </w:rPr>
+      </w:r>
+    </w:p>
+    <w:p>
+      <w:pPr>
+        <w:pStyle w:val="Normal"/>
+        <w:widowControl w:val="false"/>
+        <w:spacing w:lineRule="auto" w:line="276" w:before="0" w:after="0"/>
+        <w:rPr>
+          <w:rFonts w:ascii="Times New Roman" w:hAnsi="Times New Roman"/>
+        </w:rPr>
+      </w:pPr>
+      <w:r>
+        <w:rPr>
+          <w:rFonts w:cs="Times New Roman" w:ascii="Times New Roman" w:hAnsi="Times New Roman"/>
+          <w:color w:val="000000"/>
+          <w:kern w:val="0"/>
+          <w:sz w:val="24"/>
+          <w:szCs w:val="24"/>
+        </w:rPr>
+        <w:t>Система должна быть реализована с использованием специально выделенных серверов Заказчика.</w:t>
+        <w:br/>
+        <w:t>Сервер базы данных должен быть развернут на HPE BladeSystem №1, минимальная конфигурация которого должна быть: CPU: 16 (32 core); RAM: 128 Gb; HDD: 500 Gb; Network Card: 2 (2 Gbit); Fiber Channel: 4.</w:t>
+        <w:br/>
+        <w:t>Сервер сбора, обработки, вывода информации должен быть развернут на HPE BladeSystem №2, минимальная конфигурация которого должна быть:</w:t>
+        <w:br/>
+        <w:t>CPU: 8 (16 core); RAM: 32 Gb; HDD: 300 Gb; Network Card: 2 (1 Gbit); Fiber Channel: 2.</w:t>
+      </w:r>
+    </w:p>
+    <w:p>
+      <w:pPr>
+        <w:pStyle w:val="Normal"/>
+        <w:widowControl w:val="false"/>
+        <w:spacing w:lineRule="auto" w:line="276" w:before="0" w:after="0"/>
+        <w:rPr>
+          <w:rFonts w:ascii="Times New Roman" w:hAnsi="Times New Roman"/>
+        </w:rPr>
+      </w:pPr>
+      <w:r>
+        <w:rPr>
+          <w:rFonts w:cs="Times New Roman" w:ascii="Times New Roman" w:hAnsi="Times New Roman"/>
+          <w:color w:val="000000"/>
+          <w:kern w:val="0"/>
+          <w:sz w:val="24"/>
+          <w:szCs w:val="24"/>
+        </w:rPr>
+        <w:t>Требования к техническим характеристикам веб-сервера: Процессор – 2 х Intel Xeon 3 ГГц; RAM – 16 Гб; HDD – 4 х 128 Гб; Устройство чтения компакт-дисков (DVD-ROM); Network Card – 1 Gbit.</w:t>
+        <w:br/>
+        <w:t>Приведенные сервера должны быть подключены к дисковому массиву HP XP с организацией сети хранения данных. Минимальный объем свободного пространства для хранения данных на дисковом массиве должен составлять 3 Тб.</w:t>
+      </w:r>
+    </w:p>
+    <w:p>
+      <w:pPr>
+        <w:pStyle w:val="Normal"/>
+        <w:widowControl w:val="false"/>
+        <w:spacing w:lineRule="auto" w:line="276" w:before="0" w:after="0"/>
+        <w:rPr>
+          <w:rFonts w:ascii="Times New Roman" w:hAnsi="Times New Roman" w:cs="Times New Roman"/>
+          <w:b/>
+          <w:bCs/>
+          <w:kern w:val="0"/>
+          <w:sz w:val="26"/>
+          <w:szCs w:val="26"/>
+          <w:lang w:val="x-none"/>
+        </w:rPr>
+      </w:pPr>
+      <w:r>
+        <w:rPr>
+          <w:rFonts w:cs="Times New Roman" w:ascii="Times New Roman" w:hAnsi="Times New Roman"/>
+          <w:b/>
+          <w:bCs/>
+          <w:kern w:val="0"/>
+          <w:sz w:val="26"/>
+          <w:szCs w:val="26"/>
+          <w:lang w:val="x-none"/>
+        </w:rPr>
+      </w:r>
+    </w:p>
+    <w:p>
+      <w:pPr>
+        <w:pStyle w:val="Normal"/>
+        <w:widowControl w:val="false"/>
+        <w:spacing w:lineRule="auto" w:line="276" w:before="0" w:after="0"/>
+        <w:rPr>
+          <w:rFonts w:ascii="Times New Roman" w:hAnsi="Times New Roman"/>
+        </w:rPr>
+      </w:pPr>
+      <w:r>
+        <w:rPr>
+          <w:rFonts w:cs="Times New Roman" w:ascii="Times New Roman" w:hAnsi="Times New Roman"/>
+          <w:b/>
+          <w:bCs/>
+          <w:kern w:val="0"/>
+          <w:sz w:val="28"/>
+          <w:szCs w:val="28"/>
+          <w:lang w:val="x-none"/>
+        </w:rPr>
+        <w:t>4.3.6. Требования к метрологическому обеспечению</w:t>
+      </w:r>
+    </w:p>
+    <w:p>
+      <w:pPr>
+        <w:pStyle w:val="Normal"/>
+        <w:widowControl w:val="false"/>
+        <w:spacing w:lineRule="auto" w:line="276" w:before="0" w:after="0"/>
+        <w:rPr>
+          <w:rFonts w:ascii="Times New Roman" w:hAnsi="Times New Roman" w:cs="Times New Roman"/>
+          <w:b/>
+          <w:bCs/>
+          <w:kern w:val="0"/>
+          <w:sz w:val="26"/>
+          <w:szCs w:val="26"/>
+          <w:lang w:val="x-none"/>
+        </w:rPr>
+      </w:pPr>
+      <w:r>
+        <w:rPr>
+          <w:rFonts w:cs="Times New Roman" w:ascii="Times New Roman" w:hAnsi="Times New Roman"/>
+          <w:b/>
+          <w:bCs/>
+          <w:kern w:val="0"/>
+          <w:sz w:val="26"/>
+          <w:szCs w:val="26"/>
+          <w:lang w:val="x-none"/>
+        </w:rPr>
+      </w:r>
+    </w:p>
+    <w:p>
+      <w:pPr>
+        <w:pStyle w:val="Normal"/>
+        <w:widowControl w:val="false"/>
+        <w:spacing w:lineRule="auto" w:line="276" w:before="0" w:after="0"/>
+        <w:rPr>
+          <w:rFonts w:ascii="Times New Roman" w:hAnsi="Times New Roman"/>
+        </w:rPr>
+      </w:pPr>
+      <w:r>
+        <w:rPr>
+          <w:rFonts w:cs="Times New Roman" w:ascii="Times New Roman" w:hAnsi="Times New Roman"/>
+          <w:color w:val="000000"/>
+          <w:kern w:val="0"/>
+          <w:sz w:val="24"/>
+          <w:szCs w:val="24"/>
+        </w:rPr>
+        <w:t>Не предъявляются.</w:t>
+      </w:r>
+    </w:p>
+    <w:p>
+      <w:pPr>
+        <w:pStyle w:val="Normal"/>
+        <w:widowControl w:val="false"/>
+        <w:spacing w:lineRule="auto" w:line="276" w:before="0" w:after="0"/>
+        <w:rPr>
+          <w:rFonts w:ascii="Times New Roman" w:hAnsi="Times New Roman"/>
+        </w:rPr>
+      </w:pPr>
+      <w:r>
+        <w:rPr>
+          <w:rFonts w:ascii="Times New Roman" w:hAnsi="Times New Roman"/>
+        </w:rPr>
+      </w:r>
+    </w:p>
+    <w:p>
+      <w:pPr>
+        <w:pStyle w:val="Normal"/>
+        <w:widowControl w:val="false"/>
+        <w:spacing w:lineRule="auto" w:line="276" w:before="0" w:after="0"/>
+        <w:rPr>
+          <w:rFonts w:ascii="Times New Roman" w:hAnsi="Times New Roman"/>
+        </w:rPr>
+      </w:pPr>
+      <w:r>
+        <w:rPr>
+          <w:rFonts w:cs="Times New Roman" w:ascii="Times New Roman" w:hAnsi="Times New Roman"/>
+          <w:b/>
+          <w:bCs/>
+          <w:kern w:val="0"/>
+          <w:sz w:val="28"/>
+          <w:szCs w:val="28"/>
+          <w:lang w:val="x-none"/>
+        </w:rPr>
+        <w:t>4.3.7. Требования к организационному обеспечению</w:t>
+      </w:r>
+    </w:p>
+    <w:p>
+      <w:pPr>
+        <w:pStyle w:val="Normal"/>
+        <w:widowControl w:val="false"/>
+        <w:spacing w:lineRule="auto" w:line="276" w:before="0" w:after="0"/>
+        <w:rPr>
+          <w:rFonts w:ascii="Times New Roman" w:hAnsi="Times New Roman" w:cs="Times New Roman"/>
+          <w:b/>
+          <w:bCs/>
+          <w:kern w:val="0"/>
+          <w:sz w:val="26"/>
+          <w:szCs w:val="26"/>
+          <w:lang w:val="x-none"/>
+        </w:rPr>
+      </w:pPr>
+      <w:r>
+        <w:rPr>
+          <w:rFonts w:cs="Times New Roman" w:ascii="Times New Roman" w:hAnsi="Times New Roman"/>
+          <w:b/>
+          <w:bCs/>
+          <w:kern w:val="0"/>
+          <w:sz w:val="26"/>
+          <w:szCs w:val="26"/>
+          <w:lang w:val="x-none"/>
+        </w:rPr>
+      </w:r>
+    </w:p>
+    <w:p>
+      <w:pPr>
+        <w:pStyle w:val="Normal"/>
+        <w:widowControl w:val="false"/>
+        <w:spacing w:lineRule="auto" w:line="276" w:before="0" w:after="0"/>
+        <w:rPr>
+          <w:rFonts w:ascii="Times New Roman" w:hAnsi="Times New Roman"/>
+        </w:rPr>
+      </w:pPr>
+      <w:r>
+        <w:rPr>
+          <w:rFonts w:cs="Times New Roman" w:ascii="Times New Roman" w:hAnsi="Times New Roman"/>
+          <w:color w:val="000000"/>
+          <w:kern w:val="0"/>
+          <w:sz w:val="24"/>
+          <w:szCs w:val="24"/>
+        </w:rPr>
+        <w:t>Основными пользователями системы являются сотрудники функционального (например, администратор) подразделения заказчика и клиенты развлекательного центра.</w:t>
+        <w:br/>
+        <w:t>Обеспечивает эксплуатацию Системы подразделение информационных технологий Заказчика.</w:t>
+        <w:br/>
+        <w:t>Состав сотрудников каждого из подразделений определяется штатным расписанием Заказчика, которое, в случае необходимости, может изменяться.</w:t>
+        <w:br/>
+        <w:br/>
+        <w:t xml:space="preserve">К организации функционирования Системы </w:t>
+      </w:r>
+      <w:r>
+        <w:rPr>
+          <w:rFonts w:cs="Times New Roman" w:ascii="Times New Roman" w:hAnsi="Times New Roman"/>
+          <w:color w:val="000000"/>
+          <w:kern w:val="0"/>
+          <w:sz w:val="24"/>
+          <w:szCs w:val="24"/>
+          <w:lang w:val="en-US"/>
+        </w:rPr>
+        <w:t>DBEC</w:t>
+      </w:r>
+      <w:r>
+        <w:rPr>
+          <w:rFonts w:cs="Times New Roman" w:ascii="Times New Roman" w:hAnsi="Times New Roman"/>
+          <w:color w:val="000000"/>
+          <w:kern w:val="0"/>
+          <w:sz w:val="24"/>
+          <w:szCs w:val="24"/>
+        </w:rPr>
+        <w:t xml:space="preserve"> и порядку взаимодействия персонала, обеспечивающего эксплуатацию, и пользователей предъявляются следующие требования:</w:t>
+        <w:br/>
+        <w:t xml:space="preserve">- в случае возникновения со стороны функционального подразделения необходимости изменения функциональности системы </w:t>
+      </w:r>
+      <w:r>
+        <w:rPr>
+          <w:rFonts w:cs="Times New Roman" w:ascii="Times New Roman" w:hAnsi="Times New Roman"/>
+          <w:color w:val="000000"/>
+          <w:kern w:val="0"/>
+          <w:sz w:val="24"/>
+          <w:szCs w:val="24"/>
+          <w:lang w:val="en-US"/>
+        </w:rPr>
+        <w:t>DBEC</w:t>
+      </w:r>
+      <w:r>
+        <w:rPr>
+          <w:rFonts w:cs="Times New Roman" w:ascii="Times New Roman" w:hAnsi="Times New Roman"/>
+          <w:color w:val="000000"/>
+          <w:kern w:val="0"/>
+          <w:sz w:val="24"/>
+          <w:szCs w:val="24"/>
+        </w:rPr>
+        <w:t>, пользователи должны действовать следующим образом:</w:t>
+      </w:r>
+    </w:p>
+    <w:p>
+      <w:pPr>
+        <w:pStyle w:val="Normal"/>
+        <w:widowControl w:val="false"/>
+        <w:spacing w:lineRule="auto" w:line="276" w:before="0" w:after="0"/>
+        <w:rPr>
+          <w:rFonts w:ascii="Times New Roman" w:hAnsi="Times New Roman"/>
+        </w:rPr>
+      </w:pPr>
+      <w:r>
+        <w:rPr>
+          <w:rFonts w:cs="Times New Roman" w:ascii="Times New Roman" w:hAnsi="Times New Roman"/>
+          <w:color w:val="000000"/>
+          <w:kern w:val="0"/>
+          <w:sz w:val="24"/>
+          <w:szCs w:val="24"/>
+        </w:rPr>
+        <w:t>- необходимо встретиться с Разработчиком, обсудить все изменения, которые необходимы. Составить новый Договор, на почве которого и будет проводиться работа. Сразу обозначить четко план действий для разработчика, то есть что конкретно ему необходимо исправить/улучшить.</w:t>
+        <w:br/>
+        <w:t>- подразделение, обеспечивающее эксплуатацию системы, должно заранее (не менее чем за 3 дня) информировать всех пользователей (с указанием точного времени и продолжительности) о переходе её в профилактический режим.</w:t>
+        <w:br/>
+        <w:br/>
+        <w:t>К защите от ошибочных действий персонала предъявляются следующие требования:</w:t>
+        <w:br/>
+        <w:t>- должна быть предусмотрена система подтверждения легитимности пользователя при просмотре данных;</w:t>
+        <w:br/>
+        <w:t>- для всех пользователей должна быть запрещена возможность удаления преднастроенных объектов и отчетности;</w:t>
+        <w:br/>
+        <w:t>- для снижения ошибочных действий пользователей должно быть разработано полное и доступное руководство пользователя.</w:t>
+      </w:r>
+    </w:p>
+    <w:p>
+      <w:pPr>
+        <w:pStyle w:val="Normal"/>
+        <w:widowControl w:val="false"/>
+        <w:spacing w:lineRule="auto" w:line="276" w:before="0" w:after="0"/>
+        <w:rPr>
+          <w:rFonts w:ascii="Times New Roman" w:hAnsi="Times New Roman" w:cs="Times New Roman"/>
+          <w:b/>
+          <w:bCs/>
+          <w:kern w:val="0"/>
+          <w:sz w:val="26"/>
+          <w:szCs w:val="26"/>
+          <w:lang w:val="x-none"/>
+        </w:rPr>
+      </w:pPr>
+      <w:r>
+        <w:rPr>
+          <w:rFonts w:cs="Times New Roman" w:ascii="Times New Roman" w:hAnsi="Times New Roman"/>
+          <w:b/>
+          <w:bCs/>
+          <w:kern w:val="0"/>
+          <w:sz w:val="26"/>
+          <w:szCs w:val="26"/>
+          <w:lang w:val="x-none"/>
+        </w:rPr>
+      </w:r>
+    </w:p>
+    <w:p>
+      <w:pPr>
+        <w:pStyle w:val="Normal"/>
+        <w:widowControl w:val="false"/>
+        <w:spacing w:lineRule="auto" w:line="276" w:before="0" w:after="0"/>
+        <w:rPr>
+          <w:rFonts w:ascii="Times New Roman" w:hAnsi="Times New Roman"/>
+        </w:rPr>
+      </w:pPr>
+      <w:r>
+        <w:rPr>
+          <w:rFonts w:cs="Times New Roman" w:ascii="Times New Roman" w:hAnsi="Times New Roman"/>
+          <w:b/>
+          <w:bCs/>
+          <w:kern w:val="0"/>
+          <w:sz w:val="28"/>
+          <w:szCs w:val="28"/>
+          <w:lang w:val="x-none"/>
+        </w:rPr>
+        <w:t>4.3.8. Требования к методическому обеспечению</w:t>
+      </w:r>
+    </w:p>
+    <w:p>
+      <w:pPr>
+        <w:pStyle w:val="Normal"/>
+        <w:widowControl w:val="false"/>
+        <w:spacing w:lineRule="auto" w:line="276" w:before="0" w:after="0"/>
+        <w:rPr>
+          <w:rFonts w:ascii="Times New Roman" w:hAnsi="Times New Roman" w:cs="Times New Roman"/>
+          <w:b/>
+          <w:bCs/>
+          <w:kern w:val="0"/>
+          <w:sz w:val="26"/>
+          <w:szCs w:val="26"/>
+          <w:lang w:val="x-none"/>
+        </w:rPr>
+      </w:pPr>
+      <w:r>
+        <w:rPr>
+          <w:rFonts w:cs="Times New Roman" w:ascii="Times New Roman" w:hAnsi="Times New Roman"/>
+          <w:b/>
+          <w:bCs/>
+          <w:kern w:val="0"/>
+          <w:sz w:val="26"/>
+          <w:szCs w:val="26"/>
+          <w:lang w:val="x-none"/>
+        </w:rPr>
+      </w:r>
+    </w:p>
+    <w:p>
+      <w:pPr>
+        <w:pStyle w:val="Normal"/>
+        <w:widowControl w:val="false"/>
+        <w:spacing w:lineRule="auto" w:line="276" w:before="0" w:after="0"/>
+        <w:rPr>
+          <w:rFonts w:ascii="Times New Roman" w:hAnsi="Times New Roman"/>
+        </w:rPr>
+      </w:pPr>
+      <w:r>
+        <w:rPr>
+          <w:rFonts w:cs="Times New Roman" w:ascii="Times New Roman" w:hAnsi="Times New Roman"/>
+          <w:color w:val="000000"/>
+          <w:kern w:val="0"/>
+          <w:sz w:val="24"/>
+          <w:szCs w:val="24"/>
+        </w:rPr>
+        <w:t>Методическое обеспечение системы должно включать следующие законодательные акты, стандарты и положения:</w:t>
+      </w:r>
+    </w:p>
+    <w:p>
+      <w:pPr>
+        <w:pStyle w:val="Normal"/>
+        <w:widowControl w:val="false"/>
+        <w:spacing w:lineRule="auto" w:line="276" w:before="0" w:after="0"/>
+        <w:rPr>
+          <w:rFonts w:ascii="Times New Roman" w:hAnsi="Times New Roman"/>
+        </w:rPr>
+      </w:pPr>
+      <w:r>
+        <w:rPr>
+          <w:rFonts w:cs="Times New Roman" w:ascii="Times New Roman" w:hAnsi="Times New Roman"/>
+          <w:color w:val="000000"/>
+          <w:kern w:val="0"/>
+          <w:sz w:val="24"/>
+          <w:szCs w:val="24"/>
+        </w:rPr>
+        <w:t>- Федеральный закон "О персональных данных"</w:t>
+      </w:r>
+    </w:p>
+    <w:p>
+      <w:pPr>
+        <w:pStyle w:val="Normal"/>
+        <w:widowControl w:val="false"/>
+        <w:spacing w:lineRule="auto" w:line="276" w:before="0" w:after="0"/>
+        <w:rPr>
+          <w:rFonts w:ascii="Times New Roman" w:hAnsi="Times New Roman"/>
+        </w:rPr>
+      </w:pPr>
+      <w:r>
+        <w:rPr>
+          <w:rFonts w:cs="Times New Roman" w:ascii="Times New Roman" w:hAnsi="Times New Roman"/>
+          <w:color w:val="000000"/>
+          <w:kern w:val="0"/>
+          <w:sz w:val="24"/>
+          <w:szCs w:val="24"/>
+        </w:rPr>
+        <w:t>- Федеральный закон "Об информации, информационных технологиях и о защите информации";</w:t>
+      </w:r>
+    </w:p>
+    <w:p>
+      <w:pPr>
+        <w:pStyle w:val="Normal"/>
+        <w:widowControl w:val="false"/>
+        <w:spacing w:lineRule="auto" w:line="276" w:before="0" w:after="0"/>
+        <w:rPr>
+          <w:rFonts w:ascii="Times New Roman" w:hAnsi="Times New Roman"/>
+        </w:rPr>
+      </w:pPr>
+      <w:r>
+        <w:rPr>
+          <w:rFonts w:cs="Times New Roman" w:ascii="Times New Roman" w:hAnsi="Times New Roman"/>
+          <w:color w:val="000000"/>
+          <w:kern w:val="0"/>
+          <w:sz w:val="24"/>
+          <w:szCs w:val="24"/>
+        </w:rPr>
+        <w:t>- Постановление Правительства РФ "Об утверждении Правил обработки персональных данных";</w:t>
+      </w:r>
+    </w:p>
+    <w:p>
+      <w:pPr>
+        <w:pStyle w:val="Normal"/>
+        <w:widowControl w:val="false"/>
+        <w:spacing w:lineRule="auto" w:line="276" w:before="0" w:after="0"/>
+        <w:rPr>
+          <w:rFonts w:ascii="Times New Roman" w:hAnsi="Times New Roman"/>
+        </w:rPr>
+      </w:pPr>
+      <w:r>
+        <w:rPr>
+          <w:rFonts w:cs="Times New Roman" w:ascii="Times New Roman" w:hAnsi="Times New Roman"/>
+          <w:color w:val="000000"/>
+          <w:kern w:val="0"/>
+          <w:sz w:val="24"/>
+          <w:szCs w:val="24"/>
+        </w:rPr>
+        <w:t>- Постановление Правительства РФ "Об утверждении требований к защите персональных данных при их обработке в информационных системах персональных данных";</w:t>
+      </w:r>
+    </w:p>
+    <w:p>
+      <w:pPr>
+        <w:pStyle w:val="Normal"/>
+        <w:widowControl w:val="false"/>
+        <w:spacing w:lineRule="auto" w:line="276" w:before="0" w:after="0"/>
+        <w:rPr>
+          <w:rFonts w:ascii="Times New Roman" w:hAnsi="Times New Roman"/>
+        </w:rPr>
+      </w:pPr>
+      <w:r>
+        <w:rPr>
+          <w:rFonts w:cs="Times New Roman" w:ascii="Times New Roman" w:hAnsi="Times New Roman"/>
+          <w:color w:val="000000"/>
+          <w:kern w:val="0"/>
+          <w:sz w:val="24"/>
+          <w:szCs w:val="24"/>
+        </w:rPr>
+        <w:t>- ISO/IEC 27001:2013 "Информационная технология. Методы обеспечения информационной безопасности. Системы управления информационной безопасностью. Требования";</w:t>
+      </w:r>
+    </w:p>
+    <w:p>
+      <w:pPr>
+        <w:pStyle w:val="Normal"/>
+        <w:widowControl w:val="false"/>
+        <w:spacing w:lineRule="auto" w:line="276" w:before="0" w:after="0"/>
+        <w:rPr>
+          <w:rFonts w:ascii="Times New Roman" w:hAnsi="Times New Roman"/>
+        </w:rPr>
+      </w:pPr>
+      <w:r>
+        <w:rPr>
+          <w:rFonts w:cs="Times New Roman" w:ascii="Times New Roman" w:hAnsi="Times New Roman"/>
+          <w:color w:val="000000"/>
+          <w:kern w:val="0"/>
+          <w:sz w:val="24"/>
+          <w:szCs w:val="24"/>
+        </w:rPr>
+        <w:t>- ISO/IEC 27002:2013 "Информационная технология. Методы обеспечения информационной безопасности. Практические рекомендации";</w:t>
+      </w:r>
+    </w:p>
+    <w:p>
+      <w:pPr>
+        <w:pStyle w:val="Normal"/>
+        <w:widowControl w:val="false"/>
+        <w:spacing w:lineRule="auto" w:line="276" w:before="0" w:after="0"/>
+        <w:rPr>
+          <w:rFonts w:ascii="Times New Roman" w:hAnsi="Times New Roman"/>
+        </w:rPr>
+      </w:pPr>
+      <w:r>
+        <w:rPr>
+          <w:rFonts w:cs="Times New Roman" w:ascii="Times New Roman" w:hAnsi="Times New Roman"/>
+          <w:color w:val="000000"/>
+          <w:kern w:val="0"/>
+          <w:sz w:val="24"/>
+          <w:szCs w:val="24"/>
+        </w:rPr>
+        <w:t xml:space="preserve">- Методические рекомендации по обеспечению информационной безопасности в </w:t>
+      </w:r>
+      <w:r>
+        <w:rPr>
+          <w:rFonts w:cs="Times New Roman" w:ascii="Times New Roman" w:hAnsi="Times New Roman"/>
+          <w:color w:val="000000"/>
+          <w:kern w:val="0"/>
+          <w:sz w:val="24"/>
+          <w:szCs w:val="24"/>
+          <w:lang w:val="ru-RU"/>
+        </w:rPr>
+        <w:t>развлекательном центре</w:t>
+      </w:r>
+      <w:r>
+        <w:rPr>
+          <w:rFonts w:cs="Times New Roman" w:ascii="Times New Roman" w:hAnsi="Times New Roman"/>
+          <w:color w:val="000000"/>
+          <w:kern w:val="0"/>
+          <w:sz w:val="24"/>
+          <w:szCs w:val="24"/>
+        </w:rPr>
+        <w:t>;</w:t>
+      </w:r>
+    </w:p>
+    <w:p>
+      <w:pPr>
+        <w:pStyle w:val="Normal"/>
+        <w:widowControl w:val="false"/>
+        <w:spacing w:lineRule="auto" w:line="276" w:before="0" w:after="0"/>
+        <w:rPr>
+          <w:rFonts w:ascii="Times New Roman" w:hAnsi="Times New Roman"/>
+        </w:rPr>
+      </w:pPr>
+      <w:r>
+        <w:rPr>
+          <w:rFonts w:cs="Times New Roman" w:ascii="Times New Roman" w:hAnsi="Times New Roman"/>
+          <w:color w:val="000000"/>
+          <w:kern w:val="0"/>
+          <w:sz w:val="24"/>
+          <w:szCs w:val="24"/>
+        </w:rPr>
+        <w:t xml:space="preserve">- Инструкции по использованию ПО в </w:t>
+      </w:r>
+      <w:r>
+        <w:rPr>
+          <w:rFonts w:cs="Times New Roman" w:ascii="Times New Roman" w:hAnsi="Times New Roman"/>
+          <w:color w:val="000000"/>
+          <w:kern w:val="0"/>
+          <w:sz w:val="24"/>
+          <w:szCs w:val="24"/>
+          <w:lang w:val="ru-RU"/>
+        </w:rPr>
+        <w:t>развлекательном центре</w:t>
+      </w:r>
+      <w:r>
+        <w:rPr>
+          <w:rFonts w:cs="Times New Roman" w:ascii="Times New Roman" w:hAnsi="Times New Roman"/>
+          <w:color w:val="000000"/>
+          <w:kern w:val="0"/>
+          <w:sz w:val="24"/>
+          <w:szCs w:val="24"/>
+        </w:rPr>
+        <w:t>.</w:t>
+      </w:r>
+    </w:p>
+    <w:p>
+      <w:pPr>
+        <w:pStyle w:val="Normal"/>
+        <w:widowControl w:val="false"/>
+        <w:spacing w:lineRule="auto" w:line="276" w:before="0" w:after="0"/>
+        <w:rPr>
+          <w:rFonts w:ascii="Times New Roman" w:hAnsi="Times New Roman" w:cs="Times New Roman"/>
+          <w:b/>
+          <w:bCs/>
+          <w:kern w:val="0"/>
+          <w:sz w:val="28"/>
+          <w:szCs w:val="28"/>
+          <w:lang w:val="x-none"/>
+        </w:rPr>
+      </w:pPr>
+      <w:r>
+        <w:rPr>
+          <w:rFonts w:cs="Times New Roman" w:ascii="Times New Roman" w:hAnsi="Times New Roman"/>
+          <w:b/>
+          <w:bCs/>
+          <w:kern w:val="0"/>
+          <w:sz w:val="28"/>
+          <w:szCs w:val="28"/>
+          <w:lang w:val="x-none"/>
+        </w:rPr>
+      </w:r>
+    </w:p>
+    <w:p>
+      <w:pPr>
+        <w:pStyle w:val="Normal"/>
+        <w:widowControl w:val="false"/>
+        <w:spacing w:lineRule="auto" w:line="276" w:before="0" w:after="0"/>
+        <w:rPr>
+          <w:rFonts w:ascii="Times New Roman" w:hAnsi="Times New Roman"/>
+        </w:rPr>
+      </w:pPr>
+      <w:r>
+        <w:rPr>
+          <w:rFonts w:cs="Times New Roman" w:ascii="Times New Roman" w:hAnsi="Times New Roman"/>
+          <w:b/>
+          <w:bCs/>
+          <w:kern w:val="0"/>
+          <w:sz w:val="28"/>
+          <w:szCs w:val="28"/>
+          <w:lang w:val="x-none"/>
+        </w:rPr>
+        <w:t>4.3.9. Требования к патентной чистоте</w:t>
+      </w:r>
+    </w:p>
+    <w:p>
+      <w:pPr>
+        <w:pStyle w:val="Normal"/>
+        <w:widowControl w:val="false"/>
+        <w:spacing w:lineRule="auto" w:line="276" w:before="0" w:after="0"/>
+        <w:rPr>
+          <w:rFonts w:ascii="Times New Roman" w:hAnsi="Times New Roman" w:cs="Times New Roman"/>
+          <w:b/>
+          <w:bCs/>
+          <w:kern w:val="0"/>
+          <w:sz w:val="26"/>
+          <w:szCs w:val="26"/>
+          <w:lang w:val="x-none"/>
+        </w:rPr>
+      </w:pPr>
+      <w:r>
+        <w:rPr>
+          <w:rFonts w:cs="Times New Roman" w:ascii="Times New Roman" w:hAnsi="Times New Roman"/>
+          <w:b/>
+          <w:bCs/>
+          <w:kern w:val="0"/>
+          <w:sz w:val="26"/>
+          <w:szCs w:val="26"/>
+          <w:lang w:val="x-none"/>
+        </w:rPr>
+      </w:r>
+    </w:p>
+    <w:p>
+      <w:pPr>
+        <w:pStyle w:val="Normal"/>
+        <w:widowControl w:val="false"/>
+        <w:spacing w:lineRule="auto" w:line="276" w:before="0" w:after="0"/>
+        <w:rPr>
+          <w:rFonts w:ascii="Times New Roman" w:hAnsi="Times New Roman"/>
+        </w:rPr>
+      </w:pPr>
+      <w:r>
+        <w:rPr>
+          <w:rFonts w:cs="Times New Roman" w:ascii="Times New Roman" w:hAnsi="Times New Roman"/>
+          <w:color w:val="000000"/>
+          <w:kern w:val="0"/>
+          <w:sz w:val="24"/>
+          <w:szCs w:val="24"/>
+        </w:rPr>
+        <w:t>По всем техническим и программным средствам, применяемым в системе, должны соблюдаться условия лицензионных соглашений и обеспечиваться патентная чистота.</w:t>
+        <w:br/>
+        <w:t>Патентная чистота – это юридическое свойство объекта, заключающиеся в том, что он может быть свободно использован в данной стране без опасности нарушения действующих на ее территории патентов исключительного права, принадлежащего третьим лицам (права промышленной собственности).</w:t>
+      </w:r>
+    </w:p>
+    <w:p>
+      <w:pPr>
+        <w:pStyle w:val="Normal"/>
+        <w:widowControl w:val="false"/>
+        <w:spacing w:lineRule="auto" w:line="276" w:before="0" w:after="0"/>
+        <w:rPr>
+          <w:rFonts w:ascii="Times New Roman" w:hAnsi="Times New Roman" w:cs="Times New Roman"/>
+          <w:b/>
+          <w:bCs/>
+          <w:kern w:val="0"/>
+          <w:sz w:val="48"/>
+          <w:szCs w:val="48"/>
+          <w:lang w:val="x-none"/>
+        </w:rPr>
+      </w:pPr>
+      <w:r>
+        <w:rPr>
+          <w:rFonts w:cs="Times New Roman" w:ascii="Times New Roman" w:hAnsi="Times New Roman"/>
+          <w:b/>
+          <w:bCs/>
+          <w:kern w:val="0"/>
+          <w:sz w:val="48"/>
+          <w:szCs w:val="48"/>
           <w:lang w:val="x-none"/>
         </w:rPr>
       </w:r>

--- a/TZ_Kyznetsov.docx
+++ b/TZ_Kyznetsov.docx
@@ -1269,8 +1269,8 @@
       </w:tblPr>
       <w:tblGrid>
         <w:gridCol w:w="3261"/>
-        <w:gridCol w:w="3680"/>
-        <w:gridCol w:w="3118"/>
+        <w:gridCol w:w="3679"/>
+        <w:gridCol w:w="3119"/>
       </w:tblGrid>
       <w:tr>
         <w:trPr>
@@ -1310,7 +1310,7 @@
         </w:tc>
         <w:tc>
           <w:tcPr>
-            <w:tcW w:w="3680" w:type="dxa"/>
+            <w:tcW w:w="3679" w:type="dxa"/>
             <w:tcBorders/>
           </w:tcPr>
           <w:p>
@@ -1342,7 +1342,7 @@
         </w:tc>
         <w:tc>
           <w:tcPr>
-            <w:tcW w:w="3118" w:type="dxa"/>
+            <w:tcW w:w="3119" w:type="dxa"/>
             <w:tcBorders/>
           </w:tcPr>
           <w:p>
@@ -1411,7 +1411,7 @@
         </w:tc>
         <w:tc>
           <w:tcPr>
-            <w:tcW w:w="3680" w:type="dxa"/>
+            <w:tcW w:w="3679" w:type="dxa"/>
             <w:tcBorders/>
           </w:tcPr>
           <w:p>
@@ -1443,7 +1443,7 @@
         </w:tc>
         <w:tc>
           <w:tcPr>
-            <w:tcW w:w="3118" w:type="dxa"/>
+            <w:tcW w:w="3119" w:type="dxa"/>
             <w:tcBorders/>
           </w:tcPr>
           <w:p>
@@ -1512,7 +1512,7 @@
         </w:tc>
         <w:tc>
           <w:tcPr>
-            <w:tcW w:w="3680" w:type="dxa"/>
+            <w:tcW w:w="3679" w:type="dxa"/>
             <w:tcBorders/>
           </w:tcPr>
           <w:p>
@@ -1544,7 +1544,7 @@
         </w:tc>
         <w:tc>
           <w:tcPr>
-            <w:tcW w:w="3118" w:type="dxa"/>
+            <w:tcW w:w="3119" w:type="dxa"/>
             <w:tcBorders/>
           </w:tcPr>
           <w:p>
@@ -4795,9 +4795,9 @@
       <w:tblGrid>
         <w:gridCol w:w="1410"/>
         <w:gridCol w:w="1559"/>
-        <w:gridCol w:w="1983"/>
+        <w:gridCol w:w="1982"/>
         <w:gridCol w:w="2126"/>
-        <w:gridCol w:w="2412"/>
+        <w:gridCol w:w="2413"/>
       </w:tblGrid>
       <w:tr>
         <w:trPr>
@@ -4878,7 +4878,7 @@
         </w:tc>
         <w:tc>
           <w:tcPr>
-            <w:tcW w:w="1983" w:type="dxa"/>
+            <w:tcW w:w="1982" w:type="dxa"/>
             <w:tcBorders>
               <w:top w:val="single" w:sz="6" w:space="0" w:color="000000"/>
               <w:start w:val="single" w:sz="6" w:space="0" w:color="000000"/>
@@ -4952,7 +4952,7 @@
         </w:tc>
         <w:tc>
           <w:tcPr>
-            <w:tcW w:w="2412" w:type="dxa"/>
+            <w:tcW w:w="2413" w:type="dxa"/>
             <w:tcBorders>
               <w:top w:val="single" w:sz="6" w:space="0" w:color="000000"/>
               <w:start w:val="single" w:sz="6" w:space="0" w:color="000000"/>
@@ -5068,7 +5068,7 @@
         </w:tc>
         <w:tc>
           <w:tcPr>
-            <w:tcW w:w="1983" w:type="dxa"/>
+            <w:tcW w:w="1982" w:type="dxa"/>
             <w:tcBorders>
               <w:top w:val="single" w:sz="6" w:space="0" w:color="000000"/>
               <w:start w:val="single" w:sz="6" w:space="0" w:color="000000"/>
@@ -5142,7 +5142,7 @@
         </w:tc>
         <w:tc>
           <w:tcPr>
-            <w:tcW w:w="2412" w:type="dxa"/>
+            <w:tcW w:w="2413" w:type="dxa"/>
             <w:tcBorders>
               <w:top w:val="single" w:sz="6" w:space="0" w:color="000000"/>
               <w:start w:val="single" w:sz="6" w:space="0" w:color="000000"/>
@@ -5258,7 +5258,7 @@
         </w:tc>
         <w:tc>
           <w:tcPr>
-            <w:tcW w:w="1983" w:type="dxa"/>
+            <w:tcW w:w="1982" w:type="dxa"/>
             <w:tcBorders>
               <w:top w:val="single" w:sz="6" w:space="0" w:color="000000"/>
               <w:start w:val="single" w:sz="6" w:space="0" w:color="000000"/>
@@ -5332,7 +5332,7 @@
         </w:tc>
         <w:tc>
           <w:tcPr>
-            <w:tcW w:w="2412" w:type="dxa"/>
+            <w:tcW w:w="2413" w:type="dxa"/>
             <w:tcBorders>
               <w:top w:val="single" w:sz="6" w:space="0" w:color="000000"/>
               <w:start w:val="single" w:sz="6" w:space="0" w:color="000000"/>
@@ -6160,7 +6160,7 @@
       <w:tblPr>
         <w:tblW w:w="10915" w:type="dxa"/>
         <w:jc w:val="start"/>
-        <w:tblInd w:w="-1193" w:type="dxa"/>
+        <w:tblInd w:w="-1192" w:type="dxa"/>
         <w:tblLayout w:type="fixed"/>
         <w:tblCellMar>
           <w:top w:w="45" w:type="dxa"/>
@@ -6973,7 +6973,7 @@
       <w:tblPr>
         <w:tblW w:w="10836" w:type="dxa"/>
         <w:jc w:val="start"/>
-        <w:tblInd w:w="-1193" w:type="dxa"/>
+        <w:tblInd w:w="-1192" w:type="dxa"/>
         <w:tblLayout w:type="fixed"/>
         <w:tblCellMar>
           <w:top w:w="45" w:type="dxa"/>
@@ -8468,7 +8468,7 @@
       <w:tblPr>
         <w:tblW w:w="10773" w:type="dxa"/>
         <w:jc w:val="start"/>
-        <w:tblInd w:w="-1193" w:type="dxa"/>
+        <w:tblInd w:w="-1192" w:type="dxa"/>
         <w:tblLayout w:type="fixed"/>
         <w:tblCellMar>
           <w:top w:w="45" w:type="dxa"/>
@@ -10777,6 +10777,103 @@
         <w:t>По всем техническим и программным средствам, применяемым в системе, должны соблюдаться условия лицензионных соглашений и обеспечиваться патентная чистота.</w:t>
         <w:br/>
         <w:t>Патентная чистота – это юридическое свойство объекта, заключающиеся в том, что он может быть свободно использован в данной стране без опасности нарушения действующих на ее территории патентов исключительного права, принадлежащего третьим лицам (права промышленной собственности).</w:t>
+      </w:r>
+    </w:p>
+    <w:p>
+      <w:pPr>
+        <w:pStyle w:val="Normal"/>
+        <w:widowControl w:val="false"/>
+        <w:spacing w:lineRule="auto" w:line="276" w:before="0" w:after="0"/>
+        <w:rPr>
+          <w:rFonts w:ascii="Times New Roman" w:hAnsi="Times New Roman" w:cs="Times New Roman"/>
+          <w:b/>
+          <w:bCs/>
+          <w:kern w:val="0"/>
+          <w:sz w:val="48"/>
+          <w:szCs w:val="48"/>
+          <w:lang w:val="x-none"/>
+        </w:rPr>
+      </w:pPr>
+      <w:r>
+        <w:rPr>
+          <w:rFonts w:cs="Times New Roman" w:ascii="Times New Roman" w:hAnsi="Times New Roman"/>
+          <w:b/>
+          <w:bCs/>
+          <w:kern w:val="0"/>
+          <w:sz w:val="48"/>
+          <w:szCs w:val="48"/>
+          <w:lang w:val="x-none"/>
+        </w:rPr>
+      </w:r>
+    </w:p>
+    <w:p>
+      <w:pPr>
+        <w:pStyle w:val="Normal"/>
+        <w:widowControl w:val="false"/>
+        <w:spacing w:lineRule="auto" w:line="276" w:before="0" w:after="0"/>
+        <w:rPr>
+          <w:rFonts w:ascii="Times New Roman" w:hAnsi="Times New Roman"/>
+        </w:rPr>
+      </w:pPr>
+      <w:r>
+        <w:rPr>
+          <w:rFonts w:cs="Times New Roman" w:ascii="Times New Roman" w:hAnsi="Times New Roman"/>
+          <w:b/>
+          <w:bCs/>
+          <w:kern w:val="0"/>
+          <w:sz w:val="28"/>
+          <w:szCs w:val="28"/>
+          <w:lang w:val="x-none"/>
+        </w:rPr>
+        <w:t>5. Состав и содержание работ по созданию системы</w:t>
+      </w:r>
+    </w:p>
+    <w:p>
+      <w:pPr>
+        <w:pStyle w:val="Normal"/>
+        <w:widowControl w:val="false"/>
+        <w:spacing w:lineRule="auto" w:line="276" w:before="0" w:after="0"/>
+        <w:rPr>
+          <w:rFonts w:ascii="Times New Roman" w:hAnsi="Times New Roman"/>
+        </w:rPr>
+      </w:pPr>
+      <w:r>
+        <w:rPr>
+          <w:rFonts w:cs="Times New Roman" w:ascii="Times New Roman" w:hAnsi="Times New Roman"/>
+          <w:color w:val="000000"/>
+          <w:kern w:val="0"/>
+          <w:sz w:val="24"/>
+          <w:szCs w:val="24"/>
+        </w:rPr>
+        <w:t>Работы по созданию системы выполняются в три этапа:</w:t>
+        <w:br/>
+        <w:t>Проектирование системы. Продолжительность — 1 месяц.</w:t>
+      </w:r>
+    </w:p>
+    <w:p>
+      <w:pPr>
+        <w:pStyle w:val="Normal"/>
+        <w:widowControl w:val="false"/>
+        <w:spacing w:lineRule="auto" w:line="276" w:before="0" w:after="0"/>
+        <w:rPr>
+          <w:rFonts w:ascii="Times New Roman" w:hAnsi="Times New Roman"/>
+        </w:rPr>
+      </w:pPr>
+      <w:r>
+        <w:rPr>
+          <w:rFonts w:cs="Times New Roman" w:ascii="Times New Roman" w:hAnsi="Times New Roman"/>
+          <w:color w:val="000000"/>
+          <w:kern w:val="0"/>
+          <w:sz w:val="24"/>
+          <w:szCs w:val="24"/>
+        </w:rPr>
+        <w:t>Разработка системы. Продолжительность — 7 месяцев.</w:t>
+        <w:br/>
+        <w:t>Ввод в действие. Продолжительность — 2 месяц.</w:t>
+        <w:br/>
+        <w:t>Конкретные сроки выполнения стадий и этапов разработки и создания Системы определяются Планом выполнения работ, являющимся неотъемлемой частью Договора на выполнение работ по настоящему Частному техническому заданию.</w:t>
+        <w:br/>
+        <w:t>Перечень организаций - исполнителей работ, определение ответственных за проведение этих работ организаций определяются Договором.</w:t>
       </w:r>
     </w:p>
     <w:p>
@@ -11174,6 +11271,13 @@
     <w:rPr>
       <w:rFonts w:cs="Lucida Sans"/>
     </w:rPr>
+  </w:style>
+  <w:style w:type="paragraph" w:styleId="Style17">
+    <w:name w:val="Содержимое врезки"/>
+    <w:basedOn w:val="Normal"/>
+    <w:qFormat/>
+    <w:pPr/>
+    <w:rPr/>
   </w:style>
 </w:styles>
 </file>

--- a/TZ_Kyznetsov.docx
+++ b/TZ_Kyznetsov.docx
@@ -1269,8 +1269,8 @@
       </w:tblPr>
       <w:tblGrid>
         <w:gridCol w:w="3261"/>
-        <w:gridCol w:w="3679"/>
-        <w:gridCol w:w="3119"/>
+        <w:gridCol w:w="3678"/>
+        <w:gridCol w:w="3120"/>
       </w:tblGrid>
       <w:tr>
         <w:trPr>
@@ -1310,7 +1310,7 @@
         </w:tc>
         <w:tc>
           <w:tcPr>
-            <w:tcW w:w="3679" w:type="dxa"/>
+            <w:tcW w:w="3678" w:type="dxa"/>
             <w:tcBorders/>
           </w:tcPr>
           <w:p>
@@ -1342,7 +1342,7 @@
         </w:tc>
         <w:tc>
           <w:tcPr>
-            <w:tcW w:w="3119" w:type="dxa"/>
+            <w:tcW w:w="3120" w:type="dxa"/>
             <w:tcBorders/>
           </w:tcPr>
           <w:p>
@@ -1411,7 +1411,7 @@
         </w:tc>
         <w:tc>
           <w:tcPr>
-            <w:tcW w:w="3679" w:type="dxa"/>
+            <w:tcW w:w="3678" w:type="dxa"/>
             <w:tcBorders/>
           </w:tcPr>
           <w:p>
@@ -1443,7 +1443,7 @@
         </w:tc>
         <w:tc>
           <w:tcPr>
-            <w:tcW w:w="3119" w:type="dxa"/>
+            <w:tcW w:w="3120" w:type="dxa"/>
             <w:tcBorders/>
           </w:tcPr>
           <w:p>
@@ -1512,7 +1512,7 @@
         </w:tc>
         <w:tc>
           <w:tcPr>
-            <w:tcW w:w="3679" w:type="dxa"/>
+            <w:tcW w:w="3678" w:type="dxa"/>
             <w:tcBorders/>
           </w:tcPr>
           <w:p>
@@ -1544,7 +1544,7 @@
         </w:tc>
         <w:tc>
           <w:tcPr>
-            <w:tcW w:w="3119" w:type="dxa"/>
+            <w:tcW w:w="3120" w:type="dxa"/>
             <w:tcBorders/>
           </w:tcPr>
           <w:p>
@@ -4795,9 +4795,9 @@
       <w:tblGrid>
         <w:gridCol w:w="1410"/>
         <w:gridCol w:w="1559"/>
-        <w:gridCol w:w="1982"/>
+        <w:gridCol w:w="1981"/>
         <w:gridCol w:w="2126"/>
-        <w:gridCol w:w="2413"/>
+        <w:gridCol w:w="2414"/>
       </w:tblGrid>
       <w:tr>
         <w:trPr>
@@ -4878,7 +4878,7 @@
         </w:tc>
         <w:tc>
           <w:tcPr>
-            <w:tcW w:w="1982" w:type="dxa"/>
+            <w:tcW w:w="1981" w:type="dxa"/>
             <w:tcBorders>
               <w:top w:val="single" w:sz="6" w:space="0" w:color="000000"/>
               <w:start w:val="single" w:sz="6" w:space="0" w:color="000000"/>
@@ -4952,7 +4952,7 @@
         </w:tc>
         <w:tc>
           <w:tcPr>
-            <w:tcW w:w="2413" w:type="dxa"/>
+            <w:tcW w:w="2414" w:type="dxa"/>
             <w:tcBorders>
               <w:top w:val="single" w:sz="6" w:space="0" w:color="000000"/>
               <w:start w:val="single" w:sz="6" w:space="0" w:color="000000"/>
@@ -5068,7 +5068,7 @@
         </w:tc>
         <w:tc>
           <w:tcPr>
-            <w:tcW w:w="1982" w:type="dxa"/>
+            <w:tcW w:w="1981" w:type="dxa"/>
             <w:tcBorders>
               <w:top w:val="single" w:sz="6" w:space="0" w:color="000000"/>
               <w:start w:val="single" w:sz="6" w:space="0" w:color="000000"/>
@@ -5142,7 +5142,7 @@
         </w:tc>
         <w:tc>
           <w:tcPr>
-            <w:tcW w:w="2413" w:type="dxa"/>
+            <w:tcW w:w="2414" w:type="dxa"/>
             <w:tcBorders>
               <w:top w:val="single" w:sz="6" w:space="0" w:color="000000"/>
               <w:start w:val="single" w:sz="6" w:space="0" w:color="000000"/>
@@ -5258,7 +5258,7 @@
         </w:tc>
         <w:tc>
           <w:tcPr>
-            <w:tcW w:w="1982" w:type="dxa"/>
+            <w:tcW w:w="1981" w:type="dxa"/>
             <w:tcBorders>
               <w:top w:val="single" w:sz="6" w:space="0" w:color="000000"/>
               <w:start w:val="single" w:sz="6" w:space="0" w:color="000000"/>
@@ -5332,7 +5332,7 @@
         </w:tc>
         <w:tc>
           <w:tcPr>
-            <w:tcW w:w="2413" w:type="dxa"/>
+            <w:tcW w:w="2414" w:type="dxa"/>
             <w:tcBorders>
               <w:top w:val="single" w:sz="6" w:space="0" w:color="000000"/>
               <w:start w:val="single" w:sz="6" w:space="0" w:color="000000"/>
@@ -10876,6 +10876,792 @@
         <w:t>Перечень организаций - исполнителей работ, определение ответственных за проведение этих работ организаций определяются Договором.</w:t>
       </w:r>
     </w:p>
+    <w:p>
+      <w:pPr>
+        <w:pStyle w:val="Normal"/>
+        <w:widowControl w:val="false"/>
+        <w:spacing w:lineRule="auto" w:line="276" w:before="0" w:after="0"/>
+        <w:rPr>
+          <w:rFonts w:ascii="Times New Roman" w:hAnsi="Times New Roman" w:cs="Times New Roman"/>
+          <w:b/>
+          <w:bCs/>
+          <w:kern w:val="0"/>
+          <w:sz w:val="48"/>
+          <w:szCs w:val="48"/>
+          <w:lang w:val="x-none"/>
+        </w:rPr>
+      </w:pPr>
+      <w:r>
+        <w:rPr>
+          <w:rFonts w:cs="Times New Roman" w:ascii="Times New Roman" w:hAnsi="Times New Roman"/>
+          <w:b/>
+          <w:bCs/>
+          <w:kern w:val="0"/>
+          <w:sz w:val="48"/>
+          <w:szCs w:val="48"/>
+          <w:lang w:val="x-none"/>
+        </w:rPr>
+      </w:r>
+    </w:p>
+    <w:p>
+      <w:pPr>
+        <w:pStyle w:val="Normal"/>
+        <w:widowControl w:val="false"/>
+        <w:spacing w:lineRule="auto" w:line="276" w:before="0" w:after="0"/>
+        <w:rPr>
+          <w:rFonts w:ascii="Times New Roman" w:hAnsi="Times New Roman"/>
+        </w:rPr>
+      </w:pPr>
+      <w:r>
+        <w:rPr>
+          <w:rFonts w:cs="Times New Roman" w:ascii="Times New Roman" w:hAnsi="Times New Roman"/>
+          <w:b/>
+          <w:bCs/>
+          <w:kern w:val="0"/>
+          <w:sz w:val="28"/>
+          <w:szCs w:val="28"/>
+          <w:lang w:val="x-none"/>
+        </w:rPr>
+        <w:t>6. Порядок контроля и приёмки системы</w:t>
+      </w:r>
+    </w:p>
+    <w:p>
+      <w:pPr>
+        <w:pStyle w:val="Normal"/>
+        <w:widowControl w:val="false"/>
+        <w:spacing w:lineRule="auto" w:line="276" w:before="0" w:after="0"/>
+        <w:rPr>
+          <w:rFonts w:ascii="Times New Roman" w:hAnsi="Times New Roman" w:cs="Times New Roman"/>
+          <w:b/>
+          <w:bCs/>
+          <w:kern w:val="0"/>
+          <w:sz w:val="36"/>
+          <w:szCs w:val="36"/>
+          <w:lang w:val="x-none"/>
+        </w:rPr>
+      </w:pPr>
+      <w:r>
+        <w:rPr>
+          <w:rFonts w:cs="Times New Roman" w:ascii="Times New Roman" w:hAnsi="Times New Roman"/>
+          <w:b/>
+          <w:bCs/>
+          <w:kern w:val="0"/>
+          <w:sz w:val="36"/>
+          <w:szCs w:val="36"/>
+          <w:lang w:val="x-none"/>
+        </w:rPr>
+      </w:r>
+    </w:p>
+    <w:p>
+      <w:pPr>
+        <w:pStyle w:val="Normal"/>
+        <w:widowControl w:val="false"/>
+        <w:spacing w:lineRule="auto" w:line="276" w:before="0" w:after="0"/>
+        <w:rPr>
+          <w:rFonts w:ascii="Times New Roman" w:hAnsi="Times New Roman"/>
+        </w:rPr>
+      </w:pPr>
+      <w:r>
+        <w:rPr>
+          <w:rFonts w:cs="Times New Roman" w:ascii="Times New Roman" w:hAnsi="Times New Roman"/>
+          <w:b/>
+          <w:bCs/>
+          <w:kern w:val="0"/>
+          <w:sz w:val="28"/>
+          <w:szCs w:val="28"/>
+          <w:lang w:val="x-none"/>
+        </w:rPr>
+        <w:t>6.1. Виды и объем испытаний системы</w:t>
+      </w:r>
+    </w:p>
+    <w:p>
+      <w:pPr>
+        <w:pStyle w:val="Normal"/>
+        <w:widowControl w:val="false"/>
+        <w:spacing w:lineRule="auto" w:line="276" w:before="0" w:after="0"/>
+        <w:rPr>
+          <w:rFonts w:ascii="Times New Roman" w:hAnsi="Times New Roman" w:cs="Times New Roman"/>
+          <w:b/>
+          <w:bCs/>
+          <w:kern w:val="0"/>
+          <w:sz w:val="36"/>
+          <w:szCs w:val="36"/>
+          <w:lang w:val="x-none"/>
+        </w:rPr>
+      </w:pPr>
+      <w:r>
+        <w:rPr>
+          <w:rFonts w:cs="Times New Roman" w:ascii="Times New Roman" w:hAnsi="Times New Roman"/>
+          <w:b/>
+          <w:bCs/>
+          <w:kern w:val="0"/>
+          <w:sz w:val="36"/>
+          <w:szCs w:val="36"/>
+          <w:lang w:val="x-none"/>
+        </w:rPr>
+      </w:r>
+    </w:p>
+    <w:p>
+      <w:pPr>
+        <w:pStyle w:val="Normal"/>
+        <w:widowControl w:val="false"/>
+        <w:spacing w:lineRule="auto" w:line="276" w:before="0" w:after="0"/>
+        <w:rPr>
+          <w:rFonts w:ascii="Times New Roman" w:hAnsi="Times New Roman"/>
+        </w:rPr>
+      </w:pPr>
+      <w:r>
+        <w:rPr>
+          <w:rFonts w:cs="Times New Roman" w:ascii="Times New Roman" w:hAnsi="Times New Roman"/>
+          <w:color w:val="000000"/>
+          <w:kern w:val="0"/>
+          <w:sz w:val="24"/>
+          <w:szCs w:val="24"/>
+        </w:rPr>
+        <w:t>Система подвергается испытаниям следующих видов:</w:t>
+        <w:br/>
+        <w:t>1. Предварительные испытания, тестирование.</w:t>
+        <w:br/>
+        <w:t>2. Опытная эксплуатация.</w:t>
+        <w:br/>
+        <w:t>Состав, объем и методы предварительных испытаний системы разрабатываются на стадии «Проектирование».</w:t>
+        <w:br/>
+        <w:t>Состав, объем и методы опытной эксплуатации системы разрабатываются на стадии «Ввод в действие».</w:t>
+      </w:r>
+    </w:p>
+    <w:p>
+      <w:pPr>
+        <w:pStyle w:val="Normal"/>
+        <w:spacing w:lineRule="auto" w:line="276"/>
+        <w:rPr>
+          <w:rFonts w:ascii="Times New Roman" w:hAnsi="Times New Roman" w:cs="Times New Roman"/>
+          <w:color w:val="000000"/>
+          <w:kern w:val="0"/>
+          <w:sz w:val="24"/>
+          <w:szCs w:val="24"/>
+        </w:rPr>
+      </w:pPr>
+      <w:r>
+        <w:rPr>
+          <w:rFonts w:cs="Times New Roman" w:ascii="Times New Roman" w:hAnsi="Times New Roman"/>
+          <w:color w:val="000000"/>
+          <w:kern w:val="0"/>
+          <w:sz w:val="24"/>
+          <w:szCs w:val="24"/>
+        </w:rPr>
+      </w:r>
+      <w:r>
+        <w:br w:type="page"/>
+      </w:r>
+    </w:p>
+    <w:p>
+      <w:pPr>
+        <w:pStyle w:val="Normal"/>
+        <w:widowControl w:val="false"/>
+        <w:spacing w:lineRule="auto" w:line="276" w:before="0" w:after="0"/>
+        <w:rPr>
+          <w:rFonts w:ascii="Times New Roman" w:hAnsi="Times New Roman"/>
+        </w:rPr>
+      </w:pPr>
+      <w:r>
+        <w:rPr>
+          <w:rFonts w:cs="Times New Roman" w:ascii="Times New Roman" w:hAnsi="Times New Roman"/>
+          <w:b/>
+          <w:bCs/>
+          <w:kern w:val="0"/>
+          <w:sz w:val="28"/>
+          <w:szCs w:val="28"/>
+          <w:lang w:val="x-none"/>
+        </w:rPr>
+        <w:t>6.2. Требования к приемке работ по стадиям</w:t>
+      </w:r>
+    </w:p>
+    <w:p>
+      <w:pPr>
+        <w:pStyle w:val="Normal"/>
+        <w:widowControl w:val="false"/>
+        <w:spacing w:lineRule="auto" w:line="276" w:before="0" w:after="0"/>
+        <w:rPr>
+          <w:rFonts w:ascii="Times New Roman" w:hAnsi="Times New Roman" w:cs="Times New Roman"/>
+          <w:b/>
+          <w:bCs/>
+          <w:kern w:val="0"/>
+          <w:sz w:val="28"/>
+          <w:szCs w:val="28"/>
+          <w:lang w:val="x-none"/>
+        </w:rPr>
+      </w:pPr>
+      <w:r>
+        <w:rPr>
+          <w:rFonts w:cs="Times New Roman" w:ascii="Times New Roman" w:hAnsi="Times New Roman"/>
+          <w:b/>
+          <w:bCs/>
+          <w:kern w:val="0"/>
+          <w:sz w:val="28"/>
+          <w:szCs w:val="28"/>
+          <w:lang w:val="x-none"/>
+        </w:rPr>
+      </w:r>
+    </w:p>
+    <w:p>
+      <w:pPr>
+        <w:pStyle w:val="Normal"/>
+        <w:widowControl w:val="false"/>
+        <w:spacing w:lineRule="auto" w:line="276" w:before="0" w:after="0"/>
+        <w:rPr>
+          <w:rFonts w:ascii="Times New Roman" w:hAnsi="Times New Roman"/>
+        </w:rPr>
+      </w:pPr>
+      <w:r>
+        <w:rPr>
+          <w:rFonts w:cs="Times New Roman" w:ascii="Times New Roman" w:hAnsi="Times New Roman"/>
+          <w:color w:val="000000"/>
+          <w:kern w:val="0"/>
+          <w:sz w:val="24"/>
+          <w:szCs w:val="24"/>
+        </w:rPr>
+        <w:t>Требования к приемке работ по стадиям приведены в таблице.</w:t>
+      </w:r>
+    </w:p>
+    <w:tbl>
+      <w:tblPr>
+        <w:tblW w:w="11625" w:type="dxa"/>
+        <w:jc w:val="start"/>
+        <w:tblInd w:w="-1620" w:type="dxa"/>
+        <w:tblLayout w:type="fixed"/>
+        <w:tblCellMar>
+          <w:top w:w="45" w:type="dxa"/>
+          <w:start w:w="45" w:type="dxa"/>
+          <w:bottom w:w="45" w:type="dxa"/>
+          <w:end w:w="45" w:type="dxa"/>
+        </w:tblCellMar>
+        <w:tblLook w:firstRow="0" w:noVBand="0" w:lastRow="0" w:firstColumn="0" w:lastColumn="0" w:noHBand="0" w:val="0000"/>
+      </w:tblPr>
+      <w:tblGrid>
+        <w:gridCol w:w="1842"/>
+        <w:gridCol w:w="1702"/>
+        <w:gridCol w:w="1983"/>
+        <w:gridCol w:w="4397"/>
+        <w:gridCol w:w="1701"/>
+      </w:tblGrid>
+      <w:tr>
+        <w:trPr>
+          <w:trHeight w:val="673" w:hRule="atLeast"/>
+        </w:trPr>
+        <w:tc>
+          <w:tcPr>
+            <w:tcW w:w="1842" w:type="dxa"/>
+            <w:tcBorders>
+              <w:top w:val="single" w:sz="6" w:space="0" w:color="000000"/>
+              <w:start w:val="single" w:sz="6" w:space="0" w:color="000000"/>
+              <w:bottom w:val="single" w:sz="6" w:space="0" w:color="C0C0C0"/>
+              <w:end w:val="single" w:sz="6" w:space="0" w:color="C0C0C0"/>
+            </w:tcBorders>
+            <w:shd w:color="auto" w:fill="FFFFFF" w:val="clear"/>
+          </w:tcPr>
+          <w:p>
+            <w:pPr>
+              <w:pStyle w:val="Normal"/>
+              <w:widowControl w:val="false"/>
+              <w:spacing w:lineRule="auto" w:line="276" w:before="0" w:after="0"/>
+              <w:rPr>
+                <w:rFonts w:ascii="Times New Roman" w:hAnsi="Times New Roman"/>
+              </w:rPr>
+            </w:pPr>
+            <w:r>
+              <w:rPr>
+                <w:rFonts w:cs="Times New Roman" w:ascii="Times New Roman" w:hAnsi="Times New Roman"/>
+                <w:color w:val="000000"/>
+                <w:kern w:val="0"/>
+                <w:sz w:val="28"/>
+                <w:szCs w:val="28"/>
+              </w:rPr>
+              <w:t>Стадия испытаний</w:t>
+            </w:r>
+          </w:p>
+        </w:tc>
+        <w:tc>
+          <w:tcPr>
+            <w:tcW w:w="1702" w:type="dxa"/>
+            <w:tcBorders>
+              <w:top w:val="single" w:sz="6" w:space="0" w:color="000000"/>
+              <w:start w:val="single" w:sz="6" w:space="0" w:color="000000"/>
+              <w:bottom w:val="single" w:sz="6" w:space="0" w:color="C0C0C0"/>
+              <w:end w:val="single" w:sz="6" w:space="0" w:color="C0C0C0"/>
+            </w:tcBorders>
+            <w:shd w:color="auto" w:fill="FFFFFF" w:val="clear"/>
+          </w:tcPr>
+          <w:p>
+            <w:pPr>
+              <w:pStyle w:val="Normal"/>
+              <w:widowControl w:val="false"/>
+              <w:spacing w:lineRule="auto" w:line="276" w:before="0" w:after="0"/>
+              <w:rPr>
+                <w:rFonts w:ascii="Times New Roman" w:hAnsi="Times New Roman"/>
+              </w:rPr>
+            </w:pPr>
+            <w:r>
+              <w:rPr>
+                <w:rFonts w:cs="Times New Roman" w:ascii="Times New Roman" w:hAnsi="Times New Roman"/>
+                <w:color w:val="000000"/>
+                <w:kern w:val="0"/>
+                <w:sz w:val="28"/>
+                <w:szCs w:val="28"/>
+              </w:rPr>
+              <w:t>Участники испытаний</w:t>
+            </w:r>
+          </w:p>
+        </w:tc>
+        <w:tc>
+          <w:tcPr>
+            <w:tcW w:w="1983" w:type="dxa"/>
+            <w:tcBorders>
+              <w:top w:val="single" w:sz="6" w:space="0" w:color="000000"/>
+              <w:start w:val="single" w:sz="6" w:space="0" w:color="000000"/>
+              <w:bottom w:val="single" w:sz="6" w:space="0" w:color="C0C0C0"/>
+              <w:end w:val="single" w:sz="6" w:space="0" w:color="C0C0C0"/>
+            </w:tcBorders>
+            <w:shd w:color="auto" w:fill="FFFFFF" w:val="clear"/>
+          </w:tcPr>
+          <w:p>
+            <w:pPr>
+              <w:pStyle w:val="Normal"/>
+              <w:widowControl w:val="false"/>
+              <w:spacing w:lineRule="auto" w:line="276" w:before="0" w:after="0"/>
+              <w:rPr>
+                <w:rFonts w:ascii="Times New Roman" w:hAnsi="Times New Roman"/>
+              </w:rPr>
+            </w:pPr>
+            <w:r>
+              <w:rPr>
+                <w:rFonts w:cs="Times New Roman" w:ascii="Times New Roman" w:hAnsi="Times New Roman"/>
+                <w:color w:val="000000"/>
+                <w:kern w:val="0"/>
+                <w:sz w:val="28"/>
+                <w:szCs w:val="28"/>
+              </w:rPr>
+              <w:t>Место и срок проведения</w:t>
+            </w:r>
+          </w:p>
+        </w:tc>
+        <w:tc>
+          <w:tcPr>
+            <w:tcW w:w="4397" w:type="dxa"/>
+            <w:tcBorders>
+              <w:top w:val="single" w:sz="6" w:space="0" w:color="000000"/>
+              <w:start w:val="single" w:sz="6" w:space="0" w:color="000000"/>
+              <w:bottom w:val="single" w:sz="6" w:space="0" w:color="C0C0C0"/>
+              <w:end w:val="single" w:sz="6" w:space="0" w:color="C0C0C0"/>
+            </w:tcBorders>
+            <w:shd w:color="auto" w:fill="FFFFFF" w:val="clear"/>
+          </w:tcPr>
+          <w:p>
+            <w:pPr>
+              <w:pStyle w:val="Normal"/>
+              <w:widowControl w:val="false"/>
+              <w:spacing w:lineRule="auto" w:line="276" w:before="0" w:after="0"/>
+              <w:rPr>
+                <w:rFonts w:ascii="Times New Roman" w:hAnsi="Times New Roman"/>
+              </w:rPr>
+            </w:pPr>
+            <w:r>
+              <w:rPr>
+                <w:rFonts w:cs="Times New Roman" w:ascii="Times New Roman" w:hAnsi="Times New Roman"/>
+                <w:color w:val="000000"/>
+                <w:kern w:val="0"/>
+                <w:sz w:val="28"/>
+                <w:szCs w:val="28"/>
+              </w:rPr>
+              <w:t>Порядок согласования документации</w:t>
+            </w:r>
+          </w:p>
+        </w:tc>
+        <w:tc>
+          <w:tcPr>
+            <w:tcW w:w="1701" w:type="dxa"/>
+            <w:tcBorders>
+              <w:top w:val="single" w:sz="6" w:space="0" w:color="000000"/>
+              <w:start w:val="single" w:sz="6" w:space="0" w:color="000000"/>
+              <w:bottom w:val="single" w:sz="6" w:space="0" w:color="C0C0C0"/>
+              <w:end w:val="single" w:sz="6" w:space="0" w:color="C0C0C0"/>
+            </w:tcBorders>
+            <w:shd w:color="auto" w:fill="FFFFFF" w:val="clear"/>
+          </w:tcPr>
+          <w:p>
+            <w:pPr>
+              <w:pStyle w:val="Normal"/>
+              <w:widowControl w:val="false"/>
+              <w:spacing w:lineRule="auto" w:line="276" w:before="0" w:after="0"/>
+              <w:rPr>
+                <w:rFonts w:ascii="Times New Roman" w:hAnsi="Times New Roman"/>
+              </w:rPr>
+            </w:pPr>
+            <w:r>
+              <w:rPr>
+                <w:rFonts w:cs="Times New Roman" w:ascii="Times New Roman" w:hAnsi="Times New Roman"/>
+                <w:color w:val="000000"/>
+                <w:kern w:val="0"/>
+                <w:sz w:val="28"/>
+                <w:szCs w:val="28"/>
+              </w:rPr>
+              <w:t>Статус приемочной комиссии</w:t>
+            </w:r>
+          </w:p>
+        </w:tc>
+      </w:tr>
+      <w:tr>
+        <w:trPr>
+          <w:trHeight w:val="4439" w:hRule="atLeast"/>
+        </w:trPr>
+        <w:tc>
+          <w:tcPr>
+            <w:tcW w:w="1842" w:type="dxa"/>
+            <w:tcBorders>
+              <w:top w:val="single" w:sz="6" w:space="0" w:color="000000"/>
+              <w:start w:val="single" w:sz="6" w:space="0" w:color="000000"/>
+              <w:bottom w:val="single" w:sz="6" w:space="0" w:color="C0C0C0"/>
+              <w:end w:val="single" w:sz="6" w:space="0" w:color="C0C0C0"/>
+            </w:tcBorders>
+            <w:shd w:color="auto" w:fill="FFFFFF" w:val="clear"/>
+          </w:tcPr>
+          <w:p>
+            <w:pPr>
+              <w:pStyle w:val="Normal"/>
+              <w:widowControl w:val="false"/>
+              <w:spacing w:lineRule="auto" w:line="276" w:before="0" w:after="0"/>
+              <w:rPr>
+                <w:rFonts w:ascii="Times New Roman" w:hAnsi="Times New Roman"/>
+              </w:rPr>
+            </w:pPr>
+            <w:r>
+              <w:rPr>
+                <w:rFonts w:cs="Times New Roman" w:ascii="Times New Roman" w:hAnsi="Times New Roman"/>
+                <w:color w:val="000000"/>
+                <w:kern w:val="0"/>
+                <w:sz w:val="28"/>
+                <w:szCs w:val="28"/>
+              </w:rPr>
+              <w:t>Предварительные испытания, тестирование</w:t>
+            </w:r>
+          </w:p>
+        </w:tc>
+        <w:tc>
+          <w:tcPr>
+            <w:tcW w:w="1702" w:type="dxa"/>
+            <w:tcBorders>
+              <w:top w:val="single" w:sz="6" w:space="0" w:color="000000"/>
+              <w:start w:val="single" w:sz="6" w:space="0" w:color="000000"/>
+              <w:bottom w:val="single" w:sz="6" w:space="0" w:color="C0C0C0"/>
+              <w:end w:val="single" w:sz="6" w:space="0" w:color="C0C0C0"/>
+            </w:tcBorders>
+            <w:shd w:color="auto" w:fill="FFFFFF" w:val="clear"/>
+          </w:tcPr>
+          <w:p>
+            <w:pPr>
+              <w:pStyle w:val="Normal"/>
+              <w:widowControl w:val="false"/>
+              <w:spacing w:lineRule="auto" w:line="276" w:before="0" w:after="0"/>
+              <w:rPr>
+                <w:rFonts w:ascii="Times New Roman" w:hAnsi="Times New Roman"/>
+              </w:rPr>
+            </w:pPr>
+            <w:r>
+              <w:rPr>
+                <w:rFonts w:cs="Times New Roman" w:ascii="Times New Roman" w:hAnsi="Times New Roman"/>
+                <w:color w:val="000000"/>
+                <w:kern w:val="0"/>
+                <w:sz w:val="28"/>
+                <w:szCs w:val="28"/>
+              </w:rPr>
+              <w:t>Организации Заказчика и Разработчика</w:t>
+            </w:r>
+          </w:p>
+        </w:tc>
+        <w:tc>
+          <w:tcPr>
+            <w:tcW w:w="1983" w:type="dxa"/>
+            <w:tcBorders>
+              <w:top w:val="single" w:sz="6" w:space="0" w:color="000000"/>
+              <w:start w:val="single" w:sz="6" w:space="0" w:color="000000"/>
+              <w:bottom w:val="single" w:sz="6" w:space="0" w:color="C0C0C0"/>
+              <w:end w:val="single" w:sz="6" w:space="0" w:color="C0C0C0"/>
+            </w:tcBorders>
+            <w:shd w:color="auto" w:fill="FFFFFF" w:val="clear"/>
+          </w:tcPr>
+          <w:p>
+            <w:pPr>
+              <w:pStyle w:val="Normal"/>
+              <w:widowControl w:val="false"/>
+              <w:spacing w:lineRule="auto" w:line="276" w:before="0" w:after="0"/>
+              <w:rPr>
+                <w:rFonts w:ascii="Times New Roman" w:hAnsi="Times New Roman"/>
+              </w:rPr>
+            </w:pPr>
+            <w:r>
+              <w:rPr>
+                <w:rFonts w:cs="Times New Roman" w:ascii="Times New Roman" w:hAnsi="Times New Roman"/>
+                <w:color w:val="000000"/>
+                <w:kern w:val="0"/>
+                <w:sz w:val="28"/>
+                <w:szCs w:val="28"/>
+              </w:rPr>
+              <w:t>На территории Заказчика, с 01.08.2024г. по 01.09.2024г.</w:t>
+            </w:r>
+          </w:p>
+        </w:tc>
+        <w:tc>
+          <w:tcPr>
+            <w:tcW w:w="4397" w:type="dxa"/>
+            <w:tcBorders>
+              <w:top w:val="single" w:sz="6" w:space="0" w:color="000000"/>
+              <w:start w:val="single" w:sz="6" w:space="0" w:color="000000"/>
+              <w:bottom w:val="single" w:sz="6" w:space="0" w:color="C0C0C0"/>
+              <w:end w:val="single" w:sz="6" w:space="0" w:color="C0C0C0"/>
+            </w:tcBorders>
+            <w:shd w:color="auto" w:fill="FFFFFF" w:val="clear"/>
+          </w:tcPr>
+          <w:p>
+            <w:pPr>
+              <w:pStyle w:val="Normal"/>
+              <w:widowControl w:val="false"/>
+              <w:spacing w:lineRule="auto" w:line="276" w:before="0" w:after="0"/>
+              <w:rPr>
+                <w:rFonts w:ascii="Times New Roman" w:hAnsi="Times New Roman"/>
+              </w:rPr>
+            </w:pPr>
+            <w:r>
+              <w:rPr>
+                <w:rFonts w:cs="Times New Roman" w:ascii="Times New Roman" w:hAnsi="Times New Roman"/>
+                <w:color w:val="000000"/>
+                <w:kern w:val="0"/>
+                <w:sz w:val="28"/>
+                <w:szCs w:val="28"/>
+              </w:rPr>
+              <w:t>Проведение предварительных испытаний.</w:t>
+              <w:br/>
+              <w:t>Фиксирование выявленных неполадок в Протоколе испытаний.</w:t>
+              <w:br/>
+              <w:t>Устранение выявленных неполадок.</w:t>
+              <w:br/>
+              <w:t>Проверка устранения выявленных неполадок.</w:t>
+              <w:br/>
+              <w:t>Принятие решения о возможности передачи АИС в эксплуатацию.</w:t>
+              <w:br/>
+              <w:t>Составление и подписание Акта приёмки АИС в опытную эксплуатацию.</w:t>
+            </w:r>
+          </w:p>
+        </w:tc>
+        <w:tc>
+          <w:tcPr>
+            <w:tcW w:w="1701" w:type="dxa"/>
+            <w:tcBorders>
+              <w:top w:val="single" w:sz="6" w:space="0" w:color="000000"/>
+              <w:start w:val="single" w:sz="6" w:space="0" w:color="000000"/>
+              <w:bottom w:val="single" w:sz="6" w:space="0" w:color="C0C0C0"/>
+              <w:end w:val="single" w:sz="6" w:space="0" w:color="C0C0C0"/>
+            </w:tcBorders>
+            <w:shd w:color="auto" w:fill="FFFFFF" w:val="clear"/>
+          </w:tcPr>
+          <w:p>
+            <w:pPr>
+              <w:pStyle w:val="Normal"/>
+              <w:widowControl w:val="false"/>
+              <w:spacing w:lineRule="auto" w:line="276" w:before="0" w:after="0"/>
+              <w:rPr>
+                <w:rFonts w:ascii="Times New Roman" w:hAnsi="Times New Roman"/>
+              </w:rPr>
+            </w:pPr>
+            <w:r>
+              <w:rPr>
+                <w:rFonts w:cs="Times New Roman" w:ascii="Times New Roman" w:hAnsi="Times New Roman"/>
+                <w:color w:val="000000"/>
+                <w:kern w:val="0"/>
+                <w:sz w:val="28"/>
+                <w:szCs w:val="28"/>
+              </w:rPr>
+              <w:t>Экспертная группа</w:t>
+            </w:r>
+          </w:p>
+        </w:tc>
+      </w:tr>
+      <w:tr>
+        <w:trPr>
+          <w:trHeight w:val="3837" w:hRule="atLeast"/>
+        </w:trPr>
+        <w:tc>
+          <w:tcPr>
+            <w:tcW w:w="1842" w:type="dxa"/>
+            <w:tcBorders>
+              <w:top w:val="single" w:sz="6" w:space="0" w:color="000000"/>
+              <w:start w:val="single" w:sz="6" w:space="0" w:color="000000"/>
+              <w:bottom w:val="single" w:sz="6" w:space="0" w:color="C0C0C0"/>
+              <w:end w:val="single" w:sz="6" w:space="0" w:color="C0C0C0"/>
+            </w:tcBorders>
+            <w:shd w:color="auto" w:fill="FFFFFF" w:val="clear"/>
+          </w:tcPr>
+          <w:p>
+            <w:pPr>
+              <w:pStyle w:val="Normal"/>
+              <w:widowControl w:val="false"/>
+              <w:spacing w:lineRule="auto" w:line="276" w:before="0" w:after="0"/>
+              <w:rPr>
+                <w:rFonts w:ascii="Times New Roman" w:hAnsi="Times New Roman"/>
+              </w:rPr>
+            </w:pPr>
+            <w:r>
+              <w:rPr>
+                <w:rFonts w:cs="Times New Roman" w:ascii="Times New Roman" w:hAnsi="Times New Roman"/>
+                <w:color w:val="000000"/>
+                <w:kern w:val="0"/>
+                <w:sz w:val="28"/>
+                <w:szCs w:val="28"/>
+              </w:rPr>
+              <w:t>Опытная Эксплуатация</w:t>
+            </w:r>
+          </w:p>
+        </w:tc>
+        <w:tc>
+          <w:tcPr>
+            <w:tcW w:w="1702" w:type="dxa"/>
+            <w:tcBorders>
+              <w:top w:val="single" w:sz="6" w:space="0" w:color="000000"/>
+              <w:start w:val="single" w:sz="6" w:space="0" w:color="000000"/>
+              <w:bottom w:val="single" w:sz="6" w:space="0" w:color="C0C0C0"/>
+              <w:end w:val="single" w:sz="6" w:space="0" w:color="C0C0C0"/>
+            </w:tcBorders>
+            <w:shd w:color="auto" w:fill="FFFFFF" w:val="clear"/>
+          </w:tcPr>
+          <w:p>
+            <w:pPr>
+              <w:pStyle w:val="Normal"/>
+              <w:widowControl w:val="false"/>
+              <w:spacing w:lineRule="auto" w:line="276" w:before="0" w:after="0"/>
+              <w:rPr>
+                <w:rFonts w:ascii="Times New Roman" w:hAnsi="Times New Roman"/>
+              </w:rPr>
+            </w:pPr>
+            <w:r>
+              <w:rPr>
+                <w:rFonts w:cs="Times New Roman" w:ascii="Times New Roman" w:hAnsi="Times New Roman"/>
+                <w:color w:val="000000"/>
+                <w:kern w:val="0"/>
+                <w:sz w:val="28"/>
+                <w:szCs w:val="28"/>
+              </w:rPr>
+              <w:t>Организации Заказчика и Разработчика</w:t>
+            </w:r>
+          </w:p>
+        </w:tc>
+        <w:tc>
+          <w:tcPr>
+            <w:tcW w:w="1983" w:type="dxa"/>
+            <w:tcBorders>
+              <w:top w:val="single" w:sz="6" w:space="0" w:color="000000"/>
+              <w:start w:val="single" w:sz="6" w:space="0" w:color="000000"/>
+              <w:bottom w:val="single" w:sz="6" w:space="0" w:color="C0C0C0"/>
+              <w:end w:val="single" w:sz="6" w:space="0" w:color="C0C0C0"/>
+            </w:tcBorders>
+            <w:shd w:color="auto" w:fill="FFFFFF" w:val="clear"/>
+          </w:tcPr>
+          <w:p>
+            <w:pPr>
+              <w:pStyle w:val="Normal"/>
+              <w:widowControl w:val="false"/>
+              <w:spacing w:lineRule="auto" w:line="276" w:before="0" w:after="0"/>
+              <w:rPr>
+                <w:rFonts w:ascii="Times New Roman" w:hAnsi="Times New Roman"/>
+              </w:rPr>
+            </w:pPr>
+            <w:r>
+              <w:rPr>
+                <w:rFonts w:cs="Times New Roman" w:ascii="Times New Roman" w:hAnsi="Times New Roman"/>
+                <w:color w:val="000000"/>
+                <w:kern w:val="0"/>
+                <w:sz w:val="28"/>
+                <w:szCs w:val="28"/>
+              </w:rPr>
+              <w:t>На территории Заказчика, с 01.09.2024г. по 01.10.2024г.</w:t>
+            </w:r>
+          </w:p>
+        </w:tc>
+        <w:tc>
+          <w:tcPr>
+            <w:tcW w:w="4397" w:type="dxa"/>
+            <w:tcBorders>
+              <w:top w:val="single" w:sz="6" w:space="0" w:color="000000"/>
+              <w:start w:val="single" w:sz="6" w:space="0" w:color="000000"/>
+              <w:bottom w:val="single" w:sz="6" w:space="0" w:color="C0C0C0"/>
+              <w:end w:val="single" w:sz="6" w:space="0" w:color="C0C0C0"/>
+            </w:tcBorders>
+            <w:shd w:color="auto" w:fill="FFFFFF" w:val="clear"/>
+          </w:tcPr>
+          <w:p>
+            <w:pPr>
+              <w:pStyle w:val="Normal"/>
+              <w:widowControl w:val="false"/>
+              <w:spacing w:lineRule="auto" w:line="276" w:before="0" w:after="0"/>
+              <w:rPr>
+                <w:rFonts w:ascii="Times New Roman" w:hAnsi="Times New Roman"/>
+              </w:rPr>
+            </w:pPr>
+            <w:r>
+              <w:rPr>
+                <w:rFonts w:cs="Times New Roman" w:ascii="Times New Roman" w:hAnsi="Times New Roman"/>
+                <w:color w:val="000000"/>
+                <w:kern w:val="0"/>
+                <w:sz w:val="28"/>
+                <w:szCs w:val="28"/>
+              </w:rPr>
+              <w:t>Проведение опытной эксплуатации.</w:t>
+              <w:br/>
+              <w:t>Фиксирование выявленных неполадок в Протоколе испытаний.</w:t>
+              <w:br/>
+              <w:t>Устранение выявленных неполадок.</w:t>
+              <w:br/>
+              <w:t>Проверка устранения выявленных неполадок.</w:t>
+              <w:br/>
+              <w:t>Принятие решения о возможности передачи АИС в промышленную эксплуатацию.</w:t>
+              <w:br/>
+              <w:t>Составление и подписание Акта о завершении опытной эксплуатации и передаче АИС в промышленную эксплуатацию.</w:t>
+              <w:br/>
+              <w:t>Оформление Акта завершения работ.</w:t>
+            </w:r>
+          </w:p>
+        </w:tc>
+        <w:tc>
+          <w:tcPr>
+            <w:tcW w:w="1701" w:type="dxa"/>
+            <w:tcBorders>
+              <w:top w:val="single" w:sz="6" w:space="0" w:color="000000"/>
+              <w:start w:val="single" w:sz="6" w:space="0" w:color="000000"/>
+              <w:bottom w:val="single" w:sz="6" w:space="0" w:color="C0C0C0"/>
+              <w:end w:val="single" w:sz="6" w:space="0" w:color="C0C0C0"/>
+            </w:tcBorders>
+            <w:shd w:color="auto" w:fill="FFFFFF" w:val="clear"/>
+          </w:tcPr>
+          <w:p>
+            <w:pPr>
+              <w:pStyle w:val="Normal"/>
+              <w:widowControl w:val="false"/>
+              <w:spacing w:lineRule="auto" w:line="276" w:before="0" w:after="0"/>
+              <w:rPr>
+                <w:rFonts w:ascii="Times New Roman" w:hAnsi="Times New Roman"/>
+              </w:rPr>
+            </w:pPr>
+            <w:r>
+              <w:rPr>
+                <w:rFonts w:cs="Times New Roman" w:ascii="Times New Roman" w:hAnsi="Times New Roman"/>
+                <w:color w:val="000000"/>
+                <w:kern w:val="0"/>
+                <w:sz w:val="28"/>
+                <w:szCs w:val="28"/>
+              </w:rPr>
+              <w:t>Группа тестирования</w:t>
+            </w:r>
+          </w:p>
+        </w:tc>
+      </w:tr>
+    </w:tbl>
     <w:p>
       <w:pPr>
         <w:pStyle w:val="Normal"/>

--- a/TZ_Kyznetsov.docx
+++ b/TZ_Kyznetsov.docx
@@ -1269,8 +1269,8 @@
       </w:tblPr>
       <w:tblGrid>
         <w:gridCol w:w="3261"/>
-        <w:gridCol w:w="3678"/>
-        <w:gridCol w:w="3120"/>
+        <w:gridCol w:w="3677"/>
+        <w:gridCol w:w="3121"/>
       </w:tblGrid>
       <w:tr>
         <w:trPr>
@@ -1310,7 +1310,7 @@
         </w:tc>
         <w:tc>
           <w:tcPr>
-            <w:tcW w:w="3678" w:type="dxa"/>
+            <w:tcW w:w="3677" w:type="dxa"/>
             <w:tcBorders/>
           </w:tcPr>
           <w:p>
@@ -1342,7 +1342,7 @@
         </w:tc>
         <w:tc>
           <w:tcPr>
-            <w:tcW w:w="3120" w:type="dxa"/>
+            <w:tcW w:w="3121" w:type="dxa"/>
             <w:tcBorders/>
           </w:tcPr>
           <w:p>
@@ -1411,7 +1411,7 @@
         </w:tc>
         <w:tc>
           <w:tcPr>
-            <w:tcW w:w="3678" w:type="dxa"/>
+            <w:tcW w:w="3677" w:type="dxa"/>
             <w:tcBorders/>
           </w:tcPr>
           <w:p>
@@ -1443,7 +1443,7 @@
         </w:tc>
         <w:tc>
           <w:tcPr>
-            <w:tcW w:w="3120" w:type="dxa"/>
+            <w:tcW w:w="3121" w:type="dxa"/>
             <w:tcBorders/>
           </w:tcPr>
           <w:p>
@@ -1512,7 +1512,7 @@
         </w:tc>
         <w:tc>
           <w:tcPr>
-            <w:tcW w:w="3678" w:type="dxa"/>
+            <w:tcW w:w="3677" w:type="dxa"/>
             <w:tcBorders/>
           </w:tcPr>
           <w:p>
@@ -1544,7 +1544,7 @@
         </w:tc>
         <w:tc>
           <w:tcPr>
-            <w:tcW w:w="3120" w:type="dxa"/>
+            <w:tcW w:w="3121" w:type="dxa"/>
             <w:tcBorders/>
           </w:tcPr>
           <w:p>
@@ -4795,9 +4795,9 @@
       <w:tblGrid>
         <w:gridCol w:w="1410"/>
         <w:gridCol w:w="1559"/>
-        <w:gridCol w:w="1981"/>
+        <w:gridCol w:w="1980"/>
         <w:gridCol w:w="2126"/>
-        <w:gridCol w:w="2414"/>
+        <w:gridCol w:w="2415"/>
       </w:tblGrid>
       <w:tr>
         <w:trPr>
@@ -4878,7 +4878,7 @@
         </w:tc>
         <w:tc>
           <w:tcPr>
-            <w:tcW w:w="1981" w:type="dxa"/>
+            <w:tcW w:w="1980" w:type="dxa"/>
             <w:tcBorders>
               <w:top w:val="single" w:sz="6" w:space="0" w:color="000000"/>
               <w:start w:val="single" w:sz="6" w:space="0" w:color="000000"/>
@@ -4952,7 +4952,7 @@
         </w:tc>
         <w:tc>
           <w:tcPr>
-            <w:tcW w:w="2414" w:type="dxa"/>
+            <w:tcW w:w="2415" w:type="dxa"/>
             <w:tcBorders>
               <w:top w:val="single" w:sz="6" w:space="0" w:color="000000"/>
               <w:start w:val="single" w:sz="6" w:space="0" w:color="000000"/>
@@ -5068,7 +5068,7 @@
         </w:tc>
         <w:tc>
           <w:tcPr>
-            <w:tcW w:w="1981" w:type="dxa"/>
+            <w:tcW w:w="1980" w:type="dxa"/>
             <w:tcBorders>
               <w:top w:val="single" w:sz="6" w:space="0" w:color="000000"/>
               <w:start w:val="single" w:sz="6" w:space="0" w:color="000000"/>
@@ -5142,7 +5142,7 @@
         </w:tc>
         <w:tc>
           <w:tcPr>
-            <w:tcW w:w="2414" w:type="dxa"/>
+            <w:tcW w:w="2415" w:type="dxa"/>
             <w:tcBorders>
               <w:top w:val="single" w:sz="6" w:space="0" w:color="000000"/>
               <w:start w:val="single" w:sz="6" w:space="0" w:color="000000"/>
@@ -5258,7 +5258,7 @@
         </w:tc>
         <w:tc>
           <w:tcPr>
-            <w:tcW w:w="1981" w:type="dxa"/>
+            <w:tcW w:w="1980" w:type="dxa"/>
             <w:tcBorders>
               <w:top w:val="single" w:sz="6" w:space="0" w:color="000000"/>
               <w:start w:val="single" w:sz="6" w:space="0" w:color="000000"/>
@@ -5332,7 +5332,7 @@
         </w:tc>
         <w:tc>
           <w:tcPr>
-            <w:tcW w:w="2414" w:type="dxa"/>
+            <w:tcW w:w="2415" w:type="dxa"/>
             <w:tcBorders>
               <w:top w:val="single" w:sz="6" w:space="0" w:color="000000"/>
               <w:start w:val="single" w:sz="6" w:space="0" w:color="000000"/>
@@ -11140,8 +11140,8 @@
       <w:tblGrid>
         <w:gridCol w:w="1842"/>
         <w:gridCol w:w="1702"/>
-        <w:gridCol w:w="1983"/>
-        <w:gridCol w:w="4397"/>
+        <w:gridCol w:w="1982"/>
+        <w:gridCol w:w="4398"/>
         <w:gridCol w:w="1701"/>
       </w:tblGrid>
       <w:tr>
@@ -11214,7 +11214,7 @@
         </w:tc>
         <w:tc>
           <w:tcPr>
-            <w:tcW w:w="1983" w:type="dxa"/>
+            <w:tcW w:w="1982" w:type="dxa"/>
             <w:tcBorders>
               <w:top w:val="single" w:sz="6" w:space="0" w:color="000000"/>
               <w:start w:val="single" w:sz="6" w:space="0" w:color="000000"/>
@@ -11246,7 +11246,7 @@
         </w:tc>
         <w:tc>
           <w:tcPr>
-            <w:tcW w:w="4397" w:type="dxa"/>
+            <w:tcW w:w="4398" w:type="dxa"/>
             <w:tcBorders>
               <w:top w:val="single" w:sz="6" w:space="0" w:color="000000"/>
               <w:start w:val="single" w:sz="6" w:space="0" w:color="000000"/>
@@ -11379,7 +11379,7 @@
         </w:tc>
         <w:tc>
           <w:tcPr>
-            <w:tcW w:w="1983" w:type="dxa"/>
+            <w:tcW w:w="1982" w:type="dxa"/>
             <w:tcBorders>
               <w:top w:val="single" w:sz="6" w:space="0" w:color="000000"/>
               <w:start w:val="single" w:sz="6" w:space="0" w:color="000000"/>
@@ -11411,7 +11411,7 @@
         </w:tc>
         <w:tc>
           <w:tcPr>
-            <w:tcW w:w="4397" w:type="dxa"/>
+            <w:tcW w:w="4398" w:type="dxa"/>
             <w:tcBorders>
               <w:top w:val="single" w:sz="6" w:space="0" w:color="000000"/>
               <w:start w:val="single" w:sz="6" w:space="0" w:color="000000"/>
@@ -11554,7 +11554,7 @@
         </w:tc>
         <w:tc>
           <w:tcPr>
-            <w:tcW w:w="1983" w:type="dxa"/>
+            <w:tcW w:w="1982" w:type="dxa"/>
             <w:tcBorders>
               <w:top w:val="single" w:sz="6" w:space="0" w:color="000000"/>
               <w:start w:val="single" w:sz="6" w:space="0" w:color="000000"/>
@@ -11586,7 +11586,7 @@
         </w:tc>
         <w:tc>
           <w:tcPr>
-            <w:tcW w:w="4397" w:type="dxa"/>
+            <w:tcW w:w="4398" w:type="dxa"/>
             <w:tcBorders>
               <w:top w:val="single" w:sz="6" w:space="0" w:color="000000"/>
               <w:start w:val="single" w:sz="6" w:space="0" w:color="000000"/>
@@ -11685,6 +11685,423 @@
           <w:kern w:val="0"/>
           <w:sz w:val="48"/>
           <w:szCs w:val="48"/>
+          <w:lang w:val="x-none"/>
+        </w:rPr>
+      </w:r>
+    </w:p>
+    <w:p>
+      <w:pPr>
+        <w:pStyle w:val="Normal"/>
+        <w:widowControl w:val="false"/>
+        <w:spacing w:lineRule="auto" w:line="276" w:before="0" w:after="0"/>
+        <w:rPr>
+          <w:rFonts w:ascii="Times New Roman" w:hAnsi="Times New Roman"/>
+        </w:rPr>
+      </w:pPr>
+      <w:r>
+        <w:rPr>
+          <w:rFonts w:cs="Times New Roman" w:ascii="Times New Roman" w:hAnsi="Times New Roman"/>
+          <w:b/>
+          <w:bCs/>
+          <w:kern w:val="0"/>
+          <w:sz w:val="28"/>
+          <w:szCs w:val="28"/>
+          <w:lang w:val="x-none"/>
+        </w:rPr>
+        <w:t>7. Требования к составу и содержанию работ по подготовке объекта автоматизации к вводу системы в действие</w:t>
+      </w:r>
+    </w:p>
+    <w:p>
+      <w:pPr>
+        <w:pStyle w:val="Normal"/>
+        <w:widowControl w:val="false"/>
+        <w:spacing w:lineRule="auto" w:line="276" w:before="0" w:after="0"/>
+        <w:rPr>
+          <w:rFonts w:ascii="Times New Roman" w:hAnsi="Times New Roman" w:cs="Times New Roman"/>
+          <w:b/>
+          <w:bCs/>
+          <w:kern w:val="0"/>
+          <w:sz w:val="48"/>
+          <w:szCs w:val="48"/>
+          <w:lang w:val="x-none"/>
+        </w:rPr>
+      </w:pPr>
+      <w:r>
+        <w:rPr>
+          <w:rFonts w:cs="Times New Roman" w:ascii="Times New Roman" w:hAnsi="Times New Roman"/>
+          <w:b/>
+          <w:bCs/>
+          <w:kern w:val="0"/>
+          <w:sz w:val="48"/>
+          <w:szCs w:val="48"/>
+          <w:lang w:val="x-none"/>
+        </w:rPr>
+      </w:r>
+    </w:p>
+    <w:p>
+      <w:pPr>
+        <w:pStyle w:val="Normal"/>
+        <w:widowControl w:val="false"/>
+        <w:spacing w:lineRule="auto" w:line="276" w:before="0" w:after="0"/>
+        <w:rPr>
+          <w:rFonts w:ascii="Times New Roman" w:hAnsi="Times New Roman"/>
+        </w:rPr>
+      </w:pPr>
+      <w:r>
+        <w:rPr>
+          <w:rFonts w:cs="Times New Roman" w:ascii="Times New Roman" w:hAnsi="Times New Roman"/>
+          <w:color w:val="000000"/>
+          <w:kern w:val="0"/>
+          <w:sz w:val="24"/>
+          <w:szCs w:val="24"/>
+        </w:rPr>
+        <w:t>Для создания условий функционирования DB</w:t>
+      </w:r>
+      <w:r>
+        <w:rPr>
+          <w:rFonts w:cs="Times New Roman" w:ascii="Times New Roman" w:hAnsi="Times New Roman"/>
+          <w:color w:val="000000"/>
+          <w:kern w:val="0"/>
+          <w:sz w:val="24"/>
+          <w:szCs w:val="24"/>
+          <w:lang w:val="en-US"/>
+        </w:rPr>
+        <w:t>EC</w:t>
+      </w:r>
+      <w:r>
+        <w:rPr>
+          <w:rFonts w:cs="Times New Roman" w:ascii="Times New Roman" w:hAnsi="Times New Roman"/>
+          <w:color w:val="000000"/>
+          <w:kern w:val="0"/>
+          <w:sz w:val="24"/>
+          <w:szCs w:val="24"/>
+        </w:rPr>
+        <w:t>, при которых гарантируется соответствие создаваемой системы требованиям, содержащимся в настоящем техническом задании, и возможность эффективного её использования, в организации Заказчика должен быть проведен комплекс мероприятий.</w:t>
+      </w:r>
+    </w:p>
+    <w:p>
+      <w:pPr>
+        <w:pStyle w:val="Normal"/>
+        <w:widowControl w:val="false"/>
+        <w:spacing w:lineRule="auto" w:line="276" w:before="0" w:after="0"/>
+        <w:rPr>
+          <w:rFonts w:ascii="Times New Roman" w:hAnsi="Times New Roman" w:cs="Times New Roman"/>
+          <w:b/>
+          <w:bCs/>
+          <w:kern w:val="0"/>
+          <w:sz w:val="36"/>
+          <w:szCs w:val="36"/>
+          <w:lang w:val="x-none"/>
+        </w:rPr>
+      </w:pPr>
+      <w:r>
+        <w:rPr>
+          <w:rFonts w:cs="Times New Roman" w:ascii="Times New Roman" w:hAnsi="Times New Roman"/>
+          <w:b/>
+          <w:bCs/>
+          <w:kern w:val="0"/>
+          <w:sz w:val="36"/>
+          <w:szCs w:val="36"/>
+          <w:lang w:val="x-none"/>
+        </w:rPr>
+      </w:r>
+    </w:p>
+    <w:p>
+      <w:pPr>
+        <w:pStyle w:val="Normal"/>
+        <w:widowControl w:val="false"/>
+        <w:spacing w:lineRule="auto" w:line="276" w:before="0" w:after="0"/>
+        <w:rPr>
+          <w:rFonts w:ascii="Times New Roman" w:hAnsi="Times New Roman"/>
+        </w:rPr>
+      </w:pPr>
+      <w:r>
+        <w:rPr>
+          <w:rFonts w:cs="Times New Roman" w:ascii="Times New Roman" w:hAnsi="Times New Roman"/>
+          <w:b/>
+          <w:bCs/>
+          <w:kern w:val="0"/>
+          <w:sz w:val="28"/>
+          <w:szCs w:val="28"/>
+          <w:lang w:val="x-none"/>
+        </w:rPr>
+        <w:t>7.1. Технические мероприятия</w:t>
+      </w:r>
+    </w:p>
+    <w:p>
+      <w:pPr>
+        <w:pStyle w:val="Normal"/>
+        <w:widowControl w:val="false"/>
+        <w:spacing w:lineRule="auto" w:line="276" w:before="0" w:after="0"/>
+        <w:rPr>
+          <w:rFonts w:ascii="Times New Roman" w:hAnsi="Times New Roman" w:cs="Times New Roman"/>
+          <w:b/>
+          <w:bCs/>
+          <w:kern w:val="0"/>
+          <w:sz w:val="36"/>
+          <w:szCs w:val="36"/>
+          <w:lang w:val="x-none"/>
+        </w:rPr>
+      </w:pPr>
+      <w:r>
+        <w:rPr>
+          <w:rFonts w:cs="Times New Roman" w:ascii="Times New Roman" w:hAnsi="Times New Roman"/>
+          <w:b/>
+          <w:bCs/>
+          <w:kern w:val="0"/>
+          <w:sz w:val="36"/>
+          <w:szCs w:val="36"/>
+          <w:lang w:val="x-none"/>
+        </w:rPr>
+      </w:r>
+    </w:p>
+    <w:p>
+      <w:pPr>
+        <w:pStyle w:val="Normal"/>
+        <w:widowControl w:val="false"/>
+        <w:spacing w:lineRule="auto" w:line="276" w:before="0" w:after="0"/>
+        <w:rPr>
+          <w:rFonts w:ascii="Times New Roman" w:hAnsi="Times New Roman"/>
+        </w:rPr>
+      </w:pPr>
+      <w:r>
+        <w:rPr>
+          <w:rFonts w:cs="Times New Roman" w:ascii="Times New Roman" w:hAnsi="Times New Roman"/>
+          <w:color w:val="000000"/>
+          <w:kern w:val="0"/>
+          <w:sz w:val="24"/>
+          <w:szCs w:val="24"/>
+        </w:rPr>
+        <w:t>Силами Заказчика в срок до начала этапа «Проектирование» должны быть выполнены следующие работы:</w:t>
+        <w:br/>
+        <w:t>- осуществлена подготовка помещения для размещения автоматизированного технологического комплекса системы в соответствии с требованиями, приведенными в настоящем техническом задании;</w:t>
+        <w:br/>
+        <w:t>- осуществлена закупка и установка необходимого автоматизированного технологического комплекса;</w:t>
+        <w:br/>
+        <w:t>- организовано необходимое сетевое взаимодействие.</w:t>
+      </w:r>
+    </w:p>
+    <w:p>
+      <w:pPr>
+        <w:pStyle w:val="Normal"/>
+        <w:widowControl w:val="false"/>
+        <w:spacing w:lineRule="auto" w:line="276" w:before="0" w:after="0"/>
+        <w:rPr>
+          <w:rFonts w:ascii="Times New Roman" w:hAnsi="Times New Roman" w:cs="Times New Roman"/>
+          <w:b/>
+          <w:bCs/>
+          <w:kern w:val="0"/>
+          <w:sz w:val="36"/>
+          <w:szCs w:val="36"/>
+          <w:lang w:val="x-none"/>
+        </w:rPr>
+      </w:pPr>
+      <w:r>
+        <w:rPr>
+          <w:rFonts w:cs="Times New Roman" w:ascii="Times New Roman" w:hAnsi="Times New Roman"/>
+          <w:b/>
+          <w:bCs/>
+          <w:kern w:val="0"/>
+          <w:sz w:val="36"/>
+          <w:szCs w:val="36"/>
+          <w:lang w:val="x-none"/>
+        </w:rPr>
+      </w:r>
+    </w:p>
+    <w:p>
+      <w:pPr>
+        <w:pStyle w:val="Normal"/>
+        <w:widowControl w:val="false"/>
+        <w:spacing w:lineRule="auto" w:line="276" w:before="0" w:after="0"/>
+        <w:rPr>
+          <w:rFonts w:ascii="Times New Roman" w:hAnsi="Times New Roman"/>
+        </w:rPr>
+      </w:pPr>
+      <w:r>
+        <w:rPr>
+          <w:rFonts w:cs="Times New Roman" w:ascii="Times New Roman" w:hAnsi="Times New Roman"/>
+          <w:b/>
+          <w:bCs/>
+          <w:kern w:val="0"/>
+          <w:sz w:val="28"/>
+          <w:szCs w:val="28"/>
+          <w:lang w:val="x-none"/>
+        </w:rPr>
+        <w:t>7.2. Организационные мероприятия</w:t>
+      </w:r>
+    </w:p>
+    <w:p>
+      <w:pPr>
+        <w:pStyle w:val="Normal"/>
+        <w:widowControl w:val="false"/>
+        <w:spacing w:lineRule="auto" w:line="276" w:before="0" w:after="0"/>
+        <w:rPr>
+          <w:rFonts w:ascii="Times New Roman" w:hAnsi="Times New Roman" w:cs="Times New Roman"/>
+          <w:b/>
+          <w:bCs/>
+          <w:kern w:val="0"/>
+          <w:sz w:val="36"/>
+          <w:szCs w:val="36"/>
+          <w:lang w:val="x-none"/>
+        </w:rPr>
+      </w:pPr>
+      <w:r>
+        <w:rPr>
+          <w:rFonts w:cs="Times New Roman" w:ascii="Times New Roman" w:hAnsi="Times New Roman"/>
+          <w:b/>
+          <w:bCs/>
+          <w:kern w:val="0"/>
+          <w:sz w:val="36"/>
+          <w:szCs w:val="36"/>
+          <w:lang w:val="x-none"/>
+        </w:rPr>
+      </w:r>
+    </w:p>
+    <w:p>
+      <w:pPr>
+        <w:pStyle w:val="Normal"/>
+        <w:widowControl w:val="false"/>
+        <w:spacing w:lineRule="auto" w:line="276" w:before="0" w:after="0"/>
+        <w:rPr>
+          <w:rFonts w:ascii="Times New Roman" w:hAnsi="Times New Roman"/>
+        </w:rPr>
+      </w:pPr>
+      <w:r>
+        <w:rPr>
+          <w:rFonts w:cs="Times New Roman" w:ascii="Times New Roman" w:hAnsi="Times New Roman"/>
+          <w:color w:val="000000"/>
+          <w:kern w:val="0"/>
+          <w:sz w:val="24"/>
+          <w:szCs w:val="24"/>
+        </w:rPr>
+        <w:t>Силами Заказчика в срок до начала этапа работ «Проектирование» должны быть решены организационные вопросы по взаимодействию с системами-источниками данных. К данным организационным вопросам относятся:</w:t>
+        <w:br/>
+        <w:t>- организация доступа к базам данных источников;</w:t>
+        <w:br/>
+        <w:t>- определение регламента информирования об изменениях структур систем-источников;</w:t>
+        <w:br/>
+        <w:t>- выделение ответственных специалистов со стороны Заказчика для взаимодействия с проектной командой по вопросам взаимодействия с системами-источниками данных.</w:t>
+      </w:r>
+    </w:p>
+    <w:p>
+      <w:pPr>
+        <w:pStyle w:val="Normal"/>
+        <w:widowControl w:val="false"/>
+        <w:spacing w:lineRule="auto" w:line="276" w:before="0" w:after="0"/>
+        <w:rPr>
+          <w:rFonts w:ascii="Times New Roman" w:hAnsi="Times New Roman" w:cs="Times New Roman"/>
+          <w:b/>
+          <w:bCs/>
+          <w:kern w:val="0"/>
+          <w:sz w:val="36"/>
+          <w:szCs w:val="36"/>
+          <w:lang w:val="x-none"/>
+        </w:rPr>
+      </w:pPr>
+      <w:r>
+        <w:rPr>
+          <w:rFonts w:cs="Times New Roman" w:ascii="Times New Roman" w:hAnsi="Times New Roman"/>
+          <w:b/>
+          <w:bCs/>
+          <w:kern w:val="0"/>
+          <w:sz w:val="36"/>
+          <w:szCs w:val="36"/>
+          <w:lang w:val="x-none"/>
+        </w:rPr>
+      </w:r>
+    </w:p>
+    <w:p>
+      <w:pPr>
+        <w:pStyle w:val="Normal"/>
+        <w:widowControl w:val="false"/>
+        <w:spacing w:lineRule="auto" w:line="276" w:before="0" w:after="0"/>
+        <w:rPr>
+          <w:rFonts w:ascii="Times New Roman" w:hAnsi="Times New Roman"/>
+        </w:rPr>
+      </w:pPr>
+      <w:r>
+        <w:rPr>
+          <w:rFonts w:cs="Times New Roman" w:ascii="Times New Roman" w:hAnsi="Times New Roman"/>
+          <w:b/>
+          <w:bCs/>
+          <w:kern w:val="0"/>
+          <w:sz w:val="28"/>
+          <w:szCs w:val="28"/>
+          <w:lang w:val="x-none"/>
+        </w:rPr>
+        <w:t>7.3. Изменения в информационном обеспечении</w:t>
+      </w:r>
+    </w:p>
+    <w:p>
+      <w:pPr>
+        <w:pStyle w:val="Normal"/>
+        <w:widowControl w:val="false"/>
+        <w:spacing w:lineRule="auto" w:line="276" w:before="0" w:after="0"/>
+        <w:rPr>
+          <w:rFonts w:ascii="Times New Roman" w:hAnsi="Times New Roman" w:cs="Times New Roman"/>
+          <w:b/>
+          <w:bCs/>
+          <w:kern w:val="0"/>
+          <w:sz w:val="36"/>
+          <w:szCs w:val="36"/>
+          <w:lang w:val="x-none"/>
+        </w:rPr>
+      </w:pPr>
+      <w:r>
+        <w:rPr>
+          <w:rFonts w:cs="Times New Roman" w:ascii="Times New Roman" w:hAnsi="Times New Roman"/>
+          <w:b/>
+          <w:bCs/>
+          <w:kern w:val="0"/>
+          <w:sz w:val="36"/>
+          <w:szCs w:val="36"/>
+          <w:lang w:val="x-none"/>
+        </w:rPr>
+      </w:r>
+    </w:p>
+    <w:p>
+      <w:pPr>
+        <w:pStyle w:val="Normal"/>
+        <w:widowControl w:val="false"/>
+        <w:spacing w:lineRule="auto" w:line="276" w:before="0" w:after="0"/>
+        <w:rPr>
+          <w:rFonts w:ascii="Times New Roman" w:hAnsi="Times New Roman"/>
+        </w:rPr>
+      </w:pPr>
+      <w:r>
+        <w:rPr>
+          <w:rFonts w:cs="Times New Roman" w:ascii="Times New Roman" w:hAnsi="Times New Roman"/>
+          <w:color w:val="000000"/>
+          <w:kern w:val="0"/>
+          <w:sz w:val="24"/>
+          <w:szCs w:val="24"/>
+        </w:rPr>
+        <w:t>Для организации информационного обеспечения системы должен быть разработан и утвержден регламент подготовки и публикации данных из систем-источников.</w:t>
+      </w:r>
+    </w:p>
+    <w:p>
+      <w:pPr>
+        <w:pStyle w:val="Normal"/>
+        <w:widowControl w:val="false"/>
+        <w:spacing w:lineRule="auto" w:line="276" w:before="0" w:after="0"/>
+        <w:rPr>
+          <w:rFonts w:ascii="Times New Roman" w:hAnsi="Times New Roman" w:cs="Times New Roman"/>
+          <w:b/>
+          <w:bCs/>
+          <w:kern w:val="0"/>
+          <w:sz w:val="28"/>
+          <w:szCs w:val="28"/>
+          <w:lang w:val="x-none"/>
+        </w:rPr>
+      </w:pPr>
+      <w:r>
+        <w:rPr>
+          <w:rFonts w:cs="Times New Roman" w:ascii="Times New Roman" w:hAnsi="Times New Roman"/>
+          <w:b/>
+          <w:bCs/>
+          <w:kern w:val="0"/>
+          <w:sz w:val="28"/>
+          <w:szCs w:val="28"/>
           <w:lang w:val="x-none"/>
         </w:rPr>
       </w:r>

--- a/TZ_Kyznetsov.docx
+++ b/TZ_Kyznetsov.docx
@@ -1269,8 +1269,8 @@
       </w:tblPr>
       <w:tblGrid>
         <w:gridCol w:w="3261"/>
-        <w:gridCol w:w="3677"/>
-        <w:gridCol w:w="3121"/>
+        <w:gridCol w:w="3676"/>
+        <w:gridCol w:w="3122"/>
       </w:tblGrid>
       <w:tr>
         <w:trPr>
@@ -1310,7 +1310,7 @@
         </w:tc>
         <w:tc>
           <w:tcPr>
-            <w:tcW w:w="3677" w:type="dxa"/>
+            <w:tcW w:w="3676" w:type="dxa"/>
             <w:tcBorders/>
           </w:tcPr>
           <w:p>
@@ -1342,7 +1342,7 @@
         </w:tc>
         <w:tc>
           <w:tcPr>
-            <w:tcW w:w="3121" w:type="dxa"/>
+            <w:tcW w:w="3122" w:type="dxa"/>
             <w:tcBorders/>
           </w:tcPr>
           <w:p>
@@ -1411,7 +1411,7 @@
         </w:tc>
         <w:tc>
           <w:tcPr>
-            <w:tcW w:w="3677" w:type="dxa"/>
+            <w:tcW w:w="3676" w:type="dxa"/>
             <w:tcBorders/>
           </w:tcPr>
           <w:p>
@@ -1443,7 +1443,7 @@
         </w:tc>
         <w:tc>
           <w:tcPr>
-            <w:tcW w:w="3121" w:type="dxa"/>
+            <w:tcW w:w="3122" w:type="dxa"/>
             <w:tcBorders/>
           </w:tcPr>
           <w:p>
@@ -1512,7 +1512,7 @@
         </w:tc>
         <w:tc>
           <w:tcPr>
-            <w:tcW w:w="3677" w:type="dxa"/>
+            <w:tcW w:w="3676" w:type="dxa"/>
             <w:tcBorders/>
           </w:tcPr>
           <w:p>
@@ -1544,7 +1544,7 @@
         </w:tc>
         <w:tc>
           <w:tcPr>
-            <w:tcW w:w="3121" w:type="dxa"/>
+            <w:tcW w:w="3122" w:type="dxa"/>
             <w:tcBorders/>
           </w:tcPr>
           <w:p>
@@ -4796,8 +4796,8 @@
         <w:gridCol w:w="1410"/>
         <w:gridCol w:w="1559"/>
         <w:gridCol w:w="1980"/>
-        <w:gridCol w:w="2126"/>
-        <w:gridCol w:w="2415"/>
+        <w:gridCol w:w="2125"/>
+        <w:gridCol w:w="2416"/>
       </w:tblGrid>
       <w:tr>
         <w:trPr>
@@ -4915,7 +4915,7 @@
         </w:tc>
         <w:tc>
           <w:tcPr>
-            <w:tcW w:w="2126" w:type="dxa"/>
+            <w:tcW w:w="2125" w:type="dxa"/>
             <w:tcBorders>
               <w:top w:val="single" w:sz="6" w:space="0" w:color="000000"/>
               <w:start w:val="single" w:sz="6" w:space="0" w:color="000000"/>
@@ -4952,7 +4952,7 @@
         </w:tc>
         <w:tc>
           <w:tcPr>
-            <w:tcW w:w="2415" w:type="dxa"/>
+            <w:tcW w:w="2416" w:type="dxa"/>
             <w:tcBorders>
               <w:top w:val="single" w:sz="6" w:space="0" w:color="000000"/>
               <w:start w:val="single" w:sz="6" w:space="0" w:color="000000"/>
@@ -5105,7 +5105,7 @@
         </w:tc>
         <w:tc>
           <w:tcPr>
-            <w:tcW w:w="2126" w:type="dxa"/>
+            <w:tcW w:w="2125" w:type="dxa"/>
             <w:tcBorders>
               <w:top w:val="single" w:sz="6" w:space="0" w:color="000000"/>
               <w:start w:val="single" w:sz="6" w:space="0" w:color="000000"/>
@@ -5142,7 +5142,7 @@
         </w:tc>
         <w:tc>
           <w:tcPr>
-            <w:tcW w:w="2415" w:type="dxa"/>
+            <w:tcW w:w="2416" w:type="dxa"/>
             <w:tcBorders>
               <w:top w:val="single" w:sz="6" w:space="0" w:color="000000"/>
               <w:start w:val="single" w:sz="6" w:space="0" w:color="000000"/>
@@ -5295,7 +5295,7 @@
         </w:tc>
         <w:tc>
           <w:tcPr>
-            <w:tcW w:w="2126" w:type="dxa"/>
+            <w:tcW w:w="2125" w:type="dxa"/>
             <w:tcBorders>
               <w:top w:val="single" w:sz="6" w:space="0" w:color="000000"/>
               <w:start w:val="single" w:sz="6" w:space="0" w:color="000000"/>
@@ -5332,7 +5332,7 @@
         </w:tc>
         <w:tc>
           <w:tcPr>
-            <w:tcW w:w="2415" w:type="dxa"/>
+            <w:tcW w:w="2416" w:type="dxa"/>
             <w:tcBorders>
               <w:top w:val="single" w:sz="6" w:space="0" w:color="000000"/>
               <w:start w:val="single" w:sz="6" w:space="0" w:color="000000"/>
@@ -12102,6 +12102,677 @@
           <w:kern w:val="0"/>
           <w:sz w:val="28"/>
           <w:szCs w:val="28"/>
+          <w:lang w:val="x-none"/>
+        </w:rPr>
+      </w:r>
+      <w:r>
+        <w:br w:type="page"/>
+      </w:r>
+    </w:p>
+    <w:p>
+      <w:pPr>
+        <w:pStyle w:val="Normal"/>
+        <w:widowControl w:val="false"/>
+        <w:spacing w:lineRule="auto" w:line="276" w:before="0" w:after="0"/>
+        <w:rPr>
+          <w:rFonts w:ascii="Times New Roman" w:hAnsi="Times New Roman"/>
+        </w:rPr>
+      </w:pPr>
+      <w:r>
+        <w:rPr>
+          <w:rFonts w:cs="Times New Roman" w:ascii="Times New Roman" w:hAnsi="Times New Roman"/>
+          <w:b/>
+          <w:bCs/>
+          <w:kern w:val="0"/>
+          <w:sz w:val="28"/>
+          <w:szCs w:val="28"/>
+          <w:lang w:val="x-none"/>
+        </w:rPr>
+        <w:t>8. Требования к документированию</w:t>
+      </w:r>
+    </w:p>
+    <w:p>
+      <w:pPr>
+        <w:pStyle w:val="Normal"/>
+        <w:widowControl w:val="false"/>
+        <w:spacing w:lineRule="auto" w:line="276" w:before="0" w:after="0"/>
+        <w:rPr>
+          <w:rFonts w:ascii="Times New Roman" w:hAnsi="Times New Roman" w:cs="Times New Roman"/>
+          <w:color w:val="000000"/>
+          <w:kern w:val="0"/>
+          <w:sz w:val="28"/>
+          <w:szCs w:val="28"/>
+        </w:rPr>
+      </w:pPr>
+      <w:r>
+        <w:rPr>
+          <w:rFonts w:cs="Times New Roman" w:ascii="Times New Roman" w:hAnsi="Times New Roman"/>
+          <w:color w:val="000000"/>
+          <w:kern w:val="0"/>
+          <w:sz w:val="28"/>
+          <w:szCs w:val="28"/>
+        </w:rPr>
+      </w:r>
+    </w:p>
+    <w:tbl>
+      <w:tblPr>
+        <w:tblW w:w="11465" w:type="dxa"/>
+        <w:jc w:val="start"/>
+        <w:tblInd w:w="-1477" w:type="dxa"/>
+        <w:tblLayout w:type="fixed"/>
+        <w:tblCellMar>
+          <w:top w:w="45" w:type="dxa"/>
+          <w:start w:w="45" w:type="dxa"/>
+          <w:bottom w:w="45" w:type="dxa"/>
+          <w:end w:w="45" w:type="dxa"/>
+        </w:tblCellMar>
+        <w:tblLook w:firstRow="0" w:noVBand="0" w:lastRow="0" w:firstColumn="0" w:lastColumn="0" w:noHBand="0" w:val="0000"/>
+      </w:tblPr>
+      <w:tblGrid>
+        <w:gridCol w:w="2977"/>
+        <w:gridCol w:w="8487"/>
+      </w:tblGrid>
+      <w:tr>
+        <w:trPr>
+          <w:trHeight w:val="329" w:hRule="atLeast"/>
+        </w:trPr>
+        <w:tc>
+          <w:tcPr>
+            <w:tcW w:w="2977" w:type="dxa"/>
+            <w:tcBorders>
+              <w:top w:val="single" w:sz="6" w:space="0" w:color="000000"/>
+              <w:start w:val="single" w:sz="6" w:space="0" w:color="000000"/>
+              <w:bottom w:val="single" w:sz="6" w:space="0" w:color="C0C0C0"/>
+              <w:end w:val="single" w:sz="6" w:space="0" w:color="C0C0C0"/>
+            </w:tcBorders>
+            <w:shd w:color="auto" w:fill="FFFFFF" w:val="clear"/>
+          </w:tcPr>
+          <w:p>
+            <w:pPr>
+              <w:pStyle w:val="Normal"/>
+              <w:widowControl w:val="false"/>
+              <w:spacing w:lineRule="auto" w:line="276" w:before="0" w:after="0"/>
+              <w:rPr>
+                <w:rFonts w:ascii="Times New Roman" w:hAnsi="Times New Roman"/>
+              </w:rPr>
+            </w:pPr>
+            <w:r>
+              <w:rPr>
+                <w:rFonts w:cs="Times New Roman" w:ascii="Times New Roman" w:hAnsi="Times New Roman"/>
+                <w:b/>
+                <w:bCs/>
+                <w:color w:val="000000"/>
+                <w:kern w:val="0"/>
+                <w:sz w:val="28"/>
+                <w:szCs w:val="28"/>
+                <w:lang w:val="x-none"/>
+              </w:rPr>
+              <w:t>Этап</w:t>
+            </w:r>
+          </w:p>
+        </w:tc>
+        <w:tc>
+          <w:tcPr>
+            <w:tcW w:w="8487" w:type="dxa"/>
+            <w:tcBorders>
+              <w:top w:val="single" w:sz="6" w:space="0" w:color="000000"/>
+              <w:start w:val="single" w:sz="6" w:space="0" w:color="000000"/>
+              <w:bottom w:val="single" w:sz="6" w:space="0" w:color="C0C0C0"/>
+              <w:end w:val="single" w:sz="6" w:space="0" w:color="C0C0C0"/>
+            </w:tcBorders>
+            <w:shd w:color="auto" w:fill="FFFFFF" w:val="clear"/>
+          </w:tcPr>
+          <w:p>
+            <w:pPr>
+              <w:pStyle w:val="Normal"/>
+              <w:widowControl w:val="false"/>
+              <w:spacing w:lineRule="auto" w:line="276" w:before="0" w:after="0"/>
+              <w:rPr>
+                <w:rFonts w:ascii="Times New Roman" w:hAnsi="Times New Roman"/>
+              </w:rPr>
+            </w:pPr>
+            <w:r>
+              <w:rPr>
+                <w:rFonts w:cs="Times New Roman" w:ascii="Times New Roman" w:hAnsi="Times New Roman"/>
+                <w:b/>
+                <w:bCs/>
+                <w:color w:val="000000"/>
+                <w:kern w:val="0"/>
+                <w:sz w:val="28"/>
+                <w:szCs w:val="28"/>
+                <w:lang w:val="x-none"/>
+              </w:rPr>
+              <w:t>Документ</w:t>
+            </w:r>
+          </w:p>
+        </w:tc>
+      </w:tr>
+      <w:tr>
+        <w:trPr>
+          <w:trHeight w:val="658" w:hRule="atLeast"/>
+        </w:trPr>
+        <w:tc>
+          <w:tcPr>
+            <w:tcW w:w="2977" w:type="dxa"/>
+            <w:tcBorders>
+              <w:top w:val="single" w:sz="6" w:space="0" w:color="000000"/>
+              <w:start w:val="single" w:sz="6" w:space="0" w:color="000000"/>
+              <w:bottom w:val="single" w:sz="6" w:space="0" w:color="C0C0C0"/>
+              <w:end w:val="single" w:sz="6" w:space="0" w:color="C0C0C0"/>
+            </w:tcBorders>
+            <w:shd w:color="auto" w:fill="FFFFFF" w:val="clear"/>
+          </w:tcPr>
+          <w:p>
+            <w:pPr>
+              <w:pStyle w:val="Normal"/>
+              <w:widowControl w:val="false"/>
+              <w:spacing w:lineRule="auto" w:line="276" w:before="0" w:after="0"/>
+              <w:rPr>
+                <w:rFonts w:ascii="Times New Roman" w:hAnsi="Times New Roman"/>
+              </w:rPr>
+            </w:pPr>
+            <w:r>
+              <w:rPr>
+                <w:rFonts w:cs="Times New Roman" w:ascii="Times New Roman" w:hAnsi="Times New Roman"/>
+                <w:color w:val="000000"/>
+                <w:kern w:val="0"/>
+                <w:sz w:val="28"/>
+                <w:szCs w:val="28"/>
+                <w:lang w:val="x-none"/>
+              </w:rPr>
+              <w:t>Проектирование</w:t>
+            </w:r>
+          </w:p>
+        </w:tc>
+        <w:tc>
+          <w:tcPr>
+            <w:tcW w:w="8487" w:type="dxa"/>
+            <w:tcBorders>
+              <w:top w:val="single" w:sz="6" w:space="0" w:color="000000"/>
+              <w:start w:val="single" w:sz="6" w:space="0" w:color="000000"/>
+              <w:bottom w:val="single" w:sz="6" w:space="0" w:color="C0C0C0"/>
+              <w:end w:val="single" w:sz="6" w:space="0" w:color="C0C0C0"/>
+            </w:tcBorders>
+            <w:shd w:color="auto" w:fill="FFFFFF" w:val="clear"/>
+          </w:tcPr>
+          <w:p>
+            <w:pPr>
+              <w:pStyle w:val="Normal"/>
+              <w:widowControl w:val="false"/>
+              <w:spacing w:lineRule="auto" w:line="276" w:before="0" w:after="0"/>
+              <w:rPr>
+                <w:rFonts w:ascii="Times New Roman" w:hAnsi="Times New Roman"/>
+              </w:rPr>
+            </w:pPr>
+            <w:r>
+              <w:rPr>
+                <w:rFonts w:cs="Times New Roman" w:ascii="Times New Roman" w:hAnsi="Times New Roman"/>
+                <w:color w:val="000000"/>
+                <w:kern w:val="0"/>
+                <w:sz w:val="28"/>
+                <w:szCs w:val="28"/>
+                <w:lang w:val="x-none"/>
+              </w:rPr>
+              <w:t>Ведомость о проектировании;</w:t>
+            </w:r>
+          </w:p>
+          <w:p>
+            <w:pPr>
+              <w:pStyle w:val="Normal"/>
+              <w:widowControl w:val="false"/>
+              <w:spacing w:lineRule="auto" w:line="276" w:before="0" w:after="0"/>
+              <w:rPr>
+                <w:rFonts w:ascii="Times New Roman" w:hAnsi="Times New Roman"/>
+              </w:rPr>
+            </w:pPr>
+            <w:r>
+              <w:rPr>
+                <w:rFonts w:cs="Times New Roman" w:ascii="Times New Roman" w:hAnsi="Times New Roman"/>
+                <w:color w:val="000000"/>
+                <w:kern w:val="0"/>
+                <w:sz w:val="28"/>
+                <w:szCs w:val="28"/>
+                <w:lang w:val="x-none"/>
+              </w:rPr>
+              <w:t>Ведомость эскиза.</w:t>
+            </w:r>
+          </w:p>
+        </w:tc>
+      </w:tr>
+      <w:tr>
+        <w:trPr>
+          <w:trHeight w:val="3980" w:hRule="atLeast"/>
+        </w:trPr>
+        <w:tc>
+          <w:tcPr>
+            <w:tcW w:w="2977" w:type="dxa"/>
+            <w:tcBorders>
+              <w:top w:val="single" w:sz="6" w:space="0" w:color="000000"/>
+              <w:start w:val="single" w:sz="6" w:space="0" w:color="000000"/>
+              <w:bottom w:val="single" w:sz="6" w:space="0" w:color="C0C0C0"/>
+              <w:end w:val="single" w:sz="6" w:space="0" w:color="C0C0C0"/>
+            </w:tcBorders>
+            <w:shd w:color="auto" w:fill="FFFFFF" w:val="clear"/>
+          </w:tcPr>
+          <w:p>
+            <w:pPr>
+              <w:pStyle w:val="Normal"/>
+              <w:widowControl w:val="false"/>
+              <w:spacing w:lineRule="auto" w:line="276" w:before="0" w:after="0"/>
+              <w:rPr>
+                <w:rFonts w:ascii="Times New Roman" w:hAnsi="Times New Roman"/>
+              </w:rPr>
+            </w:pPr>
+            <w:r>
+              <w:rPr>
+                <w:rFonts w:cs="Times New Roman" w:ascii="Times New Roman" w:hAnsi="Times New Roman"/>
+                <w:color w:val="000000"/>
+                <w:kern w:val="0"/>
+                <w:sz w:val="28"/>
+                <w:szCs w:val="28"/>
+                <w:lang w:val="x-none"/>
+              </w:rPr>
+              <w:t>Разработка системы</w:t>
+            </w:r>
+          </w:p>
+        </w:tc>
+        <w:tc>
+          <w:tcPr>
+            <w:tcW w:w="8487" w:type="dxa"/>
+            <w:tcBorders>
+              <w:top w:val="single" w:sz="6" w:space="0" w:color="000000"/>
+              <w:start w:val="single" w:sz="6" w:space="0" w:color="000000"/>
+              <w:bottom w:val="single" w:sz="6" w:space="0" w:color="C0C0C0"/>
+              <w:end w:val="single" w:sz="6" w:space="0" w:color="C0C0C0"/>
+            </w:tcBorders>
+            <w:shd w:color="auto" w:fill="FFFFFF" w:val="clear"/>
+          </w:tcPr>
+          <w:p>
+            <w:pPr>
+              <w:pStyle w:val="Normal"/>
+              <w:widowControl w:val="false"/>
+              <w:spacing w:lineRule="auto" w:line="276" w:before="0" w:after="0"/>
+              <w:rPr>
+                <w:rFonts w:ascii="Times New Roman" w:hAnsi="Times New Roman"/>
+              </w:rPr>
+            </w:pPr>
+            <w:r>
+              <w:rPr>
+                <w:rFonts w:cs="Times New Roman" w:ascii="Times New Roman" w:hAnsi="Times New Roman"/>
+                <w:color w:val="000000"/>
+                <w:kern w:val="0"/>
+                <w:sz w:val="28"/>
+                <w:szCs w:val="28"/>
+                <w:lang w:val="x-none"/>
+              </w:rPr>
+              <w:t>Ведомость эксплуатационных документов;</w:t>
+            </w:r>
+          </w:p>
+          <w:p>
+            <w:pPr>
+              <w:pStyle w:val="Normal"/>
+              <w:widowControl w:val="false"/>
+              <w:spacing w:lineRule="auto" w:line="276" w:before="0" w:after="0"/>
+              <w:rPr>
+                <w:rFonts w:ascii="Times New Roman" w:hAnsi="Times New Roman"/>
+              </w:rPr>
+            </w:pPr>
+            <w:r>
+              <w:rPr>
+                <w:rFonts w:cs="Times New Roman" w:ascii="Times New Roman" w:hAnsi="Times New Roman"/>
+                <w:color w:val="000000"/>
+                <w:kern w:val="0"/>
+                <w:sz w:val="28"/>
+                <w:szCs w:val="28"/>
+                <w:lang w:val="x-none"/>
+              </w:rPr>
+              <w:t>Общее описание системы;</w:t>
+            </w:r>
+          </w:p>
+          <w:p>
+            <w:pPr>
+              <w:pStyle w:val="Normal"/>
+              <w:widowControl w:val="false"/>
+              <w:spacing w:lineRule="auto" w:line="276" w:before="0" w:after="0"/>
+              <w:rPr>
+                <w:rFonts w:ascii="Times New Roman" w:hAnsi="Times New Roman"/>
+              </w:rPr>
+            </w:pPr>
+            <w:r>
+              <w:rPr>
+                <w:rFonts w:cs="Times New Roman" w:ascii="Times New Roman" w:hAnsi="Times New Roman"/>
+                <w:color w:val="000000"/>
+                <w:kern w:val="0"/>
+                <w:sz w:val="28"/>
+                <w:szCs w:val="28"/>
+                <w:lang w:val="x-none"/>
+              </w:rPr>
+              <w:t>Технологическая инструкция;</w:t>
+            </w:r>
+          </w:p>
+          <w:p>
+            <w:pPr>
+              <w:pStyle w:val="Normal"/>
+              <w:widowControl w:val="false"/>
+              <w:spacing w:lineRule="auto" w:line="276" w:before="0" w:after="0"/>
+              <w:rPr>
+                <w:rFonts w:ascii="Times New Roman" w:hAnsi="Times New Roman"/>
+              </w:rPr>
+            </w:pPr>
+            <w:r>
+              <w:rPr>
+                <w:rFonts w:cs="Times New Roman" w:ascii="Times New Roman" w:hAnsi="Times New Roman"/>
+                <w:color w:val="000000"/>
+                <w:kern w:val="0"/>
+                <w:sz w:val="28"/>
+                <w:szCs w:val="28"/>
+                <w:lang w:val="x-none"/>
+              </w:rPr>
+              <w:t>Руководство пользователя;</w:t>
+            </w:r>
+          </w:p>
+          <w:p>
+            <w:pPr>
+              <w:pStyle w:val="Normal"/>
+              <w:widowControl w:val="false"/>
+              <w:spacing w:lineRule="auto" w:line="276" w:before="0" w:after="0"/>
+              <w:rPr>
+                <w:rFonts w:ascii="Times New Roman" w:hAnsi="Times New Roman"/>
+              </w:rPr>
+            </w:pPr>
+            <w:r>
+              <w:rPr>
+                <w:rFonts w:cs="Times New Roman" w:ascii="Times New Roman" w:hAnsi="Times New Roman"/>
+                <w:color w:val="000000"/>
+                <w:kern w:val="0"/>
+                <w:sz w:val="28"/>
+                <w:szCs w:val="28"/>
+                <w:lang w:val="x-none"/>
+              </w:rPr>
+              <w:t>Описание технологического процесса обработки данных;</w:t>
+            </w:r>
+          </w:p>
+          <w:p>
+            <w:pPr>
+              <w:pStyle w:val="Normal"/>
+              <w:widowControl w:val="false"/>
+              <w:spacing w:lineRule="auto" w:line="276" w:before="0" w:after="0"/>
+              <w:rPr>
+                <w:rFonts w:ascii="Times New Roman" w:hAnsi="Times New Roman"/>
+              </w:rPr>
+            </w:pPr>
+            <w:r>
+              <w:rPr>
+                <w:rFonts w:cs="Times New Roman" w:ascii="Times New Roman" w:hAnsi="Times New Roman"/>
+                <w:color w:val="000000"/>
+                <w:kern w:val="0"/>
+                <w:sz w:val="28"/>
+                <w:szCs w:val="28"/>
+                <w:lang w:val="x-none"/>
+              </w:rPr>
+              <w:t>Состав выходных данных;</w:t>
+            </w:r>
+          </w:p>
+          <w:p>
+            <w:pPr>
+              <w:pStyle w:val="Normal"/>
+              <w:widowControl w:val="false"/>
+              <w:spacing w:lineRule="auto" w:line="276" w:before="0" w:after="0"/>
+              <w:rPr>
+                <w:rFonts w:ascii="Times New Roman" w:hAnsi="Times New Roman"/>
+              </w:rPr>
+            </w:pPr>
+            <w:r>
+              <w:rPr>
+                <w:rFonts w:cs="Times New Roman" w:ascii="Times New Roman" w:hAnsi="Times New Roman"/>
+                <w:color w:val="000000"/>
+                <w:kern w:val="0"/>
+                <w:sz w:val="28"/>
+                <w:szCs w:val="28"/>
+                <w:lang w:val="x-none"/>
+              </w:rPr>
+              <w:t>Каталог базы данных;</w:t>
+            </w:r>
+          </w:p>
+          <w:p>
+            <w:pPr>
+              <w:pStyle w:val="Normal"/>
+              <w:widowControl w:val="false"/>
+              <w:spacing w:lineRule="auto" w:line="276" w:before="0" w:after="0"/>
+              <w:rPr>
+                <w:rFonts w:ascii="Times New Roman" w:hAnsi="Times New Roman"/>
+              </w:rPr>
+            </w:pPr>
+            <w:r>
+              <w:rPr>
+                <w:rFonts w:cs="Times New Roman" w:ascii="Times New Roman" w:hAnsi="Times New Roman"/>
+                <w:color w:val="000000"/>
+                <w:kern w:val="0"/>
+                <w:sz w:val="28"/>
+                <w:szCs w:val="28"/>
+                <w:lang w:val="x-none"/>
+              </w:rPr>
+              <w:t>Программа и методика испытаний;</w:t>
+            </w:r>
+          </w:p>
+          <w:p>
+            <w:pPr>
+              <w:pStyle w:val="Normal"/>
+              <w:widowControl w:val="false"/>
+              <w:spacing w:lineRule="auto" w:line="276" w:before="0" w:after="0"/>
+              <w:rPr>
+                <w:rFonts w:ascii="Times New Roman" w:hAnsi="Times New Roman"/>
+              </w:rPr>
+            </w:pPr>
+            <w:r>
+              <w:rPr>
+                <w:rFonts w:cs="Times New Roman" w:ascii="Times New Roman" w:hAnsi="Times New Roman"/>
+                <w:color w:val="000000"/>
+                <w:kern w:val="0"/>
+                <w:sz w:val="28"/>
+                <w:szCs w:val="28"/>
+                <w:lang w:val="x-none"/>
+              </w:rPr>
+              <w:t>Спецификация;</w:t>
+            </w:r>
+          </w:p>
+          <w:p>
+            <w:pPr>
+              <w:pStyle w:val="Normal"/>
+              <w:widowControl w:val="false"/>
+              <w:spacing w:lineRule="auto" w:line="276" w:before="0" w:after="0"/>
+              <w:rPr>
+                <w:rFonts w:ascii="Times New Roman" w:hAnsi="Times New Roman"/>
+              </w:rPr>
+            </w:pPr>
+            <w:r>
+              <w:rPr>
+                <w:rFonts w:cs="Times New Roman" w:ascii="Times New Roman" w:hAnsi="Times New Roman"/>
+                <w:color w:val="000000"/>
+                <w:kern w:val="0"/>
+                <w:sz w:val="28"/>
+                <w:szCs w:val="28"/>
+                <w:lang w:val="x-none"/>
+              </w:rPr>
+              <w:t>Описание программ;</w:t>
+            </w:r>
+          </w:p>
+          <w:p>
+            <w:pPr>
+              <w:pStyle w:val="Normal"/>
+              <w:widowControl w:val="false"/>
+              <w:spacing w:lineRule="auto" w:line="276" w:before="0" w:after="0"/>
+              <w:rPr>
+                <w:rFonts w:ascii="Times New Roman" w:hAnsi="Times New Roman"/>
+              </w:rPr>
+            </w:pPr>
+            <w:r>
+              <w:rPr>
+                <w:rFonts w:cs="Times New Roman" w:ascii="Times New Roman" w:hAnsi="Times New Roman"/>
+                <w:color w:val="000000"/>
+                <w:kern w:val="0"/>
+                <w:sz w:val="28"/>
+                <w:szCs w:val="28"/>
+                <w:lang w:val="x-none"/>
+              </w:rPr>
+              <w:t>Текст программ.</w:t>
+            </w:r>
+          </w:p>
+        </w:tc>
+      </w:tr>
+      <w:tr>
+        <w:trPr>
+          <w:trHeight w:val="1125" w:hRule="atLeast"/>
+        </w:trPr>
+        <w:tc>
+          <w:tcPr>
+            <w:tcW w:w="2977" w:type="dxa"/>
+            <w:tcBorders>
+              <w:top w:val="single" w:sz="6" w:space="0" w:color="000000"/>
+              <w:start w:val="single" w:sz="6" w:space="0" w:color="000000"/>
+              <w:bottom w:val="single" w:sz="6" w:space="0" w:color="C0C0C0"/>
+              <w:end w:val="single" w:sz="6" w:space="0" w:color="C0C0C0"/>
+            </w:tcBorders>
+            <w:shd w:color="auto" w:fill="FFFFFF" w:val="clear"/>
+          </w:tcPr>
+          <w:p>
+            <w:pPr>
+              <w:pStyle w:val="Normal"/>
+              <w:widowControl w:val="false"/>
+              <w:spacing w:lineRule="auto" w:line="276" w:before="0" w:after="0"/>
+              <w:rPr>
+                <w:rFonts w:ascii="Times New Roman" w:hAnsi="Times New Roman"/>
+              </w:rPr>
+            </w:pPr>
+            <w:r>
+              <w:rPr>
+                <w:rFonts w:cs="Times New Roman" w:ascii="Times New Roman" w:hAnsi="Times New Roman"/>
+                <w:color w:val="000000"/>
+                <w:kern w:val="0"/>
+                <w:sz w:val="28"/>
+                <w:szCs w:val="28"/>
+              </w:rPr>
+              <w:t>Ввод в действие</w:t>
+            </w:r>
+          </w:p>
+        </w:tc>
+        <w:tc>
+          <w:tcPr>
+            <w:tcW w:w="8487" w:type="dxa"/>
+            <w:tcBorders>
+              <w:top w:val="single" w:sz="6" w:space="0" w:color="000000"/>
+              <w:start w:val="single" w:sz="6" w:space="0" w:color="000000"/>
+              <w:bottom w:val="single" w:sz="6" w:space="0" w:color="C0C0C0"/>
+              <w:end w:val="single" w:sz="6" w:space="0" w:color="C0C0C0"/>
+            </w:tcBorders>
+            <w:shd w:color="auto" w:fill="FFFFFF" w:val="clear"/>
+          </w:tcPr>
+          <w:p>
+            <w:pPr>
+              <w:pStyle w:val="Normal"/>
+              <w:widowControl w:val="false"/>
+              <w:spacing w:lineRule="auto" w:line="276" w:before="0" w:after="0"/>
+              <w:rPr>
+                <w:rFonts w:ascii="Times New Roman" w:hAnsi="Times New Roman"/>
+              </w:rPr>
+            </w:pPr>
+            <w:r>
+              <w:rPr>
+                <w:rFonts w:cs="Times New Roman" w:ascii="Times New Roman" w:hAnsi="Times New Roman"/>
+                <w:color w:val="000000"/>
+                <w:kern w:val="0"/>
+                <w:sz w:val="28"/>
+                <w:szCs w:val="28"/>
+              </w:rPr>
+              <w:t>Акт приёмки в опытную эксплуатацию;</w:t>
+            </w:r>
+          </w:p>
+          <w:p>
+            <w:pPr>
+              <w:pStyle w:val="Normal"/>
+              <w:widowControl w:val="false"/>
+              <w:spacing w:lineRule="auto" w:line="276" w:before="0" w:after="0"/>
+              <w:rPr>
+                <w:rFonts w:ascii="Times New Roman" w:hAnsi="Times New Roman"/>
+              </w:rPr>
+            </w:pPr>
+            <w:r>
+              <w:rPr>
+                <w:rFonts w:cs="Times New Roman" w:ascii="Times New Roman" w:hAnsi="Times New Roman"/>
+                <w:color w:val="000000"/>
+                <w:kern w:val="0"/>
+                <w:sz w:val="28"/>
+                <w:szCs w:val="28"/>
+              </w:rPr>
+              <w:t>Протокол испытаний;</w:t>
+            </w:r>
+          </w:p>
+          <w:p>
+            <w:pPr>
+              <w:pStyle w:val="Normal"/>
+              <w:widowControl w:val="false"/>
+              <w:spacing w:lineRule="auto" w:line="276" w:before="0" w:after="0"/>
+              <w:rPr>
+                <w:rFonts w:ascii="Times New Roman" w:hAnsi="Times New Roman"/>
+              </w:rPr>
+            </w:pPr>
+            <w:r>
+              <w:rPr>
+                <w:rFonts w:cs="Times New Roman" w:ascii="Times New Roman" w:hAnsi="Times New Roman"/>
+                <w:color w:val="000000"/>
+                <w:kern w:val="0"/>
+                <w:sz w:val="28"/>
+                <w:szCs w:val="28"/>
+              </w:rPr>
+              <w:t>Акт приемки Системы в промышленную эксплуатацию;</w:t>
+            </w:r>
+          </w:p>
+          <w:p>
+            <w:pPr>
+              <w:pStyle w:val="Normal"/>
+              <w:widowControl w:val="false"/>
+              <w:spacing w:lineRule="auto" w:line="276" w:before="0" w:after="0"/>
+              <w:rPr>
+                <w:rFonts w:ascii="Times New Roman" w:hAnsi="Times New Roman"/>
+              </w:rPr>
+            </w:pPr>
+            <w:r>
+              <w:rPr>
+                <w:rFonts w:cs="Times New Roman" w:ascii="Times New Roman" w:hAnsi="Times New Roman"/>
+                <w:color w:val="000000"/>
+                <w:kern w:val="0"/>
+                <w:sz w:val="28"/>
+                <w:szCs w:val="28"/>
+              </w:rPr>
+              <w:t>Акт завершения работ.</w:t>
+            </w:r>
+          </w:p>
+        </w:tc>
+      </w:tr>
+    </w:tbl>
+    <w:p>
+      <w:pPr>
+        <w:pStyle w:val="Normal"/>
+        <w:widowControl w:val="false"/>
+        <w:spacing w:lineRule="auto" w:line="276" w:before="0" w:after="0"/>
+        <w:rPr>
+          <w:rFonts w:ascii="Times New Roman" w:hAnsi="Times New Roman" w:cs="Times New Roman"/>
+          <w:b/>
+          <w:bCs/>
+          <w:kern w:val="0"/>
+          <w:sz w:val="48"/>
+          <w:szCs w:val="48"/>
+          <w:lang w:val="x-none"/>
+        </w:rPr>
+      </w:pPr>
+      <w:r>
+        <w:rPr>
+          <w:rFonts w:cs="Times New Roman" w:ascii="Times New Roman" w:hAnsi="Times New Roman"/>
+          <w:b/>
+          <w:bCs/>
+          <w:kern w:val="0"/>
+          <w:sz w:val="48"/>
+          <w:szCs w:val="48"/>
           <w:lang w:val="x-none"/>
         </w:rPr>
       </w:r>

--- a/TZ_Kyznetsov.docx
+++ b/TZ_Kyznetsov.docx
@@ -1269,8 +1269,8 @@
       </w:tblPr>
       <w:tblGrid>
         <w:gridCol w:w="3261"/>
-        <w:gridCol w:w="3676"/>
-        <w:gridCol w:w="3122"/>
+        <w:gridCol w:w="3675"/>
+        <w:gridCol w:w="3123"/>
       </w:tblGrid>
       <w:tr>
         <w:trPr>
@@ -1310,7 +1310,7 @@
         </w:tc>
         <w:tc>
           <w:tcPr>
-            <w:tcW w:w="3676" w:type="dxa"/>
+            <w:tcW w:w="3675" w:type="dxa"/>
             <w:tcBorders/>
           </w:tcPr>
           <w:p>
@@ -1342,7 +1342,7 @@
         </w:tc>
         <w:tc>
           <w:tcPr>
-            <w:tcW w:w="3122" w:type="dxa"/>
+            <w:tcW w:w="3123" w:type="dxa"/>
             <w:tcBorders/>
           </w:tcPr>
           <w:p>
@@ -1411,7 +1411,7 @@
         </w:tc>
         <w:tc>
           <w:tcPr>
-            <w:tcW w:w="3676" w:type="dxa"/>
+            <w:tcW w:w="3675" w:type="dxa"/>
             <w:tcBorders/>
           </w:tcPr>
           <w:p>
@@ -1443,7 +1443,7 @@
         </w:tc>
         <w:tc>
           <w:tcPr>
-            <w:tcW w:w="3122" w:type="dxa"/>
+            <w:tcW w:w="3123" w:type="dxa"/>
             <w:tcBorders/>
           </w:tcPr>
           <w:p>
@@ -1512,7 +1512,7 @@
         </w:tc>
         <w:tc>
           <w:tcPr>
-            <w:tcW w:w="3676" w:type="dxa"/>
+            <w:tcW w:w="3675" w:type="dxa"/>
             <w:tcBorders/>
           </w:tcPr>
           <w:p>
@@ -1544,7 +1544,7 @@
         </w:tc>
         <w:tc>
           <w:tcPr>
-            <w:tcW w:w="3122" w:type="dxa"/>
+            <w:tcW w:w="3123" w:type="dxa"/>
             <w:tcBorders/>
           </w:tcPr>
           <w:p>
@@ -4796,8 +4796,8 @@
         <w:gridCol w:w="1410"/>
         <w:gridCol w:w="1559"/>
         <w:gridCol w:w="1980"/>
-        <w:gridCol w:w="2125"/>
-        <w:gridCol w:w="2416"/>
+        <w:gridCol w:w="2124"/>
+        <w:gridCol w:w="2417"/>
       </w:tblGrid>
       <w:tr>
         <w:trPr>
@@ -4915,7 +4915,7 @@
         </w:tc>
         <w:tc>
           <w:tcPr>
-            <w:tcW w:w="2125" w:type="dxa"/>
+            <w:tcW w:w="2124" w:type="dxa"/>
             <w:tcBorders>
               <w:top w:val="single" w:sz="6" w:space="0" w:color="000000"/>
               <w:start w:val="single" w:sz="6" w:space="0" w:color="000000"/>
@@ -4952,7 +4952,7 @@
         </w:tc>
         <w:tc>
           <w:tcPr>
-            <w:tcW w:w="2416" w:type="dxa"/>
+            <w:tcW w:w="2417" w:type="dxa"/>
             <w:tcBorders>
               <w:top w:val="single" w:sz="6" w:space="0" w:color="000000"/>
               <w:start w:val="single" w:sz="6" w:space="0" w:color="000000"/>
@@ -5105,7 +5105,7 @@
         </w:tc>
         <w:tc>
           <w:tcPr>
-            <w:tcW w:w="2125" w:type="dxa"/>
+            <w:tcW w:w="2124" w:type="dxa"/>
             <w:tcBorders>
               <w:top w:val="single" w:sz="6" w:space="0" w:color="000000"/>
               <w:start w:val="single" w:sz="6" w:space="0" w:color="000000"/>
@@ -5142,7 +5142,7 @@
         </w:tc>
         <w:tc>
           <w:tcPr>
-            <w:tcW w:w="2416" w:type="dxa"/>
+            <w:tcW w:w="2417" w:type="dxa"/>
             <w:tcBorders>
               <w:top w:val="single" w:sz="6" w:space="0" w:color="000000"/>
               <w:start w:val="single" w:sz="6" w:space="0" w:color="000000"/>
@@ -5295,7 +5295,7 @@
         </w:tc>
         <w:tc>
           <w:tcPr>
-            <w:tcW w:w="2125" w:type="dxa"/>
+            <w:tcW w:w="2124" w:type="dxa"/>
             <w:tcBorders>
               <w:top w:val="single" w:sz="6" w:space="0" w:color="000000"/>
               <w:start w:val="single" w:sz="6" w:space="0" w:color="000000"/>
@@ -5332,7 +5332,7 @@
         </w:tc>
         <w:tc>
           <w:tcPr>
-            <w:tcW w:w="2416" w:type="dxa"/>
+            <w:tcW w:w="2417" w:type="dxa"/>
             <w:tcBorders>
               <w:top w:val="single" w:sz="6" w:space="0" w:color="000000"/>
               <w:start w:val="single" w:sz="6" w:space="0" w:color="000000"/>
@@ -12158,7 +12158,7 @@
       <w:tblPr>
         <w:tblW w:w="11465" w:type="dxa"/>
         <w:jc w:val="start"/>
-        <w:tblInd w:w="-1477" w:type="dxa"/>
+        <w:tblInd w:w="-1476" w:type="dxa"/>
         <w:tblLayout w:type="fixed"/>
         <w:tblCellMar>
           <w:top w:w="45" w:type="dxa"/>
@@ -12774,6 +12774,329 @@
           <w:sz w:val="48"/>
           <w:szCs w:val="48"/>
           <w:lang w:val="x-none"/>
+        </w:rPr>
+      </w:r>
+    </w:p>
+    <w:p>
+      <w:pPr>
+        <w:pStyle w:val="Normal"/>
+        <w:widowControl w:val="false"/>
+        <w:spacing w:lineRule="auto" w:line="276" w:before="0" w:after="0"/>
+        <w:rPr>
+          <w:rFonts w:ascii="Times New Roman" w:hAnsi="Times New Roman"/>
+        </w:rPr>
+      </w:pPr>
+      <w:r>
+        <w:rPr>
+          <w:rFonts w:cs="Times New Roman" w:ascii="Times New Roman" w:hAnsi="Times New Roman"/>
+          <w:b/>
+          <w:bCs/>
+          <w:kern w:val="0"/>
+          <w:sz w:val="28"/>
+          <w:szCs w:val="28"/>
+          <w:lang w:val="x-none"/>
+        </w:rPr>
+        <w:t>9. Источники разработки</w:t>
+      </w:r>
+    </w:p>
+    <w:p>
+      <w:pPr>
+        <w:pStyle w:val="Normal"/>
+        <w:widowControl w:val="false"/>
+        <w:spacing w:lineRule="auto" w:line="276" w:before="0" w:after="0"/>
+        <w:rPr>
+          <w:rFonts w:ascii="Times New Roman" w:hAnsi="Times New Roman" w:cs="Times New Roman"/>
+          <w:b/>
+          <w:bCs/>
+          <w:kern w:val="0"/>
+          <w:sz w:val="48"/>
+          <w:szCs w:val="48"/>
+          <w:lang w:val="x-none"/>
+        </w:rPr>
+      </w:pPr>
+      <w:r>
+        <w:rPr>
+          <w:rFonts w:cs="Times New Roman" w:ascii="Times New Roman" w:hAnsi="Times New Roman"/>
+          <w:b/>
+          <w:bCs/>
+          <w:kern w:val="0"/>
+          <w:sz w:val="48"/>
+          <w:szCs w:val="48"/>
+          <w:lang w:val="x-none"/>
+        </w:rPr>
+      </w:r>
+    </w:p>
+    <w:p>
+      <w:pPr>
+        <w:pStyle w:val="Normal"/>
+        <w:widowControl w:val="false"/>
+        <w:spacing w:lineRule="auto" w:line="276" w:before="0" w:after="0"/>
+        <w:rPr>
+          <w:rFonts w:ascii="Times New Roman" w:hAnsi="Times New Roman"/>
+        </w:rPr>
+      </w:pPr>
+      <w:r>
+        <w:rPr>
+          <w:rFonts w:cs="Times New Roman" w:ascii="Times New Roman" w:hAnsi="Times New Roman"/>
+          <w:color w:val="000000"/>
+          <w:kern w:val="0"/>
+          <w:sz w:val="24"/>
+          <w:szCs w:val="24"/>
+        </w:rPr>
+        <w:t>Настоящее Техническое Задание разработано на основе следующих документов и информационных материалов:</w:t>
+      </w:r>
+    </w:p>
+    <w:p>
+      <w:pPr>
+        <w:pStyle w:val="Normal"/>
+        <w:widowControl w:val="false"/>
+        <w:spacing w:lineRule="auto" w:line="276" w:before="0" w:after="0"/>
+        <w:rPr>
+          <w:rFonts w:ascii="Times New Roman" w:hAnsi="Times New Roman"/>
+        </w:rPr>
+      </w:pPr>
+      <w:r>
+        <w:rPr>
+          <w:rFonts w:cs="Times New Roman" w:ascii="Times New Roman" w:hAnsi="Times New Roman"/>
+          <w:color w:val="000000"/>
+          <w:kern w:val="0"/>
+          <w:sz w:val="24"/>
+          <w:szCs w:val="24"/>
+        </w:rPr>
+        <w:t>- Договор №265/3107 от 24.01.2024 между заказчиком и разработчиком.</w:t>
+      </w:r>
+    </w:p>
+    <w:p>
+      <w:pPr>
+        <w:pStyle w:val="Normal"/>
+        <w:widowControl w:val="false"/>
+        <w:spacing w:lineRule="auto" w:line="276" w:before="0" w:after="0"/>
+        <w:rPr>
+          <w:rFonts w:ascii="Times New Roman" w:hAnsi="Times New Roman"/>
+        </w:rPr>
+      </w:pPr>
+      <w:r>
+        <w:rPr>
+          <w:rFonts w:cs="Times New Roman" w:ascii="Times New Roman" w:hAnsi="Times New Roman"/>
+          <w:color w:val="000000"/>
+          <w:kern w:val="0"/>
+          <w:sz w:val="24"/>
+          <w:szCs w:val="24"/>
+        </w:rPr>
+        <w:t>- ГОСТ Р 59793-2021 "Комплекс стандартов на автоматизированные системы. Автоматизированные системы. Стадии создания."</w:t>
+      </w:r>
+    </w:p>
+    <w:p>
+      <w:pPr>
+        <w:pStyle w:val="Normal"/>
+        <w:widowControl w:val="false"/>
+        <w:spacing w:lineRule="auto" w:line="276" w:before="0" w:after="0"/>
+        <w:rPr>
+          <w:rFonts w:ascii="Times New Roman" w:hAnsi="Times New Roman"/>
+        </w:rPr>
+      </w:pPr>
+      <w:r>
+        <w:rPr>
+          <w:rFonts w:cs="Times New Roman" w:ascii="Times New Roman" w:hAnsi="Times New Roman"/>
+          <w:color w:val="000000"/>
+          <w:kern w:val="0"/>
+          <w:sz w:val="24"/>
+          <w:szCs w:val="24"/>
+        </w:rPr>
+        <w:t>- ГОСТ 34.602-2020 "Техническое задание на создание автоматизированной системы (АС)".</w:t>
+      </w:r>
+    </w:p>
+    <w:p>
+      <w:pPr>
+        <w:pStyle w:val="Normal"/>
+        <w:widowControl w:val="false"/>
+        <w:spacing w:lineRule="auto" w:line="276" w:before="0" w:after="0"/>
+        <w:rPr>
+          <w:rFonts w:ascii="Times New Roman" w:hAnsi="Times New Roman"/>
+        </w:rPr>
+      </w:pPr>
+      <w:r>
+        <w:rPr>
+          <w:rFonts w:cs="Times New Roman" w:ascii="Times New Roman" w:hAnsi="Times New Roman"/>
+          <w:color w:val="000000"/>
+          <w:kern w:val="0"/>
+          <w:sz w:val="24"/>
+          <w:szCs w:val="24"/>
+        </w:rPr>
+        <w:t>- ГОСТ Р 51583-2014 "Защита информации. Порядок создания автоматизированных систем в защищенном исполнении. Общие положения".</w:t>
+      </w:r>
+    </w:p>
+    <w:p>
+      <w:pPr>
+        <w:pStyle w:val="Normal"/>
+        <w:widowControl w:val="false"/>
+        <w:spacing w:lineRule="auto" w:line="276" w:before="0" w:after="0"/>
+        <w:rPr>
+          <w:rFonts w:ascii="Times New Roman" w:hAnsi="Times New Roman"/>
+        </w:rPr>
+      </w:pPr>
+      <w:r>
+        <w:rPr>
+          <w:rFonts w:cs="Times New Roman" w:ascii="Times New Roman" w:hAnsi="Times New Roman"/>
+          <w:color w:val="000000"/>
+          <w:kern w:val="0"/>
+          <w:sz w:val="24"/>
+          <w:szCs w:val="24"/>
+        </w:rPr>
+        <w:t>- ГОСТ 19.101-77 "Единая система программной документации. Виды программ и программных документов".</w:t>
+      </w:r>
+    </w:p>
+    <w:p>
+      <w:pPr>
+        <w:pStyle w:val="Normal"/>
+        <w:widowControl w:val="false"/>
+        <w:spacing w:lineRule="auto" w:line="276" w:before="0" w:after="0"/>
+        <w:rPr>
+          <w:rFonts w:ascii="Times New Roman" w:hAnsi="Times New Roman"/>
+        </w:rPr>
+      </w:pPr>
+      <w:r>
+        <w:rPr>
+          <w:rFonts w:cs="Times New Roman" w:ascii="Times New Roman" w:hAnsi="Times New Roman"/>
+          <w:color w:val="000000"/>
+          <w:kern w:val="0"/>
+          <w:sz w:val="24"/>
+          <w:szCs w:val="24"/>
+        </w:rPr>
+        <w:t>- ГОСТ 34.201-89 "Виды, комплектность и обозначения документов при создании автоматизированных систем".</w:t>
+      </w:r>
+    </w:p>
+    <w:p>
+      <w:pPr>
+        <w:pStyle w:val="Normal"/>
+        <w:widowControl w:val="false"/>
+        <w:spacing w:lineRule="auto" w:line="276" w:before="0" w:after="0"/>
+        <w:rPr>
+          <w:rFonts w:ascii="Times New Roman" w:hAnsi="Times New Roman"/>
+        </w:rPr>
+      </w:pPr>
+      <w:r>
+        <w:rPr>
+          <w:rFonts w:cs="Times New Roman" w:ascii="Times New Roman" w:hAnsi="Times New Roman"/>
+          <w:color w:val="000000"/>
+          <w:kern w:val="0"/>
+          <w:sz w:val="24"/>
+          <w:szCs w:val="24"/>
+        </w:rPr>
+        <w:t>- ГОСТ 21552-84 «Средства вычислительной техники. Общие технические требования, приемка, методы испытаний, маркировка, упаковка, транспортирование и хранение»</w:t>
+      </w:r>
+    </w:p>
+    <w:p>
+      <w:pPr>
+        <w:pStyle w:val="Normal"/>
+        <w:widowControl w:val="false"/>
+        <w:spacing w:lineRule="auto" w:line="276" w:before="0" w:after="0"/>
+        <w:rPr>
+          <w:rFonts w:ascii="Times New Roman" w:hAnsi="Times New Roman"/>
+        </w:rPr>
+      </w:pPr>
+      <w:r>
+        <w:rPr>
+          <w:rFonts w:cs="Times New Roman" w:ascii="Times New Roman" w:hAnsi="Times New Roman"/>
+          <w:color w:val="000000"/>
+          <w:kern w:val="0"/>
+          <w:sz w:val="24"/>
+          <w:szCs w:val="24"/>
+        </w:rPr>
+        <w:t>- ГОСТ 12.1.004-91. «ССБТ. Пожарная безопасность. Общие требования».</w:t>
+      </w:r>
+    </w:p>
+    <w:p>
+      <w:pPr>
+        <w:pStyle w:val="Normal"/>
+        <w:widowControl w:val="false"/>
+        <w:spacing w:lineRule="auto" w:line="276" w:before="0" w:after="0"/>
+        <w:rPr>
+          <w:rFonts w:ascii="Times New Roman" w:hAnsi="Times New Roman"/>
+        </w:rPr>
+      </w:pPr>
+      <w:r>
+        <w:rPr>
+          <w:rFonts w:cs="Times New Roman" w:ascii="Times New Roman" w:hAnsi="Times New Roman"/>
+          <w:color w:val="000000"/>
+          <w:kern w:val="0"/>
+          <w:sz w:val="24"/>
+          <w:szCs w:val="24"/>
+        </w:rPr>
+        <w:t xml:space="preserve">- ГОСТ 12.2.003-91. «ССБТ. Оборудование производственное. Общие требования безопасности» </w:t>
+      </w:r>
+    </w:p>
+    <w:p>
+      <w:pPr>
+        <w:pStyle w:val="Normal"/>
+        <w:widowControl w:val="false"/>
+        <w:spacing w:lineRule="auto" w:line="276" w:before="0" w:after="0"/>
+        <w:rPr>
+          <w:rFonts w:ascii="Times New Roman" w:hAnsi="Times New Roman"/>
+        </w:rPr>
+      </w:pPr>
+      <w:r>
+        <w:rPr>
+          <w:rFonts w:cs="Times New Roman" w:ascii="Times New Roman" w:hAnsi="Times New Roman"/>
+          <w:color w:val="000000"/>
+          <w:kern w:val="0"/>
+          <w:sz w:val="24"/>
+          <w:szCs w:val="24"/>
+        </w:rPr>
+        <w:t>- ГОСТ Р 50571.22-2000. «Электроустановки зданий. Часть 7. Требования к специальным электроустановкам. Раздел 707. Заземление оборудования обработки информации».</w:t>
+      </w:r>
+    </w:p>
+    <w:p>
+      <w:pPr>
+        <w:pStyle w:val="Normal"/>
+        <w:widowControl w:val="false"/>
+        <w:spacing w:lineRule="auto" w:line="276" w:before="0" w:after="0"/>
+        <w:rPr>
+          <w:rFonts w:ascii="Times New Roman" w:hAnsi="Times New Roman"/>
+        </w:rPr>
+      </w:pPr>
+      <w:r>
+        <w:rPr>
+          <w:rFonts w:cs="Times New Roman" w:ascii="Times New Roman" w:hAnsi="Times New Roman"/>
+          <w:color w:val="000000"/>
+          <w:kern w:val="0"/>
+          <w:sz w:val="24"/>
+          <w:szCs w:val="24"/>
+        </w:rPr>
+        <w:t xml:space="preserve">«Система "Человек-машина". </w:t>
+      </w:r>
+    </w:p>
+    <w:p>
+      <w:pPr>
+        <w:pStyle w:val="Normal"/>
+        <w:widowControl w:val="false"/>
+        <w:spacing w:lineRule="auto" w:line="276" w:before="0" w:after="0"/>
+        <w:rPr>
+          <w:rFonts w:ascii="Times New Roman" w:hAnsi="Times New Roman"/>
+        </w:rPr>
+      </w:pPr>
+      <w:r>
+        <w:rPr>
+          <w:rFonts w:cs="Times New Roman" w:ascii="Times New Roman" w:hAnsi="Times New Roman"/>
+          <w:color w:val="000000"/>
+          <w:kern w:val="0"/>
+          <w:sz w:val="24"/>
+          <w:szCs w:val="24"/>
+        </w:rPr>
+        <w:t xml:space="preserve">- ГОСТ 15150-69 «Машины, приборы и другие технические изделия. Исполнения для различных климатических районов. Категории, условия эксплуатации, хранения и транспортирования в части воздействия климатических факторов внешней среды» </w:t>
+      </w:r>
+    </w:p>
+    <w:p>
+      <w:pPr>
+        <w:pStyle w:val="Normal"/>
+        <w:spacing w:lineRule="auto" w:line="276" w:before="0" w:after="160"/>
+        <w:rPr>
+          <w:rFonts w:ascii="Times New Roman" w:hAnsi="Times New Roman"/>
+        </w:rPr>
+      </w:pPr>
+      <w:r>
+        <w:rPr>
+          <w:rFonts w:ascii="Times New Roman" w:hAnsi="Times New Roman"/>
         </w:rPr>
       </w:r>
     </w:p>

--- a/TZ_Kyznetsov.docx
+++ b/TZ_Kyznetsov.docx
@@ -70,6 +70,1671 @@
           <w:lang w:val="x-none"/>
         </w:rPr>
         <w:t>"</w:t>
+      </w:r>
+    </w:p>
+    <w:p>
+      <w:pPr>
+        <w:pStyle w:val="Normal"/>
+        <w:bidi w:val="0"/>
+        <w:spacing w:lineRule="auto" w:line="276"/>
+        <w:jc w:val="start"/>
+        <w:rPr/>
+      </w:pPr>
+      <w:r>
+        <w:rPr/>
+      </w:r>
+    </w:p>
+    <w:p>
+      <w:pPr>
+        <w:pStyle w:val="Normal"/>
+        <w:widowControl w:val="false"/>
+        <w:spacing w:lineRule="auto" w:line="276" w:before="0" w:after="0"/>
+        <w:rPr>
+          <w:rFonts w:ascii="Times New Roman" w:hAnsi="Times New Roman"/>
+        </w:rPr>
+      </w:pPr>
+      <w:r>
+        <w:rPr>
+          <w:rFonts w:cs="Times New Roman" w:ascii="Times New Roman" w:hAnsi="Times New Roman"/>
+          <w:b/>
+          <w:bCs/>
+          <w:kern w:val="0"/>
+          <w:sz w:val="36"/>
+          <w:szCs w:val="36"/>
+          <w:lang w:val="x-none"/>
+        </w:rPr>
+        <w:t>Содержание</w:t>
+      </w:r>
+    </w:p>
+    <w:p>
+      <w:pPr>
+        <w:pStyle w:val="Normal"/>
+        <w:widowControl w:val="false"/>
+        <w:spacing w:lineRule="auto" w:line="276" w:before="0" w:after="0"/>
+        <w:rPr>
+          <w:rFonts w:ascii="Times New Roman" w:hAnsi="Times New Roman"/>
+        </w:rPr>
+      </w:pPr>
+      <w:r>
+        <w:rPr>
+          <w:rFonts w:cs="Times New Roman" w:ascii="Times New Roman" w:hAnsi="Times New Roman"/>
+          <w:b/>
+          <w:bCs/>
+          <w:kern w:val="0"/>
+          <w:sz w:val="36"/>
+          <w:szCs w:val="36"/>
+          <w:lang w:val="x-none"/>
+        </w:rPr>
+        <w:t xml:space="preserve">  </w:t>
+      </w:r>
+    </w:p>
+    <w:p>
+      <w:pPr>
+        <w:pStyle w:val="Normal"/>
+        <w:widowControl w:val="false"/>
+        <w:spacing w:lineRule="auto" w:line="276" w:before="0" w:after="0"/>
+        <w:rPr>
+          <w:rFonts w:ascii="Times New Roman" w:hAnsi="Times New Roman"/>
+        </w:rPr>
+      </w:pPr>
+      <w:r>
+        <w:rPr>
+          <w:rFonts w:cs="Times New Roman" w:ascii="Times New Roman" w:hAnsi="Times New Roman"/>
+          <w:kern w:val="0"/>
+          <w:sz w:val="24"/>
+          <w:szCs w:val="24"/>
+          <w:lang w:val="x-none"/>
+        </w:rPr>
+        <w:t>1. Общие сведения</w:t>
+      </w:r>
+    </w:p>
+    <w:p>
+      <w:pPr>
+        <w:pStyle w:val="Normal"/>
+        <w:widowControl w:val="false"/>
+        <w:spacing w:lineRule="auto" w:line="276" w:before="0" w:after="0"/>
+        <w:rPr>
+          <w:rFonts w:ascii="Times New Roman" w:hAnsi="Times New Roman"/>
+        </w:rPr>
+      </w:pPr>
+      <w:r>
+        <w:rPr>
+          <w:rFonts w:cs="Times New Roman" w:ascii="Times New Roman" w:hAnsi="Times New Roman"/>
+          <w:kern w:val="0"/>
+          <w:sz w:val="24"/>
+          <w:szCs w:val="24"/>
+          <w:lang w:val="x-none"/>
+        </w:rPr>
+        <w:t>1.1. Наименование системы</w:t>
+      </w:r>
+    </w:p>
+    <w:p>
+      <w:pPr>
+        <w:pStyle w:val="Normal"/>
+        <w:widowControl w:val="false"/>
+        <w:spacing w:lineRule="auto" w:line="276" w:before="0" w:after="0"/>
+        <w:rPr>
+          <w:rFonts w:ascii="Times New Roman" w:hAnsi="Times New Roman"/>
+        </w:rPr>
+      </w:pPr>
+      <w:r>
+        <w:rPr>
+          <w:rFonts w:cs="Times New Roman" w:ascii="Times New Roman" w:hAnsi="Times New Roman"/>
+          <w:kern w:val="0"/>
+          <w:sz w:val="24"/>
+          <w:szCs w:val="24"/>
+          <w:lang w:val="x-none"/>
+        </w:rPr>
+        <w:t>1.1.1. Полное наименование системы</w:t>
+      </w:r>
+    </w:p>
+    <w:p>
+      <w:pPr>
+        <w:pStyle w:val="Normal"/>
+        <w:widowControl w:val="false"/>
+        <w:spacing w:lineRule="auto" w:line="276" w:before="0" w:after="0"/>
+        <w:rPr>
+          <w:rFonts w:ascii="Times New Roman" w:hAnsi="Times New Roman"/>
+        </w:rPr>
+      </w:pPr>
+      <w:r>
+        <w:rPr>
+          <w:rFonts w:cs="Times New Roman" w:ascii="Times New Roman" w:hAnsi="Times New Roman"/>
+          <w:kern w:val="0"/>
+          <w:sz w:val="24"/>
+          <w:szCs w:val="24"/>
+          <w:lang w:val="x-none"/>
+        </w:rPr>
+        <w:t>1.1.2. Краткое наименование системы</w:t>
+      </w:r>
+    </w:p>
+    <w:p>
+      <w:pPr>
+        <w:pStyle w:val="Normal"/>
+        <w:widowControl w:val="false"/>
+        <w:spacing w:lineRule="auto" w:line="276" w:before="0" w:after="0"/>
+        <w:rPr>
+          <w:rFonts w:ascii="Times New Roman" w:hAnsi="Times New Roman"/>
+        </w:rPr>
+      </w:pPr>
+      <w:r>
+        <w:rPr>
+          <w:rFonts w:cs="Times New Roman" w:ascii="Times New Roman" w:hAnsi="Times New Roman"/>
+          <w:kern w:val="0"/>
+          <w:sz w:val="24"/>
+          <w:szCs w:val="24"/>
+          <w:lang w:val="x-none"/>
+        </w:rPr>
+        <w:t>1.2. Основания для проведения работ</w:t>
+      </w:r>
+    </w:p>
+    <w:p>
+      <w:pPr>
+        <w:pStyle w:val="Normal"/>
+        <w:widowControl w:val="false"/>
+        <w:spacing w:lineRule="auto" w:line="276" w:before="0" w:after="0"/>
+        <w:rPr>
+          <w:rFonts w:ascii="Times New Roman" w:hAnsi="Times New Roman"/>
+        </w:rPr>
+      </w:pPr>
+      <w:r>
+        <w:rPr>
+          <w:rFonts w:cs="Times New Roman" w:ascii="Times New Roman" w:hAnsi="Times New Roman"/>
+          <w:kern w:val="0"/>
+          <w:sz w:val="24"/>
+          <w:szCs w:val="24"/>
+          <w:lang w:val="x-none"/>
+        </w:rPr>
+        <w:t>1.3. Наименование организация - Заказчика и Разработчика</w:t>
+      </w:r>
+    </w:p>
+    <w:p>
+      <w:pPr>
+        <w:pStyle w:val="Normal"/>
+        <w:widowControl w:val="false"/>
+        <w:spacing w:lineRule="auto" w:line="276" w:before="0" w:after="0"/>
+        <w:rPr>
+          <w:rFonts w:ascii="Times New Roman" w:hAnsi="Times New Roman"/>
+        </w:rPr>
+      </w:pPr>
+      <w:r>
+        <w:rPr>
+          <w:rFonts w:cs="Times New Roman" w:ascii="Times New Roman" w:hAnsi="Times New Roman"/>
+          <w:kern w:val="0"/>
+          <w:sz w:val="24"/>
+          <w:szCs w:val="24"/>
+          <w:lang w:val="x-none"/>
+        </w:rPr>
+        <w:t>1.3.1. Заказчик</w:t>
+      </w:r>
+    </w:p>
+    <w:p>
+      <w:pPr>
+        <w:pStyle w:val="Normal"/>
+        <w:widowControl w:val="false"/>
+        <w:spacing w:lineRule="auto" w:line="276" w:before="0" w:after="0"/>
+        <w:rPr>
+          <w:rFonts w:ascii="Times New Roman" w:hAnsi="Times New Roman"/>
+        </w:rPr>
+      </w:pPr>
+      <w:r>
+        <w:rPr>
+          <w:rFonts w:cs="Times New Roman" w:ascii="Times New Roman" w:hAnsi="Times New Roman"/>
+          <w:kern w:val="0"/>
+          <w:sz w:val="24"/>
+          <w:szCs w:val="24"/>
+          <w:lang w:val="x-none"/>
+        </w:rPr>
+        <w:t>1.3.2. Разработчик</w:t>
+      </w:r>
+    </w:p>
+    <w:p>
+      <w:pPr>
+        <w:pStyle w:val="Normal"/>
+        <w:widowControl w:val="false"/>
+        <w:spacing w:lineRule="auto" w:line="276" w:before="0" w:after="0"/>
+        <w:rPr>
+          <w:rFonts w:ascii="Times New Roman" w:hAnsi="Times New Roman"/>
+        </w:rPr>
+      </w:pPr>
+      <w:r>
+        <w:rPr>
+          <w:rFonts w:cs="Times New Roman" w:ascii="Times New Roman" w:hAnsi="Times New Roman"/>
+          <w:kern w:val="0"/>
+          <w:sz w:val="24"/>
+          <w:szCs w:val="24"/>
+          <w:lang w:val="x-none"/>
+        </w:rPr>
+        <w:t>1.4. Плановые сроки начала и окончания работы</w:t>
+      </w:r>
+    </w:p>
+    <w:p>
+      <w:pPr>
+        <w:pStyle w:val="Normal"/>
+        <w:widowControl w:val="false"/>
+        <w:spacing w:lineRule="auto" w:line="276" w:before="0" w:after="0"/>
+        <w:rPr>
+          <w:rFonts w:ascii="Times New Roman" w:hAnsi="Times New Roman"/>
+        </w:rPr>
+      </w:pPr>
+      <w:r>
+        <w:rPr>
+          <w:rFonts w:cs="Times New Roman" w:ascii="Times New Roman" w:hAnsi="Times New Roman"/>
+          <w:kern w:val="0"/>
+          <w:sz w:val="24"/>
+          <w:szCs w:val="24"/>
+          <w:lang w:val="x-none"/>
+        </w:rPr>
+        <w:t>1.5. Источники и порядок финансирования</w:t>
+      </w:r>
+    </w:p>
+    <w:p>
+      <w:pPr>
+        <w:pStyle w:val="Normal"/>
+        <w:widowControl w:val="false"/>
+        <w:spacing w:lineRule="auto" w:line="276" w:before="0" w:after="0"/>
+        <w:rPr>
+          <w:rFonts w:ascii="Times New Roman" w:hAnsi="Times New Roman"/>
+        </w:rPr>
+      </w:pPr>
+      <w:r>
+        <w:rPr>
+          <w:rFonts w:cs="Times New Roman" w:ascii="Times New Roman" w:hAnsi="Times New Roman"/>
+          <w:kern w:val="0"/>
+          <w:sz w:val="24"/>
+          <w:szCs w:val="24"/>
+          <w:lang w:val="x-none"/>
+        </w:rPr>
+        <w:t>1.6. Порядок оформления и предъявления заказчику результатов работ</w:t>
+      </w:r>
+    </w:p>
+    <w:p>
+      <w:pPr>
+        <w:pStyle w:val="Normal"/>
+        <w:widowControl w:val="false"/>
+        <w:spacing w:lineRule="auto" w:line="276" w:before="0" w:after="0"/>
+        <w:rPr>
+          <w:rFonts w:ascii="Times New Roman" w:hAnsi="Times New Roman"/>
+        </w:rPr>
+      </w:pPr>
+      <w:r>
+        <w:rPr>
+          <w:rFonts w:cs="Times New Roman" w:ascii="Times New Roman" w:hAnsi="Times New Roman"/>
+          <w:kern w:val="0"/>
+          <w:sz w:val="24"/>
+          <w:szCs w:val="24"/>
+          <w:lang w:val="x-none"/>
+        </w:rPr>
+        <w:t>2. Назначение и цели создания системы</w:t>
+      </w:r>
+    </w:p>
+    <w:p>
+      <w:pPr>
+        <w:pStyle w:val="Normal"/>
+        <w:widowControl w:val="false"/>
+        <w:spacing w:lineRule="auto" w:line="276" w:before="0" w:after="0"/>
+        <w:rPr>
+          <w:rFonts w:ascii="Times New Roman" w:hAnsi="Times New Roman"/>
+        </w:rPr>
+      </w:pPr>
+      <w:r>
+        <w:rPr>
+          <w:rFonts w:cs="Times New Roman" w:ascii="Times New Roman" w:hAnsi="Times New Roman"/>
+          <w:kern w:val="0"/>
+          <w:sz w:val="24"/>
+          <w:szCs w:val="24"/>
+          <w:lang w:val="x-none"/>
+        </w:rPr>
+        <w:t>2.1. Назначение системы</w:t>
+      </w:r>
+    </w:p>
+    <w:p>
+      <w:pPr>
+        <w:pStyle w:val="Normal"/>
+        <w:widowControl w:val="false"/>
+        <w:spacing w:lineRule="auto" w:line="276" w:before="0" w:after="0"/>
+        <w:rPr>
+          <w:rFonts w:ascii="Times New Roman" w:hAnsi="Times New Roman"/>
+        </w:rPr>
+      </w:pPr>
+      <w:r>
+        <w:rPr>
+          <w:rFonts w:cs="Times New Roman" w:ascii="Times New Roman" w:hAnsi="Times New Roman"/>
+          <w:kern w:val="0"/>
+          <w:sz w:val="24"/>
+          <w:szCs w:val="24"/>
+          <w:lang w:val="x-none"/>
+        </w:rPr>
+        <w:t>2.2. Цели создания системы</w:t>
+      </w:r>
+    </w:p>
+    <w:p>
+      <w:pPr>
+        <w:pStyle w:val="Normal"/>
+        <w:widowControl w:val="false"/>
+        <w:spacing w:lineRule="auto" w:line="276" w:before="0" w:after="0"/>
+        <w:rPr>
+          <w:rFonts w:ascii="Times New Roman" w:hAnsi="Times New Roman"/>
+        </w:rPr>
+      </w:pPr>
+      <w:r>
+        <w:rPr>
+          <w:rFonts w:cs="Times New Roman" w:ascii="Times New Roman" w:hAnsi="Times New Roman"/>
+          <w:kern w:val="0"/>
+          <w:sz w:val="24"/>
+          <w:szCs w:val="24"/>
+          <w:lang w:val="x-none"/>
+        </w:rPr>
+        <w:t>3. Характеристика объектов автоматизации</w:t>
+      </w:r>
+    </w:p>
+    <w:p>
+      <w:pPr>
+        <w:pStyle w:val="Normal"/>
+        <w:widowControl w:val="false"/>
+        <w:spacing w:lineRule="auto" w:line="276" w:before="0" w:after="0"/>
+        <w:rPr>
+          <w:rFonts w:ascii="Times New Roman" w:hAnsi="Times New Roman"/>
+        </w:rPr>
+      </w:pPr>
+      <w:r>
+        <w:rPr>
+          <w:rFonts w:cs="Times New Roman" w:ascii="Times New Roman" w:hAnsi="Times New Roman"/>
+          <w:kern w:val="0"/>
+          <w:sz w:val="24"/>
+          <w:szCs w:val="24"/>
+          <w:lang w:val="x-none"/>
+        </w:rPr>
+        <w:t>4. Требования к системе</w:t>
+      </w:r>
+    </w:p>
+    <w:p>
+      <w:pPr>
+        <w:pStyle w:val="Normal"/>
+        <w:widowControl w:val="false"/>
+        <w:spacing w:lineRule="auto" w:line="276" w:before="0" w:after="0"/>
+        <w:rPr>
+          <w:rFonts w:ascii="Times New Roman" w:hAnsi="Times New Roman"/>
+        </w:rPr>
+      </w:pPr>
+      <w:r>
+        <w:rPr>
+          <w:rFonts w:cs="Times New Roman" w:ascii="Times New Roman" w:hAnsi="Times New Roman"/>
+          <w:kern w:val="0"/>
+          <w:sz w:val="24"/>
+          <w:szCs w:val="24"/>
+          <w:lang w:val="x-none"/>
+        </w:rPr>
+        <w:t>4.1. Требования к системе в целом</w:t>
+      </w:r>
+    </w:p>
+    <w:p>
+      <w:pPr>
+        <w:pStyle w:val="Normal"/>
+        <w:widowControl w:val="false"/>
+        <w:spacing w:lineRule="auto" w:line="276" w:before="0" w:after="0"/>
+        <w:rPr>
+          <w:rFonts w:ascii="Times New Roman" w:hAnsi="Times New Roman"/>
+        </w:rPr>
+      </w:pPr>
+      <w:r>
+        <w:rPr>
+          <w:rFonts w:cs="Times New Roman" w:ascii="Times New Roman" w:hAnsi="Times New Roman"/>
+          <w:kern w:val="0"/>
+          <w:sz w:val="24"/>
+          <w:szCs w:val="24"/>
+          <w:lang w:val="x-none"/>
+        </w:rPr>
+        <w:t>4.1.1. Требования к структуре и функционированию системы</w:t>
+      </w:r>
+    </w:p>
+    <w:p>
+      <w:pPr>
+        <w:pStyle w:val="Normal"/>
+        <w:widowControl w:val="false"/>
+        <w:spacing w:lineRule="auto" w:line="276" w:before="0" w:after="0"/>
+        <w:rPr>
+          <w:rFonts w:ascii="Times New Roman" w:hAnsi="Times New Roman"/>
+        </w:rPr>
+      </w:pPr>
+      <w:r>
+        <w:rPr>
+          <w:rFonts w:cs="Times New Roman" w:ascii="Times New Roman" w:hAnsi="Times New Roman"/>
+          <w:kern w:val="0"/>
+          <w:sz w:val="24"/>
+          <w:szCs w:val="24"/>
+          <w:lang w:val="x-none"/>
+        </w:rPr>
+        <w:t>4.1.2. Требования к численности и квалификации персонала системы и режиму его работы</w:t>
+      </w:r>
+    </w:p>
+    <w:p>
+      <w:pPr>
+        <w:pStyle w:val="Normal"/>
+        <w:widowControl w:val="false"/>
+        <w:spacing w:lineRule="auto" w:line="276" w:before="0" w:after="0"/>
+        <w:rPr>
+          <w:rFonts w:ascii="Times New Roman" w:hAnsi="Times New Roman"/>
+        </w:rPr>
+      </w:pPr>
+      <w:r>
+        <w:rPr>
+          <w:rFonts w:cs="Times New Roman" w:ascii="Times New Roman" w:hAnsi="Times New Roman"/>
+          <w:kern w:val="0"/>
+          <w:sz w:val="24"/>
+          <w:szCs w:val="24"/>
+          <w:lang w:val="x-none"/>
+        </w:rPr>
+        <w:t>4.1.2.1. Требования к численности персонала</w:t>
+      </w:r>
+    </w:p>
+    <w:p>
+      <w:pPr>
+        <w:pStyle w:val="Normal"/>
+        <w:widowControl w:val="false"/>
+        <w:spacing w:lineRule="auto" w:line="276" w:before="0" w:after="0"/>
+        <w:rPr>
+          <w:rFonts w:ascii="Times New Roman" w:hAnsi="Times New Roman"/>
+        </w:rPr>
+      </w:pPr>
+      <w:r>
+        <w:rPr>
+          <w:rFonts w:cs="Times New Roman" w:ascii="Times New Roman" w:hAnsi="Times New Roman"/>
+          <w:kern w:val="0"/>
+          <w:sz w:val="24"/>
+          <w:szCs w:val="24"/>
+          <w:lang w:val="x-none"/>
+        </w:rPr>
+        <w:t>4.1.2.2. Требования к квалификации персонала</w:t>
+      </w:r>
+    </w:p>
+    <w:p>
+      <w:pPr>
+        <w:pStyle w:val="Normal"/>
+        <w:widowControl w:val="false"/>
+        <w:spacing w:lineRule="auto" w:line="276" w:before="0" w:after="0"/>
+        <w:rPr>
+          <w:rFonts w:ascii="Times New Roman" w:hAnsi="Times New Roman"/>
+        </w:rPr>
+      </w:pPr>
+      <w:r>
+        <w:rPr>
+          <w:rFonts w:cs="Times New Roman" w:ascii="Times New Roman" w:hAnsi="Times New Roman"/>
+          <w:kern w:val="0"/>
+          <w:sz w:val="24"/>
+          <w:szCs w:val="24"/>
+          <w:lang w:val="x-none"/>
+        </w:rPr>
+        <w:t>4.1.2.3. Требования к режимам работы персонала</w:t>
+      </w:r>
+    </w:p>
+    <w:p>
+      <w:pPr>
+        <w:pStyle w:val="Normal"/>
+        <w:widowControl w:val="false"/>
+        <w:spacing w:lineRule="auto" w:line="276" w:before="0" w:after="0"/>
+        <w:rPr>
+          <w:rFonts w:ascii="Times New Roman" w:hAnsi="Times New Roman"/>
+        </w:rPr>
+      </w:pPr>
+      <w:r>
+        <w:rPr>
+          <w:rFonts w:cs="Times New Roman" w:ascii="Times New Roman" w:hAnsi="Times New Roman"/>
+          <w:kern w:val="0"/>
+          <w:sz w:val="24"/>
+          <w:szCs w:val="24"/>
+          <w:lang w:val="x-none"/>
+        </w:rPr>
+        <w:t>4.1.3. Показатели назначения</w:t>
+      </w:r>
+    </w:p>
+    <w:p>
+      <w:pPr>
+        <w:pStyle w:val="Normal"/>
+        <w:widowControl w:val="false"/>
+        <w:spacing w:lineRule="auto" w:line="276" w:before="0" w:after="0"/>
+        <w:rPr>
+          <w:rFonts w:ascii="Times New Roman" w:hAnsi="Times New Roman"/>
+        </w:rPr>
+      </w:pPr>
+      <w:r>
+        <w:rPr>
+          <w:rFonts w:cs="Times New Roman" w:ascii="Times New Roman" w:hAnsi="Times New Roman"/>
+          <w:kern w:val="0"/>
+          <w:sz w:val="24"/>
+          <w:szCs w:val="24"/>
+          <w:lang w:val="x-none"/>
+        </w:rPr>
+        <w:t xml:space="preserve">4.1.3.1. Параметры, характеризующие степень </w:t>
+      </w:r>
+      <w:r>
+        <w:rPr>
+          <w:rFonts w:cs="Times New Roman" w:ascii="Times New Roman" w:hAnsi="Times New Roman"/>
+          <w:kern w:val="0"/>
+          <w:sz w:val="24"/>
+          <w:szCs w:val="24"/>
+        </w:rPr>
+        <w:t>соответствия системы</w:t>
+      </w:r>
+      <w:r>
+        <w:rPr>
+          <w:rFonts w:cs="Times New Roman" w:ascii="Times New Roman" w:hAnsi="Times New Roman"/>
+          <w:kern w:val="0"/>
+          <w:sz w:val="24"/>
+          <w:szCs w:val="24"/>
+          <w:lang w:val="x-none"/>
+        </w:rPr>
+        <w:t xml:space="preserve"> назначению</w:t>
+      </w:r>
+    </w:p>
+    <w:p>
+      <w:pPr>
+        <w:pStyle w:val="Normal"/>
+        <w:widowControl w:val="false"/>
+        <w:spacing w:lineRule="auto" w:line="276" w:before="0" w:after="0"/>
+        <w:rPr>
+          <w:rFonts w:ascii="Times New Roman" w:hAnsi="Times New Roman"/>
+        </w:rPr>
+      </w:pPr>
+      <w:r>
+        <w:rPr>
+          <w:rFonts w:cs="Times New Roman" w:ascii="Times New Roman" w:hAnsi="Times New Roman"/>
+          <w:kern w:val="0"/>
+          <w:sz w:val="24"/>
+          <w:szCs w:val="24"/>
+          <w:lang w:val="x-none"/>
+        </w:rPr>
+        <w:t>4.1.3.2. Требования к приспособляемости системы к изменениям</w:t>
+      </w:r>
+    </w:p>
+    <w:p>
+      <w:pPr>
+        <w:pStyle w:val="Normal"/>
+        <w:widowControl w:val="false"/>
+        <w:spacing w:lineRule="auto" w:line="276" w:before="0" w:after="0"/>
+        <w:rPr>
+          <w:rFonts w:ascii="Times New Roman" w:hAnsi="Times New Roman"/>
+        </w:rPr>
+      </w:pPr>
+      <w:r>
+        <w:rPr>
+          <w:rFonts w:cs="Times New Roman" w:ascii="Times New Roman" w:hAnsi="Times New Roman"/>
+          <w:kern w:val="0"/>
+          <w:sz w:val="24"/>
+          <w:szCs w:val="24"/>
+          <w:lang w:val="x-none"/>
+        </w:rPr>
+        <w:t>4.1.3.3. Требования сохранению работоспособности системы в различных вероятных условиях</w:t>
+      </w:r>
+    </w:p>
+    <w:p>
+      <w:pPr>
+        <w:pStyle w:val="Normal"/>
+        <w:widowControl w:val="false"/>
+        <w:spacing w:lineRule="auto" w:line="276" w:before="0" w:after="0"/>
+        <w:rPr>
+          <w:rFonts w:ascii="Times New Roman" w:hAnsi="Times New Roman"/>
+        </w:rPr>
+      </w:pPr>
+      <w:r>
+        <w:rPr>
+          <w:rFonts w:cs="Times New Roman" w:ascii="Times New Roman" w:hAnsi="Times New Roman"/>
+          <w:kern w:val="0"/>
+          <w:sz w:val="24"/>
+          <w:szCs w:val="24"/>
+          <w:lang w:val="x-none"/>
+        </w:rPr>
+        <w:t>4.1.4. Требования к надежности</w:t>
+      </w:r>
+    </w:p>
+    <w:p>
+      <w:pPr>
+        <w:pStyle w:val="Normal"/>
+        <w:widowControl w:val="false"/>
+        <w:spacing w:lineRule="auto" w:line="276" w:before="0" w:after="0"/>
+        <w:rPr>
+          <w:rFonts w:ascii="Times New Roman" w:hAnsi="Times New Roman"/>
+        </w:rPr>
+      </w:pPr>
+      <w:r>
+        <w:rPr>
+          <w:rFonts w:cs="Times New Roman" w:ascii="Times New Roman" w:hAnsi="Times New Roman"/>
+          <w:kern w:val="0"/>
+          <w:sz w:val="24"/>
+          <w:szCs w:val="24"/>
+          <w:lang w:val="x-none"/>
+        </w:rPr>
+        <w:t>4.1.4.1. Состав показателей надежности для системы в целом</w:t>
+      </w:r>
+    </w:p>
+    <w:p>
+      <w:pPr>
+        <w:pStyle w:val="Normal"/>
+        <w:widowControl w:val="false"/>
+        <w:spacing w:lineRule="auto" w:line="276" w:before="0" w:after="0"/>
+        <w:rPr>
+          <w:rFonts w:ascii="Times New Roman" w:hAnsi="Times New Roman"/>
+        </w:rPr>
+      </w:pPr>
+      <w:r>
+        <w:rPr>
+          <w:rFonts w:cs="Times New Roman" w:ascii="Times New Roman" w:hAnsi="Times New Roman"/>
+          <w:kern w:val="0"/>
+          <w:sz w:val="24"/>
+          <w:szCs w:val="24"/>
+          <w:lang w:val="x-none"/>
+        </w:rPr>
+        <w:t>4.1.4.2. Перечень аварийных ситуаций, по которым регламентируются требования к надежности</w:t>
+      </w:r>
+    </w:p>
+    <w:p>
+      <w:pPr>
+        <w:pStyle w:val="Normal"/>
+        <w:widowControl w:val="false"/>
+        <w:spacing w:lineRule="auto" w:line="276" w:before="0" w:after="0"/>
+        <w:rPr>
+          <w:rFonts w:ascii="Times New Roman" w:hAnsi="Times New Roman"/>
+        </w:rPr>
+      </w:pPr>
+      <w:r>
+        <w:rPr>
+          <w:rFonts w:cs="Times New Roman" w:ascii="Times New Roman" w:hAnsi="Times New Roman"/>
+          <w:kern w:val="0"/>
+          <w:sz w:val="24"/>
+          <w:szCs w:val="24"/>
+          <w:lang w:val="x-none"/>
+        </w:rPr>
+        <w:t>4.1.4.3. Требования к надежности технических средств и программного обеспечения</w:t>
+      </w:r>
+    </w:p>
+    <w:p>
+      <w:pPr>
+        <w:pStyle w:val="Normal"/>
+        <w:widowControl w:val="false"/>
+        <w:spacing w:lineRule="auto" w:line="276" w:before="0" w:after="0"/>
+        <w:rPr>
+          <w:rFonts w:ascii="Times New Roman" w:hAnsi="Times New Roman"/>
+        </w:rPr>
+      </w:pPr>
+      <w:r>
+        <w:rPr>
+          <w:rFonts w:cs="Times New Roman" w:ascii="Times New Roman" w:hAnsi="Times New Roman"/>
+          <w:kern w:val="0"/>
+          <w:sz w:val="24"/>
+          <w:szCs w:val="24"/>
+          <w:lang w:val="x-none"/>
+        </w:rPr>
+        <w:t>4.1.4.4. Требования к методам оценки и контроля показателей надежности на разных стадиях создания системы в соответствии с действующими нормативно-техническими документами</w:t>
+      </w:r>
+    </w:p>
+    <w:p>
+      <w:pPr>
+        <w:pStyle w:val="Normal"/>
+        <w:widowControl w:val="false"/>
+        <w:spacing w:lineRule="auto" w:line="276" w:before="0" w:after="0"/>
+        <w:rPr>
+          <w:rFonts w:ascii="Times New Roman" w:hAnsi="Times New Roman"/>
+        </w:rPr>
+      </w:pPr>
+      <w:r>
+        <w:rPr>
+          <w:rFonts w:cs="Times New Roman" w:ascii="Times New Roman" w:hAnsi="Times New Roman"/>
+          <w:kern w:val="0"/>
+          <w:sz w:val="24"/>
+          <w:szCs w:val="24"/>
+          <w:lang w:val="x-none"/>
+        </w:rPr>
+        <w:t>4.1.5. Требования к эргономике и технической эстетике</w:t>
+      </w:r>
+    </w:p>
+    <w:p>
+      <w:pPr>
+        <w:pStyle w:val="Normal"/>
+        <w:widowControl w:val="false"/>
+        <w:spacing w:lineRule="auto" w:line="276" w:before="0" w:after="0"/>
+        <w:rPr>
+          <w:rFonts w:ascii="Times New Roman" w:hAnsi="Times New Roman"/>
+        </w:rPr>
+      </w:pPr>
+      <w:r>
+        <w:rPr>
+          <w:rFonts w:cs="Times New Roman" w:ascii="Times New Roman" w:hAnsi="Times New Roman"/>
+          <w:kern w:val="0"/>
+          <w:sz w:val="24"/>
+          <w:szCs w:val="24"/>
+          <w:lang w:val="x-none"/>
+        </w:rPr>
+        <w:t>4.1.6. Требования к эксплуатации, техническому обслуживанию, ремонту и хранению компонентов системы</w:t>
+      </w:r>
+    </w:p>
+    <w:p>
+      <w:pPr>
+        <w:pStyle w:val="Normal"/>
+        <w:widowControl w:val="false"/>
+        <w:spacing w:lineRule="auto" w:line="276" w:before="0" w:after="0"/>
+        <w:rPr>
+          <w:rFonts w:ascii="Times New Roman" w:hAnsi="Times New Roman"/>
+        </w:rPr>
+      </w:pPr>
+      <w:r>
+        <w:rPr>
+          <w:rFonts w:cs="Times New Roman" w:ascii="Times New Roman" w:hAnsi="Times New Roman"/>
+          <w:kern w:val="0"/>
+          <w:sz w:val="24"/>
+          <w:szCs w:val="24"/>
+          <w:lang w:val="x-none"/>
+        </w:rPr>
+        <w:t>4.1.7. Требования к защите информации от несанкционированного доступа</w:t>
+      </w:r>
+    </w:p>
+    <w:p>
+      <w:pPr>
+        <w:pStyle w:val="Normal"/>
+        <w:widowControl w:val="false"/>
+        <w:spacing w:lineRule="auto" w:line="276" w:before="0" w:after="0"/>
+        <w:rPr>
+          <w:rFonts w:ascii="Times New Roman" w:hAnsi="Times New Roman"/>
+        </w:rPr>
+      </w:pPr>
+      <w:r>
+        <w:rPr>
+          <w:rFonts w:cs="Times New Roman" w:ascii="Times New Roman" w:hAnsi="Times New Roman"/>
+          <w:kern w:val="0"/>
+          <w:sz w:val="24"/>
+          <w:szCs w:val="24"/>
+          <w:lang w:val="x-none"/>
+        </w:rPr>
+        <w:t>4.1.7.1. Требования к информационной безопасности</w:t>
+      </w:r>
+    </w:p>
+    <w:p>
+      <w:pPr>
+        <w:pStyle w:val="Normal"/>
+        <w:widowControl w:val="false"/>
+        <w:spacing w:lineRule="auto" w:line="276" w:before="0" w:after="0"/>
+        <w:rPr>
+          <w:rFonts w:ascii="Times New Roman" w:hAnsi="Times New Roman"/>
+        </w:rPr>
+      </w:pPr>
+      <w:r>
+        <w:rPr>
+          <w:rFonts w:cs="Times New Roman" w:ascii="Times New Roman" w:hAnsi="Times New Roman"/>
+          <w:kern w:val="0"/>
+          <w:sz w:val="24"/>
+          <w:szCs w:val="24"/>
+          <w:lang w:val="x-none"/>
+        </w:rPr>
+        <w:t>4.1.7.2. Требования к антивирусной защите</w:t>
+      </w:r>
+    </w:p>
+    <w:p>
+      <w:pPr>
+        <w:pStyle w:val="Normal"/>
+        <w:widowControl w:val="false"/>
+        <w:spacing w:lineRule="auto" w:line="276" w:before="0" w:after="0"/>
+        <w:rPr>
+          <w:rFonts w:ascii="Times New Roman" w:hAnsi="Times New Roman"/>
+        </w:rPr>
+      </w:pPr>
+      <w:r>
+        <w:rPr>
+          <w:rFonts w:cs="Times New Roman" w:ascii="Times New Roman" w:hAnsi="Times New Roman"/>
+          <w:kern w:val="0"/>
+          <w:sz w:val="24"/>
+          <w:szCs w:val="24"/>
+          <w:lang w:val="x-none"/>
+        </w:rPr>
+        <w:t xml:space="preserve">4.1.7.3. Разграничения ответственности ролей при доступе к показателям </w:t>
+      </w:r>
+    </w:p>
+    <w:p>
+      <w:pPr>
+        <w:pStyle w:val="Normal"/>
+        <w:widowControl w:val="false"/>
+        <w:spacing w:lineRule="auto" w:line="276" w:before="0" w:after="0"/>
+        <w:rPr>
+          <w:rFonts w:ascii="Times New Roman" w:hAnsi="Times New Roman"/>
+        </w:rPr>
+      </w:pPr>
+      <w:r>
+        <w:rPr>
+          <w:rFonts w:cs="Times New Roman" w:ascii="Times New Roman" w:hAnsi="Times New Roman"/>
+          <w:kern w:val="0"/>
+          <w:sz w:val="24"/>
+          <w:szCs w:val="24"/>
+          <w:lang w:val="x-none"/>
+        </w:rPr>
+        <w:t>4.1.8. Требования по сохранности информации при авариях</w:t>
+      </w:r>
+    </w:p>
+    <w:p>
+      <w:pPr>
+        <w:pStyle w:val="Normal"/>
+        <w:widowControl w:val="false"/>
+        <w:spacing w:lineRule="auto" w:line="276" w:before="0" w:after="0"/>
+        <w:rPr>
+          <w:rFonts w:ascii="Times New Roman" w:hAnsi="Times New Roman"/>
+        </w:rPr>
+      </w:pPr>
+      <w:r>
+        <w:rPr>
+          <w:rFonts w:cs="Times New Roman" w:ascii="Times New Roman" w:hAnsi="Times New Roman"/>
+          <w:kern w:val="0"/>
+          <w:sz w:val="24"/>
+          <w:szCs w:val="24"/>
+          <w:lang w:val="x-none"/>
+        </w:rPr>
+        <w:t>4.1.9. Требования к защите от влияния внешних воздействий</w:t>
+      </w:r>
+    </w:p>
+    <w:p>
+      <w:pPr>
+        <w:pStyle w:val="Normal"/>
+        <w:widowControl w:val="false"/>
+        <w:spacing w:lineRule="auto" w:line="276" w:before="0" w:after="0"/>
+        <w:rPr>
+          <w:rFonts w:ascii="Times New Roman" w:hAnsi="Times New Roman"/>
+        </w:rPr>
+      </w:pPr>
+      <w:r>
+        <w:rPr>
+          <w:rFonts w:cs="Times New Roman" w:ascii="Times New Roman" w:hAnsi="Times New Roman"/>
+          <w:kern w:val="0"/>
+          <w:sz w:val="24"/>
+          <w:szCs w:val="24"/>
+          <w:lang w:val="x-none"/>
+        </w:rPr>
+        <w:t>4.1.10. Требования по стандартизации и унификации</w:t>
+      </w:r>
+    </w:p>
+    <w:p>
+      <w:pPr>
+        <w:pStyle w:val="Normal"/>
+        <w:widowControl w:val="false"/>
+        <w:spacing w:lineRule="auto" w:line="276" w:before="0" w:after="0"/>
+        <w:rPr>
+          <w:rFonts w:ascii="Times New Roman" w:hAnsi="Times New Roman"/>
+        </w:rPr>
+      </w:pPr>
+      <w:r>
+        <w:rPr>
+          <w:rFonts w:cs="Times New Roman" w:ascii="Times New Roman" w:hAnsi="Times New Roman"/>
+          <w:kern w:val="0"/>
+          <w:sz w:val="24"/>
+          <w:szCs w:val="24"/>
+          <w:lang w:val="x-none"/>
+        </w:rPr>
+        <w:t>4.1.11. Дополнительные требования</w:t>
+      </w:r>
+    </w:p>
+    <w:p>
+      <w:pPr>
+        <w:pStyle w:val="Normal"/>
+        <w:widowControl w:val="false"/>
+        <w:spacing w:lineRule="auto" w:line="276" w:before="0" w:after="0"/>
+        <w:rPr>
+          <w:rFonts w:ascii="Times New Roman" w:hAnsi="Times New Roman"/>
+        </w:rPr>
+      </w:pPr>
+      <w:r>
+        <w:rPr>
+          <w:rFonts w:cs="Times New Roman" w:ascii="Times New Roman" w:hAnsi="Times New Roman"/>
+          <w:kern w:val="0"/>
+          <w:sz w:val="24"/>
+          <w:szCs w:val="24"/>
+          <w:lang w:val="x-none"/>
+        </w:rPr>
+        <w:t>4.1.12. Требования безопасности</w:t>
+      </w:r>
+    </w:p>
+    <w:p>
+      <w:pPr>
+        <w:pStyle w:val="Normal"/>
+        <w:widowControl w:val="false"/>
+        <w:spacing w:lineRule="auto" w:line="276" w:before="0" w:after="0"/>
+        <w:rPr>
+          <w:rFonts w:ascii="Times New Roman" w:hAnsi="Times New Roman"/>
+        </w:rPr>
+      </w:pPr>
+      <w:r>
+        <w:rPr>
+          <w:rFonts w:cs="Times New Roman" w:ascii="Times New Roman" w:hAnsi="Times New Roman"/>
+          <w:kern w:val="0"/>
+          <w:sz w:val="24"/>
+          <w:szCs w:val="24"/>
+          <w:lang w:val="x-none"/>
+        </w:rPr>
+        <w:t>4.1.13. Требования к транспортабельности для подвижных АИС</w:t>
+      </w:r>
+    </w:p>
+    <w:p>
+      <w:pPr>
+        <w:pStyle w:val="Normal"/>
+        <w:widowControl w:val="false"/>
+        <w:spacing w:lineRule="auto" w:line="276" w:before="0" w:after="0"/>
+        <w:rPr>
+          <w:rFonts w:ascii="Times New Roman" w:hAnsi="Times New Roman"/>
+        </w:rPr>
+      </w:pPr>
+      <w:r>
+        <w:rPr>
+          <w:rFonts w:cs="Times New Roman" w:ascii="Times New Roman" w:hAnsi="Times New Roman"/>
+          <w:kern w:val="0"/>
+          <w:sz w:val="24"/>
+          <w:szCs w:val="24"/>
+          <w:lang w:val="x-none"/>
+        </w:rPr>
+        <w:t>4.2. Требования к функциям, выполняемым системой</w:t>
+      </w:r>
+    </w:p>
+    <w:p>
+      <w:pPr>
+        <w:pStyle w:val="Normal"/>
+        <w:widowControl w:val="false"/>
+        <w:spacing w:lineRule="auto" w:line="276" w:before="0" w:after="0"/>
+        <w:rPr>
+          <w:rFonts w:ascii="Times New Roman" w:hAnsi="Times New Roman"/>
+        </w:rPr>
+      </w:pPr>
+      <w:r>
+        <w:rPr>
+          <w:rFonts w:cs="Times New Roman" w:ascii="Times New Roman" w:hAnsi="Times New Roman"/>
+          <w:kern w:val="0"/>
+          <w:sz w:val="24"/>
+          <w:szCs w:val="24"/>
+          <w:lang w:val="x-none"/>
+        </w:rPr>
+        <w:t>4.2.1. Подсистема сбора, обработки и загрузки данных</w:t>
+      </w:r>
+    </w:p>
+    <w:p>
+      <w:pPr>
+        <w:pStyle w:val="Normal"/>
+        <w:widowControl w:val="false"/>
+        <w:spacing w:lineRule="auto" w:line="276" w:before="0" w:after="0"/>
+        <w:rPr>
+          <w:rFonts w:ascii="Times New Roman" w:hAnsi="Times New Roman"/>
+        </w:rPr>
+      </w:pPr>
+      <w:r>
+        <w:rPr>
+          <w:rFonts w:cs="Times New Roman" w:ascii="Times New Roman" w:hAnsi="Times New Roman"/>
+          <w:kern w:val="0"/>
+          <w:sz w:val="24"/>
+          <w:szCs w:val="24"/>
+          <w:lang w:val="x-none"/>
+        </w:rPr>
+        <w:t>4.2.1.1. Перечень функций, задач подлежащей автоматизации</w:t>
+      </w:r>
+    </w:p>
+    <w:p>
+      <w:pPr>
+        <w:pStyle w:val="Normal"/>
+        <w:widowControl w:val="false"/>
+        <w:spacing w:lineRule="auto" w:line="276" w:before="0" w:after="0"/>
+        <w:rPr>
+          <w:rFonts w:ascii="Times New Roman" w:hAnsi="Times New Roman"/>
+        </w:rPr>
+      </w:pPr>
+      <w:r>
+        <w:rPr>
+          <w:rFonts w:cs="Times New Roman" w:ascii="Times New Roman" w:hAnsi="Times New Roman"/>
+          <w:kern w:val="0"/>
+          <w:sz w:val="24"/>
+          <w:szCs w:val="24"/>
+          <w:lang w:val="x-none"/>
+        </w:rPr>
+        <w:t>4.2.1.2. Временной регламент реализации каждой функции, задачи</w:t>
+      </w:r>
+    </w:p>
+    <w:p>
+      <w:pPr>
+        <w:pStyle w:val="Normal"/>
+        <w:widowControl w:val="false"/>
+        <w:spacing w:lineRule="auto" w:line="276" w:before="0" w:after="0"/>
+        <w:rPr>
+          <w:rFonts w:ascii="Times New Roman" w:hAnsi="Times New Roman"/>
+        </w:rPr>
+      </w:pPr>
+      <w:r>
+        <w:rPr>
+          <w:rFonts w:cs="Times New Roman" w:ascii="Times New Roman" w:hAnsi="Times New Roman"/>
+          <w:kern w:val="0"/>
+          <w:sz w:val="24"/>
+          <w:szCs w:val="24"/>
+          <w:lang w:val="x-none"/>
+        </w:rPr>
+        <w:t>4.2.1.3. Требования к качеству реализации функций, задач</w:t>
+      </w:r>
+    </w:p>
+    <w:p>
+      <w:pPr>
+        <w:pStyle w:val="Normal"/>
+        <w:widowControl w:val="false"/>
+        <w:spacing w:lineRule="auto" w:line="276" w:before="0" w:after="0"/>
+        <w:rPr>
+          <w:rFonts w:ascii="Times New Roman" w:hAnsi="Times New Roman"/>
+        </w:rPr>
+      </w:pPr>
+      <w:r>
+        <w:rPr>
+          <w:rFonts w:cs="Times New Roman" w:ascii="Times New Roman" w:hAnsi="Times New Roman"/>
+          <w:kern w:val="0"/>
+          <w:sz w:val="24"/>
+          <w:szCs w:val="24"/>
+          <w:lang w:val="x-none"/>
+        </w:rPr>
+        <w:t>4.2.1.4. Перечень критериев отказа для каждой функции</w:t>
+      </w:r>
+    </w:p>
+    <w:p>
+      <w:pPr>
+        <w:pStyle w:val="Normal"/>
+        <w:widowControl w:val="false"/>
+        <w:spacing w:lineRule="auto" w:line="276" w:before="0" w:after="0"/>
+        <w:rPr>
+          <w:rFonts w:ascii="Times New Roman" w:hAnsi="Times New Roman"/>
+        </w:rPr>
+      </w:pPr>
+      <w:r>
+        <w:rPr>
+          <w:rFonts w:cs="Times New Roman" w:ascii="Times New Roman" w:hAnsi="Times New Roman"/>
+          <w:kern w:val="0"/>
+          <w:sz w:val="24"/>
+          <w:szCs w:val="24"/>
+          <w:lang w:val="x-none"/>
+        </w:rPr>
+        <w:t>4.3. Требования к видам обеспечения</w:t>
+      </w:r>
+    </w:p>
+    <w:p>
+      <w:pPr>
+        <w:pStyle w:val="Normal"/>
+        <w:widowControl w:val="false"/>
+        <w:spacing w:lineRule="auto" w:line="276" w:before="0" w:after="0"/>
+        <w:rPr>
+          <w:rFonts w:ascii="Times New Roman" w:hAnsi="Times New Roman"/>
+        </w:rPr>
+      </w:pPr>
+      <w:r>
+        <w:rPr>
+          <w:rFonts w:cs="Times New Roman" w:ascii="Times New Roman" w:hAnsi="Times New Roman"/>
+          <w:kern w:val="0"/>
+          <w:sz w:val="24"/>
+          <w:szCs w:val="24"/>
+          <w:lang w:val="x-none"/>
+        </w:rPr>
+        <w:t>4.3.1.  Требования к математическому обеспечению</w:t>
+      </w:r>
+    </w:p>
+    <w:p>
+      <w:pPr>
+        <w:pStyle w:val="Normal"/>
+        <w:widowControl w:val="false"/>
+        <w:spacing w:lineRule="auto" w:line="276" w:before="0" w:after="0"/>
+        <w:rPr>
+          <w:rFonts w:ascii="Times New Roman" w:hAnsi="Times New Roman"/>
+        </w:rPr>
+      </w:pPr>
+      <w:r>
+        <w:rPr>
+          <w:rFonts w:cs="Times New Roman" w:ascii="Times New Roman" w:hAnsi="Times New Roman"/>
+          <w:kern w:val="0"/>
+          <w:sz w:val="24"/>
+          <w:szCs w:val="24"/>
+          <w:lang w:val="x-none"/>
+        </w:rPr>
+        <w:t>4.3.2. Требования к информационному обеспечению</w:t>
+      </w:r>
+    </w:p>
+    <w:p>
+      <w:pPr>
+        <w:pStyle w:val="Normal"/>
+        <w:widowControl w:val="false"/>
+        <w:spacing w:lineRule="auto" w:line="276" w:before="0" w:after="0"/>
+        <w:rPr>
+          <w:rFonts w:ascii="Times New Roman" w:hAnsi="Times New Roman"/>
+        </w:rPr>
+      </w:pPr>
+      <w:r>
+        <w:rPr>
+          <w:rFonts w:cs="Times New Roman" w:ascii="Times New Roman" w:hAnsi="Times New Roman"/>
+          <w:kern w:val="0"/>
+          <w:sz w:val="24"/>
+          <w:szCs w:val="24"/>
+          <w:lang w:val="x-none"/>
+        </w:rPr>
+        <w:t>4.3.2.1. Требования к составу, структуре и способам организации данных в системе</w:t>
+      </w:r>
+    </w:p>
+    <w:p>
+      <w:pPr>
+        <w:pStyle w:val="Normal"/>
+        <w:widowControl w:val="false"/>
+        <w:spacing w:lineRule="auto" w:line="276" w:before="0" w:after="0"/>
+        <w:rPr>
+          <w:rFonts w:ascii="Times New Roman" w:hAnsi="Times New Roman"/>
+        </w:rPr>
+      </w:pPr>
+      <w:r>
+        <w:rPr>
+          <w:rFonts w:cs="Times New Roman" w:ascii="Times New Roman" w:hAnsi="Times New Roman"/>
+          <w:kern w:val="0"/>
+          <w:sz w:val="24"/>
+          <w:szCs w:val="24"/>
+          <w:lang w:val="x-none"/>
+        </w:rPr>
+        <w:t>4.3.2.2. Требования к информационному обмену между компонентами системы</w:t>
+      </w:r>
+    </w:p>
+    <w:p>
+      <w:pPr>
+        <w:pStyle w:val="Normal"/>
+        <w:widowControl w:val="false"/>
+        <w:spacing w:lineRule="auto" w:line="276" w:before="0" w:after="0"/>
+        <w:rPr>
+          <w:rFonts w:ascii="Times New Roman" w:hAnsi="Times New Roman"/>
+        </w:rPr>
+      </w:pPr>
+      <w:r>
+        <w:rPr>
+          <w:rFonts w:cs="Times New Roman" w:ascii="Times New Roman" w:hAnsi="Times New Roman"/>
+          <w:kern w:val="0"/>
+          <w:sz w:val="24"/>
+          <w:szCs w:val="24"/>
+          <w:lang w:val="x-none"/>
+        </w:rPr>
+        <w:t>4.3.2.3. Требования к информационной совместимости со смежными системами</w:t>
+      </w:r>
+    </w:p>
+    <w:p>
+      <w:pPr>
+        <w:pStyle w:val="Normal"/>
+        <w:widowControl w:val="false"/>
+        <w:spacing w:lineRule="auto" w:line="276" w:before="0" w:after="0"/>
+        <w:rPr>
+          <w:rFonts w:ascii="Times New Roman" w:hAnsi="Times New Roman"/>
+        </w:rPr>
+      </w:pPr>
+      <w:r>
+        <w:rPr>
+          <w:rFonts w:cs="Times New Roman" w:ascii="Times New Roman" w:hAnsi="Times New Roman"/>
+          <w:kern w:val="0"/>
+          <w:sz w:val="24"/>
+          <w:szCs w:val="24"/>
+          <w:lang w:val="x-none"/>
+        </w:rPr>
+        <w:t>4.3.2.4. Требования по использованию классификаторов, унифицированных документов и классификаторов</w:t>
+      </w:r>
+    </w:p>
+    <w:p>
+      <w:pPr>
+        <w:pStyle w:val="Normal"/>
+        <w:widowControl w:val="false"/>
+        <w:spacing w:lineRule="auto" w:line="276" w:before="0" w:after="0"/>
+        <w:rPr>
+          <w:rFonts w:ascii="Times New Roman" w:hAnsi="Times New Roman"/>
+        </w:rPr>
+      </w:pPr>
+      <w:r>
+        <w:rPr>
+          <w:rFonts w:cs="Times New Roman" w:ascii="Times New Roman" w:hAnsi="Times New Roman"/>
+          <w:kern w:val="0"/>
+          <w:sz w:val="24"/>
+          <w:szCs w:val="24"/>
+          <w:lang w:val="x-none"/>
+        </w:rPr>
+        <w:t>4.3.2.5. Требования по применению систем управления базами данных</w:t>
+      </w:r>
+    </w:p>
+    <w:p>
+      <w:pPr>
+        <w:pStyle w:val="Normal"/>
+        <w:widowControl w:val="false"/>
+        <w:spacing w:lineRule="auto" w:line="276" w:before="0" w:after="0"/>
+        <w:rPr>
+          <w:rFonts w:ascii="Times New Roman" w:hAnsi="Times New Roman"/>
+        </w:rPr>
+      </w:pPr>
+      <w:r>
+        <w:rPr>
+          <w:rFonts w:cs="Times New Roman" w:ascii="Times New Roman" w:hAnsi="Times New Roman"/>
+          <w:kern w:val="0"/>
+          <w:sz w:val="24"/>
+          <w:szCs w:val="24"/>
+          <w:lang w:val="x-none"/>
+        </w:rPr>
+        <w:t>4.3.2.6. Требования к структуре процесса сбора, обработки, передачи данных в системе и представлению данных</w:t>
+      </w:r>
+    </w:p>
+    <w:p>
+      <w:pPr>
+        <w:pStyle w:val="Normal"/>
+        <w:widowControl w:val="false"/>
+        <w:spacing w:lineRule="auto" w:line="276" w:before="0" w:after="0"/>
+        <w:rPr>
+          <w:rFonts w:ascii="Times New Roman" w:hAnsi="Times New Roman"/>
+        </w:rPr>
+      </w:pPr>
+      <w:r>
+        <w:rPr>
+          <w:rFonts w:cs="Times New Roman" w:ascii="Times New Roman" w:hAnsi="Times New Roman"/>
+          <w:kern w:val="0"/>
+          <w:sz w:val="24"/>
+          <w:szCs w:val="24"/>
+          <w:lang w:val="x-none"/>
+        </w:rPr>
+        <w:t>4.3.2.7. Требования к защите данных от разрушений при авариях и сбоях в электропитании системы</w:t>
+      </w:r>
+    </w:p>
+    <w:p>
+      <w:pPr>
+        <w:pStyle w:val="Normal"/>
+        <w:widowControl w:val="false"/>
+        <w:spacing w:lineRule="auto" w:line="276" w:before="0" w:after="0"/>
+        <w:rPr>
+          <w:rFonts w:ascii="Times New Roman" w:hAnsi="Times New Roman"/>
+        </w:rPr>
+      </w:pPr>
+      <w:r>
+        <w:rPr>
+          <w:rFonts w:cs="Times New Roman" w:ascii="Times New Roman" w:hAnsi="Times New Roman"/>
+          <w:kern w:val="0"/>
+          <w:sz w:val="24"/>
+          <w:szCs w:val="24"/>
+          <w:lang w:val="x-none"/>
+        </w:rPr>
+        <w:t>4.3.2.8. Требования к контролю, хранению, обновлению и восстановлению данных</w:t>
+      </w:r>
+    </w:p>
+    <w:p>
+      <w:pPr>
+        <w:pStyle w:val="Normal"/>
+        <w:widowControl w:val="false"/>
+        <w:spacing w:lineRule="auto" w:line="276" w:before="0" w:after="0"/>
+        <w:rPr>
+          <w:rFonts w:ascii="Times New Roman" w:hAnsi="Times New Roman"/>
+        </w:rPr>
+      </w:pPr>
+      <w:r>
+        <w:rPr>
+          <w:rFonts w:cs="Times New Roman" w:ascii="Times New Roman" w:hAnsi="Times New Roman"/>
+          <w:kern w:val="0"/>
+          <w:sz w:val="24"/>
+          <w:szCs w:val="24"/>
+          <w:lang w:val="x-none"/>
+        </w:rPr>
+        <w:t xml:space="preserve">4.3.2.9. Требования к процедуре придания юридической силы документам, продуцируемым техническими средствами системы </w:t>
+      </w:r>
+    </w:p>
+    <w:p>
+      <w:pPr>
+        <w:pStyle w:val="Normal"/>
+        <w:widowControl w:val="false"/>
+        <w:spacing w:lineRule="auto" w:line="276" w:before="0" w:after="0"/>
+        <w:rPr>
+          <w:rFonts w:ascii="Times New Roman" w:hAnsi="Times New Roman"/>
+        </w:rPr>
+      </w:pPr>
+      <w:r>
+        <w:rPr>
+          <w:rFonts w:cs="Times New Roman" w:ascii="Times New Roman" w:hAnsi="Times New Roman"/>
+          <w:kern w:val="0"/>
+          <w:sz w:val="24"/>
+          <w:szCs w:val="24"/>
+          <w:lang w:val="x-none"/>
+        </w:rPr>
+        <w:t>4.3.3. Требования к лингвистическому обеспечению</w:t>
+      </w:r>
+    </w:p>
+    <w:p>
+      <w:pPr>
+        <w:pStyle w:val="Normal"/>
+        <w:widowControl w:val="false"/>
+        <w:spacing w:lineRule="auto" w:line="276" w:before="0" w:after="0"/>
+        <w:rPr>
+          <w:rFonts w:ascii="Times New Roman" w:hAnsi="Times New Roman"/>
+        </w:rPr>
+      </w:pPr>
+      <w:r>
+        <w:rPr>
+          <w:rFonts w:cs="Times New Roman" w:ascii="Times New Roman" w:hAnsi="Times New Roman"/>
+          <w:kern w:val="0"/>
+          <w:sz w:val="24"/>
+          <w:szCs w:val="24"/>
+          <w:lang w:val="x-none"/>
+        </w:rPr>
+        <w:t>4.3.4. Требования к программному обеспечению</w:t>
+      </w:r>
+    </w:p>
+    <w:p>
+      <w:pPr>
+        <w:pStyle w:val="Normal"/>
+        <w:widowControl w:val="false"/>
+        <w:spacing w:lineRule="auto" w:line="276" w:before="0" w:after="0"/>
+        <w:rPr>
+          <w:rFonts w:ascii="Times New Roman" w:hAnsi="Times New Roman"/>
+        </w:rPr>
+      </w:pPr>
+      <w:r>
+        <w:rPr>
+          <w:rFonts w:cs="Times New Roman" w:ascii="Times New Roman" w:hAnsi="Times New Roman"/>
+          <w:kern w:val="0"/>
+          <w:sz w:val="24"/>
+          <w:szCs w:val="24"/>
+          <w:lang w:val="x-none"/>
+        </w:rPr>
+        <w:t>4.3.5. Требования к техническому обеспечению</w:t>
+      </w:r>
+    </w:p>
+    <w:p>
+      <w:pPr>
+        <w:pStyle w:val="Normal"/>
+        <w:widowControl w:val="false"/>
+        <w:spacing w:lineRule="auto" w:line="276" w:before="0" w:after="0"/>
+        <w:rPr>
+          <w:rFonts w:ascii="Times New Roman" w:hAnsi="Times New Roman"/>
+        </w:rPr>
+      </w:pPr>
+      <w:r>
+        <w:rPr>
+          <w:rFonts w:cs="Times New Roman" w:ascii="Times New Roman" w:hAnsi="Times New Roman"/>
+          <w:kern w:val="0"/>
+          <w:sz w:val="24"/>
+          <w:szCs w:val="24"/>
+          <w:lang w:val="x-none"/>
+        </w:rPr>
+        <w:t>4.3.6. Требования к метрологическому обеспечению</w:t>
+      </w:r>
+    </w:p>
+    <w:p>
+      <w:pPr>
+        <w:pStyle w:val="Normal"/>
+        <w:widowControl w:val="false"/>
+        <w:spacing w:lineRule="auto" w:line="276" w:before="0" w:after="0"/>
+        <w:rPr>
+          <w:rFonts w:ascii="Times New Roman" w:hAnsi="Times New Roman"/>
+        </w:rPr>
+      </w:pPr>
+      <w:r>
+        <w:rPr>
+          <w:rFonts w:cs="Times New Roman" w:ascii="Times New Roman" w:hAnsi="Times New Roman"/>
+          <w:kern w:val="0"/>
+          <w:sz w:val="24"/>
+          <w:szCs w:val="24"/>
+          <w:lang w:val="x-none"/>
+        </w:rPr>
+        <w:t>4.3.7. Требования к организационному обеспечению</w:t>
+      </w:r>
+    </w:p>
+    <w:p>
+      <w:pPr>
+        <w:pStyle w:val="Normal"/>
+        <w:widowControl w:val="false"/>
+        <w:spacing w:lineRule="auto" w:line="276" w:before="0" w:after="0"/>
+        <w:rPr>
+          <w:rFonts w:ascii="Times New Roman" w:hAnsi="Times New Roman"/>
+        </w:rPr>
+      </w:pPr>
+      <w:r>
+        <w:rPr>
+          <w:rFonts w:cs="Times New Roman" w:ascii="Times New Roman" w:hAnsi="Times New Roman"/>
+          <w:kern w:val="0"/>
+          <w:sz w:val="24"/>
+          <w:szCs w:val="24"/>
+          <w:lang w:val="x-none"/>
+        </w:rPr>
+        <w:t>4.3.8. Требования к методическому обеспечению</w:t>
+      </w:r>
+    </w:p>
+    <w:p>
+      <w:pPr>
+        <w:pStyle w:val="Normal"/>
+        <w:widowControl w:val="false"/>
+        <w:spacing w:lineRule="auto" w:line="276" w:before="0" w:after="0"/>
+        <w:rPr>
+          <w:rFonts w:ascii="Times New Roman" w:hAnsi="Times New Roman"/>
+        </w:rPr>
+      </w:pPr>
+      <w:r>
+        <w:rPr>
+          <w:rFonts w:cs="Times New Roman" w:ascii="Times New Roman" w:hAnsi="Times New Roman"/>
+          <w:kern w:val="0"/>
+          <w:sz w:val="24"/>
+          <w:szCs w:val="24"/>
+          <w:lang w:val="x-none"/>
+        </w:rPr>
+        <w:t>4.3.9. Требования к патентной чистоте</w:t>
+      </w:r>
+    </w:p>
+    <w:p>
+      <w:pPr>
+        <w:pStyle w:val="Normal"/>
+        <w:widowControl w:val="false"/>
+        <w:spacing w:lineRule="auto" w:line="276" w:before="0" w:after="0"/>
+        <w:rPr>
+          <w:rFonts w:ascii="Times New Roman" w:hAnsi="Times New Roman"/>
+        </w:rPr>
+      </w:pPr>
+      <w:r>
+        <w:rPr>
+          <w:rFonts w:cs="Times New Roman" w:ascii="Times New Roman" w:hAnsi="Times New Roman"/>
+          <w:kern w:val="0"/>
+          <w:sz w:val="24"/>
+          <w:szCs w:val="24"/>
+          <w:lang w:val="x-none"/>
+        </w:rPr>
+        <w:t>5. Состав и содержание работ по созданию системы</w:t>
+      </w:r>
+    </w:p>
+    <w:p>
+      <w:pPr>
+        <w:pStyle w:val="Normal"/>
+        <w:widowControl w:val="false"/>
+        <w:spacing w:lineRule="auto" w:line="276" w:before="0" w:after="0"/>
+        <w:rPr>
+          <w:rFonts w:ascii="Times New Roman" w:hAnsi="Times New Roman"/>
+        </w:rPr>
+      </w:pPr>
+      <w:r>
+        <w:rPr>
+          <w:rFonts w:cs="Times New Roman" w:ascii="Times New Roman" w:hAnsi="Times New Roman"/>
+          <w:kern w:val="0"/>
+          <w:sz w:val="24"/>
+          <w:szCs w:val="24"/>
+          <w:lang w:val="x-none"/>
+        </w:rPr>
+        <w:t>6. Порядок контроля и приёмки системы</w:t>
+      </w:r>
+    </w:p>
+    <w:p>
+      <w:pPr>
+        <w:pStyle w:val="Normal"/>
+        <w:widowControl w:val="false"/>
+        <w:spacing w:lineRule="auto" w:line="276" w:before="0" w:after="0"/>
+        <w:rPr>
+          <w:rFonts w:ascii="Times New Roman" w:hAnsi="Times New Roman"/>
+        </w:rPr>
+      </w:pPr>
+      <w:r>
+        <w:rPr>
+          <w:rFonts w:cs="Times New Roman" w:ascii="Times New Roman" w:hAnsi="Times New Roman"/>
+          <w:kern w:val="0"/>
+          <w:sz w:val="24"/>
+          <w:szCs w:val="24"/>
+          <w:lang w:val="x-none"/>
+        </w:rPr>
+        <w:t>6.1. Виды и объем испытаний системы</w:t>
+      </w:r>
+    </w:p>
+    <w:p>
+      <w:pPr>
+        <w:pStyle w:val="Normal"/>
+        <w:widowControl w:val="false"/>
+        <w:spacing w:lineRule="auto" w:line="276" w:before="0" w:after="0"/>
+        <w:rPr>
+          <w:rFonts w:ascii="Times New Roman" w:hAnsi="Times New Roman"/>
+        </w:rPr>
+      </w:pPr>
+      <w:r>
+        <w:rPr>
+          <w:rFonts w:cs="Times New Roman" w:ascii="Times New Roman" w:hAnsi="Times New Roman"/>
+          <w:kern w:val="0"/>
+          <w:sz w:val="24"/>
+          <w:szCs w:val="24"/>
+          <w:lang w:val="x-none"/>
+        </w:rPr>
+        <w:t>6.2. Требования к приемке работ по стадиям</w:t>
+      </w:r>
+    </w:p>
+    <w:p>
+      <w:pPr>
+        <w:pStyle w:val="Normal"/>
+        <w:widowControl w:val="false"/>
+        <w:spacing w:lineRule="auto" w:line="276" w:before="0" w:after="0"/>
+        <w:rPr>
+          <w:rFonts w:ascii="Times New Roman" w:hAnsi="Times New Roman"/>
+        </w:rPr>
+      </w:pPr>
+      <w:r>
+        <w:rPr>
+          <w:rFonts w:cs="Times New Roman" w:ascii="Times New Roman" w:hAnsi="Times New Roman"/>
+          <w:kern w:val="0"/>
+          <w:sz w:val="24"/>
+          <w:szCs w:val="24"/>
+          <w:lang w:val="x-none"/>
+        </w:rPr>
+        <w:t>7. Требования к составу и содержанию работ по подготовке объекта автоматизации к вводу системы в действие</w:t>
+      </w:r>
+    </w:p>
+    <w:p>
+      <w:pPr>
+        <w:pStyle w:val="Normal"/>
+        <w:widowControl w:val="false"/>
+        <w:spacing w:lineRule="auto" w:line="276" w:before="0" w:after="0"/>
+        <w:rPr>
+          <w:rFonts w:ascii="Times New Roman" w:hAnsi="Times New Roman"/>
+        </w:rPr>
+      </w:pPr>
+      <w:r>
+        <w:rPr>
+          <w:rFonts w:cs="Times New Roman" w:ascii="Times New Roman" w:hAnsi="Times New Roman"/>
+          <w:kern w:val="0"/>
+          <w:sz w:val="24"/>
+          <w:szCs w:val="24"/>
+          <w:lang w:val="x-none"/>
+        </w:rPr>
+        <w:t>7.1. Технические мероприятия</w:t>
+      </w:r>
+    </w:p>
+    <w:p>
+      <w:pPr>
+        <w:pStyle w:val="Normal"/>
+        <w:widowControl w:val="false"/>
+        <w:spacing w:lineRule="auto" w:line="276" w:before="0" w:after="0"/>
+        <w:rPr>
+          <w:rFonts w:ascii="Times New Roman" w:hAnsi="Times New Roman"/>
+        </w:rPr>
+      </w:pPr>
+      <w:r>
+        <w:rPr>
+          <w:rFonts w:cs="Times New Roman" w:ascii="Times New Roman" w:hAnsi="Times New Roman"/>
+          <w:kern w:val="0"/>
+          <w:sz w:val="24"/>
+          <w:szCs w:val="24"/>
+          <w:lang w:val="x-none"/>
+        </w:rPr>
+        <w:t>7.2. Организационные мероприятия</w:t>
+      </w:r>
+    </w:p>
+    <w:p>
+      <w:pPr>
+        <w:pStyle w:val="Normal"/>
+        <w:widowControl w:val="false"/>
+        <w:spacing w:lineRule="auto" w:line="276" w:before="0" w:after="0"/>
+        <w:rPr>
+          <w:rFonts w:ascii="Times New Roman" w:hAnsi="Times New Roman"/>
+        </w:rPr>
+      </w:pPr>
+      <w:r>
+        <w:rPr>
+          <w:rFonts w:cs="Times New Roman" w:ascii="Times New Roman" w:hAnsi="Times New Roman"/>
+          <w:kern w:val="0"/>
+          <w:sz w:val="24"/>
+          <w:szCs w:val="24"/>
+          <w:lang w:val="x-none"/>
+        </w:rPr>
+        <w:t>7.3. Изменения в информационном обеспечении</w:t>
+      </w:r>
+    </w:p>
+    <w:p>
+      <w:pPr>
+        <w:pStyle w:val="Normal"/>
+        <w:widowControl w:val="false"/>
+        <w:spacing w:lineRule="auto" w:line="276" w:before="0" w:after="0"/>
+        <w:rPr>
+          <w:rFonts w:ascii="Times New Roman" w:hAnsi="Times New Roman"/>
+        </w:rPr>
+      </w:pPr>
+      <w:r>
+        <w:rPr>
+          <w:rFonts w:cs="Times New Roman" w:ascii="Times New Roman" w:hAnsi="Times New Roman"/>
+          <w:kern w:val="0"/>
+          <w:sz w:val="24"/>
+          <w:szCs w:val="24"/>
+          <w:lang w:val="x-none"/>
+        </w:rPr>
+        <w:t>8. Требования к документированию</w:t>
+      </w:r>
+    </w:p>
+    <w:p>
+      <w:pPr>
+        <w:pStyle w:val="Normal"/>
+        <w:widowControl w:val="false"/>
+        <w:spacing w:lineRule="auto" w:line="276" w:before="0" w:after="0"/>
+        <w:rPr>
+          <w:rFonts w:ascii="Times New Roman" w:hAnsi="Times New Roman"/>
+        </w:rPr>
+      </w:pPr>
+      <w:r>
+        <w:rPr>
+          <w:rFonts w:cs="Times New Roman" w:ascii="Times New Roman" w:hAnsi="Times New Roman"/>
+          <w:kern w:val="0"/>
+          <w:sz w:val="24"/>
+          <w:szCs w:val="24"/>
+          <w:lang w:val="x-none"/>
+        </w:rPr>
+        <w:t>9. Источники разработки</w:t>
+      </w:r>
+      <w:r>
+        <w:rPr>
+          <w:rFonts w:cs="Times New Roman" w:ascii="Times New Roman" w:hAnsi="Times New Roman"/>
+          <w:b/>
+          <w:bCs/>
+          <w:kern w:val="0"/>
+          <w:sz w:val="36"/>
+          <w:szCs w:val="36"/>
+          <w:lang w:val="x-none"/>
+        </w:rPr>
+        <w:t xml:space="preserve"> </w:t>
+      </w:r>
+    </w:p>
+    <w:p>
+      <w:pPr>
+        <w:pStyle w:val="Normal"/>
+        <w:widowControl w:val="false"/>
+        <w:spacing w:lineRule="auto" w:line="276" w:before="0" w:after="0"/>
+        <w:rPr>
+          <w:rFonts w:ascii="Times New Roman" w:hAnsi="Times New Roman"/>
+        </w:rPr>
+      </w:pPr>
+      <w:r>
+        <w:rPr>
+          <w:rFonts w:ascii="Times New Roman" w:hAnsi="Times New Roman"/>
+          <w:sz w:val="36"/>
+          <w:szCs w:val="36"/>
+        </w:rPr>
+        <w:t xml:space="preserve"> </w:t>
       </w:r>
     </w:p>
     <w:p>
@@ -1269,8 +2934,8 @@
       </w:tblPr>
       <w:tblGrid>
         <w:gridCol w:w="3261"/>
-        <w:gridCol w:w="3675"/>
-        <w:gridCol w:w="3123"/>
+        <w:gridCol w:w="3674"/>
+        <w:gridCol w:w="3124"/>
       </w:tblGrid>
       <w:tr>
         <w:trPr>
@@ -1310,7 +2975,7 @@
         </w:tc>
         <w:tc>
           <w:tcPr>
-            <w:tcW w:w="3675" w:type="dxa"/>
+            <w:tcW w:w="3674" w:type="dxa"/>
             <w:tcBorders/>
           </w:tcPr>
           <w:p>
@@ -1342,7 +3007,7 @@
         </w:tc>
         <w:tc>
           <w:tcPr>
-            <w:tcW w:w="3123" w:type="dxa"/>
+            <w:tcW w:w="3124" w:type="dxa"/>
             <w:tcBorders/>
           </w:tcPr>
           <w:p>
@@ -1411,7 +3076,7 @@
         </w:tc>
         <w:tc>
           <w:tcPr>
-            <w:tcW w:w="3675" w:type="dxa"/>
+            <w:tcW w:w="3674" w:type="dxa"/>
             <w:tcBorders/>
           </w:tcPr>
           <w:p>
@@ -1443,7 +3108,7 @@
         </w:tc>
         <w:tc>
           <w:tcPr>
-            <w:tcW w:w="3123" w:type="dxa"/>
+            <w:tcW w:w="3124" w:type="dxa"/>
             <w:tcBorders/>
           </w:tcPr>
           <w:p>
@@ -1512,7 +3177,7 @@
         </w:tc>
         <w:tc>
           <w:tcPr>
-            <w:tcW w:w="3675" w:type="dxa"/>
+            <w:tcW w:w="3674" w:type="dxa"/>
             <w:tcBorders/>
           </w:tcPr>
           <w:p>
@@ -1544,7 +3209,7 @@
         </w:tc>
         <w:tc>
           <w:tcPr>
-            <w:tcW w:w="3123" w:type="dxa"/>
+            <w:tcW w:w="3124" w:type="dxa"/>
             <w:tcBorders/>
           </w:tcPr>
           <w:p>
@@ -4796,8 +6461,8 @@
         <w:gridCol w:w="1410"/>
         <w:gridCol w:w="1559"/>
         <w:gridCol w:w="1980"/>
-        <w:gridCol w:w="2124"/>
-        <w:gridCol w:w="2417"/>
+        <w:gridCol w:w="2123"/>
+        <w:gridCol w:w="2418"/>
       </w:tblGrid>
       <w:tr>
         <w:trPr>
@@ -4915,7 +6580,7 @@
         </w:tc>
         <w:tc>
           <w:tcPr>
-            <w:tcW w:w="2124" w:type="dxa"/>
+            <w:tcW w:w="2123" w:type="dxa"/>
             <w:tcBorders>
               <w:top w:val="single" w:sz="6" w:space="0" w:color="000000"/>
               <w:start w:val="single" w:sz="6" w:space="0" w:color="000000"/>
@@ -4952,7 +6617,7 @@
         </w:tc>
         <w:tc>
           <w:tcPr>
-            <w:tcW w:w="2417" w:type="dxa"/>
+            <w:tcW w:w="2418" w:type="dxa"/>
             <w:tcBorders>
               <w:top w:val="single" w:sz="6" w:space="0" w:color="000000"/>
               <w:start w:val="single" w:sz="6" w:space="0" w:color="000000"/>
@@ -5105,7 +6770,7 @@
         </w:tc>
         <w:tc>
           <w:tcPr>
-            <w:tcW w:w="2124" w:type="dxa"/>
+            <w:tcW w:w="2123" w:type="dxa"/>
             <w:tcBorders>
               <w:top w:val="single" w:sz="6" w:space="0" w:color="000000"/>
               <w:start w:val="single" w:sz="6" w:space="0" w:color="000000"/>
@@ -5142,7 +6807,7 @@
         </w:tc>
         <w:tc>
           <w:tcPr>
-            <w:tcW w:w="2417" w:type="dxa"/>
+            <w:tcW w:w="2418" w:type="dxa"/>
             <w:tcBorders>
               <w:top w:val="single" w:sz="6" w:space="0" w:color="000000"/>
               <w:start w:val="single" w:sz="6" w:space="0" w:color="000000"/>
@@ -5295,7 +6960,7 @@
         </w:tc>
         <w:tc>
           <w:tcPr>
-            <w:tcW w:w="2124" w:type="dxa"/>
+            <w:tcW w:w="2123" w:type="dxa"/>
             <w:tcBorders>
               <w:top w:val="single" w:sz="6" w:space="0" w:color="000000"/>
               <w:start w:val="single" w:sz="6" w:space="0" w:color="000000"/>
@@ -5332,7 +6997,7 @@
         </w:tc>
         <w:tc>
           <w:tcPr>
-            <w:tcW w:w="2417" w:type="dxa"/>
+            <w:tcW w:w="2418" w:type="dxa"/>
             <w:tcBorders>
               <w:top w:val="single" w:sz="6" w:space="0" w:color="000000"/>
               <w:start w:val="single" w:sz="6" w:space="0" w:color="000000"/>

--- a/TZ_Kyznetsov.docx
+++ b/TZ_Kyznetsov.docx
@@ -6,7 +6,6 @@
       <w:pPr>
         <w:pStyle w:val="Normal"/>
         <w:widowControl w:val="false"/>
-        <w:bidi w:val="0"/>
         <w:spacing w:lineRule="auto" w:line="276" w:before="0" w:after="0"/>
         <w:jc w:val="center"/>
         <w:rPr>
@@ -29,7 +28,6 @@
     <w:p>
       <w:pPr>
         <w:pStyle w:val="Normal"/>
-        <w:bidi w:val="0"/>
         <w:spacing w:lineRule="auto" w:line="276"/>
         <w:jc w:val="center"/>
         <w:rPr>
@@ -75,13 +73,28 @@
     <w:p>
       <w:pPr>
         <w:pStyle w:val="Normal"/>
-        <w:bidi w:val="0"/>
         <w:spacing w:lineRule="auto" w:line="276"/>
-        <w:jc w:val="start"/>
-        <w:rPr/>
-      </w:pPr>
-      <w:r>
-        <w:rPr/>
+        <w:jc w:val="left"/>
+        <w:rPr>
+          <w:rFonts w:ascii="Times New Roman" w:hAnsi="Times New Roman" w:cs="Times New Roman"/>
+          <w:b/>
+          <w:bCs/>
+          <w:kern w:val="0"/>
+          <w:sz w:val="48"/>
+          <w:szCs w:val="48"/>
+          <w:lang w:val="x-none"/>
+        </w:rPr>
+      </w:pPr>
+      <w:r>
+        <w:rPr>
+          <w:rFonts w:cs="Times New Roman" w:ascii="Times New Roman" w:hAnsi="Times New Roman"/>
+          <w:b/>
+          <w:bCs/>
+          <w:kern w:val="0"/>
+          <w:sz w:val="48"/>
+          <w:szCs w:val="48"/>
+          <w:lang w:val="x-none"/>
+        </w:rPr>
       </w:r>
     </w:p>
     <w:p>
@@ -1740,26 +1753,21 @@
     <w:p>
       <w:pPr>
         <w:pStyle w:val="Normal"/>
-        <w:bidi w:val="0"/>
-        <w:spacing w:lineRule="auto" w:line="276"/>
-        <w:jc w:val="start"/>
-        <w:rPr>
-          <w:rFonts w:ascii="Times New Roman" w:hAnsi="Times New Roman"/>
-        </w:rPr>
-      </w:pPr>
-      <w:r>
-        <w:rPr>
-          <w:rFonts w:ascii="Times New Roman" w:hAnsi="Times New Roman"/>
-        </w:rPr>
-      </w:r>
-    </w:p>
-    <w:p>
-      <w:pPr>
-        <w:pStyle w:val="BodyText"/>
-        <w:widowControl w:val="false"/>
-        <w:bidi w:val="0"/>
-        <w:spacing w:lineRule="auto" w:line="276" w:before="0" w:after="0"/>
-        <w:jc w:val="start"/>
+        <w:widowControl w:val="false"/>
+        <w:spacing w:lineRule="auto" w:line="276" w:before="0" w:after="0"/>
+        <w:rPr>
+          <w:rFonts w:ascii="Times New Roman" w:hAnsi="Times New Roman"/>
+        </w:rPr>
+      </w:pPr>
+      <w:r>
+        <w:rPr/>
+      </w:r>
+    </w:p>
+    <w:p>
+      <w:pPr>
+        <w:pStyle w:val="Normal"/>
+        <w:widowControl w:val="false"/>
+        <w:spacing w:lineRule="auto" w:line="276" w:before="0" w:after="0"/>
         <w:rPr>
           <w:rFonts w:ascii="Times New Roman" w:hAnsi="Times New Roman"/>
         </w:rPr>
@@ -1779,321 +1787,576 @@
     </w:p>
     <w:p>
       <w:pPr>
-        <w:pStyle w:val="BodyText"/>
-        <w:spacing w:before="0" w:after="0"/>
-        <w:ind w:hanging="0" w:start="0" w:end="0"/>
-        <w:rPr/>
-      </w:pPr>
-      <w:r>
-        <w:rPr/>
-      </w:r>
-    </w:p>
-    <w:p>
-      <w:pPr>
-        <w:pStyle w:val="BodyText"/>
-        <w:spacing w:before="0" w:after="0"/>
-        <w:ind w:hanging="0" w:start="0" w:end="0"/>
-        <w:rPr>
-          <w:rFonts w:ascii="Times New Roman;serif" w:hAnsi="Times New Roman;serif"/>
-          <w:b/>
-        </w:rPr>
-      </w:pPr>
-      <w:r>
-        <w:rPr>
-          <w:rFonts w:ascii="Times New Roman;serif" w:hAnsi="Times New Roman;serif"/>
-          <w:b/>
+        <w:pStyle w:val="Normal"/>
+        <w:widowControl w:val="false"/>
+        <w:spacing w:lineRule="auto" w:line="276" w:before="0" w:after="0"/>
+        <w:rPr>
+          <w:rFonts w:ascii="Times New Roman" w:hAnsi="Times New Roman" w:cs="Times New Roman"/>
+          <w:b/>
+          <w:bCs/>
+          <w:kern w:val="0"/>
+          <w:sz w:val="36"/>
+          <w:szCs w:val="36"/>
+          <w:lang w:val="x-none"/>
+        </w:rPr>
+      </w:pPr>
+      <w:r>
+        <w:rPr>
+          <w:rFonts w:cs="Times New Roman" w:ascii="Times New Roman" w:hAnsi="Times New Roman"/>
+          <w:b/>
+          <w:bCs/>
+          <w:kern w:val="0"/>
+          <w:sz w:val="36"/>
+          <w:szCs w:val="36"/>
+          <w:lang w:val="x-none"/>
+        </w:rPr>
+      </w:r>
+    </w:p>
+    <w:p>
+      <w:pPr>
+        <w:pStyle w:val="Normal"/>
+        <w:widowControl w:val="false"/>
+        <w:spacing w:lineRule="auto" w:line="276" w:before="0" w:after="0"/>
+        <w:rPr>
+          <w:rFonts w:ascii="Times New Roman" w:hAnsi="Times New Roman"/>
+        </w:rPr>
+      </w:pPr>
+      <w:r>
+        <w:rPr>
+          <w:rFonts w:cs="Times New Roman" w:ascii="Times New Roman" w:hAnsi="Times New Roman"/>
+          <w:b/>
+          <w:bCs/>
+          <w:kern w:val="0"/>
+          <w:sz w:val="28"/>
+          <w:szCs w:val="28"/>
+          <w:lang w:val="x-none"/>
         </w:rPr>
         <w:t>1.1. Наименование системы</w:t>
       </w:r>
     </w:p>
     <w:p>
       <w:pPr>
-        <w:pStyle w:val="BodyText"/>
-        <w:spacing w:before="0" w:after="0"/>
-        <w:ind w:hanging="0" w:start="0" w:end="0"/>
-        <w:rPr/>
-      </w:pPr>
-      <w:r>
-        <w:rPr/>
-      </w:r>
-    </w:p>
-    <w:p>
-      <w:pPr>
-        <w:pStyle w:val="BodyText"/>
+        <w:pStyle w:val="Normal"/>
+        <w:widowControl w:val="false"/>
+        <w:spacing w:lineRule="auto" w:line="276" w:before="0" w:after="0"/>
+        <w:rPr>
+          <w:rFonts w:ascii="Times New Roman" w:hAnsi="Times New Roman" w:cs="Times New Roman"/>
+          <w:b/>
+          <w:bCs/>
+          <w:kern w:val="0"/>
+          <w:sz w:val="26"/>
+          <w:szCs w:val="26"/>
+          <w:lang w:val="x-none"/>
+        </w:rPr>
+      </w:pPr>
+      <w:r>
+        <w:rPr>
+          <w:rFonts w:cs="Times New Roman" w:ascii="Times New Roman" w:hAnsi="Times New Roman"/>
+          <w:b/>
+          <w:bCs/>
+          <w:kern w:val="0"/>
+          <w:sz w:val="26"/>
+          <w:szCs w:val="26"/>
+          <w:lang w:val="x-none"/>
+        </w:rPr>
+      </w:r>
+    </w:p>
+    <w:p>
+      <w:pPr>
+        <w:pStyle w:val="ListParagraph"/>
+        <w:widowControl w:val="false"/>
         <w:numPr>
           <w:ilvl w:val="2"/>
           <w:numId w:val="1"/>
         </w:numPr>
-        <w:tabs>
-          <w:tab w:val="clear" w:pos="709"/>
-          <w:tab w:val="left" w:pos="0" w:leader="none"/>
-        </w:tabs>
-        <w:spacing w:before="0" w:after="0"/>
-        <w:ind w:hanging="283" w:start="2127" w:end="0"/>
-        <w:rPr>
-          <w:rFonts w:ascii="Times New Roman;serif" w:hAnsi="Times New Roman;serif"/>
-          <w:b/>
-        </w:rPr>
-      </w:pPr>
-      <w:r>
-        <w:rPr>
-          <w:rFonts w:ascii="Times New Roman;serif" w:hAnsi="Times New Roman;serif"/>
-          <w:b/>
+        <w:spacing w:lineRule="auto" w:line="276" w:before="0" w:after="0"/>
+        <w:contextualSpacing/>
+        <w:rPr>
+          <w:rFonts w:ascii="Times New Roman" w:hAnsi="Times New Roman"/>
+        </w:rPr>
+      </w:pPr>
+      <w:r>
+        <w:rPr>
+          <w:rFonts w:cs="Times New Roman" w:ascii="Times New Roman" w:hAnsi="Times New Roman"/>
+          <w:b/>
+          <w:bCs/>
+          <w:kern w:val="0"/>
+          <w:sz w:val="28"/>
+          <w:szCs w:val="28"/>
+          <w:lang w:val="x-none"/>
         </w:rPr>
         <w:t>Полное наименование системы</w:t>
       </w:r>
     </w:p>
     <w:p>
       <w:pPr>
-        <w:pStyle w:val="BodyText"/>
-        <w:spacing w:before="0" w:after="0"/>
-        <w:ind w:hanging="0" w:start="720" w:end="0"/>
+        <w:pStyle w:val="ListParagraph"/>
+        <w:widowControl w:val="false"/>
+        <w:spacing w:lineRule="auto" w:line="276" w:before="0" w:after="0"/>
+        <w:contextualSpacing/>
+        <w:rPr>
+          <w:rFonts w:ascii="Times New Roman" w:hAnsi="Times New Roman" w:cs="Times New Roman"/>
+          <w:b/>
+          <w:bCs/>
+          <w:kern w:val="0"/>
+          <w:sz w:val="28"/>
+          <w:szCs w:val="28"/>
+          <w:lang w:val="x-none"/>
+        </w:rPr>
+      </w:pPr>
+      <w:r>
+        <w:rPr>
+          <w:rFonts w:cs="Times New Roman" w:ascii="Times New Roman" w:hAnsi="Times New Roman"/>
+          <w:b/>
+          <w:bCs/>
+          <w:kern w:val="0"/>
+          <w:sz w:val="28"/>
+          <w:szCs w:val="28"/>
+          <w:lang w:val="x-none"/>
+        </w:rPr>
+      </w:r>
+    </w:p>
+    <w:p>
+      <w:pPr>
+        <w:pStyle w:val="Normal"/>
+        <w:widowControl w:val="false"/>
+        <w:spacing w:lineRule="auto" w:line="276" w:before="0" w:after="0"/>
+        <w:rPr>
+          <w:rFonts w:ascii="Times New Roman" w:hAnsi="Times New Roman"/>
+        </w:rPr>
+      </w:pPr>
+      <w:r>
+        <w:rPr>
+          <w:rFonts w:cs="Times New Roman" w:ascii="Times New Roman" w:hAnsi="Times New Roman"/>
+          <w:color w:val="000000"/>
+          <w:kern w:val="0"/>
+          <w:sz w:val="24"/>
+          <w:szCs w:val="24"/>
+        </w:rPr>
+        <w:t>Полное</w:t>
+      </w:r>
+      <w:r>
+        <w:rPr>
+          <w:rFonts w:cs="Times New Roman" w:ascii="Times New Roman" w:hAnsi="Times New Roman"/>
+          <w:color w:val="000000"/>
+          <w:kern w:val="0"/>
+          <w:sz w:val="24"/>
+          <w:szCs w:val="24"/>
+          <w:lang w:val="en-US"/>
+        </w:rPr>
+        <w:t xml:space="preserve"> </w:t>
+      </w:r>
+      <w:r>
+        <w:rPr>
+          <w:rFonts w:cs="Times New Roman" w:ascii="Times New Roman" w:hAnsi="Times New Roman"/>
+          <w:color w:val="000000"/>
+          <w:kern w:val="0"/>
+          <w:sz w:val="24"/>
+          <w:szCs w:val="24"/>
+        </w:rPr>
+        <w:t>наименование</w:t>
+      </w:r>
+      <w:r>
+        <w:rPr>
+          <w:rFonts w:cs="Times New Roman" w:ascii="Times New Roman" w:hAnsi="Times New Roman"/>
+          <w:color w:val="000000"/>
+          <w:kern w:val="0"/>
+          <w:sz w:val="24"/>
+          <w:szCs w:val="24"/>
+          <w:lang w:val="en-US"/>
+        </w:rPr>
+        <w:t xml:space="preserve">: Data Base </w:t>
+      </w:r>
+      <w:r>
+        <w:rPr>
+          <w:rFonts w:ascii="Times New Roman" w:hAnsi="Times New Roman"/>
+          <w:lang w:val="en-US"/>
+        </w:rPr>
+        <w:t>Entertainment Center</w:t>
+      </w:r>
+    </w:p>
+    <w:p>
+      <w:pPr>
+        <w:pStyle w:val="Normal"/>
+        <w:widowControl w:val="false"/>
+        <w:spacing w:lineRule="auto" w:line="276" w:before="0" w:after="0"/>
+        <w:rPr>
+          <w:rFonts w:ascii="Times New Roman" w:hAnsi="Times New Roman" w:cs="Times New Roman"/>
+          <w:color w:val="1F1F1F"/>
+          <w:sz w:val="24"/>
+          <w:szCs w:val="24"/>
+          <w:shd w:fill="F8F9FA" w:val="clear"/>
+          <w:lang w:val="en-US"/>
+        </w:rPr>
+      </w:pPr>
+      <w:r>
+        <w:rPr>
+          <w:rFonts w:cs="Times New Roman" w:ascii="Times New Roman" w:hAnsi="Times New Roman"/>
+          <w:color w:val="1F1F1F"/>
+          <w:sz w:val="24"/>
+          <w:szCs w:val="24"/>
+          <w:shd w:fill="F8F9FA" w:val="clear"/>
+          <w:lang w:val="en-US"/>
+        </w:rPr>
+      </w:r>
+    </w:p>
+    <w:p>
+      <w:pPr>
+        <w:pStyle w:val="Normal"/>
+        <w:widowControl w:val="false"/>
+        <w:spacing w:lineRule="auto" w:line="276" w:before="0" w:after="0"/>
+        <w:rPr>
+          <w:rFonts w:ascii="Times New Roman" w:hAnsi="Times New Roman"/>
+        </w:rPr>
+      </w:pPr>
+      <w:r>
+        <w:rPr>
+          <w:rFonts w:cs="Times New Roman" w:ascii="Times New Roman" w:hAnsi="Times New Roman"/>
+          <w:b/>
+          <w:bCs/>
+          <w:kern w:val="0"/>
+          <w:sz w:val="28"/>
+          <w:szCs w:val="28"/>
+          <w:lang w:val="x-none"/>
+        </w:rPr>
+        <w:t>1.1.2. Краткое наименование системы</w:t>
+      </w:r>
+    </w:p>
+    <w:p>
+      <w:pPr>
+        <w:pStyle w:val="Normal"/>
+        <w:widowControl w:val="false"/>
+        <w:spacing w:lineRule="auto" w:line="276" w:before="0" w:after="0"/>
+        <w:rPr>
+          <w:rFonts w:ascii="Times New Roman" w:hAnsi="Times New Roman" w:cs="Times New Roman"/>
+          <w:b/>
+          <w:bCs/>
+          <w:kern w:val="0"/>
+          <w:sz w:val="26"/>
+          <w:szCs w:val="26"/>
+          <w:lang w:val="x-none"/>
+        </w:rPr>
+      </w:pPr>
+      <w:r>
+        <w:rPr>
+          <w:rFonts w:cs="Times New Roman" w:ascii="Times New Roman" w:hAnsi="Times New Roman"/>
+          <w:b/>
+          <w:bCs/>
+          <w:kern w:val="0"/>
+          <w:sz w:val="26"/>
+          <w:szCs w:val="26"/>
+          <w:lang w:val="x-none"/>
+        </w:rPr>
+      </w:r>
+    </w:p>
+    <w:p>
+      <w:pPr>
+        <w:pStyle w:val="Normal"/>
+        <w:widowControl w:val="false"/>
+        <w:spacing w:lineRule="auto" w:line="276" w:before="0" w:after="0"/>
+        <w:rPr>
+          <w:rFonts w:ascii="Times New Roman" w:hAnsi="Times New Roman"/>
+        </w:rPr>
+      </w:pPr>
+      <w:r>
+        <w:rPr>
+          <w:rFonts w:cs="Times New Roman" w:ascii="Times New Roman" w:hAnsi="Times New Roman"/>
+          <w:color w:val="000000"/>
+          <w:kern w:val="0"/>
+          <w:sz w:val="24"/>
+          <w:szCs w:val="24"/>
+        </w:rPr>
+        <w:t xml:space="preserve">Краткое наименование: </w:t>
+      </w:r>
+      <w:bookmarkStart w:id="0" w:name="_Hlk157077731"/>
+      <w:r>
+        <w:rPr>
+          <w:rFonts w:cs="Times New Roman" w:ascii="Times New Roman" w:hAnsi="Times New Roman"/>
+          <w:color w:val="000000"/>
+          <w:kern w:val="0"/>
+          <w:sz w:val="24"/>
+          <w:szCs w:val="24"/>
+          <w:lang w:val="en-US"/>
+        </w:rPr>
+        <w:t>DB</w:t>
+      </w:r>
+      <w:bookmarkEnd w:id="0"/>
+      <w:r>
+        <w:rPr>
+          <w:rFonts w:cs="Times New Roman" w:ascii="Times New Roman" w:hAnsi="Times New Roman"/>
+          <w:color w:val="000000"/>
+          <w:kern w:val="0"/>
+          <w:sz w:val="24"/>
+          <w:szCs w:val="24"/>
+          <w:lang w:val="en-US"/>
+        </w:rPr>
+        <w:t>EC</w:t>
+      </w:r>
+      <w:r>
+        <w:rPr>
+          <w:rFonts w:cs="Times New Roman" w:ascii="Times New Roman" w:hAnsi="Times New Roman"/>
+          <w:color w:val="000000"/>
+          <w:kern w:val="0"/>
+          <w:sz w:val="24"/>
+          <w:szCs w:val="24"/>
+        </w:rPr>
+        <w:t>.</w:t>
+      </w:r>
+    </w:p>
+    <w:p>
+      <w:pPr>
+        <w:pStyle w:val="Normal"/>
+        <w:widowControl w:val="false"/>
+        <w:spacing w:lineRule="auto" w:line="276" w:before="0" w:after="0"/>
+        <w:rPr>
+          <w:rFonts w:ascii="Times New Roman" w:hAnsi="Times New Roman" w:cs="Times New Roman"/>
+          <w:color w:val="000000"/>
+          <w:kern w:val="0"/>
+          <w:sz w:val="24"/>
+          <w:szCs w:val="24"/>
+        </w:rPr>
+      </w:pPr>
+      <w:r>
+        <w:rPr>
+          <w:rFonts w:cs="Times New Roman" w:ascii="Times New Roman" w:hAnsi="Times New Roman"/>
+          <w:color w:val="000000"/>
+          <w:kern w:val="0"/>
+          <w:sz w:val="24"/>
+          <w:szCs w:val="24"/>
+        </w:rPr>
+      </w:r>
+    </w:p>
+    <w:p>
+      <w:pPr>
+        <w:pStyle w:val="Normal"/>
+        <w:widowControl w:val="false"/>
+        <w:spacing w:lineRule="auto" w:line="276" w:before="0" w:after="0"/>
+        <w:rPr>
+          <w:rFonts w:ascii="Times New Roman" w:hAnsi="Times New Roman"/>
+        </w:rPr>
+      </w:pPr>
+      <w:r>
+        <w:rPr>
+          <w:rFonts w:cs="Times New Roman" w:ascii="Times New Roman" w:hAnsi="Times New Roman"/>
+          <w:b/>
+          <w:bCs/>
+          <w:kern w:val="0"/>
+          <w:sz w:val="28"/>
+          <w:szCs w:val="28"/>
+          <w:lang w:val="x-none"/>
+        </w:rPr>
+        <w:t>1.2. Основания для проведения работ</w:t>
+      </w:r>
+    </w:p>
+    <w:p>
+      <w:pPr>
+        <w:pStyle w:val="Normal"/>
+        <w:widowControl w:val="false"/>
+        <w:spacing w:lineRule="auto" w:line="276" w:before="0" w:after="0"/>
+        <w:rPr>
+          <w:rFonts w:ascii="Times New Roman" w:hAnsi="Times New Roman" w:cs="Times New Roman"/>
+          <w:b/>
+          <w:bCs/>
+          <w:kern w:val="0"/>
+          <w:sz w:val="36"/>
+          <w:szCs w:val="36"/>
+          <w:lang w:val="x-none"/>
+        </w:rPr>
+      </w:pPr>
+      <w:r>
+        <w:rPr>
+          <w:rFonts w:cs="Times New Roman" w:ascii="Times New Roman" w:hAnsi="Times New Roman"/>
+          <w:b/>
+          <w:bCs/>
+          <w:kern w:val="0"/>
+          <w:sz w:val="36"/>
+          <w:szCs w:val="36"/>
+          <w:lang w:val="x-none"/>
+        </w:rPr>
+      </w:r>
+    </w:p>
+    <w:p>
+      <w:pPr>
+        <w:pStyle w:val="Normal"/>
+        <w:widowControl w:val="false"/>
+        <w:spacing w:lineRule="auto" w:line="276" w:before="0" w:after="0"/>
+        <w:rPr>
+          <w:rFonts w:ascii="Times New Roman" w:hAnsi="Times New Roman"/>
+        </w:rPr>
+      </w:pPr>
+      <w:r>
+        <w:rPr>
+          <w:rFonts w:cs="Times New Roman" w:ascii="Times New Roman" w:hAnsi="Times New Roman"/>
+          <w:color w:val="000000"/>
+          <w:kern w:val="0"/>
+          <w:sz w:val="24"/>
+          <w:szCs w:val="24"/>
+        </w:rPr>
+        <w:t>Работа выполняется на основании договора №54723 от 01.01.2024 между Заказчиком и Разработчиком.</w:t>
+      </w:r>
+    </w:p>
+    <w:p>
+      <w:pPr>
+        <w:pStyle w:val="Normal"/>
+        <w:widowControl w:val="false"/>
+        <w:spacing w:lineRule="auto" w:line="276" w:before="0" w:after="0"/>
+        <w:rPr>
+          <w:rFonts w:ascii="Times New Roman" w:hAnsi="Times New Roman" w:cs="Times New Roman"/>
+          <w:color w:val="000000"/>
+          <w:kern w:val="0"/>
+          <w:sz w:val="24"/>
+          <w:szCs w:val="24"/>
+        </w:rPr>
+      </w:pPr>
+      <w:r>
+        <w:rPr>
+          <w:rFonts w:cs="Times New Roman" w:ascii="Times New Roman" w:hAnsi="Times New Roman"/>
+          <w:color w:val="000000"/>
+          <w:kern w:val="0"/>
+          <w:sz w:val="24"/>
+          <w:szCs w:val="24"/>
+        </w:rPr>
+      </w:r>
+    </w:p>
+    <w:p>
+      <w:pPr>
+        <w:pStyle w:val="Normal"/>
+        <w:widowControl w:val="false"/>
+        <w:spacing w:lineRule="auto" w:line="276" w:before="0" w:after="0"/>
+        <w:rPr>
+          <w:rFonts w:ascii="Times New Roman" w:hAnsi="Times New Roman"/>
+        </w:rPr>
+      </w:pPr>
+      <w:r>
+        <w:rPr>
+          <w:rFonts w:cs="Times New Roman" w:ascii="Times New Roman" w:hAnsi="Times New Roman"/>
+          <w:b/>
+          <w:bCs/>
+          <w:kern w:val="0"/>
+          <w:sz w:val="28"/>
+          <w:szCs w:val="28"/>
+          <w:lang w:val="x-none"/>
+        </w:rPr>
+        <w:t>1.3. Наименование организация - Заказчика и Разработчика</w:t>
+      </w:r>
+    </w:p>
+    <w:p>
+      <w:pPr>
+        <w:pStyle w:val="Normal"/>
+        <w:widowControl w:val="false"/>
+        <w:spacing w:lineRule="auto" w:line="276" w:before="0" w:after="0"/>
+        <w:rPr>
+          <w:rFonts w:ascii="Times New Roman" w:hAnsi="Times New Roman" w:cs="Times New Roman"/>
+          <w:b/>
+          <w:bCs/>
+          <w:kern w:val="0"/>
+          <w:sz w:val="26"/>
+          <w:szCs w:val="26"/>
+          <w:lang w:val="x-none"/>
+        </w:rPr>
+      </w:pPr>
+      <w:r>
+        <w:rPr>
+          <w:rFonts w:cs="Times New Roman" w:ascii="Times New Roman" w:hAnsi="Times New Roman"/>
+          <w:b/>
+          <w:bCs/>
+          <w:kern w:val="0"/>
+          <w:sz w:val="26"/>
+          <w:szCs w:val="26"/>
+          <w:lang w:val="x-none"/>
+        </w:rPr>
+      </w:r>
+    </w:p>
+    <w:p>
+      <w:pPr>
+        <w:pStyle w:val="Normal"/>
+        <w:widowControl w:val="false"/>
+        <w:spacing w:lineRule="auto" w:line="276" w:before="0" w:after="0"/>
+        <w:rPr>
+          <w:rFonts w:ascii="Times New Roman" w:hAnsi="Times New Roman" w:cs="Times New Roman"/>
+          <w:b/>
+          <w:bCs/>
+          <w:kern w:val="0"/>
+          <w:sz w:val="26"/>
+          <w:szCs w:val="26"/>
+          <w:lang w:val="x-none"/>
+        </w:rPr>
+      </w:pPr>
+      <w:r>
+        <w:rPr>
+          <w:rFonts w:cs="Times New Roman" w:ascii="Times New Roman" w:hAnsi="Times New Roman"/>
+          <w:b/>
+          <w:bCs/>
+          <w:kern w:val="0"/>
+          <w:sz w:val="26"/>
+          <w:szCs w:val="26"/>
+          <w:lang w:val="x-none"/>
+        </w:rPr>
+      </w:r>
+    </w:p>
+    <w:p>
+      <w:pPr>
+        <w:pStyle w:val="Normal"/>
+        <w:widowControl w:val="false"/>
+        <w:spacing w:lineRule="auto" w:line="276" w:before="0" w:after="0"/>
+        <w:rPr>
+          <w:rFonts w:ascii="Times New Roman" w:hAnsi="Times New Roman"/>
+        </w:rPr>
+      </w:pPr>
+      <w:r>
+        <w:rPr>
+          <w:rFonts w:cs="Times New Roman" w:ascii="Times New Roman" w:hAnsi="Times New Roman"/>
+          <w:b/>
+          <w:bCs/>
+          <w:kern w:val="0"/>
+          <w:sz w:val="28"/>
+          <w:szCs w:val="28"/>
+          <w:lang w:val="x-none"/>
+        </w:rPr>
+        <w:t>1.3.1. Заказчик</w:t>
+      </w:r>
+    </w:p>
+    <w:p>
+      <w:pPr>
+        <w:pStyle w:val="Normal"/>
+        <w:widowControl w:val="false"/>
+        <w:spacing w:lineRule="auto" w:line="276" w:before="0" w:after="0"/>
+        <w:rPr>
+          <w:rFonts w:ascii="Times New Roman" w:hAnsi="Times New Roman" w:cs="Times New Roman"/>
+          <w:b/>
+          <w:bCs/>
+          <w:kern w:val="0"/>
+          <w:sz w:val="26"/>
+          <w:szCs w:val="26"/>
+          <w:lang w:val="x-none"/>
+        </w:rPr>
+      </w:pPr>
+      <w:r>
+        <w:rPr>
+          <w:rFonts w:cs="Times New Roman" w:ascii="Times New Roman" w:hAnsi="Times New Roman"/>
+          <w:b/>
+          <w:bCs/>
+          <w:kern w:val="0"/>
+          <w:sz w:val="26"/>
+          <w:szCs w:val="26"/>
+          <w:lang w:val="x-none"/>
+        </w:rPr>
+      </w:r>
+    </w:p>
+    <w:p>
+      <w:pPr>
+        <w:pStyle w:val="Normal"/>
+        <w:widowControl w:val="false"/>
+        <w:spacing w:lineRule="auto" w:line="276" w:before="0" w:after="0"/>
         <w:rPr/>
       </w:pPr>
       <w:r>
-        <w:rPr/>
-      </w:r>
-    </w:p>
-    <w:p>
-      <w:pPr>
-        <w:pStyle w:val="BodyText"/>
-        <w:spacing w:before="0" w:after="0"/>
-        <w:ind w:hanging="0" w:start="0" w:end="0"/>
-        <w:rPr/>
-      </w:pPr>
-      <w:r>
-        <w:rPr>
-          <w:rFonts w:ascii="Times New Roman;serif" w:hAnsi="Times New Roman;serif"/>
-          <w:color w:val="000000"/>
-        </w:rPr>
-        <w:t>Полное</w:t>
-      </w:r>
-      <w:r>
-        <w:rPr>
-          <w:color w:val="000000"/>
-        </w:rPr>
-        <w:t xml:space="preserve"> </w:t>
-      </w:r>
-      <w:r>
-        <w:rPr>
-          <w:rFonts w:ascii="Times New Roman;serif" w:hAnsi="Times New Roman;serif"/>
-          <w:color w:val="000000"/>
-        </w:rPr>
-        <w:t xml:space="preserve">наименование: Data Base </w:t>
-      </w:r>
-      <w:r>
-        <w:rPr>
-          <w:rFonts w:ascii="Times New Roman;serif" w:hAnsi="Times New Roman;serif"/>
-        </w:rPr>
-        <w:t>Entertainment Center</w:t>
-      </w:r>
-    </w:p>
-    <w:p>
-      <w:pPr>
-        <w:pStyle w:val="BodyText"/>
-        <w:spacing w:before="0" w:after="0"/>
-        <w:ind w:hanging="0" w:start="0" w:end="0"/>
-        <w:rPr/>
-      </w:pPr>
-      <w:r>
-        <w:rPr/>
-      </w:r>
-    </w:p>
-    <w:p>
-      <w:pPr>
-        <w:pStyle w:val="BodyText"/>
-        <w:spacing w:before="0" w:after="0"/>
-        <w:ind w:hanging="0" w:start="0" w:end="0"/>
-        <w:rPr>
-          <w:rFonts w:ascii="Times New Roman;serif" w:hAnsi="Times New Roman;serif"/>
-          <w:b/>
-        </w:rPr>
-      </w:pPr>
-      <w:r>
-        <w:rPr>
-          <w:rFonts w:ascii="Times New Roman;serif" w:hAnsi="Times New Roman;serif"/>
-          <w:b/>
-        </w:rPr>
-        <w:t>1.1.2. Краткое наименование системы</w:t>
-      </w:r>
-    </w:p>
-    <w:p>
-      <w:pPr>
-        <w:pStyle w:val="BodyText"/>
-        <w:spacing w:before="0" w:after="0"/>
-        <w:ind w:hanging="0" w:start="0" w:end="0"/>
-        <w:rPr/>
-      </w:pPr>
-      <w:r>
-        <w:rPr/>
-      </w:r>
-    </w:p>
-    <w:p>
-      <w:pPr>
-        <w:pStyle w:val="BodyText"/>
-        <w:spacing w:before="0" w:after="0"/>
-        <w:ind w:hanging="0" w:start="0" w:end="0"/>
-        <w:rPr/>
-      </w:pPr>
-      <w:bookmarkStart w:id="0" w:name="_Hlk157077731"/>
-      <w:bookmarkEnd w:id="0"/>
-      <w:r>
-        <w:rPr>
-          <w:rFonts w:ascii="Times New Roman;serif" w:hAnsi="Times New Roman;serif"/>
-          <w:color w:val="000000"/>
-        </w:rPr>
-        <w:t>Краткое наименование: DBEC.</w:t>
-      </w:r>
-    </w:p>
-    <w:p>
-      <w:pPr>
-        <w:pStyle w:val="BodyText"/>
-        <w:spacing w:before="0" w:after="0"/>
-        <w:ind w:hanging="0" w:start="0" w:end="0"/>
-        <w:rPr/>
-      </w:pPr>
-      <w:r>
-        <w:rPr/>
-      </w:r>
-    </w:p>
-    <w:p>
-      <w:pPr>
-        <w:pStyle w:val="BodyText"/>
-        <w:spacing w:before="0" w:after="0"/>
-        <w:ind w:hanging="0" w:start="0" w:end="0"/>
-        <w:rPr>
-          <w:rFonts w:ascii="Times New Roman;serif" w:hAnsi="Times New Roman;serif"/>
-          <w:b/>
-        </w:rPr>
-      </w:pPr>
-      <w:r>
-        <w:rPr>
-          <w:rFonts w:ascii="Times New Roman;serif" w:hAnsi="Times New Roman;serif"/>
-          <w:b/>
-        </w:rPr>
-        <w:t>1.2. Основания для проведения работ</w:t>
-      </w:r>
-    </w:p>
-    <w:p>
-      <w:pPr>
-        <w:pStyle w:val="BodyText"/>
-        <w:spacing w:before="0" w:after="0"/>
-        <w:ind w:hanging="0" w:start="0" w:end="0"/>
-        <w:rPr/>
-      </w:pPr>
-      <w:r>
-        <w:rPr/>
-      </w:r>
-    </w:p>
-    <w:p>
-      <w:pPr>
-        <w:pStyle w:val="BodyText"/>
-        <w:spacing w:before="0" w:after="0"/>
-        <w:ind w:hanging="0" w:start="0" w:end="0"/>
-        <w:rPr>
-          <w:rFonts w:ascii="Times New Roman;serif" w:hAnsi="Times New Roman;serif"/>
-          <w:color w:val="000000"/>
-        </w:rPr>
-      </w:pPr>
-      <w:r>
-        <w:rPr>
-          <w:rFonts w:ascii="Times New Roman;serif" w:hAnsi="Times New Roman;serif"/>
-          <w:color w:val="000000"/>
-        </w:rPr>
-        <w:t>Работа выполняется на основании договора №54723 от 01.01.2024 между Заказчиком и Разработчиком.</w:t>
-      </w:r>
-    </w:p>
-    <w:p>
-      <w:pPr>
-        <w:pStyle w:val="BodyText"/>
-        <w:spacing w:before="0" w:after="0"/>
-        <w:ind w:hanging="0" w:start="0" w:end="0"/>
-        <w:rPr/>
-      </w:pPr>
-      <w:r>
-        <w:rPr/>
-      </w:r>
-    </w:p>
-    <w:p>
-      <w:pPr>
-        <w:pStyle w:val="BodyText"/>
-        <w:spacing w:before="0" w:after="0"/>
-        <w:ind w:hanging="0" w:start="0" w:end="0"/>
-        <w:rPr>
-          <w:rFonts w:ascii="Times New Roman;serif" w:hAnsi="Times New Roman;serif"/>
-          <w:b/>
-        </w:rPr>
-      </w:pPr>
-      <w:r>
-        <w:rPr>
-          <w:rFonts w:ascii="Times New Roman;serif" w:hAnsi="Times New Roman;serif"/>
-          <w:b/>
-        </w:rPr>
-        <w:t>1.3. Наименование организация - Заказчика и Разработчика</w:t>
-      </w:r>
-    </w:p>
-    <w:p>
-      <w:pPr>
-        <w:pStyle w:val="BodyText"/>
-        <w:spacing w:before="0" w:after="0"/>
-        <w:ind w:hanging="0" w:start="0" w:end="0"/>
-        <w:rPr/>
-      </w:pPr>
-      <w:r>
-        <w:rPr/>
-      </w:r>
-    </w:p>
-    <w:p>
-      <w:pPr>
-        <w:pStyle w:val="BodyText"/>
-        <w:spacing w:before="0" w:after="0"/>
-        <w:ind w:hanging="0" w:start="0" w:end="0"/>
-        <w:rPr/>
-      </w:pPr>
-      <w:r>
-        <w:rPr/>
-      </w:r>
-    </w:p>
-    <w:p>
-      <w:pPr>
-        <w:pStyle w:val="BodyText"/>
-        <w:spacing w:before="0" w:after="0"/>
-        <w:ind w:hanging="0" w:start="0" w:end="0"/>
-        <w:rPr>
-          <w:rFonts w:ascii="Times New Roman;serif" w:hAnsi="Times New Roman;serif"/>
-          <w:b/>
-        </w:rPr>
-      </w:pPr>
-      <w:r>
-        <w:rPr>
-          <w:rFonts w:ascii="Times New Roman;serif" w:hAnsi="Times New Roman;serif"/>
-          <w:b/>
-        </w:rPr>
-        <w:t>1.3.1. Заказчик</w:t>
-      </w:r>
-    </w:p>
-    <w:p>
-      <w:pPr>
-        <w:pStyle w:val="BodyText"/>
-        <w:spacing w:before="0" w:after="0"/>
-        <w:ind w:hanging="0" w:start="0" w:end="0"/>
-        <w:rPr/>
-      </w:pPr>
-      <w:r>
-        <w:rPr/>
-      </w:r>
-    </w:p>
-    <w:p>
-      <w:pPr>
-        <w:pStyle w:val="BodyText"/>
-        <w:spacing w:before="0" w:after="0"/>
-        <w:ind w:hanging="0" w:start="0" w:end="0"/>
-        <w:rPr/>
-      </w:pPr>
-      <w:r>
-        <w:rPr>
-          <w:rFonts w:ascii="Times New Roman;serif" w:hAnsi="Times New Roman;serif"/>
-          <w:color w:val="000000"/>
+        <w:rPr>
+          <w:rFonts w:cs="Times New Roman" w:ascii="Times New Roman" w:hAnsi="Times New Roman"/>
+          <w:color w:val="000000"/>
+          <w:kern w:val="0"/>
+          <w:sz w:val="24"/>
+          <w:szCs w:val="24"/>
         </w:rPr>
         <w:t>Заказчик: Развлекательный центр “Чунга-Чанга”</w:t>
         <w:br/>
@@ -2101,15 +2364,20 @@
       </w:r>
       <w:r>
         <w:rPr>
-          <w:rFonts w:ascii="Times New Roman;serif" w:hAnsi="Times New Roman;serif"/>
+          <w:rFonts w:cs="Times New Roman" w:ascii="Times New Roman" w:hAnsi="Times New Roman"/>
+          <w:sz w:val="24"/>
+          <w:szCs w:val="24"/>
           <w:shd w:fill="FFFFFF" w:val="clear"/>
         </w:rPr>
         <w:t>Первомайская</w:t>
       </w:r>
       <w:r>
         <w:rPr>
-          <w:rFonts w:ascii="Times New Roman;serif" w:hAnsi="Times New Roman;serif"/>
-          <w:color w:val="000000"/>
+          <w:rFonts w:cs="Times New Roman" w:ascii="Times New Roman" w:hAnsi="Times New Roman"/>
+          <w:color w:val="000000"/>
+          <w:kern w:val="0"/>
+          <w:sz w:val="24"/>
+          <w:szCs w:val="24"/>
         </w:rPr>
         <w:t>, д. 189/3.</w:t>
         <w:br/>
@@ -2119,9 +2387,10 @@
         <w:r>
           <w:rPr>
             <w:rStyle w:val="Hyperlink"/>
-            <w:rFonts w:ascii="Times New Roman;serif" w:hAnsi="Times New Roman;serif"/>
+            <w:rFonts w:cs="Times New Roman" w:ascii="Times New Roman" w:hAnsi="Times New Roman"/>
             <w:color w:val="000000"/>
-            <w:u w:val="single"/>
+            <w:sz w:val="24"/>
+            <w:szCs w:val="24"/>
             <w:shd w:fill="FFFFFF" w:val="clear"/>
           </w:rPr>
           <w:t>+7(918) 461 77-77</w:t>
@@ -2129,66 +2398,103 @@
       </w:hyperlink>
       <w:r>
         <w:rPr>
-          <w:rFonts w:ascii="Times New Roman;serif" w:hAnsi="Times New Roman;serif"/>
-          <w:color w:val="000000"/>
+          <w:rFonts w:cs="Times New Roman" w:ascii="Times New Roman" w:hAnsi="Times New Roman"/>
+          <w:color w:val="000000"/>
+          <w:kern w:val="0"/>
+          <w:sz w:val="24"/>
+          <w:szCs w:val="24"/>
         </w:rPr>
         <w:t>.</w:t>
       </w:r>
     </w:p>
     <w:p>
       <w:pPr>
-        <w:pStyle w:val="BodyText"/>
-        <w:spacing w:before="0" w:after="0"/>
-        <w:ind w:hanging="0" w:start="0" w:end="0"/>
-        <w:rPr/>
-      </w:pPr>
-      <w:r>
-        <w:rPr/>
-      </w:r>
-    </w:p>
-    <w:p>
-      <w:pPr>
-        <w:pStyle w:val="BodyText"/>
-        <w:spacing w:before="0" w:after="0"/>
-        <w:ind w:hanging="0" w:start="0" w:end="0"/>
-        <w:rPr>
-          <w:rFonts w:ascii="Times New Roman;serif" w:hAnsi="Times New Roman;serif"/>
-          <w:b/>
-        </w:rPr>
-      </w:pPr>
-      <w:r>
-        <w:rPr>
-          <w:rFonts w:ascii="Times New Roman;serif" w:hAnsi="Times New Roman;serif"/>
-          <w:b/>
+        <w:pStyle w:val="Normal"/>
+        <w:widowControl w:val="false"/>
+        <w:spacing w:lineRule="auto" w:line="276" w:before="0" w:after="0"/>
+        <w:rPr>
+          <w:rFonts w:ascii="Times New Roman" w:hAnsi="Times New Roman" w:cs="Times New Roman"/>
+          <w:color w:val="000000"/>
+          <w:kern w:val="0"/>
+          <w:sz w:val="24"/>
+          <w:szCs w:val="24"/>
+        </w:rPr>
+      </w:pPr>
+      <w:r>
+        <w:rPr>
+          <w:rFonts w:cs="Times New Roman" w:ascii="Times New Roman" w:hAnsi="Times New Roman"/>
+          <w:color w:val="000000"/>
+          <w:kern w:val="0"/>
+          <w:sz w:val="24"/>
+          <w:szCs w:val="24"/>
+        </w:rPr>
+      </w:r>
+    </w:p>
+    <w:p>
+      <w:pPr>
+        <w:pStyle w:val="Normal"/>
+        <w:widowControl w:val="false"/>
+        <w:spacing w:lineRule="auto" w:line="276" w:before="0" w:after="0"/>
+        <w:rPr>
+          <w:rFonts w:ascii="Times New Roman" w:hAnsi="Times New Roman"/>
+        </w:rPr>
+      </w:pPr>
+      <w:r>
+        <w:rPr>
+          <w:rFonts w:cs="Times New Roman" w:ascii="Times New Roman" w:hAnsi="Times New Roman"/>
+          <w:b/>
+          <w:bCs/>
+          <w:kern w:val="0"/>
+          <w:sz w:val="28"/>
+          <w:szCs w:val="28"/>
+          <w:lang w:val="x-none"/>
         </w:rPr>
         <w:t>1.3.2. Разработчик</w:t>
       </w:r>
     </w:p>
     <w:p>
       <w:pPr>
-        <w:pStyle w:val="BodyText"/>
-        <w:spacing w:before="0" w:after="0"/>
-        <w:ind w:hanging="0" w:start="0" w:end="0"/>
-        <w:rPr/>
-      </w:pPr>
-      <w:r>
-        <w:rPr/>
-      </w:r>
-    </w:p>
-    <w:p>
-      <w:pPr>
-        <w:pStyle w:val="BodyText"/>
-        <w:spacing w:before="0" w:after="0"/>
-        <w:ind w:hanging="0" w:start="0" w:end="0"/>
-        <w:rPr>
-          <w:rFonts w:ascii="Times New Roman;serif" w:hAnsi="Times New Roman;serif"/>
-          <w:color w:val="000000"/>
-        </w:rPr>
-      </w:pPr>
-      <w:r>
-        <w:rPr>
-          <w:rFonts w:ascii="Times New Roman;serif" w:hAnsi="Times New Roman;serif"/>
-          <w:color w:val="000000"/>
+        <w:pStyle w:val="Normal"/>
+        <w:widowControl w:val="false"/>
+        <w:spacing w:lineRule="auto" w:line="276" w:before="0" w:after="0"/>
+        <w:rPr>
+          <w:rFonts w:ascii="Times New Roman" w:hAnsi="Times New Roman" w:cs="Times New Roman"/>
+          <w:b/>
+          <w:bCs/>
+          <w:kern w:val="0"/>
+          <w:sz w:val="26"/>
+          <w:szCs w:val="26"/>
+          <w:lang w:val="x-none"/>
+        </w:rPr>
+      </w:pPr>
+      <w:r>
+        <w:rPr>
+          <w:rFonts w:cs="Times New Roman" w:ascii="Times New Roman" w:hAnsi="Times New Roman"/>
+          <w:b/>
+          <w:bCs/>
+          <w:kern w:val="0"/>
+          <w:sz w:val="26"/>
+          <w:szCs w:val="26"/>
+          <w:lang w:val="x-none"/>
+        </w:rPr>
+      </w:r>
+    </w:p>
+    <w:p>
+      <w:pPr>
+        <w:pStyle w:val="Normal"/>
+        <w:widowControl w:val="false"/>
+        <w:spacing w:lineRule="auto" w:line="276" w:before="0" w:after="0"/>
+        <w:rPr>
+          <w:rFonts w:ascii="Times New Roman" w:hAnsi="Times New Roman"/>
+        </w:rPr>
+      </w:pPr>
+      <w:r>
+        <w:rPr>
+          <w:rFonts w:cs="Times New Roman" w:ascii="Times New Roman" w:hAnsi="Times New Roman"/>
+          <w:color w:val="000000"/>
+          <w:kern w:val="0"/>
+          <w:sz w:val="24"/>
+          <w:szCs w:val="24"/>
         </w:rPr>
         <w:t>Разработчик: Кузнецов Ростислав Витальевич.</w:t>
         <w:br/>
@@ -2199,228 +2505,345 @@
     </w:p>
     <w:p>
       <w:pPr>
-        <w:pStyle w:val="BodyText"/>
-        <w:spacing w:before="0" w:after="159"/>
-        <w:ind w:hanging="0" w:start="0" w:end="0"/>
-        <w:rPr/>
-      </w:pPr>
-      <w:r>
-        <w:rPr/>
-      </w:r>
-    </w:p>
-    <w:p>
-      <w:pPr>
-        <w:pStyle w:val="BodyText"/>
-        <w:spacing w:before="0" w:after="0"/>
-        <w:ind w:hanging="0" w:start="0" w:end="0"/>
-        <w:rPr>
-          <w:rFonts w:ascii="Times New Roman;serif" w:hAnsi="Times New Roman;serif"/>
-          <w:b/>
-        </w:rPr>
-      </w:pPr>
-      <w:r>
-        <w:rPr>
-          <w:rFonts w:ascii="Times New Roman;serif" w:hAnsi="Times New Roman;serif"/>
-          <w:b/>
+        <w:pStyle w:val="Normal"/>
+        <w:spacing w:lineRule="auto" w:line="276"/>
+        <w:rPr>
+          <w:rFonts w:ascii="Times New Roman" w:hAnsi="Times New Roman" w:cs="Times New Roman"/>
+          <w:color w:val="000000"/>
+          <w:kern w:val="0"/>
+          <w:sz w:val="24"/>
+          <w:szCs w:val="24"/>
+        </w:rPr>
+      </w:pPr>
+      <w:r>
+        <w:rPr>
+          <w:rFonts w:cs="Times New Roman" w:ascii="Times New Roman" w:hAnsi="Times New Roman"/>
+          <w:color w:val="000000"/>
+          <w:kern w:val="0"/>
+          <w:sz w:val="24"/>
+          <w:szCs w:val="24"/>
+        </w:rPr>
+      </w:r>
+    </w:p>
+    <w:p>
+      <w:pPr>
+        <w:pStyle w:val="Normal"/>
+        <w:widowControl w:val="false"/>
+        <w:spacing w:lineRule="auto" w:line="276" w:before="0" w:after="0"/>
+        <w:rPr>
+          <w:rFonts w:ascii="Times New Roman" w:hAnsi="Times New Roman"/>
+        </w:rPr>
+      </w:pPr>
+      <w:r>
+        <w:rPr>
+          <w:rFonts w:cs="Times New Roman" w:ascii="Times New Roman" w:hAnsi="Times New Roman"/>
+          <w:b/>
+          <w:bCs/>
+          <w:kern w:val="0"/>
+          <w:sz w:val="28"/>
+          <w:szCs w:val="28"/>
+          <w:lang w:val="x-none"/>
         </w:rPr>
         <w:t>1.4. Плановые сроки начала и окончания работы</w:t>
       </w:r>
     </w:p>
     <w:p>
       <w:pPr>
-        <w:pStyle w:val="BodyText"/>
-        <w:spacing w:before="0" w:after="0"/>
-        <w:ind w:hanging="0" w:start="0" w:end="0"/>
-        <w:rPr/>
-      </w:pPr>
-      <w:r>
-        <w:rPr/>
-      </w:r>
-    </w:p>
-    <w:p>
-      <w:pPr>
-        <w:pStyle w:val="BodyText"/>
-        <w:spacing w:before="0" w:after="0"/>
-        <w:ind w:hanging="0" w:start="0" w:end="0"/>
-        <w:rPr>
-          <w:rFonts w:ascii="Times New Roman;serif" w:hAnsi="Times New Roman;serif"/>
-          <w:color w:val="000000"/>
-        </w:rPr>
-      </w:pPr>
-      <w:r>
-        <w:rPr>
-          <w:rFonts w:ascii="Times New Roman;serif" w:hAnsi="Times New Roman;serif"/>
-          <w:color w:val="000000"/>
+        <w:pStyle w:val="Normal"/>
+        <w:widowControl w:val="false"/>
+        <w:spacing w:lineRule="auto" w:line="276" w:before="0" w:after="0"/>
+        <w:rPr>
+          <w:rFonts w:ascii="Times New Roman" w:hAnsi="Times New Roman" w:cs="Times New Roman"/>
+          <w:b/>
+          <w:bCs/>
+          <w:kern w:val="0"/>
+          <w:sz w:val="36"/>
+          <w:szCs w:val="36"/>
+          <w:lang w:val="x-none"/>
+        </w:rPr>
+      </w:pPr>
+      <w:r>
+        <w:rPr>
+          <w:rFonts w:cs="Times New Roman" w:ascii="Times New Roman" w:hAnsi="Times New Roman"/>
+          <w:b/>
+          <w:bCs/>
+          <w:kern w:val="0"/>
+          <w:sz w:val="36"/>
+          <w:szCs w:val="36"/>
+          <w:lang w:val="x-none"/>
+        </w:rPr>
+      </w:r>
+    </w:p>
+    <w:p>
+      <w:pPr>
+        <w:pStyle w:val="Normal"/>
+        <w:widowControl w:val="false"/>
+        <w:spacing w:lineRule="auto" w:line="276" w:before="0" w:after="0"/>
+        <w:rPr>
+          <w:rFonts w:ascii="Times New Roman" w:hAnsi="Times New Roman"/>
+        </w:rPr>
+      </w:pPr>
+      <w:r>
+        <w:rPr>
+          <w:rFonts w:cs="Times New Roman" w:ascii="Times New Roman" w:hAnsi="Times New Roman"/>
+          <w:color w:val="000000"/>
+          <w:kern w:val="0"/>
+          <w:sz w:val="24"/>
+          <w:szCs w:val="24"/>
         </w:rPr>
         <w:t>Начало работы: 15.01.2024.</w:t>
       </w:r>
     </w:p>
     <w:p>
       <w:pPr>
-        <w:pStyle w:val="BodyText"/>
-        <w:spacing w:before="0" w:after="0"/>
-        <w:ind w:hanging="0" w:start="0" w:end="0"/>
-        <w:rPr>
-          <w:rFonts w:ascii="Times New Roman;serif" w:hAnsi="Times New Roman;serif"/>
-          <w:color w:val="000000"/>
-        </w:rPr>
-      </w:pPr>
-      <w:r>
-        <w:rPr>
-          <w:rFonts w:ascii="Times New Roman;serif" w:hAnsi="Times New Roman;serif"/>
-          <w:color w:val="000000"/>
+        <w:pStyle w:val="Normal"/>
+        <w:widowControl w:val="false"/>
+        <w:spacing w:lineRule="auto" w:line="276" w:before="0" w:after="0"/>
+        <w:rPr>
+          <w:rFonts w:ascii="Times New Roman" w:hAnsi="Times New Roman"/>
+        </w:rPr>
+      </w:pPr>
+      <w:r>
+        <w:rPr>
+          <w:rFonts w:cs="Times New Roman" w:ascii="Times New Roman" w:hAnsi="Times New Roman"/>
+          <w:color w:val="000000"/>
+          <w:kern w:val="0"/>
+          <w:sz w:val="24"/>
+          <w:szCs w:val="24"/>
         </w:rPr>
         <w:t>Окончание работы: 20.10.2024.</w:t>
       </w:r>
     </w:p>
     <w:p>
       <w:pPr>
-        <w:pStyle w:val="BodyText"/>
-        <w:spacing w:before="0" w:after="0"/>
-        <w:ind w:hanging="0" w:start="0" w:end="0"/>
-        <w:rPr>
-          <w:rFonts w:ascii="Times New Roman;serif" w:hAnsi="Times New Roman;serif"/>
-          <w:color w:val="000000"/>
-        </w:rPr>
-      </w:pPr>
-      <w:r>
-        <w:rPr>
-          <w:rFonts w:ascii="Times New Roman;serif" w:hAnsi="Times New Roman;serif"/>
-          <w:color w:val="000000"/>
+        <w:pStyle w:val="Normal"/>
+        <w:widowControl w:val="false"/>
+        <w:spacing w:lineRule="auto" w:line="276" w:before="0" w:after="0"/>
+        <w:rPr>
+          <w:rFonts w:ascii="Times New Roman" w:hAnsi="Times New Roman"/>
+        </w:rPr>
+      </w:pPr>
+      <w:r>
+        <w:rPr>
+          <w:rFonts w:cs="Times New Roman" w:ascii="Times New Roman" w:hAnsi="Times New Roman"/>
+          <w:color w:val="000000"/>
+          <w:kern w:val="0"/>
+          <w:sz w:val="24"/>
+          <w:szCs w:val="24"/>
         </w:rPr>
         <w:t>Дальнейшая эксплуатация проекта проводится до конца действия договора между Заказчиком и Разработчиком.</w:t>
       </w:r>
     </w:p>
     <w:p>
       <w:pPr>
-        <w:pStyle w:val="BodyText"/>
-        <w:spacing w:before="0" w:after="0"/>
-        <w:ind w:hanging="0" w:start="0" w:end="0"/>
-        <w:rPr/>
-      </w:pPr>
-      <w:r>
-        <w:rPr/>
-      </w:r>
-    </w:p>
-    <w:p>
-      <w:pPr>
-        <w:pStyle w:val="BodyText"/>
-        <w:spacing w:before="0" w:after="0"/>
-        <w:ind w:hanging="0" w:start="0" w:end="0"/>
-        <w:rPr>
-          <w:rFonts w:ascii="Times New Roman;serif" w:hAnsi="Times New Roman;serif"/>
-          <w:b/>
-        </w:rPr>
-      </w:pPr>
-      <w:r>
-        <w:rPr>
-          <w:rFonts w:ascii="Times New Roman;serif" w:hAnsi="Times New Roman;serif"/>
-          <w:b/>
+        <w:pStyle w:val="Normal"/>
+        <w:widowControl w:val="false"/>
+        <w:spacing w:lineRule="auto" w:line="276" w:before="0" w:after="0"/>
+        <w:rPr>
+          <w:rFonts w:ascii="Times New Roman" w:hAnsi="Times New Roman" w:cs="Times New Roman"/>
+          <w:b/>
+          <w:bCs/>
+          <w:kern w:val="0"/>
+          <w:sz w:val="36"/>
+          <w:szCs w:val="36"/>
+          <w:lang w:val="x-none"/>
+        </w:rPr>
+      </w:pPr>
+      <w:r>
+        <w:rPr>
+          <w:rFonts w:cs="Times New Roman" w:ascii="Times New Roman" w:hAnsi="Times New Roman"/>
+          <w:b/>
+          <w:bCs/>
+          <w:kern w:val="0"/>
+          <w:sz w:val="36"/>
+          <w:szCs w:val="36"/>
+          <w:lang w:val="x-none"/>
+        </w:rPr>
+      </w:r>
+    </w:p>
+    <w:p>
+      <w:pPr>
+        <w:pStyle w:val="Normal"/>
+        <w:widowControl w:val="false"/>
+        <w:spacing w:lineRule="auto" w:line="276" w:before="0" w:after="0"/>
+        <w:rPr>
+          <w:rFonts w:ascii="Times New Roman" w:hAnsi="Times New Roman"/>
+        </w:rPr>
+      </w:pPr>
+      <w:r>
+        <w:rPr>
+          <w:rFonts w:cs="Times New Roman" w:ascii="Times New Roman" w:hAnsi="Times New Roman"/>
+          <w:b/>
+          <w:bCs/>
+          <w:kern w:val="0"/>
+          <w:sz w:val="28"/>
+          <w:szCs w:val="28"/>
+          <w:lang w:val="x-none"/>
         </w:rPr>
         <w:t>1.5. Источники и порядок финансирования</w:t>
       </w:r>
     </w:p>
     <w:p>
       <w:pPr>
-        <w:pStyle w:val="BodyText"/>
-        <w:spacing w:before="0" w:after="0"/>
-        <w:ind w:hanging="0" w:start="0" w:end="0"/>
-        <w:rPr/>
-      </w:pPr>
-      <w:r>
-        <w:rPr/>
-      </w:r>
-    </w:p>
-    <w:p>
-      <w:pPr>
-        <w:pStyle w:val="BodyText"/>
-        <w:spacing w:before="0" w:after="0"/>
-        <w:ind w:hanging="0" w:start="0" w:end="0"/>
-        <w:rPr>
-          <w:rFonts w:ascii="Times New Roman;serif" w:hAnsi="Times New Roman;serif"/>
-          <w:color w:val="000000"/>
-        </w:rPr>
-      </w:pPr>
-      <w:r>
-        <w:rPr>
-          <w:rFonts w:ascii="Times New Roman;serif" w:hAnsi="Times New Roman;serif"/>
-          <w:color w:val="000000"/>
+        <w:pStyle w:val="Normal"/>
+        <w:widowControl w:val="false"/>
+        <w:spacing w:lineRule="auto" w:line="276" w:before="0" w:after="0"/>
+        <w:rPr>
+          <w:rFonts w:ascii="Times New Roman" w:hAnsi="Times New Roman" w:cs="Times New Roman"/>
+          <w:b/>
+          <w:bCs/>
+          <w:kern w:val="0"/>
+          <w:sz w:val="36"/>
+          <w:szCs w:val="36"/>
+          <w:lang w:val="x-none"/>
+        </w:rPr>
+      </w:pPr>
+      <w:r>
+        <w:rPr>
+          <w:rFonts w:cs="Times New Roman" w:ascii="Times New Roman" w:hAnsi="Times New Roman"/>
+          <w:b/>
+          <w:bCs/>
+          <w:kern w:val="0"/>
+          <w:sz w:val="36"/>
+          <w:szCs w:val="36"/>
+          <w:lang w:val="x-none"/>
+        </w:rPr>
+      </w:r>
+    </w:p>
+    <w:p>
+      <w:pPr>
+        <w:pStyle w:val="Normal"/>
+        <w:widowControl w:val="false"/>
+        <w:spacing w:lineRule="auto" w:line="276" w:before="0" w:after="0"/>
+        <w:rPr>
+          <w:rFonts w:ascii="Times New Roman" w:hAnsi="Times New Roman"/>
+        </w:rPr>
+      </w:pPr>
+      <w:r>
+        <w:rPr>
+          <w:rFonts w:cs="Times New Roman" w:ascii="Times New Roman" w:hAnsi="Times New Roman"/>
+          <w:color w:val="000000"/>
+          <w:kern w:val="0"/>
+          <w:sz w:val="24"/>
+          <w:szCs w:val="24"/>
         </w:rPr>
         <w:t xml:space="preserve">Финансирование на работу выделяются владельцем развлекательного центра. </w:t>
       </w:r>
     </w:p>
     <w:p>
       <w:pPr>
-        <w:pStyle w:val="BodyText"/>
-        <w:spacing w:before="0" w:after="0"/>
-        <w:ind w:hanging="0" w:start="0" w:end="0"/>
-        <w:rPr/>
-      </w:pPr>
-      <w:r>
-        <w:rPr/>
-      </w:r>
-    </w:p>
-    <w:p>
-      <w:pPr>
-        <w:pStyle w:val="BodyText"/>
-        <w:spacing w:before="0" w:after="0"/>
-        <w:ind w:hanging="0" w:start="0" w:end="0"/>
-        <w:rPr>
-          <w:rFonts w:ascii="Times New Roman;serif" w:hAnsi="Times New Roman;serif"/>
-          <w:b/>
-        </w:rPr>
-      </w:pPr>
-      <w:r>
-        <w:rPr>
-          <w:rFonts w:ascii="Times New Roman;serif" w:hAnsi="Times New Roman;serif"/>
-          <w:b/>
+        <w:pStyle w:val="Normal"/>
+        <w:widowControl w:val="false"/>
+        <w:spacing w:lineRule="auto" w:line="276" w:before="0" w:after="0"/>
+        <w:rPr>
+          <w:rFonts w:ascii="Times New Roman" w:hAnsi="Times New Roman" w:cs="Times New Roman"/>
+          <w:color w:val="000000"/>
+          <w:kern w:val="0"/>
+          <w:sz w:val="24"/>
+          <w:szCs w:val="24"/>
+        </w:rPr>
+      </w:pPr>
+      <w:r>
+        <w:rPr>
+          <w:rFonts w:cs="Times New Roman" w:ascii="Times New Roman" w:hAnsi="Times New Roman"/>
+          <w:color w:val="000000"/>
+          <w:kern w:val="0"/>
+          <w:sz w:val="24"/>
+          <w:szCs w:val="24"/>
+        </w:rPr>
+      </w:r>
+    </w:p>
+    <w:p>
+      <w:pPr>
+        <w:pStyle w:val="Normal"/>
+        <w:widowControl w:val="false"/>
+        <w:spacing w:lineRule="auto" w:line="276" w:before="0" w:after="0"/>
+        <w:rPr>
+          <w:rFonts w:ascii="Times New Roman" w:hAnsi="Times New Roman"/>
+        </w:rPr>
+      </w:pPr>
+      <w:r>
+        <w:rPr>
+          <w:rFonts w:cs="Times New Roman" w:ascii="Times New Roman" w:hAnsi="Times New Roman"/>
+          <w:b/>
+          <w:bCs/>
+          <w:kern w:val="0"/>
+          <w:sz w:val="28"/>
+          <w:szCs w:val="28"/>
+          <w:lang w:val="x-none"/>
         </w:rPr>
         <w:t>1.6. Порядок оформления и предъявления заказчику результатов работ</w:t>
       </w:r>
     </w:p>
     <w:p>
       <w:pPr>
-        <w:pStyle w:val="BodyText"/>
-        <w:spacing w:before="0" w:after="0"/>
-        <w:ind w:hanging="0" w:start="0" w:end="0"/>
-        <w:rPr/>
-      </w:pPr>
-      <w:r>
-        <w:rPr/>
-      </w:r>
-    </w:p>
-    <w:p>
-      <w:pPr>
-        <w:pStyle w:val="BodyText"/>
-        <w:spacing w:before="0" w:after="0"/>
-        <w:ind w:hanging="0" w:start="0" w:end="0"/>
-        <w:rPr>
-          <w:rFonts w:ascii="Times New Roman;serif" w:hAnsi="Times New Roman;serif"/>
-          <w:color w:val="000000"/>
-        </w:rPr>
-      </w:pPr>
-      <w:r>
-        <w:rPr>
-          <w:rFonts w:ascii="Times New Roman;serif" w:hAnsi="Times New Roman;serif"/>
-          <w:color w:val="000000"/>
+        <w:pStyle w:val="Normal"/>
+        <w:widowControl w:val="false"/>
+        <w:spacing w:lineRule="auto" w:line="276" w:before="0" w:after="0"/>
+        <w:rPr>
+          <w:rFonts w:ascii="Times New Roman" w:hAnsi="Times New Roman" w:cs="Times New Roman"/>
+          <w:b/>
+          <w:bCs/>
+          <w:kern w:val="0"/>
+          <w:sz w:val="36"/>
+          <w:szCs w:val="36"/>
+          <w:lang w:val="x-none"/>
+        </w:rPr>
+      </w:pPr>
+      <w:r>
+        <w:rPr>
+          <w:rFonts w:cs="Times New Roman" w:ascii="Times New Roman" w:hAnsi="Times New Roman"/>
+          <w:b/>
+          <w:bCs/>
+          <w:kern w:val="0"/>
+          <w:sz w:val="36"/>
+          <w:szCs w:val="36"/>
+          <w:lang w:val="x-none"/>
+        </w:rPr>
+      </w:r>
+    </w:p>
+    <w:p>
+      <w:pPr>
+        <w:pStyle w:val="Normal"/>
+        <w:widowControl w:val="false"/>
+        <w:spacing w:lineRule="auto" w:line="276" w:before="0" w:after="0"/>
+        <w:rPr>
+          <w:rFonts w:ascii="Times New Roman" w:hAnsi="Times New Roman"/>
+        </w:rPr>
+      </w:pPr>
+      <w:r>
+        <w:rPr>
+          <w:rFonts w:cs="Times New Roman" w:ascii="Times New Roman" w:hAnsi="Times New Roman"/>
+          <w:color w:val="000000"/>
+          <w:kern w:val="0"/>
+          <w:sz w:val="24"/>
+          <w:szCs w:val="24"/>
         </w:rPr>
         <w:t>Все результаты проведенных работ Разработчиком будут предоставлены в виде отчета и готового ПО, представляющего собой базу данных. Вся работа будет проводиться поэтапно, результаты каждого этапа будут предоставлены Заказчику в соответствие с договором.</w:t>
       </w:r>
     </w:p>
     <w:p>
       <w:pPr>
-        <w:pStyle w:val="BodyText"/>
-        <w:spacing w:before="0" w:after="0"/>
-        <w:ind w:hanging="0" w:start="0" w:end="0"/>
-        <w:rPr>
-          <w:rFonts w:ascii="Times New Roman;serif" w:hAnsi="Times New Roman;serif"/>
-          <w:color w:val="000000"/>
-        </w:rPr>
-      </w:pPr>
-      <w:r>
-        <w:rPr>
-          <w:rFonts w:ascii="Times New Roman;serif" w:hAnsi="Times New Roman;serif"/>
-          <w:color w:val="000000"/>
+        <w:pStyle w:val="Normal"/>
+        <w:widowControl w:val="false"/>
+        <w:spacing w:lineRule="auto" w:line="276" w:before="0" w:after="0"/>
+        <w:rPr>
+          <w:rFonts w:ascii="Times New Roman" w:hAnsi="Times New Roman" w:cs="Times New Roman"/>
+          <w:b/>
+          <w:bCs/>
+          <w:kern w:val="0"/>
+          <w:sz w:val="48"/>
+          <w:szCs w:val="48"/>
+        </w:rPr>
+      </w:pPr>
+      <w:r>
+        <w:rPr>
+          <w:rFonts w:cs="Times New Roman" w:ascii="Times New Roman" w:hAnsi="Times New Roman"/>
+          <w:b/>
+          <w:bCs/>
+          <w:kern w:val="0"/>
+          <w:sz w:val="48"/>
+          <w:szCs w:val="48"/>
         </w:rPr>
       </w:r>
     </w:p>
@@ -2921,21 +3344,21 @@
       <w:tblPr>
         <w:tblStyle w:val="a5"/>
         <w:tblW w:w="10059" w:type="dxa"/>
-        <w:jc w:val="start"/>
-        <w:tblInd w:w="-827" w:type="dxa"/>
+        <w:jc w:val="left"/>
+        <w:tblInd w:w="-714" w:type="dxa"/>
         <w:tblLayout w:type="fixed"/>
         <w:tblCellMar>
           <w:top w:w="0" w:type="dxa"/>
-          <w:start w:w="108" w:type="dxa"/>
+          <w:left w:w="108" w:type="dxa"/>
           <w:bottom w:w="0" w:type="dxa"/>
-          <w:end w:w="108" w:type="dxa"/>
+          <w:right w:w="108" w:type="dxa"/>
         </w:tblCellMar>
         <w:tblLook w:firstRow="1" w:noVBand="1" w:lastRow="0" w:firstColumn="1" w:lastColumn="0" w:noHBand="0" w:val="04a0"/>
       </w:tblPr>
       <w:tblGrid>
         <w:gridCol w:w="3261"/>
-        <w:gridCol w:w="3674"/>
-        <w:gridCol w:w="3124"/>
+        <w:gridCol w:w="3681"/>
+        <w:gridCol w:w="3117"/>
       </w:tblGrid>
       <w:tr>
         <w:trPr>
@@ -2952,7 +3375,7 @@
               <w:widowControl w:val="false"/>
               <w:suppressAutoHyphens w:val="true"/>
               <w:spacing w:lineRule="auto" w:line="276" w:before="0" w:after="0"/>
-              <w:jc w:val="start"/>
+              <w:jc w:val="left"/>
               <w:rPr>
                 <w:rFonts w:ascii="Times New Roman" w:hAnsi="Times New Roman" w:eastAsia="Calibri" w:cs=""/>
                 <w:sz w:val="22"/>
@@ -2975,7 +3398,7 @@
         </w:tc>
         <w:tc>
           <w:tcPr>
-            <w:tcW w:w="3674" w:type="dxa"/>
+            <w:tcW w:w="3681" w:type="dxa"/>
             <w:tcBorders/>
           </w:tcPr>
           <w:p>
@@ -2984,7 +3407,7 @@
               <w:widowControl w:val="false"/>
               <w:suppressAutoHyphens w:val="true"/>
               <w:spacing w:lineRule="auto" w:line="276" w:before="0" w:after="0"/>
-              <w:jc w:val="start"/>
+              <w:jc w:val="left"/>
               <w:rPr>
                 <w:rFonts w:ascii="Times New Roman" w:hAnsi="Times New Roman" w:eastAsia="Calibri" w:cs=""/>
                 <w:sz w:val="22"/>
@@ -3007,7 +3430,7 @@
         </w:tc>
         <w:tc>
           <w:tcPr>
-            <w:tcW w:w="3124" w:type="dxa"/>
+            <w:tcW w:w="3117" w:type="dxa"/>
             <w:tcBorders/>
           </w:tcPr>
           <w:p>
@@ -3016,7 +3439,7 @@
               <w:widowControl w:val="false"/>
               <w:suppressAutoHyphens w:val="true"/>
               <w:spacing w:lineRule="auto" w:line="276" w:before="0" w:after="0"/>
-              <w:jc w:val="start"/>
+              <w:jc w:val="left"/>
               <w:rPr>
                 <w:rFonts w:ascii="Times New Roman" w:hAnsi="Times New Roman" w:eastAsia="Calibri" w:cs=""/>
                 <w:sz w:val="22"/>
@@ -3053,7 +3476,7 @@
               <w:widowControl w:val="false"/>
               <w:suppressAutoHyphens w:val="true"/>
               <w:spacing w:lineRule="auto" w:line="276" w:before="0" w:after="0"/>
-              <w:jc w:val="start"/>
+              <w:jc w:val="left"/>
               <w:rPr>
                 <w:rFonts w:ascii="Times New Roman" w:hAnsi="Times New Roman" w:eastAsia="Calibri" w:cs=""/>
                 <w:sz w:val="22"/>
@@ -3076,7 +3499,7 @@
         </w:tc>
         <w:tc>
           <w:tcPr>
-            <w:tcW w:w="3674" w:type="dxa"/>
+            <w:tcW w:w="3681" w:type="dxa"/>
             <w:tcBorders/>
           </w:tcPr>
           <w:p>
@@ -3085,7 +3508,7 @@
               <w:widowControl w:val="false"/>
               <w:suppressAutoHyphens w:val="true"/>
               <w:spacing w:lineRule="auto" w:line="276" w:before="0" w:after="0"/>
-              <w:jc w:val="start"/>
+              <w:jc w:val="left"/>
               <w:rPr>
                 <w:rFonts w:ascii="Times New Roman" w:hAnsi="Times New Roman" w:eastAsia="Calibri" w:cs=""/>
                 <w:sz w:val="22"/>
@@ -3108,7 +3531,7 @@
         </w:tc>
         <w:tc>
           <w:tcPr>
-            <w:tcW w:w="3124" w:type="dxa"/>
+            <w:tcW w:w="3117" w:type="dxa"/>
             <w:tcBorders/>
           </w:tcPr>
           <w:p>
@@ -3117,7 +3540,7 @@
               <w:widowControl w:val="false"/>
               <w:suppressAutoHyphens w:val="true"/>
               <w:spacing w:lineRule="auto" w:line="276" w:before="0" w:after="0"/>
-              <w:jc w:val="start"/>
+              <w:jc w:val="left"/>
               <w:rPr>
                 <w:rFonts w:ascii="Times New Roman" w:hAnsi="Times New Roman" w:eastAsia="Calibri" w:cs=""/>
                 <w:sz w:val="22"/>
@@ -3154,7 +3577,7 @@
               <w:widowControl w:val="false"/>
               <w:suppressAutoHyphens w:val="true"/>
               <w:spacing w:lineRule="auto" w:line="276" w:before="0" w:after="0"/>
-              <w:jc w:val="start"/>
+              <w:jc w:val="left"/>
               <w:rPr>
                 <w:rFonts w:ascii="Times New Roman" w:hAnsi="Times New Roman" w:eastAsia="Calibri" w:cs=""/>
                 <w:sz w:val="22"/>
@@ -3177,7 +3600,7 @@
         </w:tc>
         <w:tc>
           <w:tcPr>
-            <w:tcW w:w="3674" w:type="dxa"/>
+            <w:tcW w:w="3681" w:type="dxa"/>
             <w:tcBorders/>
           </w:tcPr>
           <w:p>
@@ -3186,7 +3609,7 @@
               <w:widowControl w:val="false"/>
               <w:suppressAutoHyphens w:val="true"/>
               <w:spacing w:lineRule="auto" w:line="276" w:before="0" w:after="0"/>
-              <w:jc w:val="start"/>
+              <w:jc w:val="left"/>
               <w:rPr>
                 <w:rFonts w:ascii="Times New Roman" w:hAnsi="Times New Roman" w:eastAsia="Calibri" w:cs=""/>
                 <w:sz w:val="22"/>
@@ -3209,7 +3632,7 @@
         </w:tc>
         <w:tc>
           <w:tcPr>
-            <w:tcW w:w="3124" w:type="dxa"/>
+            <w:tcW w:w="3117" w:type="dxa"/>
             <w:tcBorders/>
           </w:tcPr>
           <w:p>
@@ -3218,7 +3641,7 @@
               <w:widowControl w:val="false"/>
               <w:suppressAutoHyphens w:val="true"/>
               <w:spacing w:lineRule="auto" w:line="276" w:before="0" w:after="0"/>
-              <w:jc w:val="start"/>
+              <w:jc w:val="left"/>
               <w:rPr>
                 <w:rFonts w:ascii="Times New Roman" w:hAnsi="Times New Roman" w:eastAsia="Calibri" w:cs=""/>
                 <w:sz w:val="22"/>
@@ -3241,22 +3664,6 @@
         </w:tc>
       </w:tr>
     </w:tbl>
-    <w:p>
-      <w:pPr>
-        <w:pStyle w:val="Normal"/>
-        <w:spacing w:lineRule="auto" w:line="276"/>
-        <w:rPr>
-          <w:rFonts w:ascii="Times New Roman" w:hAnsi="Times New Roman"/>
-          <w:lang w:val="x-none"/>
-        </w:rPr>
-      </w:pPr>
-      <w:r>
-        <w:rPr>
-          <w:rFonts w:ascii="Times New Roman" w:hAnsi="Times New Roman"/>
-          <w:lang w:val="x-none"/>
-        </w:rPr>
-      </w:r>
-    </w:p>
     <w:p>
       <w:pPr>
         <w:pStyle w:val="Normal"/>
@@ -4731,16 +5138,16 @@
     </w:p>
     <w:tbl>
       <w:tblPr>
-        <w:tblpPr w:vertAnchor="text" w:horzAnchor="margin" w:leftFromText="180" w:rightFromText="180" w:tblpX="-1337" w:tblpY="-14"/>
+        <w:tblpPr w:vertAnchor="text" w:horzAnchor="margin" w:leftFromText="180" w:rightFromText="180" w:tblpX="-1292" w:tblpY="-14"/>
         <w:tblW w:w="11191" w:type="dxa"/>
-        <w:jc w:val="start"/>
-        <w:tblInd w:w="-7" w:type="dxa"/>
+        <w:jc w:val="left"/>
+        <w:tblInd w:w="45" w:type="dxa"/>
         <w:tblLayout w:type="fixed"/>
         <w:tblCellMar>
           <w:top w:w="45" w:type="dxa"/>
-          <w:start w:w="45" w:type="dxa"/>
+          <w:left w:w="45" w:type="dxa"/>
           <w:bottom w:w="45" w:type="dxa"/>
-          <w:end w:w="45" w:type="dxa"/>
+          <w:right w:w="45" w:type="dxa"/>
         </w:tblCellMar>
         <w:tblLook w:firstRow="0" w:noVBand="0" w:lastRow="0" w:firstColumn="0" w:lastColumn="0" w:noHBand="0" w:val="0000"/>
       </w:tblPr>
@@ -4757,9 +5164,9 @@
             <w:tcW w:w="4968" w:type="dxa"/>
             <w:tcBorders>
               <w:top w:val="single" w:sz="6" w:space="0" w:color="000000"/>
-              <w:start w:val="single" w:sz="6" w:space="0" w:color="000000"/>
+              <w:left w:val="single" w:sz="6" w:space="0" w:color="000000"/>
               <w:bottom w:val="single" w:sz="6" w:space="0" w:color="C0C0C0"/>
-              <w:end w:val="single" w:sz="6" w:space="0" w:color="C0C0C0"/>
+              <w:right w:val="single" w:sz="6" w:space="0" w:color="C0C0C0"/>
             </w:tcBorders>
             <w:shd w:color="auto" w:fill="FFFFFF" w:val="clear"/>
           </w:tcPr>
@@ -4799,9 +5206,9 @@
             <w:tcW w:w="6222" w:type="dxa"/>
             <w:tcBorders>
               <w:top w:val="single" w:sz="6" w:space="0" w:color="000000"/>
-              <w:start w:val="single" w:sz="6" w:space="0" w:color="000000"/>
+              <w:left w:val="single" w:sz="6" w:space="0" w:color="000000"/>
               <w:bottom w:val="single" w:sz="6" w:space="0" w:color="C0C0C0"/>
-              <w:end w:val="single" w:sz="6" w:space="0" w:color="C0C0C0"/>
+              <w:right w:val="single" w:sz="6" w:space="0" w:color="C0C0C0"/>
             </w:tcBorders>
             <w:shd w:color="auto" w:fill="FFFFFF" w:val="clear"/>
           </w:tcPr>
@@ -4846,9 +5253,9 @@
             <w:tcW w:w="4968" w:type="dxa"/>
             <w:tcBorders>
               <w:top w:val="single" w:sz="6" w:space="0" w:color="000000"/>
-              <w:start w:val="single" w:sz="6" w:space="0" w:color="000000"/>
+              <w:left w:val="single" w:sz="6" w:space="0" w:color="000000"/>
               <w:bottom w:val="single" w:sz="6" w:space="0" w:color="C0C0C0"/>
-              <w:end w:val="single" w:sz="6" w:space="0" w:color="C0C0C0"/>
+              <w:right w:val="single" w:sz="6" w:space="0" w:color="C0C0C0"/>
             </w:tcBorders>
             <w:shd w:color="auto" w:fill="FFFFFF" w:val="clear"/>
           </w:tcPr>
@@ -4884,9 +5291,9 @@
             <w:tcW w:w="6222" w:type="dxa"/>
             <w:tcBorders>
               <w:top w:val="single" w:sz="6" w:space="0" w:color="000000"/>
-              <w:start w:val="single" w:sz="6" w:space="0" w:color="000000"/>
+              <w:left w:val="single" w:sz="6" w:space="0" w:color="000000"/>
               <w:bottom w:val="single" w:sz="6" w:space="0" w:color="C0C0C0"/>
-              <w:end w:val="single" w:sz="6" w:space="0" w:color="C0C0C0"/>
+              <w:right w:val="single" w:sz="6" w:space="0" w:color="C0C0C0"/>
             </w:tcBorders>
             <w:shd w:color="auto" w:fill="FFFFFF" w:val="clear"/>
           </w:tcPr>
@@ -4927,9 +5334,9 @@
             <w:tcW w:w="4968" w:type="dxa"/>
             <w:tcBorders>
               <w:top w:val="single" w:sz="6" w:space="0" w:color="000000"/>
-              <w:start w:val="single" w:sz="6" w:space="0" w:color="000000"/>
+              <w:left w:val="single" w:sz="6" w:space="0" w:color="000000"/>
               <w:bottom w:val="single" w:sz="6" w:space="0" w:color="C0C0C0"/>
-              <w:end w:val="single" w:sz="6" w:space="0" w:color="C0C0C0"/>
+              <w:right w:val="single" w:sz="6" w:space="0" w:color="C0C0C0"/>
             </w:tcBorders>
             <w:shd w:color="auto" w:fill="FFFFFF" w:val="clear"/>
           </w:tcPr>
@@ -4965,9 +5372,9 @@
             <w:tcW w:w="6222" w:type="dxa"/>
             <w:tcBorders>
               <w:top w:val="single" w:sz="6" w:space="0" w:color="000000"/>
-              <w:start w:val="single" w:sz="6" w:space="0" w:color="000000"/>
+              <w:left w:val="single" w:sz="6" w:space="0" w:color="000000"/>
               <w:bottom w:val="single" w:sz="6" w:space="0" w:color="C0C0C0"/>
-              <w:end w:val="single" w:sz="6" w:space="0" w:color="C0C0C0"/>
+              <w:right w:val="single" w:sz="6" w:space="0" w:color="C0C0C0"/>
             </w:tcBorders>
             <w:shd w:color="auto" w:fill="FFFFFF" w:val="clear"/>
           </w:tcPr>
@@ -5008,9 +5415,9 @@
             <w:tcW w:w="4968" w:type="dxa"/>
             <w:tcBorders>
               <w:top w:val="single" w:sz="6" w:space="0" w:color="000000"/>
-              <w:start w:val="single" w:sz="6" w:space="0" w:color="000000"/>
+              <w:left w:val="single" w:sz="6" w:space="0" w:color="000000"/>
               <w:bottom w:val="single" w:sz="6" w:space="0" w:color="C0C0C0"/>
-              <w:end w:val="single" w:sz="6" w:space="0" w:color="C0C0C0"/>
+              <w:right w:val="single" w:sz="6" w:space="0" w:color="C0C0C0"/>
             </w:tcBorders>
             <w:shd w:color="auto" w:fill="FFFFFF" w:val="clear"/>
           </w:tcPr>
@@ -5046,9 +5453,9 @@
             <w:tcW w:w="6222" w:type="dxa"/>
             <w:tcBorders>
               <w:top w:val="single" w:sz="6" w:space="0" w:color="000000"/>
-              <w:start w:val="single" w:sz="6" w:space="0" w:color="000000"/>
+              <w:left w:val="single" w:sz="6" w:space="0" w:color="000000"/>
               <w:bottom w:val="single" w:sz="6" w:space="0" w:color="C0C0C0"/>
-              <w:end w:val="single" w:sz="6" w:space="0" w:color="C0C0C0"/>
+              <w:right w:val="single" w:sz="6" w:space="0" w:color="C0C0C0"/>
             </w:tcBorders>
             <w:shd w:color="auto" w:fill="FFFFFF" w:val="clear"/>
           </w:tcPr>
@@ -5089,9 +5496,9 @@
             <w:tcW w:w="4968" w:type="dxa"/>
             <w:tcBorders>
               <w:top w:val="single" w:sz="6" w:space="0" w:color="000000"/>
-              <w:start w:val="single" w:sz="6" w:space="0" w:color="000000"/>
+              <w:left w:val="single" w:sz="6" w:space="0" w:color="000000"/>
               <w:bottom w:val="single" w:sz="6" w:space="0" w:color="C0C0C0"/>
-              <w:end w:val="single" w:sz="6" w:space="0" w:color="C0C0C0"/>
+              <w:right w:val="single" w:sz="6" w:space="0" w:color="C0C0C0"/>
             </w:tcBorders>
             <w:shd w:color="auto" w:fill="FFFFFF" w:val="clear"/>
           </w:tcPr>
@@ -5127,9 +5534,9 @@
             <w:tcW w:w="6222" w:type="dxa"/>
             <w:tcBorders>
               <w:top w:val="single" w:sz="6" w:space="0" w:color="000000"/>
-              <w:start w:val="single" w:sz="6" w:space="0" w:color="000000"/>
+              <w:left w:val="single" w:sz="6" w:space="0" w:color="000000"/>
               <w:bottom w:val="single" w:sz="6" w:space="0" w:color="C0C0C0"/>
-              <w:end w:val="single" w:sz="6" w:space="0" w:color="C0C0C0"/>
+              <w:right w:val="single" w:sz="6" w:space="0" w:color="C0C0C0"/>
             </w:tcBorders>
             <w:shd w:color="auto" w:fill="FFFFFF" w:val="clear"/>
           </w:tcPr>
@@ -6451,18 +6858,18 @@
         <w:tblLayout w:type="fixed"/>
         <w:tblCellMar>
           <w:top w:w="45" w:type="dxa"/>
-          <w:start w:w="45" w:type="dxa"/>
+          <w:left w:w="45" w:type="dxa"/>
           <w:bottom w:w="45" w:type="dxa"/>
-          <w:end w:w="45" w:type="dxa"/>
+          <w:right w:w="45" w:type="dxa"/>
         </w:tblCellMar>
         <w:tblLook w:firstRow="0" w:noVBand="0" w:lastRow="0" w:firstColumn="0" w:lastColumn="0" w:noHBand="0" w:val="0000"/>
       </w:tblPr>
       <w:tblGrid>
         <w:gridCol w:w="1410"/>
         <w:gridCol w:w="1559"/>
-        <w:gridCol w:w="1980"/>
-        <w:gridCol w:w="2123"/>
-        <w:gridCol w:w="2418"/>
+        <w:gridCol w:w="1983"/>
+        <w:gridCol w:w="2126"/>
+        <w:gridCol w:w="2412"/>
       </w:tblGrid>
       <w:tr>
         <w:trPr>
@@ -6473,9 +6880,9 @@
             <w:tcW w:w="1410" w:type="dxa"/>
             <w:tcBorders>
               <w:top w:val="single" w:sz="6" w:space="0" w:color="000000"/>
-              <w:start w:val="single" w:sz="6" w:space="0" w:color="000000"/>
+              <w:left w:val="single" w:sz="6" w:space="0" w:color="000000"/>
               <w:bottom w:val="single" w:sz="6" w:space="0" w:color="C0C0C0"/>
-              <w:end w:val="single" w:sz="6" w:space="0" w:color="C0C0C0"/>
+              <w:right w:val="single" w:sz="6" w:space="0" w:color="C0C0C0"/>
             </w:tcBorders>
             <w:shd w:color="auto" w:fill="FFFFFF" w:val="clear"/>
           </w:tcPr>
@@ -6509,9 +6916,9 @@
             <w:tcW w:w="1559" w:type="dxa"/>
             <w:tcBorders>
               <w:top w:val="single" w:sz="6" w:space="0" w:color="000000"/>
-              <w:start w:val="single" w:sz="6" w:space="0" w:color="000000"/>
+              <w:left w:val="single" w:sz="6" w:space="0" w:color="000000"/>
               <w:bottom w:val="single" w:sz="6" w:space="0" w:color="C0C0C0"/>
-              <w:end w:val="single" w:sz="6" w:space="0" w:color="C0C0C0"/>
+              <w:right w:val="single" w:sz="6" w:space="0" w:color="C0C0C0"/>
             </w:tcBorders>
             <w:shd w:color="auto" w:fill="FFFFFF" w:val="clear"/>
           </w:tcPr>
@@ -6543,12 +6950,12 @@
         </w:tc>
         <w:tc>
           <w:tcPr>
-            <w:tcW w:w="1980" w:type="dxa"/>
+            <w:tcW w:w="1983" w:type="dxa"/>
             <w:tcBorders>
               <w:top w:val="single" w:sz="6" w:space="0" w:color="000000"/>
-              <w:start w:val="single" w:sz="6" w:space="0" w:color="000000"/>
+              <w:left w:val="single" w:sz="6" w:space="0" w:color="000000"/>
               <w:bottom w:val="single" w:sz="6" w:space="0" w:color="C0C0C0"/>
-              <w:end w:val="single" w:sz="6" w:space="0" w:color="C0C0C0"/>
+              <w:right w:val="single" w:sz="6" w:space="0" w:color="C0C0C0"/>
             </w:tcBorders>
             <w:shd w:color="auto" w:fill="FFFFFF" w:val="clear"/>
           </w:tcPr>
@@ -6580,12 +6987,12 @@
         </w:tc>
         <w:tc>
           <w:tcPr>
-            <w:tcW w:w="2123" w:type="dxa"/>
+            <w:tcW w:w="2126" w:type="dxa"/>
             <w:tcBorders>
               <w:top w:val="single" w:sz="6" w:space="0" w:color="000000"/>
-              <w:start w:val="single" w:sz="6" w:space="0" w:color="000000"/>
+              <w:left w:val="single" w:sz="6" w:space="0" w:color="000000"/>
               <w:bottom w:val="single" w:sz="6" w:space="0" w:color="C0C0C0"/>
-              <w:end w:val="single" w:sz="6" w:space="0" w:color="C0C0C0"/>
+              <w:right w:val="single" w:sz="6" w:space="0" w:color="C0C0C0"/>
             </w:tcBorders>
             <w:shd w:color="auto" w:fill="FFFFFF" w:val="clear"/>
           </w:tcPr>
@@ -6617,12 +7024,12 @@
         </w:tc>
         <w:tc>
           <w:tcPr>
-            <w:tcW w:w="2418" w:type="dxa"/>
+            <w:tcW w:w="2412" w:type="dxa"/>
             <w:tcBorders>
               <w:top w:val="single" w:sz="6" w:space="0" w:color="000000"/>
-              <w:start w:val="single" w:sz="6" w:space="0" w:color="000000"/>
+              <w:left w:val="single" w:sz="6" w:space="0" w:color="000000"/>
               <w:bottom w:val="single" w:sz="6" w:space="0" w:color="C0C0C0"/>
-              <w:end w:val="single" w:sz="6" w:space="0" w:color="C0C0C0"/>
+              <w:right w:val="single" w:sz="6" w:space="0" w:color="C0C0C0"/>
             </w:tcBorders>
             <w:shd w:color="auto" w:fill="FFFFFF" w:val="clear"/>
           </w:tcPr>
@@ -6662,9 +7069,9 @@
             <w:tcW w:w="1410" w:type="dxa"/>
             <w:tcBorders>
               <w:top w:val="single" w:sz="6" w:space="0" w:color="000000"/>
-              <w:start w:val="single" w:sz="6" w:space="0" w:color="000000"/>
+              <w:left w:val="single" w:sz="6" w:space="0" w:color="000000"/>
               <w:bottom w:val="single" w:sz="6" w:space="0" w:color="C0C0C0"/>
-              <w:end w:val="single" w:sz="6" w:space="0" w:color="C0C0C0"/>
+              <w:right w:val="single" w:sz="6" w:space="0" w:color="C0C0C0"/>
             </w:tcBorders>
             <w:shd w:color="auto" w:fill="FFFFFF" w:val="clear"/>
           </w:tcPr>
@@ -6699,9 +7106,9 @@
             <w:tcW w:w="1559" w:type="dxa"/>
             <w:tcBorders>
               <w:top w:val="single" w:sz="6" w:space="0" w:color="000000"/>
-              <w:start w:val="single" w:sz="6" w:space="0" w:color="000000"/>
+              <w:left w:val="single" w:sz="6" w:space="0" w:color="000000"/>
               <w:bottom w:val="single" w:sz="6" w:space="0" w:color="C0C0C0"/>
-              <w:end w:val="single" w:sz="6" w:space="0" w:color="C0C0C0"/>
+              <w:right w:val="single" w:sz="6" w:space="0" w:color="C0C0C0"/>
             </w:tcBorders>
             <w:shd w:color="auto" w:fill="FFFFFF" w:val="clear"/>
           </w:tcPr>
@@ -6733,12 +7140,12 @@
         </w:tc>
         <w:tc>
           <w:tcPr>
-            <w:tcW w:w="1980" w:type="dxa"/>
+            <w:tcW w:w="1983" w:type="dxa"/>
             <w:tcBorders>
               <w:top w:val="single" w:sz="6" w:space="0" w:color="000000"/>
-              <w:start w:val="single" w:sz="6" w:space="0" w:color="000000"/>
+              <w:left w:val="single" w:sz="6" w:space="0" w:color="000000"/>
               <w:bottom w:val="single" w:sz="6" w:space="0" w:color="C0C0C0"/>
-              <w:end w:val="single" w:sz="6" w:space="0" w:color="C0C0C0"/>
+              <w:right w:val="single" w:sz="6" w:space="0" w:color="C0C0C0"/>
             </w:tcBorders>
             <w:shd w:color="auto" w:fill="FFFFFF" w:val="clear"/>
           </w:tcPr>
@@ -6770,12 +7177,12 @@
         </w:tc>
         <w:tc>
           <w:tcPr>
-            <w:tcW w:w="2123" w:type="dxa"/>
+            <w:tcW w:w="2126" w:type="dxa"/>
             <w:tcBorders>
               <w:top w:val="single" w:sz="6" w:space="0" w:color="000000"/>
-              <w:start w:val="single" w:sz="6" w:space="0" w:color="000000"/>
+              <w:left w:val="single" w:sz="6" w:space="0" w:color="000000"/>
               <w:bottom w:val="single" w:sz="6" w:space="0" w:color="C0C0C0"/>
-              <w:end w:val="single" w:sz="6" w:space="0" w:color="C0C0C0"/>
+              <w:right w:val="single" w:sz="6" w:space="0" w:color="C0C0C0"/>
             </w:tcBorders>
             <w:shd w:color="auto" w:fill="FFFFFF" w:val="clear"/>
           </w:tcPr>
@@ -6807,12 +7214,12 @@
         </w:tc>
         <w:tc>
           <w:tcPr>
-            <w:tcW w:w="2418" w:type="dxa"/>
+            <w:tcW w:w="2412" w:type="dxa"/>
             <w:tcBorders>
               <w:top w:val="single" w:sz="6" w:space="0" w:color="000000"/>
-              <w:start w:val="single" w:sz="6" w:space="0" w:color="000000"/>
+              <w:left w:val="single" w:sz="6" w:space="0" w:color="000000"/>
               <w:bottom w:val="single" w:sz="6" w:space="0" w:color="C0C0C0"/>
-              <w:end w:val="single" w:sz="6" w:space="0" w:color="C0C0C0"/>
+              <w:right w:val="single" w:sz="6" w:space="0" w:color="C0C0C0"/>
             </w:tcBorders>
             <w:shd w:color="auto" w:fill="FFFFFF" w:val="clear"/>
           </w:tcPr>
@@ -6852,9 +7259,9 @@
             <w:tcW w:w="1410" w:type="dxa"/>
             <w:tcBorders>
               <w:top w:val="single" w:sz="6" w:space="0" w:color="000000"/>
-              <w:start w:val="single" w:sz="6" w:space="0" w:color="000000"/>
+              <w:left w:val="single" w:sz="6" w:space="0" w:color="000000"/>
               <w:bottom w:val="single" w:sz="6" w:space="0" w:color="C0C0C0"/>
-              <w:end w:val="single" w:sz="6" w:space="0" w:color="C0C0C0"/>
+              <w:right w:val="single" w:sz="6" w:space="0" w:color="C0C0C0"/>
             </w:tcBorders>
             <w:shd w:color="auto" w:fill="FFFFFF" w:val="clear"/>
           </w:tcPr>
@@ -6889,9 +7296,9 @@
             <w:tcW w:w="1559" w:type="dxa"/>
             <w:tcBorders>
               <w:top w:val="single" w:sz="6" w:space="0" w:color="000000"/>
-              <w:start w:val="single" w:sz="6" w:space="0" w:color="000000"/>
+              <w:left w:val="single" w:sz="6" w:space="0" w:color="000000"/>
               <w:bottom w:val="single" w:sz="6" w:space="0" w:color="C0C0C0"/>
-              <w:end w:val="single" w:sz="6" w:space="0" w:color="C0C0C0"/>
+              <w:right w:val="single" w:sz="6" w:space="0" w:color="C0C0C0"/>
             </w:tcBorders>
             <w:shd w:color="auto" w:fill="FFFFFF" w:val="clear"/>
           </w:tcPr>
@@ -6923,12 +7330,12 @@
         </w:tc>
         <w:tc>
           <w:tcPr>
-            <w:tcW w:w="1980" w:type="dxa"/>
+            <w:tcW w:w="1983" w:type="dxa"/>
             <w:tcBorders>
               <w:top w:val="single" w:sz="6" w:space="0" w:color="000000"/>
-              <w:start w:val="single" w:sz="6" w:space="0" w:color="000000"/>
+              <w:left w:val="single" w:sz="6" w:space="0" w:color="000000"/>
               <w:bottom w:val="single" w:sz="6" w:space="0" w:color="C0C0C0"/>
-              <w:end w:val="single" w:sz="6" w:space="0" w:color="C0C0C0"/>
+              <w:right w:val="single" w:sz="6" w:space="0" w:color="C0C0C0"/>
             </w:tcBorders>
             <w:shd w:color="auto" w:fill="FFFFFF" w:val="clear"/>
           </w:tcPr>
@@ -6960,12 +7367,12 @@
         </w:tc>
         <w:tc>
           <w:tcPr>
-            <w:tcW w:w="2123" w:type="dxa"/>
+            <w:tcW w:w="2126" w:type="dxa"/>
             <w:tcBorders>
               <w:top w:val="single" w:sz="6" w:space="0" w:color="000000"/>
-              <w:start w:val="single" w:sz="6" w:space="0" w:color="000000"/>
+              <w:left w:val="single" w:sz="6" w:space="0" w:color="000000"/>
               <w:bottom w:val="single" w:sz="6" w:space="0" w:color="C0C0C0"/>
-              <w:end w:val="single" w:sz="6" w:space="0" w:color="C0C0C0"/>
+              <w:right w:val="single" w:sz="6" w:space="0" w:color="C0C0C0"/>
             </w:tcBorders>
             <w:shd w:color="auto" w:fill="FFFFFF" w:val="clear"/>
           </w:tcPr>
@@ -6997,12 +7404,12 @@
         </w:tc>
         <w:tc>
           <w:tcPr>
-            <w:tcW w:w="2418" w:type="dxa"/>
+            <w:tcW w:w="2412" w:type="dxa"/>
             <w:tcBorders>
               <w:top w:val="single" w:sz="6" w:space="0" w:color="000000"/>
-              <w:start w:val="single" w:sz="6" w:space="0" w:color="000000"/>
+              <w:left w:val="single" w:sz="6" w:space="0" w:color="000000"/>
               <w:bottom w:val="single" w:sz="6" w:space="0" w:color="C0C0C0"/>
-              <w:end w:val="single" w:sz="6" w:space="0" w:color="C0C0C0"/>
+              <w:right w:val="single" w:sz="6" w:space="0" w:color="C0C0C0"/>
             </w:tcBorders>
             <w:shd w:color="auto" w:fill="FFFFFF" w:val="clear"/>
           </w:tcPr>
@@ -7824,14 +8231,14 @@
     <w:tbl>
       <w:tblPr>
         <w:tblW w:w="10915" w:type="dxa"/>
-        <w:jc w:val="start"/>
-        <w:tblInd w:w="-1192" w:type="dxa"/>
+        <w:jc w:val="left"/>
+        <w:tblInd w:w="-1141" w:type="dxa"/>
         <w:tblLayout w:type="fixed"/>
         <w:tblCellMar>
           <w:top w:w="45" w:type="dxa"/>
-          <w:start w:w="45" w:type="dxa"/>
+          <w:left w:w="45" w:type="dxa"/>
           <w:bottom w:w="45" w:type="dxa"/>
-          <w:end w:w="45" w:type="dxa"/>
+          <w:right w:w="45" w:type="dxa"/>
         </w:tblCellMar>
         <w:tblLook w:firstRow="0" w:noVBand="0" w:lastRow="0" w:firstColumn="0" w:lastColumn="0" w:noHBand="0" w:val="0000"/>
       </w:tblPr>
@@ -7848,9 +8255,9 @@
             <w:tcW w:w="3261" w:type="dxa"/>
             <w:tcBorders>
               <w:top w:val="single" w:sz="6" w:space="0" w:color="000000"/>
-              <w:start w:val="single" w:sz="6" w:space="0" w:color="000000"/>
+              <w:left w:val="single" w:sz="6" w:space="0" w:color="000000"/>
               <w:bottom w:val="single" w:sz="6" w:space="0" w:color="C0C0C0"/>
-              <w:end w:val="single" w:sz="6" w:space="0" w:color="C0C0C0"/>
+              <w:right w:val="single" w:sz="6" w:space="0" w:color="C0C0C0"/>
             </w:tcBorders>
             <w:shd w:color="auto" w:fill="FFFFFF" w:val="clear"/>
           </w:tcPr>
@@ -7883,9 +8290,9 @@
             <w:tcW w:w="7653" w:type="dxa"/>
             <w:tcBorders>
               <w:top w:val="single" w:sz="6" w:space="0" w:color="000000"/>
-              <w:start w:val="single" w:sz="6" w:space="0" w:color="000000"/>
+              <w:left w:val="single" w:sz="6" w:space="0" w:color="000000"/>
               <w:bottom w:val="single" w:sz="6" w:space="0" w:color="C0C0C0"/>
-              <w:end w:val="single" w:sz="6" w:space="0" w:color="C0C0C0"/>
+              <w:right w:val="single" w:sz="6" w:space="0" w:color="C0C0C0"/>
             </w:tcBorders>
             <w:shd w:color="auto" w:fill="FFFFFF" w:val="clear"/>
           </w:tcPr>
@@ -7921,9 +8328,9 @@
             <w:tcW w:w="3261" w:type="dxa"/>
             <w:tcBorders>
               <w:top w:val="single" w:sz="6" w:space="0" w:color="000000"/>
-              <w:start w:val="single" w:sz="6" w:space="0" w:color="000000"/>
+              <w:left w:val="single" w:sz="6" w:space="0" w:color="000000"/>
               <w:bottom w:val="single" w:sz="6" w:space="0" w:color="C0C0C0"/>
-              <w:end w:val="single" w:sz="6" w:space="0" w:color="C0C0C0"/>
+              <w:right w:val="single" w:sz="6" w:space="0" w:color="C0C0C0"/>
             </w:tcBorders>
             <w:shd w:color="auto" w:fill="FFFFFF" w:val="clear"/>
           </w:tcPr>
@@ -7954,9 +8361,9 @@
             <w:tcW w:w="7653" w:type="dxa"/>
             <w:tcBorders>
               <w:top w:val="single" w:sz="6" w:space="0" w:color="000000"/>
-              <w:start w:val="single" w:sz="6" w:space="0" w:color="000000"/>
+              <w:left w:val="single" w:sz="6" w:space="0" w:color="000000"/>
               <w:bottom w:val="single" w:sz="6" w:space="0" w:color="C0C0C0"/>
-              <w:end w:val="single" w:sz="6" w:space="0" w:color="C0C0C0"/>
+              <w:right w:val="single" w:sz="6" w:space="0" w:color="C0C0C0"/>
             </w:tcBorders>
             <w:shd w:color="auto" w:fill="FFFFFF" w:val="clear"/>
           </w:tcPr>
@@ -7992,9 +8399,9 @@
             <w:tcW w:w="3261" w:type="dxa"/>
             <w:tcBorders>
               <w:top w:val="single" w:sz="6" w:space="0" w:color="000000"/>
-              <w:start w:val="single" w:sz="6" w:space="0" w:color="000000"/>
+              <w:left w:val="single" w:sz="6" w:space="0" w:color="000000"/>
               <w:bottom w:val="single" w:sz="6" w:space="0" w:color="C0C0C0"/>
-              <w:end w:val="single" w:sz="6" w:space="0" w:color="C0C0C0"/>
+              <w:right w:val="single" w:sz="6" w:space="0" w:color="C0C0C0"/>
             </w:tcBorders>
             <w:shd w:color="auto" w:fill="FFFFFF" w:val="clear"/>
           </w:tcPr>
@@ -8025,9 +8432,9 @@
             <w:tcW w:w="7653" w:type="dxa"/>
             <w:tcBorders>
               <w:top w:val="single" w:sz="6" w:space="0" w:color="000000"/>
-              <w:start w:val="single" w:sz="6" w:space="0" w:color="000000"/>
+              <w:left w:val="single" w:sz="6" w:space="0" w:color="000000"/>
               <w:bottom w:val="single" w:sz="6" w:space="0" w:color="C0C0C0"/>
-              <w:end w:val="single" w:sz="6" w:space="0" w:color="C0C0C0"/>
+              <w:right w:val="single" w:sz="6" w:space="0" w:color="C0C0C0"/>
             </w:tcBorders>
             <w:shd w:color="auto" w:fill="FFFFFF" w:val="clear"/>
           </w:tcPr>
@@ -8063,9 +8470,9 @@
             <w:tcW w:w="3261" w:type="dxa"/>
             <w:tcBorders>
               <w:top w:val="single" w:sz="6" w:space="0" w:color="000000"/>
-              <w:start w:val="single" w:sz="6" w:space="0" w:color="000000"/>
+              <w:left w:val="single" w:sz="6" w:space="0" w:color="000000"/>
               <w:bottom w:val="single" w:sz="6" w:space="0" w:color="C0C0C0"/>
-              <w:end w:val="single" w:sz="6" w:space="0" w:color="C0C0C0"/>
+              <w:right w:val="single" w:sz="6" w:space="0" w:color="C0C0C0"/>
             </w:tcBorders>
             <w:shd w:color="auto" w:fill="FFFFFF" w:val="clear"/>
           </w:tcPr>
@@ -8096,9 +8503,9 @@
             <w:tcW w:w="7653" w:type="dxa"/>
             <w:tcBorders>
               <w:top w:val="single" w:sz="6" w:space="0" w:color="000000"/>
-              <w:start w:val="single" w:sz="6" w:space="0" w:color="000000"/>
+              <w:left w:val="single" w:sz="6" w:space="0" w:color="000000"/>
               <w:bottom w:val="single" w:sz="6" w:space="0" w:color="C0C0C0"/>
-              <w:end w:val="single" w:sz="6" w:space="0" w:color="C0C0C0"/>
+              <w:right w:val="single" w:sz="6" w:space="0" w:color="C0C0C0"/>
             </w:tcBorders>
             <w:shd w:color="auto" w:fill="FFFFFF" w:val="clear"/>
           </w:tcPr>
@@ -8274,14 +8681,14 @@
     <w:tbl>
       <w:tblPr>
         <w:tblW w:w="10774" w:type="dxa"/>
-        <w:jc w:val="start"/>
-        <w:tblInd w:w="-1336" w:type="dxa"/>
+        <w:jc w:val="left"/>
+        <w:tblInd w:w="-1284" w:type="dxa"/>
         <w:tblLayout w:type="fixed"/>
         <w:tblCellMar>
           <w:top w:w="45" w:type="dxa"/>
-          <w:start w:w="45" w:type="dxa"/>
+          <w:left w:w="45" w:type="dxa"/>
           <w:bottom w:w="45" w:type="dxa"/>
-          <w:end w:w="45" w:type="dxa"/>
+          <w:right w:w="45" w:type="dxa"/>
         </w:tblCellMar>
         <w:tblLook w:firstRow="0" w:noVBand="0" w:lastRow="0" w:firstColumn="0" w:lastColumn="0" w:noHBand="0" w:val="0000"/>
       </w:tblPr>
@@ -8296,9 +8703,9 @@
             <w:tcW w:w="2707" w:type="dxa"/>
             <w:tcBorders>
               <w:top w:val="single" w:sz="6" w:space="0" w:color="000000"/>
-              <w:start w:val="single" w:sz="6" w:space="0" w:color="000000"/>
+              <w:left w:val="single" w:sz="6" w:space="0" w:color="000000"/>
               <w:bottom w:val="single" w:sz="6" w:space="0" w:color="C0C0C0"/>
-              <w:end w:val="single" w:sz="6" w:space="0" w:color="C0C0C0"/>
+              <w:right w:val="single" w:sz="6" w:space="0" w:color="C0C0C0"/>
             </w:tcBorders>
             <w:shd w:color="auto" w:fill="FFFFFF" w:val="clear"/>
           </w:tcPr>
@@ -8330,9 +8737,9 @@
             <w:tcW w:w="8066" w:type="dxa"/>
             <w:tcBorders>
               <w:top w:val="single" w:sz="6" w:space="0" w:color="000000"/>
-              <w:start w:val="single" w:sz="6" w:space="0" w:color="000000"/>
+              <w:left w:val="single" w:sz="6" w:space="0" w:color="000000"/>
               <w:bottom w:val="single" w:sz="6" w:space="0" w:color="C0C0C0"/>
-              <w:end w:val="single" w:sz="6" w:space="0" w:color="C0C0C0"/>
+              <w:right w:val="single" w:sz="6" w:space="0" w:color="C0C0C0"/>
             </w:tcBorders>
             <w:shd w:color="auto" w:fill="FFFFFF" w:val="clear"/>
           </w:tcPr>
@@ -8367,9 +8774,9 @@
             <w:tcW w:w="2707" w:type="dxa"/>
             <w:tcBorders>
               <w:top w:val="single" w:sz="6" w:space="0" w:color="000000"/>
-              <w:start w:val="single" w:sz="6" w:space="0" w:color="000000"/>
+              <w:left w:val="single" w:sz="6" w:space="0" w:color="000000"/>
               <w:bottom w:val="single" w:sz="6" w:space="0" w:color="C0C0C0"/>
-              <w:end w:val="single" w:sz="6" w:space="0" w:color="C0C0C0"/>
+              <w:right w:val="single" w:sz="6" w:space="0" w:color="C0C0C0"/>
             </w:tcBorders>
             <w:shd w:color="auto" w:fill="FFFFFF" w:val="clear"/>
           </w:tcPr>
@@ -8399,9 +8806,9 @@
             <w:tcW w:w="8066" w:type="dxa"/>
             <w:tcBorders>
               <w:top w:val="single" w:sz="6" w:space="0" w:color="000000"/>
-              <w:start w:val="single" w:sz="6" w:space="0" w:color="000000"/>
+              <w:left w:val="single" w:sz="6" w:space="0" w:color="000000"/>
               <w:bottom w:val="single" w:sz="6" w:space="0" w:color="C0C0C0"/>
-              <w:end w:val="single" w:sz="6" w:space="0" w:color="C0C0C0"/>
+              <w:right w:val="single" w:sz="6" w:space="0" w:color="C0C0C0"/>
             </w:tcBorders>
             <w:shd w:color="auto" w:fill="FFFFFF" w:val="clear"/>
           </w:tcPr>
@@ -8434,9 +8841,9 @@
             <w:tcW w:w="2707" w:type="dxa"/>
             <w:tcBorders>
               <w:top w:val="single" w:sz="6" w:space="0" w:color="000000"/>
-              <w:start w:val="single" w:sz="6" w:space="0" w:color="000000"/>
+              <w:left w:val="single" w:sz="6" w:space="0" w:color="000000"/>
               <w:bottom w:val="single" w:sz="6" w:space="0" w:color="C0C0C0"/>
-              <w:end w:val="single" w:sz="6" w:space="0" w:color="C0C0C0"/>
+              <w:right w:val="single" w:sz="6" w:space="0" w:color="C0C0C0"/>
             </w:tcBorders>
             <w:shd w:color="auto" w:fill="FFFFFF" w:val="clear"/>
           </w:tcPr>
@@ -8466,9 +8873,9 @@
             <w:tcW w:w="8066" w:type="dxa"/>
             <w:tcBorders>
               <w:top w:val="single" w:sz="6" w:space="0" w:color="000000"/>
-              <w:start w:val="single" w:sz="6" w:space="0" w:color="000000"/>
+              <w:left w:val="single" w:sz="6" w:space="0" w:color="000000"/>
               <w:bottom w:val="single" w:sz="6" w:space="0" w:color="C0C0C0"/>
-              <w:end w:val="single" w:sz="6" w:space="0" w:color="C0C0C0"/>
+              <w:right w:val="single" w:sz="6" w:space="0" w:color="C0C0C0"/>
             </w:tcBorders>
             <w:shd w:color="auto" w:fill="FFFFFF" w:val="clear"/>
           </w:tcPr>
@@ -8501,9 +8908,9 @@
             <w:tcW w:w="2707" w:type="dxa"/>
             <w:tcBorders>
               <w:top w:val="single" w:sz="6" w:space="0" w:color="000000"/>
-              <w:start w:val="single" w:sz="6" w:space="0" w:color="000000"/>
+              <w:left w:val="single" w:sz="6" w:space="0" w:color="000000"/>
               <w:bottom w:val="single" w:sz="6" w:space="0" w:color="C0C0C0"/>
-              <w:end w:val="single" w:sz="6" w:space="0" w:color="C0C0C0"/>
+              <w:right w:val="single" w:sz="6" w:space="0" w:color="C0C0C0"/>
             </w:tcBorders>
             <w:shd w:color="auto" w:fill="FFFFFF" w:val="clear"/>
           </w:tcPr>
@@ -8533,9 +8940,9 @@
             <w:tcW w:w="8066" w:type="dxa"/>
             <w:tcBorders>
               <w:top w:val="single" w:sz="6" w:space="0" w:color="000000"/>
-              <w:start w:val="single" w:sz="6" w:space="0" w:color="000000"/>
+              <w:left w:val="single" w:sz="6" w:space="0" w:color="000000"/>
               <w:bottom w:val="single" w:sz="6" w:space="0" w:color="C0C0C0"/>
-              <w:end w:val="single" w:sz="6" w:space="0" w:color="C0C0C0"/>
+              <w:right w:val="single" w:sz="6" w:space="0" w:color="C0C0C0"/>
             </w:tcBorders>
             <w:shd w:color="auto" w:fill="FFFFFF" w:val="clear"/>
           </w:tcPr>
@@ -8637,14 +9044,14 @@
     <w:tbl>
       <w:tblPr>
         <w:tblW w:w="10836" w:type="dxa"/>
-        <w:jc w:val="start"/>
-        <w:tblInd w:w="-1192" w:type="dxa"/>
+        <w:jc w:val="left"/>
+        <w:tblInd w:w="-1141" w:type="dxa"/>
         <w:tblLayout w:type="fixed"/>
         <w:tblCellMar>
           <w:top w:w="45" w:type="dxa"/>
-          <w:start w:w="45" w:type="dxa"/>
+          <w:left w:w="45" w:type="dxa"/>
           <w:bottom w:w="45" w:type="dxa"/>
-          <w:end w:w="45" w:type="dxa"/>
+          <w:right w:w="45" w:type="dxa"/>
         </w:tblCellMar>
         <w:tblLook w:firstRow="0" w:noVBand="0" w:lastRow="0" w:firstColumn="0" w:lastColumn="0" w:noHBand="0" w:val="0000"/>
       </w:tblPr>
@@ -8662,9 +9069,9 @@
             <w:tcW w:w="3220" w:type="dxa"/>
             <w:tcBorders>
               <w:top w:val="single" w:sz="6" w:space="0" w:color="000000"/>
-              <w:start w:val="single" w:sz="6" w:space="0" w:color="000000"/>
+              <w:left w:val="single" w:sz="6" w:space="0" w:color="000000"/>
               <w:bottom w:val="single" w:sz="6" w:space="0" w:color="C0C0C0"/>
-              <w:end w:val="single" w:sz="6" w:space="0" w:color="C0C0C0"/>
+              <w:right w:val="single" w:sz="6" w:space="0" w:color="C0C0C0"/>
             </w:tcBorders>
             <w:shd w:color="auto" w:fill="FFFFFF" w:val="clear"/>
           </w:tcPr>
@@ -8696,9 +9103,9 @@
             <w:tcW w:w="3223" w:type="dxa"/>
             <w:tcBorders>
               <w:top w:val="single" w:sz="6" w:space="0" w:color="000000"/>
-              <w:start w:val="single" w:sz="6" w:space="0" w:color="000000"/>
+              <w:left w:val="single" w:sz="6" w:space="0" w:color="000000"/>
               <w:bottom w:val="single" w:sz="6" w:space="0" w:color="C0C0C0"/>
-              <w:end w:val="single" w:sz="6" w:space="0" w:color="C0C0C0"/>
+              <w:right w:val="single" w:sz="6" w:space="0" w:color="C0C0C0"/>
             </w:tcBorders>
             <w:shd w:color="auto" w:fill="FFFFFF" w:val="clear"/>
           </w:tcPr>
@@ -8730,9 +9137,9 @@
             <w:tcW w:w="4393" w:type="dxa"/>
             <w:tcBorders>
               <w:top w:val="single" w:sz="6" w:space="0" w:color="000000"/>
-              <w:start w:val="single" w:sz="6" w:space="0" w:color="000000"/>
+              <w:left w:val="single" w:sz="6" w:space="0" w:color="000000"/>
               <w:bottom w:val="single" w:sz="6" w:space="0" w:color="C0C0C0"/>
-              <w:end w:val="single" w:sz="6" w:space="0" w:color="C0C0C0"/>
+              <w:right w:val="single" w:sz="6" w:space="0" w:color="C0C0C0"/>
             </w:tcBorders>
             <w:shd w:color="auto" w:fill="FFFFFF" w:val="clear"/>
           </w:tcPr>
@@ -8769,9 +9176,9 @@
             <w:tcW w:w="3220" w:type="dxa"/>
             <w:tcBorders>
               <w:top w:val="single" w:sz="6" w:space="0" w:color="000000"/>
-              <w:start w:val="single" w:sz="6" w:space="0" w:color="000000"/>
+              <w:left w:val="single" w:sz="6" w:space="0" w:color="000000"/>
               <w:bottom w:val="single" w:sz="6" w:space="0" w:color="C0C0C0"/>
-              <w:end w:val="single" w:sz="6" w:space="0" w:color="C0C0C0"/>
+              <w:right w:val="single" w:sz="6" w:space="0" w:color="C0C0C0"/>
             </w:tcBorders>
             <w:shd w:color="auto" w:fill="FFFFFF" w:val="clear"/>
           </w:tcPr>
@@ -8801,9 +9208,9 @@
             <w:tcW w:w="3223" w:type="dxa"/>
             <w:tcBorders>
               <w:top w:val="single" w:sz="6" w:space="0" w:color="000000"/>
-              <w:start w:val="single" w:sz="6" w:space="0" w:color="000000"/>
+              <w:left w:val="single" w:sz="6" w:space="0" w:color="000000"/>
               <w:bottom w:val="single" w:sz="6" w:space="0" w:color="C0C0C0"/>
-              <w:end w:val="single" w:sz="6" w:space="0" w:color="C0C0C0"/>
+              <w:right w:val="single" w:sz="6" w:space="0" w:color="C0C0C0"/>
             </w:tcBorders>
             <w:shd w:color="auto" w:fill="FFFFFF" w:val="clear"/>
           </w:tcPr>
@@ -8833,9 +9240,9 @@
             <w:tcW w:w="4393" w:type="dxa"/>
             <w:tcBorders>
               <w:top w:val="single" w:sz="6" w:space="0" w:color="000000"/>
-              <w:start w:val="single" w:sz="6" w:space="0" w:color="000000"/>
+              <w:left w:val="single" w:sz="6" w:space="0" w:color="000000"/>
               <w:bottom w:val="single" w:sz="6" w:space="0" w:color="C0C0C0"/>
-              <w:end w:val="single" w:sz="6" w:space="0" w:color="C0C0C0"/>
+              <w:right w:val="single" w:sz="6" w:space="0" w:color="C0C0C0"/>
             </w:tcBorders>
             <w:shd w:color="auto" w:fill="FFFFFF" w:val="clear"/>
           </w:tcPr>
@@ -8870,9 +9277,9 @@
             <w:tcW w:w="3220" w:type="dxa"/>
             <w:tcBorders>
               <w:top w:val="single" w:sz="6" w:space="0" w:color="000000"/>
-              <w:start w:val="single" w:sz="6" w:space="0" w:color="000000"/>
+              <w:left w:val="single" w:sz="6" w:space="0" w:color="000000"/>
               <w:bottom w:val="single" w:sz="6" w:space="0" w:color="C0C0C0"/>
-              <w:end w:val="single" w:sz="6" w:space="0" w:color="C0C0C0"/>
+              <w:right w:val="single" w:sz="6" w:space="0" w:color="C0C0C0"/>
             </w:tcBorders>
             <w:shd w:color="auto" w:fill="FFFFFF" w:val="clear"/>
           </w:tcPr>
@@ -8902,9 +9309,9 @@
             <w:tcW w:w="3223" w:type="dxa"/>
             <w:tcBorders>
               <w:top w:val="single" w:sz="6" w:space="0" w:color="000000"/>
-              <w:start w:val="single" w:sz="6" w:space="0" w:color="000000"/>
+              <w:left w:val="single" w:sz="6" w:space="0" w:color="000000"/>
               <w:bottom w:val="single" w:sz="6" w:space="0" w:color="C0C0C0"/>
-              <w:end w:val="single" w:sz="6" w:space="0" w:color="C0C0C0"/>
+              <w:right w:val="single" w:sz="6" w:space="0" w:color="C0C0C0"/>
             </w:tcBorders>
             <w:shd w:color="auto" w:fill="FFFFFF" w:val="clear"/>
           </w:tcPr>
@@ -8934,9 +9341,9 @@
             <w:tcW w:w="4393" w:type="dxa"/>
             <w:tcBorders>
               <w:top w:val="single" w:sz="6" w:space="0" w:color="000000"/>
-              <w:start w:val="single" w:sz="6" w:space="0" w:color="000000"/>
+              <w:left w:val="single" w:sz="6" w:space="0" w:color="000000"/>
               <w:bottom w:val="single" w:sz="6" w:space="0" w:color="C0C0C0"/>
-              <w:end w:val="single" w:sz="6" w:space="0" w:color="C0C0C0"/>
+              <w:right w:val="single" w:sz="6" w:space="0" w:color="C0C0C0"/>
             </w:tcBorders>
             <w:shd w:color="auto" w:fill="FFFFFF" w:val="clear"/>
           </w:tcPr>
@@ -8971,9 +9378,9 @@
             <w:tcW w:w="3220" w:type="dxa"/>
             <w:tcBorders>
               <w:top w:val="single" w:sz="6" w:space="0" w:color="000000"/>
-              <w:start w:val="single" w:sz="6" w:space="0" w:color="000000"/>
+              <w:left w:val="single" w:sz="6" w:space="0" w:color="000000"/>
               <w:bottom w:val="single" w:sz="6" w:space="0" w:color="C0C0C0"/>
-              <w:end w:val="single" w:sz="6" w:space="0" w:color="C0C0C0"/>
+              <w:right w:val="single" w:sz="6" w:space="0" w:color="C0C0C0"/>
             </w:tcBorders>
             <w:shd w:color="auto" w:fill="FFFFFF" w:val="clear"/>
           </w:tcPr>
@@ -9003,9 +9410,9 @@
             <w:tcW w:w="3223" w:type="dxa"/>
             <w:tcBorders>
               <w:top w:val="single" w:sz="6" w:space="0" w:color="000000"/>
-              <w:start w:val="single" w:sz="6" w:space="0" w:color="000000"/>
+              <w:left w:val="single" w:sz="6" w:space="0" w:color="000000"/>
               <w:bottom w:val="single" w:sz="6" w:space="0" w:color="C0C0C0"/>
-              <w:end w:val="single" w:sz="6" w:space="0" w:color="C0C0C0"/>
+              <w:right w:val="single" w:sz="6" w:space="0" w:color="C0C0C0"/>
             </w:tcBorders>
             <w:shd w:color="auto" w:fill="FFFFFF" w:val="clear"/>
           </w:tcPr>
@@ -9035,9 +9442,9 @@
             <w:tcW w:w="4393" w:type="dxa"/>
             <w:tcBorders>
               <w:top w:val="single" w:sz="6" w:space="0" w:color="000000"/>
-              <w:start w:val="single" w:sz="6" w:space="0" w:color="000000"/>
+              <w:left w:val="single" w:sz="6" w:space="0" w:color="000000"/>
               <w:bottom w:val="single" w:sz="6" w:space="0" w:color="C0C0C0"/>
-              <w:end w:val="single" w:sz="6" w:space="0" w:color="C0C0C0"/>
+              <w:right w:val="single" w:sz="6" w:space="0" w:color="C0C0C0"/>
             </w:tcBorders>
             <w:shd w:color="auto" w:fill="FFFFFF" w:val="clear"/>
           </w:tcPr>
@@ -9122,9 +9529,9 @@
         <w:tblLayout w:type="fixed"/>
         <w:tblCellMar>
           <w:top w:w="45" w:type="dxa"/>
-          <w:start w:w="45" w:type="dxa"/>
+          <w:left w:w="45" w:type="dxa"/>
           <w:bottom w:w="45" w:type="dxa"/>
-          <w:end w:w="45" w:type="dxa"/>
+          <w:right w:w="45" w:type="dxa"/>
         </w:tblCellMar>
         <w:tblLook w:firstRow="0" w:noVBand="0" w:lastRow="0" w:firstColumn="0" w:lastColumn="0" w:noHBand="0" w:val="0000"/>
       </w:tblPr>
@@ -9143,9 +9550,9 @@
             <w:tcW w:w="2410" w:type="dxa"/>
             <w:tcBorders>
               <w:top w:val="single" w:sz="6" w:space="0" w:color="000000"/>
-              <w:start w:val="single" w:sz="6" w:space="0" w:color="000000"/>
+              <w:left w:val="single" w:sz="6" w:space="0" w:color="000000"/>
               <w:bottom w:val="single" w:sz="6" w:space="0" w:color="C0C0C0"/>
-              <w:end w:val="single" w:sz="6" w:space="0" w:color="C0C0C0"/>
+              <w:right w:val="single" w:sz="6" w:space="0" w:color="C0C0C0"/>
             </w:tcBorders>
             <w:shd w:color="auto" w:fill="FFFFFF" w:val="clear"/>
           </w:tcPr>
@@ -9185,9 +9592,9 @@
             <w:tcW w:w="3401" w:type="dxa"/>
             <w:tcBorders>
               <w:top w:val="single" w:sz="6" w:space="0" w:color="000000"/>
-              <w:start w:val="single" w:sz="6" w:space="0" w:color="000000"/>
+              <w:left w:val="single" w:sz="6" w:space="0" w:color="000000"/>
               <w:bottom w:val="single" w:sz="6" w:space="0" w:color="C0C0C0"/>
-              <w:end w:val="single" w:sz="6" w:space="0" w:color="C0C0C0"/>
+              <w:right w:val="single" w:sz="6" w:space="0" w:color="C0C0C0"/>
             </w:tcBorders>
             <w:shd w:color="auto" w:fill="FFFFFF" w:val="clear"/>
           </w:tcPr>
@@ -9227,9 +9634,9 @@
             <w:tcW w:w="2127" w:type="dxa"/>
             <w:tcBorders>
               <w:top w:val="single" w:sz="6" w:space="0" w:color="000000"/>
-              <w:start w:val="single" w:sz="6" w:space="0" w:color="000000"/>
+              <w:left w:val="single" w:sz="6" w:space="0" w:color="000000"/>
               <w:bottom w:val="single" w:sz="6" w:space="0" w:color="C0C0C0"/>
-              <w:end w:val="single" w:sz="6" w:space="0" w:color="C0C0C0"/>
+              <w:right w:val="single" w:sz="6" w:space="0" w:color="C0C0C0"/>
             </w:tcBorders>
             <w:shd w:color="auto" w:fill="FFFFFF" w:val="clear"/>
           </w:tcPr>
@@ -9269,9 +9676,9 @@
             <w:tcW w:w="1984" w:type="dxa"/>
             <w:tcBorders>
               <w:top w:val="single" w:sz="6" w:space="0" w:color="000000"/>
-              <w:start w:val="single" w:sz="6" w:space="0" w:color="000000"/>
+              <w:left w:val="single" w:sz="6" w:space="0" w:color="000000"/>
               <w:bottom w:val="single" w:sz="6" w:space="0" w:color="C0C0C0"/>
-              <w:end w:val="single" w:sz="6" w:space="0" w:color="C0C0C0"/>
+              <w:right w:val="single" w:sz="6" w:space="0" w:color="C0C0C0"/>
             </w:tcBorders>
             <w:shd w:color="auto" w:fill="FFFFFF" w:val="clear"/>
           </w:tcPr>
@@ -9316,9 +9723,9 @@
             <w:tcW w:w="2410" w:type="dxa"/>
             <w:tcBorders>
               <w:top w:val="single" w:sz="6" w:space="0" w:color="000000"/>
-              <w:start w:val="single" w:sz="6" w:space="0" w:color="000000"/>
+              <w:left w:val="single" w:sz="6" w:space="0" w:color="000000"/>
               <w:bottom w:val="single" w:sz="6" w:space="0" w:color="C0C0C0"/>
-              <w:end w:val="single" w:sz="6" w:space="0" w:color="C0C0C0"/>
+              <w:right w:val="single" w:sz="6" w:space="0" w:color="C0C0C0"/>
             </w:tcBorders>
             <w:shd w:color="auto" w:fill="FFFFFF" w:val="clear"/>
           </w:tcPr>
@@ -9354,9 +9761,9 @@
             <w:tcW w:w="3401" w:type="dxa"/>
             <w:tcBorders>
               <w:top w:val="single" w:sz="6" w:space="0" w:color="000000"/>
-              <w:start w:val="single" w:sz="6" w:space="0" w:color="000000"/>
+              <w:left w:val="single" w:sz="6" w:space="0" w:color="000000"/>
               <w:bottom w:val="single" w:sz="6" w:space="0" w:color="C0C0C0"/>
-              <w:end w:val="single" w:sz="6" w:space="0" w:color="C0C0C0"/>
+              <w:right w:val="single" w:sz="6" w:space="0" w:color="C0C0C0"/>
             </w:tcBorders>
             <w:shd w:color="auto" w:fill="FFFFFF" w:val="clear"/>
           </w:tcPr>
@@ -9465,9 +9872,9 @@
             <w:tcW w:w="2127" w:type="dxa"/>
             <w:tcBorders>
               <w:top w:val="single" w:sz="6" w:space="0" w:color="000000"/>
-              <w:start w:val="single" w:sz="6" w:space="0" w:color="000000"/>
+              <w:left w:val="single" w:sz="6" w:space="0" w:color="000000"/>
               <w:bottom w:val="single" w:sz="6" w:space="0" w:color="C0C0C0"/>
-              <w:end w:val="single" w:sz="6" w:space="0" w:color="C0C0C0"/>
+              <w:right w:val="single" w:sz="6" w:space="0" w:color="C0C0C0"/>
             </w:tcBorders>
             <w:shd w:color="auto" w:fill="FFFFFF" w:val="clear"/>
           </w:tcPr>
@@ -9503,9 +9910,9 @@
             <w:tcW w:w="1984" w:type="dxa"/>
             <w:tcBorders>
               <w:top w:val="single" w:sz="6" w:space="0" w:color="000000"/>
-              <w:start w:val="single" w:sz="6" w:space="0" w:color="000000"/>
+              <w:left w:val="single" w:sz="6" w:space="0" w:color="000000"/>
               <w:bottom w:val="single" w:sz="6" w:space="0" w:color="C0C0C0"/>
-              <w:end w:val="single" w:sz="6" w:space="0" w:color="C0C0C0"/>
+              <w:right w:val="single" w:sz="6" w:space="0" w:color="C0C0C0"/>
             </w:tcBorders>
             <w:shd w:color="auto" w:fill="FFFFFF" w:val="clear"/>
           </w:tcPr>
@@ -9546,9 +9953,9 @@
             <w:tcW w:w="2410" w:type="dxa"/>
             <w:tcBorders>
               <w:top w:val="single" w:sz="6" w:space="0" w:color="000000"/>
-              <w:start w:val="single" w:sz="6" w:space="0" w:color="000000"/>
+              <w:left w:val="single" w:sz="6" w:space="0" w:color="000000"/>
               <w:bottom w:val="single" w:sz="6" w:space="0" w:color="C0C0C0"/>
-              <w:end w:val="single" w:sz="6" w:space="0" w:color="C0C0C0"/>
+              <w:right w:val="single" w:sz="6" w:space="0" w:color="C0C0C0"/>
             </w:tcBorders>
             <w:shd w:color="auto" w:fill="FFFFFF" w:val="clear"/>
           </w:tcPr>
@@ -9584,9 +9991,9 @@
             <w:tcW w:w="3401" w:type="dxa"/>
             <w:tcBorders>
               <w:top w:val="single" w:sz="6" w:space="0" w:color="000000"/>
-              <w:start w:val="single" w:sz="6" w:space="0" w:color="000000"/>
+              <w:left w:val="single" w:sz="6" w:space="0" w:color="000000"/>
               <w:bottom w:val="single" w:sz="6" w:space="0" w:color="C0C0C0"/>
-              <w:end w:val="single" w:sz="6" w:space="0" w:color="C0C0C0"/>
+              <w:right w:val="single" w:sz="6" w:space="0" w:color="C0C0C0"/>
             </w:tcBorders>
             <w:shd w:color="auto" w:fill="FFFFFF" w:val="clear"/>
           </w:tcPr>
@@ -9622,9 +10029,9 @@
             <w:tcW w:w="2127" w:type="dxa"/>
             <w:tcBorders>
               <w:top w:val="single" w:sz="6" w:space="0" w:color="000000"/>
-              <w:start w:val="single" w:sz="6" w:space="0" w:color="000000"/>
+              <w:left w:val="single" w:sz="6" w:space="0" w:color="000000"/>
               <w:bottom w:val="single" w:sz="6" w:space="0" w:color="C0C0C0"/>
-              <w:end w:val="single" w:sz="6" w:space="0" w:color="C0C0C0"/>
+              <w:right w:val="single" w:sz="6" w:space="0" w:color="C0C0C0"/>
             </w:tcBorders>
             <w:shd w:color="auto" w:fill="FFFFFF" w:val="clear"/>
           </w:tcPr>
@@ -9660,9 +10067,9 @@
             <w:tcW w:w="1984" w:type="dxa"/>
             <w:tcBorders>
               <w:top w:val="single" w:sz="6" w:space="0" w:color="000000"/>
-              <w:start w:val="single" w:sz="6" w:space="0" w:color="000000"/>
+              <w:left w:val="single" w:sz="6" w:space="0" w:color="000000"/>
               <w:bottom w:val="single" w:sz="6" w:space="0" w:color="C0C0C0"/>
-              <w:end w:val="single" w:sz="6" w:space="0" w:color="C0C0C0"/>
+              <w:right w:val="single" w:sz="6" w:space="0" w:color="C0C0C0"/>
             </w:tcBorders>
             <w:shd w:color="auto" w:fill="FFFFFF" w:val="clear"/>
           </w:tcPr>
@@ -10132,14 +10539,14 @@
     <w:tbl>
       <w:tblPr>
         <w:tblW w:w="10773" w:type="dxa"/>
-        <w:jc w:val="start"/>
-        <w:tblInd w:w="-1192" w:type="dxa"/>
+        <w:jc w:val="left"/>
+        <w:tblInd w:w="-1141" w:type="dxa"/>
         <w:tblLayout w:type="fixed"/>
         <w:tblCellMar>
           <w:top w:w="45" w:type="dxa"/>
-          <w:start w:w="45" w:type="dxa"/>
+          <w:left w:w="45" w:type="dxa"/>
           <w:bottom w:w="45" w:type="dxa"/>
-          <w:end w:w="45" w:type="dxa"/>
+          <w:right w:w="45" w:type="dxa"/>
         </w:tblCellMar>
         <w:tblLook w:firstRow="0" w:noVBand="0" w:lastRow="0" w:firstColumn="0" w:lastColumn="0" w:noHBand="0" w:val="0000"/>
       </w:tblPr>
@@ -10158,9 +10565,9 @@
             <w:tcW w:w="2694" w:type="dxa"/>
             <w:tcBorders>
               <w:top w:val="single" w:sz="6" w:space="0" w:color="000000"/>
-              <w:start w:val="single" w:sz="6" w:space="0" w:color="000000"/>
+              <w:left w:val="single" w:sz="6" w:space="0" w:color="000000"/>
               <w:bottom w:val="single" w:sz="6" w:space="0" w:color="C0C0C0"/>
-              <w:end w:val="single" w:sz="6" w:space="0" w:color="C0C0C0"/>
+              <w:right w:val="single" w:sz="6" w:space="0" w:color="C0C0C0"/>
             </w:tcBorders>
             <w:shd w:color="auto" w:fill="FFFFFF" w:val="clear"/>
           </w:tcPr>
@@ -10193,9 +10600,9 @@
             <w:tcW w:w="2409" w:type="dxa"/>
             <w:tcBorders>
               <w:top w:val="single" w:sz="6" w:space="0" w:color="000000"/>
-              <w:start w:val="single" w:sz="6" w:space="0" w:color="000000"/>
+              <w:left w:val="single" w:sz="6" w:space="0" w:color="000000"/>
               <w:bottom w:val="single" w:sz="6" w:space="0" w:color="C0C0C0"/>
-              <w:end w:val="single" w:sz="6" w:space="0" w:color="C0C0C0"/>
+              <w:right w:val="single" w:sz="6" w:space="0" w:color="C0C0C0"/>
             </w:tcBorders>
             <w:shd w:color="auto" w:fill="FFFFFF" w:val="clear"/>
           </w:tcPr>
@@ -10225,9 +10632,9 @@
             <w:tcW w:w="3019" w:type="dxa"/>
             <w:tcBorders>
               <w:top w:val="single" w:sz="6" w:space="0" w:color="000000"/>
-              <w:start w:val="single" w:sz="6" w:space="0" w:color="000000"/>
+              <w:left w:val="single" w:sz="6" w:space="0" w:color="000000"/>
               <w:bottom w:val="single" w:sz="6" w:space="0" w:color="C0C0C0"/>
-              <w:end w:val="single" w:sz="6" w:space="0" w:color="C0C0C0"/>
+              <w:right w:val="single" w:sz="6" w:space="0" w:color="C0C0C0"/>
             </w:tcBorders>
             <w:shd w:color="auto" w:fill="FFFFFF" w:val="clear"/>
           </w:tcPr>
@@ -10257,9 +10664,9 @@
             <w:tcW w:w="2650" w:type="dxa"/>
             <w:tcBorders>
               <w:top w:val="single" w:sz="6" w:space="0" w:color="000000"/>
-              <w:start w:val="single" w:sz="6" w:space="0" w:color="000000"/>
+              <w:left w:val="single" w:sz="6" w:space="0" w:color="000000"/>
               <w:bottom w:val="single" w:sz="6" w:space="0" w:color="C0C0C0"/>
-              <w:end w:val="single" w:sz="6" w:space="0" w:color="C0C0C0"/>
+              <w:right w:val="single" w:sz="6" w:space="0" w:color="C0C0C0"/>
             </w:tcBorders>
             <w:shd w:color="auto" w:fill="FFFFFF" w:val="clear"/>
           </w:tcPr>
@@ -10294,9 +10701,9 @@
             <w:tcW w:w="2694" w:type="dxa"/>
             <w:tcBorders>
               <w:top w:val="single" w:sz="6" w:space="0" w:color="000000"/>
-              <w:start w:val="single" w:sz="6" w:space="0" w:color="000000"/>
+              <w:left w:val="single" w:sz="6" w:space="0" w:color="000000"/>
               <w:bottom w:val="single" w:sz="6" w:space="0" w:color="C0C0C0"/>
-              <w:end w:val="single" w:sz="6" w:space="0" w:color="C0C0C0"/>
+              <w:right w:val="single" w:sz="6" w:space="0" w:color="C0C0C0"/>
             </w:tcBorders>
             <w:shd w:color="auto" w:fill="FFFFFF" w:val="clear"/>
           </w:tcPr>
@@ -10326,9 +10733,9 @@
             <w:tcW w:w="2409" w:type="dxa"/>
             <w:tcBorders>
               <w:top w:val="single" w:sz="6" w:space="0" w:color="000000"/>
-              <w:start w:val="single" w:sz="6" w:space="0" w:color="000000"/>
+              <w:left w:val="single" w:sz="6" w:space="0" w:color="000000"/>
               <w:bottom w:val="single" w:sz="6" w:space="0" w:color="C0C0C0"/>
-              <w:end w:val="single" w:sz="6" w:space="0" w:color="C0C0C0"/>
+              <w:right w:val="single" w:sz="6" w:space="0" w:color="C0C0C0"/>
             </w:tcBorders>
             <w:shd w:color="auto" w:fill="FFFFFF" w:val="clear"/>
           </w:tcPr>
@@ -10362,9 +10769,9 @@
             <w:tcW w:w="3019" w:type="dxa"/>
             <w:tcBorders>
               <w:top w:val="single" w:sz="6" w:space="0" w:color="000000"/>
-              <w:start w:val="single" w:sz="6" w:space="0" w:color="000000"/>
+              <w:left w:val="single" w:sz="6" w:space="0" w:color="000000"/>
               <w:bottom w:val="single" w:sz="6" w:space="0" w:color="C0C0C0"/>
-              <w:end w:val="single" w:sz="6" w:space="0" w:color="C0C0C0"/>
+              <w:right w:val="single" w:sz="6" w:space="0" w:color="C0C0C0"/>
             </w:tcBorders>
             <w:shd w:color="auto" w:fill="FFFFFF" w:val="clear"/>
           </w:tcPr>
@@ -10395,9 +10802,9 @@
             <w:tcW w:w="2650" w:type="dxa"/>
             <w:tcBorders>
               <w:top w:val="single" w:sz="6" w:space="0" w:color="000000"/>
-              <w:start w:val="single" w:sz="6" w:space="0" w:color="000000"/>
+              <w:left w:val="single" w:sz="6" w:space="0" w:color="000000"/>
               <w:bottom w:val="single" w:sz="6" w:space="0" w:color="C0C0C0"/>
-              <w:end w:val="single" w:sz="6" w:space="0" w:color="C0C0C0"/>
+              <w:right w:val="single" w:sz="6" w:space="0" w:color="C0C0C0"/>
             </w:tcBorders>
             <w:shd w:color="auto" w:fill="FFFFFF" w:val="clear"/>
           </w:tcPr>
@@ -10436,9 +10843,9 @@
             <w:tcW w:w="2694" w:type="dxa"/>
             <w:tcBorders>
               <w:top w:val="single" w:sz="6" w:space="0" w:color="000000"/>
-              <w:start w:val="single" w:sz="6" w:space="0" w:color="000000"/>
+              <w:left w:val="single" w:sz="6" w:space="0" w:color="000000"/>
               <w:bottom w:val="single" w:sz="6" w:space="0" w:color="C0C0C0"/>
-              <w:end w:val="single" w:sz="6" w:space="0" w:color="C0C0C0"/>
+              <w:right w:val="single" w:sz="6" w:space="0" w:color="C0C0C0"/>
             </w:tcBorders>
             <w:shd w:color="auto" w:fill="FFFFFF" w:val="clear"/>
           </w:tcPr>
@@ -10468,9 +10875,9 @@
             <w:tcW w:w="2409" w:type="dxa"/>
             <w:tcBorders>
               <w:top w:val="single" w:sz="6" w:space="0" w:color="000000"/>
-              <w:start w:val="single" w:sz="6" w:space="0" w:color="000000"/>
+              <w:left w:val="single" w:sz="6" w:space="0" w:color="000000"/>
               <w:bottom w:val="single" w:sz="6" w:space="0" w:color="C0C0C0"/>
-              <w:end w:val="single" w:sz="6" w:space="0" w:color="C0C0C0"/>
+              <w:right w:val="single" w:sz="6" w:space="0" w:color="C0C0C0"/>
             </w:tcBorders>
             <w:shd w:color="auto" w:fill="FFFFFF" w:val="clear"/>
           </w:tcPr>
@@ -10501,9 +10908,9 @@
             <w:tcW w:w="3019" w:type="dxa"/>
             <w:tcBorders>
               <w:top w:val="single" w:sz="6" w:space="0" w:color="000000"/>
-              <w:start w:val="single" w:sz="6" w:space="0" w:color="000000"/>
+              <w:left w:val="single" w:sz="6" w:space="0" w:color="000000"/>
               <w:bottom w:val="single" w:sz="6" w:space="0" w:color="C0C0C0"/>
-              <w:end w:val="single" w:sz="6" w:space="0" w:color="C0C0C0"/>
+              <w:right w:val="single" w:sz="6" w:space="0" w:color="C0C0C0"/>
             </w:tcBorders>
             <w:shd w:color="auto" w:fill="FFFFFF" w:val="clear"/>
           </w:tcPr>
@@ -10537,9 +10944,9 @@
             <w:tcW w:w="2650" w:type="dxa"/>
             <w:tcBorders>
               <w:top w:val="single" w:sz="6" w:space="0" w:color="000000"/>
-              <w:start w:val="single" w:sz="6" w:space="0" w:color="000000"/>
+              <w:left w:val="single" w:sz="6" w:space="0" w:color="000000"/>
               <w:bottom w:val="single" w:sz="6" w:space="0" w:color="C0C0C0"/>
-              <w:end w:val="single" w:sz="6" w:space="0" w:color="C0C0C0"/>
+              <w:right w:val="single" w:sz="6" w:space="0" w:color="C0C0C0"/>
             </w:tcBorders>
             <w:shd w:color="auto" w:fill="FFFFFF" w:val="clear"/>
           </w:tcPr>
@@ -10575,9 +10982,9 @@
             <w:tcW w:w="2694" w:type="dxa"/>
             <w:tcBorders>
               <w:top w:val="single" w:sz="6" w:space="0" w:color="000000"/>
-              <w:start w:val="single" w:sz="6" w:space="0" w:color="000000"/>
+              <w:left w:val="single" w:sz="6" w:space="0" w:color="000000"/>
               <w:bottom w:val="single" w:sz="6" w:space="0" w:color="C0C0C0"/>
-              <w:end w:val="single" w:sz="6" w:space="0" w:color="C0C0C0"/>
+              <w:right w:val="single" w:sz="6" w:space="0" w:color="C0C0C0"/>
             </w:tcBorders>
             <w:shd w:color="auto" w:fill="FFFFFF" w:val="clear"/>
           </w:tcPr>
@@ -10607,9 +11014,9 @@
             <w:tcW w:w="2409" w:type="dxa"/>
             <w:tcBorders>
               <w:top w:val="single" w:sz="6" w:space="0" w:color="000000"/>
-              <w:start w:val="single" w:sz="6" w:space="0" w:color="000000"/>
+              <w:left w:val="single" w:sz="6" w:space="0" w:color="000000"/>
               <w:bottom w:val="single" w:sz="6" w:space="0" w:color="C0C0C0"/>
-              <w:end w:val="single" w:sz="6" w:space="0" w:color="C0C0C0"/>
+              <w:right w:val="single" w:sz="6" w:space="0" w:color="C0C0C0"/>
             </w:tcBorders>
             <w:shd w:color="auto" w:fill="FFFFFF" w:val="clear"/>
           </w:tcPr>
@@ -10644,9 +11051,9 @@
             <w:tcW w:w="3019" w:type="dxa"/>
             <w:tcBorders>
               <w:top w:val="single" w:sz="6" w:space="0" w:color="000000"/>
-              <w:start w:val="single" w:sz="6" w:space="0" w:color="000000"/>
+              <w:left w:val="single" w:sz="6" w:space="0" w:color="000000"/>
               <w:bottom w:val="single" w:sz="6" w:space="0" w:color="C0C0C0"/>
-              <w:end w:val="single" w:sz="6" w:space="0" w:color="C0C0C0"/>
+              <w:right w:val="single" w:sz="6" w:space="0" w:color="C0C0C0"/>
             </w:tcBorders>
             <w:shd w:color="auto" w:fill="FFFFFF" w:val="clear"/>
           </w:tcPr>
@@ -10677,9 +11084,9 @@
             <w:tcW w:w="2650" w:type="dxa"/>
             <w:tcBorders>
               <w:top w:val="single" w:sz="6" w:space="0" w:color="000000"/>
-              <w:start w:val="single" w:sz="6" w:space="0" w:color="000000"/>
+              <w:left w:val="single" w:sz="6" w:space="0" w:color="000000"/>
               <w:bottom w:val="single" w:sz="6" w:space="0" w:color="C0C0C0"/>
-              <w:end w:val="single" w:sz="6" w:space="0" w:color="C0C0C0"/>
+              <w:right w:val="single" w:sz="6" w:space="0" w:color="C0C0C0"/>
             </w:tcBorders>
             <w:shd w:color="auto" w:fill="FFFFFF" w:val="clear"/>
           </w:tcPr>
@@ -12791,22 +13198,22 @@
     <w:tbl>
       <w:tblPr>
         <w:tblW w:w="11625" w:type="dxa"/>
-        <w:jc w:val="start"/>
-        <w:tblInd w:w="-1620" w:type="dxa"/>
+        <w:jc w:val="left"/>
+        <w:tblInd w:w="-1568" w:type="dxa"/>
         <w:tblLayout w:type="fixed"/>
         <w:tblCellMar>
           <w:top w:w="45" w:type="dxa"/>
-          <w:start w:w="45" w:type="dxa"/>
+          <w:left w:w="45" w:type="dxa"/>
           <w:bottom w:w="45" w:type="dxa"/>
-          <w:end w:w="45" w:type="dxa"/>
+          <w:right w:w="45" w:type="dxa"/>
         </w:tblCellMar>
         <w:tblLook w:firstRow="0" w:noVBand="0" w:lastRow="0" w:firstColumn="0" w:lastColumn="0" w:noHBand="0" w:val="0000"/>
       </w:tblPr>
       <w:tblGrid>
         <w:gridCol w:w="1842"/>
         <w:gridCol w:w="1702"/>
-        <w:gridCol w:w="1982"/>
-        <w:gridCol w:w="4398"/>
+        <w:gridCol w:w="1983"/>
+        <w:gridCol w:w="4397"/>
         <w:gridCol w:w="1701"/>
       </w:tblGrid>
       <w:tr>
@@ -12818,9 +13225,9 @@
             <w:tcW w:w="1842" w:type="dxa"/>
             <w:tcBorders>
               <w:top w:val="single" w:sz="6" w:space="0" w:color="000000"/>
-              <w:start w:val="single" w:sz="6" w:space="0" w:color="000000"/>
+              <w:left w:val="single" w:sz="6" w:space="0" w:color="000000"/>
               <w:bottom w:val="single" w:sz="6" w:space="0" w:color="C0C0C0"/>
-              <w:end w:val="single" w:sz="6" w:space="0" w:color="C0C0C0"/>
+              <w:right w:val="single" w:sz="6" w:space="0" w:color="C0C0C0"/>
             </w:tcBorders>
             <w:shd w:color="auto" w:fill="FFFFFF" w:val="clear"/>
           </w:tcPr>
@@ -12850,9 +13257,9 @@
             <w:tcW w:w="1702" w:type="dxa"/>
             <w:tcBorders>
               <w:top w:val="single" w:sz="6" w:space="0" w:color="000000"/>
-              <w:start w:val="single" w:sz="6" w:space="0" w:color="000000"/>
+              <w:left w:val="single" w:sz="6" w:space="0" w:color="000000"/>
               <w:bottom w:val="single" w:sz="6" w:space="0" w:color="C0C0C0"/>
-              <w:end w:val="single" w:sz="6" w:space="0" w:color="C0C0C0"/>
+              <w:right w:val="single" w:sz="6" w:space="0" w:color="C0C0C0"/>
             </w:tcBorders>
             <w:shd w:color="auto" w:fill="FFFFFF" w:val="clear"/>
           </w:tcPr>
@@ -12879,12 +13286,12 @@
         </w:tc>
         <w:tc>
           <w:tcPr>
-            <w:tcW w:w="1982" w:type="dxa"/>
+            <w:tcW w:w="1983" w:type="dxa"/>
             <w:tcBorders>
               <w:top w:val="single" w:sz="6" w:space="0" w:color="000000"/>
-              <w:start w:val="single" w:sz="6" w:space="0" w:color="000000"/>
+              <w:left w:val="single" w:sz="6" w:space="0" w:color="000000"/>
               <w:bottom w:val="single" w:sz="6" w:space="0" w:color="C0C0C0"/>
-              <w:end w:val="single" w:sz="6" w:space="0" w:color="C0C0C0"/>
+              <w:right w:val="single" w:sz="6" w:space="0" w:color="C0C0C0"/>
             </w:tcBorders>
             <w:shd w:color="auto" w:fill="FFFFFF" w:val="clear"/>
           </w:tcPr>
@@ -12911,12 +13318,12 @@
         </w:tc>
         <w:tc>
           <w:tcPr>
-            <w:tcW w:w="4398" w:type="dxa"/>
+            <w:tcW w:w="4397" w:type="dxa"/>
             <w:tcBorders>
               <w:top w:val="single" w:sz="6" w:space="0" w:color="000000"/>
-              <w:start w:val="single" w:sz="6" w:space="0" w:color="000000"/>
+              <w:left w:val="single" w:sz="6" w:space="0" w:color="000000"/>
               <w:bottom w:val="single" w:sz="6" w:space="0" w:color="C0C0C0"/>
-              <w:end w:val="single" w:sz="6" w:space="0" w:color="C0C0C0"/>
+              <w:right w:val="single" w:sz="6" w:space="0" w:color="C0C0C0"/>
             </w:tcBorders>
             <w:shd w:color="auto" w:fill="FFFFFF" w:val="clear"/>
           </w:tcPr>
@@ -12946,9 +13353,9 @@
             <w:tcW w:w="1701" w:type="dxa"/>
             <w:tcBorders>
               <w:top w:val="single" w:sz="6" w:space="0" w:color="000000"/>
-              <w:start w:val="single" w:sz="6" w:space="0" w:color="000000"/>
+              <w:left w:val="single" w:sz="6" w:space="0" w:color="000000"/>
               <w:bottom w:val="single" w:sz="6" w:space="0" w:color="C0C0C0"/>
-              <w:end w:val="single" w:sz="6" w:space="0" w:color="C0C0C0"/>
+              <w:right w:val="single" w:sz="6" w:space="0" w:color="C0C0C0"/>
             </w:tcBorders>
             <w:shd w:color="auto" w:fill="FFFFFF" w:val="clear"/>
           </w:tcPr>
@@ -12983,9 +13390,9 @@
             <w:tcW w:w="1842" w:type="dxa"/>
             <w:tcBorders>
               <w:top w:val="single" w:sz="6" w:space="0" w:color="000000"/>
-              <w:start w:val="single" w:sz="6" w:space="0" w:color="000000"/>
+              <w:left w:val="single" w:sz="6" w:space="0" w:color="000000"/>
               <w:bottom w:val="single" w:sz="6" w:space="0" w:color="C0C0C0"/>
-              <w:end w:val="single" w:sz="6" w:space="0" w:color="C0C0C0"/>
+              <w:right w:val="single" w:sz="6" w:space="0" w:color="C0C0C0"/>
             </w:tcBorders>
             <w:shd w:color="auto" w:fill="FFFFFF" w:val="clear"/>
           </w:tcPr>
@@ -13015,9 +13422,9 @@
             <w:tcW w:w="1702" w:type="dxa"/>
             <w:tcBorders>
               <w:top w:val="single" w:sz="6" w:space="0" w:color="000000"/>
-              <w:start w:val="single" w:sz="6" w:space="0" w:color="000000"/>
+              <w:left w:val="single" w:sz="6" w:space="0" w:color="000000"/>
               <w:bottom w:val="single" w:sz="6" w:space="0" w:color="C0C0C0"/>
-              <w:end w:val="single" w:sz="6" w:space="0" w:color="C0C0C0"/>
+              <w:right w:val="single" w:sz="6" w:space="0" w:color="C0C0C0"/>
             </w:tcBorders>
             <w:shd w:color="auto" w:fill="FFFFFF" w:val="clear"/>
           </w:tcPr>
@@ -13044,12 +13451,12 @@
         </w:tc>
         <w:tc>
           <w:tcPr>
-            <w:tcW w:w="1982" w:type="dxa"/>
+            <w:tcW w:w="1983" w:type="dxa"/>
             <w:tcBorders>
               <w:top w:val="single" w:sz="6" w:space="0" w:color="000000"/>
-              <w:start w:val="single" w:sz="6" w:space="0" w:color="000000"/>
+              <w:left w:val="single" w:sz="6" w:space="0" w:color="000000"/>
               <w:bottom w:val="single" w:sz="6" w:space="0" w:color="C0C0C0"/>
-              <w:end w:val="single" w:sz="6" w:space="0" w:color="C0C0C0"/>
+              <w:right w:val="single" w:sz="6" w:space="0" w:color="C0C0C0"/>
             </w:tcBorders>
             <w:shd w:color="auto" w:fill="FFFFFF" w:val="clear"/>
           </w:tcPr>
@@ -13076,12 +13483,12 @@
         </w:tc>
         <w:tc>
           <w:tcPr>
-            <w:tcW w:w="4398" w:type="dxa"/>
+            <w:tcW w:w="4397" w:type="dxa"/>
             <w:tcBorders>
               <w:top w:val="single" w:sz="6" w:space="0" w:color="000000"/>
-              <w:start w:val="single" w:sz="6" w:space="0" w:color="000000"/>
+              <w:left w:val="single" w:sz="6" w:space="0" w:color="000000"/>
               <w:bottom w:val="single" w:sz="6" w:space="0" w:color="C0C0C0"/>
-              <w:end w:val="single" w:sz="6" w:space="0" w:color="C0C0C0"/>
+              <w:right w:val="single" w:sz="6" w:space="0" w:color="C0C0C0"/>
             </w:tcBorders>
             <w:shd w:color="auto" w:fill="FFFFFF" w:val="clear"/>
           </w:tcPr>
@@ -13121,9 +13528,9 @@
             <w:tcW w:w="1701" w:type="dxa"/>
             <w:tcBorders>
               <w:top w:val="single" w:sz="6" w:space="0" w:color="000000"/>
-              <w:start w:val="single" w:sz="6" w:space="0" w:color="000000"/>
+              <w:left w:val="single" w:sz="6" w:space="0" w:color="000000"/>
               <w:bottom w:val="single" w:sz="6" w:space="0" w:color="C0C0C0"/>
-              <w:end w:val="single" w:sz="6" w:space="0" w:color="C0C0C0"/>
+              <w:right w:val="single" w:sz="6" w:space="0" w:color="C0C0C0"/>
             </w:tcBorders>
             <w:shd w:color="auto" w:fill="FFFFFF" w:val="clear"/>
           </w:tcPr>
@@ -13158,9 +13565,9 @@
             <w:tcW w:w="1842" w:type="dxa"/>
             <w:tcBorders>
               <w:top w:val="single" w:sz="6" w:space="0" w:color="000000"/>
-              <w:start w:val="single" w:sz="6" w:space="0" w:color="000000"/>
+              <w:left w:val="single" w:sz="6" w:space="0" w:color="000000"/>
               <w:bottom w:val="single" w:sz="6" w:space="0" w:color="C0C0C0"/>
-              <w:end w:val="single" w:sz="6" w:space="0" w:color="C0C0C0"/>
+              <w:right w:val="single" w:sz="6" w:space="0" w:color="C0C0C0"/>
             </w:tcBorders>
             <w:shd w:color="auto" w:fill="FFFFFF" w:val="clear"/>
           </w:tcPr>
@@ -13190,9 +13597,9 @@
             <w:tcW w:w="1702" w:type="dxa"/>
             <w:tcBorders>
               <w:top w:val="single" w:sz="6" w:space="0" w:color="000000"/>
-              <w:start w:val="single" w:sz="6" w:space="0" w:color="000000"/>
+              <w:left w:val="single" w:sz="6" w:space="0" w:color="000000"/>
               <w:bottom w:val="single" w:sz="6" w:space="0" w:color="C0C0C0"/>
-              <w:end w:val="single" w:sz="6" w:space="0" w:color="C0C0C0"/>
+              <w:right w:val="single" w:sz="6" w:space="0" w:color="C0C0C0"/>
             </w:tcBorders>
             <w:shd w:color="auto" w:fill="FFFFFF" w:val="clear"/>
           </w:tcPr>
@@ -13219,12 +13626,12 @@
         </w:tc>
         <w:tc>
           <w:tcPr>
-            <w:tcW w:w="1982" w:type="dxa"/>
+            <w:tcW w:w="1983" w:type="dxa"/>
             <w:tcBorders>
               <w:top w:val="single" w:sz="6" w:space="0" w:color="000000"/>
-              <w:start w:val="single" w:sz="6" w:space="0" w:color="000000"/>
+              <w:left w:val="single" w:sz="6" w:space="0" w:color="000000"/>
               <w:bottom w:val="single" w:sz="6" w:space="0" w:color="C0C0C0"/>
-              <w:end w:val="single" w:sz="6" w:space="0" w:color="C0C0C0"/>
+              <w:right w:val="single" w:sz="6" w:space="0" w:color="C0C0C0"/>
             </w:tcBorders>
             <w:shd w:color="auto" w:fill="FFFFFF" w:val="clear"/>
           </w:tcPr>
@@ -13251,12 +13658,12 @@
         </w:tc>
         <w:tc>
           <w:tcPr>
-            <w:tcW w:w="4398" w:type="dxa"/>
+            <w:tcW w:w="4397" w:type="dxa"/>
             <w:tcBorders>
               <w:top w:val="single" w:sz="6" w:space="0" w:color="000000"/>
-              <w:start w:val="single" w:sz="6" w:space="0" w:color="000000"/>
+              <w:left w:val="single" w:sz="6" w:space="0" w:color="000000"/>
               <w:bottom w:val="single" w:sz="6" w:space="0" w:color="C0C0C0"/>
-              <w:end w:val="single" w:sz="6" w:space="0" w:color="C0C0C0"/>
+              <w:right w:val="single" w:sz="6" w:space="0" w:color="C0C0C0"/>
             </w:tcBorders>
             <w:shd w:color="auto" w:fill="FFFFFF" w:val="clear"/>
           </w:tcPr>
@@ -13298,9 +13705,9 @@
             <w:tcW w:w="1701" w:type="dxa"/>
             <w:tcBorders>
               <w:top w:val="single" w:sz="6" w:space="0" w:color="000000"/>
-              <w:start w:val="single" w:sz="6" w:space="0" w:color="000000"/>
+              <w:left w:val="single" w:sz="6" w:space="0" w:color="000000"/>
               <w:bottom w:val="single" w:sz="6" w:space="0" w:color="C0C0C0"/>
-              <w:end w:val="single" w:sz="6" w:space="0" w:color="C0C0C0"/>
+              <w:right w:val="single" w:sz="6" w:space="0" w:color="C0C0C0"/>
             </w:tcBorders>
             <w:shd w:color="auto" w:fill="FFFFFF" w:val="clear"/>
           </w:tcPr>
@@ -13822,14 +14229,14 @@
     <w:tbl>
       <w:tblPr>
         <w:tblW w:w="11465" w:type="dxa"/>
-        <w:jc w:val="start"/>
-        <w:tblInd w:w="-1476" w:type="dxa"/>
+        <w:jc w:val="left"/>
+        <w:tblInd w:w="-1425" w:type="dxa"/>
         <w:tblLayout w:type="fixed"/>
         <w:tblCellMar>
           <w:top w:w="45" w:type="dxa"/>
-          <w:start w:w="45" w:type="dxa"/>
+          <w:left w:w="45" w:type="dxa"/>
           <w:bottom w:w="45" w:type="dxa"/>
-          <w:end w:w="45" w:type="dxa"/>
+          <w:right w:w="45" w:type="dxa"/>
         </w:tblCellMar>
         <w:tblLook w:firstRow="0" w:noVBand="0" w:lastRow="0" w:firstColumn="0" w:lastColumn="0" w:noHBand="0" w:val="0000"/>
       </w:tblPr>
@@ -13846,9 +14253,9 @@
             <w:tcW w:w="2977" w:type="dxa"/>
             <w:tcBorders>
               <w:top w:val="single" w:sz="6" w:space="0" w:color="000000"/>
-              <w:start w:val="single" w:sz="6" w:space="0" w:color="000000"/>
+              <w:left w:val="single" w:sz="6" w:space="0" w:color="000000"/>
               <w:bottom w:val="single" w:sz="6" w:space="0" w:color="C0C0C0"/>
-              <w:end w:val="single" w:sz="6" w:space="0" w:color="C0C0C0"/>
+              <w:right w:val="single" w:sz="6" w:space="0" w:color="C0C0C0"/>
             </w:tcBorders>
             <w:shd w:color="auto" w:fill="FFFFFF" w:val="clear"/>
           </w:tcPr>
@@ -13881,9 +14288,9 @@
             <w:tcW w:w="8487" w:type="dxa"/>
             <w:tcBorders>
               <w:top w:val="single" w:sz="6" w:space="0" w:color="000000"/>
-              <w:start w:val="single" w:sz="6" w:space="0" w:color="000000"/>
+              <w:left w:val="single" w:sz="6" w:space="0" w:color="000000"/>
               <w:bottom w:val="single" w:sz="6" w:space="0" w:color="C0C0C0"/>
-              <w:end w:val="single" w:sz="6" w:space="0" w:color="C0C0C0"/>
+              <w:right w:val="single" w:sz="6" w:space="0" w:color="C0C0C0"/>
             </w:tcBorders>
             <w:shd w:color="auto" w:fill="FFFFFF" w:val="clear"/>
           </w:tcPr>
@@ -13921,9 +14328,9 @@
             <w:tcW w:w="2977" w:type="dxa"/>
             <w:tcBorders>
               <w:top w:val="single" w:sz="6" w:space="0" w:color="000000"/>
-              <w:start w:val="single" w:sz="6" w:space="0" w:color="000000"/>
+              <w:left w:val="single" w:sz="6" w:space="0" w:color="000000"/>
               <w:bottom w:val="single" w:sz="6" w:space="0" w:color="C0C0C0"/>
-              <w:end w:val="single" w:sz="6" w:space="0" w:color="C0C0C0"/>
+              <w:right w:val="single" w:sz="6" w:space="0" w:color="C0C0C0"/>
             </w:tcBorders>
             <w:shd w:color="auto" w:fill="FFFFFF" w:val="clear"/>
           </w:tcPr>
@@ -13954,9 +14361,9 @@
             <w:tcW w:w="8487" w:type="dxa"/>
             <w:tcBorders>
               <w:top w:val="single" w:sz="6" w:space="0" w:color="000000"/>
-              <w:start w:val="single" w:sz="6" w:space="0" w:color="000000"/>
+              <w:left w:val="single" w:sz="6" w:space="0" w:color="000000"/>
               <w:bottom w:val="single" w:sz="6" w:space="0" w:color="C0C0C0"/>
-              <w:end w:val="single" w:sz="6" w:space="0" w:color="C0C0C0"/>
+              <w:right w:val="single" w:sz="6" w:space="0" w:color="C0C0C0"/>
             </w:tcBorders>
             <w:shd w:color="auto" w:fill="FFFFFF" w:val="clear"/>
           </w:tcPr>
@@ -14013,9 +14420,9 @@
             <w:tcW w:w="2977" w:type="dxa"/>
             <w:tcBorders>
               <w:top w:val="single" w:sz="6" w:space="0" w:color="000000"/>
-              <w:start w:val="single" w:sz="6" w:space="0" w:color="000000"/>
+              <w:left w:val="single" w:sz="6" w:space="0" w:color="000000"/>
               <w:bottom w:val="single" w:sz="6" w:space="0" w:color="C0C0C0"/>
-              <w:end w:val="single" w:sz="6" w:space="0" w:color="C0C0C0"/>
+              <w:right w:val="single" w:sz="6" w:space="0" w:color="C0C0C0"/>
             </w:tcBorders>
             <w:shd w:color="auto" w:fill="FFFFFF" w:val="clear"/>
           </w:tcPr>
@@ -14046,9 +14453,9 @@
             <w:tcW w:w="8487" w:type="dxa"/>
             <w:tcBorders>
               <w:top w:val="single" w:sz="6" w:space="0" w:color="000000"/>
-              <w:start w:val="single" w:sz="6" w:space="0" w:color="000000"/>
+              <w:left w:val="single" w:sz="6" w:space="0" w:color="000000"/>
               <w:bottom w:val="single" w:sz="6" w:space="0" w:color="C0C0C0"/>
-              <w:end w:val="single" w:sz="6" w:space="0" w:color="C0C0C0"/>
+              <w:right w:val="single" w:sz="6" w:space="0" w:color="C0C0C0"/>
             </w:tcBorders>
             <w:shd w:color="auto" w:fill="FFFFFF" w:val="clear"/>
           </w:tcPr>
@@ -14294,9 +14701,9 @@
             <w:tcW w:w="2977" w:type="dxa"/>
             <w:tcBorders>
               <w:top w:val="single" w:sz="6" w:space="0" w:color="000000"/>
-              <w:start w:val="single" w:sz="6" w:space="0" w:color="000000"/>
+              <w:left w:val="single" w:sz="6" w:space="0" w:color="000000"/>
               <w:bottom w:val="single" w:sz="6" w:space="0" w:color="C0C0C0"/>
-              <w:end w:val="single" w:sz="6" w:space="0" w:color="C0C0C0"/>
+              <w:right w:val="single" w:sz="6" w:space="0" w:color="C0C0C0"/>
             </w:tcBorders>
             <w:shd w:color="auto" w:fill="FFFFFF" w:val="clear"/>
           </w:tcPr>
@@ -14326,9 +14733,9 @@
             <w:tcW w:w="8487" w:type="dxa"/>
             <w:tcBorders>
               <w:top w:val="single" w:sz="6" w:space="0" w:color="000000"/>
-              <w:start w:val="single" w:sz="6" w:space="0" w:color="000000"/>
+              <w:left w:val="single" w:sz="6" w:space="0" w:color="000000"/>
               <w:bottom w:val="single" w:sz="6" w:space="0" w:color="C0C0C0"/>
-              <w:end w:val="single" w:sz="6" w:space="0" w:color="C0C0C0"/>
+              <w:right w:val="single" w:sz="6" w:space="0" w:color="C0C0C0"/>
             </w:tcBorders>
             <w:shd w:color="auto" w:fill="FFFFFF" w:val="clear"/>
           </w:tcPr>
@@ -14768,11 +15175,11 @@
     <w:sectPr>
       <w:type w:val="nextPage"/>
       <w:pgSz w:w="11906" w:h="16838"/>
-      <w:pgMar w:left="1134" w:right="1134" w:gutter="0" w:header="0" w:top="1134" w:footer="0" w:bottom="1134"/>
+      <w:pgMar w:left="1701" w:right="850" w:gutter="0" w:header="0" w:top="1134" w:footer="0" w:bottom="1134"/>
       <w:pgNumType w:fmt="decimal"/>
       <w:formProt w:val="false"/>
       <w:textDirection w:val="lrTb"/>
-      <w:docGrid w:type="default" w:linePitch="100" w:charSpace="0"/>
+      <w:docGrid w:type="default" w:linePitch="360" w:charSpace="4096"/>
     </w:sectPr>
   </w:body>
 </w:document>
@@ -14785,116 +15192,116 @@
       <w:start w:val="1"/>
       <w:numFmt w:val="decimal"/>
       <w:lvlText w:val="%1."/>
-      <w:lvlJc w:val="start"/>
+      <w:lvlJc w:val="left"/>
       <w:pPr>
         <w:tabs>
-          <w:tab w:val="num" w:pos="709"/>
+          <w:tab w:val="num" w:pos="0"/>
         </w:tabs>
-        <w:ind w:start="709" w:hanging="283"/>
+        <w:ind w:left="720" w:hanging="720"/>
       </w:pPr>
       <w:rPr/>
     </w:lvl>
     <w:lvl w:ilvl="1">
       <w:start w:val="1"/>
       <w:numFmt w:val="decimal"/>
-      <w:lvlText w:val="%2."/>
-      <w:lvlJc w:val="start"/>
+      <w:lvlText w:val="%1.%2."/>
+      <w:lvlJc w:val="left"/>
       <w:pPr>
         <w:tabs>
-          <w:tab w:val="num" w:pos="1418"/>
+          <w:tab w:val="num" w:pos="0"/>
         </w:tabs>
-        <w:ind w:start="1418" w:hanging="283"/>
+        <w:ind w:left="720" w:hanging="720"/>
       </w:pPr>
       <w:rPr/>
     </w:lvl>
     <w:lvl w:ilvl="2">
       <w:start w:val="1"/>
       <w:numFmt w:val="decimal"/>
-      <w:lvlText w:val="%3."/>
-      <w:lvlJc w:val="start"/>
+      <w:lvlText w:val="%1.%2.%3."/>
+      <w:lvlJc w:val="left"/>
       <w:pPr>
         <w:tabs>
-          <w:tab w:val="num" w:pos="2127"/>
+          <w:tab w:val="num" w:pos="0"/>
         </w:tabs>
-        <w:ind w:start="2127" w:hanging="283"/>
+        <w:ind w:left="720" w:hanging="720"/>
       </w:pPr>
       <w:rPr/>
     </w:lvl>
     <w:lvl w:ilvl="3">
       <w:start w:val="1"/>
       <w:numFmt w:val="decimal"/>
-      <w:lvlText w:val="%4."/>
-      <w:lvlJc w:val="start"/>
+      <w:lvlText w:val="%1.%2.%3.%4."/>
+      <w:lvlJc w:val="left"/>
       <w:pPr>
         <w:tabs>
-          <w:tab w:val="num" w:pos="2836"/>
+          <w:tab w:val="num" w:pos="0"/>
         </w:tabs>
-        <w:ind w:start="2836" w:hanging="283"/>
+        <w:ind w:left="1080" w:hanging="1080"/>
       </w:pPr>
       <w:rPr/>
     </w:lvl>
     <w:lvl w:ilvl="4">
       <w:start w:val="1"/>
       <w:numFmt w:val="decimal"/>
-      <w:lvlText w:val="%5."/>
-      <w:lvlJc w:val="start"/>
+      <w:lvlText w:val="%1.%2.%3.%4.%5."/>
+      <w:lvlJc w:val="left"/>
       <w:pPr>
         <w:tabs>
-          <w:tab w:val="num" w:pos="3545"/>
+          <w:tab w:val="num" w:pos="0"/>
         </w:tabs>
-        <w:ind w:start="3545" w:hanging="283"/>
+        <w:ind w:left="1080" w:hanging="1080"/>
       </w:pPr>
       <w:rPr/>
     </w:lvl>
     <w:lvl w:ilvl="5">
       <w:start w:val="1"/>
       <w:numFmt w:val="decimal"/>
-      <w:lvlText w:val="%6."/>
-      <w:lvlJc w:val="start"/>
+      <w:lvlText w:val="%1.%2.%3.%4.%5.%6."/>
+      <w:lvlJc w:val="left"/>
       <w:pPr>
         <w:tabs>
-          <w:tab w:val="num" w:pos="4254"/>
+          <w:tab w:val="num" w:pos="0"/>
         </w:tabs>
-        <w:ind w:start="4254" w:hanging="283"/>
+        <w:ind w:left="1440" w:hanging="1440"/>
       </w:pPr>
       <w:rPr/>
     </w:lvl>
     <w:lvl w:ilvl="6">
       <w:start w:val="1"/>
       <w:numFmt w:val="decimal"/>
-      <w:lvlText w:val="%7."/>
-      <w:lvlJc w:val="start"/>
+      <w:lvlText w:val="%1.%2.%3.%4.%5.%6.%7."/>
+      <w:lvlJc w:val="left"/>
       <w:pPr>
         <w:tabs>
-          <w:tab w:val="num" w:pos="4963"/>
+          <w:tab w:val="num" w:pos="0"/>
         </w:tabs>
-        <w:ind w:start="4963" w:hanging="283"/>
+        <w:ind w:left="1800" w:hanging="1800"/>
       </w:pPr>
       <w:rPr/>
     </w:lvl>
     <w:lvl w:ilvl="7">
       <w:start w:val="1"/>
       <w:numFmt w:val="decimal"/>
-      <w:lvlText w:val="%8."/>
-      <w:lvlJc w:val="start"/>
+      <w:lvlText w:val="%1.%2.%3.%4.%5.%6.%7.%8."/>
+      <w:lvlJc w:val="left"/>
       <w:pPr>
         <w:tabs>
-          <w:tab w:val="num" w:pos="5672"/>
+          <w:tab w:val="num" w:pos="0"/>
         </w:tabs>
-        <w:ind w:start="5672" w:hanging="283"/>
+        <w:ind w:left="1800" w:hanging="1800"/>
       </w:pPr>
       <w:rPr/>
     </w:lvl>
     <w:lvl w:ilvl="8">
       <w:start w:val="1"/>
       <w:numFmt w:val="decimal"/>
-      <w:lvlText w:val="%9."/>
-      <w:lvlJc w:val="start"/>
+      <w:lvlText w:val="%1.%2.%3.%4.%5.%6.%7.%8.%9."/>
+      <w:lvlJc w:val="left"/>
       <w:pPr>
         <w:tabs>
-          <w:tab w:val="num" w:pos="6381"/>
+          <w:tab w:val="num" w:pos="0"/>
         </w:tabs>
-        <w:ind w:start="6381" w:hanging="283"/>
+        <w:ind w:left="2160" w:hanging="2160"/>
       </w:pPr>
       <w:rPr/>
     </w:lvl>
@@ -14905,12 +15312,12 @@
       <w:numFmt w:val="none"/>
       <w:suff w:val="nothing"/>
       <w:lvlText w:val=""/>
-      <w:lvlJc w:val="start"/>
+      <w:lvlJc w:val="left"/>
       <w:pPr>
         <w:tabs>
           <w:tab w:val="num" w:pos="0"/>
         </w:tabs>
-        <w:ind w:start="0" w:hanging="0"/>
+        <w:ind w:left="0" w:hanging="0"/>
       </w:pPr>
     </w:lvl>
     <w:lvl w:ilvl="1">
@@ -14918,12 +15325,12 @@
       <w:numFmt w:val="none"/>
       <w:suff w:val="nothing"/>
       <w:lvlText w:val=""/>
-      <w:lvlJc w:val="start"/>
+      <w:lvlJc w:val="left"/>
       <w:pPr>
         <w:tabs>
           <w:tab w:val="num" w:pos="0"/>
         </w:tabs>
-        <w:ind w:start="0" w:hanging="0"/>
+        <w:ind w:left="0" w:hanging="0"/>
       </w:pPr>
     </w:lvl>
     <w:lvl w:ilvl="2">
@@ -14931,12 +15338,12 @@
       <w:numFmt w:val="none"/>
       <w:suff w:val="nothing"/>
       <w:lvlText w:val=""/>
-      <w:lvlJc w:val="start"/>
+      <w:lvlJc w:val="left"/>
       <w:pPr>
         <w:tabs>
           <w:tab w:val="num" w:pos="0"/>
         </w:tabs>
-        <w:ind w:start="0" w:hanging="0"/>
+        <w:ind w:left="0" w:hanging="0"/>
       </w:pPr>
     </w:lvl>
     <w:lvl w:ilvl="3">
@@ -14944,12 +15351,12 @@
       <w:numFmt w:val="none"/>
       <w:suff w:val="nothing"/>
       <w:lvlText w:val=""/>
-      <w:lvlJc w:val="start"/>
+      <w:lvlJc w:val="left"/>
       <w:pPr>
         <w:tabs>
           <w:tab w:val="num" w:pos="0"/>
         </w:tabs>
-        <w:ind w:start="0" w:hanging="0"/>
+        <w:ind w:left="0" w:hanging="0"/>
       </w:pPr>
     </w:lvl>
     <w:lvl w:ilvl="4">
@@ -14957,12 +15364,12 @@
       <w:numFmt w:val="none"/>
       <w:suff w:val="nothing"/>
       <w:lvlText w:val=""/>
-      <w:lvlJc w:val="start"/>
+      <w:lvlJc w:val="left"/>
       <w:pPr>
         <w:tabs>
           <w:tab w:val="num" w:pos="0"/>
         </w:tabs>
-        <w:ind w:start="0" w:hanging="0"/>
+        <w:ind w:left="0" w:hanging="0"/>
       </w:pPr>
     </w:lvl>
     <w:lvl w:ilvl="5">
@@ -14970,12 +15377,12 @@
       <w:numFmt w:val="none"/>
       <w:suff w:val="nothing"/>
       <w:lvlText w:val=""/>
-      <w:lvlJc w:val="start"/>
+      <w:lvlJc w:val="left"/>
       <w:pPr>
         <w:tabs>
           <w:tab w:val="num" w:pos="0"/>
         </w:tabs>
-        <w:ind w:start="0" w:hanging="0"/>
+        <w:ind w:left="0" w:hanging="0"/>
       </w:pPr>
     </w:lvl>
     <w:lvl w:ilvl="6">
@@ -14983,12 +15390,12 @@
       <w:numFmt w:val="none"/>
       <w:suff w:val="nothing"/>
       <w:lvlText w:val=""/>
-      <w:lvlJc w:val="start"/>
+      <w:lvlJc w:val="left"/>
       <w:pPr>
         <w:tabs>
           <w:tab w:val="num" w:pos="0"/>
         </w:tabs>
-        <w:ind w:start="0" w:hanging="0"/>
+        <w:ind w:left="0" w:hanging="0"/>
       </w:pPr>
     </w:lvl>
     <w:lvl w:ilvl="7">
@@ -14996,12 +15403,12 @@
       <w:numFmt w:val="none"/>
       <w:suff w:val="nothing"/>
       <w:lvlText w:val=""/>
-      <w:lvlJc w:val="start"/>
+      <w:lvlJc w:val="left"/>
       <w:pPr>
         <w:tabs>
           <w:tab w:val="num" w:pos="0"/>
         </w:tabs>
-        <w:ind w:start="0" w:hanging="0"/>
+        <w:ind w:left="0" w:hanging="0"/>
       </w:pPr>
     </w:lvl>
     <w:lvl w:ilvl="8">
@@ -15009,12 +15416,12 @@
       <w:numFmt w:val="none"/>
       <w:suff w:val="nothing"/>
       <w:lvlText w:val=""/>
-      <w:lvlJc w:val="start"/>
+      <w:lvlJc w:val="left"/>
       <w:pPr>
         <w:tabs>
           <w:tab w:val="num" w:pos="0"/>
         </w:tabs>
-        <w:ind w:start="0" w:hanging="0"/>
+        <w:ind w:left="0" w:hanging="0"/>
       </w:pPr>
     </w:lvl>
   </w:abstractNum>
@@ -15032,11 +15439,10 @@
   <w:docDefaults>
     <w:rPrDefault>
       <w:rPr>
-        <w:rFonts w:ascii="Liberation Serif" w:hAnsi="Liberation Serif" w:eastAsia="NSimSun" w:cs="Lucida Sans"/>
-        <w:kern w:val="2"/>
-        <w:sz w:val="24"/>
-        <w:szCs w:val="24"/>
-        <w:lang w:val="ru-RU" w:eastAsia="zh-CN" w:bidi="hi-IN"/>
+        <w:rFonts w:ascii="Calibri" w:hAnsi="Calibri" w:eastAsia="Calibri" w:cs="" w:asciiTheme="minorHAnsi" w:cstheme="minorBidi" w:eastAsiaTheme="minorHAnsi" w:hAnsiTheme="minorHAnsi"/>
+        <w:sz w:val="22"/>
+        <w:szCs w:val="22"/>
+        <w:lang w:val="ru-RU" w:eastAsia="en-US" w:bidi="ar-SA"/>
       </w:rPr>
     </w:rPrDefault>
     <w:pPrDefault>
@@ -15045,38 +15451,448 @@
       </w:pPr>
     </w:pPrDefault>
   </w:docDefaults>
-  <w:style w:type="paragraph" w:styleId="Normal">
+  <w:latentStyles w:defLockedState="0" w:defUIPriority="99" w:defSemiHidden="0" w:defUnhideWhenUsed="0" w:defQFormat="0" w:count="376">
+    <w:lsdException w:name="Normal" w:uiPriority="0" w:qFormat="1"/>
+    <w:lsdException w:name="heading 1" w:uiPriority="9" w:qFormat="1"/>
+    <w:lsdException w:name="heading 2" w:uiPriority="9" w:semiHidden="1" w:unhideWhenUsed="1" w:qFormat="1"/>
+    <w:lsdException w:name="heading 3" w:uiPriority="9" w:semiHidden="1" w:unhideWhenUsed="1" w:qFormat="1"/>
+    <w:lsdException w:name="heading 4" w:uiPriority="9" w:semiHidden="1" w:unhideWhenUsed="1" w:qFormat="1"/>
+    <w:lsdException w:name="heading 5" w:uiPriority="9" w:semiHidden="1" w:unhideWhenUsed="1" w:qFormat="1"/>
+    <w:lsdException w:name="heading 6" w:uiPriority="9" w:semiHidden="1" w:unhideWhenUsed="1" w:qFormat="1"/>
+    <w:lsdException w:name="heading 7" w:uiPriority="9" w:semiHidden="1" w:unhideWhenUsed="1" w:qFormat="1"/>
+    <w:lsdException w:name="heading 8" w:uiPriority="9" w:semiHidden="1" w:unhideWhenUsed="1" w:qFormat="1"/>
+    <w:lsdException w:name="heading 9" w:uiPriority="9" w:semiHidden="1" w:unhideWhenUsed="1" w:qFormat="1"/>
+    <w:lsdException w:name="index 1" w:semiHidden="1" w:unhideWhenUsed="1"/>
+    <w:lsdException w:name="index 2" w:semiHidden="1" w:unhideWhenUsed="1"/>
+    <w:lsdException w:name="index 3" w:semiHidden="1" w:unhideWhenUsed="1"/>
+    <w:lsdException w:name="index 4" w:semiHidden="1" w:unhideWhenUsed="1"/>
+    <w:lsdException w:name="index 5" w:semiHidden="1" w:unhideWhenUsed="1"/>
+    <w:lsdException w:name="index 6" w:semiHidden="1" w:unhideWhenUsed="1"/>
+    <w:lsdException w:name="index 7" w:semiHidden="1" w:unhideWhenUsed="1"/>
+    <w:lsdException w:name="index 8" w:semiHidden="1" w:unhideWhenUsed="1"/>
+    <w:lsdException w:name="index 9" w:semiHidden="1" w:unhideWhenUsed="1"/>
+    <w:lsdException w:name="toc 1" w:uiPriority="39" w:semiHidden="1" w:unhideWhenUsed="1"/>
+    <w:lsdException w:name="toc 2" w:uiPriority="39" w:semiHidden="1" w:unhideWhenUsed="1"/>
+    <w:lsdException w:name="toc 3" w:uiPriority="39" w:semiHidden="1" w:unhideWhenUsed="1"/>
+    <w:lsdException w:name="toc 4" w:uiPriority="39" w:semiHidden="1" w:unhideWhenUsed="1"/>
+    <w:lsdException w:name="toc 5" w:uiPriority="39" w:semiHidden="1" w:unhideWhenUsed="1"/>
+    <w:lsdException w:name="toc 6" w:uiPriority="39" w:semiHidden="1" w:unhideWhenUsed="1"/>
+    <w:lsdException w:name="toc 7" w:uiPriority="39" w:semiHidden="1" w:unhideWhenUsed="1"/>
+    <w:lsdException w:name="toc 8" w:uiPriority="39" w:semiHidden="1" w:unhideWhenUsed="1"/>
+    <w:lsdException w:name="toc 9" w:uiPriority="39" w:semiHidden="1" w:unhideWhenUsed="1"/>
+    <w:lsdException w:name="Normal Indent" w:semiHidden="1" w:unhideWhenUsed="1"/>
+    <w:lsdException w:name="footnote text" w:semiHidden="1" w:unhideWhenUsed="1"/>
+    <w:lsdException w:name="annotation text" w:semiHidden="1" w:unhideWhenUsed="1"/>
+    <w:lsdException w:name="header" w:semiHidden="1" w:unhideWhenUsed="1"/>
+    <w:lsdException w:name="footer" w:semiHidden="1" w:unhideWhenUsed="1"/>
+    <w:lsdException w:name="index heading" w:semiHidden="1" w:unhideWhenUsed="1"/>
+    <w:lsdException w:name="caption" w:uiPriority="35" w:semiHidden="1" w:unhideWhenUsed="1" w:qFormat="1"/>
+    <w:lsdException w:name="table of figures" w:semiHidden="1" w:unhideWhenUsed="1"/>
+    <w:lsdException w:name="envelope address" w:semiHidden="1" w:unhideWhenUsed="1"/>
+    <w:lsdException w:name="envelope return" w:semiHidden="1" w:unhideWhenUsed="1"/>
+    <w:lsdException w:name="footnote reference" w:semiHidden="1" w:unhideWhenUsed="1"/>
+    <w:lsdException w:name="annotation reference" w:semiHidden="1" w:unhideWhenUsed="1"/>
+    <w:lsdException w:name="line number" w:semiHidden="1" w:unhideWhenUsed="1"/>
+    <w:lsdException w:name="page number" w:semiHidden="1" w:unhideWhenUsed="1"/>
+    <w:lsdException w:name="endnote reference" w:semiHidden="1" w:unhideWhenUsed="1"/>
+    <w:lsdException w:name="endnote text" w:semiHidden="1" w:unhideWhenUsed="1"/>
+    <w:lsdException w:name="table of authorities" w:semiHidden="1" w:unhideWhenUsed="1"/>
+    <w:lsdException w:name="macro" w:semiHidden="1" w:unhideWhenUsed="1"/>
+    <w:lsdException w:name="toa heading" w:semiHidden="1" w:unhideWhenUsed="1"/>
+    <w:lsdException w:name="List" w:semiHidden="1" w:unhideWhenUsed="1"/>
+    <w:lsdException w:name="List Bullet" w:semiHidden="1" w:unhideWhenUsed="1"/>
+    <w:lsdException w:name="List Number" w:semiHidden="1" w:unhideWhenUsed="1"/>
+    <w:lsdException w:name="List 2" w:semiHidden="1" w:unhideWhenUsed="1"/>
+    <w:lsdException w:name="List 3" w:semiHidden="1" w:unhideWhenUsed="1"/>
+    <w:lsdException w:name="List 4" w:semiHidden="1" w:unhideWhenUsed="1"/>
+    <w:lsdException w:name="List 5" w:semiHidden="1" w:unhideWhenUsed="1"/>
+    <w:lsdException w:name="List Bullet 2" w:semiHidden="1" w:unhideWhenUsed="1"/>
+    <w:lsdException w:name="List Bullet 3" w:semiHidden="1" w:unhideWhenUsed="1"/>
+    <w:lsdException w:name="List Bullet 4" w:semiHidden="1" w:unhideWhenUsed="1"/>
+    <w:lsdException w:name="List Bullet 5" w:semiHidden="1" w:unhideWhenUsed="1"/>
+    <w:lsdException w:name="List Number 2" w:semiHidden="1" w:unhideWhenUsed="1"/>
+    <w:lsdException w:name="List Number 3" w:semiHidden="1" w:unhideWhenUsed="1"/>
+    <w:lsdException w:name="List Number 4" w:semiHidden="1" w:unhideWhenUsed="1"/>
+    <w:lsdException w:name="List Number 5" w:semiHidden="1" w:unhideWhenUsed="1"/>
+    <w:lsdException w:name="Title" w:uiPriority="10" w:qFormat="1"/>
+    <w:lsdException w:name="Closing" w:semiHidden="1" w:unhideWhenUsed="1"/>
+    <w:lsdException w:name="Signature" w:semiHidden="1" w:unhideWhenUsed="1"/>
+    <w:lsdException w:name="Default Paragraph Font" w:uiPriority="1" w:semiHidden="1" w:unhideWhenUsed="1"/>
+    <w:lsdException w:name="Body Text" w:semiHidden="1" w:unhideWhenUsed="1"/>
+    <w:lsdException w:name="Body Text Indent" w:semiHidden="1" w:unhideWhenUsed="1"/>
+    <w:lsdException w:name="List Continue" w:semiHidden="1" w:unhideWhenUsed="1"/>
+    <w:lsdException w:name="List Continue 2" w:semiHidden="1" w:unhideWhenUsed="1"/>
+    <w:lsdException w:name="List Continue 3" w:semiHidden="1" w:unhideWhenUsed="1"/>
+    <w:lsdException w:name="List Continue 4" w:semiHidden="1" w:unhideWhenUsed="1"/>
+    <w:lsdException w:name="List Continue 5" w:semiHidden="1" w:unhideWhenUsed="1"/>
+    <w:lsdException w:name="Message Header" w:semiHidden="1" w:unhideWhenUsed="1"/>
+    <w:lsdException w:name="Subtitle" w:uiPriority="11" w:qFormat="1"/>
+    <w:lsdException w:name="Salutation" w:semiHidden="1" w:unhideWhenUsed="1"/>
+    <w:lsdException w:name="Date" w:semiHidden="1" w:unhideWhenUsed="1"/>
+    <w:lsdException w:name="Body Text First Indent" w:semiHidden="1" w:unhideWhenUsed="1"/>
+    <w:lsdException w:name="Body Text First Indent 2" w:semiHidden="1" w:unhideWhenUsed="1"/>
+    <w:lsdException w:name="Note Heading" w:semiHidden="1" w:unhideWhenUsed="1"/>
+    <w:lsdException w:name="Body Text 2" w:semiHidden="1" w:unhideWhenUsed="1"/>
+    <w:lsdException w:name="Body Text 3" w:semiHidden="1" w:unhideWhenUsed="1"/>
+    <w:lsdException w:name="Body Text Indent 2" w:semiHidden="1" w:unhideWhenUsed="1"/>
+    <w:lsdException w:name="Body Text Indent 3" w:semiHidden="1" w:unhideWhenUsed="1"/>
+    <w:lsdException w:name="Block Text" w:semiHidden="1" w:unhideWhenUsed="1"/>
+    <w:lsdException w:name="Hyperlink" w:semiHidden="1" w:unhideWhenUsed="1"/>
+    <w:lsdException w:name="FollowedHyperlink" w:semiHidden="1" w:unhideWhenUsed="1"/>
+    <w:lsdException w:name="Strong" w:uiPriority="22" w:qFormat="1"/>
+    <w:lsdException w:name="Emphasis" w:uiPriority="20" w:qFormat="1"/>
+    <w:lsdException w:name="Document Map" w:semiHidden="1" w:unhideWhenUsed="1"/>
+    <w:lsdException w:name="Plain Text" w:semiHidden="1" w:unhideWhenUsed="1"/>
+    <w:lsdException w:name="E-mail Signature" w:semiHidden="1" w:unhideWhenUsed="1"/>
+    <w:lsdException w:name="HTML Top of Form" w:semiHidden="1" w:unhideWhenUsed="1"/>
+    <w:lsdException w:name="HTML Bottom of Form" w:semiHidden="1" w:unhideWhenUsed="1"/>
+    <w:lsdException w:name="Normal (Web)" w:semiHidden="1" w:unhideWhenUsed="1"/>
+    <w:lsdException w:name="HTML Acronym" w:semiHidden="1" w:unhideWhenUsed="1"/>
+    <w:lsdException w:name="HTML Address" w:semiHidden="1" w:unhideWhenUsed="1"/>
+    <w:lsdException w:name="HTML Cite" w:semiHidden="1" w:unhideWhenUsed="1"/>
+    <w:lsdException w:name="HTML Code" w:semiHidden="1" w:unhideWhenUsed="1"/>
+    <w:lsdException w:name="HTML Definition" w:semiHidden="1" w:unhideWhenUsed="1"/>
+    <w:lsdException w:name="HTML Keyboard" w:semiHidden="1" w:unhideWhenUsed="1"/>
+    <w:lsdException w:name="HTML Preformatted" w:semiHidden="1" w:unhideWhenUsed="1"/>
+    <w:lsdException w:name="HTML Sample" w:semiHidden="1" w:unhideWhenUsed="1"/>
+    <w:lsdException w:name="HTML Typewriter" w:semiHidden="1" w:unhideWhenUsed="1"/>
+    <w:lsdException w:name="HTML Variable" w:semiHidden="1" w:unhideWhenUsed="1"/>
+    <w:lsdException w:name="Normal Table" w:semiHidden="1" w:unhideWhenUsed="1"/>
+    <w:lsdException w:name="annotation subject" w:semiHidden="1" w:unhideWhenUsed="1"/>
+    <w:lsdException w:name="No List" w:semiHidden="1" w:unhideWhenUsed="1"/>
+    <w:lsdException w:name="Outline List 1" w:semiHidden="1" w:unhideWhenUsed="1"/>
+    <w:lsdException w:name="Outline List 2" w:semiHidden="1" w:unhideWhenUsed="1"/>
+    <w:lsdException w:name="Outline List 3" w:semiHidden="1" w:unhideWhenUsed="1"/>
+    <w:lsdException w:name="Table Simple 1" w:semiHidden="1" w:unhideWhenUsed="1"/>
+    <w:lsdException w:name="Table Simple 2" w:semiHidden="1" w:unhideWhenUsed="1"/>
+    <w:lsdException w:name="Table Simple 3" w:semiHidden="1" w:unhideWhenUsed="1"/>
+    <w:lsdException w:name="Table Classic 1" w:semiHidden="1" w:unhideWhenUsed="1"/>
+    <w:lsdException w:name="Table Classic 2" w:semiHidden="1" w:unhideWhenUsed="1"/>
+    <w:lsdException w:name="Table Classic 3" w:semiHidden="1" w:unhideWhenUsed="1"/>
+    <w:lsdException w:name="Table Classic 4" w:semiHidden="1" w:unhideWhenUsed="1"/>
+    <w:lsdException w:name="Table Colorful 1" w:semiHidden="1" w:unhideWhenUsed="1"/>
+    <w:lsdException w:name="Table Colorful 2" w:semiHidden="1" w:unhideWhenUsed="1"/>
+    <w:lsdException w:name="Table Colorful 3" w:semiHidden="1" w:unhideWhenUsed="1"/>
+    <w:lsdException w:name="Table Columns 1" w:semiHidden="1" w:unhideWhenUsed="1"/>
+    <w:lsdException w:name="Table Columns 2" w:semiHidden="1" w:unhideWhenUsed="1"/>
+    <w:lsdException w:name="Table Columns 3" w:semiHidden="1" w:unhideWhenUsed="1"/>
+    <w:lsdException w:name="Table Columns 4" w:semiHidden="1" w:unhideWhenUsed="1"/>
+    <w:lsdException w:name="Table Columns 5" w:semiHidden="1" w:unhideWhenUsed="1"/>
+    <w:lsdException w:name="Table Grid 1" w:semiHidden="1" w:unhideWhenUsed="1"/>
+    <w:lsdException w:name="Table Grid 2" w:semiHidden="1" w:unhideWhenUsed="1"/>
+    <w:lsdException w:name="Table Grid 3" w:semiHidden="1" w:unhideWhenUsed="1"/>
+    <w:lsdException w:name="Table Grid 4" w:semiHidden="1" w:unhideWhenUsed="1"/>
+    <w:lsdException w:name="Table Grid 5" w:semiHidden="1" w:unhideWhenUsed="1"/>
+    <w:lsdException w:name="Table Grid 6" w:semiHidden="1" w:unhideWhenUsed="1"/>
+    <w:lsdException w:name="Table Grid 7" w:semiHidden="1" w:unhideWhenUsed="1"/>
+    <w:lsdException w:name="Table Grid 8" w:semiHidden="1" w:unhideWhenUsed="1"/>
+    <w:lsdException w:name="Table List 1" w:semiHidden="1" w:unhideWhenUsed="1"/>
+    <w:lsdException w:name="Table List 2" w:semiHidden="1" w:unhideWhenUsed="1"/>
+    <w:lsdException w:name="Table List 3" w:semiHidden="1" w:unhideWhenUsed="1"/>
+    <w:lsdException w:name="Table List 4" w:semiHidden="1" w:unhideWhenUsed="1"/>
+    <w:lsdException w:name="Table List 5" w:semiHidden="1" w:unhideWhenUsed="1"/>
+    <w:lsdException w:name="Table List 6" w:semiHidden="1" w:unhideWhenUsed="1"/>
+    <w:lsdException w:name="Table List 7" w:semiHidden="1" w:unhideWhenUsed="1"/>
+    <w:lsdException w:name="Table List 8" w:semiHidden="1" w:unhideWhenUsed="1"/>
+    <w:lsdException w:name="Table 3D effects 1" w:semiHidden="1" w:unhideWhenUsed="1"/>
+    <w:lsdException w:name="Table 3D effects 2" w:semiHidden="1" w:unhideWhenUsed="1"/>
+    <w:lsdException w:name="Table 3D effects 3" w:semiHidden="1" w:unhideWhenUsed="1"/>
+    <w:lsdException w:name="Table Contemporary" w:semiHidden="1" w:unhideWhenUsed="1"/>
+    <w:lsdException w:name="Table Elegant" w:semiHidden="1" w:unhideWhenUsed="1"/>
+    <w:lsdException w:name="Table Professional" w:semiHidden="1" w:unhideWhenUsed="1"/>
+    <w:lsdException w:name="Table Subtle 1" w:semiHidden="1" w:unhideWhenUsed="1"/>
+    <w:lsdException w:name="Table Subtle 2" w:semiHidden="1" w:unhideWhenUsed="1"/>
+    <w:lsdException w:name="Table Web 1" w:semiHidden="1" w:unhideWhenUsed="1"/>
+    <w:lsdException w:name="Table Web 2" w:semiHidden="1" w:unhideWhenUsed="1"/>
+    <w:lsdException w:name="Table Web 3" w:semiHidden="1" w:unhideWhenUsed="1"/>
+    <w:lsdException w:name="Balloon Text" w:semiHidden="1" w:unhideWhenUsed="1"/>
+    <w:lsdException w:name="Table Grid" w:uiPriority="39"/>
+    <w:lsdException w:name="Table Theme" w:semiHidden="1" w:unhideWhenUsed="1"/>
+    <w:lsdException w:name="Placeholder Text" w:semiHidden="1"/>
+    <w:lsdException w:name="No Spacing" w:uiPriority="1" w:qFormat="1"/>
+    <w:lsdException w:name="Light Shading" w:uiPriority="60"/>
+    <w:lsdException w:name="Light List" w:uiPriority="61"/>
+    <w:lsdException w:name="Light Grid" w:uiPriority="62"/>
+    <w:lsdException w:name="Medium Shading 1" w:uiPriority="63"/>
+    <w:lsdException w:name="Medium Shading 2" w:uiPriority="64"/>
+    <w:lsdException w:name="Medium List 1" w:uiPriority="65"/>
+    <w:lsdException w:name="Medium List 2" w:uiPriority="66"/>
+    <w:lsdException w:name="Medium Grid 1" w:uiPriority="67"/>
+    <w:lsdException w:name="Medium Grid 2" w:uiPriority="68"/>
+    <w:lsdException w:name="Medium Grid 3" w:uiPriority="69"/>
+    <w:lsdException w:name="Dark List" w:uiPriority="70"/>
+    <w:lsdException w:name="Colorful Shading" w:uiPriority="71"/>
+    <w:lsdException w:name="Colorful List" w:uiPriority="72"/>
+    <w:lsdException w:name="Colorful Grid" w:uiPriority="73"/>
+    <w:lsdException w:name="Light Shading Accent 1" w:uiPriority="60"/>
+    <w:lsdException w:name="Light List Accent 1" w:uiPriority="61"/>
+    <w:lsdException w:name="Light Grid Accent 1" w:uiPriority="62"/>
+    <w:lsdException w:name="Medium Shading 1 Accent 1" w:uiPriority="63"/>
+    <w:lsdException w:name="Medium Shading 2 Accent 1" w:uiPriority="64"/>
+    <w:lsdException w:name="Medium List 1 Accent 1" w:uiPriority="65"/>
+    <w:lsdException w:name="Revision" w:semiHidden="1"/>
+    <w:lsdException w:name="List Paragraph" w:uiPriority="34" w:qFormat="1"/>
+    <w:lsdException w:name="Quote" w:uiPriority="29" w:qFormat="1"/>
+    <w:lsdException w:name="Intense Quote" w:uiPriority="30" w:qFormat="1"/>
+    <w:lsdException w:name="Medium List 2 Accent 1" w:uiPriority="66"/>
+    <w:lsdException w:name="Medium Grid 1 Accent 1" w:uiPriority="67"/>
+    <w:lsdException w:name="Medium Grid 2 Accent 1" w:uiPriority="68"/>
+    <w:lsdException w:name="Medium Grid 3 Accent 1" w:uiPriority="69"/>
+    <w:lsdException w:name="Dark List Accent 1" w:uiPriority="70"/>
+    <w:lsdException w:name="Colorful Shading Accent 1" w:uiPriority="71"/>
+    <w:lsdException w:name="Colorful List Accent 1" w:uiPriority="72"/>
+    <w:lsdException w:name="Colorful Grid Accent 1" w:uiPriority="73"/>
+    <w:lsdException w:name="Light Shading Accent 2" w:uiPriority="60"/>
+    <w:lsdException w:name="Light List Accent 2" w:uiPriority="61"/>
+    <w:lsdException w:name="Light Grid Accent 2" w:uiPriority="62"/>
+    <w:lsdException w:name="Medium Shading 1 Accent 2" w:uiPriority="63"/>
+    <w:lsdException w:name="Medium Shading 2 Accent 2" w:uiPriority="64"/>
+    <w:lsdException w:name="Medium List 1 Accent 2" w:uiPriority="65"/>
+    <w:lsdException w:name="Medium List 2 Accent 2" w:uiPriority="66"/>
+    <w:lsdException w:name="Medium Grid 1 Accent 2" w:uiPriority="67"/>
+    <w:lsdException w:name="Medium Grid 2 Accent 2" w:uiPriority="68"/>
+    <w:lsdException w:name="Medium Grid 3 Accent 2" w:uiPriority="69"/>
+    <w:lsdException w:name="Dark List Accent 2" w:uiPriority="70"/>
+    <w:lsdException w:name="Colorful Shading Accent 2" w:uiPriority="71"/>
+    <w:lsdException w:name="Colorful List Accent 2" w:uiPriority="72"/>
+    <w:lsdException w:name="Colorful Grid Accent 2" w:uiPriority="73"/>
+    <w:lsdException w:name="Light Shading Accent 3" w:uiPriority="60"/>
+    <w:lsdException w:name="Light List Accent 3" w:uiPriority="61"/>
+    <w:lsdException w:name="Light Grid Accent 3" w:uiPriority="62"/>
+    <w:lsdException w:name="Medium Shading 1 Accent 3" w:uiPriority="63"/>
+    <w:lsdException w:name="Medium Shading 2 Accent 3" w:uiPriority="64"/>
+    <w:lsdException w:name="Medium List 1 Accent 3" w:uiPriority="65"/>
+    <w:lsdException w:name="Medium List 2 Accent 3" w:uiPriority="66"/>
+    <w:lsdException w:name="Medium Grid 1 Accent 3" w:uiPriority="67"/>
+    <w:lsdException w:name="Medium Grid 2 Accent 3" w:uiPriority="68"/>
+    <w:lsdException w:name="Medium Grid 3 Accent 3" w:uiPriority="69"/>
+    <w:lsdException w:name="Dark List Accent 3" w:uiPriority="70"/>
+    <w:lsdException w:name="Colorful Shading Accent 3" w:uiPriority="71"/>
+    <w:lsdException w:name="Colorful List Accent 3" w:uiPriority="72"/>
+    <w:lsdException w:name="Colorful Grid Accent 3" w:uiPriority="73"/>
+    <w:lsdException w:name="Light Shading Accent 4" w:uiPriority="60"/>
+    <w:lsdException w:name="Light List Accent 4" w:uiPriority="61"/>
+    <w:lsdException w:name="Light Grid Accent 4" w:uiPriority="62"/>
+    <w:lsdException w:name="Medium Shading 1 Accent 4" w:uiPriority="63"/>
+    <w:lsdException w:name="Medium Shading 2 Accent 4" w:uiPriority="64"/>
+    <w:lsdException w:name="Medium List 1 Accent 4" w:uiPriority="65"/>
+    <w:lsdException w:name="Medium List 2 Accent 4" w:uiPriority="66"/>
+    <w:lsdException w:name="Medium Grid 1 Accent 4" w:uiPriority="67"/>
+    <w:lsdException w:name="Medium Grid 2 Accent 4" w:uiPriority="68"/>
+    <w:lsdException w:name="Medium Grid 3 Accent 4" w:uiPriority="69"/>
+    <w:lsdException w:name="Dark List Accent 4" w:uiPriority="70"/>
+    <w:lsdException w:name="Colorful Shading Accent 4" w:uiPriority="71"/>
+    <w:lsdException w:name="Colorful List Accent 4" w:uiPriority="72"/>
+    <w:lsdException w:name="Colorful Grid Accent 4" w:uiPriority="73"/>
+    <w:lsdException w:name="Light Shading Accent 5" w:uiPriority="60"/>
+    <w:lsdException w:name="Light List Accent 5" w:uiPriority="61"/>
+    <w:lsdException w:name="Light Grid Accent 5" w:uiPriority="62"/>
+    <w:lsdException w:name="Medium Shading 1 Accent 5" w:uiPriority="63"/>
+    <w:lsdException w:name="Medium Shading 2 Accent 5" w:uiPriority="64"/>
+    <w:lsdException w:name="Medium List 1 Accent 5" w:uiPriority="65"/>
+    <w:lsdException w:name="Medium List 2 Accent 5" w:uiPriority="66"/>
+    <w:lsdException w:name="Medium Grid 1 Accent 5" w:uiPriority="67"/>
+    <w:lsdException w:name="Medium Grid 2 Accent 5" w:uiPriority="68"/>
+    <w:lsdException w:name="Medium Grid 3 Accent 5" w:uiPriority="69"/>
+    <w:lsdException w:name="Dark List Accent 5" w:uiPriority="70"/>
+    <w:lsdException w:name="Colorful Shading Accent 5" w:uiPriority="71"/>
+    <w:lsdException w:name="Colorful List Accent 5" w:uiPriority="72"/>
+    <w:lsdException w:name="Colorful Grid Accent 5" w:uiPriority="73"/>
+    <w:lsdException w:name="Light Shading Accent 6" w:uiPriority="60"/>
+    <w:lsdException w:name="Light List Accent 6" w:uiPriority="61"/>
+    <w:lsdException w:name="Light Grid Accent 6" w:uiPriority="62"/>
+    <w:lsdException w:name="Medium Shading 1 Accent 6" w:uiPriority="63"/>
+    <w:lsdException w:name="Medium Shading 2 Accent 6" w:uiPriority="64"/>
+    <w:lsdException w:name="Medium List 1 Accent 6" w:uiPriority="65"/>
+    <w:lsdException w:name="Medium List 2 Accent 6" w:uiPriority="66"/>
+    <w:lsdException w:name="Medium Grid 1 Accent 6" w:uiPriority="67"/>
+    <w:lsdException w:name="Medium Grid 2 Accent 6" w:uiPriority="68"/>
+    <w:lsdException w:name="Medium Grid 3 Accent 6" w:uiPriority="69"/>
+    <w:lsdException w:name="Dark List Accent 6" w:uiPriority="70"/>
+    <w:lsdException w:name="Colorful Shading Accent 6" w:uiPriority="71"/>
+    <w:lsdException w:name="Colorful List Accent 6" w:uiPriority="72"/>
+    <w:lsdException w:name="Colorful Grid Accent 6" w:uiPriority="73"/>
+    <w:lsdException w:name="Subtle Emphasis" w:uiPriority="19" w:qFormat="1"/>
+    <w:lsdException w:name="Intense Emphasis" w:uiPriority="21" w:qFormat="1"/>
+    <w:lsdException w:name="Subtle Reference" w:uiPriority="31" w:qFormat="1"/>
+    <w:lsdException w:name="Intense Reference" w:uiPriority="32" w:qFormat="1"/>
+    <w:lsdException w:name="Book Title" w:uiPriority="33" w:qFormat="1"/>
+    <w:lsdException w:name="Bibliography" w:uiPriority="37" w:semiHidden="1" w:unhideWhenUsed="1"/>
+    <w:lsdException w:name="TOC Heading" w:uiPriority="39" w:semiHidden="1" w:unhideWhenUsed="1" w:qFormat="1"/>
+    <w:lsdException w:name="Plain Table 1" w:uiPriority="41"/>
+    <w:lsdException w:name="Plain Table 2" w:uiPriority="42"/>
+    <w:lsdException w:name="Plain Table 3" w:uiPriority="43"/>
+    <w:lsdException w:name="Plain Table 4" w:uiPriority="44"/>
+    <w:lsdException w:name="Plain Table 5" w:uiPriority="45"/>
+    <w:lsdException w:name="Grid Table Light" w:uiPriority="40"/>
+    <w:lsdException w:name="Grid Table 1 Light" w:uiPriority="46"/>
+    <w:lsdException w:name="Grid Table 2" w:uiPriority="47"/>
+    <w:lsdException w:name="Grid Table 3" w:uiPriority="48"/>
+    <w:lsdException w:name="Grid Table 4" w:uiPriority="49"/>
+    <w:lsdException w:name="Grid Table 5 Dark" w:uiPriority="50"/>
+    <w:lsdException w:name="Grid Table 6 Colorful" w:uiPriority="51"/>
+    <w:lsdException w:name="Grid Table 7 Colorful" w:uiPriority="52"/>
+    <w:lsdException w:name="Grid Table 1 Light Accent 1" w:uiPriority="46"/>
+    <w:lsdException w:name="Grid Table 2 Accent 1" w:uiPriority="47"/>
+    <w:lsdException w:name="Grid Table 3 Accent 1" w:uiPriority="48"/>
+    <w:lsdException w:name="Grid Table 4 Accent 1" w:uiPriority="49"/>
+    <w:lsdException w:name="Grid Table 5 Dark Accent 1" w:uiPriority="50"/>
+    <w:lsdException w:name="Grid Table 6 Colorful Accent 1" w:uiPriority="51"/>
+    <w:lsdException w:name="Grid Table 7 Colorful Accent 1" w:uiPriority="52"/>
+    <w:lsdException w:name="Grid Table 1 Light Accent 2" w:uiPriority="46"/>
+    <w:lsdException w:name="Grid Table 2 Accent 2" w:uiPriority="47"/>
+    <w:lsdException w:name="Grid Table 3 Accent 2" w:uiPriority="48"/>
+    <w:lsdException w:name="Grid Table 4 Accent 2" w:uiPriority="49"/>
+    <w:lsdException w:name="Grid Table 5 Dark Accent 2" w:uiPriority="50"/>
+    <w:lsdException w:name="Grid Table 6 Colorful Accent 2" w:uiPriority="51"/>
+    <w:lsdException w:name="Grid Table 7 Colorful Accent 2" w:uiPriority="52"/>
+    <w:lsdException w:name="Grid Table 1 Light Accent 3" w:uiPriority="46"/>
+    <w:lsdException w:name="Grid Table 2 Accent 3" w:uiPriority="47"/>
+    <w:lsdException w:name="Grid Table 3 Accent 3" w:uiPriority="48"/>
+    <w:lsdException w:name="Grid Table 4 Accent 3" w:uiPriority="49"/>
+    <w:lsdException w:name="Grid Table 5 Dark Accent 3" w:uiPriority="50"/>
+    <w:lsdException w:name="Grid Table 6 Colorful Accent 3" w:uiPriority="51"/>
+    <w:lsdException w:name="Grid Table 7 Colorful Accent 3" w:uiPriority="52"/>
+    <w:lsdException w:name="Grid Table 1 Light Accent 4" w:uiPriority="46"/>
+    <w:lsdException w:name="Grid Table 2 Accent 4" w:uiPriority="47"/>
+    <w:lsdException w:name="Grid Table 3 Accent 4" w:uiPriority="48"/>
+    <w:lsdException w:name="Grid Table 4 Accent 4" w:uiPriority="49"/>
+    <w:lsdException w:name="Grid Table 5 Dark Accent 4" w:uiPriority="50"/>
+    <w:lsdException w:name="Grid Table 6 Colorful Accent 4" w:uiPriority="51"/>
+    <w:lsdException w:name="Grid Table 7 Colorful Accent 4" w:uiPriority="52"/>
+    <w:lsdException w:name="Grid Table 1 Light Accent 5" w:uiPriority="46"/>
+    <w:lsdException w:name="Grid Table 2 Accent 5" w:uiPriority="47"/>
+    <w:lsdException w:name="Grid Table 3 Accent 5" w:uiPriority="48"/>
+    <w:lsdException w:name="Grid Table 4 Accent 5" w:uiPriority="49"/>
+    <w:lsdException w:name="Grid Table 5 Dark Accent 5" w:uiPriority="50"/>
+    <w:lsdException w:name="Grid Table 6 Colorful Accent 5" w:uiPriority="51"/>
+    <w:lsdException w:name="Grid Table 7 Colorful Accent 5" w:uiPriority="52"/>
+    <w:lsdException w:name="Grid Table 1 Light Accent 6" w:uiPriority="46"/>
+    <w:lsdException w:name="Grid Table 2 Accent 6" w:uiPriority="47"/>
+    <w:lsdException w:name="Grid Table 3 Accent 6" w:uiPriority="48"/>
+    <w:lsdException w:name="Grid Table 4 Accent 6" w:uiPriority="49"/>
+    <w:lsdException w:name="Grid Table 5 Dark Accent 6" w:uiPriority="50"/>
+    <w:lsdException w:name="Grid Table 6 Colorful Accent 6" w:uiPriority="51"/>
+    <w:lsdException w:name="Grid Table 7 Colorful Accent 6" w:uiPriority="52"/>
+    <w:lsdException w:name="List Table 1 Light" w:uiPriority="46"/>
+    <w:lsdException w:name="List Table 2" w:uiPriority="47"/>
+    <w:lsdException w:name="List Table 3" w:uiPriority="48"/>
+    <w:lsdException w:name="List Table 4" w:uiPriority="49"/>
+    <w:lsdException w:name="List Table 5 Dark" w:uiPriority="50"/>
+    <w:lsdException w:name="List Table 6 Colorful" w:uiPriority="51"/>
+    <w:lsdException w:name="List Table 7 Colorful" w:uiPriority="52"/>
+    <w:lsdException w:name="List Table 1 Light Accent 1" w:uiPriority="46"/>
+    <w:lsdException w:name="List Table 2 Accent 1" w:uiPriority="47"/>
+    <w:lsdException w:name="List Table 3 Accent 1" w:uiPriority="48"/>
+    <w:lsdException w:name="List Table 4 Accent 1" w:uiPriority="49"/>
+    <w:lsdException w:name="List Table 5 Dark Accent 1" w:uiPriority="50"/>
+    <w:lsdException w:name="List Table 6 Colorful Accent 1" w:uiPriority="51"/>
+    <w:lsdException w:name="List Table 7 Colorful Accent 1" w:uiPriority="52"/>
+    <w:lsdException w:name="List Table 1 Light Accent 2" w:uiPriority="46"/>
+    <w:lsdException w:name="List Table 2 Accent 2" w:uiPriority="47"/>
+    <w:lsdException w:name="List Table 3 Accent 2" w:uiPriority="48"/>
+    <w:lsdException w:name="List Table 4 Accent 2" w:uiPriority="49"/>
+    <w:lsdException w:name="List Table 5 Dark Accent 2" w:uiPriority="50"/>
+    <w:lsdException w:name="List Table 6 Colorful Accent 2" w:uiPriority="51"/>
+    <w:lsdException w:name="List Table 7 Colorful Accent 2" w:uiPriority="52"/>
+    <w:lsdException w:name="List Table 1 Light Accent 3" w:uiPriority="46"/>
+    <w:lsdException w:name="List Table 2 Accent 3" w:uiPriority="47"/>
+    <w:lsdException w:name="List Table 3 Accent 3" w:uiPriority="48"/>
+    <w:lsdException w:name="List Table 4 Accent 3" w:uiPriority="49"/>
+    <w:lsdException w:name="List Table 5 Dark Accent 3" w:uiPriority="50"/>
+    <w:lsdException w:name="List Table 6 Colorful Accent 3" w:uiPriority="51"/>
+    <w:lsdException w:name="List Table 7 Colorful Accent 3" w:uiPriority="52"/>
+    <w:lsdException w:name="List Table 1 Light Accent 4" w:uiPriority="46"/>
+    <w:lsdException w:name="List Table 2 Accent 4" w:uiPriority="47"/>
+    <w:lsdException w:name="List Table 3 Accent 4" w:uiPriority="48"/>
+    <w:lsdException w:name="List Table 4 Accent 4" w:uiPriority="49"/>
+    <w:lsdException w:name="List Table 5 Dark Accent 4" w:uiPriority="50"/>
+    <w:lsdException w:name="List Table 6 Colorful Accent 4" w:uiPriority="51"/>
+    <w:lsdException w:name="List Table 7 Colorful Accent 4" w:uiPriority="52"/>
+    <w:lsdException w:name="List Table 1 Light Accent 5" w:uiPriority="46"/>
+    <w:lsdException w:name="List Table 2 Accent 5" w:uiPriority="47"/>
+    <w:lsdException w:name="List Table 3 Accent 5" w:uiPriority="48"/>
+    <w:lsdException w:name="List Table 4 Accent 5" w:uiPriority="49"/>
+    <w:lsdException w:name="List Table 5 Dark Accent 5" w:uiPriority="50"/>
+    <w:lsdException w:name="List Table 6 Colorful Accent 5" w:uiPriority="51"/>
+    <w:lsdException w:name="List Table 7 Colorful Accent 5" w:uiPriority="52"/>
+    <w:lsdException w:name="List Table 1 Light Accent 6" w:uiPriority="46"/>
+    <w:lsdException w:name="List Table 2 Accent 6" w:uiPriority="47"/>
+    <w:lsdException w:name="List Table 3 Accent 6" w:uiPriority="48"/>
+    <w:lsdException w:name="List Table 4 Accent 6" w:uiPriority="49"/>
+    <w:lsdException w:name="List Table 5 Dark Accent 6" w:uiPriority="50"/>
+    <w:lsdException w:name="List Table 6 Colorful Accent 6" w:uiPriority="51"/>
+    <w:lsdException w:name="List Table 7 Colorful Accent 6" w:uiPriority="52"/>
+    <w:lsdException w:name="Mention" w:semiHidden="1" w:unhideWhenUsed="1"/>
+    <w:lsdException w:name="Smart Hyperlink" w:semiHidden="1" w:unhideWhenUsed="1"/>
+    <w:lsdException w:name="Hashtag" w:semiHidden="1" w:unhideWhenUsed="1"/>
+    <w:lsdException w:name="Unresolved Mention" w:semiHidden="1" w:unhideWhenUsed="1"/>
+    <w:lsdException w:name="Smart Link" w:semiHidden="1" w:unhideWhenUsed="1"/>
+  </w:latentStyles>
+  <w:style w:type="paragraph" w:styleId="Normal" w:default="1">
     <w:name w:val="Normal"/>
     <w:qFormat/>
+    <w:rsid w:val="006c40db"/>
     <w:pPr>
       <w:widowControl/>
       <w:suppressAutoHyphens w:val="true"/>
       <w:bidi w:val="0"/>
-      <w:spacing w:before="0" w:after="0"/>
-      <w:jc w:val="start"/>
+      <w:spacing w:lineRule="auto" w:line="259" w:before="0" w:after="160"/>
+      <w:jc w:val="left"/>
     </w:pPr>
     <w:rPr>
-      <w:rFonts w:ascii="Liberation Serif" w:hAnsi="Liberation Serif" w:eastAsia="NSimSun" w:cs="Lucida Sans"/>
+      <w:rFonts w:ascii="Calibri" w:hAnsi="Calibri" w:eastAsia="Calibri" w:cs=""/>
       <w:color w:val="auto"/>
       <w:kern w:val="2"/>
-      <w:sz w:val="24"/>
-      <w:szCs w:val="24"/>
-      <w:lang w:val="ru-RU" w:eastAsia="zh-CN" w:bidi="hi-IN"/>
+      <w:sz w:val="22"/>
+      <w:szCs w:val="22"/>
+      <w:lang w:val="ru-RU" w:eastAsia="en-US" w:bidi="ar-SA"/>
+      <w14:ligatures w14:val="standardContextual"/>
     </w:rPr>
   </w:style>
-  <w:style w:type="character" w:styleId="Style14">
-    <w:name w:val="Символ нумерации"/>
+  <w:style w:type="character" w:styleId="DefaultParagraphFont" w:default="1">
+    <w:name w:val="Default Paragraph Font"/>
+    <w:uiPriority w:val="1"/>
+    <w:semiHidden/>
+    <w:unhideWhenUsed/>
     <w:qFormat/>
     <w:rPr/>
   </w:style>
   <w:style w:type="character" w:styleId="Hyperlink">
     <w:name w:val="Hyperlink"/>
+    <w:basedOn w:val="DefaultParagraphFont"/>
+    <w:uiPriority w:val="99"/>
+    <w:semiHidden/>
+    <w:unhideWhenUsed/>
+    <w:rsid w:val="00454bbe"/>
     <w:rPr>
-      <w:color w:val="000080"/>
+      <w:color w:themeColor="hyperlink" w:val="0563C1"/>
       <w:u w:val="single"/>
     </w:rPr>
   </w:style>
-  <w:style w:type="paragraph" w:styleId="Style15">
+  <w:style w:type="character" w:styleId="Style14" w:customStyle="1">
+    <w:name w:val="Верхний колонтитул Знак"/>
+    <w:basedOn w:val="DefaultParagraphFont"/>
+    <w:uiPriority w:val="99"/>
+    <w:qFormat/>
+    <w:rsid w:val="00a205e4"/>
+    <w:rPr>
+      <w:kern w:val="2"/>
+      <w14:ligatures w14:val="standardContextual"/>
+    </w:rPr>
+  </w:style>
+  <w:style w:type="character" w:styleId="Style15" w:customStyle="1">
+    <w:name w:val="Нижний колонтитул Знак"/>
+    <w:basedOn w:val="DefaultParagraphFont"/>
+    <w:uiPriority w:val="99"/>
+    <w:qFormat/>
+    <w:rsid w:val="00a205e4"/>
+    <w:rPr>
+      <w:kern w:val="2"/>
+      <w14:ligatures w14:val="standardContextual"/>
+    </w:rPr>
+  </w:style>
+  <w:style w:type="paragraph" w:styleId="Style16">
     <w:name w:val="Заголовок"/>
     <w:basedOn w:val="Normal"/>
     <w:next w:val="BodyText"/>
@@ -15123,7 +15939,7 @@
       <w:szCs w:val="24"/>
     </w:rPr>
   </w:style>
-  <w:style w:type="paragraph" w:styleId="Style16">
+  <w:style w:type="paragraph" w:styleId="Style17">
     <w:name w:val="Указатель"/>
     <w:basedOn w:val="Normal"/>
     <w:qFormat/>
@@ -15134,20 +15950,114 @@
       <w:rFonts w:cs="Lucida Sans"/>
     </w:rPr>
   </w:style>
-  <w:style w:type="paragraph" w:styleId="Style17">
+  <w:style w:type="paragraph" w:styleId="ListParagraph">
+    <w:name w:val="List Paragraph"/>
+    <w:basedOn w:val="Normal"/>
+    <w:uiPriority w:val="34"/>
+    <w:qFormat/>
+    <w:rsid w:val="006c40db"/>
+    <w:pPr>
+      <w:spacing w:before="0" w:after="160"/>
+      <w:ind w:left="720"/>
+      <w:contextualSpacing/>
+    </w:pPr>
+    <w:rPr/>
+  </w:style>
+  <w:style w:type="paragraph" w:styleId="Style18">
+    <w:name w:val="Колонтитул"/>
+    <w:basedOn w:val="Normal"/>
+    <w:qFormat/>
+    <w:pPr/>
+    <w:rPr/>
+  </w:style>
+  <w:style w:type="paragraph" w:styleId="Header">
+    <w:name w:val="Header"/>
+    <w:basedOn w:val="Normal"/>
+    <w:link w:val="Style14"/>
+    <w:uiPriority w:val="99"/>
+    <w:unhideWhenUsed/>
+    <w:rsid w:val="00a205e4"/>
+    <w:pPr>
+      <w:tabs>
+        <w:tab w:val="clear" w:pos="708"/>
+        <w:tab w:val="center" w:pos="4677" w:leader="none"/>
+        <w:tab w:val="right" w:pos="9355" w:leader="none"/>
+      </w:tabs>
+      <w:spacing w:lineRule="auto" w:line="240" w:before="0" w:after="0"/>
+    </w:pPr>
+    <w:rPr/>
+  </w:style>
+  <w:style w:type="paragraph" w:styleId="Footer">
+    <w:name w:val="Footer"/>
+    <w:basedOn w:val="Normal"/>
+    <w:link w:val="Style15"/>
+    <w:uiPriority w:val="99"/>
+    <w:unhideWhenUsed/>
+    <w:rsid w:val="00a205e4"/>
+    <w:pPr>
+      <w:tabs>
+        <w:tab w:val="clear" w:pos="708"/>
+        <w:tab w:val="center" w:pos="4677" w:leader="none"/>
+        <w:tab w:val="right" w:pos="9355" w:leader="none"/>
+      </w:tabs>
+      <w:spacing w:lineRule="auto" w:line="240" w:before="0" w:after="0"/>
+    </w:pPr>
+    <w:rPr/>
+  </w:style>
+  <w:style w:type="paragraph" w:styleId="Style19">
     <w:name w:val="Содержимое врезки"/>
     <w:basedOn w:val="Normal"/>
     <w:qFormat/>
     <w:pPr/>
     <w:rPr/>
   </w:style>
+  <w:style w:type="numbering" w:styleId="NoList" w:default="1">
+    <w:name w:val="No List"/>
+    <w:uiPriority w:val="99"/>
+    <w:semiHidden/>
+    <w:unhideWhenUsed/>
+    <w:qFormat/>
+  </w:style>
+  <w:style w:type="table" w:default="1" w:styleId="a1">
+    <w:name w:val="Normal Table"/>
+    <w:uiPriority w:val="99"/>
+    <w:semiHidden/>
+    <w:unhideWhenUsed/>
+    <w:tblPr>
+      <w:tblCellMar>
+        <w:top w:w="0" w:type="dxa"/>
+        <w:left w:w="108" w:type="dxa"/>
+        <w:bottom w:w="0" w:type="dxa"/>
+        <w:right w:w="108" w:type="dxa"/>
+      </w:tblCellMar>
+    </w:tblPr>
+  </w:style>
+  <w:style w:type="table" w:styleId="a5">
+    <w:name w:val="Table Grid"/>
+    <w:basedOn w:val="a1"/>
+    <w:uiPriority w:val="39"/>
+    <w:rsid w:val="006d5910"/>
+    <w:pPr>
+      <w:spacing w:after="0" w:line="240" w:lineRule="auto"/>
+    </w:pPr>
+    <w:tblPr>
+      <w:tblBorders>
+        <w:top w:val="single" w:color="auto" w:sz="4" w:space="0"/>
+        <w:left w:val="single" w:color="auto" w:sz="4" w:space="0"/>
+        <w:bottom w:val="single" w:color="auto" w:sz="4" w:space="0"/>
+        <w:right w:val="single" w:color="auto" w:sz="4" w:space="0"/>
+        <w:insideH w:val="single" w:color="auto" w:sz="4" w:space="0"/>
+        <w:insideV w:val="single" w:color="auto" w:sz="4" w:space="0"/>
+      </w:tblBorders>
+    </w:tblPr>
+  </w:style>
 </w:styles>
 </file>
 
 <file path=word/theme/theme1.xml><?xml version="1.0" encoding="utf-8"?>
-<a:theme xmlns:a="http://schemas.openxmlformats.org/drawingml/2006/main" xmlns:r="http://schemas.openxmlformats.org/officeDocument/2006/relationships" name="Office Theme">
+<a:theme xmlns:a="http://schemas.openxmlformats.org/drawingml/2006/main" xmlns:r="http://schemas.openxmlformats.org/officeDocument/2006/relationships" name="Тема Office">
   <a:themeElements>
-    <a:clrScheme name="LibreOffice">
+    <a:clrScheme name="Стандартная">
       <a:dk1>
         <a:srgbClr val="000000"/>
       </a:dk1>
@@ -15155,46 +16065,46 @@
         <a:srgbClr val="ffffff"/>
       </a:lt1>
       <a:dk2>
-        <a:srgbClr val="000000"/>
+        <a:srgbClr val="44546a"/>
       </a:dk2>
       <a:lt2>
-        <a:srgbClr val="ffffff"/>
+        <a:srgbClr val="e7e6e6"/>
       </a:lt2>
       <a:accent1>
-        <a:srgbClr val="18a303"/>
+        <a:srgbClr val="4472c4"/>
       </a:accent1>
       <a:accent2>
-        <a:srgbClr val="0369a3"/>
+        <a:srgbClr val="ed7d31"/>
       </a:accent2>
       <a:accent3>
-        <a:srgbClr val="a33e03"/>
+        <a:srgbClr val="a5a5a5"/>
       </a:accent3>
       <a:accent4>
-        <a:srgbClr val="8e03a3"/>
+        <a:srgbClr val="ffc000"/>
       </a:accent4>
       <a:accent5>
-        <a:srgbClr val="c99c00"/>
+        <a:srgbClr val="5b9bd5"/>
       </a:accent5>
       <a:accent6>
-        <a:srgbClr val="c9211e"/>
+        <a:srgbClr val="70ad47"/>
       </a:accent6>
       <a:hlink>
-        <a:srgbClr val="0000ee"/>
+        <a:srgbClr val="0563c1"/>
       </a:hlink>
       <a:folHlink>
-        <a:srgbClr val="551a8b"/>
+        <a:srgbClr val="954f72"/>
       </a:folHlink>
     </a:clrScheme>
-    <a:fontScheme name="Office">
+    <a:fontScheme name="Стандартная">
       <a:majorFont>
-        <a:latin typeface="Arial" pitchFamily="0" charset="1"/>
-        <a:ea typeface="DejaVu Sans" pitchFamily="0" charset="1"/>
-        <a:cs typeface="DejaVu Sans" pitchFamily="0" charset="1"/>
+        <a:latin typeface="Calibri Light" panose="020F0302020204030204" pitchFamily="0" charset="1"/>
+        <a:ea typeface=""/>
+        <a:cs typeface=""/>
       </a:majorFont>
       <a:minorFont>
-        <a:latin typeface="Arial" pitchFamily="0" charset="1"/>
-        <a:ea typeface="DejaVu Sans" pitchFamily="0" charset="1"/>
-        <a:cs typeface="DejaVu Sans" pitchFamily="0" charset="1"/>
+        <a:latin typeface="Calibri" panose="020F0502020204030204" pitchFamily="0" charset="1"/>
+        <a:ea typeface=""/>
+        <a:cs typeface=""/>
       </a:minorFont>
     </a:fontScheme>
     <a:fmtScheme>
@@ -15202,25 +16112,67 @@
         <a:solidFill>
           <a:schemeClr val="phClr"/>
         </a:solidFill>
-        <a:solidFill>
-          <a:schemeClr val="phClr"/>
-        </a:solidFill>
-        <a:solidFill>
-          <a:schemeClr val="phClr"/>
-        </a:solidFill>
+        <a:gradFill>
+          <a:gsLst>
+            <a:gs pos="0">
+              <a:schemeClr val="phClr">
+                <a:lumMod val="110000"/>
+                <a:tint val="67000"/>
+              </a:schemeClr>
+            </a:gs>
+            <a:gs pos="50000">
+              <a:schemeClr val="phClr">
+                <a:lumMod val="105000"/>
+                <a:tint val="73000"/>
+              </a:schemeClr>
+            </a:gs>
+            <a:gs pos="100000">
+              <a:schemeClr val="phClr">
+                <a:lumMod val="105000"/>
+                <a:tint val="81000"/>
+              </a:schemeClr>
+            </a:gs>
+          </a:gsLst>
+          <a:lin ang="5400000" scaled="0"/>
+          <a:tileRect l="0" t="0" r="0" b="0"/>
+        </a:gradFill>
+        <a:gradFill>
+          <a:gsLst>
+            <a:gs pos="0">
+              <a:schemeClr val="phClr">
+                <a:lumMod val="102000"/>
+                <a:tint val="94000"/>
+              </a:schemeClr>
+            </a:gs>
+            <a:gs pos="50000">
+              <a:schemeClr val="phClr">
+                <a:lumMod val="100000"/>
+                <a:shade val="100000"/>
+              </a:schemeClr>
+            </a:gs>
+            <a:gs pos="100000">
+              <a:schemeClr val="phClr">
+                <a:lumMod val="99000"/>
+                <a:shade val="78000"/>
+              </a:schemeClr>
+            </a:gs>
+          </a:gsLst>
+          <a:lin ang="5400000" scaled="0"/>
+          <a:tileRect l="0" t="0" r="0" b="0"/>
+        </a:gradFill>
       </a:fillStyleLst>
       <a:lnStyleLst>
         <a:ln w="6350" cap="flat" cmpd="sng" algn="ctr">
           <a:prstDash val="solid"/>
-          <a:miter/>
+          <a:miter lim="800000"/>
         </a:ln>
-        <a:ln w="6350" cap="flat" cmpd="sng" algn="ctr">
+        <a:ln w="12700" cap="flat" cmpd="sng" algn="ctr">
           <a:prstDash val="solid"/>
-          <a:miter/>
+          <a:miter lim="800000"/>
         </a:ln>
-        <a:ln w="6350" cap="flat" cmpd="sng" algn="ctr">
+        <a:ln w="19050" cap="flat" cmpd="sng" algn="ctr">
           <a:prstDash val="solid"/>
-          <a:miter/>
+          <a:miter lim="800000"/>
         </a:ln>
       </a:lnStyleLst>
       <a:effectStyleLst>
@@ -15239,11 +16191,35 @@
           <a:schemeClr val="phClr"/>
         </a:solidFill>
         <a:solidFill>
-          <a:schemeClr val="phClr"/>
+          <a:schemeClr val="phClr">
+            <a:tint val="95000"/>
+          </a:schemeClr>
         </a:solidFill>
-        <a:solidFill>
-          <a:schemeClr val="phClr"/>
-        </a:solidFill>
+        <a:gradFill>
+          <a:gsLst>
+            <a:gs pos="0">
+              <a:schemeClr val="phClr">
+                <a:tint val="93000"/>
+                <a:shade val="98000"/>
+                <a:lumMod val="102000"/>
+              </a:schemeClr>
+            </a:gs>
+            <a:gs pos="50000">
+              <a:schemeClr val="phClr">
+                <a:tint val="98000"/>
+                <a:shade val="90000"/>
+                <a:lumMod val="103000"/>
+              </a:schemeClr>
+            </a:gs>
+            <a:gs pos="100000">
+              <a:schemeClr val="phClr">
+                <a:shade val="63000"/>
+              </a:schemeClr>
+            </a:gs>
+          </a:gsLst>
+          <a:lin ang="5400000" scaled="0"/>
+          <a:tileRect l="0" t="0" r="0" b="0"/>
+        </a:gradFill>
       </a:bgFillStyleLst>
     </a:fmtScheme>
   </a:themeElements>
